--- a/doc/ТЗ Калькулятор серверов.docx
+++ b/doc/ТЗ Калькулятор серверов.docx
@@ -69,15 +69,44 @@
         <w:pStyle w:val="a8"/>
       </w:pPr>
       <w:r>
-        <w:t>Получение данных для калькулятора</w:t>
-      </w:r>
-    </w:p>
-    <w:p>
-      <w:pPr>
-        <w:pStyle w:val="a8"/>
-        <w:rPr>
-          <w:lang w:val="en-US"/>
-        </w:rPr>
+        <w:t>Получение</w:t>
+      </w:r>
+      <w:r>
+        <w:t xml:space="preserve"> </w:t>
+      </w:r>
+      <w:r>
+        <w:t>данных</w:t>
+      </w:r>
+      <w:r>
+        <w:t xml:space="preserve"> </w:t>
+      </w:r>
+      <w:r>
+        <w:t>для</w:t>
+      </w:r>
+      <w:r>
+        <w:t xml:space="preserve"> </w:t>
+      </w:r>
+      <w:r>
+        <w:t>калькулятора</w:t>
+      </w:r>
+      <w:r>
+        <w:t xml:space="preserve"> (</w:t>
+      </w:r>
+      <w:proofErr w:type="spellStart"/>
+      <w:r>
+        <w:rPr>
+          <w:lang w:val="en-US"/>
+        </w:rPr>
+        <w:t>api</w:t>
+      </w:r>
+      <w:proofErr w:type="spellEnd"/>
+      <w:r>
+        <w:t>)</w:t>
+      </w:r>
+    </w:p>
+    <w:p>
+      <w:pPr>
+        <w:pStyle w:val="a8"/>
       </w:pPr>
       <w:r>
         <w:rPr>
@@ -89,7 +118,13 @@
         <w:rPr>
           <w:lang w:val="en-US"/>
         </w:rPr>
-        <w:t>: /</w:t>
+        <w:t xml:space="preserve">: </w:t>
+      </w:r>
+      <w:r>
+        <w:rPr>
+          <w:lang w:val="en-US"/>
+        </w:rPr>
+        <w:t>/</w:t>
       </w:r>
       <w:proofErr w:type="spellStart"/>
       <w:r>
@@ -103,51 +138,35 @@
         <w:rPr>
           <w:lang w:val="en-US"/>
         </w:rPr>
+        <w:t>/v1/</w:t>
+      </w:r>
+      <w:proofErr w:type="spellStart"/>
+      <w:r>
+        <w:rPr>
+          <w:lang w:val="en-US"/>
+        </w:rPr>
+        <w:t>configcalculator</w:t>
+      </w:r>
+      <w:proofErr w:type="spellEnd"/>
+      <w:r>
+        <w:rPr>
+          <w:lang w:val="en-US"/>
+        </w:rPr>
         <w:t>/</w:t>
       </w:r>
-      <w:r>
-        <w:rPr>
-          <w:lang w:val="en-US"/>
-        </w:rPr>
-        <w:t>v</w:t>
-      </w:r>
-      <w:r>
-        <w:rPr>
-          <w:lang w:val="en-US"/>
-        </w:rPr>
-        <w:t>1/</w:t>
-      </w:r>
-      <w:r>
-        <w:rPr>
-          <w:lang w:val="en-US"/>
-        </w:rPr>
-        <w:t>dedicated</w:t>
-      </w:r>
-      <w:r>
-        <w:rPr>
-          <w:lang w:val="en-US"/>
-        </w:rPr>
-        <w:t>/</w:t>
-      </w:r>
-      <w:proofErr w:type="spellStart"/>
-      <w:r>
-        <w:rPr>
-          <w:lang w:val="en-US"/>
-        </w:rPr>
-        <w:t>config</w:t>
+      <w:proofErr w:type="spellStart"/>
+      <w:r>
+        <w:rPr>
+          <w:lang w:val="en-US"/>
+        </w:rPr>
+        <w:t>getconfig</w:t>
       </w:r>
       <w:proofErr w:type="gramStart"/>
       <w:r>
         <w:rPr>
           <w:lang w:val="en-US"/>
         </w:rPr>
-        <w:t>?</w:t>
-      </w:r>
-      <w:r>
-        <w:rPr>
-          <w:lang w:val="en-US"/>
-        </w:rPr>
-        <w:t>id</w:t>
+        <w:t>?currency</w:t>
       </w:r>
       <w:proofErr w:type="spellEnd"/>
       <w:proofErr w:type="gramEnd"/>
@@ -157,18 +176,28 @@
         </w:rPr>
         <w:t>=</w:t>
       </w:r>
-      <w:r>
-        <w:rPr>
-          <w:lang w:val="en-US"/>
-        </w:rPr>
-        <w:t>num</w:t>
-      </w:r>
-      <w:r>
-        <w:rPr>
-          <w:lang w:val="en-US"/>
-        </w:rPr>
-        <w:t>ber</w:t>
-      </w:r>
+      <w:proofErr w:type="spellStart"/>
+      <w:r>
+        <w:rPr>
+          <w:lang w:val="en-US"/>
+        </w:rPr>
+        <w:t>eur&amp;groups</w:t>
+      </w:r>
+      <w:proofErr w:type="spellEnd"/>
+      <w:r>
+        <w:rPr>
+          <w:lang w:val="en-US"/>
+        </w:rPr>
+        <w:t>=</w:t>
+      </w:r>
+      <w:proofErr w:type="spellStart"/>
+      <w:r>
+        <w:rPr>
+          <w:lang w:val="en-US"/>
+        </w:rPr>
+        <w:t>NL,Mini</w:t>
+      </w:r>
+      <w:proofErr w:type="spellEnd"/>
     </w:p>
     <w:p>
       <w:pPr>
@@ -177,36 +206,134 @@
       <w:proofErr w:type="gramStart"/>
       <w:r>
         <w:rPr>
-          <w:lang w:val="en-US"/>
-        </w:rPr>
-        <w:t>number</w:t>
+          <w:b/>
+          <w:lang w:val="en-US"/>
+        </w:rPr>
+        <w:t>currency</w:t>
       </w:r>
       <w:proofErr w:type="gramEnd"/>
       <w:r>
         <w:t xml:space="preserve"> – </w:t>
       </w:r>
       <w:r>
-        <w:t>идентификатор раздела (страницы) где выводится калькулятор.</w:t>
-      </w:r>
-    </w:p>
-    <w:p>
-      <w:pPr>
-        <w:pStyle w:val="a8"/>
-      </w:pPr>
-      <w:r>
-        <w:t>Пример</w:t>
-      </w:r>
-      <w:r>
-        <w:rPr>
-          <w:lang w:val="en-US"/>
-        </w:rPr>
-        <w:t xml:space="preserve"> </w:t>
-      </w:r>
-      <w:r>
-        <w:t>и раздел для разработки (</w:t>
-      </w:r>
-      <w:r>
-        <w:t>на сервере разработки):</w:t>
+        <w:t>валюта (</w:t>
+      </w:r>
+      <w:proofErr w:type="spellStart"/>
+      <w:r>
+        <w:rPr>
+          <w:lang w:val="en-US"/>
+        </w:rPr>
+        <w:t>eur</w:t>
+      </w:r>
+      <w:proofErr w:type="spellEnd"/>
+      <w:r>
+        <w:t xml:space="preserve">, </w:t>
+      </w:r>
+      <w:proofErr w:type="spellStart"/>
+      <w:r>
+        <w:rPr>
+          <w:lang w:val="en-US"/>
+        </w:rPr>
+        <w:t>rur</w:t>
+      </w:r>
+      <w:proofErr w:type="spellEnd"/>
+      <w:r>
+        <w:t>)</w:t>
+      </w:r>
+    </w:p>
+    <w:p>
+      <w:pPr>
+        <w:pStyle w:val="a8"/>
+      </w:pPr>
+      <w:r>
+        <w:t>Указывается только одна валюта</w:t>
+      </w:r>
+    </w:p>
+    <w:p>
+      <w:pPr>
+        <w:pStyle w:val="a8"/>
+      </w:pPr>
+      <w:r>
+        <w:rPr>
+          <w:b/>
+          <w:lang w:val="en-US"/>
+        </w:rPr>
+        <w:t>groups</w:t>
+      </w:r>
+      <w:r>
+        <w:rPr>
+          <w:lang w:val="en-US"/>
+        </w:rPr>
+        <w:t xml:space="preserve"> – </w:t>
+      </w:r>
+      <w:proofErr w:type="spellStart"/>
+      <w:r>
+        <w:rPr>
+          <w:lang w:val="en-US"/>
+        </w:rPr>
+        <w:t>группы</w:t>
+      </w:r>
+      <w:proofErr w:type="spellEnd"/>
+      <w:r>
+        <w:rPr>
+          <w:lang w:val="en-US"/>
+        </w:rPr>
+        <w:t xml:space="preserve"> ('NL','RU','Mini','Storage','Hosting','Nodes','Micro','VPS_SSD','VPS_Win','Cloud','Enterprise','1CPU','2CPU')</w:t>
+      </w:r>
+    </w:p>
+    <w:p>
+      <w:pPr>
+        <w:pStyle w:val="a8"/>
+        <w:rPr>
+          <w:lang w:val="en-US"/>
+        </w:rPr>
+      </w:pPr>
+      <w:r>
+        <w:t>Групп может быть несколько</w:t>
+      </w:r>
+      <w:proofErr w:type="gramStart"/>
+      <w:r>
+        <w:t>.</w:t>
+      </w:r>
+      <w:proofErr w:type="gramEnd"/>
+      <w:r>
+        <w:t xml:space="preserve"> Разделитель запятая. Как </w:t>
+      </w:r>
+      <w:proofErr w:type="gramStart"/>
+      <w:r>
+        <w:t>правило</w:t>
+      </w:r>
+      <w:proofErr w:type="gramEnd"/>
+      <w:r>
+        <w:t xml:space="preserve"> 2 группы</w:t>
+      </w:r>
+    </w:p>
+    <w:p>
+      <w:pPr>
+        <w:pStyle w:val="a8"/>
+        <w:rPr>
+          <w:i/>
+        </w:rPr>
+      </w:pPr>
+      <w:r>
+        <w:rPr>
+          <w:i/>
+        </w:rPr>
+        <w:t xml:space="preserve">(Данные параметры прописываются </w:t>
+      </w:r>
+      <w:proofErr w:type="spellStart"/>
+      <w:r>
+        <w:rPr>
+          <w:i/>
+        </w:rPr>
+        <w:t>хардкором</w:t>
+      </w:r>
+      <w:proofErr w:type="spellEnd"/>
+      <w:r>
+        <w:rPr>
+          <w:i/>
+        </w:rPr>
+        <w:t xml:space="preserve"> в верстке на кнопках.)</w:t>
       </w:r>
     </w:p>
     <w:p>
@@ -218,9 +345,49 @@
           <w:rPr>
             <w:rStyle w:val="a9"/>
           </w:rPr>
-          <w:t>http://site-f.hostke.ru/api/v1/dedicated/config?id=54</w:t>
+          <w:t>http://site-f.hostke.ru/api/v1/configcalculator/getconfig?currency=eur&amp;groups=NL,Mini</w:t>
         </w:r>
       </w:hyperlink>
+    </w:p>
+    <w:p>
+      <w:pPr>
+        <w:pStyle w:val="a8"/>
+      </w:pPr>
+    </w:p>
+    <w:p>
+      <w:pPr>
+        <w:pStyle w:val="a8"/>
+      </w:pPr>
+      <w:r>
+        <w:t>Р</w:t>
+      </w:r>
+      <w:r>
+        <w:t>аздел для разработки</w:t>
+      </w:r>
+      <w:r>
+        <w:t>:</w:t>
+      </w:r>
+    </w:p>
+    <w:p>
+      <w:pPr>
+        <w:pStyle w:val="a8"/>
+      </w:pPr>
+      <w:hyperlink r:id="rId8" w:history="1">
+        <w:r>
+          <w:rPr>
+            <w:rStyle w:val="a9"/>
+          </w:rPr>
+          <w:t>http://site-f.hostke.ru/dedicated/select</w:t>
+        </w:r>
+      </w:hyperlink>
+    </w:p>
+    <w:p>
+      <w:pPr>
+        <w:pStyle w:val="a8"/>
+      </w:pPr>
+      <w:r>
+        <w:t>По нажатию на соответствующую кнопку происходит запрос с выбранными параметрами и получение конфигурации. Страница опускается ниже и открывается калькулятор с полученным набором компонентов.</w:t>
+      </w:r>
     </w:p>
     <w:p>
       <w:pPr>
@@ -2699,6 +2866,7 @@
         <w:pStyle w:val="a8"/>
       </w:pPr>
       <w:r>
+        <w:lastRenderedPageBreak/>
         <w:t>Кнопки недоступных опций не активны и отображаются более светлым шрифтом.</w:t>
       </w:r>
     </w:p>
@@ -2726,20 +2894,17 @@
     <w:p>
       <w:pPr>
         <w:pStyle w:val="a8"/>
-        <w:rPr>
-          <w:lang w:val="en-US"/>
-        </w:rPr>
-      </w:pPr>
-      <w:r>
-        <w:rPr>
-          <w:lang w:val="en-US"/>
-        </w:rPr>
-        <w:t xml:space="preserve">POST: </w:t>
-      </w:r>
-      <w:r>
-        <w:rPr>
-          <w:lang w:val="en-US"/>
-        </w:rPr>
+      </w:pPr>
+      <w:r>
+        <w:rPr>
+          <w:lang w:val="en-US"/>
+        </w:rPr>
+        <w:t>POST</w:t>
+      </w:r>
+      <w:r>
+        <w:t xml:space="preserve">: </w:t>
+      </w:r>
+      <w:r>
         <w:t>/</w:t>
       </w:r>
       <w:proofErr w:type="spellStart"/>
@@ -2751,64 +2916,34 @@
       </w:r>
       <w:proofErr w:type="spellEnd"/>
       <w:r>
-        <w:rPr>
-          <w:lang w:val="en-US"/>
-        </w:rPr>
-        <w:t>/v1/dedicated/</w:t>
-      </w:r>
-      <w:proofErr w:type="spellStart"/>
+        <w:t>/</w:t>
+      </w:r>
+      <w:r>
+        <w:rPr>
+          <w:lang w:val="en-US"/>
+        </w:rPr>
+        <w:t>v</w:t>
+      </w:r>
+      <w:r>
+        <w:t>1/</w:t>
+      </w:r>
+      <w:proofErr w:type="spellStart"/>
+      <w:r>
+        <w:rPr>
+          <w:lang w:val="en-US"/>
+        </w:rPr>
+        <w:t>configcalculator</w:t>
+      </w:r>
+      <w:proofErr w:type="spellEnd"/>
+      <w:r>
+        <w:t>/</w:t>
+      </w:r>
       <w:r>
         <w:rPr>
           <w:lang w:val="en-US"/>
         </w:rPr>
         <w:t>order</w:t>
       </w:r>
-      <w:proofErr w:type="gramStart"/>
-      <w:r>
-        <w:rPr>
-          <w:lang w:val="en-US"/>
-        </w:rPr>
-        <w:t>?id</w:t>
-      </w:r>
-      <w:proofErr w:type="spellEnd"/>
-      <w:proofErr w:type="gramEnd"/>
-      <w:r>
-        <w:rPr>
-          <w:lang w:val="en-US"/>
-        </w:rPr>
-        <w:t>=</w:t>
-      </w:r>
-      <w:r>
-        <w:rPr>
-          <w:lang w:val="en-US"/>
-        </w:rPr>
-        <w:t>num</w:t>
-      </w:r>
-      <w:r>
-        <w:rPr>
-          <w:lang w:val="en-US"/>
-        </w:rPr>
-        <w:t>ber</w:t>
-      </w:r>
-    </w:p>
-    <w:p>
-      <w:pPr>
-        <w:pStyle w:val="a8"/>
-      </w:pPr>
-      <w:proofErr w:type="gramStart"/>
-      <w:r>
-        <w:rPr>
-          <w:lang w:val="en-US"/>
-        </w:rPr>
-        <w:t>number</w:t>
-      </w:r>
-      <w:proofErr w:type="gramEnd"/>
-      <w:r>
-        <w:t xml:space="preserve"> – </w:t>
-      </w:r>
-      <w:r>
-        <w:t>идентификатор раздела (страницы) где выводится калькулятор.</w:t>
-      </w:r>
     </w:p>
     <w:p>
       <w:pPr>
@@ -2855,31 +2990,71 @@
         <w:rPr>
           <w:lang w:val="en-US"/>
         </w:rPr>
-        <w:t>/v1/dedicated/</w:t>
-      </w:r>
-      <w:proofErr w:type="spellStart"/>
+        <w:t>/</w:t>
+      </w:r>
+      <w:r>
+        <w:rPr>
+          <w:lang w:val="en-US"/>
+        </w:rPr>
+        <w:t>v</w:t>
+      </w:r>
+      <w:r>
+        <w:rPr>
+          <w:lang w:val="en-US"/>
+        </w:rPr>
+        <w:t>1/</w:t>
+      </w:r>
+      <w:proofErr w:type="spellStart"/>
+      <w:r>
+        <w:rPr>
+          <w:lang w:val="en-US"/>
+        </w:rPr>
+        <w:t>configcalculator</w:t>
+      </w:r>
+      <w:proofErr w:type="spellEnd"/>
+      <w:r>
+        <w:rPr>
+          <w:lang w:val="en-US"/>
+        </w:rPr>
+        <w:t>/</w:t>
+      </w:r>
       <w:r>
         <w:rPr>
           <w:lang w:val="en-US"/>
         </w:rPr>
         <w:t>order</w:t>
       </w:r>
-      <w:proofErr w:type="gramStart"/>
-      <w:r>
-        <w:rPr>
-          <w:lang w:val="en-US"/>
-        </w:rPr>
-        <w:t>?sample</w:t>
-      </w:r>
-      <w:proofErr w:type="spellEnd"/>
-      <w:proofErr w:type="gramEnd"/>
-    </w:p>
-    <w:p>
-      <w:pPr>
-        <w:pStyle w:val="a8"/>
-      </w:pPr>
-      <w:r>
-        <w:lastRenderedPageBreak/>
+    </w:p>
+    <w:p>
+      <w:pPr>
+        <w:pStyle w:val="a8"/>
+        <w:rPr>
+          <w:lang w:val="en-US"/>
+        </w:rPr>
+      </w:pPr>
+      <w:hyperlink r:id="rId9" w:history="1">
+        <w:r>
+          <w:rPr>
+            <w:rStyle w:val="a9"/>
+            <w:lang w:val="en-US"/>
+          </w:rPr>
+          <w:t>http://site-f.hostke.ru/api/v1/configcalculator/order</w:t>
+        </w:r>
+      </w:hyperlink>
+    </w:p>
+    <w:p>
+      <w:pPr>
+        <w:pStyle w:val="a8"/>
+        <w:rPr>
+          <w:lang w:val="en-US"/>
+        </w:rPr>
+      </w:pPr>
+    </w:p>
+    <w:p>
+      <w:pPr>
+        <w:pStyle w:val="a8"/>
+      </w:pPr>
+      <w:r>
         <w:t>При получении успешного ответа</w:t>
       </w:r>
       <w:r>
@@ -2924,7 +3099,7 @@
       <w:pPr>
         <w:pStyle w:val="a8"/>
       </w:pPr>
-      <w:hyperlink r:id="rId8" w:history="1">
+      <w:hyperlink r:id="rId10" w:history="1">
         <w:r>
           <w:rPr>
             <w:rStyle w:val="a9"/>
@@ -3830,78 +4005,6 @@
         <w:tab/>
         <w:t>SLA</w:t>
       </w:r>
-    </w:p>
-    <w:p>
-      <w:pPr>
-        <w:pStyle w:val="a8"/>
-        <w:rPr>
-          <w:lang w:val="en-US"/>
-        </w:rPr>
-      </w:pPr>
-    </w:p>
-    <w:p>
-      <w:pPr>
-        <w:pStyle w:val="a8"/>
-        <w:rPr>
-          <w:lang w:val="en-US"/>
-        </w:rPr>
-      </w:pPr>
-    </w:p>
-    <w:p>
-      <w:pPr>
-        <w:pStyle w:val="a8"/>
-        <w:rPr>
-          <w:lang w:val="en-US"/>
-        </w:rPr>
-      </w:pPr>
-    </w:p>
-    <w:p>
-      <w:pPr>
-        <w:pStyle w:val="a8"/>
-        <w:rPr>
-          <w:lang w:val="en-US"/>
-        </w:rPr>
-      </w:pPr>
-    </w:p>
-    <w:p>
-      <w:pPr>
-        <w:pStyle w:val="a8"/>
-        <w:rPr>
-          <w:lang w:val="en-US"/>
-        </w:rPr>
-      </w:pPr>
-    </w:p>
-    <w:p>
-      <w:pPr>
-        <w:pStyle w:val="a8"/>
-        <w:rPr>
-          <w:lang w:val="en-US"/>
-        </w:rPr>
-      </w:pPr>
-    </w:p>
-    <w:p>
-      <w:pPr>
-        <w:pStyle w:val="a8"/>
-        <w:rPr>
-          <w:lang w:val="en-US"/>
-        </w:rPr>
-      </w:pPr>
-    </w:p>
-    <w:p>
-      <w:pPr>
-        <w:pStyle w:val="a8"/>
-        <w:rPr>
-          <w:lang w:val="en-US"/>
-        </w:rPr>
-      </w:pPr>
-    </w:p>
-    <w:p>
-      <w:pPr>
-        <w:pStyle w:val="a8"/>
-        <w:rPr>
-          <w:lang w:val="en-US"/>
-        </w:rPr>
-      </w:pPr>
     </w:p>
     <w:p>
       <w:pPr>
@@ -9759,7 +9862,7 @@
 </file>
 
 <file path=customXml/itemProps1.xml><?xml version="1.0" encoding="utf-8"?>
-<ds:datastoreItem xmlns:ds="http://schemas.openxmlformats.org/officeDocument/2006/customXml" ds:itemID="{A38ADFD4-C373-4527-A203-8B73C09C2CF6}">
+<ds:datastoreItem xmlns:ds="http://schemas.openxmlformats.org/officeDocument/2006/customXml" ds:itemID="{0D4F03B9-3104-48D5-8730-2C4A8610B36C}">
   <ds:schemaRefs>
     <ds:schemaRef ds:uri="http://schemas.openxmlformats.org/officeDocument/2006/bibliography"/>
   </ds:schemaRefs>

--- a/doc/ТЗ Калькулятор серверов.docx
+++ b/doc/ТЗ Калькулятор серверов.docx
@@ -107,6 +107,9 @@
     <w:p>
       <w:pPr>
         <w:pStyle w:val="a8"/>
+        <w:rPr>
+          <w:lang w:val="en-US"/>
+        </w:rPr>
       </w:pPr>
       <w:r>
         <w:rPr>
@@ -261,43 +264,150 @@
         <w:t>groups</w:t>
       </w:r>
       <w:r>
-        <w:rPr>
-          <w:lang w:val="en-US"/>
-        </w:rPr>
-        <w:t xml:space="preserve"> – </w:t>
-      </w:r>
-      <w:proofErr w:type="spellStart"/>
-      <w:r>
-        <w:rPr>
-          <w:lang w:val="en-US"/>
-        </w:rPr>
-        <w:t>группы</w:t>
-      </w:r>
-      <w:proofErr w:type="spellEnd"/>
-      <w:r>
-        <w:rPr>
-          <w:lang w:val="en-US"/>
-        </w:rPr>
-        <w:t xml:space="preserve"> ('NL','RU','Mini','Storage','Hosting','Nodes','Micro','VPS_SSD','VPS_Win','Cloud','Enterprise','1CPU','2CPU')</w:t>
-      </w:r>
-    </w:p>
-    <w:p>
-      <w:pPr>
-        <w:pStyle w:val="a8"/>
-        <w:rPr>
-          <w:lang w:val="en-US"/>
-        </w:rPr>
-      </w:pPr>
-      <w:r>
-        <w:t>Групп может быть несколько</w:t>
-      </w:r>
-      <w:proofErr w:type="gramStart"/>
-      <w:r>
-        <w:t>.</w:t>
-      </w:r>
-      <w:proofErr w:type="gramEnd"/>
-      <w:r>
-        <w:t xml:space="preserve"> Разделитель запятая. Как </w:t>
+        <w:t xml:space="preserve"> – группы ('</w:t>
+      </w:r>
+      <w:r>
+        <w:rPr>
+          <w:lang w:val="en-US"/>
+        </w:rPr>
+        <w:t>NL</w:t>
+      </w:r>
+      <w:r>
+        <w:t>','</w:t>
+      </w:r>
+      <w:r>
+        <w:rPr>
+          <w:lang w:val="en-US"/>
+        </w:rPr>
+        <w:t>RU</w:t>
+      </w:r>
+      <w:r>
+        <w:t>','</w:t>
+      </w:r>
+      <w:r>
+        <w:rPr>
+          <w:lang w:val="en-US"/>
+        </w:rPr>
+        <w:t>Mini</w:t>
+      </w:r>
+      <w:r>
+        <w:t>','</w:t>
+      </w:r>
+      <w:r>
+        <w:rPr>
+          <w:lang w:val="en-US"/>
+        </w:rPr>
+        <w:t>Storage</w:t>
+      </w:r>
+      <w:r>
+        <w:t>','</w:t>
+      </w:r>
+      <w:r>
+        <w:rPr>
+          <w:lang w:val="en-US"/>
+        </w:rPr>
+        <w:t>Hosting</w:t>
+      </w:r>
+      <w:r>
+        <w:t>','</w:t>
+      </w:r>
+      <w:r>
+        <w:rPr>
+          <w:lang w:val="en-US"/>
+        </w:rPr>
+        <w:t>Nodes</w:t>
+      </w:r>
+      <w:r>
+        <w:t>','</w:t>
+      </w:r>
+      <w:r>
+        <w:rPr>
+          <w:lang w:val="en-US"/>
+        </w:rPr>
+        <w:t>Micro</w:t>
+      </w:r>
+      <w:r>
+        <w:t>','</w:t>
+      </w:r>
+      <w:r>
+        <w:rPr>
+          <w:lang w:val="en-US"/>
+        </w:rPr>
+        <w:t>VPS</w:t>
+      </w:r>
+      <w:r>
+        <w:t>_</w:t>
+      </w:r>
+      <w:r>
+        <w:rPr>
+          <w:lang w:val="en-US"/>
+        </w:rPr>
+        <w:t>SSD</w:t>
+      </w:r>
+      <w:r>
+        <w:t>','</w:t>
+      </w:r>
+      <w:r>
+        <w:rPr>
+          <w:lang w:val="en-US"/>
+        </w:rPr>
+        <w:t>VPS</w:t>
+      </w:r>
+      <w:r>
+        <w:t>_</w:t>
+      </w:r>
+      <w:r>
+        <w:rPr>
+          <w:lang w:val="en-US"/>
+        </w:rPr>
+        <w:t>Win</w:t>
+      </w:r>
+      <w:r>
+        <w:t>','</w:t>
+      </w:r>
+      <w:r>
+        <w:rPr>
+          <w:lang w:val="en-US"/>
+        </w:rPr>
+        <w:t>Cloud</w:t>
+      </w:r>
+      <w:r>
+        <w:t>','</w:t>
+      </w:r>
+      <w:r>
+        <w:rPr>
+          <w:lang w:val="en-US"/>
+        </w:rPr>
+        <w:t>Enterprise</w:t>
+      </w:r>
+      <w:r>
+        <w:t>','1</w:t>
+      </w:r>
+      <w:r>
+        <w:rPr>
+          <w:lang w:val="en-US"/>
+        </w:rPr>
+        <w:t>CPU</w:t>
+      </w:r>
+      <w:r>
+        <w:t>','2</w:t>
+      </w:r>
+      <w:r>
+        <w:rPr>
+          <w:lang w:val="en-US"/>
+        </w:rPr>
+        <w:t>CPU</w:t>
+      </w:r>
+      <w:r>
+        <w:t>')</w:t>
+      </w:r>
+    </w:p>
+    <w:p>
+      <w:pPr>
+        <w:pStyle w:val="a8"/>
+      </w:pPr>
+      <w:r>
+        <w:t xml:space="preserve">Групп может быть несколько. Разделитель запятая. Как </w:t>
       </w:r>
       <w:proofErr w:type="gramStart"/>
       <w:r>
@@ -7581,6 +7691,8 @@
       <w:pPr>
         <w:pStyle w:val="2"/>
       </w:pPr>
+      <w:bookmarkStart w:id="2" w:name="_Traffic"/>
+      <w:bookmarkEnd w:id="2"/>
       <w:proofErr w:type="spellStart"/>
       <w:r>
         <w:t>Traffic</w:t>
@@ -7665,6 +7777,9 @@
     <w:p>
       <w:pPr>
         <w:pStyle w:val="a8"/>
+        <w:rPr>
+          <w:lang w:val="en-US"/>
+        </w:rPr>
       </w:pPr>
       <w:r>
         <w:rPr>
@@ -7684,8 +7799,29 @@
     </w:p>
     <w:p>
       <w:pPr>
+        <w:pStyle w:val="a8"/>
+      </w:pPr>
+      <w:r>
+        <w:t xml:space="preserve">Набор элементов зависит от (п. </w:t>
+      </w:r>
+      <w:hyperlink w:anchor="_Bandwidth" w:history="1">
+        <w:r>
+          <w:rPr>
+            <w:rStyle w:val="a9"/>
+          </w:rPr>
+          <w:t>3.2</w:t>
+        </w:r>
+      </w:hyperlink>
+      <w:r>
+        <w:t>)</w:t>
+      </w:r>
+    </w:p>
+    <w:p>
+      <w:pPr>
         <w:pStyle w:val="2"/>
       </w:pPr>
+      <w:bookmarkStart w:id="3" w:name="_Bandwidth"/>
+      <w:bookmarkEnd w:id="3"/>
       <w:proofErr w:type="spellStart"/>
       <w:r>
         <w:t>Bandwidth</w:t>
@@ -7770,6 +7906,10 @@
     <w:p>
       <w:pPr>
         <w:pStyle w:val="a8"/>
+        <w:rPr>
+          <w:u w:val="single"/>
+          <w:lang w:val="en-US"/>
+        </w:rPr>
       </w:pPr>
       <w:r>
         <w:rPr>
@@ -7783,6 +7923,375 @@
         </w:rPr>
         <w:t xml:space="preserve"> </w:t>
       </w:r>
+    </w:p>
+    <w:p>
+      <w:pPr>
+        <w:pStyle w:val="a8"/>
+        <w:rPr>
+          <w:lang w:val="en-US"/>
+        </w:rPr>
+      </w:pPr>
+      <w:r>
+        <w:t xml:space="preserve">При выборе ”100 </w:t>
+      </w:r>
+      <w:r>
+        <w:rPr>
+          <w:lang w:val="en-US"/>
+        </w:rPr>
+        <w:t>Mbps</w:t>
+      </w:r>
+      <w:r>
+        <w:t xml:space="preserve">” оставить в поле </w:t>
+      </w:r>
+      <w:r>
+        <w:rPr>
+          <w:lang w:val="en-US"/>
+        </w:rPr>
+        <w:t>Traffic</w:t>
+      </w:r>
+      <w:r>
+        <w:t xml:space="preserve"> (</w:t>
+      </w:r>
+      <w:r>
+        <w:t xml:space="preserve">п. </w:t>
+      </w:r>
+      <w:hyperlink w:anchor="_Traffic" w:history="1">
+        <w:r>
+          <w:rPr>
+            <w:rStyle w:val="a9"/>
+          </w:rPr>
+          <w:t>3.1</w:t>
+        </w:r>
+      </w:hyperlink>
+      <w:r>
+        <w:t>)</w:t>
+      </w:r>
+      <w:r>
+        <w:t xml:space="preserve"> </w:t>
+      </w:r>
+      <w:r>
+        <w:t xml:space="preserve">только “100 </w:t>
+      </w:r>
+      <w:r>
+        <w:rPr>
+          <w:lang w:val="en-US"/>
+        </w:rPr>
+        <w:t>mbps</w:t>
+      </w:r>
+      <w:r>
+        <w:t xml:space="preserve"> </w:t>
+      </w:r>
+      <w:r>
+        <w:rPr>
+          <w:lang w:val="en-US"/>
+        </w:rPr>
+        <w:t>Unmetered</w:t>
+      </w:r>
+      <w:r>
+        <w:t xml:space="preserve"> (26</w:t>
+      </w:r>
+      <w:r>
+        <w:rPr>
+          <w:lang w:val="en-US"/>
+        </w:rPr>
+        <w:t>Tb</w:t>
+      </w:r>
+      <w:r>
+        <w:t xml:space="preserve"> </w:t>
+      </w:r>
+      <w:r>
+        <w:rPr>
+          <w:lang w:val="en-US"/>
+        </w:rPr>
+        <w:t>max</w:t>
+      </w:r>
+      <w:r>
+        <w:t>)”, остальные опции удалить.</w:t>
+      </w:r>
+    </w:p>
+    <w:p>
+      <w:pPr>
+        <w:pStyle w:val="a8"/>
+      </w:pPr>
+      <w:r>
+        <w:t>При выборе "1</w:t>
+      </w:r>
+      <w:proofErr w:type="spellStart"/>
+      <w:r>
+        <w:rPr>
+          <w:lang w:val="en-US"/>
+        </w:rPr>
+        <w:t>Gbps</w:t>
+      </w:r>
+      <w:proofErr w:type="spellEnd"/>
+      <w:r>
+        <w:t xml:space="preserve"> (10)" убираем опцию "100 </w:t>
+      </w:r>
+      <w:r>
+        <w:rPr>
+          <w:lang w:val="en-US"/>
+        </w:rPr>
+        <w:t>mbps</w:t>
+      </w:r>
+      <w:r>
+        <w:t xml:space="preserve"> </w:t>
+      </w:r>
+      <w:r>
+        <w:rPr>
+          <w:lang w:val="en-US"/>
+        </w:rPr>
+        <w:t>Unmetered</w:t>
+      </w:r>
+      <w:r>
+        <w:t xml:space="preserve"> (26</w:t>
+      </w:r>
+      <w:r>
+        <w:rPr>
+          <w:lang w:val="en-US"/>
+        </w:rPr>
+        <w:t>Tb</w:t>
+      </w:r>
+      <w:r>
+        <w:t xml:space="preserve"> </w:t>
+      </w:r>
+      <w:r>
+        <w:rPr>
+          <w:lang w:val="en-US"/>
+        </w:rPr>
+        <w:t>max</w:t>
+      </w:r>
+      <w:r>
+        <w:t xml:space="preserve">)" в поле </w:t>
+      </w:r>
+      <w:r>
+        <w:rPr>
+          <w:lang w:val="en-US"/>
+        </w:rPr>
+        <w:t>Traffic</w:t>
+      </w:r>
+      <w:r>
+        <w:t>, остальные оставляем.</w:t>
+      </w:r>
+    </w:p>
+    <w:p>
+      <w:pPr>
+        <w:pStyle w:val="2"/>
+      </w:pPr>
+      <w:r>
+        <w:t xml:space="preserve">DDOS </w:t>
+      </w:r>
+      <w:proofErr w:type="spellStart"/>
+      <w:r>
+        <w:t>protection</w:t>
+      </w:r>
+      <w:proofErr w:type="spellEnd"/>
+    </w:p>
+    <w:p>
+      <w:pPr>
+        <w:pStyle w:val="a8"/>
+      </w:pPr>
+      <w:r>
+        <w:t xml:space="preserve">Список </w:t>
+      </w:r>
+    </w:p>
+    <w:p>
+      <w:pPr>
+        <w:pStyle w:val="a8"/>
+      </w:pPr>
+      <w:r>
+        <w:t>По умолчанию ничего не выбрано</w:t>
+      </w:r>
+      <w:r>
+        <w:t xml:space="preserve"> (</w:t>
+      </w:r>
+      <w:r>
+        <w:rPr>
+          <w:lang w:val="en-US"/>
+        </w:rPr>
+        <w:t>None</w:t>
+      </w:r>
+      <w:r>
+        <w:t>)</w:t>
+      </w:r>
+    </w:p>
+    <w:p>
+      <w:pPr>
+        <w:pStyle w:val="a8"/>
+      </w:pPr>
+      <w:r>
+        <w:t>При изменении цена пересчитывается.</w:t>
+      </w:r>
+    </w:p>
+    <w:p>
+      <w:pPr>
+        <w:pStyle w:val="a8"/>
+      </w:pPr>
+    </w:p>
+    <w:p>
+      <w:pPr>
+        <w:pStyle w:val="a8"/>
+        <w:rPr>
+          <w:u w:val="single"/>
+        </w:rPr>
+      </w:pPr>
+      <w:r>
+        <w:rPr>
+          <w:u w:val="single"/>
+        </w:rPr>
+        <w:t>Дополнительные параметры (</w:t>
+      </w:r>
+      <w:proofErr w:type="spellStart"/>
+      <w:r>
+        <w:rPr>
+          <w:u w:val="single"/>
+        </w:rPr>
+        <w:t>Options</w:t>
+      </w:r>
+      <w:proofErr w:type="spellEnd"/>
+      <w:r>
+        <w:rPr>
+          <w:u w:val="single"/>
+        </w:rPr>
+        <w:t>):</w:t>
+      </w:r>
+    </w:p>
+    <w:p>
+      <w:pPr>
+        <w:pStyle w:val="a8"/>
+      </w:pPr>
+      <w:proofErr w:type="spellStart"/>
+      <w:r>
+        <w:t>short_name</w:t>
+      </w:r>
+      <w:proofErr w:type="spellEnd"/>
+      <w:r>
+        <w:t xml:space="preserve"> - короткое название</w:t>
+      </w:r>
+    </w:p>
+    <w:p>
+      <w:pPr>
+        <w:pStyle w:val="a8"/>
+      </w:pPr>
+    </w:p>
+    <w:p>
+      <w:pPr>
+        <w:pStyle w:val="a8"/>
+        <w:rPr>
+          <w:u w:val="single"/>
+        </w:rPr>
+      </w:pPr>
+      <w:r>
+        <w:rPr>
+          <w:u w:val="single"/>
+        </w:rPr>
+        <w:t>Зависимости:</w:t>
+      </w:r>
+      <w:r>
+        <w:rPr>
+          <w:u w:val="single"/>
+        </w:rPr>
+        <w:t xml:space="preserve"> нет</w:t>
+      </w:r>
+    </w:p>
+    <w:p>
+      <w:pPr>
+        <w:pStyle w:val="2"/>
+      </w:pPr>
+      <w:r>
+        <w:t>IP</w:t>
+      </w:r>
+    </w:p>
+    <w:p>
+      <w:pPr>
+        <w:pStyle w:val="a8"/>
+      </w:pPr>
+      <w:r>
+        <w:t xml:space="preserve">Список </w:t>
+      </w:r>
+    </w:p>
+    <w:p>
+      <w:pPr>
+        <w:pStyle w:val="a8"/>
+      </w:pPr>
+      <w:r>
+        <w:t>По умолчанию выбран первый элемент</w:t>
+      </w:r>
+    </w:p>
+    <w:p>
+      <w:pPr>
+        <w:pStyle w:val="a8"/>
+      </w:pPr>
+      <w:r>
+        <w:t>При изменении цена пересчитывается.</w:t>
+      </w:r>
+    </w:p>
+    <w:p>
+      <w:pPr>
+        <w:pStyle w:val="a8"/>
+      </w:pPr>
+    </w:p>
+    <w:p>
+      <w:pPr>
+        <w:pStyle w:val="a8"/>
+        <w:rPr>
+          <w:u w:val="single"/>
+        </w:rPr>
+      </w:pPr>
+      <w:r>
+        <w:rPr>
+          <w:u w:val="single"/>
+        </w:rPr>
+        <w:t>Дополнительные параметры (</w:t>
+      </w:r>
+      <w:proofErr w:type="spellStart"/>
+      <w:r>
+        <w:rPr>
+          <w:u w:val="single"/>
+        </w:rPr>
+        <w:t>Options</w:t>
+      </w:r>
+      <w:proofErr w:type="spellEnd"/>
+      <w:r>
+        <w:rPr>
+          <w:u w:val="single"/>
+        </w:rPr>
+        <w:t>):</w:t>
+      </w:r>
+    </w:p>
+    <w:p>
+      <w:pPr>
+        <w:pStyle w:val="a8"/>
+      </w:pPr>
+      <w:proofErr w:type="spellStart"/>
+      <w:r>
+        <w:t>short_name</w:t>
+      </w:r>
+      <w:proofErr w:type="spellEnd"/>
+      <w:r>
+        <w:t xml:space="preserve"> - короткое название</w:t>
+      </w:r>
+    </w:p>
+    <w:p>
+      <w:pPr>
+        <w:pStyle w:val="a8"/>
+      </w:pPr>
+    </w:p>
+    <w:p>
+      <w:pPr>
+        <w:pStyle w:val="a8"/>
+      </w:pPr>
+      <w:r>
+        <w:rPr>
+          <w:u w:val="single"/>
+        </w:rPr>
+        <w:t>Зависимости:</w:t>
+      </w:r>
+      <w:r>
+        <w:rPr>
+          <w:u w:val="single"/>
+        </w:rPr>
+        <w:t xml:space="preserve"> </w:t>
+      </w:r>
       <w:r>
         <w:t>Нет</w:t>
       </w:r>
@@ -7792,8 +8301,129 @@
         <w:pStyle w:val="2"/>
       </w:pPr>
       <w:r>
-        <w:t>IP</w:t>
-      </w:r>
+        <w:t>VLAN</w:t>
+      </w:r>
+    </w:p>
+    <w:p>
+      <w:pPr>
+        <w:pStyle w:val="a8"/>
+      </w:pPr>
+      <w:r>
+        <w:t>Список</w:t>
+      </w:r>
+    </w:p>
+    <w:p>
+      <w:pPr>
+        <w:pStyle w:val="a8"/>
+      </w:pPr>
+      <w:r>
+        <w:t>По умолчанию ничего не выбрано</w:t>
+      </w:r>
+      <w:r>
+        <w:t xml:space="preserve"> (</w:t>
+      </w:r>
+      <w:r>
+        <w:rPr>
+          <w:lang w:val="en-US"/>
+        </w:rPr>
+        <w:t>None</w:t>
+      </w:r>
+      <w:r>
+        <w:t>)</w:t>
+      </w:r>
+    </w:p>
+    <w:p>
+      <w:pPr>
+        <w:pStyle w:val="a8"/>
+      </w:pPr>
+      <w:r>
+        <w:t>При изменении цена пересчитывается.</w:t>
+      </w:r>
+    </w:p>
+    <w:p>
+      <w:pPr>
+        <w:pStyle w:val="a8"/>
+      </w:pPr>
+    </w:p>
+    <w:p>
+      <w:pPr>
+        <w:pStyle w:val="a8"/>
+        <w:rPr>
+          <w:u w:val="single"/>
+        </w:rPr>
+      </w:pPr>
+      <w:r>
+        <w:rPr>
+          <w:u w:val="single"/>
+        </w:rPr>
+        <w:t>Дополнительные параметры (</w:t>
+      </w:r>
+      <w:proofErr w:type="spellStart"/>
+      <w:r>
+        <w:rPr>
+          <w:u w:val="single"/>
+        </w:rPr>
+        <w:t>Options</w:t>
+      </w:r>
+      <w:proofErr w:type="spellEnd"/>
+      <w:r>
+        <w:rPr>
+          <w:u w:val="single"/>
+        </w:rPr>
+        <w:t>):</w:t>
+      </w:r>
+    </w:p>
+    <w:p>
+      <w:pPr>
+        <w:pStyle w:val="a8"/>
+      </w:pPr>
+      <w:proofErr w:type="spellStart"/>
+      <w:r>
+        <w:t>short_name</w:t>
+      </w:r>
+      <w:proofErr w:type="spellEnd"/>
+      <w:r>
+        <w:t xml:space="preserve"> - короткое название</w:t>
+      </w:r>
+    </w:p>
+    <w:p>
+      <w:pPr>
+        <w:pStyle w:val="a8"/>
+      </w:pPr>
+    </w:p>
+    <w:p>
+      <w:pPr>
+        <w:pStyle w:val="a8"/>
+      </w:pPr>
+      <w:r>
+        <w:rPr>
+          <w:u w:val="single"/>
+        </w:rPr>
+        <w:t>Зависимости:</w:t>
+      </w:r>
+      <w:r>
+        <w:rPr>
+          <w:u w:val="single"/>
+        </w:rPr>
+        <w:t xml:space="preserve"> </w:t>
+      </w:r>
+      <w:r>
+        <w:t>Нет</w:t>
+      </w:r>
+    </w:p>
+    <w:p>
+      <w:pPr>
+        <w:pStyle w:val="2"/>
+      </w:pPr>
+      <w:r>
+        <w:lastRenderedPageBreak/>
+        <w:t xml:space="preserve">FTP </w:t>
+      </w:r>
+      <w:proofErr w:type="spellStart"/>
+      <w:r>
+        <w:t>Backup</w:t>
+      </w:r>
+      <w:proofErr w:type="spellEnd"/>
     </w:p>
     <w:p>
       <w:pPr>
@@ -7808,7 +8438,19 @@
         <w:pStyle w:val="a8"/>
       </w:pPr>
       <w:r>
-        <w:t>По умолчанию выбран первый элемент</w:t>
+        <w:t>По умолчанию ничего не выбрано</w:t>
+      </w:r>
+      <w:r>
+        <w:t xml:space="preserve"> (</w:t>
+      </w:r>
+      <w:r>
+        <w:rPr>
+          <w:lang w:val="en-US"/>
+        </w:rPr>
+        <w:t>None</w:t>
+      </w:r>
+      <w:r>
+        <w:t>)</w:t>
       </w:r>
     </w:p>
     <w:p>
@@ -7873,6 +8515,9 @@
     <w:p>
       <w:pPr>
         <w:pStyle w:val="a8"/>
+        <w:rPr>
+          <w:u w:val="single"/>
+        </w:rPr>
       </w:pPr>
       <w:r>
         <w:rPr>
@@ -7883,44 +8528,100 @@
       <w:r>
         <w:rPr>
           <w:u w:val="single"/>
-        </w:rPr>
-        <w:t xml:space="preserve"> </w:t>
-      </w:r>
-      <w:r>
-        <w:t>Нет</w:t>
-      </w:r>
+          <w:lang w:val="en-US"/>
+        </w:rPr>
+        <w:t xml:space="preserve"> </w:t>
+      </w:r>
+      <w:proofErr w:type="spellStart"/>
+      <w:r>
+        <w:rPr>
+          <w:u w:val="single"/>
+          <w:lang w:val="en-US"/>
+        </w:rPr>
+        <w:t>нет</w:t>
+      </w:r>
+      <w:proofErr w:type="spellEnd"/>
     </w:p>
     <w:p>
       <w:pPr>
         <w:pStyle w:val="2"/>
       </w:pPr>
       <w:r>
-        <w:t>VLAN</w:t>
-      </w:r>
-    </w:p>
-    <w:p>
-      <w:pPr>
-        <w:pStyle w:val="a8"/>
-      </w:pPr>
-      <w:r>
-        <w:t>Список</w:t>
-      </w:r>
-    </w:p>
-    <w:p>
-      <w:pPr>
-        <w:pStyle w:val="a8"/>
-      </w:pPr>
-      <w:r>
-        <w:t>По умолчанию ничего не выбрано</w:t>
-      </w:r>
-    </w:p>
-    <w:p>
-      <w:pPr>
-        <w:pStyle w:val="a8"/>
-      </w:pPr>
-      <w:r>
-        <w:t>При изменении цена пересчитывается.</w:t>
-      </w:r>
+        <w:rPr>
+          <w:lang w:val="en-US"/>
+        </w:rPr>
+        <w:t xml:space="preserve">IPv6 </w:t>
+      </w:r>
+      <w:proofErr w:type="spellStart"/>
+      <w:r>
+        <w:rPr>
+          <w:lang w:val="en-US"/>
+        </w:rPr>
+        <w:t>блок</w:t>
+      </w:r>
+      <w:proofErr w:type="spellEnd"/>
+    </w:p>
+    <w:p>
+      <w:pPr>
+        <w:pStyle w:val="a8"/>
+        <w:rPr>
+          <w:lang w:val="en-US"/>
+        </w:rPr>
+      </w:pPr>
+      <w:r>
+        <w:t>Галочка (</w:t>
+      </w:r>
+      <w:r>
+        <w:rPr>
+          <w:lang w:val="en-US"/>
+        </w:rPr>
+        <w:t>checkbox</w:t>
+      </w:r>
+      <w:r>
+        <w:t>)</w:t>
+      </w:r>
+    </w:p>
+    <w:p>
+      <w:pPr>
+        <w:pStyle w:val="a8"/>
+      </w:pPr>
+      <w:r>
+        <w:t>По умолчанию не выбрана (галочка не установлена)</w:t>
+      </w:r>
+    </w:p>
+    <w:p>
+      <w:pPr>
+        <w:pStyle w:val="a8"/>
+      </w:pPr>
+      <w:r>
+        <w:t xml:space="preserve">Цены не имеет. </w:t>
+      </w:r>
+      <w:r>
+        <w:t>Название д</w:t>
+      </w:r>
+      <w:r>
+        <w:t xml:space="preserve">обавляется только в </w:t>
+      </w:r>
+      <w:r>
+        <w:t>заголов</w:t>
+      </w:r>
+      <w:r>
+        <w:t>о</w:t>
+      </w:r>
+      <w:r>
+        <w:t>к</w:t>
+      </w:r>
+      <w:r>
+        <w:t xml:space="preserve"> категории </w:t>
+      </w:r>
+      <w:r>
+        <w:t xml:space="preserve">и результирующий </w:t>
+      </w:r>
+      <w:proofErr w:type="spellStart"/>
+      <w:r>
+        <w:t>label</w:t>
+      </w:r>
+      <w:proofErr w:type="spellEnd"/>
     </w:p>
     <w:p>
       <w:pPr>
@@ -7954,28 +8655,24 @@
         </w:rPr>
         <w:t>):</w:t>
       </w:r>
-    </w:p>
-    <w:p>
-      <w:pPr>
-        <w:pStyle w:val="a8"/>
-      </w:pPr>
-      <w:proofErr w:type="spellStart"/>
-      <w:r>
-        <w:t>short_name</w:t>
-      </w:r>
-      <w:proofErr w:type="spellEnd"/>
-      <w:r>
-        <w:t xml:space="preserve"> - короткое название</w:t>
-      </w:r>
-    </w:p>
-    <w:p>
-      <w:pPr>
-        <w:pStyle w:val="a8"/>
-      </w:pPr>
-    </w:p>
-    <w:p>
-      <w:pPr>
-        <w:pStyle w:val="a8"/>
+      <w:r>
+        <w:rPr>
+          <w:u w:val="single"/>
+        </w:rPr>
+        <w:t xml:space="preserve"> нет</w:t>
+      </w:r>
+    </w:p>
+    <w:p>
+      <w:pPr>
+        <w:pStyle w:val="a8"/>
+      </w:pPr>
+    </w:p>
+    <w:p>
+      <w:pPr>
+        <w:pStyle w:val="a8"/>
+        <w:rPr>
+          <w:u w:val="single"/>
+        </w:rPr>
       </w:pPr>
       <w:r>
         <w:rPr>
@@ -7987,132 +8684,273 @@
         <w:rPr>
           <w:u w:val="single"/>
         </w:rPr>
-        <w:t xml:space="preserve"> </w:t>
-      </w:r>
-      <w:r>
-        <w:t>Нет</w:t>
-      </w:r>
-    </w:p>
-    <w:p>
-      <w:pPr>
-        <w:pStyle w:val="2"/>
-      </w:pPr>
-      <w:r>
-        <w:t xml:space="preserve">FTP </w:t>
-      </w:r>
-      <w:proofErr w:type="spellStart"/>
-      <w:r>
-        <w:t>Backup</w:t>
-      </w:r>
-      <w:proofErr w:type="spellEnd"/>
-    </w:p>
-    <w:p>
-      <w:pPr>
-        <w:pStyle w:val="a8"/>
-      </w:pPr>
-      <w:r>
-        <w:t xml:space="preserve">Список </w:t>
-      </w:r>
-    </w:p>
-    <w:p>
-      <w:pPr>
-        <w:pStyle w:val="a8"/>
-      </w:pPr>
-      <w:r>
-        <w:t>По умолчанию ничего не выбрано</w:t>
-      </w:r>
-    </w:p>
-    <w:p>
-      <w:pPr>
-        <w:pStyle w:val="a8"/>
-      </w:pPr>
-      <w:r>
-        <w:t>При изменении цена пересчитывается.</w:t>
-      </w:r>
-    </w:p>
-    <w:p>
-      <w:pPr>
-        <w:pStyle w:val="a8"/>
-      </w:pPr>
-    </w:p>
-    <w:p>
-      <w:pPr>
-        <w:pStyle w:val="a8"/>
-        <w:rPr>
-          <w:u w:val="single"/>
-        </w:rPr>
-      </w:pPr>
-      <w:r>
-        <w:rPr>
-          <w:u w:val="single"/>
-        </w:rPr>
-        <w:t>Дополнительные параметры (</w:t>
-      </w:r>
-      <w:proofErr w:type="spellStart"/>
-      <w:r>
-        <w:rPr>
-          <w:u w:val="single"/>
-        </w:rPr>
-        <w:t>Options</w:t>
-      </w:r>
-      <w:proofErr w:type="spellEnd"/>
-      <w:r>
-        <w:rPr>
-          <w:u w:val="single"/>
-        </w:rPr>
-        <w:t>):</w:t>
-      </w:r>
-    </w:p>
-    <w:p>
-      <w:pPr>
-        <w:pStyle w:val="a8"/>
-      </w:pPr>
-      <w:proofErr w:type="spellStart"/>
-      <w:r>
-        <w:t>short_name</w:t>
-      </w:r>
-      <w:proofErr w:type="spellEnd"/>
-      <w:r>
-        <w:t xml:space="preserve"> - короткое название</w:t>
-      </w:r>
-    </w:p>
-    <w:p>
-      <w:pPr>
-        <w:pStyle w:val="a8"/>
-      </w:pPr>
-    </w:p>
-    <w:p>
-      <w:pPr>
-        <w:pStyle w:val="a8"/>
-        <w:rPr>
-          <w:u w:val="single"/>
-        </w:rPr>
-      </w:pPr>
-      <w:r>
-        <w:rPr>
-          <w:u w:val="single"/>
-        </w:rPr>
-        <w:t>Зависимости:</w:t>
-      </w:r>
-      <w:r>
-        <w:rPr>
-          <w:u w:val="single"/>
-          <w:lang w:val="en-US"/>
-        </w:rPr>
-        <w:t xml:space="preserve"> </w:t>
-      </w:r>
-      <w:proofErr w:type="spellStart"/>
-      <w:r>
-        <w:rPr>
-          <w:u w:val="single"/>
-          <w:lang w:val="en-US"/>
-        </w:rPr>
-        <w:t>нет</w:t>
-      </w:r>
-      <w:proofErr w:type="spellEnd"/>
-    </w:p>
-    <w:p/>
-    <w:p/>
+        <w:t xml:space="preserve"> нет</w:t>
+      </w:r>
+    </w:p>
+    <w:p>
+      <w:pPr>
+        <w:pStyle w:val="a8"/>
+        <w:rPr>
+          <w:u w:val="single"/>
+        </w:rPr>
+      </w:pPr>
+    </w:p>
+    <w:p>
+      <w:pPr>
+        <w:pStyle w:val="a8"/>
+        <w:rPr>
+          <w:u w:val="single"/>
+        </w:rPr>
+      </w:pPr>
+    </w:p>
+    <w:p>
+      <w:pPr>
+        <w:pStyle w:val="a8"/>
+        <w:rPr>
+          <w:u w:val="single"/>
+        </w:rPr>
+      </w:pPr>
+    </w:p>
+    <w:p>
+      <w:pPr>
+        <w:pStyle w:val="a8"/>
+        <w:rPr>
+          <w:u w:val="single"/>
+        </w:rPr>
+      </w:pPr>
+    </w:p>
+    <w:p>
+      <w:pPr>
+        <w:pStyle w:val="a8"/>
+        <w:rPr>
+          <w:u w:val="single"/>
+        </w:rPr>
+      </w:pPr>
+    </w:p>
+    <w:p>
+      <w:pPr>
+        <w:pStyle w:val="a8"/>
+        <w:rPr>
+          <w:u w:val="single"/>
+        </w:rPr>
+      </w:pPr>
+    </w:p>
+    <w:p>
+      <w:pPr>
+        <w:pStyle w:val="a8"/>
+        <w:rPr>
+          <w:u w:val="single"/>
+        </w:rPr>
+      </w:pPr>
+    </w:p>
+    <w:p>
+      <w:pPr>
+        <w:pStyle w:val="a8"/>
+        <w:rPr>
+          <w:u w:val="single"/>
+        </w:rPr>
+      </w:pPr>
+    </w:p>
+    <w:p>
+      <w:pPr>
+        <w:pStyle w:val="a8"/>
+        <w:rPr>
+          <w:u w:val="single"/>
+        </w:rPr>
+      </w:pPr>
+    </w:p>
+    <w:p>
+      <w:pPr>
+        <w:pStyle w:val="a8"/>
+        <w:rPr>
+          <w:u w:val="single"/>
+        </w:rPr>
+      </w:pPr>
+    </w:p>
+    <w:p>
+      <w:pPr>
+        <w:pStyle w:val="a8"/>
+        <w:rPr>
+          <w:u w:val="single"/>
+        </w:rPr>
+      </w:pPr>
+    </w:p>
+    <w:p>
+      <w:pPr>
+        <w:pStyle w:val="a8"/>
+        <w:rPr>
+          <w:u w:val="single"/>
+        </w:rPr>
+      </w:pPr>
+    </w:p>
+    <w:p>
+      <w:pPr>
+        <w:pStyle w:val="a8"/>
+        <w:rPr>
+          <w:u w:val="single"/>
+        </w:rPr>
+      </w:pPr>
+    </w:p>
+    <w:p>
+      <w:pPr>
+        <w:pStyle w:val="a8"/>
+        <w:rPr>
+          <w:u w:val="single"/>
+        </w:rPr>
+      </w:pPr>
+    </w:p>
+    <w:p>
+      <w:pPr>
+        <w:pStyle w:val="a8"/>
+        <w:rPr>
+          <w:u w:val="single"/>
+        </w:rPr>
+      </w:pPr>
+    </w:p>
+    <w:p>
+      <w:pPr>
+        <w:pStyle w:val="a8"/>
+        <w:rPr>
+          <w:u w:val="single"/>
+        </w:rPr>
+      </w:pPr>
+    </w:p>
+    <w:p>
+      <w:pPr>
+        <w:pStyle w:val="a8"/>
+        <w:rPr>
+          <w:u w:val="single"/>
+        </w:rPr>
+      </w:pPr>
+    </w:p>
+    <w:p>
+      <w:pPr>
+        <w:pStyle w:val="a8"/>
+        <w:rPr>
+          <w:u w:val="single"/>
+        </w:rPr>
+      </w:pPr>
+    </w:p>
+    <w:p>
+      <w:pPr>
+        <w:pStyle w:val="a8"/>
+        <w:rPr>
+          <w:u w:val="single"/>
+        </w:rPr>
+      </w:pPr>
+    </w:p>
+    <w:p>
+      <w:pPr>
+        <w:pStyle w:val="a8"/>
+        <w:rPr>
+          <w:u w:val="single"/>
+        </w:rPr>
+      </w:pPr>
+    </w:p>
+    <w:p>
+      <w:pPr>
+        <w:pStyle w:val="a8"/>
+        <w:rPr>
+          <w:u w:val="single"/>
+        </w:rPr>
+      </w:pPr>
+    </w:p>
+    <w:p>
+      <w:pPr>
+        <w:pStyle w:val="a8"/>
+        <w:rPr>
+          <w:u w:val="single"/>
+        </w:rPr>
+      </w:pPr>
+    </w:p>
+    <w:p>
+      <w:pPr>
+        <w:pStyle w:val="a8"/>
+        <w:rPr>
+          <w:u w:val="single"/>
+        </w:rPr>
+      </w:pPr>
+    </w:p>
+    <w:p>
+      <w:pPr>
+        <w:pStyle w:val="a8"/>
+        <w:rPr>
+          <w:u w:val="single"/>
+        </w:rPr>
+      </w:pPr>
+    </w:p>
+    <w:p>
+      <w:pPr>
+        <w:pStyle w:val="a8"/>
+        <w:rPr>
+          <w:u w:val="single"/>
+        </w:rPr>
+      </w:pPr>
+    </w:p>
+    <w:p>
+      <w:pPr>
+        <w:pStyle w:val="a8"/>
+        <w:rPr>
+          <w:u w:val="single"/>
+        </w:rPr>
+      </w:pPr>
+    </w:p>
+    <w:p>
+      <w:pPr>
+        <w:pStyle w:val="a8"/>
+        <w:rPr>
+          <w:u w:val="single"/>
+        </w:rPr>
+      </w:pPr>
+    </w:p>
+    <w:p>
+      <w:pPr>
+        <w:pStyle w:val="a8"/>
+        <w:rPr>
+          <w:u w:val="single"/>
+        </w:rPr>
+      </w:pPr>
+    </w:p>
+    <w:p>
+      <w:pPr>
+        <w:pStyle w:val="a8"/>
+        <w:rPr>
+          <w:u w:val="single"/>
+        </w:rPr>
+      </w:pPr>
+    </w:p>
+    <w:p>
+      <w:pPr>
+        <w:pStyle w:val="a8"/>
+        <w:rPr>
+          <w:u w:val="single"/>
+        </w:rPr>
+      </w:pPr>
+    </w:p>
+    <w:p>
+      <w:pPr>
+        <w:pStyle w:val="a8"/>
+        <w:rPr>
+          <w:u w:val="single"/>
+        </w:rPr>
+      </w:pPr>
+    </w:p>
+    <w:p>
+      <w:pPr>
+        <w:pStyle w:val="a8"/>
+        <w:rPr>
+          <w:u w:val="single"/>
+        </w:rPr>
+      </w:pPr>
+    </w:p>
+    <w:p>
+      <w:pPr>
+        <w:pStyle w:val="a8"/>
+        <w:rPr>
+          <w:u w:val="single"/>
+        </w:rPr>
+      </w:pPr>
+    </w:p>
     <w:p>
       <w:pPr>
         <w:pStyle w:val="1"/>
@@ -8386,7 +9224,19 @@
         <w:pStyle w:val="a8"/>
       </w:pPr>
       <w:r>
-        <w:t>По умолчанию выбран первый элемент</w:t>
+        <w:t>По умолчанию ничего не выбрано</w:t>
+      </w:r>
+      <w:r>
+        <w:t xml:space="preserve"> (</w:t>
+      </w:r>
+      <w:r>
+        <w:rPr>
+          <w:lang w:val="en-US"/>
+        </w:rPr>
+        <w:t>None</w:t>
+      </w:r>
+      <w:r>
+        <w:t>)</w:t>
       </w:r>
     </w:p>
     <w:p>
@@ -9862,7 +10712,7 @@
 </file>
 
 <file path=customXml/itemProps1.xml><?xml version="1.0" encoding="utf-8"?>
-<ds:datastoreItem xmlns:ds="http://schemas.openxmlformats.org/officeDocument/2006/customXml" ds:itemID="{0D4F03B9-3104-48D5-8730-2C4A8610B36C}">
+<ds:datastoreItem xmlns:ds="http://schemas.openxmlformats.org/officeDocument/2006/customXml" ds:itemID="{85D3CA91-A68C-45D3-A844-25D4351B9FA9}">
   <ds:schemaRefs>
     <ds:schemaRef ds:uri="http://schemas.openxmlformats.org/officeDocument/2006/bibliography"/>
   </ds:schemaRefs>

--- a/doc/ТЗ Калькулятор серверов.docx
+++ b/doc/ТЗ Калькулятор серверов.docx
@@ -69,7 +69,127 @@
         <w:pStyle w:val="a8"/>
       </w:pPr>
       <w:r>
-        <w:t>Получение</w:t>
+        <w:t>Раздел для разработки:</w:t>
+      </w:r>
+    </w:p>
+    <w:p>
+      <w:pPr>
+        <w:pStyle w:val="a8"/>
+      </w:pPr>
+      <w:hyperlink r:id="rId7" w:history="1">
+        <w:r>
+          <w:rPr>
+            <w:rStyle w:val="a9"/>
+            <w:lang w:val="en-US"/>
+          </w:rPr>
+          <w:t>http</w:t>
+        </w:r>
+        <w:r>
+          <w:rPr>
+            <w:rStyle w:val="a9"/>
+          </w:rPr>
+          <w:t>://</w:t>
+        </w:r>
+        <w:r>
+          <w:rPr>
+            <w:rStyle w:val="a9"/>
+            <w:lang w:val="en-US"/>
+          </w:rPr>
+          <w:t>site</w:t>
+        </w:r>
+        <w:r>
+          <w:rPr>
+            <w:rStyle w:val="a9"/>
+          </w:rPr>
+          <w:t>-</w:t>
+        </w:r>
+        <w:r>
+          <w:rPr>
+            <w:rStyle w:val="a9"/>
+            <w:lang w:val="en-US"/>
+          </w:rPr>
+          <w:t>f</w:t>
+        </w:r>
+        <w:r>
+          <w:rPr>
+            <w:rStyle w:val="a9"/>
+          </w:rPr>
+          <w:t>.</w:t>
+        </w:r>
+        <w:proofErr w:type="spellStart"/>
+        <w:r>
+          <w:rPr>
+            <w:rStyle w:val="a9"/>
+            <w:lang w:val="en-US"/>
+          </w:rPr>
+          <w:t>hostke</w:t>
+        </w:r>
+        <w:proofErr w:type="spellEnd"/>
+        <w:r>
+          <w:rPr>
+            <w:rStyle w:val="a9"/>
+          </w:rPr>
+          <w:t>.</w:t>
+        </w:r>
+        <w:proofErr w:type="spellStart"/>
+        <w:r>
+          <w:rPr>
+            <w:rStyle w:val="a9"/>
+            <w:lang w:val="en-US"/>
+          </w:rPr>
+          <w:t>ru</w:t>
+        </w:r>
+        <w:proofErr w:type="spellEnd"/>
+        <w:r>
+          <w:rPr>
+            <w:rStyle w:val="a9"/>
+          </w:rPr>
+          <w:t>/</w:t>
+        </w:r>
+        <w:r>
+          <w:rPr>
+            <w:rStyle w:val="a9"/>
+            <w:lang w:val="en-US"/>
+          </w:rPr>
+          <w:t>dedicated</w:t>
+        </w:r>
+        <w:r>
+          <w:rPr>
+            <w:rStyle w:val="a9"/>
+          </w:rPr>
+          <w:t>/</w:t>
+        </w:r>
+        <w:r>
+          <w:rPr>
+            <w:rStyle w:val="a9"/>
+            <w:lang w:val="en-US"/>
+          </w:rPr>
+          <w:t>service</w:t>
+        </w:r>
+      </w:hyperlink>
+    </w:p>
+    <w:p>
+      <w:pPr>
+        <w:pStyle w:val="a8"/>
+      </w:pPr>
+      <w:r>
+        <w:t>По нажатию на выбранную кнопку происходит запрос с выбранными параметрами и получение конфигурации. Страница опускается ниже и открывается калькулятор с полученным набором компонентов.</w:t>
+      </w:r>
+    </w:p>
+    <w:p>
+      <w:pPr>
+        <w:pStyle w:val="a8"/>
+      </w:pPr>
+    </w:p>
+    <w:p>
+      <w:pPr>
+        <w:pStyle w:val="a8"/>
+      </w:pPr>
+      <w:r>
+        <w:t>Запрос на п</w:t>
+      </w:r>
+      <w:r>
+        <w:t>олучение</w:t>
       </w:r>
       <w:r>
         <w:t xml:space="preserve"> </w:t>
@@ -450,7 +570,7 @@
       <w:pPr>
         <w:pStyle w:val="a8"/>
       </w:pPr>
-      <w:hyperlink r:id="rId7" w:history="1">
+      <w:hyperlink r:id="rId8" w:history="1">
         <w:r>
           <w:rPr>
             <w:rStyle w:val="a9"/>
@@ -467,61 +587,211 @@
     <w:p>
       <w:pPr>
         <w:pStyle w:val="a8"/>
-      </w:pPr>
-      <w:r>
-        <w:t>Р</w:t>
-      </w:r>
-      <w:r>
-        <w:t>аздел для разработки</w:t>
-      </w:r>
-      <w:r>
+        <w:rPr>
+          <w:b/>
+        </w:rPr>
+      </w:pPr>
+      <w:r>
+        <w:rPr>
+          <w:b/>
+        </w:rPr>
+        <w:t>Описание формата:</w:t>
+      </w:r>
+    </w:p>
+    <w:p>
+      <w:pPr>
+        <w:pStyle w:val="HTML"/>
+      </w:pPr>
+      <w:r>
+        <w:rPr>
+          <w:rStyle w:val="jsonname"/>
+          <w:rFonts w:eastAsiaTheme="majorEastAsia"/>
+        </w:rPr>
+        <w:t>"</w:t>
+      </w:r>
+      <w:r>
+        <w:rPr>
+          <w:rStyle w:val="jsonname"/>
+          <w:rFonts w:eastAsiaTheme="majorEastAsia"/>
+          <w:lang w:val="en-US"/>
+        </w:rPr>
+        <w:t>Code</w:t>
+      </w:r>
+      <w:r>
+        <w:rPr>
+          <w:rStyle w:val="jsonname"/>
+          <w:rFonts w:eastAsiaTheme="majorEastAsia"/>
+        </w:rPr>
+        <w:t>"</w:t>
+      </w:r>
+      <w:r>
+        <w:rPr>
+          <w:rStyle w:val="jsontag"/>
+          <w:rFonts w:eastAsiaTheme="majorEastAsia"/>
+        </w:rPr>
+        <w:t xml:space="preserve">: </w:t>
+      </w:r>
+      <w:r>
+        <w:rPr>
+          <w:rStyle w:val="jsontag"/>
+          <w:rFonts w:eastAsiaTheme="majorEastAsia"/>
+        </w:rPr>
+        <w:t xml:space="preserve">- код ошибки (0 все </w:t>
+      </w:r>
+      <w:proofErr w:type="spellStart"/>
+      <w:r>
+        <w:rPr>
+          <w:rStyle w:val="jsontag"/>
+          <w:rFonts w:eastAsiaTheme="majorEastAsia"/>
+        </w:rPr>
+        <w:t>хороше</w:t>
+      </w:r>
+      <w:proofErr w:type="spellEnd"/>
+      <w:r>
+        <w:rPr>
+          <w:rStyle w:val="jsontag"/>
+          <w:rFonts w:eastAsiaTheme="majorEastAsia"/>
+        </w:rPr>
+        <w:t>)</w:t>
+      </w:r>
+    </w:p>
+    <w:p>
+      <w:pPr>
+        <w:pStyle w:val="HTML"/>
+      </w:pPr>
+      <w:r>
+        <w:rPr>
+          <w:rStyle w:val="jsonname"/>
+          <w:rFonts w:eastAsiaTheme="majorEastAsia"/>
+        </w:rPr>
+        <w:t>"</w:t>
+      </w:r>
+      <w:r>
+        <w:rPr>
+          <w:rStyle w:val="jsonname"/>
+          <w:rFonts w:eastAsiaTheme="majorEastAsia"/>
+          <w:lang w:val="en-US"/>
+        </w:rPr>
+        <w:t>Message</w:t>
+      </w:r>
+      <w:r>
+        <w:rPr>
+          <w:rStyle w:val="jsonname"/>
+          <w:rFonts w:eastAsiaTheme="majorEastAsia"/>
+        </w:rPr>
+        <w:t>"</w:t>
+      </w:r>
+      <w:r>
+        <w:rPr>
+          <w:rStyle w:val="jsontag"/>
+          <w:rFonts w:eastAsiaTheme="majorEastAsia"/>
+        </w:rPr>
+        <w:t>:  - сообщение ошибки</w:t>
+      </w:r>
+    </w:p>
+    <w:p>
+      <w:pPr>
+        <w:pStyle w:val="HTML"/>
+      </w:pPr>
+      <w:r>
+        <w:rPr>
+          <w:rStyle w:val="jsonname"/>
+          <w:rFonts w:eastAsiaTheme="majorEastAsia"/>
+        </w:rPr>
+        <w:t>"</w:t>
+      </w:r>
+      <w:proofErr w:type="spellStart"/>
+      <w:r>
+        <w:rPr>
+          <w:rStyle w:val="jsonname"/>
+          <w:rFonts w:eastAsiaTheme="majorEastAsia"/>
+          <w:lang w:val="en-US"/>
+        </w:rPr>
+        <w:t>ErrorStatus</w:t>
+      </w:r>
+      <w:proofErr w:type="spellEnd"/>
+      <w:r>
+        <w:rPr>
+          <w:rStyle w:val="jsonname"/>
+          <w:rFonts w:eastAsiaTheme="majorEastAsia"/>
+        </w:rPr>
+        <w:t>"</w:t>
+      </w:r>
+      <w:r>
+        <w:rPr>
+          <w:rStyle w:val="jsontag"/>
+          <w:rFonts w:eastAsiaTheme="majorEastAsia"/>
+        </w:rPr>
+        <w:t xml:space="preserve">: </w:t>
+      </w:r>
+      <w:r>
+        <w:rPr>
+          <w:rStyle w:val="jsonboolean"/>
+          <w:rFonts w:eastAsiaTheme="majorEastAsia"/>
+        </w:rPr>
+        <w:t xml:space="preserve">- </w:t>
+      </w:r>
+      <w:proofErr w:type="spellStart"/>
+      <w:r>
+        <w:rPr>
+          <w:rStyle w:val="jsonboolean"/>
+          <w:rFonts w:eastAsiaTheme="majorEastAsia"/>
+        </w:rPr>
+        <w:t>булевое</w:t>
+      </w:r>
+      <w:proofErr w:type="spellEnd"/>
+      <w:r>
+        <w:rPr>
+          <w:rStyle w:val="jsonboolean"/>
+          <w:rFonts w:eastAsiaTheme="majorEastAsia"/>
+        </w:rPr>
+        <w:t xml:space="preserve"> значение, признак наличия ошибки</w:t>
+      </w:r>
+    </w:p>
+    <w:p>
+      <w:pPr>
+        <w:pStyle w:val="HTML"/>
+        <w:rPr>
+          <w:rStyle w:val="jsontag"/>
+          <w:rFonts w:eastAsiaTheme="majorEastAsia"/>
+        </w:rPr>
+      </w:pPr>
+      <w:r>
+        <w:rPr>
+          <w:rStyle w:val="jsonname"/>
+          <w:rFonts w:eastAsiaTheme="majorEastAsia"/>
+        </w:rPr>
+        <w:t>"</w:t>
+      </w:r>
+      <w:r>
+        <w:rPr>
+          <w:rStyle w:val="jsonname"/>
+          <w:rFonts w:eastAsiaTheme="majorEastAsia"/>
+          <w:lang w:val="en-US"/>
+        </w:rPr>
+        <w:t>Content</w:t>
+      </w:r>
+      <w:r>
+        <w:rPr>
+          <w:rStyle w:val="jsonname"/>
+          <w:rFonts w:eastAsiaTheme="majorEastAsia"/>
+        </w:rPr>
+        <w:t>"</w:t>
+      </w:r>
+      <w:r>
+        <w:rPr>
+          <w:rStyle w:val="jsontag"/>
+          <w:rFonts w:eastAsiaTheme="majorEastAsia"/>
+        </w:rPr>
         <w:t>:</w:t>
       </w:r>
-    </w:p>
-    <w:p>
-      <w:pPr>
-        <w:pStyle w:val="a8"/>
-      </w:pPr>
-      <w:hyperlink r:id="rId8" w:history="1">
-        <w:r>
-          <w:rPr>
-            <w:rStyle w:val="a9"/>
-          </w:rPr>
-          <w:t>http://site-f.hostke.ru/dedicated/select</w:t>
-        </w:r>
-      </w:hyperlink>
-    </w:p>
-    <w:p>
-      <w:pPr>
-        <w:pStyle w:val="a8"/>
-      </w:pPr>
-      <w:r>
-        <w:t>По нажатию на соответствующую кнопку происходит запрос с выбранными параметрами и получение конфигурации. Страница опускается ниже и открывается калькулятор с полученным набором компонентов.</w:t>
-      </w:r>
-    </w:p>
-    <w:p>
-      <w:pPr>
-        <w:pStyle w:val="a8"/>
-      </w:pPr>
-    </w:p>
-    <w:p>
-      <w:pPr>
-        <w:pStyle w:val="a8"/>
-        <w:rPr>
-          <w:b/>
-        </w:rPr>
-      </w:pPr>
-      <w:r>
-        <w:rPr>
-          <w:b/>
-        </w:rPr>
-        <w:t>Описание формата:</w:t>
-      </w:r>
-    </w:p>
-    <w:p>
-      <w:pPr>
-        <w:pStyle w:val="a8"/>
-      </w:pPr>
+      <w:r>
+        <w:rPr>
+          <w:rStyle w:val="jsontag"/>
+          <w:rFonts w:eastAsiaTheme="majorEastAsia"/>
+        </w:rPr>
+        <w:t xml:space="preserve"> - данные или тело ответа</w:t>
+      </w:r>
     </w:p>
     <w:p>
       <w:pPr>
@@ -534,7 +804,78 @@
         <w:t></w:t>
       </w:r>
       <w:r>
+        <w:rPr>
+          <w:rFonts w:hAnsi="Symbol"/>
+        </w:rPr>
+        <w:t xml:space="preserve"> </w:t>
+      </w:r>
+      <w:r>
+        <w:rPr>
+          <w:rStyle w:val="jsonname"/>
+          <w:rFonts w:eastAsiaTheme="majorEastAsia"/>
+        </w:rPr>
+        <w:t>"</w:t>
+      </w:r>
+      <w:proofErr w:type="spellStart"/>
+      <w:r>
+        <w:rPr>
+          <w:rStyle w:val="jsonname"/>
+          <w:rFonts w:eastAsiaTheme="majorEastAsia"/>
+        </w:rPr>
+        <w:t>Data</w:t>
+      </w:r>
+      <w:proofErr w:type="spellEnd"/>
+      <w:r>
+        <w:rPr>
+          <w:rStyle w:val="jsonname"/>
+          <w:rFonts w:eastAsiaTheme="majorEastAsia"/>
+        </w:rPr>
+        <w:t>"</w:t>
+      </w:r>
+      <w:r>
+        <w:rPr>
+          <w:rStyle w:val="jsontag"/>
+          <w:rFonts w:eastAsiaTheme="majorEastAsia"/>
+        </w:rPr>
+        <w:t>:</w:t>
+      </w:r>
+    </w:p>
+    <w:p>
+      <w:pPr>
+        <w:pStyle w:val="HTML"/>
+      </w:pPr>
+      <w:r>
+        <w:rPr>
+          <w:rFonts w:hAnsi="Symbol"/>
+        </w:rPr>
+        <w:t></w:t>
+      </w:r>
+      <w:r>
+        <w:t xml:space="preserve"> </w:t>
+      </w:r>
+      <w:r>
+        <w:rPr>
+          <w:rStyle w:val="jsontag"/>
+          <w:rFonts w:eastAsiaTheme="majorEastAsia"/>
+        </w:rPr>
+        <w:t>{</w:t>
+      </w:r>
+    </w:p>
+    <w:p>
+      <w:pPr>
+        <w:pStyle w:val="HTML"/>
+      </w:pPr>
+      <w:r>
+        <w:rPr>
+          <w:rFonts w:hAnsi="Symbol"/>
+        </w:rPr>
+        <w:t></w:t>
+      </w:r>
+      <w:r>
         <w:t xml:space="preserve">  </w:t>
+      </w:r>
+      <w:r>
+        <w:tab/>
       </w:r>
       <w:r>
         <w:rPr>
@@ -1995,6 +2336,20 @@
         <w:tab/>
         <w:t>- Количество процессоров</w:t>
       </w:r>
+      <w:r>
+        <w:rPr>
+          <w:rStyle w:val="jsontag"/>
+          <w:rFonts w:eastAsiaTheme="majorEastAsia"/>
+        </w:rPr>
+        <w:t xml:space="preserve"> </w:t>
+      </w:r>
+      <w:r>
+        <w:rPr>
+          <w:rStyle w:val="jsontag"/>
+          <w:rFonts w:eastAsiaTheme="majorEastAsia"/>
+        </w:rPr>
+        <w:t>(для ЦП)</w:t>
+      </w:r>
     </w:p>
     <w:p>
       <w:pPr>
@@ -2182,6 +2537,13 @@
         <w:tab/>
         <w:t>- Объем максимальной памяти</w:t>
       </w:r>
+      <w:r>
+        <w:rPr>
+          <w:rStyle w:val="jsontag"/>
+          <w:rFonts w:eastAsiaTheme="majorEastAsia"/>
+        </w:rPr>
+        <w:t xml:space="preserve"> (для ЦП)</w:t>
+      </w:r>
     </w:p>
     <w:p>
       <w:pPr>
@@ -2237,6 +2599,11 @@
     <w:p>
       <w:pPr>
         <w:pStyle w:val="HTML"/>
+        <w:rPr>
+          <w:rStyle w:val="jsontag"/>
+          <w:rFonts w:eastAsiaTheme="majorEastAsia"/>
+          <w:lang w:val="en-US"/>
+        </w:rPr>
       </w:pPr>
       <w:r>
         <w:rPr>
@@ -2335,16 +2702,959 @@
         <w:t> </w:t>
       </w:r>
       <w:r>
+        <w:t xml:space="preserve"> </w:t>
+      </w:r>
+      <w:r>
+        <w:rPr>
+          <w:lang w:val="en-US"/>
+        </w:rPr>
+        <w:t> </w:t>
+      </w:r>
+      <w:r>
+        <w:t xml:space="preserve"> </w:t>
+      </w:r>
+      <w:r>
+        <w:rPr>
+          <w:lang w:val="en-US"/>
+        </w:rPr>
+        <w:t> </w:t>
+      </w:r>
+      <w:r>
+        <w:rPr>
+          <w:rStyle w:val="jsonname"/>
+          <w:rFonts w:eastAsiaTheme="majorEastAsia"/>
+        </w:rPr>
+        <w:t>"</w:t>
+      </w:r>
+      <w:r>
+        <w:rPr>
+          <w:rStyle w:val="jsonname"/>
+          <w:rFonts w:eastAsiaTheme="majorEastAsia"/>
+          <w:lang w:val="en-US"/>
+        </w:rPr>
+        <w:t>size</w:t>
+      </w:r>
+      <w:r>
+        <w:rPr>
+          <w:rStyle w:val="jsonname"/>
+          <w:rFonts w:eastAsiaTheme="majorEastAsia"/>
+        </w:rPr>
+        <w:t>"</w:t>
+      </w:r>
+      <w:r>
         <w:rPr>
           <w:rStyle w:val="jsontag"/>
           <w:rFonts w:eastAsiaTheme="majorEastAsia"/>
         </w:rPr>
+        <w:t xml:space="preserve">: </w:t>
+      </w:r>
+      <w:r>
+        <w:rPr>
+          <w:rStyle w:val="jsonstring"/>
+          <w:rFonts w:eastAsiaTheme="majorEastAsia"/>
+        </w:rPr>
+        <w:t>"</w:t>
+      </w:r>
+      <w:r>
+        <w:rPr>
+          <w:rStyle w:val="jsonstring"/>
+          <w:rFonts w:eastAsiaTheme="majorEastAsia"/>
+        </w:rPr>
+        <w:t>4</w:t>
+      </w:r>
+      <w:r>
+        <w:rPr>
+          <w:rStyle w:val="jsonstring"/>
+          <w:rFonts w:eastAsiaTheme="majorEastAsia"/>
+        </w:rPr>
+        <w:t>"</w:t>
+      </w:r>
+      <w:r>
+        <w:rPr>
+          <w:rStyle w:val="jsontag"/>
+          <w:rFonts w:eastAsiaTheme="majorEastAsia"/>
+        </w:rPr>
+        <w:t>,</w:t>
+      </w:r>
+      <w:r>
+        <w:rPr>
+          <w:rStyle w:val="jsontag"/>
+          <w:rFonts w:eastAsiaTheme="majorEastAsia"/>
+        </w:rPr>
+        <w:tab/>
+        <w:t>- Объем памяти</w:t>
+      </w:r>
+      <w:r>
+        <w:rPr>
+          <w:rStyle w:val="jsontag"/>
+          <w:rFonts w:eastAsiaTheme="majorEastAsia"/>
+        </w:rPr>
+        <w:t xml:space="preserve"> (для RAM)</w:t>
+      </w:r>
+    </w:p>
+    <w:p>
+      <w:pPr>
+        <w:pStyle w:val="HTML"/>
+        <w:shd w:val="clear" w:color="auto" w:fill="FFFFFF"/>
+        <w:rPr>
+          <w:color w:val="000000"/>
+        </w:rPr>
+      </w:pPr>
+      <w:r>
+        <w:rPr>
+          <w:rFonts w:hAnsi="Symbol"/>
+        </w:rPr>
+        <w:t></w:t>
+      </w:r>
+      <w:r>
+        <w:t xml:space="preserve"> </w:t>
+      </w:r>
+      <w:r>
+        <w:tab/>
+      </w:r>
+      <w:r>
+        <w:tab/>
+      </w:r>
+      <w:r>
+        <w:tab/>
+      </w:r>
+      <w:r>
+        <w:tab/>
+      </w:r>
+      <w:r>
+        <w:tab/>
+      </w:r>
+      <w:r>
+        <w:tab/>
+        <w:t xml:space="preserve">- </w:t>
+      </w:r>
+      <w:r>
+        <w:rPr>
+          <w:color w:val="000000"/>
+        </w:rPr>
+        <w:t>макс</w:t>
+      </w:r>
+      <w:r>
+        <w:rPr>
+          <w:color w:val="000000"/>
+        </w:rPr>
+        <w:t xml:space="preserve">. </w:t>
+      </w:r>
+      <w:r>
+        <w:rPr>
+          <w:color w:val="000000"/>
+        </w:rPr>
+        <w:t>количество</w:t>
+      </w:r>
+      <w:r>
+        <w:rPr>
+          <w:color w:val="000000"/>
+        </w:rPr>
+        <w:t xml:space="preserve"> </w:t>
+      </w:r>
+      <w:r>
+        <w:rPr>
+          <w:color w:val="000000"/>
+        </w:rPr>
+        <w:t>дисков</w:t>
+      </w:r>
+      <w:r>
+        <w:rPr>
+          <w:color w:val="000000"/>
+        </w:rPr>
+        <w:t xml:space="preserve"> (</w:t>
+      </w:r>
+      <w:r>
+        <w:rPr>
+          <w:color w:val="000000"/>
+          <w:lang w:val="en-US"/>
+        </w:rPr>
+        <w:t>Platform</w:t>
+      </w:r>
+      <w:r>
+        <w:rPr>
+          <w:color w:val="000000"/>
+        </w:rPr>
+        <w:t>)</w:t>
+      </w:r>
+    </w:p>
+    <w:p>
+      <w:pPr>
+        <w:pStyle w:val="HTML"/>
+        <w:shd w:val="clear" w:color="auto" w:fill="FFFFFF"/>
+        <w:rPr>
+          <w:rStyle w:val="jsontag"/>
+          <w:rFonts w:eastAsiaTheme="majorEastAsia"/>
+        </w:rPr>
+      </w:pPr>
+      <w:r>
+        <w:rPr>
+          <w:rFonts w:hAnsi="Symbol"/>
+        </w:rPr>
+        <w:t></w:t>
+      </w:r>
+      <w:r>
+        <w:t xml:space="preserve">   </w:t>
+      </w:r>
+      <w:r>
+        <w:rPr>
+          <w:lang w:val="en-US"/>
+        </w:rPr>
+        <w:t> </w:t>
+      </w:r>
+      <w:r>
+        <w:t xml:space="preserve"> </w:t>
+      </w:r>
+      <w:r>
+        <w:rPr>
+          <w:lang w:val="en-US"/>
+        </w:rPr>
+        <w:t> </w:t>
+      </w:r>
+      <w:r>
+        <w:t xml:space="preserve"> </w:t>
+      </w:r>
+      <w:r>
+        <w:rPr>
+          <w:lang w:val="en-US"/>
+        </w:rPr>
+        <w:t> </w:t>
+      </w:r>
+      <w:r>
+        <w:t xml:space="preserve"> </w:t>
+      </w:r>
+      <w:r>
+        <w:rPr>
+          <w:lang w:val="en-US"/>
+        </w:rPr>
+        <w:t> </w:t>
+      </w:r>
+      <w:r>
+        <w:t xml:space="preserve"> </w:t>
+      </w:r>
+      <w:r>
+        <w:rPr>
+          <w:lang w:val="en-US"/>
+        </w:rPr>
+        <w:t> </w:t>
+      </w:r>
+      <w:r>
+        <w:t xml:space="preserve"> </w:t>
+      </w:r>
+      <w:r>
+        <w:rPr>
+          <w:lang w:val="en-US"/>
+        </w:rPr>
+        <w:t> </w:t>
+      </w:r>
+      <w:r>
+        <w:t xml:space="preserve"> </w:t>
+      </w:r>
+      <w:r>
+        <w:rPr>
+          <w:lang w:val="en-US"/>
+        </w:rPr>
+        <w:t> </w:t>
+      </w:r>
+      <w:r>
+        <w:t xml:space="preserve"> </w:t>
+      </w:r>
+      <w:r>
+        <w:rPr>
+          <w:lang w:val="en-US"/>
+        </w:rPr>
+        <w:t> </w:t>
+      </w:r>
+      <w:r>
+        <w:t xml:space="preserve"> </w:t>
+      </w:r>
+      <w:r>
+        <w:rPr>
+          <w:lang w:val="en-US"/>
+        </w:rPr>
+        <w:t> </w:t>
+      </w:r>
+      <w:r>
+        <w:t xml:space="preserve"> </w:t>
+      </w:r>
+      <w:r>
+        <w:rPr>
+          <w:lang w:val="en-US"/>
+        </w:rPr>
+        <w:t> </w:t>
+      </w:r>
+      <w:r>
+        <w:t xml:space="preserve"> </w:t>
+      </w:r>
+      <w:r>
+        <w:rPr>
+          <w:lang w:val="en-US"/>
+        </w:rPr>
+        <w:t> </w:t>
+      </w:r>
+      <w:r>
+        <w:t xml:space="preserve"> </w:t>
+      </w:r>
+      <w:r>
+        <w:rPr>
+          <w:lang w:val="en-US"/>
+        </w:rPr>
+        <w:t> </w:t>
+      </w:r>
+      <w:r>
+        <w:rPr>
+          <w:rStyle w:val="jsonname"/>
+          <w:rFonts w:eastAsiaTheme="majorEastAsia"/>
+        </w:rPr>
+        <w:t>"</w:t>
+      </w:r>
+      <w:r>
+        <w:rPr>
+          <w:rStyle w:val="jsonname"/>
+          <w:rFonts w:eastAsiaTheme="majorEastAsia"/>
+          <w:lang w:val="en-US"/>
+        </w:rPr>
+        <w:t>unit</w:t>
+      </w:r>
+      <w:r>
+        <w:rPr>
+          <w:rStyle w:val="jsonname"/>
+          <w:rFonts w:eastAsiaTheme="majorEastAsia"/>
+        </w:rPr>
+        <w:t>"</w:t>
+      </w:r>
+      <w:r>
+        <w:rPr>
+          <w:rStyle w:val="jsontag"/>
+          <w:rFonts w:eastAsiaTheme="majorEastAsia"/>
+        </w:rPr>
+        <w:t xml:space="preserve">: </w:t>
+      </w:r>
+      <w:r>
+        <w:rPr>
+          <w:rStyle w:val="jsonstring"/>
+          <w:rFonts w:eastAsiaTheme="majorEastAsia"/>
+        </w:rPr>
+        <w:t>"1"</w:t>
+      </w:r>
+      <w:r>
+        <w:rPr>
+          <w:rStyle w:val="jsontag"/>
+          <w:rFonts w:eastAsiaTheme="majorEastAsia"/>
+        </w:rPr>
+        <w:t>,</w:t>
+      </w:r>
+      <w:r>
+        <w:rPr>
+          <w:rStyle w:val="jsontag"/>
+          <w:rFonts w:eastAsiaTheme="majorEastAsia"/>
+        </w:rPr>
+        <w:tab/>
+        <w:t xml:space="preserve">- </w:t>
+      </w:r>
+      <w:r>
+        <w:rPr>
+          <w:color w:val="000000"/>
+        </w:rPr>
+        <w:t>кол</w:t>
+      </w:r>
+      <w:proofErr w:type="gramStart"/>
+      <w:r>
+        <w:rPr>
+          <w:color w:val="000000"/>
+        </w:rPr>
+        <w:t>.</w:t>
+      </w:r>
+      <w:proofErr w:type="gramEnd"/>
+      <w:r>
+        <w:rPr>
+          <w:color w:val="000000"/>
+        </w:rPr>
+        <w:t xml:space="preserve"> </w:t>
+      </w:r>
+      <w:proofErr w:type="gramStart"/>
+      <w:r>
+        <w:rPr>
+          <w:color w:val="000000"/>
+        </w:rPr>
+        <w:t>з</w:t>
+      </w:r>
+      <w:proofErr w:type="gramEnd"/>
+      <w:r>
+        <w:rPr>
+          <w:color w:val="000000"/>
+        </w:rPr>
+        <w:t xml:space="preserve">анимаемых </w:t>
+      </w:r>
+      <w:proofErr w:type="spellStart"/>
+      <w:r>
+        <w:rPr>
+          <w:color w:val="000000"/>
+        </w:rPr>
+        <w:t>юнитов</w:t>
+      </w:r>
+      <w:proofErr w:type="spellEnd"/>
+      <w:r>
+        <w:rPr>
+          <w:color w:val="000000"/>
+        </w:rPr>
+        <w:t xml:space="preserve"> (</w:t>
+      </w:r>
+      <w:r>
+        <w:rPr>
+          <w:color w:val="000000"/>
+          <w:lang w:val="en-US"/>
+        </w:rPr>
+        <w:t>Platform</w:t>
+      </w:r>
+      <w:r>
+        <w:rPr>
+          <w:rStyle w:val="jsontag"/>
+          <w:rFonts w:eastAsiaTheme="majorEastAsia"/>
+        </w:rPr>
+        <w:t>)</w:t>
+      </w:r>
+    </w:p>
+    <w:p>
+      <w:pPr>
+        <w:pStyle w:val="HTML"/>
+        <w:shd w:val="clear" w:color="auto" w:fill="FFFFFF"/>
+        <w:rPr>
+          <w:rStyle w:val="jsontag"/>
+          <w:rFonts w:eastAsiaTheme="majorEastAsia"/>
+        </w:rPr>
+      </w:pPr>
+      <w:r>
+        <w:rPr>
+          <w:rFonts w:hAnsi="Symbol"/>
+        </w:rPr>
+        <w:t></w:t>
+      </w:r>
+      <w:r>
+        <w:t xml:space="preserve">   </w:t>
+      </w:r>
+      <w:r>
+        <w:rPr>
+          <w:lang w:val="en-US"/>
+        </w:rPr>
+        <w:t> </w:t>
+      </w:r>
+      <w:r>
+        <w:t xml:space="preserve"> </w:t>
+      </w:r>
+      <w:r>
+        <w:rPr>
+          <w:lang w:val="en-US"/>
+        </w:rPr>
+        <w:t> </w:t>
+      </w:r>
+      <w:r>
+        <w:t xml:space="preserve"> </w:t>
+      </w:r>
+      <w:r>
+        <w:rPr>
+          <w:lang w:val="en-US"/>
+        </w:rPr>
+        <w:t> </w:t>
+      </w:r>
+      <w:r>
+        <w:t xml:space="preserve"> </w:t>
+      </w:r>
+      <w:r>
+        <w:rPr>
+          <w:lang w:val="en-US"/>
+        </w:rPr>
+        <w:t> </w:t>
+      </w:r>
+      <w:r>
+        <w:t xml:space="preserve"> </w:t>
+      </w:r>
+      <w:r>
+        <w:rPr>
+          <w:lang w:val="en-US"/>
+        </w:rPr>
+        <w:t> </w:t>
+      </w:r>
+      <w:r>
+        <w:t xml:space="preserve"> </w:t>
+      </w:r>
+      <w:r>
+        <w:rPr>
+          <w:lang w:val="en-US"/>
+        </w:rPr>
+        <w:t> </w:t>
+      </w:r>
+      <w:r>
+        <w:t xml:space="preserve"> </w:t>
+      </w:r>
+      <w:r>
+        <w:rPr>
+          <w:lang w:val="en-US"/>
+        </w:rPr>
+        <w:t> </w:t>
+      </w:r>
+      <w:r>
+        <w:t xml:space="preserve"> </w:t>
+      </w:r>
+      <w:r>
+        <w:rPr>
+          <w:lang w:val="en-US"/>
+        </w:rPr>
+        <w:t> </w:t>
+      </w:r>
+      <w:r>
+        <w:t xml:space="preserve"> </w:t>
+      </w:r>
+      <w:r>
+        <w:rPr>
+          <w:lang w:val="en-US"/>
+        </w:rPr>
+        <w:t> </w:t>
+      </w:r>
+      <w:r>
+        <w:t xml:space="preserve"> </w:t>
+      </w:r>
+      <w:r>
+        <w:rPr>
+          <w:lang w:val="en-US"/>
+        </w:rPr>
+        <w:t> </w:t>
+      </w:r>
+      <w:r>
+        <w:t xml:space="preserve"> </w:t>
+      </w:r>
+      <w:r>
+        <w:rPr>
+          <w:lang w:val="en-US"/>
+        </w:rPr>
+        <w:t> </w:t>
+      </w:r>
+      <w:r>
+        <w:t xml:space="preserve"> </w:t>
+      </w:r>
+      <w:r>
+        <w:rPr>
+          <w:lang w:val="en-US"/>
+        </w:rPr>
+        <w:t> </w:t>
+      </w:r>
+      <w:r>
+        <w:rPr>
+          <w:rStyle w:val="jsonname"/>
+          <w:rFonts w:eastAsiaTheme="majorEastAsia"/>
+        </w:rPr>
+        <w:t>"</w:t>
+      </w:r>
+      <w:r>
+        <w:rPr>
+          <w:rStyle w:val="jsonname"/>
+          <w:rFonts w:eastAsiaTheme="majorEastAsia"/>
+          <w:lang w:val="en-US"/>
+        </w:rPr>
+        <w:t>disc</w:t>
+      </w:r>
+      <w:r>
+        <w:rPr>
+          <w:rStyle w:val="jsonname"/>
+          <w:rFonts w:eastAsiaTheme="majorEastAsia"/>
+        </w:rPr>
+        <w:t>"</w:t>
+      </w:r>
+      <w:r>
+        <w:rPr>
+          <w:rStyle w:val="jsontag"/>
+          <w:rFonts w:eastAsiaTheme="majorEastAsia"/>
+        </w:rPr>
+        <w:t xml:space="preserve">: </w:t>
+      </w:r>
+      <w:r>
+        <w:rPr>
+          <w:rStyle w:val="jsonstring"/>
+          <w:rFonts w:eastAsiaTheme="majorEastAsia"/>
+        </w:rPr>
+        <w:t>"1"</w:t>
+      </w:r>
+      <w:r>
+        <w:rPr>
+          <w:rStyle w:val="jsontag"/>
+          <w:rFonts w:eastAsiaTheme="majorEastAsia"/>
+        </w:rPr>
+        <w:t>,</w:t>
+      </w:r>
+      <w:r>
+        <w:rPr>
+          <w:rStyle w:val="jsontag"/>
+          <w:rFonts w:eastAsiaTheme="majorEastAsia"/>
+        </w:rPr>
+        <w:tab/>
+        <w:t xml:space="preserve">- мин. количество дисков </w:t>
+      </w:r>
+      <w:r>
+        <w:rPr>
+          <w:color w:val="000000"/>
+        </w:rPr>
+        <w:t>(</w:t>
+      </w:r>
+      <w:r>
+        <w:rPr>
+          <w:color w:val="000000"/>
+          <w:lang w:val="en-US"/>
+        </w:rPr>
+        <w:t>RAID</w:t>
+      </w:r>
+      <w:r>
+        <w:rPr>
+          <w:rStyle w:val="jsontag"/>
+          <w:rFonts w:eastAsiaTheme="majorEastAsia"/>
+        </w:rPr>
+        <w:t>)</w:t>
+      </w:r>
+    </w:p>
+    <w:p>
+      <w:pPr>
+        <w:pStyle w:val="HTML"/>
+        <w:shd w:val="clear" w:color="auto" w:fill="FFFFFF"/>
+        <w:rPr>
+          <w:rStyle w:val="jsontag"/>
+          <w:rFonts w:eastAsiaTheme="majorEastAsia"/>
+        </w:rPr>
+      </w:pPr>
+      <w:r>
+        <w:rPr>
+          <w:rFonts w:hAnsi="Symbol"/>
+        </w:rPr>
+        <w:t></w:t>
+      </w:r>
+      <w:r>
+        <w:t xml:space="preserve">   </w:t>
+      </w:r>
+      <w:r>
+        <w:rPr>
+          <w:lang w:val="en-US"/>
+        </w:rPr>
+        <w:t> </w:t>
+      </w:r>
+      <w:r>
+        <w:t xml:space="preserve"> </w:t>
+      </w:r>
+      <w:r>
+        <w:rPr>
+          <w:lang w:val="en-US"/>
+        </w:rPr>
+        <w:t> </w:t>
+      </w:r>
+      <w:r>
+        <w:t xml:space="preserve"> </w:t>
+      </w:r>
+      <w:r>
+        <w:rPr>
+          <w:lang w:val="en-US"/>
+        </w:rPr>
+        <w:t> </w:t>
+      </w:r>
+      <w:r>
+        <w:t xml:space="preserve"> </w:t>
+      </w:r>
+      <w:r>
+        <w:rPr>
+          <w:lang w:val="en-US"/>
+        </w:rPr>
+        <w:t> </w:t>
+      </w:r>
+      <w:r>
+        <w:t xml:space="preserve"> </w:t>
+      </w:r>
+      <w:r>
+        <w:rPr>
+          <w:lang w:val="en-US"/>
+        </w:rPr>
+        <w:t> </w:t>
+      </w:r>
+      <w:r>
+        <w:t xml:space="preserve"> </w:t>
+      </w:r>
+      <w:r>
+        <w:rPr>
+          <w:lang w:val="en-US"/>
+        </w:rPr>
+        <w:t> </w:t>
+      </w:r>
+      <w:r>
+        <w:t xml:space="preserve"> </w:t>
+      </w:r>
+      <w:r>
+        <w:rPr>
+          <w:lang w:val="en-US"/>
+        </w:rPr>
+        <w:t> </w:t>
+      </w:r>
+      <w:r>
+        <w:t xml:space="preserve"> </w:t>
+      </w:r>
+      <w:r>
+        <w:rPr>
+          <w:lang w:val="en-US"/>
+        </w:rPr>
+        <w:t> </w:t>
+      </w:r>
+      <w:r>
+        <w:t xml:space="preserve"> </w:t>
+      </w:r>
+      <w:r>
+        <w:rPr>
+          <w:lang w:val="en-US"/>
+        </w:rPr>
+        <w:t> </w:t>
+      </w:r>
+      <w:r>
+        <w:t xml:space="preserve"> </w:t>
+      </w:r>
+      <w:r>
+        <w:rPr>
+          <w:lang w:val="en-US"/>
+        </w:rPr>
+        <w:t> </w:t>
+      </w:r>
+      <w:r>
+        <w:t xml:space="preserve"> </w:t>
+      </w:r>
+      <w:r>
+        <w:rPr>
+          <w:lang w:val="en-US"/>
+        </w:rPr>
+        <w:t> </w:t>
+      </w:r>
+      <w:r>
+        <w:t xml:space="preserve"> </w:t>
+      </w:r>
+      <w:r>
+        <w:rPr>
+          <w:lang w:val="en-US"/>
+        </w:rPr>
+        <w:t> </w:t>
+      </w:r>
+      <w:r>
+        <w:rPr>
+          <w:rStyle w:val="jsonname"/>
+          <w:rFonts w:eastAsiaTheme="majorEastAsia"/>
+        </w:rPr>
+        <w:t>"</w:t>
+      </w:r>
+      <w:r>
+        <w:rPr>
+          <w:rStyle w:val="jsonname"/>
+          <w:rFonts w:eastAsiaTheme="majorEastAsia"/>
+          <w:lang w:val="en-US"/>
+        </w:rPr>
+        <w:t>raid</w:t>
+      </w:r>
+      <w:r>
+        <w:rPr>
+          <w:rStyle w:val="jsonname"/>
+          <w:rFonts w:eastAsiaTheme="majorEastAsia"/>
+        </w:rPr>
+        <w:t>"</w:t>
+      </w:r>
+      <w:r>
+        <w:rPr>
+          <w:rStyle w:val="jsontag"/>
+          <w:rFonts w:eastAsiaTheme="majorEastAsia"/>
+        </w:rPr>
+        <w:t xml:space="preserve">: </w:t>
+      </w:r>
+      <w:r>
+        <w:rPr>
+          <w:rStyle w:val="jsonstring"/>
+          <w:rFonts w:eastAsiaTheme="majorEastAsia"/>
+        </w:rPr>
+        <w:t>"1"</w:t>
+      </w:r>
+      <w:r>
+        <w:rPr>
+          <w:rStyle w:val="jsontag"/>
+          <w:rFonts w:eastAsiaTheme="majorEastAsia"/>
+        </w:rPr>
+        <w:t>,</w:t>
+      </w:r>
+      <w:r>
+        <w:rPr>
+          <w:rStyle w:val="jsontag"/>
+          <w:rFonts w:eastAsiaTheme="majorEastAsia"/>
+        </w:rPr>
+        <w:tab/>
+        <w:t xml:space="preserve">- поддерживаемые уровни </w:t>
+      </w:r>
+      <w:r>
+        <w:rPr>
+          <w:color w:val="000000"/>
+        </w:rPr>
+        <w:t>(</w:t>
+      </w:r>
+      <w:r>
+        <w:rPr>
+          <w:color w:val="000000"/>
+          <w:lang w:val="en-US"/>
+        </w:rPr>
+        <w:t>RAID</w:t>
+      </w:r>
+      <w:r>
+        <w:rPr>
+          <w:rStyle w:val="jsontag"/>
+          <w:rFonts w:eastAsiaTheme="majorEastAsia"/>
+        </w:rPr>
+        <w:t>)</w:t>
+      </w:r>
+    </w:p>
+    <w:p>
+      <w:pPr>
+        <w:pStyle w:val="HTML"/>
+        <w:rPr>
+          <w:lang w:val="en-US"/>
+        </w:rPr>
+      </w:pPr>
+      <w:r>
+        <w:rPr>
+          <w:rFonts w:hAnsi="Symbol"/>
+        </w:rPr>
+        <w:t></w:t>
+      </w:r>
+      <w:r>
+        <w:rPr>
+          <w:lang w:val="en-US"/>
+        </w:rPr>
+        <w:t xml:space="preserve">   </w:t>
+      </w:r>
+      <w:r>
+        <w:rPr>
+          <w:lang w:val="en-US"/>
+        </w:rPr>
+        <w:t> </w:t>
+      </w:r>
+      <w:r>
+        <w:rPr>
+          <w:lang w:val="en-US"/>
+        </w:rPr>
+        <w:t xml:space="preserve"> </w:t>
+      </w:r>
+      <w:r>
+        <w:rPr>
+          <w:lang w:val="en-US"/>
+        </w:rPr>
+        <w:t> </w:t>
+      </w:r>
+      <w:r>
+        <w:rPr>
+          <w:lang w:val="en-US"/>
+        </w:rPr>
+        <w:t xml:space="preserve"> </w:t>
+      </w:r>
+      <w:r>
+        <w:rPr>
+          <w:lang w:val="en-US"/>
+        </w:rPr>
+        <w:t> </w:t>
+      </w:r>
+      <w:r>
+        <w:rPr>
+          <w:lang w:val="en-US"/>
+        </w:rPr>
+        <w:t xml:space="preserve"> </w:t>
+      </w:r>
+      <w:r>
+        <w:rPr>
+          <w:lang w:val="en-US"/>
+        </w:rPr>
+        <w:t> </w:t>
+      </w:r>
+      <w:r>
+        <w:rPr>
+          <w:lang w:val="en-US"/>
+        </w:rPr>
+        <w:t xml:space="preserve"> </w:t>
+      </w:r>
+      <w:r>
+        <w:rPr>
+          <w:lang w:val="en-US"/>
+        </w:rPr>
+        <w:t> </w:t>
+      </w:r>
+      <w:r>
+        <w:rPr>
+          <w:lang w:val="en-US"/>
+        </w:rPr>
+        <w:t xml:space="preserve"> </w:t>
+      </w:r>
+      <w:r>
+        <w:rPr>
+          <w:lang w:val="en-US"/>
+        </w:rPr>
+        <w:t> </w:t>
+      </w:r>
+      <w:r>
+        <w:rPr>
+          <w:lang w:val="en-US"/>
+        </w:rPr>
+        <w:t xml:space="preserve"> </w:t>
+      </w:r>
+      <w:r>
+        <w:rPr>
+          <w:lang w:val="en-US"/>
+        </w:rPr>
+        <w:t> </w:t>
+      </w:r>
+      <w:r>
+        <w:rPr>
+          <w:lang w:val="en-US"/>
+        </w:rPr>
+        <w:t xml:space="preserve"> </w:t>
+      </w:r>
+      <w:r>
+        <w:rPr>
+          <w:lang w:val="en-US"/>
+        </w:rPr>
+        <w:t> </w:t>
+      </w:r>
+      <w:r>
+        <w:rPr>
+          <w:lang w:val="en-US"/>
+        </w:rPr>
+        <w:t xml:space="preserve"> </w:t>
+      </w:r>
+      <w:r>
+        <w:rPr>
+          <w:lang w:val="en-US"/>
+        </w:rPr>
+        <w:t> </w:t>
+      </w:r>
+      <w:r>
+        <w:rPr>
+          <w:lang w:val="en-US"/>
+        </w:rPr>
+        <w:t xml:space="preserve"> </w:t>
+      </w:r>
+      <w:r>
+        <w:rPr>
+          <w:lang w:val="en-US"/>
+        </w:rPr>
+        <w:t> </w:t>
+      </w:r>
+      <w:r>
+        <w:rPr>
+          <w:rStyle w:val="jsontag"/>
+          <w:rFonts w:eastAsiaTheme="majorEastAsia"/>
+          <w:lang w:val="en-US"/>
+        </w:rPr>
         <w:t>}</w:t>
       </w:r>
     </w:p>
     <w:p>
       <w:pPr>
         <w:pStyle w:val="HTML"/>
+        <w:rPr>
+          <w:rStyle w:val="jsontag"/>
+          <w:rFonts w:eastAsiaTheme="majorEastAsia"/>
+          <w:lang w:val="en-US"/>
+        </w:rPr>
       </w:pPr>
       <w:r>
         <w:rPr>
@@ -2353,6 +3663,9 @@
         <w:t></w:t>
       </w:r>
       <w:r>
+        <w:rPr>
+          <w:lang w:val="en-US"/>
+        </w:rPr>
         <w:t xml:space="preserve">   </w:t>
       </w:r>
       <w:r>
@@ -2362,60 +3675,81 @@
         <w:t> </w:t>
       </w:r>
       <w:r>
-        <w:t xml:space="preserve"> </w:t>
-      </w:r>
-      <w:r>
-        <w:rPr>
-          <w:lang w:val="en-US"/>
-        </w:rPr>
-        <w:t> </w:t>
-      </w:r>
-      <w:r>
-        <w:t xml:space="preserve"> </w:t>
-      </w:r>
-      <w:r>
-        <w:rPr>
-          <w:lang w:val="en-US"/>
-        </w:rPr>
-        <w:t> </w:t>
-      </w:r>
-      <w:r>
-        <w:t xml:space="preserve"> </w:t>
-      </w:r>
-      <w:r>
-        <w:rPr>
-          <w:lang w:val="en-US"/>
-        </w:rPr>
-        <w:t> </w:t>
-      </w:r>
-      <w:r>
-        <w:t xml:space="preserve"> </w:t>
-      </w:r>
-      <w:r>
-        <w:rPr>
-          <w:lang w:val="en-US"/>
-        </w:rPr>
-        <w:t> </w:t>
-      </w:r>
-      <w:r>
-        <w:t xml:space="preserve"> </w:t>
-      </w:r>
-      <w:r>
-        <w:rPr>
-          <w:lang w:val="en-US"/>
-        </w:rPr>
-        <w:t> </w:t>
-      </w:r>
-      <w:r>
-        <w:t xml:space="preserve"> </w:t>
-      </w:r>
-      <w:r>
-        <w:rPr>
-          <w:lang w:val="en-US"/>
-        </w:rPr>
-        <w:t> </w:t>
-      </w:r>
-      <w:r>
+        <w:rPr>
+          <w:lang w:val="en-US"/>
+        </w:rPr>
+        <w:t xml:space="preserve"> </w:t>
+      </w:r>
+      <w:r>
+        <w:rPr>
+          <w:lang w:val="en-US"/>
+        </w:rPr>
+        <w:t> </w:t>
+      </w:r>
+      <w:r>
+        <w:rPr>
+          <w:lang w:val="en-US"/>
+        </w:rPr>
+        <w:t xml:space="preserve"> </w:t>
+      </w:r>
+      <w:r>
+        <w:rPr>
+          <w:lang w:val="en-US"/>
+        </w:rPr>
+        <w:t> </w:t>
+      </w:r>
+      <w:r>
+        <w:rPr>
+          <w:lang w:val="en-US"/>
+        </w:rPr>
+        <w:t xml:space="preserve"> </w:t>
+      </w:r>
+      <w:r>
+        <w:rPr>
+          <w:lang w:val="en-US"/>
+        </w:rPr>
+        <w:t> </w:t>
+      </w:r>
+      <w:r>
+        <w:rPr>
+          <w:lang w:val="en-US"/>
+        </w:rPr>
+        <w:t xml:space="preserve"> </w:t>
+      </w:r>
+      <w:r>
+        <w:rPr>
+          <w:lang w:val="en-US"/>
+        </w:rPr>
+        <w:t> </w:t>
+      </w:r>
+      <w:r>
+        <w:rPr>
+          <w:lang w:val="en-US"/>
+        </w:rPr>
+        <w:t xml:space="preserve"> </w:t>
+      </w:r>
+      <w:r>
+        <w:rPr>
+          <w:lang w:val="en-US"/>
+        </w:rPr>
+        <w:t> </w:t>
+      </w:r>
+      <w:r>
+        <w:rPr>
+          <w:lang w:val="en-US"/>
+        </w:rPr>
+        <w:t xml:space="preserve"> </w:t>
+      </w:r>
+      <w:r>
+        <w:rPr>
+          <w:lang w:val="en-US"/>
+        </w:rPr>
+        <w:t> </w:t>
+      </w:r>
+      <w:r>
+        <w:rPr>
+          <w:lang w:val="en-US"/>
+        </w:rPr>
         <w:t xml:space="preserve"> </w:t>
       </w:r>
       <w:r>
@@ -2428,17 +3762,128 @@
         <w:rPr>
           <w:rStyle w:val="jsontag"/>
           <w:rFonts w:eastAsiaTheme="majorEastAsia"/>
+          <w:lang w:val="en-US"/>
         </w:rPr>
         <w:t>},</w:t>
       </w:r>
     </w:p>
     <w:p>
       <w:pPr>
-        <w:pStyle w:val="a8"/>
-      </w:pPr>
-      <w:r>
+        <w:pStyle w:val="HTML"/>
+        <w:rPr>
+          <w:lang w:val="en-US"/>
+        </w:rPr>
+      </w:pPr>
+      <w:r>
+        <w:rPr>
+          <w:rFonts w:hAnsi="Symbol"/>
+        </w:rPr>
+        <w:t></w:t>
+      </w:r>
+      <w:r>
+        <w:rPr>
+          <w:lang w:val="en-US"/>
+        </w:rPr>
+        <w:t xml:space="preserve">  </w:t>
+      </w:r>
+      <w:r>
+        <w:rPr>
+          <w:lang w:val="en-US"/>
+        </w:rPr>
+        <w:tab/>
+      </w:r>
+      <w:r>
+        <w:rPr>
+          <w:rStyle w:val="jsonname"/>
+          <w:rFonts w:eastAsiaTheme="majorEastAsia"/>
+          <w:lang w:val="en-US"/>
+        </w:rPr>
+        <w:t>"</w:t>
+      </w:r>
+      <w:r>
+        <w:rPr>
+          <w:rStyle w:val="jsonname"/>
+          <w:rFonts w:eastAsiaTheme="majorEastAsia"/>
+          <w:lang w:val="en-US"/>
+        </w:rPr>
+        <w:t>65</w:t>
+      </w:r>
+      <w:r>
+        <w:rPr>
+          <w:rStyle w:val="jsonname"/>
+          <w:rFonts w:eastAsiaTheme="majorEastAsia"/>
+          <w:lang w:val="en-US"/>
+        </w:rPr>
+        <w:t>"</w:t>
+      </w:r>
+      <w:r>
+        <w:rPr>
+          <w:rStyle w:val="jsontag"/>
+          <w:rFonts w:eastAsiaTheme="majorEastAsia"/>
+          <w:lang w:val="en-US"/>
+        </w:rPr>
+        <w:t xml:space="preserve">: - ID </w:t>
+      </w:r>
+      <w:r>
+        <w:rPr>
+          <w:rStyle w:val="jsontag"/>
+          <w:rFonts w:eastAsiaTheme="majorEastAsia"/>
+        </w:rPr>
+        <w:t>типа</w:t>
+      </w:r>
+      <w:r>
+        <w:rPr>
+          <w:rStyle w:val="jsontag"/>
+          <w:rFonts w:eastAsiaTheme="majorEastAsia"/>
+          <w:lang w:val="en-US"/>
+        </w:rPr>
+        <w:t xml:space="preserve"> </w:t>
+      </w:r>
+      <w:r>
+        <w:rPr>
+          <w:rStyle w:val="jsontag"/>
+          <w:rFonts w:eastAsiaTheme="majorEastAsia"/>
+        </w:rPr>
+        <w:t>компонентов</w:t>
+      </w:r>
+    </w:p>
+    <w:p>
+      <w:pPr>
+        <w:pStyle w:val="a8"/>
+        <w:rPr>
+          <w:lang w:val="en-US"/>
+        </w:rPr>
+      </w:pPr>
+      <w:r>
+        <w:rPr>
+          <w:rFonts w:hAnsi="Symbol"/>
+        </w:rPr>
+        <w:t></w:t>
+      </w:r>
+      <w:r>
+        <w:rPr>
+          <w:lang w:val="en-US"/>
+        </w:rPr>
+        <w:t xml:space="preserve"> </w:t>
+      </w:r>
+      <w:r>
+        <w:rPr>
+          <w:lang w:val="en-US"/>
+        </w:rPr>
+        <w:tab/>
+      </w:r>
+      <w:r>
+        <w:rPr>
+          <w:lang w:val="en-US"/>
+        </w:rPr>
         <w:t>…</w:t>
       </w:r>
+      <w:r>
+        <w:rPr>
+          <w:lang w:val="en-US"/>
+        </w:rPr>
+        <w:t>………………………..</w:t>
+      </w:r>
     </w:p>
     <w:p>
       <w:pPr>
@@ -2454,12 +3899,45 @@
         <w:t></w:t>
       </w:r>
       <w:r>
+        <w:rPr>
+          <w:lang w:val="en-US"/>
+        </w:rPr>
+        <w:t xml:space="preserve"> </w:t>
+      </w:r>
+      <w:r>
+        <w:rPr>
+          <w:rStyle w:val="jsontag"/>
+          <w:rFonts w:eastAsiaTheme="majorEastAsia"/>
+          <w:lang w:val="en-US"/>
+        </w:rPr>
+        <w:t>}</w:t>
+      </w:r>
+    </w:p>
+    <w:p>
+      <w:pPr>
+        <w:pStyle w:val="HTML"/>
+        <w:rPr>
+          <w:rStyle w:val="jsontag"/>
+          <w:rFonts w:eastAsiaTheme="majorEastAsia"/>
+        </w:rPr>
+      </w:pPr>
+      <w:r>
+        <w:rPr>
+          <w:rFonts w:hAnsi="Symbol"/>
+        </w:rPr>
+        <w:t></w:t>
+      </w:r>
+      <w:r>
+        <w:rPr>
+          <w:lang w:val="en-US"/>
+        </w:rPr>
         <w:t xml:space="preserve"> </w:t>
       </w:r>
       <w:r>
         <w:rPr>
           <w:rStyle w:val="jsonname"/>
           <w:rFonts w:eastAsiaTheme="majorEastAsia"/>
+          <w:lang w:val="en-US"/>
         </w:rPr>
         <w:t>"</w:t>
       </w:r>
@@ -2477,6 +3955,7 @@
         <w:rPr>
           <w:rStyle w:val="jsonname"/>
           <w:rFonts w:eastAsiaTheme="majorEastAsia"/>
+          <w:lang w:val="en-US"/>
         </w:rPr>
         <w:t>"</w:t>
       </w:r>
@@ -2484,6 +3963,7 @@
         <w:rPr>
           <w:rStyle w:val="jsontag"/>
           <w:rFonts w:eastAsiaTheme="majorEastAsia"/>
+          <w:lang w:val="en-US"/>
         </w:rPr>
         <w:t xml:space="preserve">: </w:t>
       </w:r>
@@ -2491,6 +3971,7 @@
         <w:rPr>
           <w:rStyle w:val="jsonstring"/>
           <w:rFonts w:eastAsiaTheme="majorEastAsia"/>
+          <w:lang w:val="en-US"/>
         </w:rPr>
         <w:t>"6.00"</w:t>
       </w:r>
@@ -2498,6 +3979,7 @@
         <w:rPr>
           <w:rStyle w:val="jsontag"/>
           <w:rFonts w:eastAsiaTheme="majorEastAsia"/>
+          <w:lang w:val="en-US"/>
         </w:rPr>
         <w:t xml:space="preserve">, - </w:t>
       </w:r>
@@ -2512,6 +3994,7 @@
         <w:rPr>
           <w:rStyle w:val="jsontag"/>
           <w:rFonts w:eastAsiaTheme="majorEastAsia"/>
+          <w:lang w:val="en-US"/>
         </w:rPr>
         <w:t xml:space="preserve"> </w:t>
       </w:r>
@@ -2527,6 +4010,7 @@
         <w:rPr>
           <w:rStyle w:val="jsontag"/>
           <w:rFonts w:eastAsiaTheme="majorEastAsia"/>
+          <w:lang w:val="en-US"/>
         </w:rPr>
         <w:t xml:space="preserve"> </w:t>
       </w:r>
@@ -2541,9 +4025,11 @@
         <w:rPr>
           <w:rStyle w:val="jsontag"/>
           <w:rFonts w:eastAsiaTheme="majorEastAsia"/>
+          <w:lang w:val="en-US"/>
         </w:rPr>
         <w:t xml:space="preserve"> (</w:t>
       </w:r>
+      <w:proofErr w:type="spellStart"/>
       <w:r>
         <w:rPr>
           <w:rStyle w:val="jsontag"/>
@@ -2551,10 +4037,12 @@
         </w:rPr>
         <w:t>п</w:t>
       </w:r>
+      <w:proofErr w:type="spellEnd"/>
       <w:r>
         <w:rPr>
           <w:rStyle w:val="jsontag"/>
           <w:rFonts w:eastAsiaTheme="majorEastAsia"/>
+          <w:lang w:val="en-US"/>
         </w:rPr>
         <w:t xml:space="preserve">. </w:t>
       </w:r>
@@ -2563,7 +4051,6 @@
           <w:rPr>
             <w:rStyle w:val="a9"/>
             <w:rFonts w:eastAsiaTheme="majorEastAsia"/>
-            <w:lang w:val="en-US"/>
           </w:rPr>
           <w:t>2.3</w:t>
         </w:r>
@@ -2572,9 +4059,38 @@
         <w:rPr>
           <w:rStyle w:val="jsontag"/>
           <w:rFonts w:eastAsiaTheme="majorEastAsia"/>
-          <w:lang w:val="en-US"/>
         </w:rPr>
         <w:t>)</w:t>
+      </w:r>
+    </w:p>
+    <w:p>
+      <w:pPr>
+        <w:pStyle w:val="HTML"/>
+      </w:pPr>
+      <w:r>
+        <w:rPr>
+          <w:rFonts w:hAnsi="Symbol"/>
+        </w:rPr>
+        <w:t></w:t>
+      </w:r>
+      <w:r>
+        <w:t xml:space="preserve"> </w:t>
+      </w:r>
+      <w:r>
+        <w:t>"</w:t>
+      </w:r>
+      <w:r>
+        <w:rPr>
+          <w:lang w:val="en-US"/>
+        </w:rPr>
+        <w:t>EURRUR</w:t>
+      </w:r>
+      <w:r>
+        <w:t>": 69.2394,</w:t>
+      </w:r>
+      <w:r>
+        <w:tab/>
+        <w:t>- курс евро на текущий день</w:t>
       </w:r>
     </w:p>
     <w:p>
@@ -2833,12 +4349,8 @@
       <w:pPr>
         <w:pStyle w:val="a8"/>
       </w:pPr>
-    </w:p>
-    <w:p>
-      <w:pPr>
-        <w:pStyle w:val="a8"/>
-      </w:pPr>
-      <w:r>
+      <w:r>
+        <w:lastRenderedPageBreak/>
         <w:t xml:space="preserve">В процессе </w:t>
       </w:r>
       <w:r>
@@ -2881,11 +4393,6 @@
       <w:pPr>
         <w:pStyle w:val="a8"/>
       </w:pPr>
-    </w:p>
-    <w:p>
-      <w:pPr>
-        <w:pStyle w:val="a8"/>
-      </w:pPr>
       <w:r>
         <w:t xml:space="preserve">Для вывода наименований компонентов используется свойство </w:t>
       </w:r>
@@ -2976,7 +4483,6 @@
         <w:pStyle w:val="a8"/>
       </w:pPr>
       <w:r>
-        <w:lastRenderedPageBreak/>
         <w:t>Кнопки недоступных опций не активны и отображаются более светлым шрифтом.</w:t>
       </w:r>
     </w:p>
@@ -3316,6 +4822,14 @@
         <w:pStyle w:val="a8"/>
       </w:pPr>
       <w:r>
+        <w:t>Компонент – Конкретная железка (процессор, жесткий диск, плашка памяти и т. д.)</w:t>
+      </w:r>
+    </w:p>
+    <w:p>
+      <w:pPr>
+        <w:pStyle w:val="a8"/>
+      </w:pPr>
+      <w:r>
         <w:t xml:space="preserve">Тип компонента – </w:t>
       </w:r>
       <w:r>
@@ -4064,6 +5578,58 @@
         <w:rPr>
           <w:lang w:val="en-US"/>
         </w:rPr>
+        <w:t>22</w:t>
+      </w:r>
+      <w:r>
+        <w:rPr>
+          <w:lang w:val="en-US"/>
+        </w:rPr>
+        <w:tab/>
+      </w:r>
+      <w:r>
+        <w:rPr>
+          <w:lang w:val="en-US"/>
+        </w:rPr>
+        <w:t xml:space="preserve">DDOS </w:t>
+      </w:r>
+      <w:proofErr w:type="spellStart"/>
+      <w:r>
+        <w:rPr>
+          <w:lang w:val="en-US"/>
+        </w:rPr>
+        <w:t>prot</w:t>
+      </w:r>
+      <w:proofErr w:type="spellEnd"/>
+      <w:r>
+        <w:rPr>
+          <w:lang w:val="en-US"/>
+        </w:rPr>
+        <w:t>…</w:t>
+      </w:r>
+      <w:r>
+        <w:rPr>
+          <w:lang w:val="en-US"/>
+        </w:rPr>
+        <w:tab/>
+      </w:r>
+      <w:r>
+        <w:rPr>
+          <w:lang w:val="en-US"/>
+        </w:rPr>
+        <w:t>Network</w:t>
+      </w:r>
+    </w:p>
+    <w:p>
+      <w:pPr>
+        <w:pStyle w:val="a8"/>
+        <w:rPr>
+          <w:lang w:val="en-US"/>
+        </w:rPr>
+      </w:pPr>
+      <w:r>
+        <w:rPr>
+          <w:lang w:val="en-US"/>
+        </w:rPr>
         <w:t>16</w:t>
       </w:r>
       <w:r>
@@ -4123,114 +5689,38 @@
           <w:lang w:val="en-US"/>
         </w:rPr>
       </w:pPr>
-    </w:p>
-    <w:p>
-      <w:pPr>
-        <w:pStyle w:val="a8"/>
-        <w:rPr>
-          <w:lang w:val="en-US"/>
-        </w:rPr>
-      </w:pPr>
-    </w:p>
-    <w:p>
-      <w:pPr>
-        <w:pStyle w:val="a8"/>
-        <w:rPr>
-          <w:lang w:val="en-US"/>
-        </w:rPr>
-      </w:pPr>
-    </w:p>
-    <w:p>
-      <w:pPr>
-        <w:pStyle w:val="a8"/>
-        <w:rPr>
-          <w:lang w:val="en-US"/>
-        </w:rPr>
-      </w:pPr>
-    </w:p>
-    <w:p>
-      <w:pPr>
-        <w:pStyle w:val="a8"/>
-        <w:rPr>
-          <w:lang w:val="en-US"/>
-        </w:rPr>
-      </w:pPr>
-    </w:p>
-    <w:p>
-      <w:pPr>
-        <w:pStyle w:val="a8"/>
-        <w:rPr>
-          <w:lang w:val="en-US"/>
-        </w:rPr>
-      </w:pPr>
-    </w:p>
-    <w:p>
-      <w:pPr>
-        <w:pStyle w:val="a8"/>
-        <w:rPr>
-          <w:lang w:val="en-US"/>
-        </w:rPr>
-      </w:pPr>
-    </w:p>
-    <w:p>
-      <w:pPr>
-        <w:pStyle w:val="a8"/>
-        <w:rPr>
-          <w:lang w:val="en-US"/>
-        </w:rPr>
-      </w:pPr>
-    </w:p>
-    <w:p>
-      <w:pPr>
-        <w:pStyle w:val="a8"/>
-        <w:rPr>
-          <w:lang w:val="en-US"/>
-        </w:rPr>
-      </w:pPr>
-    </w:p>
-    <w:p>
-      <w:pPr>
-        <w:pStyle w:val="a8"/>
-        <w:rPr>
-          <w:lang w:val="en-US"/>
-        </w:rPr>
-      </w:pPr>
-    </w:p>
-    <w:p>
-      <w:pPr>
-        <w:pStyle w:val="a8"/>
-        <w:rPr>
-          <w:lang w:val="en-US"/>
-        </w:rPr>
-      </w:pPr>
-    </w:p>
-    <w:p>
-      <w:pPr>
-        <w:pStyle w:val="a8"/>
-        <w:rPr>
-          <w:lang w:val="en-US"/>
-        </w:rPr>
-      </w:pPr>
-    </w:p>
-    <w:p>
-      <w:pPr>
-        <w:pStyle w:val="a8"/>
-        <w:rPr>
-          <w:lang w:val="en-US"/>
-        </w:rPr>
-      </w:pPr>
-    </w:p>
-    <w:p>
-      <w:pPr>
-        <w:pStyle w:val="a8"/>
-        <w:rPr>
-          <w:lang w:val="en-US"/>
-        </w:rPr>
-      </w:pPr>
+      <w:r>
+        <w:rPr>
+          <w:lang w:val="en-US"/>
+        </w:rPr>
+        <w:t>21</w:t>
+      </w:r>
+      <w:r>
+        <w:rPr>
+          <w:lang w:val="en-US"/>
+        </w:rPr>
+        <w:tab/>
+      </w:r>
+      <w:r>
+        <w:rPr>
+          <w:lang w:val="en-US"/>
+        </w:rPr>
+        <w:t>DC grade</w:t>
+      </w:r>
+      <w:r>
+        <w:rPr>
+          <w:lang w:val="en-US"/>
+        </w:rPr>
+        <w:tab/>
+        <w:t>SLA</w:t>
+      </w:r>
     </w:p>
     <w:p>
       <w:pPr>
         <w:pStyle w:val="1"/>
+        <w:rPr>
+          <w:lang w:val="en-US"/>
+        </w:rPr>
       </w:pPr>
       <w:r>
         <w:rPr>
@@ -4243,20 +5733,86 @@
     <w:p>
       <w:pPr>
         <w:pStyle w:val="a8"/>
-      </w:pPr>
-      <w:r>
-        <w:t xml:space="preserve">1) Название дисков </w:t>
+        <w:rPr>
+          <w:lang w:val="en-US"/>
+        </w:rPr>
+      </w:pPr>
+      <w:r>
+        <w:rPr>
+          <w:lang w:val="en-US"/>
+        </w:rPr>
+        <w:t xml:space="preserve">1) </w:t>
+      </w:r>
+      <w:r>
+        <w:t>Название</w:t>
+      </w:r>
+      <w:r>
+        <w:rPr>
+          <w:lang w:val="en-US"/>
+        </w:rPr>
+        <w:t xml:space="preserve"> </w:t>
+      </w:r>
+      <w:r>
+        <w:t>дисков</w:t>
+      </w:r>
+      <w:r>
+        <w:rPr>
+          <w:lang w:val="en-US"/>
+        </w:rPr>
+        <w:t xml:space="preserve"> </w:t>
+      </w:r>
+      <w:r>
+        <w:t>убираем</w:t>
+      </w:r>
+      <w:r>
+        <w:rPr>
+          <w:lang w:val="en-US"/>
+        </w:rPr>
+        <w:t xml:space="preserve"> </w:t>
+      </w:r>
+      <w:r>
+        <w:t>слева</w:t>
+      </w:r>
+      <w:r>
+        <w:rPr>
+          <w:lang w:val="en-US"/>
+        </w:rPr>
+        <w:t xml:space="preserve"> </w:t>
+      </w:r>
+      <w:r>
+        <w:t>пишем</w:t>
+      </w:r>
+      <w:r>
+        <w:rPr>
+          <w:lang w:val="en-US"/>
+        </w:rPr>
+        <w:t xml:space="preserve"> </w:t>
+      </w:r>
+      <w:r>
+        <w:t>что</w:t>
+      </w:r>
+      <w:r>
+        <w:rPr>
+          <w:lang w:val="en-US"/>
+        </w:rPr>
+        <w:t xml:space="preserve"> </w:t>
       </w:r>
       <w:proofErr w:type="gramStart"/>
       <w:r>
-        <w:t>убираем</w:t>
-      </w:r>
-      <w:r>
-        <w:t xml:space="preserve"> слева пишем</w:t>
+        <w:t>это</w:t>
+      </w:r>
+      <w:r>
+        <w:rPr>
+          <w:lang w:val="en-US"/>
+        </w:rPr>
+        <w:t xml:space="preserve"> ”</w:t>
       </w:r>
       <w:proofErr w:type="gramEnd"/>
       <w:r>
-        <w:t xml:space="preserve"> что это ”DISKS “</w:t>
+        <w:rPr>
+          <w:lang w:val="en-US"/>
+        </w:rPr>
+        <w:t>DISKS “</w:t>
       </w:r>
     </w:p>
     <w:p>
@@ -7927,9 +9483,6 @@
     <w:p>
       <w:pPr>
         <w:pStyle w:val="a8"/>
-        <w:rPr>
-          <w:lang w:val="en-US"/>
-        </w:rPr>
       </w:pPr>
       <w:r>
         <w:t xml:space="preserve">При выборе ”100 </w:t>
@@ -8528,19 +10081,9 @@
       <w:r>
         <w:rPr>
           <w:u w:val="single"/>
-          <w:lang w:val="en-US"/>
-        </w:rPr>
-        <w:t xml:space="preserve"> </w:t>
-      </w:r>
-      <w:proofErr w:type="spellStart"/>
-      <w:r>
-        <w:rPr>
-          <w:u w:val="single"/>
-          <w:lang w:val="en-US"/>
-        </w:rPr>
-        <w:t>нет</w:t>
-      </w:r>
-      <w:proofErr w:type="spellEnd"/>
+        </w:rPr>
+        <w:t xml:space="preserve"> нет</w:t>
+      </w:r>
     </w:p>
     <w:p>
       <w:pPr>
@@ -9582,6 +11125,119 @@
 <file path=word/numbering.xml><?xml version="1.0" encoding="utf-8"?>
 <w:numbering xmlns:ve="http://schemas.openxmlformats.org/markup-compatibility/2006" xmlns:o="urn:schemas-microsoft-com:office:office" xmlns:r="http://schemas.openxmlformats.org/officeDocument/2006/relationships" xmlns:m="http://schemas.openxmlformats.org/officeDocument/2006/math" xmlns:v="urn:schemas-microsoft-com:vml" xmlns:wp="http://schemas.openxmlformats.org/drawingml/2006/wordprocessingDrawing" xmlns:w10="urn:schemas-microsoft-com:office:word" xmlns:w="http://schemas.openxmlformats.org/wordprocessingml/2006/main" xmlns:wne="http://schemas.microsoft.com/office/word/2006/wordml">
   <w:abstractNum w:abstractNumId="0">
+    <w:nsid w:val="71395CEE"/>
+    <w:multiLevelType w:val="hybridMultilevel"/>
+    <w:tmpl w:val="CB40CB88"/>
+    <w:lvl w:ilvl="0" w:tplc="6A5E331A">
+      <w:start w:val="22"/>
+      <w:numFmt w:val="bullet"/>
+      <w:lvlText w:val="-"/>
+      <w:lvlJc w:val="left"/>
+      <w:pPr>
+        <w:ind w:left="5850" w:hanging="360"/>
+      </w:pPr>
+      <w:rPr>
+        <w:rFonts w:ascii="Courier New" w:eastAsiaTheme="majorEastAsia" w:hAnsi="Courier New" w:cs="Courier New" w:hint="default"/>
+      </w:rPr>
+    </w:lvl>
+    <w:lvl w:ilvl="1" w:tplc="04190003" w:tentative="1">
+      <w:start w:val="1"/>
+      <w:numFmt w:val="bullet"/>
+      <w:lvlText w:val="o"/>
+      <w:lvlJc w:val="left"/>
+      <w:pPr>
+        <w:ind w:left="6570" w:hanging="360"/>
+      </w:pPr>
+      <w:rPr>
+        <w:rFonts w:ascii="Courier New" w:hAnsi="Courier New" w:cs="Courier New" w:hint="default"/>
+      </w:rPr>
+    </w:lvl>
+    <w:lvl w:ilvl="2" w:tplc="04190005" w:tentative="1">
+      <w:start w:val="1"/>
+      <w:numFmt w:val="bullet"/>
+      <w:lvlText w:val=""/>
+      <w:lvlJc w:val="left"/>
+      <w:pPr>
+        <w:ind w:left="7290" w:hanging="360"/>
+      </w:pPr>
+      <w:rPr>
+        <w:rFonts w:ascii="Wingdings" w:hAnsi="Wingdings" w:hint="default"/>
+      </w:rPr>
+    </w:lvl>
+    <w:lvl w:ilvl="3" w:tplc="04190001" w:tentative="1">
+      <w:start w:val="1"/>
+      <w:numFmt w:val="bullet"/>
+      <w:lvlText w:val=""/>
+      <w:lvlJc w:val="left"/>
+      <w:pPr>
+        <w:ind w:left="8010" w:hanging="360"/>
+      </w:pPr>
+      <w:rPr>
+        <w:rFonts w:ascii="Symbol" w:hAnsi="Symbol" w:hint="default"/>
+      </w:rPr>
+    </w:lvl>
+    <w:lvl w:ilvl="4" w:tplc="04190003" w:tentative="1">
+      <w:start w:val="1"/>
+      <w:numFmt w:val="bullet"/>
+      <w:lvlText w:val="o"/>
+      <w:lvlJc w:val="left"/>
+      <w:pPr>
+        <w:ind w:left="8730" w:hanging="360"/>
+      </w:pPr>
+      <w:rPr>
+        <w:rFonts w:ascii="Courier New" w:hAnsi="Courier New" w:cs="Courier New" w:hint="default"/>
+      </w:rPr>
+    </w:lvl>
+    <w:lvl w:ilvl="5" w:tplc="04190005" w:tentative="1">
+      <w:start w:val="1"/>
+      <w:numFmt w:val="bullet"/>
+      <w:lvlText w:val=""/>
+      <w:lvlJc w:val="left"/>
+      <w:pPr>
+        <w:ind w:left="9450" w:hanging="360"/>
+      </w:pPr>
+      <w:rPr>
+        <w:rFonts w:ascii="Wingdings" w:hAnsi="Wingdings" w:hint="default"/>
+      </w:rPr>
+    </w:lvl>
+    <w:lvl w:ilvl="6" w:tplc="04190001" w:tentative="1">
+      <w:start w:val="1"/>
+      <w:numFmt w:val="bullet"/>
+      <w:lvlText w:val=""/>
+      <w:lvlJc w:val="left"/>
+      <w:pPr>
+        <w:ind w:left="10170" w:hanging="360"/>
+      </w:pPr>
+      <w:rPr>
+        <w:rFonts w:ascii="Symbol" w:hAnsi="Symbol" w:hint="default"/>
+      </w:rPr>
+    </w:lvl>
+    <w:lvl w:ilvl="7" w:tplc="04190003" w:tentative="1">
+      <w:start w:val="1"/>
+      <w:numFmt w:val="bullet"/>
+      <w:lvlText w:val="o"/>
+      <w:lvlJc w:val="left"/>
+      <w:pPr>
+        <w:ind w:left="10890" w:hanging="360"/>
+      </w:pPr>
+      <w:rPr>
+        <w:rFonts w:ascii="Courier New" w:hAnsi="Courier New" w:cs="Courier New" w:hint="default"/>
+      </w:rPr>
+    </w:lvl>
+    <w:lvl w:ilvl="8" w:tplc="04190005" w:tentative="1">
+      <w:start w:val="1"/>
+      <w:numFmt w:val="bullet"/>
+      <w:lvlText w:val=""/>
+      <w:lvlJc w:val="left"/>
+      <w:pPr>
+        <w:ind w:left="11610" w:hanging="360"/>
+      </w:pPr>
+      <w:rPr>
+        <w:rFonts w:ascii="Wingdings" w:hAnsi="Wingdings" w:hint="default"/>
+      </w:rPr>
+    </w:lvl>
+  </w:abstractNum>
+  <w:abstractNum w:abstractNumId="1">
     <w:nsid w:val="7C801903"/>
     <w:multiLevelType w:val="multilevel"/>
     <w:tmpl w:val="04190025"/>
@@ -9677,6 +11333,9 @@
     </w:lvl>
   </w:abstractNum>
   <w:num w:numId="1">
+    <w:abstractNumId w:val="1"/>
+  </w:num>
+  <w:num w:numId="2">
     <w:abstractNumId w:val="0"/>
   </w:num>
 </w:numbering>
@@ -10421,6 +12080,16 @@
       <w:u w:val="single"/>
     </w:rPr>
   </w:style>
+  <w:style w:type="character" w:customStyle="1" w:styleId="jsonnumber">
+    <w:name w:val="jsonnumber"/>
+    <w:basedOn w:val="a0"/>
+    <w:rsid w:val="00E303EB"/>
+  </w:style>
+  <w:style w:type="character" w:customStyle="1" w:styleId="jsonboolean">
+    <w:name w:val="jsonboolean"/>
+    <w:basedOn w:val="a0"/>
+    <w:rsid w:val="00E303EB"/>
+  </w:style>
 </w:styles>
 </file>
 
@@ -10712,7 +12381,7 @@
 </file>
 
 <file path=customXml/itemProps1.xml><?xml version="1.0" encoding="utf-8"?>
-<ds:datastoreItem xmlns:ds="http://schemas.openxmlformats.org/officeDocument/2006/customXml" ds:itemID="{85D3CA91-A68C-45D3-A844-25D4351B9FA9}">
+<ds:datastoreItem xmlns:ds="http://schemas.openxmlformats.org/officeDocument/2006/customXml" ds:itemID="{CCA808D2-5F24-47E3-863F-BCB5D4591E5C}">
   <ds:schemaRefs>
     <ds:schemaRef ds:uri="http://schemas.openxmlformats.org/officeDocument/2006/bibliography"/>
   </ds:schemaRefs>

--- a/doc/ТЗ Калькулятор серверов.docx
+++ b/doc/ТЗ Калькулятор серверов.docx
@@ -116,7 +116,6 @@
           </w:rPr>
           <w:t>.</w:t>
         </w:r>
-        <w:proofErr w:type="spellStart"/>
         <w:r>
           <w:rPr>
             <w:rStyle w:val="a9"/>
@@ -124,14 +123,12 @@
           </w:rPr>
           <w:t>hostke</w:t>
         </w:r>
-        <w:proofErr w:type="spellEnd"/>
         <w:r>
           <w:rPr>
             <w:rStyle w:val="a9"/>
           </w:rPr>
           <w:t>.</w:t>
         </w:r>
-        <w:proofErr w:type="spellStart"/>
         <w:r>
           <w:rPr>
             <w:rStyle w:val="a9"/>
@@ -139,7 +136,6 @@
           </w:rPr>
           <w:t>ru</w:t>
         </w:r>
-        <w:proofErr w:type="spellEnd"/>
         <w:r>
           <w:rPr>
             <w:rStyle w:val="a9"/>
@@ -212,14 +208,12 @@
       <w:r>
         <w:t xml:space="preserve"> (</w:t>
       </w:r>
-      <w:proofErr w:type="spellStart"/>
       <w:r>
         <w:rPr>
           <w:lang w:val="en-US"/>
         </w:rPr>
         <w:t>api</w:t>
       </w:r>
-      <w:proofErr w:type="spellEnd"/>
       <w:r>
         <w:t>)</w:t>
       </w:r>
@@ -247,86 +241,13 @@
         <w:rPr>
           <w:lang w:val="en-US"/>
         </w:rPr>
-        <w:t>/</w:t>
-      </w:r>
-      <w:proofErr w:type="spellStart"/>
-      <w:r>
-        <w:rPr>
-          <w:lang w:val="en-US"/>
-        </w:rPr>
-        <w:t>api</w:t>
-      </w:r>
-      <w:proofErr w:type="spellEnd"/>
-      <w:r>
-        <w:rPr>
-          <w:lang w:val="en-US"/>
-        </w:rPr>
-        <w:t>/v1/</w:t>
-      </w:r>
-      <w:proofErr w:type="spellStart"/>
-      <w:r>
-        <w:rPr>
-          <w:lang w:val="en-US"/>
-        </w:rPr>
-        <w:t>configcalculator</w:t>
-      </w:r>
-      <w:proofErr w:type="spellEnd"/>
-      <w:r>
-        <w:rPr>
-          <w:lang w:val="en-US"/>
-        </w:rPr>
-        <w:t>/</w:t>
-      </w:r>
-      <w:proofErr w:type="spellStart"/>
-      <w:r>
-        <w:rPr>
-          <w:lang w:val="en-US"/>
-        </w:rPr>
-        <w:t>getconfig</w:t>
-      </w:r>
-      <w:proofErr w:type="gramStart"/>
-      <w:r>
-        <w:rPr>
-          <w:lang w:val="en-US"/>
-        </w:rPr>
-        <w:t>?currency</w:t>
-      </w:r>
-      <w:proofErr w:type="spellEnd"/>
-      <w:proofErr w:type="gramEnd"/>
-      <w:r>
-        <w:rPr>
-          <w:lang w:val="en-US"/>
-        </w:rPr>
-        <w:t>=</w:t>
-      </w:r>
-      <w:proofErr w:type="spellStart"/>
-      <w:r>
-        <w:rPr>
-          <w:lang w:val="en-US"/>
-        </w:rPr>
-        <w:t>eur&amp;groups</w:t>
-      </w:r>
-      <w:proofErr w:type="spellEnd"/>
-      <w:r>
-        <w:rPr>
-          <w:lang w:val="en-US"/>
-        </w:rPr>
-        <w:t>=</w:t>
-      </w:r>
-      <w:proofErr w:type="spellStart"/>
-      <w:r>
-        <w:rPr>
-          <w:lang w:val="en-US"/>
-        </w:rPr>
-        <w:t>NL,Mini</w:t>
-      </w:r>
-      <w:proofErr w:type="spellEnd"/>
-    </w:p>
-    <w:p>
-      <w:pPr>
-        <w:pStyle w:val="a8"/>
-      </w:pPr>
-      <w:proofErr w:type="gramStart"/>
+        <w:t>/api/v1/configcalculator/getconfig?currency=eur&amp;groups=NL,Mini</w:t>
+      </w:r>
+    </w:p>
+    <w:p>
+      <w:pPr>
+        <w:pStyle w:val="a8"/>
+      </w:pPr>
       <w:r>
         <w:rPr>
           <w:b/>
@@ -334,32 +255,27 @@
         </w:rPr>
         <w:t>currency</w:t>
       </w:r>
-      <w:proofErr w:type="gramEnd"/>
       <w:r>
         <w:t xml:space="preserve"> – </w:t>
       </w:r>
       <w:r>
         <w:t>валюта (</w:t>
       </w:r>
-      <w:proofErr w:type="spellStart"/>
       <w:r>
         <w:rPr>
           <w:lang w:val="en-US"/>
         </w:rPr>
         <w:t>eur</w:t>
       </w:r>
-      <w:proofErr w:type="spellEnd"/>
       <w:r>
         <w:t xml:space="preserve">, </w:t>
       </w:r>
-      <w:proofErr w:type="spellStart"/>
       <w:r>
         <w:rPr>
           <w:lang w:val="en-US"/>
         </w:rPr>
         <w:t>rur</w:t>
       </w:r>
-      <w:proofErr w:type="spellEnd"/>
       <w:r>
         <w:t>)</w:t>
       </w:r>
@@ -527,15 +443,7 @@
         <w:pStyle w:val="a8"/>
       </w:pPr>
       <w:r>
-        <w:t xml:space="preserve">Групп может быть несколько. Разделитель запятая. Как </w:t>
-      </w:r>
-      <w:proofErr w:type="gramStart"/>
-      <w:r>
-        <w:t>правило</w:t>
-      </w:r>
-      <w:proofErr w:type="gramEnd"/>
-      <w:r>
-        <w:t xml:space="preserve"> 2 группы</w:t>
+        <w:t>Групп может быть несколько. Разделитель запятая. Как правило 2 группы</w:t>
       </w:r>
     </w:p>
     <w:p>
@@ -549,21 +457,7 @@
         <w:rPr>
           <w:i/>
         </w:rPr>
-        <w:t xml:space="preserve">(Данные параметры прописываются </w:t>
-      </w:r>
-      <w:proofErr w:type="spellStart"/>
-      <w:r>
-        <w:rPr>
-          <w:i/>
-        </w:rPr>
-        <w:t>хардкором</w:t>
-      </w:r>
-      <w:proofErr w:type="spellEnd"/>
-      <w:r>
-        <w:rPr>
-          <w:i/>
-        </w:rPr>
-        <w:t xml:space="preserve"> в верстке на кнопках.)</w:t>
+        <w:t>(Данные параметры прописываются хардкором в верстке на кнопках.)</w:t>
       </w:r>
     </w:p>
     <w:p>
@@ -636,28 +530,91 @@
           <w:rStyle w:val="jsontag"/>
           <w:rFonts w:eastAsiaTheme="majorEastAsia"/>
         </w:rPr>
-        <w:t xml:space="preserve">- код ошибки (0 все </w:t>
-      </w:r>
-      <w:proofErr w:type="spellStart"/>
+        <w:t>- код ошибки (0 все хороше)</w:t>
+      </w:r>
+    </w:p>
+    <w:p>
+      <w:pPr>
+        <w:pStyle w:val="HTML"/>
+      </w:pPr>
+      <w:r>
+        <w:rPr>
+          <w:rStyle w:val="jsonname"/>
+          <w:rFonts w:eastAsiaTheme="majorEastAsia"/>
+        </w:rPr>
+        <w:t>"</w:t>
+      </w:r>
+      <w:r>
+        <w:rPr>
+          <w:rStyle w:val="jsonname"/>
+          <w:rFonts w:eastAsiaTheme="majorEastAsia"/>
+          <w:lang w:val="en-US"/>
+        </w:rPr>
+        <w:t>Message</w:t>
+      </w:r>
+      <w:r>
+        <w:rPr>
+          <w:rStyle w:val="jsonname"/>
+          <w:rFonts w:eastAsiaTheme="majorEastAsia"/>
+        </w:rPr>
+        <w:t>"</w:t>
+      </w:r>
       <w:r>
         <w:rPr>
           <w:rStyle w:val="jsontag"/>
           <w:rFonts w:eastAsiaTheme="majorEastAsia"/>
         </w:rPr>
-        <w:t>хороше</w:t>
-      </w:r>
-      <w:proofErr w:type="spellEnd"/>
+        <w:t>:  - сообщение ошибки</w:t>
+      </w:r>
+    </w:p>
+    <w:p>
+      <w:pPr>
+        <w:pStyle w:val="HTML"/>
+      </w:pPr>
+      <w:r>
+        <w:rPr>
+          <w:rStyle w:val="jsonname"/>
+          <w:rFonts w:eastAsiaTheme="majorEastAsia"/>
+        </w:rPr>
+        <w:t>"</w:t>
+      </w:r>
+      <w:r>
+        <w:rPr>
+          <w:rStyle w:val="jsonname"/>
+          <w:rFonts w:eastAsiaTheme="majorEastAsia"/>
+          <w:lang w:val="en-US"/>
+        </w:rPr>
+        <w:t>ErrorStatus</w:t>
+      </w:r>
+      <w:r>
+        <w:rPr>
+          <w:rStyle w:val="jsonname"/>
+          <w:rFonts w:eastAsiaTheme="majorEastAsia"/>
+        </w:rPr>
+        <w:t>"</w:t>
+      </w:r>
       <w:r>
         <w:rPr>
           <w:rStyle w:val="jsontag"/>
           <w:rFonts w:eastAsiaTheme="majorEastAsia"/>
         </w:rPr>
-        <w:t>)</w:t>
+        <w:t xml:space="preserve">: </w:t>
+      </w:r>
+      <w:r>
+        <w:rPr>
+          <w:rStyle w:val="jsonboolean"/>
+          <w:rFonts w:eastAsiaTheme="majorEastAsia"/>
+        </w:rPr>
+        <w:t>- булевое значение, признак наличия ошибки</w:t>
       </w:r>
     </w:p>
     <w:p>
       <w:pPr>
         <w:pStyle w:val="HTML"/>
+        <w:rPr>
+          <w:rStyle w:val="jsontag"/>
+          <w:rFonts w:eastAsiaTheme="majorEastAsia"/>
+        </w:rPr>
       </w:pPr>
       <w:r>
         <w:rPr>
@@ -672,7 +629,7 @@
           <w:rFonts w:eastAsiaTheme="majorEastAsia"/>
           <w:lang w:val="en-US"/>
         </w:rPr>
-        <w:t>Message</w:t>
+        <w:t>Content</w:t>
       </w:r>
       <w:r>
         <w:rPr>
@@ -686,7 +643,14 @@
           <w:rStyle w:val="jsontag"/>
           <w:rFonts w:eastAsiaTheme="majorEastAsia"/>
         </w:rPr>
-        <w:t>:  - сообщение ошибки</w:t>
+        <w:t>:</w:t>
+      </w:r>
+      <w:r>
+        <w:rPr>
+          <w:rStyle w:val="jsontag"/>
+          <w:rFonts w:eastAsiaTheme="majorEastAsia"/>
+        </w:rPr>
+        <w:t xml:space="preserve"> - данные или тело ответа</w:t>
       </w:r>
     </w:p>
     <w:p>
@@ -695,21 +659,471 @@
       </w:pPr>
       <w:r>
         <w:rPr>
+          <w:rFonts w:hAnsi="Symbol"/>
+        </w:rPr>
+        <w:t></w:t>
+      </w:r>
+      <w:r>
+        <w:rPr>
+          <w:rFonts w:hAnsi="Symbol"/>
+        </w:rPr>
+        <w:t xml:space="preserve"> </w:t>
+      </w:r>
+      <w:r>
+        <w:rPr>
           <w:rStyle w:val="jsonname"/>
           <w:rFonts w:eastAsiaTheme="majorEastAsia"/>
         </w:rPr>
+        <w:t>"Data"</w:t>
+      </w:r>
+      <w:r>
+        <w:rPr>
+          <w:rStyle w:val="jsontag"/>
+          <w:rFonts w:eastAsiaTheme="majorEastAsia"/>
+        </w:rPr>
+        <w:t>:</w:t>
+      </w:r>
+    </w:p>
+    <w:p>
+      <w:pPr>
+        <w:pStyle w:val="HTML"/>
+      </w:pPr>
+      <w:r>
+        <w:rPr>
+          <w:rFonts w:hAnsi="Symbol"/>
+        </w:rPr>
+        <w:t></w:t>
+      </w:r>
+      <w:r>
+        <w:t xml:space="preserve"> </w:t>
+      </w:r>
+      <w:r>
+        <w:rPr>
+          <w:rStyle w:val="jsontag"/>
+          <w:rFonts w:eastAsiaTheme="majorEastAsia"/>
+        </w:rPr>
+        <w:t>{</w:t>
+      </w:r>
+    </w:p>
+    <w:p>
+      <w:pPr>
+        <w:pStyle w:val="HTML"/>
+      </w:pPr>
+      <w:r>
+        <w:rPr>
+          <w:rFonts w:hAnsi="Symbol"/>
+        </w:rPr>
+        <w:t></w:t>
+      </w:r>
+      <w:r>
+        <w:t xml:space="preserve">  </w:t>
+      </w:r>
+      <w:r>
+        <w:tab/>
+      </w:r>
+      <w:r>
+        <w:rPr>
+          <w:rStyle w:val="jsonname"/>
+          <w:rFonts w:eastAsiaTheme="majorEastAsia"/>
+        </w:rPr>
+        <w:t>"1"</w:t>
+      </w:r>
+      <w:r>
+        <w:rPr>
+          <w:rStyle w:val="jsontag"/>
+          <w:rFonts w:eastAsiaTheme="majorEastAsia"/>
+        </w:rPr>
+        <w:t>:</w:t>
+      </w:r>
+      <w:r>
+        <w:rPr>
+          <w:rStyle w:val="jsontag"/>
+          <w:rFonts w:eastAsiaTheme="majorEastAsia"/>
+        </w:rPr>
+        <w:t xml:space="preserve"> - ID типа компонентов</w:t>
+      </w:r>
+    </w:p>
+    <w:p>
+      <w:pPr>
+        <w:pStyle w:val="HTML"/>
+      </w:pPr>
+      <w:r>
+        <w:rPr>
+          <w:rFonts w:hAnsi="Symbol"/>
+        </w:rPr>
+        <w:t></w:t>
+      </w:r>
+      <w:r>
+        <w:t xml:space="preserve">   </w:t>
+      </w:r>
+      <w:r>
+        <w:rPr>
+          <w:lang w:val="en-US"/>
+        </w:rPr>
+        <w:t> </w:t>
+      </w:r>
+      <w:r>
+        <w:t xml:space="preserve"> </w:t>
+      </w:r>
+      <w:r>
+        <w:rPr>
+          <w:lang w:val="en-US"/>
+        </w:rPr>
+        <w:t> </w:t>
+      </w:r>
+      <w:r>
+        <w:t xml:space="preserve"> </w:t>
+      </w:r>
+      <w:r>
+        <w:rPr>
+          <w:lang w:val="en-US"/>
+        </w:rPr>
+        <w:t> </w:t>
+      </w:r>
+      <w:r>
+        <w:t xml:space="preserve"> </w:t>
+      </w:r>
+      <w:r>
+        <w:rPr>
+          <w:lang w:val="en-US"/>
+        </w:rPr>
+        <w:t> </w:t>
+      </w:r>
+      <w:r>
+        <w:t xml:space="preserve"> </w:t>
+      </w:r>
+      <w:r>
+        <w:rPr>
+          <w:lang w:val="en-US"/>
+        </w:rPr>
+        <w:t> </w:t>
+      </w:r>
+      <w:r>
+        <w:t xml:space="preserve"> </w:t>
+      </w:r>
+      <w:r>
+        <w:rPr>
+          <w:lang w:val="en-US"/>
+        </w:rPr>
+        <w:t> </w:t>
+      </w:r>
+      <w:r>
+        <w:rPr>
+          <w:rStyle w:val="jsontag"/>
+          <w:rFonts w:eastAsiaTheme="majorEastAsia"/>
+        </w:rPr>
+        <w:t>{</w:t>
+      </w:r>
+    </w:p>
+    <w:p>
+      <w:pPr>
+        <w:pStyle w:val="HTML"/>
+      </w:pPr>
+      <w:r>
+        <w:rPr>
+          <w:rFonts w:hAnsi="Symbol"/>
+        </w:rPr>
+        <w:t></w:t>
+      </w:r>
+      <w:r>
+        <w:t xml:space="preserve">   </w:t>
+      </w:r>
+      <w:r>
+        <w:rPr>
+          <w:lang w:val="en-US"/>
+        </w:rPr>
+        <w:t> </w:t>
+      </w:r>
+      <w:r>
+        <w:t xml:space="preserve"> </w:t>
+      </w:r>
+      <w:r>
+        <w:rPr>
+          <w:lang w:val="en-US"/>
+        </w:rPr>
+        <w:t> </w:t>
+      </w:r>
+      <w:r>
+        <w:t xml:space="preserve"> </w:t>
+      </w:r>
+      <w:r>
+        <w:rPr>
+          <w:lang w:val="en-US"/>
+        </w:rPr>
+        <w:t> </w:t>
+      </w:r>
+      <w:r>
+        <w:t xml:space="preserve"> </w:t>
+      </w:r>
+      <w:r>
+        <w:rPr>
+          <w:lang w:val="en-US"/>
+        </w:rPr>
+        <w:t> </w:t>
+      </w:r>
+      <w:r>
+        <w:t xml:space="preserve"> </w:t>
+      </w:r>
+      <w:r>
+        <w:rPr>
+          <w:lang w:val="en-US"/>
+        </w:rPr>
+        <w:t> </w:t>
+      </w:r>
+      <w:r>
+        <w:t xml:space="preserve"> </w:t>
+      </w:r>
+      <w:r>
+        <w:rPr>
+          <w:lang w:val="en-US"/>
+        </w:rPr>
+        <w:t> </w:t>
+      </w:r>
+      <w:r>
+        <w:t xml:space="preserve"> </w:t>
+      </w:r>
+      <w:r>
+        <w:rPr>
+          <w:lang w:val="en-US"/>
+        </w:rPr>
+        <w:t> </w:t>
+      </w:r>
+      <w:r>
+        <w:t xml:space="preserve"> </w:t>
+      </w:r>
+      <w:r>
+        <w:rPr>
+          <w:lang w:val="en-US"/>
+        </w:rPr>
+        <w:t> </w:t>
+      </w:r>
+      <w:r>
+        <w:rPr>
+          <w:rStyle w:val="jsonname"/>
+          <w:rFonts w:eastAsiaTheme="majorEastAsia"/>
+        </w:rPr>
+        <w:t>"230"</w:t>
+      </w:r>
+      <w:r>
+        <w:rPr>
+          <w:rStyle w:val="jsontag"/>
+          <w:rFonts w:eastAsiaTheme="majorEastAsia"/>
+        </w:rPr>
+        <w:t>:</w:t>
+      </w:r>
+      <w:r>
+        <w:rPr>
+          <w:rStyle w:val="jsontag"/>
+          <w:rFonts w:eastAsiaTheme="majorEastAsia"/>
+        </w:rPr>
+        <w:t xml:space="preserve"> - ID компонента</w:t>
+      </w:r>
+    </w:p>
+    <w:p>
+      <w:pPr>
+        <w:pStyle w:val="HTML"/>
+      </w:pPr>
+      <w:r>
+        <w:rPr>
+          <w:rFonts w:hAnsi="Symbol"/>
+        </w:rPr>
+        <w:t></w:t>
+      </w:r>
+      <w:r>
+        <w:t xml:space="preserve">   </w:t>
+      </w:r>
+      <w:r>
+        <w:rPr>
+          <w:lang w:val="en-US"/>
+        </w:rPr>
+        <w:t> </w:t>
+      </w:r>
+      <w:r>
+        <w:t xml:space="preserve"> </w:t>
+      </w:r>
+      <w:r>
+        <w:rPr>
+          <w:lang w:val="en-US"/>
+        </w:rPr>
+        <w:t> </w:t>
+      </w:r>
+      <w:r>
+        <w:t xml:space="preserve"> </w:t>
+      </w:r>
+      <w:r>
+        <w:rPr>
+          <w:lang w:val="en-US"/>
+        </w:rPr>
+        <w:t> </w:t>
+      </w:r>
+      <w:r>
+        <w:t xml:space="preserve"> </w:t>
+      </w:r>
+      <w:r>
+        <w:rPr>
+          <w:lang w:val="en-US"/>
+        </w:rPr>
+        <w:t> </w:t>
+      </w:r>
+      <w:r>
+        <w:t xml:space="preserve"> </w:t>
+      </w:r>
+      <w:r>
+        <w:rPr>
+          <w:lang w:val="en-US"/>
+        </w:rPr>
+        <w:t> </w:t>
+      </w:r>
+      <w:r>
+        <w:t xml:space="preserve"> </w:t>
+      </w:r>
+      <w:r>
+        <w:rPr>
+          <w:lang w:val="en-US"/>
+        </w:rPr>
+        <w:t> </w:t>
+      </w:r>
+      <w:r>
+        <w:t xml:space="preserve"> </w:t>
+      </w:r>
+      <w:r>
+        <w:rPr>
+          <w:lang w:val="en-US"/>
+        </w:rPr>
+        <w:t> </w:t>
+      </w:r>
+      <w:r>
+        <w:t xml:space="preserve"> </w:t>
+      </w:r>
+      <w:r>
+        <w:rPr>
+          <w:lang w:val="en-US"/>
+        </w:rPr>
+        <w:t> </w:t>
+      </w:r>
+      <w:r>
+        <w:rPr>
+          <w:rStyle w:val="jsontag"/>
+          <w:rFonts w:eastAsiaTheme="majorEastAsia"/>
+        </w:rPr>
+        <w:t>{</w:t>
+      </w:r>
+    </w:p>
+    <w:p>
+      <w:pPr>
+        <w:pStyle w:val="HTML"/>
+      </w:pPr>
+      <w:r>
+        <w:rPr>
+          <w:rFonts w:hAnsi="Symbol"/>
+        </w:rPr>
+        <w:t></w:t>
+      </w:r>
+      <w:r>
+        <w:t xml:space="preserve">   </w:t>
+      </w:r>
+      <w:r>
+        <w:rPr>
+          <w:lang w:val="en-US"/>
+        </w:rPr>
+        <w:t> </w:t>
+      </w:r>
+      <w:r>
+        <w:t xml:space="preserve"> </w:t>
+      </w:r>
+      <w:r>
+        <w:rPr>
+          <w:lang w:val="en-US"/>
+        </w:rPr>
+        <w:t> </w:t>
+      </w:r>
+      <w:r>
+        <w:t xml:space="preserve"> </w:t>
+      </w:r>
+      <w:r>
+        <w:rPr>
+          <w:lang w:val="en-US"/>
+        </w:rPr>
+        <w:t> </w:t>
+      </w:r>
+      <w:r>
+        <w:t xml:space="preserve"> </w:t>
+      </w:r>
+      <w:r>
+        <w:rPr>
+          <w:lang w:val="en-US"/>
+        </w:rPr>
+        <w:t> </w:t>
+      </w:r>
+      <w:r>
+        <w:t xml:space="preserve"> </w:t>
+      </w:r>
+      <w:r>
+        <w:rPr>
+          <w:lang w:val="en-US"/>
+        </w:rPr>
+        <w:t> </w:t>
+      </w:r>
+      <w:r>
+        <w:t xml:space="preserve"> </w:t>
+      </w:r>
+      <w:r>
+        <w:rPr>
+          <w:lang w:val="en-US"/>
+        </w:rPr>
+        <w:t> </w:t>
+      </w:r>
+      <w:r>
+        <w:t xml:space="preserve"> </w:t>
+      </w:r>
+      <w:r>
+        <w:rPr>
+          <w:lang w:val="en-US"/>
+        </w:rPr>
+        <w:t> </w:t>
+      </w:r>
+      <w:r>
+        <w:t xml:space="preserve"> </w:t>
+      </w:r>
+      <w:r>
+        <w:rPr>
+          <w:lang w:val="en-US"/>
+        </w:rPr>
+        <w:t> </w:t>
+      </w:r>
+      <w:r>
+        <w:t xml:space="preserve"> </w:t>
+      </w:r>
+      <w:r>
+        <w:rPr>
+          <w:lang w:val="en-US"/>
+        </w:rPr>
+        <w:t> </w:t>
+      </w:r>
+      <w:r>
+        <w:t xml:space="preserve"> </w:t>
+      </w:r>
+      <w:r>
+        <w:rPr>
+          <w:lang w:val="en-US"/>
+        </w:rPr>
+        <w:t> </w:t>
+      </w:r>
+      <w:r>
+        <w:rPr>
+          <w:rStyle w:val="jsonname"/>
+          <w:rFonts w:eastAsiaTheme="majorEastAsia"/>
+        </w:rPr>
         <w:t>"</w:t>
       </w:r>
-      <w:proofErr w:type="spellStart"/>
       <w:r>
         <w:rPr>
           <w:rStyle w:val="jsonname"/>
           <w:rFonts w:eastAsiaTheme="majorEastAsia"/>
           <w:lang w:val="en-US"/>
         </w:rPr>
-        <w:t>ErrorStatus</w:t>
-      </w:r>
-      <w:proofErr w:type="spellEnd"/>
+        <w:t>ID</w:t>
+      </w:r>
       <w:r>
         <w:rPr>
           <w:rStyle w:val="jsonname"/>
@@ -726,36 +1140,336 @@
       </w:r>
       <w:r>
         <w:rPr>
-          <w:rStyle w:val="jsonboolean"/>
-          <w:rFonts w:eastAsiaTheme="majorEastAsia"/>
-        </w:rPr>
-        <w:t xml:space="preserve">- </w:t>
-      </w:r>
-      <w:proofErr w:type="spellStart"/>
-      <w:r>
-        <w:rPr>
-          <w:rStyle w:val="jsonboolean"/>
-          <w:rFonts w:eastAsiaTheme="majorEastAsia"/>
-        </w:rPr>
-        <w:t>булевое</w:t>
-      </w:r>
-      <w:proofErr w:type="spellEnd"/>
-      <w:r>
-        <w:rPr>
-          <w:rStyle w:val="jsonboolean"/>
-          <w:rFonts w:eastAsiaTheme="majorEastAsia"/>
-        </w:rPr>
-        <w:t xml:space="preserve"> значение, признак наличия ошибки</w:t>
+          <w:rStyle w:val="jsonstring"/>
+          <w:rFonts w:eastAsiaTheme="majorEastAsia"/>
+        </w:rPr>
+        <w:t>"230"</w:t>
+      </w:r>
+      <w:r>
+        <w:rPr>
+          <w:rStyle w:val="jsontag"/>
+          <w:rFonts w:eastAsiaTheme="majorEastAsia"/>
+        </w:rPr>
+        <w:t xml:space="preserve">, - </w:t>
+      </w:r>
+      <w:r>
+        <w:rPr>
+          <w:rStyle w:val="jsontag"/>
+          <w:rFonts w:eastAsiaTheme="majorEastAsia"/>
+          <w:lang w:val="en-US"/>
+        </w:rPr>
+        <w:t>ID</w:t>
+      </w:r>
+      <w:r>
+        <w:rPr>
+          <w:rStyle w:val="jsontag"/>
+          <w:rFonts w:eastAsiaTheme="majorEastAsia"/>
+        </w:rPr>
+        <w:t xml:space="preserve"> </w:t>
+      </w:r>
+      <w:r>
+        <w:rPr>
+          <w:rStyle w:val="jsontag"/>
+          <w:rFonts w:eastAsiaTheme="majorEastAsia"/>
+        </w:rPr>
+        <w:t>компонента</w:t>
       </w:r>
     </w:p>
     <w:p>
       <w:pPr>
         <w:pStyle w:val="HTML"/>
+      </w:pPr>
+      <w:r>
+        <w:rPr>
+          <w:rFonts w:hAnsi="Symbol"/>
+        </w:rPr>
+        <w:t></w:t>
+      </w:r>
+      <w:r>
+        <w:t xml:space="preserve">   </w:t>
+      </w:r>
+      <w:r>
+        <w:rPr>
+          <w:lang w:val="en-US"/>
+        </w:rPr>
+        <w:t> </w:t>
+      </w:r>
+      <w:r>
+        <w:t xml:space="preserve"> </w:t>
+      </w:r>
+      <w:r>
+        <w:rPr>
+          <w:lang w:val="en-US"/>
+        </w:rPr>
+        <w:t> </w:t>
+      </w:r>
+      <w:r>
+        <w:t xml:space="preserve"> </w:t>
+      </w:r>
+      <w:r>
+        <w:rPr>
+          <w:lang w:val="en-US"/>
+        </w:rPr>
+        <w:t> </w:t>
+      </w:r>
+      <w:r>
+        <w:t xml:space="preserve"> </w:t>
+      </w:r>
+      <w:r>
+        <w:rPr>
+          <w:lang w:val="en-US"/>
+        </w:rPr>
+        <w:t> </w:t>
+      </w:r>
+      <w:r>
+        <w:t xml:space="preserve"> </w:t>
+      </w:r>
+      <w:r>
+        <w:rPr>
+          <w:lang w:val="en-US"/>
+        </w:rPr>
+        <w:t> </w:t>
+      </w:r>
+      <w:r>
+        <w:t xml:space="preserve"> </w:t>
+      </w:r>
+      <w:r>
+        <w:rPr>
+          <w:lang w:val="en-US"/>
+        </w:rPr>
+        <w:t> </w:t>
+      </w:r>
+      <w:r>
+        <w:t xml:space="preserve"> </w:t>
+      </w:r>
+      <w:r>
+        <w:rPr>
+          <w:lang w:val="en-US"/>
+        </w:rPr>
+        <w:t> </w:t>
+      </w:r>
+      <w:r>
+        <w:t xml:space="preserve"> </w:t>
+      </w:r>
+      <w:r>
+        <w:rPr>
+          <w:lang w:val="en-US"/>
+        </w:rPr>
+        <w:t> </w:t>
+      </w:r>
+      <w:r>
+        <w:t xml:space="preserve"> </w:t>
+      </w:r>
+      <w:r>
+        <w:rPr>
+          <w:lang w:val="en-US"/>
+        </w:rPr>
+        <w:t> </w:t>
+      </w:r>
+      <w:r>
+        <w:t xml:space="preserve"> </w:t>
+      </w:r>
+      <w:r>
+        <w:rPr>
+          <w:lang w:val="en-US"/>
+        </w:rPr>
+        <w:t> </w:t>
+      </w:r>
+      <w:r>
+        <w:rPr>
+          <w:rStyle w:val="jsonname"/>
+          <w:rFonts w:eastAsiaTheme="majorEastAsia"/>
+        </w:rPr>
+        <w:t>"</w:t>
+      </w:r>
+      <w:r>
+        <w:rPr>
+          <w:rStyle w:val="jsonname"/>
+          <w:rFonts w:eastAsiaTheme="majorEastAsia"/>
+          <w:lang w:val="en-US"/>
+        </w:rPr>
+        <w:t>ComponentType</w:t>
+      </w:r>
+      <w:r>
+        <w:rPr>
+          <w:rStyle w:val="jsonname"/>
+          <w:rFonts w:eastAsiaTheme="majorEastAsia"/>
+        </w:rPr>
+        <w:t>_</w:t>
+      </w:r>
+      <w:r>
+        <w:rPr>
+          <w:rStyle w:val="jsonname"/>
+          <w:rFonts w:eastAsiaTheme="majorEastAsia"/>
+          <w:lang w:val="en-US"/>
+        </w:rPr>
+        <w:t>ID</w:t>
+      </w:r>
+      <w:r>
+        <w:rPr>
+          <w:rStyle w:val="jsonname"/>
+          <w:rFonts w:eastAsiaTheme="majorEastAsia"/>
+        </w:rPr>
+        <w:t>"</w:t>
+      </w:r>
+      <w:r>
         <w:rPr>
           <w:rStyle w:val="jsontag"/>
           <w:rFonts w:eastAsiaTheme="majorEastAsia"/>
         </w:rPr>
-      </w:pPr>
+        <w:t xml:space="preserve">: </w:t>
+      </w:r>
+      <w:r>
+        <w:rPr>
+          <w:rStyle w:val="jsonstring"/>
+          <w:rFonts w:eastAsiaTheme="majorEastAsia"/>
+        </w:rPr>
+        <w:t>"1"</w:t>
+      </w:r>
+      <w:r>
+        <w:rPr>
+          <w:rStyle w:val="jsontag"/>
+          <w:rFonts w:eastAsiaTheme="majorEastAsia"/>
+        </w:rPr>
+        <w:t xml:space="preserve">, - </w:t>
+      </w:r>
+      <w:r>
+        <w:rPr>
+          <w:rStyle w:val="jsontag"/>
+          <w:rFonts w:eastAsiaTheme="majorEastAsia"/>
+          <w:lang w:val="en-US"/>
+        </w:rPr>
+        <w:t>ID</w:t>
+      </w:r>
+      <w:r>
+        <w:rPr>
+          <w:rStyle w:val="jsontag"/>
+          <w:rFonts w:eastAsiaTheme="majorEastAsia"/>
+        </w:rPr>
+        <w:t xml:space="preserve"> </w:t>
+      </w:r>
+      <w:r>
+        <w:rPr>
+          <w:rStyle w:val="jsontag"/>
+          <w:rFonts w:eastAsiaTheme="majorEastAsia"/>
+        </w:rPr>
+        <w:t>типа</w:t>
+      </w:r>
+      <w:r>
+        <w:rPr>
+          <w:rStyle w:val="jsontag"/>
+          <w:rFonts w:eastAsiaTheme="majorEastAsia"/>
+        </w:rPr>
+        <w:t xml:space="preserve"> </w:t>
+      </w:r>
+      <w:r>
+        <w:rPr>
+          <w:rStyle w:val="jsontag"/>
+          <w:rFonts w:eastAsiaTheme="majorEastAsia"/>
+        </w:rPr>
+        <w:t>компонентов</w:t>
+      </w:r>
+    </w:p>
+    <w:p>
+      <w:pPr>
+        <w:pStyle w:val="HTML"/>
+      </w:pPr>
+      <w:r>
+        <w:rPr>
+          <w:rFonts w:hAnsi="Symbol"/>
+        </w:rPr>
+        <w:t></w:t>
+      </w:r>
+      <w:r>
+        <w:t xml:space="preserve">   </w:t>
+      </w:r>
+      <w:r>
+        <w:rPr>
+          <w:lang w:val="en-US"/>
+        </w:rPr>
+        <w:t> </w:t>
+      </w:r>
+      <w:r>
+        <w:t xml:space="preserve"> </w:t>
+      </w:r>
+      <w:r>
+        <w:rPr>
+          <w:lang w:val="en-US"/>
+        </w:rPr>
+        <w:t> </w:t>
+      </w:r>
+      <w:r>
+        <w:t xml:space="preserve"> </w:t>
+      </w:r>
+      <w:r>
+        <w:rPr>
+          <w:lang w:val="en-US"/>
+        </w:rPr>
+        <w:t> </w:t>
+      </w:r>
+      <w:r>
+        <w:t xml:space="preserve"> </w:t>
+      </w:r>
+      <w:r>
+        <w:rPr>
+          <w:lang w:val="en-US"/>
+        </w:rPr>
+        <w:t> </w:t>
+      </w:r>
+      <w:r>
+        <w:t xml:space="preserve"> </w:t>
+      </w:r>
+      <w:r>
+        <w:rPr>
+          <w:lang w:val="en-US"/>
+        </w:rPr>
+        <w:t> </w:t>
+      </w:r>
+      <w:r>
+        <w:t xml:space="preserve"> </w:t>
+      </w:r>
+      <w:r>
+        <w:rPr>
+          <w:lang w:val="en-US"/>
+        </w:rPr>
+        <w:t> </w:t>
+      </w:r>
+      <w:r>
+        <w:t xml:space="preserve"> </w:t>
+      </w:r>
+      <w:r>
+        <w:rPr>
+          <w:lang w:val="en-US"/>
+        </w:rPr>
+        <w:t> </w:t>
+      </w:r>
+      <w:r>
+        <w:t xml:space="preserve"> </w:t>
+      </w:r>
+      <w:r>
+        <w:rPr>
+          <w:lang w:val="en-US"/>
+        </w:rPr>
+        <w:t> </w:t>
+      </w:r>
+      <w:r>
+        <w:t xml:space="preserve"> </w:t>
+      </w:r>
+      <w:r>
+        <w:rPr>
+          <w:lang w:val="en-US"/>
+        </w:rPr>
+        <w:t> </w:t>
+      </w:r>
+      <w:r>
+        <w:t xml:space="preserve"> </w:t>
+      </w:r>
+      <w:r>
+        <w:rPr>
+          <w:lang w:val="en-US"/>
+        </w:rPr>
+        <w:t> </w:t>
+      </w:r>
       <w:r>
         <w:rPr>
           <w:rStyle w:val="jsonname"/>
@@ -769,7 +1483,7 @@
           <w:rFonts w:eastAsiaTheme="majorEastAsia"/>
           <w:lang w:val="en-US"/>
         </w:rPr>
-        <w:t>Content</w:t>
+        <w:t>Name</w:t>
       </w:r>
       <w:r>
         <w:rPr>
@@ -783,6 +1497,383 @@
           <w:rStyle w:val="jsontag"/>
           <w:rFonts w:eastAsiaTheme="majorEastAsia"/>
         </w:rPr>
+        <w:t xml:space="preserve">: </w:t>
+      </w:r>
+      <w:r>
+        <w:rPr>
+          <w:rStyle w:val="jsonstring"/>
+          <w:rFonts w:eastAsiaTheme="majorEastAsia"/>
+        </w:rPr>
+        <w:t>"</w:t>
+      </w:r>
+      <w:r>
+        <w:rPr>
+          <w:rStyle w:val="jsonstring"/>
+          <w:rFonts w:eastAsiaTheme="majorEastAsia"/>
+          <w:lang w:val="en-US"/>
+        </w:rPr>
+        <w:t>Xeon</w:t>
+      </w:r>
+      <w:r>
+        <w:rPr>
+          <w:rStyle w:val="jsonstring"/>
+          <w:rFonts w:eastAsiaTheme="majorEastAsia"/>
+        </w:rPr>
+        <w:t xml:space="preserve"> </w:t>
+      </w:r>
+      <w:r>
+        <w:rPr>
+          <w:rStyle w:val="jsonstring"/>
+          <w:rFonts w:eastAsiaTheme="majorEastAsia"/>
+          <w:lang w:val="en-US"/>
+        </w:rPr>
+        <w:t>E</w:t>
+      </w:r>
+      <w:r>
+        <w:rPr>
+          <w:rStyle w:val="jsonstring"/>
+          <w:rFonts w:eastAsiaTheme="majorEastAsia"/>
+        </w:rPr>
+        <w:t>3-1230</w:t>
+      </w:r>
+      <w:r>
+        <w:rPr>
+          <w:rStyle w:val="jsonstring"/>
+          <w:rFonts w:eastAsiaTheme="majorEastAsia"/>
+          <w:lang w:val="en-US"/>
+        </w:rPr>
+        <w:t>v</w:t>
+      </w:r>
+      <w:r>
+        <w:rPr>
+          <w:rStyle w:val="jsonstring"/>
+          <w:rFonts w:eastAsiaTheme="majorEastAsia"/>
+        </w:rPr>
+        <w:t>3 4</w:t>
+      </w:r>
+      <w:r>
+        <w:rPr>
+          <w:rStyle w:val="jsonstring"/>
+          <w:rFonts w:eastAsiaTheme="majorEastAsia"/>
+          <w:lang w:val="en-US"/>
+        </w:rPr>
+        <w:t>x</w:t>
+      </w:r>
+      <w:r>
+        <w:rPr>
+          <w:rStyle w:val="jsonstring"/>
+          <w:rFonts w:eastAsiaTheme="majorEastAsia"/>
+        </w:rPr>
+        <w:t>3.3</w:t>
+      </w:r>
+      <w:r>
+        <w:rPr>
+          <w:rStyle w:val="jsonstring"/>
+          <w:rFonts w:eastAsiaTheme="majorEastAsia"/>
+          <w:lang w:val="en-US"/>
+        </w:rPr>
+        <w:t>GHz</w:t>
+      </w:r>
+      <w:r>
+        <w:rPr>
+          <w:rStyle w:val="jsonstring"/>
+          <w:rFonts w:eastAsiaTheme="majorEastAsia"/>
+        </w:rPr>
+        <w:t>"</w:t>
+      </w:r>
+      <w:r>
+        <w:rPr>
+          <w:rStyle w:val="jsontag"/>
+          <w:rFonts w:eastAsiaTheme="majorEastAsia"/>
+        </w:rPr>
+        <w:t xml:space="preserve">, - </w:t>
+      </w:r>
+      <w:r>
+        <w:rPr>
+          <w:rStyle w:val="jsontag"/>
+          <w:rFonts w:eastAsiaTheme="majorEastAsia"/>
+        </w:rPr>
+        <w:t>Название</w:t>
+      </w:r>
+    </w:p>
+    <w:p>
+      <w:pPr>
+        <w:pStyle w:val="HTML"/>
+      </w:pPr>
+      <w:r>
+        <w:rPr>
+          <w:rFonts w:hAnsi="Symbol"/>
+        </w:rPr>
+        <w:t></w:t>
+      </w:r>
+      <w:r>
+        <w:t xml:space="preserve">   </w:t>
+      </w:r>
+      <w:r>
+        <w:rPr>
+          <w:lang w:val="en-US"/>
+        </w:rPr>
+        <w:t> </w:t>
+      </w:r>
+      <w:r>
+        <w:t xml:space="preserve"> </w:t>
+      </w:r>
+      <w:r>
+        <w:rPr>
+          <w:lang w:val="en-US"/>
+        </w:rPr>
+        <w:t> </w:t>
+      </w:r>
+      <w:r>
+        <w:t xml:space="preserve"> </w:t>
+      </w:r>
+      <w:r>
+        <w:rPr>
+          <w:lang w:val="en-US"/>
+        </w:rPr>
+        <w:t> </w:t>
+      </w:r>
+      <w:r>
+        <w:t xml:space="preserve"> </w:t>
+      </w:r>
+      <w:r>
+        <w:rPr>
+          <w:lang w:val="en-US"/>
+        </w:rPr>
+        <w:t> </w:t>
+      </w:r>
+      <w:r>
+        <w:t xml:space="preserve"> </w:t>
+      </w:r>
+      <w:r>
+        <w:rPr>
+          <w:lang w:val="en-US"/>
+        </w:rPr>
+        <w:t> </w:t>
+      </w:r>
+      <w:r>
+        <w:t xml:space="preserve"> </w:t>
+      </w:r>
+      <w:r>
+        <w:rPr>
+          <w:lang w:val="en-US"/>
+        </w:rPr>
+        <w:t> </w:t>
+      </w:r>
+      <w:r>
+        <w:t xml:space="preserve"> </w:t>
+      </w:r>
+      <w:r>
+        <w:rPr>
+          <w:lang w:val="en-US"/>
+        </w:rPr>
+        <w:t> </w:t>
+      </w:r>
+      <w:r>
+        <w:t xml:space="preserve"> </w:t>
+      </w:r>
+      <w:r>
+        <w:rPr>
+          <w:lang w:val="en-US"/>
+        </w:rPr>
+        <w:t> </w:t>
+      </w:r>
+      <w:r>
+        <w:t xml:space="preserve"> </w:t>
+      </w:r>
+      <w:r>
+        <w:rPr>
+          <w:lang w:val="en-US"/>
+        </w:rPr>
+        <w:t> </w:t>
+      </w:r>
+      <w:r>
+        <w:t xml:space="preserve"> </w:t>
+      </w:r>
+      <w:r>
+        <w:rPr>
+          <w:lang w:val="en-US"/>
+        </w:rPr>
+        <w:t> </w:t>
+      </w:r>
+      <w:r>
+        <w:rPr>
+          <w:rStyle w:val="jsonname"/>
+          <w:rFonts w:eastAsiaTheme="majorEastAsia"/>
+        </w:rPr>
+        <w:t>"</w:t>
+      </w:r>
+      <w:r>
+        <w:rPr>
+          <w:rStyle w:val="jsonname"/>
+          <w:rFonts w:eastAsiaTheme="majorEastAsia"/>
+          <w:lang w:val="en-US"/>
+        </w:rPr>
+        <w:t>Price</w:t>
+      </w:r>
+      <w:r>
+        <w:rPr>
+          <w:rStyle w:val="jsonname"/>
+          <w:rFonts w:eastAsiaTheme="majorEastAsia"/>
+        </w:rPr>
+        <w:t>"</w:t>
+      </w:r>
+      <w:r>
+        <w:rPr>
+          <w:rStyle w:val="jsontag"/>
+          <w:rFonts w:eastAsiaTheme="majorEastAsia"/>
+        </w:rPr>
+        <w:t xml:space="preserve">: </w:t>
+      </w:r>
+      <w:r>
+        <w:rPr>
+          <w:rStyle w:val="jsonstring"/>
+          <w:rFonts w:eastAsiaTheme="majorEastAsia"/>
+        </w:rPr>
+        <w:t>"14.00"</w:t>
+      </w:r>
+      <w:r>
+        <w:rPr>
+          <w:rStyle w:val="jsontag"/>
+          <w:rFonts w:eastAsiaTheme="majorEastAsia"/>
+        </w:rPr>
+        <w:t>,</w:t>
+      </w:r>
+      <w:r>
+        <w:rPr>
+          <w:rStyle w:val="jsontag"/>
+          <w:rFonts w:eastAsiaTheme="majorEastAsia"/>
+        </w:rPr>
+        <w:t xml:space="preserve"> - Цена</w:t>
+      </w:r>
+    </w:p>
+    <w:p>
+      <w:pPr>
+        <w:pStyle w:val="HTML"/>
+      </w:pPr>
+      <w:r>
+        <w:rPr>
+          <w:rFonts w:hAnsi="Symbol"/>
+        </w:rPr>
+        <w:t></w:t>
+      </w:r>
+      <w:r>
+        <w:t xml:space="preserve">   </w:t>
+      </w:r>
+      <w:r>
+        <w:rPr>
+          <w:lang w:val="en-US"/>
+        </w:rPr>
+        <w:t> </w:t>
+      </w:r>
+      <w:r>
+        <w:t xml:space="preserve"> </w:t>
+      </w:r>
+      <w:r>
+        <w:rPr>
+          <w:lang w:val="en-US"/>
+        </w:rPr>
+        <w:t> </w:t>
+      </w:r>
+      <w:r>
+        <w:t xml:space="preserve"> </w:t>
+      </w:r>
+      <w:r>
+        <w:rPr>
+          <w:lang w:val="en-US"/>
+        </w:rPr>
+        <w:t> </w:t>
+      </w:r>
+      <w:r>
+        <w:t xml:space="preserve"> </w:t>
+      </w:r>
+      <w:r>
+        <w:rPr>
+          <w:lang w:val="en-US"/>
+        </w:rPr>
+        <w:t> </w:t>
+      </w:r>
+      <w:r>
+        <w:t xml:space="preserve"> </w:t>
+      </w:r>
+      <w:r>
+        <w:rPr>
+          <w:lang w:val="en-US"/>
+        </w:rPr>
+        <w:t> </w:t>
+      </w:r>
+      <w:r>
+        <w:t xml:space="preserve"> </w:t>
+      </w:r>
+      <w:r>
+        <w:rPr>
+          <w:lang w:val="en-US"/>
+        </w:rPr>
+        <w:t> </w:t>
+      </w:r>
+      <w:r>
+        <w:t xml:space="preserve"> </w:t>
+      </w:r>
+      <w:r>
+        <w:rPr>
+          <w:lang w:val="en-US"/>
+        </w:rPr>
+        <w:t> </w:t>
+      </w:r>
+      <w:r>
+        <w:t xml:space="preserve"> </w:t>
+      </w:r>
+      <w:r>
+        <w:rPr>
+          <w:lang w:val="en-US"/>
+        </w:rPr>
+        <w:t> </w:t>
+      </w:r>
+      <w:r>
+        <w:t xml:space="preserve"> </w:t>
+      </w:r>
+      <w:r>
+        <w:rPr>
+          <w:lang w:val="en-US"/>
+        </w:rPr>
+        <w:t> </w:t>
+      </w:r>
+      <w:r>
+        <w:t xml:space="preserve"> </w:t>
+      </w:r>
+      <w:r>
+        <w:rPr>
+          <w:lang w:val="en-US"/>
+        </w:rPr>
+        <w:t> </w:t>
+      </w:r>
+      <w:r>
+        <w:rPr>
+          <w:rStyle w:val="jsonname"/>
+          <w:rFonts w:eastAsiaTheme="majorEastAsia"/>
+        </w:rPr>
+        <w:t>"</w:t>
+      </w:r>
+      <w:r>
+        <w:rPr>
+          <w:rStyle w:val="jsonname"/>
+          <w:rFonts w:eastAsiaTheme="majorEastAsia"/>
+          <w:lang w:val="en-US"/>
+        </w:rPr>
+        <w:t>Options</w:t>
+      </w:r>
+      <w:r>
+        <w:rPr>
+          <w:rStyle w:val="jsonname"/>
+          <w:rFonts w:eastAsiaTheme="majorEastAsia"/>
+        </w:rPr>
+        <w:t>"</w:t>
+      </w:r>
+      <w:r>
+        <w:rPr>
+          <w:rStyle w:val="jsontag"/>
+          <w:rFonts w:eastAsiaTheme="majorEastAsia"/>
+        </w:rPr>
         <w:t>:</w:t>
       </w:r>
       <w:r>
@@ -790,7 +1881,7 @@
           <w:rStyle w:val="jsontag"/>
           <w:rFonts w:eastAsiaTheme="majorEastAsia"/>
         </w:rPr>
-        <w:t xml:space="preserve"> - данные или тело ответа</w:t>
+        <w:t xml:space="preserve"> - Опции</w:t>
       </w:r>
     </w:p>
     <w:p>
@@ -804,10 +1895,220 @@
         <w:t></w:t>
       </w:r>
       <w:r>
+        <w:t xml:space="preserve">   </w:t>
+      </w:r>
+      <w:r>
+        <w:rPr>
+          <w:lang w:val="en-US"/>
+        </w:rPr>
+        <w:t> </w:t>
+      </w:r>
+      <w:r>
+        <w:t xml:space="preserve"> </w:t>
+      </w:r>
+      <w:r>
+        <w:rPr>
+          <w:lang w:val="en-US"/>
+        </w:rPr>
+        <w:t> </w:t>
+      </w:r>
+      <w:r>
+        <w:t xml:space="preserve"> </w:t>
+      </w:r>
+      <w:r>
+        <w:rPr>
+          <w:lang w:val="en-US"/>
+        </w:rPr>
+        <w:t> </w:t>
+      </w:r>
+      <w:r>
+        <w:t xml:space="preserve"> </w:t>
+      </w:r>
+      <w:r>
+        <w:rPr>
+          <w:lang w:val="en-US"/>
+        </w:rPr>
+        <w:t> </w:t>
+      </w:r>
+      <w:r>
+        <w:t xml:space="preserve"> </w:t>
+      </w:r>
+      <w:r>
+        <w:rPr>
+          <w:lang w:val="en-US"/>
+        </w:rPr>
+        <w:t> </w:t>
+      </w:r>
+      <w:r>
+        <w:t xml:space="preserve"> </w:t>
+      </w:r>
+      <w:r>
+        <w:rPr>
+          <w:lang w:val="en-US"/>
+        </w:rPr>
+        <w:t> </w:t>
+      </w:r>
+      <w:r>
+        <w:t xml:space="preserve"> </w:t>
+      </w:r>
+      <w:r>
+        <w:rPr>
+          <w:lang w:val="en-US"/>
+        </w:rPr>
+        <w:t> </w:t>
+      </w:r>
+      <w:r>
+        <w:t xml:space="preserve"> </w:t>
+      </w:r>
+      <w:r>
+        <w:rPr>
+          <w:lang w:val="en-US"/>
+        </w:rPr>
+        <w:t> </w:t>
+      </w:r>
+      <w:r>
+        <w:t xml:space="preserve"> </w:t>
+      </w:r>
+      <w:r>
+        <w:rPr>
+          <w:lang w:val="en-US"/>
+        </w:rPr>
+        <w:t> </w:t>
+      </w:r>
+      <w:r>
+        <w:t xml:space="preserve"> </w:t>
+      </w:r>
+      <w:r>
+        <w:rPr>
+          <w:lang w:val="en-US"/>
+        </w:rPr>
+        <w:t> </w:t>
+      </w:r>
+      <w:r>
+        <w:rPr>
+          <w:rStyle w:val="jsontag"/>
+          <w:rFonts w:eastAsiaTheme="majorEastAsia"/>
+        </w:rPr>
+        <w:t>{</w:t>
+      </w:r>
+    </w:p>
+    <w:p>
+      <w:pPr>
+        <w:pStyle w:val="HTML"/>
+      </w:pPr>
+      <w:r>
         <w:rPr>
           <w:rFonts w:hAnsi="Symbol"/>
         </w:rPr>
-        <w:t xml:space="preserve"> </w:t>
+        <w:t></w:t>
+      </w:r>
+      <w:r>
+        <w:t xml:space="preserve">   </w:t>
+      </w:r>
+      <w:r>
+        <w:rPr>
+          <w:lang w:val="en-US"/>
+        </w:rPr>
+        <w:t> </w:t>
+      </w:r>
+      <w:r>
+        <w:t xml:space="preserve"> </w:t>
+      </w:r>
+      <w:r>
+        <w:rPr>
+          <w:lang w:val="en-US"/>
+        </w:rPr>
+        <w:t> </w:t>
+      </w:r>
+      <w:r>
+        <w:t xml:space="preserve"> </w:t>
+      </w:r>
+      <w:r>
+        <w:rPr>
+          <w:lang w:val="en-US"/>
+        </w:rPr>
+        <w:t> </w:t>
+      </w:r>
+      <w:r>
+        <w:t xml:space="preserve"> </w:t>
+      </w:r>
+      <w:r>
+        <w:rPr>
+          <w:lang w:val="en-US"/>
+        </w:rPr>
+        <w:t> </w:t>
+      </w:r>
+      <w:r>
+        <w:t xml:space="preserve"> </w:t>
+      </w:r>
+      <w:r>
+        <w:rPr>
+          <w:lang w:val="en-US"/>
+        </w:rPr>
+        <w:t> </w:t>
+      </w:r>
+      <w:r>
+        <w:t xml:space="preserve"> </w:t>
+      </w:r>
+      <w:r>
+        <w:rPr>
+          <w:lang w:val="en-US"/>
+        </w:rPr>
+        <w:t> </w:t>
+      </w:r>
+      <w:r>
+        <w:t xml:space="preserve"> </w:t>
+      </w:r>
+      <w:r>
+        <w:rPr>
+          <w:lang w:val="en-US"/>
+        </w:rPr>
+        <w:t> </w:t>
+      </w:r>
+      <w:r>
+        <w:t xml:space="preserve"> </w:t>
+      </w:r>
+      <w:r>
+        <w:rPr>
+          <w:lang w:val="en-US"/>
+        </w:rPr>
+        <w:t> </w:t>
+      </w:r>
+      <w:r>
+        <w:t xml:space="preserve"> </w:t>
+      </w:r>
+      <w:r>
+        <w:rPr>
+          <w:lang w:val="en-US"/>
+        </w:rPr>
+        <w:t> </w:t>
+      </w:r>
+      <w:r>
+        <w:t xml:space="preserve"> </w:t>
+      </w:r>
+      <w:r>
+        <w:rPr>
+          <w:lang w:val="en-US"/>
+        </w:rPr>
+        <w:t> </w:t>
+      </w:r>
+      <w:r>
+        <w:t xml:space="preserve"> </w:t>
+      </w:r>
+      <w:r>
+        <w:rPr>
+          <w:lang w:val="en-US"/>
+        </w:rPr>
+        <w:t> </w:t>
+      </w:r>
+      <w:r>
+        <w:t xml:space="preserve"> </w:t>
+      </w:r>
+      <w:r>
+        <w:rPr>
+          <w:lang w:val="en-US"/>
+        </w:rPr>
+        <w:t> </w:t>
       </w:r>
       <w:r>
         <w:rPr>
@@ -816,1475 +2117,14 @@
         </w:rPr>
         <w:t>"</w:t>
       </w:r>
-      <w:proofErr w:type="spellStart"/>
       <w:r>
         <w:rPr>
           <w:rStyle w:val="jsonname"/>
           <w:rFonts w:eastAsiaTheme="majorEastAsia"/>
-        </w:rPr>
-        <w:t>Data</w:t>
-      </w:r>
-      <w:proofErr w:type="spellEnd"/>
-      <w:r>
-        <w:rPr>
-          <w:rStyle w:val="jsonname"/>
-          <w:rFonts w:eastAsiaTheme="majorEastAsia"/>
-        </w:rPr>
-        <w:t>"</w:t>
-      </w:r>
-      <w:r>
-        <w:rPr>
-          <w:rStyle w:val="jsontag"/>
-          <w:rFonts w:eastAsiaTheme="majorEastAsia"/>
-        </w:rPr>
-        <w:t>:</w:t>
-      </w:r>
-    </w:p>
-    <w:p>
-      <w:pPr>
-        <w:pStyle w:val="HTML"/>
-      </w:pPr>
-      <w:r>
-        <w:rPr>
-          <w:rFonts w:hAnsi="Symbol"/>
-        </w:rPr>
-        <w:t></w:t>
-      </w:r>
-      <w:r>
-        <w:t xml:space="preserve"> </w:t>
-      </w:r>
-      <w:r>
-        <w:rPr>
-          <w:rStyle w:val="jsontag"/>
-          <w:rFonts w:eastAsiaTheme="majorEastAsia"/>
-        </w:rPr>
-        <w:t>{</w:t>
-      </w:r>
-    </w:p>
-    <w:p>
-      <w:pPr>
-        <w:pStyle w:val="HTML"/>
-      </w:pPr>
-      <w:r>
-        <w:rPr>
-          <w:rFonts w:hAnsi="Symbol"/>
-        </w:rPr>
-        <w:t></w:t>
-      </w:r>
-      <w:r>
-        <w:t xml:space="preserve">  </w:t>
-      </w:r>
-      <w:r>
-        <w:tab/>
-      </w:r>
-      <w:r>
-        <w:rPr>
-          <w:rStyle w:val="jsonname"/>
-          <w:rFonts w:eastAsiaTheme="majorEastAsia"/>
-        </w:rPr>
-        <w:t>"1"</w:t>
-      </w:r>
-      <w:r>
-        <w:rPr>
-          <w:rStyle w:val="jsontag"/>
-          <w:rFonts w:eastAsiaTheme="majorEastAsia"/>
-        </w:rPr>
-        <w:t>:</w:t>
-      </w:r>
-      <w:r>
-        <w:rPr>
-          <w:rStyle w:val="jsontag"/>
-          <w:rFonts w:eastAsiaTheme="majorEastAsia"/>
-        </w:rPr>
-        <w:t xml:space="preserve"> - ID типа компонентов</w:t>
-      </w:r>
-    </w:p>
-    <w:p>
-      <w:pPr>
-        <w:pStyle w:val="HTML"/>
-      </w:pPr>
-      <w:r>
-        <w:rPr>
-          <w:rFonts w:hAnsi="Symbol"/>
-        </w:rPr>
-        <w:t></w:t>
-      </w:r>
-      <w:r>
-        <w:t xml:space="preserve">   </w:t>
-      </w:r>
-      <w:r>
-        <w:rPr>
-          <w:lang w:val="en-US"/>
-        </w:rPr>
-        <w:t> </w:t>
-      </w:r>
-      <w:r>
-        <w:t xml:space="preserve"> </w:t>
-      </w:r>
-      <w:r>
-        <w:rPr>
-          <w:lang w:val="en-US"/>
-        </w:rPr>
-        <w:t> </w:t>
-      </w:r>
-      <w:r>
-        <w:t xml:space="preserve"> </w:t>
-      </w:r>
-      <w:r>
-        <w:rPr>
-          <w:lang w:val="en-US"/>
-        </w:rPr>
-        <w:t> </w:t>
-      </w:r>
-      <w:r>
-        <w:t xml:space="preserve"> </w:t>
-      </w:r>
-      <w:r>
-        <w:rPr>
-          <w:lang w:val="en-US"/>
-        </w:rPr>
-        <w:t> </w:t>
-      </w:r>
-      <w:r>
-        <w:t xml:space="preserve"> </w:t>
-      </w:r>
-      <w:r>
-        <w:rPr>
-          <w:lang w:val="en-US"/>
-        </w:rPr>
-        <w:t> </w:t>
-      </w:r>
-      <w:r>
-        <w:t xml:space="preserve"> </w:t>
-      </w:r>
-      <w:r>
-        <w:rPr>
-          <w:lang w:val="en-US"/>
-        </w:rPr>
-        <w:t> </w:t>
-      </w:r>
-      <w:r>
-        <w:rPr>
-          <w:rStyle w:val="jsontag"/>
-          <w:rFonts w:eastAsiaTheme="majorEastAsia"/>
-        </w:rPr>
-        <w:t>{</w:t>
-      </w:r>
-    </w:p>
-    <w:p>
-      <w:pPr>
-        <w:pStyle w:val="HTML"/>
-      </w:pPr>
-      <w:r>
-        <w:rPr>
-          <w:rFonts w:hAnsi="Symbol"/>
-        </w:rPr>
-        <w:t></w:t>
-      </w:r>
-      <w:r>
-        <w:t xml:space="preserve">   </w:t>
-      </w:r>
-      <w:r>
-        <w:rPr>
-          <w:lang w:val="en-US"/>
-        </w:rPr>
-        <w:t> </w:t>
-      </w:r>
-      <w:r>
-        <w:t xml:space="preserve"> </w:t>
-      </w:r>
-      <w:r>
-        <w:rPr>
-          <w:lang w:val="en-US"/>
-        </w:rPr>
-        <w:t> </w:t>
-      </w:r>
-      <w:r>
-        <w:t xml:space="preserve"> </w:t>
-      </w:r>
-      <w:r>
-        <w:rPr>
-          <w:lang w:val="en-US"/>
-        </w:rPr>
-        <w:t> </w:t>
-      </w:r>
-      <w:r>
-        <w:t xml:space="preserve"> </w:t>
-      </w:r>
-      <w:r>
-        <w:rPr>
-          <w:lang w:val="en-US"/>
-        </w:rPr>
-        <w:t> </w:t>
-      </w:r>
-      <w:r>
-        <w:t xml:space="preserve"> </w:t>
-      </w:r>
-      <w:r>
-        <w:rPr>
-          <w:lang w:val="en-US"/>
-        </w:rPr>
-        <w:t> </w:t>
-      </w:r>
-      <w:r>
-        <w:t xml:space="preserve"> </w:t>
-      </w:r>
-      <w:r>
-        <w:rPr>
-          <w:lang w:val="en-US"/>
-        </w:rPr>
-        <w:t> </w:t>
-      </w:r>
-      <w:r>
-        <w:t xml:space="preserve"> </w:t>
-      </w:r>
-      <w:r>
-        <w:rPr>
-          <w:lang w:val="en-US"/>
-        </w:rPr>
-        <w:t> </w:t>
-      </w:r>
-      <w:r>
-        <w:t xml:space="preserve"> </w:t>
-      </w:r>
-      <w:r>
-        <w:rPr>
-          <w:lang w:val="en-US"/>
-        </w:rPr>
-        <w:t> </w:t>
-      </w:r>
-      <w:r>
-        <w:rPr>
-          <w:rStyle w:val="jsonname"/>
-          <w:rFonts w:eastAsiaTheme="majorEastAsia"/>
-        </w:rPr>
-        <w:t>"230"</w:t>
-      </w:r>
-      <w:r>
-        <w:rPr>
-          <w:rStyle w:val="jsontag"/>
-          <w:rFonts w:eastAsiaTheme="majorEastAsia"/>
-        </w:rPr>
-        <w:t>:</w:t>
-      </w:r>
-      <w:r>
-        <w:rPr>
-          <w:rStyle w:val="jsontag"/>
-          <w:rFonts w:eastAsiaTheme="majorEastAsia"/>
-        </w:rPr>
-        <w:t xml:space="preserve"> - ID компонента</w:t>
-      </w:r>
-    </w:p>
-    <w:p>
-      <w:pPr>
-        <w:pStyle w:val="HTML"/>
-      </w:pPr>
-      <w:r>
-        <w:rPr>
-          <w:rFonts w:hAnsi="Symbol"/>
-        </w:rPr>
-        <w:t></w:t>
-      </w:r>
-      <w:r>
-        <w:t xml:space="preserve">   </w:t>
-      </w:r>
-      <w:r>
-        <w:rPr>
-          <w:lang w:val="en-US"/>
-        </w:rPr>
-        <w:t> </w:t>
-      </w:r>
-      <w:r>
-        <w:t xml:space="preserve"> </w:t>
-      </w:r>
-      <w:r>
-        <w:rPr>
-          <w:lang w:val="en-US"/>
-        </w:rPr>
-        <w:t> </w:t>
-      </w:r>
-      <w:r>
-        <w:t xml:space="preserve"> </w:t>
-      </w:r>
-      <w:r>
-        <w:rPr>
-          <w:lang w:val="en-US"/>
-        </w:rPr>
-        <w:t> </w:t>
-      </w:r>
-      <w:r>
-        <w:t xml:space="preserve"> </w:t>
-      </w:r>
-      <w:r>
-        <w:rPr>
-          <w:lang w:val="en-US"/>
-        </w:rPr>
-        <w:t> </w:t>
-      </w:r>
-      <w:r>
-        <w:t xml:space="preserve"> </w:t>
-      </w:r>
-      <w:r>
-        <w:rPr>
-          <w:lang w:val="en-US"/>
-        </w:rPr>
-        <w:t> </w:t>
-      </w:r>
-      <w:r>
-        <w:t xml:space="preserve"> </w:t>
-      </w:r>
-      <w:r>
-        <w:rPr>
-          <w:lang w:val="en-US"/>
-        </w:rPr>
-        <w:t> </w:t>
-      </w:r>
-      <w:r>
-        <w:t xml:space="preserve"> </w:t>
-      </w:r>
-      <w:r>
-        <w:rPr>
-          <w:lang w:val="en-US"/>
-        </w:rPr>
-        <w:t> </w:t>
-      </w:r>
-      <w:r>
-        <w:t xml:space="preserve"> </w:t>
-      </w:r>
-      <w:r>
-        <w:rPr>
-          <w:lang w:val="en-US"/>
-        </w:rPr>
-        <w:t> </w:t>
-      </w:r>
-      <w:r>
-        <w:rPr>
-          <w:rStyle w:val="jsontag"/>
-          <w:rFonts w:eastAsiaTheme="majorEastAsia"/>
-        </w:rPr>
-        <w:t>{</w:t>
-      </w:r>
-    </w:p>
-    <w:p>
-      <w:pPr>
-        <w:pStyle w:val="HTML"/>
-      </w:pPr>
-      <w:r>
-        <w:rPr>
-          <w:rFonts w:hAnsi="Symbol"/>
-        </w:rPr>
-        <w:t></w:t>
-      </w:r>
-      <w:r>
-        <w:t xml:space="preserve">   </w:t>
-      </w:r>
-      <w:r>
-        <w:rPr>
-          <w:lang w:val="en-US"/>
-        </w:rPr>
-        <w:t> </w:t>
-      </w:r>
-      <w:r>
-        <w:t xml:space="preserve"> </w:t>
-      </w:r>
-      <w:r>
-        <w:rPr>
-          <w:lang w:val="en-US"/>
-        </w:rPr>
-        <w:t> </w:t>
-      </w:r>
-      <w:r>
-        <w:t xml:space="preserve"> </w:t>
-      </w:r>
-      <w:r>
-        <w:rPr>
-          <w:lang w:val="en-US"/>
-        </w:rPr>
-        <w:t> </w:t>
-      </w:r>
-      <w:r>
-        <w:t xml:space="preserve"> </w:t>
-      </w:r>
-      <w:r>
-        <w:rPr>
-          <w:lang w:val="en-US"/>
-        </w:rPr>
-        <w:t> </w:t>
-      </w:r>
-      <w:r>
-        <w:t xml:space="preserve"> </w:t>
-      </w:r>
-      <w:r>
-        <w:rPr>
-          <w:lang w:val="en-US"/>
-        </w:rPr>
-        <w:t> </w:t>
-      </w:r>
-      <w:r>
-        <w:t xml:space="preserve"> </w:t>
-      </w:r>
-      <w:r>
-        <w:rPr>
-          <w:lang w:val="en-US"/>
-        </w:rPr>
-        <w:t> </w:t>
-      </w:r>
-      <w:r>
-        <w:t xml:space="preserve"> </w:t>
-      </w:r>
-      <w:r>
-        <w:rPr>
-          <w:lang w:val="en-US"/>
-        </w:rPr>
-        <w:t> </w:t>
-      </w:r>
-      <w:r>
-        <w:t xml:space="preserve"> </w:t>
-      </w:r>
-      <w:r>
-        <w:rPr>
-          <w:lang w:val="en-US"/>
-        </w:rPr>
-        <w:t> </w:t>
-      </w:r>
-      <w:r>
-        <w:t xml:space="preserve"> </w:t>
-      </w:r>
-      <w:r>
-        <w:rPr>
-          <w:lang w:val="en-US"/>
-        </w:rPr>
-        <w:t> </w:t>
-      </w:r>
-      <w:r>
-        <w:t xml:space="preserve"> </w:t>
-      </w:r>
-      <w:r>
-        <w:rPr>
-          <w:lang w:val="en-US"/>
-        </w:rPr>
-        <w:t> </w:t>
-      </w:r>
-      <w:r>
-        <w:rPr>
-          <w:rStyle w:val="jsonname"/>
-          <w:rFonts w:eastAsiaTheme="majorEastAsia"/>
-        </w:rPr>
-        <w:t>"</w:t>
-      </w:r>
-      <w:r>
-        <w:rPr>
-          <w:rStyle w:val="jsonname"/>
-          <w:rFonts w:eastAsiaTheme="majorEastAsia"/>
-          <w:lang w:val="en-US"/>
-        </w:rPr>
-        <w:t>ID</w:t>
-      </w:r>
-      <w:r>
-        <w:rPr>
-          <w:rStyle w:val="jsonname"/>
-          <w:rFonts w:eastAsiaTheme="majorEastAsia"/>
-        </w:rPr>
-        <w:t>"</w:t>
-      </w:r>
-      <w:r>
-        <w:rPr>
-          <w:rStyle w:val="jsontag"/>
-          <w:rFonts w:eastAsiaTheme="majorEastAsia"/>
-        </w:rPr>
-        <w:t xml:space="preserve">: </w:t>
-      </w:r>
-      <w:r>
-        <w:rPr>
-          <w:rStyle w:val="jsonstring"/>
-          <w:rFonts w:eastAsiaTheme="majorEastAsia"/>
-        </w:rPr>
-        <w:t>"230"</w:t>
-      </w:r>
-      <w:r>
-        <w:rPr>
-          <w:rStyle w:val="jsontag"/>
-          <w:rFonts w:eastAsiaTheme="majorEastAsia"/>
-        </w:rPr>
-        <w:t xml:space="preserve">, - </w:t>
-      </w:r>
-      <w:r>
-        <w:rPr>
-          <w:rStyle w:val="jsontag"/>
-          <w:rFonts w:eastAsiaTheme="majorEastAsia"/>
-          <w:lang w:val="en-US"/>
-        </w:rPr>
-        <w:t>ID</w:t>
-      </w:r>
-      <w:r>
-        <w:rPr>
-          <w:rStyle w:val="jsontag"/>
-          <w:rFonts w:eastAsiaTheme="majorEastAsia"/>
-        </w:rPr>
-        <w:t xml:space="preserve"> </w:t>
-      </w:r>
-      <w:r>
-        <w:rPr>
-          <w:rStyle w:val="jsontag"/>
-          <w:rFonts w:eastAsiaTheme="majorEastAsia"/>
-        </w:rPr>
-        <w:t>компонента</w:t>
-      </w:r>
-    </w:p>
-    <w:p>
-      <w:pPr>
-        <w:pStyle w:val="HTML"/>
-      </w:pPr>
-      <w:r>
-        <w:rPr>
-          <w:rFonts w:hAnsi="Symbol"/>
-        </w:rPr>
-        <w:t></w:t>
-      </w:r>
-      <w:r>
-        <w:t xml:space="preserve">   </w:t>
-      </w:r>
-      <w:r>
-        <w:rPr>
-          <w:lang w:val="en-US"/>
-        </w:rPr>
-        <w:t> </w:t>
-      </w:r>
-      <w:r>
-        <w:t xml:space="preserve"> </w:t>
-      </w:r>
-      <w:r>
-        <w:rPr>
-          <w:lang w:val="en-US"/>
-        </w:rPr>
-        <w:t> </w:t>
-      </w:r>
-      <w:r>
-        <w:t xml:space="preserve"> </w:t>
-      </w:r>
-      <w:r>
-        <w:rPr>
-          <w:lang w:val="en-US"/>
-        </w:rPr>
-        <w:t> </w:t>
-      </w:r>
-      <w:r>
-        <w:t xml:space="preserve"> </w:t>
-      </w:r>
-      <w:r>
-        <w:rPr>
-          <w:lang w:val="en-US"/>
-        </w:rPr>
-        <w:t> </w:t>
-      </w:r>
-      <w:r>
-        <w:t xml:space="preserve"> </w:t>
-      </w:r>
-      <w:r>
-        <w:rPr>
-          <w:lang w:val="en-US"/>
-        </w:rPr>
-        <w:t> </w:t>
-      </w:r>
-      <w:r>
-        <w:t xml:space="preserve"> </w:t>
-      </w:r>
-      <w:r>
-        <w:rPr>
-          <w:lang w:val="en-US"/>
-        </w:rPr>
-        <w:t> </w:t>
-      </w:r>
-      <w:r>
-        <w:t xml:space="preserve"> </w:t>
-      </w:r>
-      <w:r>
-        <w:rPr>
-          <w:lang w:val="en-US"/>
-        </w:rPr>
-        <w:t> </w:t>
-      </w:r>
-      <w:r>
-        <w:t xml:space="preserve"> </w:t>
-      </w:r>
-      <w:r>
-        <w:rPr>
-          <w:lang w:val="en-US"/>
-        </w:rPr>
-        <w:t> </w:t>
-      </w:r>
-      <w:r>
-        <w:t xml:space="preserve"> </w:t>
-      </w:r>
-      <w:r>
-        <w:rPr>
-          <w:lang w:val="en-US"/>
-        </w:rPr>
-        <w:t> </w:t>
-      </w:r>
-      <w:r>
-        <w:t xml:space="preserve"> </w:t>
-      </w:r>
-      <w:r>
-        <w:rPr>
-          <w:lang w:val="en-US"/>
-        </w:rPr>
-        <w:t> </w:t>
-      </w:r>
-      <w:r>
-        <w:rPr>
-          <w:rStyle w:val="jsonname"/>
-          <w:rFonts w:eastAsiaTheme="majorEastAsia"/>
-        </w:rPr>
-        <w:t>"</w:t>
-      </w:r>
-      <w:proofErr w:type="spellStart"/>
-      <w:r>
-        <w:rPr>
-          <w:rStyle w:val="jsonname"/>
-          <w:rFonts w:eastAsiaTheme="majorEastAsia"/>
-          <w:lang w:val="en-US"/>
-        </w:rPr>
-        <w:t>ComponentType</w:t>
-      </w:r>
-      <w:proofErr w:type="spellEnd"/>
-      <w:r>
-        <w:rPr>
-          <w:rStyle w:val="jsonname"/>
-          <w:rFonts w:eastAsiaTheme="majorEastAsia"/>
-        </w:rPr>
-        <w:t>_</w:t>
-      </w:r>
-      <w:r>
-        <w:rPr>
-          <w:rStyle w:val="jsonname"/>
-          <w:rFonts w:eastAsiaTheme="majorEastAsia"/>
-          <w:lang w:val="en-US"/>
-        </w:rPr>
-        <w:t>ID</w:t>
-      </w:r>
-      <w:r>
-        <w:rPr>
-          <w:rStyle w:val="jsonname"/>
-          <w:rFonts w:eastAsiaTheme="majorEastAsia"/>
-        </w:rPr>
-        <w:t>"</w:t>
-      </w:r>
-      <w:r>
-        <w:rPr>
-          <w:rStyle w:val="jsontag"/>
-          <w:rFonts w:eastAsiaTheme="majorEastAsia"/>
-        </w:rPr>
-        <w:t xml:space="preserve">: </w:t>
-      </w:r>
-      <w:r>
-        <w:rPr>
-          <w:rStyle w:val="jsonstring"/>
-          <w:rFonts w:eastAsiaTheme="majorEastAsia"/>
-        </w:rPr>
-        <w:t>"1"</w:t>
-      </w:r>
-      <w:r>
-        <w:rPr>
-          <w:rStyle w:val="jsontag"/>
-          <w:rFonts w:eastAsiaTheme="majorEastAsia"/>
-        </w:rPr>
-        <w:t xml:space="preserve">, - </w:t>
-      </w:r>
-      <w:r>
-        <w:rPr>
-          <w:rStyle w:val="jsontag"/>
-          <w:rFonts w:eastAsiaTheme="majorEastAsia"/>
-          <w:lang w:val="en-US"/>
-        </w:rPr>
-        <w:t>ID</w:t>
-      </w:r>
-      <w:r>
-        <w:rPr>
-          <w:rStyle w:val="jsontag"/>
-          <w:rFonts w:eastAsiaTheme="majorEastAsia"/>
-        </w:rPr>
-        <w:t xml:space="preserve"> </w:t>
-      </w:r>
-      <w:r>
-        <w:rPr>
-          <w:rStyle w:val="jsontag"/>
-          <w:rFonts w:eastAsiaTheme="majorEastAsia"/>
-        </w:rPr>
-        <w:t>типа</w:t>
-      </w:r>
-      <w:r>
-        <w:rPr>
-          <w:rStyle w:val="jsontag"/>
-          <w:rFonts w:eastAsiaTheme="majorEastAsia"/>
-        </w:rPr>
-        <w:t xml:space="preserve"> </w:t>
-      </w:r>
-      <w:r>
-        <w:rPr>
-          <w:rStyle w:val="jsontag"/>
-          <w:rFonts w:eastAsiaTheme="majorEastAsia"/>
-        </w:rPr>
-        <w:t>компонентов</w:t>
-      </w:r>
-    </w:p>
-    <w:p>
-      <w:pPr>
-        <w:pStyle w:val="HTML"/>
-      </w:pPr>
-      <w:r>
-        <w:rPr>
-          <w:rFonts w:hAnsi="Symbol"/>
-        </w:rPr>
-        <w:t></w:t>
-      </w:r>
-      <w:r>
-        <w:t xml:space="preserve">   </w:t>
-      </w:r>
-      <w:r>
-        <w:rPr>
-          <w:lang w:val="en-US"/>
-        </w:rPr>
-        <w:t> </w:t>
-      </w:r>
-      <w:r>
-        <w:t xml:space="preserve"> </w:t>
-      </w:r>
-      <w:r>
-        <w:rPr>
-          <w:lang w:val="en-US"/>
-        </w:rPr>
-        <w:t> </w:t>
-      </w:r>
-      <w:r>
-        <w:t xml:space="preserve"> </w:t>
-      </w:r>
-      <w:r>
-        <w:rPr>
-          <w:lang w:val="en-US"/>
-        </w:rPr>
-        <w:t> </w:t>
-      </w:r>
-      <w:r>
-        <w:t xml:space="preserve"> </w:t>
-      </w:r>
-      <w:r>
-        <w:rPr>
-          <w:lang w:val="en-US"/>
-        </w:rPr>
-        <w:t> </w:t>
-      </w:r>
-      <w:r>
-        <w:t xml:space="preserve"> </w:t>
-      </w:r>
-      <w:r>
-        <w:rPr>
-          <w:lang w:val="en-US"/>
-        </w:rPr>
-        <w:t> </w:t>
-      </w:r>
-      <w:r>
-        <w:t xml:space="preserve"> </w:t>
-      </w:r>
-      <w:r>
-        <w:rPr>
-          <w:lang w:val="en-US"/>
-        </w:rPr>
-        <w:t> </w:t>
-      </w:r>
-      <w:r>
-        <w:t xml:space="preserve"> </w:t>
-      </w:r>
-      <w:r>
-        <w:rPr>
-          <w:lang w:val="en-US"/>
-        </w:rPr>
-        <w:t> </w:t>
-      </w:r>
-      <w:r>
-        <w:t xml:space="preserve"> </w:t>
-      </w:r>
-      <w:r>
-        <w:rPr>
-          <w:lang w:val="en-US"/>
-        </w:rPr>
-        <w:t> </w:t>
-      </w:r>
-      <w:r>
-        <w:t xml:space="preserve"> </w:t>
-      </w:r>
-      <w:r>
-        <w:rPr>
-          <w:lang w:val="en-US"/>
-        </w:rPr>
-        <w:t> </w:t>
-      </w:r>
-      <w:r>
-        <w:t xml:space="preserve"> </w:t>
-      </w:r>
-      <w:r>
-        <w:rPr>
-          <w:lang w:val="en-US"/>
-        </w:rPr>
-        <w:t> </w:t>
-      </w:r>
-      <w:r>
-        <w:rPr>
-          <w:rStyle w:val="jsonname"/>
-          <w:rFonts w:eastAsiaTheme="majorEastAsia"/>
-        </w:rPr>
-        <w:t>"</w:t>
-      </w:r>
-      <w:r>
-        <w:rPr>
-          <w:rStyle w:val="jsonname"/>
-          <w:rFonts w:eastAsiaTheme="majorEastAsia"/>
-          <w:lang w:val="en-US"/>
-        </w:rPr>
-        <w:t>Name</w:t>
-      </w:r>
-      <w:r>
-        <w:rPr>
-          <w:rStyle w:val="jsonname"/>
-          <w:rFonts w:eastAsiaTheme="majorEastAsia"/>
-        </w:rPr>
-        <w:t>"</w:t>
-      </w:r>
-      <w:r>
-        <w:rPr>
-          <w:rStyle w:val="jsontag"/>
-          <w:rFonts w:eastAsiaTheme="majorEastAsia"/>
-        </w:rPr>
-        <w:t xml:space="preserve">: </w:t>
-      </w:r>
-      <w:r>
-        <w:rPr>
-          <w:rStyle w:val="jsonstring"/>
-          <w:rFonts w:eastAsiaTheme="majorEastAsia"/>
-        </w:rPr>
-        <w:t>"</w:t>
-      </w:r>
-      <w:r>
-        <w:rPr>
-          <w:rStyle w:val="jsonstring"/>
-          <w:rFonts w:eastAsiaTheme="majorEastAsia"/>
-          <w:lang w:val="en-US"/>
-        </w:rPr>
-        <w:t>Xeon</w:t>
-      </w:r>
-      <w:r>
-        <w:rPr>
-          <w:rStyle w:val="jsonstring"/>
-          <w:rFonts w:eastAsiaTheme="majorEastAsia"/>
-        </w:rPr>
-        <w:t xml:space="preserve"> </w:t>
-      </w:r>
-      <w:r>
-        <w:rPr>
-          <w:rStyle w:val="jsonstring"/>
-          <w:rFonts w:eastAsiaTheme="majorEastAsia"/>
-          <w:lang w:val="en-US"/>
-        </w:rPr>
-        <w:t>E</w:t>
-      </w:r>
-      <w:r>
-        <w:rPr>
-          <w:rStyle w:val="jsonstring"/>
-          <w:rFonts w:eastAsiaTheme="majorEastAsia"/>
-        </w:rPr>
-        <w:t>3-1230</w:t>
-      </w:r>
-      <w:r>
-        <w:rPr>
-          <w:rStyle w:val="jsonstring"/>
-          <w:rFonts w:eastAsiaTheme="majorEastAsia"/>
-          <w:lang w:val="en-US"/>
-        </w:rPr>
-        <w:t>v</w:t>
-      </w:r>
-      <w:r>
-        <w:rPr>
-          <w:rStyle w:val="jsonstring"/>
-          <w:rFonts w:eastAsiaTheme="majorEastAsia"/>
-        </w:rPr>
-        <w:t>3 4</w:t>
-      </w:r>
-      <w:r>
-        <w:rPr>
-          <w:rStyle w:val="jsonstring"/>
-          <w:rFonts w:eastAsiaTheme="majorEastAsia"/>
-          <w:lang w:val="en-US"/>
-        </w:rPr>
-        <w:t>x</w:t>
-      </w:r>
-      <w:r>
-        <w:rPr>
-          <w:rStyle w:val="jsonstring"/>
-          <w:rFonts w:eastAsiaTheme="majorEastAsia"/>
-        </w:rPr>
-        <w:t>3.3</w:t>
-      </w:r>
-      <w:r>
-        <w:rPr>
-          <w:rStyle w:val="jsonstring"/>
-          <w:rFonts w:eastAsiaTheme="majorEastAsia"/>
-          <w:lang w:val="en-US"/>
-        </w:rPr>
-        <w:t>GHz</w:t>
-      </w:r>
-      <w:r>
-        <w:rPr>
-          <w:rStyle w:val="jsonstring"/>
-          <w:rFonts w:eastAsiaTheme="majorEastAsia"/>
-        </w:rPr>
-        <w:t>"</w:t>
-      </w:r>
-      <w:r>
-        <w:rPr>
-          <w:rStyle w:val="jsontag"/>
-          <w:rFonts w:eastAsiaTheme="majorEastAsia"/>
-        </w:rPr>
-        <w:t xml:space="preserve">, - </w:t>
-      </w:r>
-      <w:r>
-        <w:rPr>
-          <w:rStyle w:val="jsontag"/>
-          <w:rFonts w:eastAsiaTheme="majorEastAsia"/>
-        </w:rPr>
-        <w:t>Название</w:t>
-      </w:r>
-    </w:p>
-    <w:p>
-      <w:pPr>
-        <w:pStyle w:val="HTML"/>
-      </w:pPr>
-      <w:r>
-        <w:rPr>
-          <w:rFonts w:hAnsi="Symbol"/>
-        </w:rPr>
-        <w:t></w:t>
-      </w:r>
-      <w:r>
-        <w:t xml:space="preserve">   </w:t>
-      </w:r>
-      <w:r>
-        <w:rPr>
-          <w:lang w:val="en-US"/>
-        </w:rPr>
-        <w:t> </w:t>
-      </w:r>
-      <w:r>
-        <w:t xml:space="preserve"> </w:t>
-      </w:r>
-      <w:r>
-        <w:rPr>
-          <w:lang w:val="en-US"/>
-        </w:rPr>
-        <w:t> </w:t>
-      </w:r>
-      <w:r>
-        <w:t xml:space="preserve"> </w:t>
-      </w:r>
-      <w:r>
-        <w:rPr>
-          <w:lang w:val="en-US"/>
-        </w:rPr>
-        <w:t> </w:t>
-      </w:r>
-      <w:r>
-        <w:t xml:space="preserve"> </w:t>
-      </w:r>
-      <w:r>
-        <w:rPr>
-          <w:lang w:val="en-US"/>
-        </w:rPr>
-        <w:t> </w:t>
-      </w:r>
-      <w:r>
-        <w:t xml:space="preserve"> </w:t>
-      </w:r>
-      <w:r>
-        <w:rPr>
-          <w:lang w:val="en-US"/>
-        </w:rPr>
-        <w:t> </w:t>
-      </w:r>
-      <w:r>
-        <w:t xml:space="preserve"> </w:t>
-      </w:r>
-      <w:r>
-        <w:rPr>
-          <w:lang w:val="en-US"/>
-        </w:rPr>
-        <w:t> </w:t>
-      </w:r>
-      <w:r>
-        <w:t xml:space="preserve"> </w:t>
-      </w:r>
-      <w:r>
-        <w:rPr>
-          <w:lang w:val="en-US"/>
-        </w:rPr>
-        <w:t> </w:t>
-      </w:r>
-      <w:r>
-        <w:t xml:space="preserve"> </w:t>
-      </w:r>
-      <w:r>
-        <w:rPr>
-          <w:lang w:val="en-US"/>
-        </w:rPr>
-        <w:t> </w:t>
-      </w:r>
-      <w:r>
-        <w:t xml:space="preserve"> </w:t>
-      </w:r>
-      <w:r>
-        <w:rPr>
-          <w:lang w:val="en-US"/>
-        </w:rPr>
-        <w:t> </w:t>
-      </w:r>
-      <w:r>
-        <w:t xml:space="preserve"> </w:t>
-      </w:r>
-      <w:r>
-        <w:rPr>
-          <w:lang w:val="en-US"/>
-        </w:rPr>
-        <w:t> </w:t>
-      </w:r>
-      <w:r>
-        <w:rPr>
-          <w:rStyle w:val="jsonname"/>
-          <w:rFonts w:eastAsiaTheme="majorEastAsia"/>
-        </w:rPr>
-        <w:t>"</w:t>
-      </w:r>
-      <w:r>
-        <w:rPr>
-          <w:rStyle w:val="jsonname"/>
-          <w:rFonts w:eastAsiaTheme="majorEastAsia"/>
-          <w:lang w:val="en-US"/>
-        </w:rPr>
-        <w:t>Price</w:t>
-      </w:r>
-      <w:r>
-        <w:rPr>
-          <w:rStyle w:val="jsonname"/>
-          <w:rFonts w:eastAsiaTheme="majorEastAsia"/>
-        </w:rPr>
-        <w:t>"</w:t>
-      </w:r>
-      <w:r>
-        <w:rPr>
-          <w:rStyle w:val="jsontag"/>
-          <w:rFonts w:eastAsiaTheme="majorEastAsia"/>
-        </w:rPr>
-        <w:t xml:space="preserve">: </w:t>
-      </w:r>
-      <w:r>
-        <w:rPr>
-          <w:rStyle w:val="jsonstring"/>
-          <w:rFonts w:eastAsiaTheme="majorEastAsia"/>
-        </w:rPr>
-        <w:t>"14.00"</w:t>
-      </w:r>
-      <w:r>
-        <w:rPr>
-          <w:rStyle w:val="jsontag"/>
-          <w:rFonts w:eastAsiaTheme="majorEastAsia"/>
-        </w:rPr>
-        <w:t>,</w:t>
-      </w:r>
-      <w:r>
-        <w:rPr>
-          <w:rStyle w:val="jsontag"/>
-          <w:rFonts w:eastAsiaTheme="majorEastAsia"/>
-        </w:rPr>
-        <w:t xml:space="preserve"> - Цена</w:t>
-      </w:r>
-    </w:p>
-    <w:p>
-      <w:pPr>
-        <w:pStyle w:val="HTML"/>
-      </w:pPr>
-      <w:r>
-        <w:rPr>
-          <w:rFonts w:hAnsi="Symbol"/>
-        </w:rPr>
-        <w:t></w:t>
-      </w:r>
-      <w:r>
-        <w:t xml:space="preserve">   </w:t>
-      </w:r>
-      <w:r>
-        <w:rPr>
-          <w:lang w:val="en-US"/>
-        </w:rPr>
-        <w:t> </w:t>
-      </w:r>
-      <w:r>
-        <w:t xml:space="preserve"> </w:t>
-      </w:r>
-      <w:r>
-        <w:rPr>
-          <w:lang w:val="en-US"/>
-        </w:rPr>
-        <w:t> </w:t>
-      </w:r>
-      <w:r>
-        <w:t xml:space="preserve"> </w:t>
-      </w:r>
-      <w:r>
-        <w:rPr>
-          <w:lang w:val="en-US"/>
-        </w:rPr>
-        <w:t> </w:t>
-      </w:r>
-      <w:r>
-        <w:t xml:space="preserve"> </w:t>
-      </w:r>
-      <w:r>
-        <w:rPr>
-          <w:lang w:val="en-US"/>
-        </w:rPr>
-        <w:t> </w:t>
-      </w:r>
-      <w:r>
-        <w:t xml:space="preserve"> </w:t>
-      </w:r>
-      <w:r>
-        <w:rPr>
-          <w:lang w:val="en-US"/>
-        </w:rPr>
-        <w:t> </w:t>
-      </w:r>
-      <w:r>
-        <w:t xml:space="preserve"> </w:t>
-      </w:r>
-      <w:r>
-        <w:rPr>
-          <w:lang w:val="en-US"/>
-        </w:rPr>
-        <w:t> </w:t>
-      </w:r>
-      <w:r>
-        <w:t xml:space="preserve"> </w:t>
-      </w:r>
-      <w:r>
-        <w:rPr>
-          <w:lang w:val="en-US"/>
-        </w:rPr>
-        <w:t> </w:t>
-      </w:r>
-      <w:r>
-        <w:t xml:space="preserve"> </w:t>
-      </w:r>
-      <w:r>
-        <w:rPr>
-          <w:lang w:val="en-US"/>
-        </w:rPr>
-        <w:t> </w:t>
-      </w:r>
-      <w:r>
-        <w:t xml:space="preserve"> </w:t>
-      </w:r>
-      <w:r>
-        <w:rPr>
-          <w:lang w:val="en-US"/>
-        </w:rPr>
-        <w:t> </w:t>
-      </w:r>
-      <w:r>
-        <w:t xml:space="preserve"> </w:t>
-      </w:r>
-      <w:r>
-        <w:rPr>
-          <w:lang w:val="en-US"/>
-        </w:rPr>
-        <w:t> </w:t>
-      </w:r>
-      <w:r>
-        <w:rPr>
-          <w:rStyle w:val="jsonname"/>
-          <w:rFonts w:eastAsiaTheme="majorEastAsia"/>
-        </w:rPr>
-        <w:t>"</w:t>
-      </w:r>
-      <w:r>
-        <w:rPr>
-          <w:rStyle w:val="jsonname"/>
-          <w:rFonts w:eastAsiaTheme="majorEastAsia"/>
-          <w:lang w:val="en-US"/>
-        </w:rPr>
-        <w:t>Options</w:t>
-      </w:r>
-      <w:r>
-        <w:rPr>
-          <w:rStyle w:val="jsonname"/>
-          <w:rFonts w:eastAsiaTheme="majorEastAsia"/>
-        </w:rPr>
-        <w:t>"</w:t>
-      </w:r>
-      <w:r>
-        <w:rPr>
-          <w:rStyle w:val="jsontag"/>
-          <w:rFonts w:eastAsiaTheme="majorEastAsia"/>
-        </w:rPr>
-        <w:t>:</w:t>
-      </w:r>
-      <w:r>
-        <w:rPr>
-          <w:rStyle w:val="jsontag"/>
-          <w:rFonts w:eastAsiaTheme="majorEastAsia"/>
-        </w:rPr>
-        <w:t xml:space="preserve"> - Опции</w:t>
-      </w:r>
-    </w:p>
-    <w:p>
-      <w:pPr>
-        <w:pStyle w:val="HTML"/>
-      </w:pPr>
-      <w:r>
-        <w:rPr>
-          <w:rFonts w:hAnsi="Symbol"/>
-        </w:rPr>
-        <w:t></w:t>
-      </w:r>
-      <w:r>
-        <w:t xml:space="preserve">   </w:t>
-      </w:r>
-      <w:r>
-        <w:rPr>
-          <w:lang w:val="en-US"/>
-        </w:rPr>
-        <w:t> </w:t>
-      </w:r>
-      <w:r>
-        <w:t xml:space="preserve"> </w:t>
-      </w:r>
-      <w:r>
-        <w:rPr>
-          <w:lang w:val="en-US"/>
-        </w:rPr>
-        <w:t> </w:t>
-      </w:r>
-      <w:r>
-        <w:t xml:space="preserve"> </w:t>
-      </w:r>
-      <w:r>
-        <w:rPr>
-          <w:lang w:val="en-US"/>
-        </w:rPr>
-        <w:t> </w:t>
-      </w:r>
-      <w:r>
-        <w:t xml:space="preserve"> </w:t>
-      </w:r>
-      <w:r>
-        <w:rPr>
-          <w:lang w:val="en-US"/>
-        </w:rPr>
-        <w:t> </w:t>
-      </w:r>
-      <w:r>
-        <w:t xml:space="preserve"> </w:t>
-      </w:r>
-      <w:r>
-        <w:rPr>
-          <w:lang w:val="en-US"/>
-        </w:rPr>
-        <w:t> </w:t>
-      </w:r>
-      <w:r>
-        <w:t xml:space="preserve"> </w:t>
-      </w:r>
-      <w:r>
-        <w:rPr>
-          <w:lang w:val="en-US"/>
-        </w:rPr>
-        <w:t> </w:t>
-      </w:r>
-      <w:r>
-        <w:t xml:space="preserve"> </w:t>
-      </w:r>
-      <w:r>
-        <w:rPr>
-          <w:lang w:val="en-US"/>
-        </w:rPr>
-        <w:t> </w:t>
-      </w:r>
-      <w:r>
-        <w:t xml:space="preserve"> </w:t>
-      </w:r>
-      <w:r>
-        <w:rPr>
-          <w:lang w:val="en-US"/>
-        </w:rPr>
-        <w:t> </w:t>
-      </w:r>
-      <w:r>
-        <w:t xml:space="preserve"> </w:t>
-      </w:r>
-      <w:r>
-        <w:rPr>
-          <w:lang w:val="en-US"/>
-        </w:rPr>
-        <w:t> </w:t>
-      </w:r>
-      <w:r>
-        <w:t xml:space="preserve"> </w:t>
-      </w:r>
-      <w:r>
-        <w:rPr>
-          <w:lang w:val="en-US"/>
-        </w:rPr>
-        <w:t> </w:t>
-      </w:r>
-      <w:r>
-        <w:rPr>
-          <w:rStyle w:val="jsontag"/>
-          <w:rFonts w:eastAsiaTheme="majorEastAsia"/>
-        </w:rPr>
-        <w:t>{</w:t>
-      </w:r>
-    </w:p>
-    <w:p>
-      <w:pPr>
-        <w:pStyle w:val="HTML"/>
-      </w:pPr>
-      <w:r>
-        <w:rPr>
-          <w:rFonts w:hAnsi="Symbol"/>
-        </w:rPr>
-        <w:t></w:t>
-      </w:r>
-      <w:r>
-        <w:t xml:space="preserve">   </w:t>
-      </w:r>
-      <w:r>
-        <w:rPr>
-          <w:lang w:val="en-US"/>
-        </w:rPr>
-        <w:t> </w:t>
-      </w:r>
-      <w:r>
-        <w:t xml:space="preserve"> </w:t>
-      </w:r>
-      <w:r>
-        <w:rPr>
-          <w:lang w:val="en-US"/>
-        </w:rPr>
-        <w:t> </w:t>
-      </w:r>
-      <w:r>
-        <w:t xml:space="preserve"> </w:t>
-      </w:r>
-      <w:r>
-        <w:rPr>
-          <w:lang w:val="en-US"/>
-        </w:rPr>
-        <w:t> </w:t>
-      </w:r>
-      <w:r>
-        <w:t xml:space="preserve"> </w:t>
-      </w:r>
-      <w:r>
-        <w:rPr>
-          <w:lang w:val="en-US"/>
-        </w:rPr>
-        <w:t> </w:t>
-      </w:r>
-      <w:r>
-        <w:t xml:space="preserve"> </w:t>
-      </w:r>
-      <w:r>
-        <w:rPr>
-          <w:lang w:val="en-US"/>
-        </w:rPr>
-        <w:t> </w:t>
-      </w:r>
-      <w:r>
-        <w:t xml:space="preserve"> </w:t>
-      </w:r>
-      <w:r>
-        <w:rPr>
-          <w:lang w:val="en-US"/>
-        </w:rPr>
-        <w:t> </w:t>
-      </w:r>
-      <w:r>
-        <w:t xml:space="preserve"> </w:t>
-      </w:r>
-      <w:r>
-        <w:rPr>
-          <w:lang w:val="en-US"/>
-        </w:rPr>
-        <w:t> </w:t>
-      </w:r>
-      <w:r>
-        <w:t xml:space="preserve"> </w:t>
-      </w:r>
-      <w:r>
-        <w:rPr>
-          <w:lang w:val="en-US"/>
-        </w:rPr>
-        <w:t> </w:t>
-      </w:r>
-      <w:r>
-        <w:t xml:space="preserve"> </w:t>
-      </w:r>
-      <w:r>
-        <w:rPr>
-          <w:lang w:val="en-US"/>
-        </w:rPr>
-        <w:t> </w:t>
-      </w:r>
-      <w:r>
-        <w:t xml:space="preserve"> </w:t>
-      </w:r>
-      <w:r>
-        <w:rPr>
-          <w:lang w:val="en-US"/>
-        </w:rPr>
-        <w:t> </w:t>
-      </w:r>
-      <w:r>
-        <w:t xml:space="preserve"> </w:t>
-      </w:r>
-      <w:r>
-        <w:rPr>
-          <w:lang w:val="en-US"/>
-        </w:rPr>
-        <w:t> </w:t>
-      </w:r>
-      <w:r>
-        <w:t xml:space="preserve"> </w:t>
-      </w:r>
-      <w:r>
-        <w:rPr>
-          <w:lang w:val="en-US"/>
-        </w:rPr>
-        <w:t> </w:t>
-      </w:r>
-      <w:r>
-        <w:rPr>
-          <w:rStyle w:val="jsonname"/>
-          <w:rFonts w:eastAsiaTheme="majorEastAsia"/>
-        </w:rPr>
-        <w:t>"</w:t>
-      </w:r>
-      <w:proofErr w:type="spellStart"/>
-      <w:r>
-        <w:rPr>
-          <w:rStyle w:val="jsonname"/>
-          <w:rFonts w:eastAsiaTheme="majorEastAsia"/>
           <w:lang w:val="en-US"/>
         </w:rPr>
         <w:t>cpu</w:t>
       </w:r>
-      <w:proofErr w:type="spellEnd"/>
       <w:r>
         <w:rPr>
           <w:rStyle w:val="jsonname"/>
@@ -2491,7 +2331,6 @@
         </w:rPr>
         <w:t>_</w:t>
       </w:r>
-      <w:proofErr w:type="spellStart"/>
       <w:r>
         <w:rPr>
           <w:rStyle w:val="jsonname"/>
@@ -2500,7 +2339,6 @@
         </w:rPr>
         <w:t>mem</w:t>
       </w:r>
-      <w:proofErr w:type="spellEnd"/>
       <w:r>
         <w:rPr>
           <w:rStyle w:val="jsonname"/>
@@ -2563,23 +2401,7 @@
           <w:rStyle w:val="jsonname"/>
           <w:rFonts w:eastAsiaTheme="majorEastAsia"/>
         </w:rPr>
-        <w:t>"</w:t>
-      </w:r>
-      <w:proofErr w:type="spellStart"/>
-      <w:r>
-        <w:rPr>
-          <w:rStyle w:val="jsonname"/>
-          <w:rFonts w:eastAsiaTheme="majorEastAsia"/>
-        </w:rPr>
-        <w:t>short_name</w:t>
-      </w:r>
-      <w:proofErr w:type="spellEnd"/>
-      <w:r>
-        <w:rPr>
-          <w:rStyle w:val="jsonname"/>
-          <w:rFonts w:eastAsiaTheme="majorEastAsia"/>
-        </w:rPr>
-        <w:t>"</w:t>
+        <w:t>"short_name"</w:t>
       </w:r>
       <w:r>
         <w:rPr>
@@ -3056,49 +2878,7 @@
         <w:rPr>
           <w:color w:val="000000"/>
         </w:rPr>
-        <w:t>кол</w:t>
-      </w:r>
-      <w:proofErr w:type="gramStart"/>
-      <w:r>
-        <w:rPr>
-          <w:color w:val="000000"/>
-        </w:rPr>
-        <w:t>.</w:t>
-      </w:r>
-      <w:proofErr w:type="gramEnd"/>
-      <w:r>
-        <w:rPr>
-          <w:color w:val="000000"/>
-        </w:rPr>
-        <w:t xml:space="preserve"> </w:t>
-      </w:r>
-      <w:proofErr w:type="gramStart"/>
-      <w:r>
-        <w:rPr>
-          <w:color w:val="000000"/>
-        </w:rPr>
-        <w:t>з</w:t>
-      </w:r>
-      <w:proofErr w:type="gramEnd"/>
-      <w:r>
-        <w:rPr>
-          <w:color w:val="000000"/>
-        </w:rPr>
-        <w:t xml:space="preserve">анимаемых </w:t>
-      </w:r>
-      <w:proofErr w:type="spellStart"/>
-      <w:r>
-        <w:rPr>
-          <w:color w:val="000000"/>
-        </w:rPr>
-        <w:t>юнитов</w:t>
-      </w:r>
-      <w:proofErr w:type="spellEnd"/>
-      <w:r>
-        <w:rPr>
-          <w:color w:val="000000"/>
-        </w:rPr>
-        <w:t xml:space="preserve"> (</w:t>
+        <w:t>кол. занимаемых юнитов (</w:t>
       </w:r>
       <w:r>
         <w:rPr>
@@ -3941,7 +3721,6 @@
         </w:rPr>
         <w:t>"</w:t>
       </w:r>
-      <w:proofErr w:type="spellStart"/>
       <w:r>
         <w:rPr>
           <w:rStyle w:val="jsonname"/>
@@ -3950,7 +3729,6 @@
         </w:rPr>
         <w:t>CostLicenseWin</w:t>
       </w:r>
-      <w:proofErr w:type="spellEnd"/>
       <w:r>
         <w:rPr>
           <w:rStyle w:val="jsonname"/>
@@ -4029,7 +3807,6 @@
         </w:rPr>
         <w:t xml:space="preserve"> (</w:t>
       </w:r>
-      <w:proofErr w:type="spellStart"/>
       <w:r>
         <w:rPr>
           <w:rStyle w:val="jsontag"/>
@@ -4037,7 +3814,6 @@
         </w:rPr>
         <w:t>п</w:t>
       </w:r>
-      <w:proofErr w:type="spellEnd"/>
       <w:r>
         <w:rPr>
           <w:rStyle w:val="jsontag"/>
@@ -4142,7 +3918,6 @@
         </w:rPr>
         <w:t>"</w:t>
       </w:r>
-      <w:proofErr w:type="spellStart"/>
       <w:r>
         <w:rPr>
           <w:rStyle w:val="jsonstring"/>
@@ -4151,7 +3926,6 @@
         </w:rPr>
         <w:t>eur</w:t>
       </w:r>
-      <w:proofErr w:type="spellEnd"/>
       <w:r>
         <w:rPr>
           <w:rStyle w:val="jsonstring"/>
@@ -4174,7 +3948,6 @@
         <w:tab/>
         <w:t xml:space="preserve">- </w:t>
       </w:r>
-      <w:proofErr w:type="spellStart"/>
       <w:r>
         <w:rPr>
           <w:rStyle w:val="jsontag"/>
@@ -4182,7 +3955,6 @@
         </w:rPr>
         <w:t>валята</w:t>
       </w:r>
-      <w:proofErr w:type="spellEnd"/>
       <w:r>
         <w:rPr>
           <w:rStyle w:val="jsontag"/>
@@ -4190,7 +3962,6 @@
         </w:rPr>
         <w:t xml:space="preserve"> </w:t>
       </w:r>
-      <w:proofErr w:type="gramStart"/>
       <w:r>
         <w:rPr>
           <w:rStyle w:val="jsontag"/>
@@ -4198,7 +3969,6 @@
         </w:rPr>
         <w:t>в</w:t>
       </w:r>
-      <w:proofErr w:type="gramEnd"/>
       <w:r>
         <w:rPr>
           <w:rStyle w:val="jsontag"/>
@@ -4262,7 +4032,6 @@
         </w:rPr>
         <w:t>"</w:t>
       </w:r>
-      <w:proofErr w:type="spellStart"/>
       <w:r>
         <w:rPr>
           <w:rStyle w:val="jsonname"/>
@@ -4271,7 +4040,6 @@
         </w:rPr>
         <w:t>ComponentGroup</w:t>
       </w:r>
-      <w:proofErr w:type="spellEnd"/>
       <w:r>
         <w:rPr>
           <w:rStyle w:val="jsonname"/>
@@ -4399,11 +4167,9 @@
       <w:r>
         <w:t>“</w:t>
       </w:r>
-      <w:proofErr w:type="spellStart"/>
       <w:r>
         <w:t>name</w:t>
       </w:r>
-      <w:proofErr w:type="spellEnd"/>
       <w:r>
         <w:t>”.</w:t>
       </w:r>
@@ -4435,15 +4201,7 @@
         <w:t xml:space="preserve">вместо него выводится значение свойства </w:t>
       </w:r>
       <w:r>
-        <w:t>"</w:t>
-      </w:r>
-      <w:proofErr w:type="spellStart"/>
-      <w:r>
-        <w:t>short_name</w:t>
-      </w:r>
-      <w:proofErr w:type="spellEnd"/>
-      <w:r>
-        <w:t>"</w:t>
+        <w:t>"short_name"</w:t>
       </w:r>
       <w:r>
         <w:t xml:space="preserve"> и цена в скобках. Жесткие диски группируются по своему типу.</w:t>
@@ -4523,14 +4281,12 @@
       <w:r>
         <w:t>/</w:t>
       </w:r>
-      <w:proofErr w:type="spellStart"/>
       <w:r>
         <w:rPr>
           <w:lang w:val="en-US"/>
         </w:rPr>
         <w:t>api</w:t>
       </w:r>
-      <w:proofErr w:type="spellEnd"/>
       <w:r>
         <w:t>/</w:t>
       </w:r>
@@ -4543,14 +4299,12 @@
       <w:r>
         <w:t>1/</w:t>
       </w:r>
-      <w:proofErr w:type="spellStart"/>
       <w:r>
         <w:rPr>
           <w:lang w:val="en-US"/>
         </w:rPr>
         <w:t>configcalculator</w:t>
       </w:r>
-      <w:proofErr w:type="spellEnd"/>
       <w:r>
         <w:t>/</w:t>
       </w:r>
@@ -4594,14 +4348,12 @@
         </w:rPr>
         <w:t>/</w:t>
       </w:r>
-      <w:proofErr w:type="spellStart"/>
       <w:r>
         <w:rPr>
           <w:lang w:val="en-US"/>
         </w:rPr>
         <w:t>api</w:t>
       </w:r>
-      <w:proofErr w:type="spellEnd"/>
       <w:r>
         <w:rPr>
           <w:lang w:val="en-US"/>
@@ -4620,14 +4372,12 @@
         </w:rPr>
         <w:t>1/</w:t>
       </w:r>
-      <w:proofErr w:type="spellStart"/>
       <w:r>
         <w:rPr>
           <w:lang w:val="en-US"/>
         </w:rPr>
         <w:t>configcalculator</w:t>
       </w:r>
-      <w:proofErr w:type="spellEnd"/>
       <w:r>
         <w:rPr>
           <w:lang w:val="en-US"/>
@@ -4665,6 +4415,24 @@
           <w:lang w:val="en-US"/>
         </w:rPr>
       </w:pPr>
+      <w:r>
+        <w:rPr>
+          <w:lang w:val="en-US"/>
+        </w:rPr>
+        <w:t>(</w:t>
+      </w:r>
+      <w:r>
+        <w:t xml:space="preserve">значение поля </w:t>
+      </w:r>
+      <w:r>
+        <w:t>"Content"</w:t>
+      </w:r>
+      <w:r>
+        <w:rPr>
+          <w:lang w:val="en-US"/>
+        </w:rPr>
+        <w:t>)</w:t>
+      </w:r>
     </w:p>
     <w:p>
       <w:pPr>
@@ -4674,42 +4442,47 @@
         <w:t>При получении успешного ответа</w:t>
       </w:r>
       <w:r>
-        <w:t xml:space="preserve"> с необходимыми данными </w:t>
-      </w:r>
-      <w:r>
-        <w:t xml:space="preserve">производится переход на страницу </w:t>
-      </w:r>
-      <w:proofErr w:type="spellStart"/>
-      <w:r>
-        <w:t>биллинга</w:t>
-      </w:r>
-      <w:proofErr w:type="spellEnd"/>
-      <w:r>
-        <w:t xml:space="preserve"> для </w:t>
-      </w:r>
-      <w:r>
-        <w:t xml:space="preserve">дальнейшего </w:t>
-      </w:r>
-      <w:r>
-        <w:t>оформления заказа.</w:t>
-      </w:r>
-    </w:p>
-    <w:p>
-      <w:pPr>
-        <w:pStyle w:val="a8"/>
-      </w:pPr>
-      <w:r>
-        <w:t>Пример с</w:t>
-      </w:r>
-      <w:r>
-        <w:t>сылк</w:t>
-      </w:r>
-      <w:r>
-        <w:t xml:space="preserve">и </w:t>
-      </w:r>
-      <w:r>
-        <w:t>для перехода:</w:t>
-      </w:r>
+        <w:t xml:space="preserve"> </w:t>
+      </w:r>
+      <w:r>
+        <w:t xml:space="preserve">в поле </w:t>
+      </w:r>
+      <w:r>
+        <w:t>"Content"</w:t>
+      </w:r>
+      <w:r>
+        <w:t xml:space="preserve"> возвращается ID созданной </w:t>
+      </w:r>
+      <w:r>
+        <w:t>опции (</w:t>
+      </w:r>
+      <w:r>
+        <w:t>продажной позиции</w:t>
+      </w:r>
+      <w:r>
+        <w:t>)</w:t>
+      </w:r>
+      <w:r>
+        <w:t>.</w:t>
+      </w:r>
+    </w:p>
+    <w:p>
+      <w:pPr>
+        <w:pStyle w:val="a8"/>
+      </w:pPr>
+    </w:p>
+    <w:p>
+      <w:pPr>
+        <w:pStyle w:val="a8"/>
+      </w:pPr>
+      <w:r>
+        <w:t>Далее формируется запрос – редирект на страницу покупки в биллинге</w:t>
+      </w:r>
+    </w:p>
+    <w:p>
+      <w:pPr>
+        <w:pStyle w:val="a8"/>
+      </w:pPr>
     </w:p>
     <w:p>
       <w:pPr>
@@ -4727,19 +4500,254 @@
     <w:p>
       <w:pPr>
         <w:pStyle w:val="a8"/>
-      </w:pPr>
-    </w:p>
-    <w:p>
-      <w:pPr>
-        <w:pStyle w:val="a8"/>
+        <w:rPr>
+          <w:lang w:val="en-US"/>
+        </w:rPr>
+      </w:pPr>
+    </w:p>
+    <w:p>
+      <w:pPr>
+        <w:pStyle w:val="a8"/>
+      </w:pPr>
+      <w:r>
         <w:rPr>
           <w:b/>
-        </w:rPr>
+          <w:lang w:val="en-US"/>
+        </w:rPr>
+        <w:t>currency</w:t>
+      </w:r>
+      <w:r>
+        <w:t xml:space="preserve"> – </w:t>
+      </w:r>
+      <w:r>
+        <w:t>валюта (</w:t>
+      </w:r>
+      <w:r>
+        <w:t>числовой идентификатор</w:t>
+      </w:r>
+      <w:r>
+        <w:t>)</w:t>
+      </w:r>
+    </w:p>
+    <w:p>
+      <w:pPr>
+        <w:pStyle w:val="a8"/>
       </w:pPr>
       <w:r>
         <w:rPr>
           <w:b/>
-        </w:rPr>
+          <w:lang w:val="en-US"/>
+        </w:rPr>
+        <w:t>pid</w:t>
+      </w:r>
+      <w:r>
+        <w:t xml:space="preserve"> – </w:t>
+      </w:r>
+      <w:r>
+        <w:t>продукт (числовой идентификатор). Величена не изменяемая</w:t>
+      </w:r>
+    </w:p>
+    <w:p>
+      <w:pPr>
+        <w:pStyle w:val="a8"/>
+      </w:pPr>
+      <w:r>
+        <w:rPr>
+          <w:b/>
+          <w:lang w:val="en-US"/>
+        </w:rPr>
+        <w:t>c</w:t>
+      </w:r>
+      <w:r>
+        <w:rPr>
+          <w:b/>
+          <w:lang w:val="en-US"/>
+        </w:rPr>
+        <w:t>onfigoption[600]</w:t>
+      </w:r>
+      <w:r>
+        <w:t xml:space="preserve"> – </w:t>
+      </w:r>
+      <w:r>
+        <w:t xml:space="preserve">ID созданной опции </w:t>
+      </w:r>
+      <w:r>
+        <w:t xml:space="preserve">(числовой идентификатор, </w:t>
+      </w:r>
+      <w:r>
+        <w:t>продажной позиции)</w:t>
+      </w:r>
+    </w:p>
+    <w:p>
+      <w:pPr>
+        <w:pStyle w:val="a8"/>
+      </w:pPr>
+      <w:r>
+        <w:rPr>
+          <w:b/>
+          <w:lang w:val="en-US"/>
+        </w:rPr>
+        <w:t xml:space="preserve">customfield[220] </w:t>
+      </w:r>
+      <w:r>
+        <w:t xml:space="preserve">– </w:t>
+      </w:r>
+      <w:r>
+        <w:rPr>
+          <w:lang w:val="en-US"/>
+        </w:rPr>
+        <w:t>описание покупаемого продукта</w:t>
+      </w:r>
+      <w:r>
+        <w:t xml:space="preserve"> ( в это поле заносятся все поля </w:t>
+      </w:r>
+      <w:r>
+        <w:t>"short_name"</w:t>
+      </w:r>
+      <w:r>
+        <w:t xml:space="preserve"> через прямой слеш)</w:t>
+      </w:r>
+    </w:p>
+    <w:p>
+      <w:pPr>
+        <w:pStyle w:val="a8"/>
+      </w:pPr>
+    </w:p>
+    <w:p>
+      <w:pPr>
+        <w:pStyle w:val="a8"/>
+      </w:pPr>
+    </w:p>
+    <w:p>
+      <w:pPr>
+        <w:pStyle w:val="a8"/>
+      </w:pPr>
+    </w:p>
+    <w:p>
+      <w:pPr>
+        <w:pStyle w:val="a8"/>
+      </w:pPr>
+    </w:p>
+    <w:p>
+      <w:pPr>
+        <w:pStyle w:val="a8"/>
+      </w:pPr>
+    </w:p>
+    <w:p>
+      <w:pPr>
+        <w:pStyle w:val="a8"/>
+      </w:pPr>
+    </w:p>
+    <w:p>
+      <w:pPr>
+        <w:pStyle w:val="a8"/>
+      </w:pPr>
+    </w:p>
+    <w:p>
+      <w:pPr>
+        <w:pStyle w:val="a8"/>
+      </w:pPr>
+    </w:p>
+    <w:p>
+      <w:pPr>
+        <w:pStyle w:val="a8"/>
+      </w:pPr>
+    </w:p>
+    <w:p>
+      <w:pPr>
+        <w:pStyle w:val="a8"/>
+      </w:pPr>
+    </w:p>
+    <w:p>
+      <w:pPr>
+        <w:pStyle w:val="a8"/>
+      </w:pPr>
+    </w:p>
+    <w:p>
+      <w:pPr>
+        <w:pStyle w:val="a8"/>
+      </w:pPr>
+    </w:p>
+    <w:p>
+      <w:pPr>
+        <w:pStyle w:val="a8"/>
+      </w:pPr>
+    </w:p>
+    <w:p>
+      <w:pPr>
+        <w:pStyle w:val="a8"/>
+      </w:pPr>
+    </w:p>
+    <w:p>
+      <w:pPr>
+        <w:pStyle w:val="a8"/>
+      </w:pPr>
+    </w:p>
+    <w:p>
+      <w:pPr>
+        <w:pStyle w:val="a8"/>
+      </w:pPr>
+    </w:p>
+    <w:p>
+      <w:pPr>
+        <w:pStyle w:val="a8"/>
+      </w:pPr>
+    </w:p>
+    <w:p>
+      <w:pPr>
+        <w:pStyle w:val="a8"/>
+      </w:pPr>
+    </w:p>
+    <w:p>
+      <w:pPr>
+        <w:pStyle w:val="a8"/>
+      </w:pPr>
+    </w:p>
+    <w:p>
+      <w:pPr>
+        <w:pStyle w:val="a8"/>
+      </w:pPr>
+    </w:p>
+    <w:p>
+      <w:pPr>
+        <w:pStyle w:val="a8"/>
+      </w:pPr>
+    </w:p>
+    <w:p>
+      <w:pPr>
+        <w:pStyle w:val="a8"/>
+      </w:pPr>
+    </w:p>
+    <w:p>
+      <w:pPr>
+        <w:pStyle w:val="a8"/>
+      </w:pPr>
+    </w:p>
+    <w:p>
+      <w:pPr>
+        <w:pStyle w:val="a8"/>
+      </w:pPr>
+    </w:p>
+    <w:p>
+      <w:pPr>
+        <w:pStyle w:val="a8"/>
+        <w:rPr>
+          <w:lang w:val="en-US"/>
+        </w:rPr>
+      </w:pPr>
+    </w:p>
+    <w:p>
+      <w:pPr>
+        <w:pStyle w:val="a8"/>
+        <w:rPr>
+          <w:b/>
+        </w:rPr>
+      </w:pPr>
+      <w:r>
+        <w:rPr>
+          <w:b/>
+        </w:rPr>
+        <w:lastRenderedPageBreak/>
         <w:t>Термины:</w:t>
       </w:r>
     </w:p>
@@ -4757,13 +4765,8 @@
         <w:t>select</w:t>
       </w:r>
       <w:r>
-        <w:t xml:space="preserve"> или </w:t>
-      </w:r>
-      <w:proofErr w:type="spellStart"/>
-      <w:r>
-        <w:t>radi</w:t>
-      </w:r>
-      <w:proofErr w:type="spellEnd"/>
+        <w:t xml:space="preserve"> или radi</w:t>
+      </w:r>
       <w:r>
         <w:rPr>
           <w:lang w:val="en-US"/>
@@ -4789,27 +4792,21 @@
       <w:r>
         <w:t xml:space="preserve">Категория – </w:t>
       </w:r>
-      <w:proofErr w:type="spellStart"/>
       <w:r>
         <w:t>Hardware</w:t>
       </w:r>
-      <w:proofErr w:type="spellEnd"/>
       <w:r>
         <w:t xml:space="preserve">, </w:t>
       </w:r>
-      <w:proofErr w:type="spellStart"/>
       <w:r>
         <w:t>Software</w:t>
       </w:r>
-      <w:proofErr w:type="spellEnd"/>
       <w:r>
         <w:t xml:space="preserve">, </w:t>
       </w:r>
-      <w:proofErr w:type="spellStart"/>
       <w:r>
         <w:t>Network</w:t>
       </w:r>
-      <w:proofErr w:type="spellEnd"/>
       <w:r>
         <w:t xml:space="preserve">, </w:t>
       </w:r>
@@ -5177,27 +5174,13 @@
           <w:lang w:val="en-US"/>
         </w:rPr>
         <w:tab/>
-        <w:t xml:space="preserve">Terminal </w:t>
-      </w:r>
-      <w:proofErr w:type="spellStart"/>
-      <w:r>
-        <w:rPr>
-          <w:lang w:val="en-US"/>
-        </w:rPr>
-        <w:t>L</w:t>
-      </w:r>
-      <w:r>
-        <w:rPr>
-          <w:lang w:val="en-US"/>
-        </w:rPr>
-        <w:t>ic</w:t>
-      </w:r>
-      <w:proofErr w:type="spellEnd"/>
-      <w:r>
-        <w:rPr>
-          <w:lang w:val="en-US"/>
-        </w:rPr>
-        <w:t>.</w:t>
+        <w:t>Terminal L</w:t>
+      </w:r>
+      <w:r>
+        <w:rPr>
+          <w:lang w:val="en-US"/>
+        </w:rPr>
+        <w:t>ic.</w:t>
       </w:r>
       <w:r>
         <w:rPr>
@@ -5415,15 +5398,8 @@
           <w:lang w:val="en-US"/>
         </w:rPr>
         <w:tab/>
-      </w:r>
-      <w:proofErr w:type="spellStart"/>
-      <w:r>
-        <w:rPr>
-          <w:lang w:val="en-US"/>
-        </w:rPr>
         <w:t>Vlan</w:t>
       </w:r>
-      <w:proofErr w:type="spellEnd"/>
       <w:r>
         <w:rPr>
           <w:lang w:val="en-US"/>
@@ -5461,15 +5437,8 @@
           <w:lang w:val="en-US"/>
         </w:rPr>
         <w:tab/>
-      </w:r>
-      <w:proofErr w:type="spellStart"/>
-      <w:r>
-        <w:rPr>
-          <w:lang w:val="en-US"/>
-        </w:rPr>
         <w:t>Trafic</w:t>
       </w:r>
-      <w:proofErr w:type="spellEnd"/>
       <w:r>
         <w:rPr>
           <w:lang w:val="en-US"/>
@@ -5590,16 +5559,8 @@
         <w:rPr>
           <w:lang w:val="en-US"/>
         </w:rPr>
-        <w:t xml:space="preserve">DDOS </w:t>
-      </w:r>
-      <w:proofErr w:type="spellStart"/>
-      <w:r>
-        <w:rPr>
-          <w:lang w:val="en-US"/>
-        </w:rPr>
-        <w:t>prot</w:t>
-      </w:r>
-      <w:proofErr w:type="spellEnd"/>
+        <w:t>DDOS prot</w:t>
+      </w:r>
       <w:r>
         <w:rPr>
           <w:lang w:val="en-US"/>
@@ -5665,15 +5626,8 @@
           <w:lang w:val="en-US"/>
         </w:rPr>
         <w:tab/>
-      </w:r>
-      <w:proofErr w:type="spellStart"/>
-      <w:r>
-        <w:rPr>
-          <w:lang w:val="en-US"/>
-        </w:rPr>
         <w:t>Managment</w:t>
       </w:r>
-      <w:proofErr w:type="spellEnd"/>
       <w:r>
         <w:rPr>
           <w:lang w:val="en-US"/>
@@ -5685,9 +5639,6 @@
     <w:p>
       <w:pPr>
         <w:pStyle w:val="a8"/>
-        <w:rPr>
-          <w:lang w:val="en-US"/>
-        </w:rPr>
       </w:pPr>
       <w:r>
         <w:rPr>
@@ -5717,6 +5668,121 @@
     </w:p>
     <w:p>
       <w:pPr>
+        <w:pStyle w:val="a8"/>
+      </w:pPr>
+    </w:p>
+    <w:p>
+      <w:pPr>
+        <w:pStyle w:val="a8"/>
+      </w:pPr>
+    </w:p>
+    <w:p>
+      <w:pPr>
+        <w:pStyle w:val="a8"/>
+      </w:pPr>
+    </w:p>
+    <w:p>
+      <w:pPr>
+        <w:pStyle w:val="a8"/>
+      </w:pPr>
+    </w:p>
+    <w:p>
+      <w:pPr>
+        <w:pStyle w:val="a8"/>
+      </w:pPr>
+    </w:p>
+    <w:p>
+      <w:pPr>
+        <w:pStyle w:val="a8"/>
+      </w:pPr>
+    </w:p>
+    <w:p>
+      <w:pPr>
+        <w:pStyle w:val="a8"/>
+      </w:pPr>
+    </w:p>
+    <w:p>
+      <w:pPr>
+        <w:pStyle w:val="a8"/>
+      </w:pPr>
+    </w:p>
+    <w:p>
+      <w:pPr>
+        <w:pStyle w:val="a8"/>
+      </w:pPr>
+    </w:p>
+    <w:p>
+      <w:pPr>
+        <w:pStyle w:val="a8"/>
+      </w:pPr>
+    </w:p>
+    <w:p>
+      <w:pPr>
+        <w:pStyle w:val="a8"/>
+      </w:pPr>
+    </w:p>
+    <w:p>
+      <w:pPr>
+        <w:pStyle w:val="a8"/>
+      </w:pPr>
+    </w:p>
+    <w:p>
+      <w:pPr>
+        <w:pStyle w:val="a8"/>
+      </w:pPr>
+    </w:p>
+    <w:p>
+      <w:pPr>
+        <w:pStyle w:val="a8"/>
+      </w:pPr>
+    </w:p>
+    <w:p>
+      <w:pPr>
+        <w:pStyle w:val="a8"/>
+      </w:pPr>
+    </w:p>
+    <w:p>
+      <w:pPr>
+        <w:pStyle w:val="a8"/>
+      </w:pPr>
+    </w:p>
+    <w:p>
+      <w:pPr>
+        <w:pStyle w:val="a8"/>
+      </w:pPr>
+    </w:p>
+    <w:p>
+      <w:pPr>
+        <w:pStyle w:val="a8"/>
+      </w:pPr>
+    </w:p>
+    <w:p>
+      <w:pPr>
+        <w:pStyle w:val="a8"/>
+      </w:pPr>
+    </w:p>
+    <w:p>
+      <w:pPr>
+        <w:pStyle w:val="a8"/>
+      </w:pPr>
+    </w:p>
+    <w:p>
+      <w:pPr>
+        <w:pStyle w:val="a8"/>
+      </w:pPr>
+    </w:p>
+    <w:p>
+      <w:pPr>
+        <w:pStyle w:val="a8"/>
+      </w:pPr>
+    </w:p>
+    <w:p>
+      <w:pPr>
+        <w:pStyle w:val="a8"/>
+      </w:pPr>
+    </w:p>
+    <w:p>
+      <w:pPr>
         <w:pStyle w:val="1"/>
         <w:rPr>
           <w:lang w:val="en-US"/>
@@ -5797,7 +5863,6 @@
         </w:rPr>
         <w:t xml:space="preserve"> </w:t>
       </w:r>
-      <w:proofErr w:type="gramStart"/>
       <w:r>
         <w:t>это</w:t>
       </w:r>
@@ -5805,14 +5870,7 @@
         <w:rPr>
           <w:lang w:val="en-US"/>
         </w:rPr>
-        <w:t xml:space="preserve"> ”</w:t>
-      </w:r>
-      <w:proofErr w:type="gramEnd"/>
-      <w:r>
-        <w:rPr>
-          <w:lang w:val="en-US"/>
-        </w:rPr>
-        <w:t>DISKS “</w:t>
+        <w:t xml:space="preserve"> ”DISKS “</w:t>
       </w:r>
     </w:p>
     <w:p>
@@ -5849,7 +5907,6 @@
         </w:rPr>
         <w:t xml:space="preserve"> </w:t>
       </w:r>
-      <w:proofErr w:type="gramStart"/>
       <w:r>
         <w:t>написано</w:t>
       </w:r>
@@ -5865,7 +5922,6 @@
         </w:rPr>
         <w:t>”</w:t>
       </w:r>
-      <w:proofErr w:type="gramEnd"/>
       <w:r>
         <w:rPr>
           <w:lang w:val="en-US"/>
@@ -5876,21 +5932,7 @@
         <w:rPr>
           <w:lang w:val="en-US"/>
         </w:rPr>
-        <w:t xml:space="preserve">“  </w:t>
-      </w:r>
-      <w:proofErr w:type="spellStart"/>
-      <w:r>
-        <w:rPr>
-          <w:lang w:val="en-US"/>
-        </w:rPr>
-        <w:t>это</w:t>
-      </w:r>
-      <w:proofErr w:type="spellEnd"/>
-      <w:r>
-        <w:rPr>
-          <w:lang w:val="en-US"/>
-        </w:rPr>
-        <w:t xml:space="preserve"> Platform</w:t>
+        <w:t>“  это Platform</w:t>
       </w:r>
     </w:p>
     <w:p>
@@ -5986,15 +6028,7 @@
     </w:p>
     <w:p>
       <w:r>
-        <w:t xml:space="preserve">Смотреть в </w:t>
-      </w:r>
-      <w:proofErr w:type="spellStart"/>
-      <w:r>
-        <w:t>pdf</w:t>
-      </w:r>
-      <w:proofErr w:type="spellEnd"/>
-      <w:r>
-        <w:t xml:space="preserve"> файле. Надо будет сверстать этот блок</w:t>
+        <w:t>Смотреть в pdf файле. Надо будет сверстать этот блок</w:t>
       </w:r>
     </w:p>
     <w:p>
@@ -6120,213 +6154,173 @@
         <w:rPr>
           <w:u w:val="single"/>
         </w:rPr>
-        <w:t>Дополнительные параметры (</w:t>
-      </w:r>
-      <w:proofErr w:type="spellStart"/>
-      <w:r>
-        <w:rPr>
-          <w:u w:val="single"/>
-        </w:rPr>
-        <w:t>Options</w:t>
-      </w:r>
-      <w:proofErr w:type="spellEnd"/>
-      <w:r>
-        <w:rPr>
-          <w:u w:val="single"/>
-        </w:rPr>
-        <w:t>):</w:t>
-      </w:r>
-    </w:p>
-    <w:p>
-      <w:pPr>
-        <w:pStyle w:val="a8"/>
-      </w:pPr>
-      <w:proofErr w:type="spellStart"/>
-      <w:r>
-        <w:t>short_name</w:t>
-      </w:r>
-      <w:proofErr w:type="spellEnd"/>
-      <w:r>
-        <w:t xml:space="preserve"> - короткое название</w:t>
-      </w:r>
-    </w:p>
-    <w:p>
-      <w:pPr>
-        <w:pStyle w:val="a8"/>
-      </w:pPr>
-      <w:proofErr w:type="spellStart"/>
+        <w:t>Дополнительные параметры (Options):</w:t>
+      </w:r>
+    </w:p>
+    <w:p>
+      <w:pPr>
+        <w:pStyle w:val="a8"/>
+      </w:pPr>
+      <w:r>
+        <w:t>short_name - короткое название</w:t>
+      </w:r>
+    </w:p>
+    <w:p>
+      <w:pPr>
+        <w:pStyle w:val="a8"/>
+      </w:pPr>
+      <w:r>
+        <w:t>max_mem - максимальной объем памяти</w:t>
+      </w:r>
+    </w:p>
+    <w:p>
+      <w:pPr>
+        <w:pStyle w:val="a8"/>
+      </w:pPr>
+      <w:r>
+        <w:t>cpu_count - количество процессоров</w:t>
+      </w:r>
+    </w:p>
+    <w:p>
+      <w:pPr>
+        <w:pStyle w:val="a8"/>
+      </w:pPr>
+    </w:p>
+    <w:p>
+      <w:pPr>
+        <w:pStyle w:val="a8"/>
+        <w:rPr>
+          <w:u w:val="single"/>
+        </w:rPr>
+      </w:pPr>
+      <w:r>
+        <w:rPr>
+          <w:u w:val="single"/>
+        </w:rPr>
+        <w:t>З</w:t>
+      </w:r>
+      <w:r>
+        <w:rPr>
+          <w:u w:val="single"/>
+        </w:rPr>
+        <w:t>ависимости:</w:t>
+      </w:r>
+    </w:p>
+    <w:p>
+      <w:pPr>
+        <w:pStyle w:val="a8"/>
+      </w:pPr>
+      <w:r>
+        <w:t>1)</w:t>
+      </w:r>
+    </w:p>
+    <w:p>
+      <w:pPr>
+        <w:pStyle w:val="a8"/>
+      </w:pPr>
+      <w:r>
+        <w:t>Если</w:t>
+      </w:r>
+      <w:r>
+        <w:t xml:space="preserve"> </w:t>
+      </w:r>
+      <w:r>
+        <w:t>выбрана</w:t>
+      </w:r>
+      <w:r>
+        <w:t xml:space="preserve"> </w:t>
+      </w:r>
+      <w:r>
+        <w:t>ОС</w:t>
+      </w:r>
+      <w:r>
+        <w:t xml:space="preserve"> </w:t>
+      </w:r>
+      <w:r>
+        <w:t>семейства</w:t>
+      </w:r>
+      <w:r>
+        <w:t xml:space="preserve"> </w:t>
+      </w:r>
+      <w:r>
+        <w:rPr>
+          <w:lang w:val="en-US"/>
+        </w:rPr>
+        <w:t>Windows</w:t>
+      </w:r>
+      <w:r>
+        <w:t xml:space="preserve"> (</w:t>
+      </w:r>
+      <w:r>
+        <w:t>п</w:t>
+      </w:r>
+      <w:r>
+        <w:t>. 2.1</w:t>
+      </w:r>
+      <w:r>
+        <w:t>) то цена ОС умножается на количество процессоров.</w:t>
+      </w:r>
+    </w:p>
+    <w:p>
+      <w:pPr>
+        <w:pStyle w:val="a8"/>
+      </w:pPr>
+      <w:r>
+        <w:t xml:space="preserve">параметр </w:t>
+      </w:r>
+      <w:r>
+        <w:t>”</w:t>
+      </w:r>
+      <w:r>
+        <w:t>cpu_count</w:t>
+      </w:r>
+      <w:r>
+        <w:t>”</w:t>
+      </w:r>
+    </w:p>
+    <w:p>
+      <w:pPr>
+        <w:pStyle w:val="a8"/>
+      </w:pPr>
+    </w:p>
+    <w:p>
+      <w:pPr>
+        <w:pStyle w:val="a8"/>
+      </w:pPr>
+      <w:r>
+        <w:t>2)</w:t>
+      </w:r>
+    </w:p>
+    <w:p>
+      <w:pPr>
+        <w:pStyle w:val="a8"/>
+      </w:pPr>
+      <w:r>
+        <w:t xml:space="preserve">В зависимости от параметра </w:t>
+      </w:r>
+      <w:r>
+        <w:t>“</w:t>
+      </w:r>
       <w:r>
         <w:t>max_mem</w:t>
       </w:r>
-      <w:proofErr w:type="spellEnd"/>
-      <w:r>
-        <w:t xml:space="preserve"> - максимальной объем памяти</w:t>
-      </w:r>
-    </w:p>
-    <w:p>
-      <w:pPr>
-        <w:pStyle w:val="a8"/>
-      </w:pPr>
-      <w:proofErr w:type="spellStart"/>
-      <w:r>
-        <w:t>cpu_count</w:t>
-      </w:r>
-      <w:proofErr w:type="spellEnd"/>
-      <w:r>
-        <w:t xml:space="preserve"> - количество процессоров</w:t>
-      </w:r>
-    </w:p>
-    <w:p>
-      <w:pPr>
-        <w:pStyle w:val="a8"/>
-      </w:pPr>
-    </w:p>
-    <w:p>
-      <w:pPr>
-        <w:pStyle w:val="a8"/>
-        <w:rPr>
-          <w:u w:val="single"/>
-        </w:rPr>
-      </w:pPr>
-      <w:r>
-        <w:rPr>
-          <w:u w:val="single"/>
-        </w:rPr>
-        <w:t>З</w:t>
-      </w:r>
-      <w:r>
-        <w:rPr>
-          <w:u w:val="single"/>
-        </w:rPr>
-        <w:t>ависимости:</w:t>
-      </w:r>
-    </w:p>
-    <w:p>
-      <w:pPr>
-        <w:pStyle w:val="a8"/>
-      </w:pPr>
-      <w:r>
-        <w:t>1)</w:t>
-      </w:r>
-    </w:p>
-    <w:p>
-      <w:pPr>
-        <w:pStyle w:val="a8"/>
-      </w:pPr>
-      <w:r>
-        <w:t>Если</w:t>
-      </w:r>
-      <w:r>
-        <w:t xml:space="preserve"> </w:t>
-      </w:r>
-      <w:r>
-        <w:t>выбрана</w:t>
-      </w:r>
-      <w:r>
-        <w:t xml:space="preserve"> </w:t>
-      </w:r>
-      <w:r>
-        <w:t>ОС</w:t>
-      </w:r>
-      <w:r>
-        <w:t xml:space="preserve"> </w:t>
-      </w:r>
-      <w:r>
-        <w:t>семейства</w:t>
-      </w:r>
-      <w:r>
-        <w:t xml:space="preserve"> </w:t>
-      </w:r>
-      <w:r>
-        <w:rPr>
-          <w:lang w:val="en-US"/>
-        </w:rPr>
-        <w:t>Windows</w:t>
+      <w:r>
+        <w:t>”</w:t>
+      </w:r>
+      <w:r>
+        <w:t xml:space="preserve"> выбранного процессора отображается список RA</w:t>
+      </w:r>
+      <w:r>
+        <w:rPr>
+          <w:lang w:val="en-US"/>
+        </w:rPr>
+        <w:t>M</w:t>
       </w:r>
       <w:r>
         <w:t xml:space="preserve"> (</w:t>
       </w:r>
       <w:r>
-        <w:t>п</w:t>
-      </w:r>
-      <w:r>
-        <w:t>. 2.1</w:t>
-      </w:r>
-      <w:r>
-        <w:t>) то цена ОС умножается на количество процессоров.</w:t>
-      </w:r>
-    </w:p>
-    <w:p>
-      <w:pPr>
-        <w:pStyle w:val="a8"/>
-      </w:pPr>
-      <w:r>
-        <w:t xml:space="preserve">параметр </w:t>
-      </w:r>
-      <w:r>
-        <w:t>”</w:t>
-      </w:r>
-      <w:proofErr w:type="spellStart"/>
-      <w:r>
-        <w:t>cpu_count</w:t>
-      </w:r>
-      <w:proofErr w:type="spellEnd"/>
-      <w:r>
-        <w:t>”</w:t>
-      </w:r>
-    </w:p>
-    <w:p>
-      <w:pPr>
-        <w:pStyle w:val="a8"/>
-      </w:pPr>
-    </w:p>
-    <w:p>
-      <w:pPr>
-        <w:pStyle w:val="a8"/>
-      </w:pPr>
-      <w:r>
-        <w:t>2)</w:t>
-      </w:r>
-    </w:p>
-    <w:p>
-      <w:pPr>
-        <w:pStyle w:val="a8"/>
-      </w:pPr>
-      <w:r>
-        <w:t xml:space="preserve">В зависимости от параметра </w:t>
-      </w:r>
-      <w:r>
-        <w:t>“</w:t>
-      </w:r>
-      <w:proofErr w:type="spellStart"/>
-      <w:r>
-        <w:t>max_mem</w:t>
-      </w:r>
-      <w:proofErr w:type="spellEnd"/>
-      <w:r>
-        <w:t>”</w:t>
-      </w:r>
-      <w:r>
-        <w:t xml:space="preserve"> выбранного процессора отображается список RA</w:t>
-      </w:r>
-      <w:r>
-        <w:rPr>
-          <w:lang w:val="en-US"/>
-        </w:rPr>
-        <w:t>M</w:t>
-      </w:r>
-      <w:r>
-        <w:t xml:space="preserve"> (</w:t>
-      </w:r>
-      <w:proofErr w:type="spellStart"/>
-      <w:proofErr w:type="gramStart"/>
-      <w:r>
-        <w:t>п</w:t>
-      </w:r>
-      <w:proofErr w:type="spellEnd"/>
-      <w:proofErr w:type="gramEnd"/>
-      <w:r>
-        <w:t xml:space="preserve"> 1.2</w:t>
+        <w:t>п 1.2</w:t>
       </w:r>
       <w:r>
         <w:t>)</w:t>
@@ -6352,15 +6346,7 @@
         <w:t xml:space="preserve"> отображается</w:t>
       </w:r>
       <w:r>
-        <w:t xml:space="preserve"> иным </w:t>
-      </w:r>
-      <w:proofErr w:type="gramStart"/>
-      <w:r>
-        <w:t>цветом</w:t>
-      </w:r>
-      <w:proofErr w:type="gramEnd"/>
-      <w:r>
-        <w:t xml:space="preserve"> и выбрать ее нельзя</w:t>
+        <w:t xml:space="preserve"> иным цветом и выбрать ее нельзя</w:t>
       </w:r>
       <w:r>
         <w:t>.</w:t>
@@ -6374,15 +6360,7 @@
         <w:t xml:space="preserve">Также при выборе CPU выбранная память сбрасывается </w:t>
       </w:r>
       <w:r>
-        <w:t xml:space="preserve">до </w:t>
-      </w:r>
-      <w:proofErr w:type="gramStart"/>
-      <w:r>
-        <w:t>минимальной</w:t>
-      </w:r>
-      <w:proofErr w:type="gramEnd"/>
-      <w:r>
-        <w:t>.</w:t>
+        <w:t>до минимальной.</w:t>
       </w:r>
     </w:p>
     <w:p>
@@ -6439,47 +6417,23 @@
         <w:rPr>
           <w:u w:val="single"/>
         </w:rPr>
-        <w:t>Дополнительные параметры (</w:t>
-      </w:r>
-      <w:proofErr w:type="spellStart"/>
-      <w:r>
-        <w:rPr>
-          <w:u w:val="single"/>
-        </w:rPr>
-        <w:t>Options</w:t>
-      </w:r>
-      <w:proofErr w:type="spellEnd"/>
-      <w:r>
-        <w:rPr>
-          <w:u w:val="single"/>
-        </w:rPr>
-        <w:t>):</w:t>
-      </w:r>
-    </w:p>
-    <w:p>
-      <w:pPr>
-        <w:pStyle w:val="a8"/>
-      </w:pPr>
-      <w:proofErr w:type="spellStart"/>
-      <w:r>
-        <w:t>short_name</w:t>
-      </w:r>
-      <w:proofErr w:type="spellEnd"/>
-      <w:r>
-        <w:t xml:space="preserve"> - короткое название</w:t>
-      </w:r>
-    </w:p>
-    <w:p>
-      <w:pPr>
-        <w:pStyle w:val="a8"/>
-      </w:pPr>
-      <w:proofErr w:type="spellStart"/>
-      <w:r>
-        <w:t>size</w:t>
-      </w:r>
-      <w:proofErr w:type="spellEnd"/>
-      <w:r>
-        <w:t xml:space="preserve"> - объем памяти</w:t>
+        <w:t>Дополнительные параметры (Options):</w:t>
+      </w:r>
+    </w:p>
+    <w:p>
+      <w:pPr>
+        <w:pStyle w:val="a8"/>
+      </w:pPr>
+      <w:r>
+        <w:t>short_name - короткое название</w:t>
+      </w:r>
+    </w:p>
+    <w:p>
+      <w:pPr>
+        <w:pStyle w:val="a8"/>
+      </w:pPr>
+      <w:r>
+        <w:t>size - объем памяти</w:t>
       </w:r>
       <w:r>
         <w:tab/>
@@ -6569,120 +6523,76 @@
         <w:rPr>
           <w:u w:val="single"/>
         </w:rPr>
-        <w:t>Дополнительные параметры (</w:t>
-      </w:r>
-      <w:proofErr w:type="spellStart"/>
-      <w:r>
-        <w:rPr>
-          <w:u w:val="single"/>
-        </w:rPr>
-        <w:t>Options</w:t>
-      </w:r>
-      <w:proofErr w:type="spellEnd"/>
-      <w:r>
-        <w:rPr>
-          <w:u w:val="single"/>
-        </w:rPr>
-        <w:t>):</w:t>
-      </w:r>
-    </w:p>
-    <w:p>
-      <w:pPr>
-        <w:pStyle w:val="a8"/>
-      </w:pPr>
-      <w:proofErr w:type="spellStart"/>
-      <w:r>
-        <w:t>short_name</w:t>
-      </w:r>
-      <w:proofErr w:type="spellEnd"/>
-      <w:r>
-        <w:t xml:space="preserve"> - короткое название</w:t>
-      </w:r>
-    </w:p>
-    <w:p>
-      <w:pPr>
-        <w:pStyle w:val="a8"/>
-        <w:rPr>
-          <w:lang w:val="en-US"/>
-        </w:rPr>
-      </w:pPr>
-      <w:proofErr w:type="spellStart"/>
+        <w:t>Дополнительные параметры (Options):</w:t>
+      </w:r>
+    </w:p>
+    <w:p>
+      <w:pPr>
+        <w:pStyle w:val="a8"/>
+      </w:pPr>
+      <w:r>
+        <w:t>short_name - короткое название</w:t>
+      </w:r>
+    </w:p>
+    <w:p>
+      <w:pPr>
+        <w:pStyle w:val="a8"/>
+        <w:rPr>
+          <w:lang w:val="en-US"/>
+        </w:rPr>
+      </w:pPr>
+      <w:r>
+        <w:t>size - максимальное количество дисков</w:t>
+      </w:r>
+    </w:p>
+    <w:p>
+      <w:pPr>
+        <w:pStyle w:val="a8"/>
+      </w:pPr>
+      <w:r>
+        <w:t>unit - количество занимаемых юнитов</w:t>
+      </w:r>
+    </w:p>
+    <w:p>
+      <w:pPr>
+        <w:pStyle w:val="a8"/>
+      </w:pPr>
+    </w:p>
+    <w:p>
+      <w:pPr>
+        <w:pStyle w:val="a8"/>
+        <w:rPr>
+          <w:u w:val="single"/>
+        </w:rPr>
+      </w:pPr>
+      <w:r>
+        <w:rPr>
+          <w:u w:val="single"/>
+        </w:rPr>
+        <w:t>Зависимости:</w:t>
+      </w:r>
+    </w:p>
+    <w:p>
+      <w:pPr>
+        <w:pStyle w:val="a8"/>
+      </w:pPr>
+      <w:r>
+        <w:t>1)</w:t>
+      </w:r>
+    </w:p>
+    <w:p>
+      <w:pPr>
+        <w:pStyle w:val="a8"/>
+      </w:pPr>
+      <w:r>
+        <w:t xml:space="preserve">Пи выборе платформы в зависимости от значения его значения </w:t>
+      </w:r>
+      <w:r>
+        <w:t>“</w:t>
+      </w:r>
       <w:r>
         <w:t>size</w:t>
       </w:r>
-      <w:proofErr w:type="spellEnd"/>
-      <w:r>
-        <w:t xml:space="preserve"> - максимальное количество дисков</w:t>
-      </w:r>
-    </w:p>
-    <w:p>
-      <w:pPr>
-        <w:pStyle w:val="a8"/>
-      </w:pPr>
-      <w:proofErr w:type="spellStart"/>
-      <w:r>
-        <w:t>unit</w:t>
-      </w:r>
-      <w:proofErr w:type="spellEnd"/>
-      <w:r>
-        <w:t xml:space="preserve"> - количество </w:t>
-      </w:r>
-      <w:proofErr w:type="gramStart"/>
-      <w:r>
-        <w:t>занимаемых</w:t>
-      </w:r>
-      <w:proofErr w:type="gramEnd"/>
-      <w:r>
-        <w:t xml:space="preserve"> </w:t>
-      </w:r>
-      <w:proofErr w:type="spellStart"/>
-      <w:r>
-        <w:t>юнитов</w:t>
-      </w:r>
-      <w:proofErr w:type="spellEnd"/>
-    </w:p>
-    <w:p>
-      <w:pPr>
-        <w:pStyle w:val="a8"/>
-      </w:pPr>
-    </w:p>
-    <w:p>
-      <w:pPr>
-        <w:pStyle w:val="a8"/>
-        <w:rPr>
-          <w:u w:val="single"/>
-        </w:rPr>
-      </w:pPr>
-      <w:r>
-        <w:rPr>
-          <w:u w:val="single"/>
-        </w:rPr>
-        <w:t>Зависимости:</w:t>
-      </w:r>
-    </w:p>
-    <w:p>
-      <w:pPr>
-        <w:pStyle w:val="a8"/>
-      </w:pPr>
-      <w:r>
-        <w:t>1)</w:t>
-      </w:r>
-    </w:p>
-    <w:p>
-      <w:pPr>
-        <w:pStyle w:val="a8"/>
-      </w:pPr>
-      <w:r>
-        <w:t xml:space="preserve">Пи выборе платформы в зависимости от значения его значения </w:t>
-      </w:r>
-      <w:r>
-        <w:t>“</w:t>
-      </w:r>
-      <w:proofErr w:type="spellStart"/>
-      <w:r>
-        <w:t>size</w:t>
-      </w:r>
-      <w:proofErr w:type="spellEnd"/>
       <w:r>
         <w:t xml:space="preserve">” отображается </w:t>
       </w:r>
@@ -6694,7 +6604,6 @@
       <w:pPr>
         <w:pStyle w:val="a8"/>
       </w:pPr>
-      <w:proofErr w:type="gramStart"/>
       <w:r>
         <w:rPr>
           <w:lang w:val="en-US"/>
@@ -6707,22 +6616,18 @@
         </w:rPr>
         <w:t xml:space="preserve"> (</w:t>
       </w:r>
-      <w:proofErr w:type="spellStart"/>
       <w:r>
         <w:t>п</w:t>
       </w:r>
-      <w:proofErr w:type="spellEnd"/>
       <w:r>
         <w:rPr>
           <w:lang w:val="en-US"/>
         </w:rPr>
         <w:t>. 1.4), RAID (</w:t>
       </w:r>
-      <w:proofErr w:type="spellStart"/>
       <w:r>
         <w:t>п</w:t>
       </w:r>
-      <w:proofErr w:type="spellEnd"/>
       <w:r>
         <w:rPr>
           <w:lang w:val="en-US"/>
@@ -6762,23 +6667,14 @@
         </w:rPr>
         <w:t xml:space="preserve"> (</w:t>
       </w:r>
-      <w:proofErr w:type="spellStart"/>
       <w:r>
         <w:t>п</w:t>
       </w:r>
-      <w:proofErr w:type="spellEnd"/>
-      <w:r>
-        <w:rPr>
-          <w:lang w:val="en-US"/>
-        </w:rPr>
-        <w:t xml:space="preserve"> 1.4.2).</w:t>
-      </w:r>
-      <w:proofErr w:type="gramEnd"/>
-      <w:r>
-        <w:rPr>
-          <w:lang w:val="en-US"/>
-        </w:rPr>
-        <w:t xml:space="preserve"> </w:t>
+      <w:r>
+        <w:rPr>
+          <w:lang w:val="en-US"/>
+        </w:rPr>
+        <w:t xml:space="preserve"> 1.4.2). </w:t>
       </w:r>
       <w:r>
         <w:t>Важно: меняется группой или комплексом.</w:t>
@@ -6889,34 +6785,15 @@
         <w:rPr>
           <w:u w:val="single"/>
         </w:rPr>
-        <w:t>Дополнительные параметры (</w:t>
-      </w:r>
-      <w:proofErr w:type="spellStart"/>
-      <w:r>
-        <w:rPr>
-          <w:u w:val="single"/>
-        </w:rPr>
-        <w:t>Options</w:t>
-      </w:r>
-      <w:proofErr w:type="spellEnd"/>
-      <w:r>
-        <w:rPr>
-          <w:u w:val="single"/>
-        </w:rPr>
-        <w:t>):</w:t>
-      </w:r>
-    </w:p>
-    <w:p>
-      <w:pPr>
-        <w:pStyle w:val="a8"/>
-      </w:pPr>
-      <w:proofErr w:type="spellStart"/>
-      <w:r>
-        <w:t>short_name</w:t>
-      </w:r>
-      <w:proofErr w:type="spellEnd"/>
-      <w:r>
-        <w:t xml:space="preserve"> - короткое название</w:t>
+        <w:t>Дополнительные параметры (Options):</w:t>
+      </w:r>
+    </w:p>
+    <w:p>
+      <w:pPr>
+        <w:pStyle w:val="a8"/>
+      </w:pPr>
+      <w:r>
+        <w:t>short_name - короткое название</w:t>
       </w:r>
     </w:p>
     <w:p>
@@ -7000,27 +6877,7 @@
         <w:t>RAID</w:t>
       </w:r>
       <w:r>
-        <w:t xml:space="preserve"> контроллеров (</w:t>
-      </w:r>
-      <w:proofErr w:type="spellStart"/>
-      <w:proofErr w:type="gramStart"/>
-      <w:r>
-        <w:t>п</w:t>
-      </w:r>
-      <w:proofErr w:type="spellEnd"/>
-      <w:proofErr w:type="gramEnd"/>
-      <w:r>
-        <w:t xml:space="preserve"> 1.4.1) и выбранным становиться минимально возможный. И как следствие перестраивается список уровня RAID (</w:t>
-      </w:r>
-      <w:proofErr w:type="spellStart"/>
-      <w:proofErr w:type="gramStart"/>
-      <w:r>
-        <w:t>п</w:t>
-      </w:r>
-      <w:proofErr w:type="spellEnd"/>
-      <w:proofErr w:type="gramEnd"/>
-      <w:r>
-        <w:t xml:space="preserve"> 1.4.2)</w:t>
+        <w:t xml:space="preserve"> контроллеров (п 1.4.1) и выбранным становиться минимально возможный. И как следствие перестраивается список уровня RAID (п 1.4.2)</w:t>
       </w:r>
     </w:p>
     <w:p>
@@ -7044,11 +6901,9 @@
       <w:r>
         <w:t>Если количество дисков равно или больше “</w:t>
       </w:r>
-      <w:proofErr w:type="spellStart"/>
       <w:r>
         <w:t>disc</w:t>
       </w:r>
-      <w:proofErr w:type="spellEnd"/>
       <w:r>
         <w:t>”</w:t>
       </w:r>
@@ -7071,23 +6926,7 @@
         <w:t>”</w:t>
       </w:r>
       <w:r>
-        <w:t xml:space="preserve"> диск. То данный RAID контроллер отображается в списке </w:t>
-      </w:r>
-      <w:proofErr w:type="gramStart"/>
-      <w:r>
-        <w:t>активным</w:t>
-      </w:r>
-      <w:proofErr w:type="gramEnd"/>
-      <w:r>
-        <w:t xml:space="preserve">. Иначе он отображается не </w:t>
-      </w:r>
-      <w:proofErr w:type="gramStart"/>
-      <w:r>
-        <w:t>активным</w:t>
-      </w:r>
-      <w:proofErr w:type="gramEnd"/>
-      <w:r>
-        <w:t xml:space="preserve"> и выбрать его нельзя.</w:t>
+        <w:t xml:space="preserve"> диск. То данный RAID контроллер отображается в списке активным. Иначе он отображается не активным и выбрать его нельзя.</w:t>
       </w:r>
     </w:p>
     <w:p>
@@ -7109,23 +6948,10 @@
         <w:pStyle w:val="a8"/>
       </w:pPr>
       <w:r>
-        <w:t xml:space="preserve">В списке присутствует интегрированный RAID контроллер </w:t>
-      </w:r>
-      <w:proofErr w:type="gramStart"/>
-      <w:r>
-        <w:t>(</w:t>
-      </w:r>
-      <w:r>
-        <w:t xml:space="preserve"> </w:t>
-      </w:r>
-      <w:proofErr w:type="spellStart"/>
-      <w:proofErr w:type="gramEnd"/>
-      <w:r>
-        <w:t>Integrated</w:t>
-      </w:r>
-      <w:proofErr w:type="spellEnd"/>
-      <w:r>
-        <w:t xml:space="preserve"> RST RAID 0-10 </w:t>
+        <w:t>В списке присутствует интегрированный RAID контроллер (</w:t>
+      </w:r>
+      <w:r>
+        <w:t xml:space="preserve"> Integrated RST RAID 0-10 </w:t>
       </w:r>
       <w:r>
         <w:t>)</w:t>
@@ -7134,17 +6960,253 @@
         <w:t xml:space="preserve"> </w:t>
       </w:r>
       <w:r>
-        <w:t xml:space="preserve">его </w:t>
-      </w:r>
-      <w:proofErr w:type="spellStart"/>
-      <w:r>
+        <w:t xml:space="preserve">его id = </w:t>
+      </w:r>
+      <w:r>
+        <w:t>132.</w:t>
+      </w:r>
+    </w:p>
+    <w:p>
+      <w:pPr>
+        <w:pStyle w:val="a8"/>
+      </w:pPr>
+      <w:r>
+        <w:t xml:space="preserve">Он стоит первым и </w:t>
+      </w:r>
+      <w:r>
+        <w:t xml:space="preserve">становится </w:t>
+      </w:r>
+      <w:r>
+        <w:t xml:space="preserve">не доступен, если выбран хотя бы один </w:t>
+      </w:r>
+      <w:r>
+        <w:t>“</w:t>
+      </w:r>
+      <w:r>
+        <w:t>SAS</w:t>
+      </w:r>
+      <w:r>
+        <w:t>”</w:t>
+      </w:r>
+      <w:r>
+        <w:t xml:space="preserve"> </w:t>
+      </w:r>
+      <w:r>
+        <w:t>диск.</w:t>
+      </w:r>
+    </w:p>
+    <w:p>
+      <w:pPr>
+        <w:pStyle w:val="3"/>
+      </w:pPr>
+      <w:r>
+        <w:rPr>
+          <w:lang w:val="en-US"/>
+        </w:rPr>
+        <w:t>RAID</w:t>
+      </w:r>
+      <w:r>
+        <w:t xml:space="preserve"> контроллер</w:t>
+      </w:r>
+    </w:p>
+    <w:p>
+      <w:pPr>
+        <w:pStyle w:val="a8"/>
+      </w:pPr>
+      <w:r>
+        <w:t xml:space="preserve">Список </w:t>
+      </w:r>
+      <w:r>
+        <w:rPr>
+          <w:lang w:val="en-US"/>
+        </w:rPr>
+        <w:t>raid контроллеров</w:t>
+      </w:r>
+    </w:p>
+    <w:p>
+      <w:pPr>
+        <w:pStyle w:val="a8"/>
+      </w:pPr>
+      <w:r>
+        <w:t xml:space="preserve">По умолчанию выбран первый элемент (интегрированный контроллер </w:t>
+      </w:r>
+      <w:r>
+        <w:rPr>
+          <w:lang w:val="en-US"/>
+        </w:rPr>
         <w:t>id</w:t>
       </w:r>
-      <w:proofErr w:type="spellEnd"/>
       <w:r>
         <w:t xml:space="preserve"> = </w:t>
       </w:r>
       <w:r>
+        <w:t>132)</w:t>
+      </w:r>
+    </w:p>
+    <w:p>
+      <w:pPr>
+        <w:pStyle w:val="a8"/>
+      </w:pPr>
+      <w:r>
+        <w:t>При выборе цена пересчитывается.</w:t>
+      </w:r>
+    </w:p>
+    <w:p>
+      <w:pPr>
+        <w:pStyle w:val="a8"/>
+      </w:pPr>
+    </w:p>
+    <w:p>
+      <w:pPr>
+        <w:pStyle w:val="a8"/>
+        <w:rPr>
+          <w:u w:val="single"/>
+        </w:rPr>
+      </w:pPr>
+      <w:r>
+        <w:rPr>
+          <w:u w:val="single"/>
+        </w:rPr>
+        <w:t>Дополнительные параметры (Options):</w:t>
+      </w:r>
+    </w:p>
+    <w:p>
+      <w:pPr>
+        <w:pStyle w:val="a8"/>
+      </w:pPr>
+      <w:r>
+        <w:t>short_name - короткое название</w:t>
+      </w:r>
+    </w:p>
+    <w:p>
+      <w:pPr>
+        <w:pStyle w:val="a8"/>
+      </w:pPr>
+      <w:r>
+        <w:t>disc - минимальное количество дисков</w:t>
+      </w:r>
+    </w:p>
+    <w:p>
+      <w:pPr>
+        <w:pStyle w:val="a8"/>
+      </w:pPr>
+      <w:r>
+        <w:t>raid - поддерживаемые уровни</w:t>
+      </w:r>
+    </w:p>
+    <w:p>
+      <w:pPr>
+        <w:pStyle w:val="a8"/>
+      </w:pPr>
+    </w:p>
+    <w:p>
+      <w:pPr>
+        <w:pStyle w:val="a8"/>
+        <w:rPr>
+          <w:u w:val="single"/>
+        </w:rPr>
+      </w:pPr>
+      <w:r>
+        <w:rPr>
+          <w:u w:val="single"/>
+        </w:rPr>
+        <w:t>Зависимости:</w:t>
+      </w:r>
+    </w:p>
+    <w:p>
+      <w:pPr>
+        <w:pStyle w:val="a8"/>
+      </w:pPr>
+      <w:r>
+        <w:t xml:space="preserve">1) </w:t>
+      </w:r>
+    </w:p>
+    <w:p>
+      <w:pPr>
+        <w:pStyle w:val="a8"/>
+      </w:pPr>
+      <w:r>
+        <w:t xml:space="preserve">Список зависит от количества выбранных дисков и выбранных </w:t>
+      </w:r>
+      <w:r>
+        <w:t>“</w:t>
+      </w:r>
+      <w:r>
+        <w:rPr>
+          <w:lang w:val="en-US"/>
+        </w:rPr>
+        <w:t>SAS</w:t>
+      </w:r>
+      <w:r>
+        <w:t>” дисков.</w:t>
+      </w:r>
+    </w:p>
+    <w:p>
+      <w:pPr>
+        <w:pStyle w:val="a8"/>
+      </w:pPr>
+      <w:r>
+        <w:t>Если количество дисков равно или больше “</w:t>
+      </w:r>
+      <w:r>
+        <w:t>disc</w:t>
+      </w:r>
+      <w:r>
+        <w:t>” (</w:t>
+      </w:r>
+      <w:r>
+        <w:t>RAID</w:t>
+      </w:r>
+      <w:r>
+        <w:t xml:space="preserve">) либо выбран хотя бы один </w:t>
+      </w:r>
+      <w:r>
+        <w:t>“</w:t>
+      </w:r>
+      <w:r>
+        <w:t>SAS</w:t>
+      </w:r>
+      <w:r>
+        <w:t>”</w:t>
+      </w:r>
+      <w:r>
+        <w:t xml:space="preserve"> диск. То данный RAID контроллер отображается в списке активным. Иначе он отображается не активным и выбрать его нельзя.</w:t>
+      </w:r>
+    </w:p>
+    <w:p>
+      <w:pPr>
+        <w:pStyle w:val="a8"/>
+        <w:rPr>
+          <w:b/>
+        </w:rPr>
+      </w:pPr>
+      <w:r>
+        <w:rPr>
+          <w:b/>
+        </w:rPr>
+        <w:t>Тонкость:</w:t>
+      </w:r>
+    </w:p>
+    <w:p>
+      <w:pPr>
+        <w:pStyle w:val="a8"/>
+      </w:pPr>
+      <w:r>
+        <w:t>В списке присутствует интегрированный RAID контроллер (</w:t>
+      </w:r>
+      <w:r>
+        <w:t xml:space="preserve"> Integrated RST RAID 0-10 </w:t>
+      </w:r>
+      <w:r>
+        <w:t>)</w:t>
+      </w:r>
+      <w:r>
+        <w:t xml:space="preserve"> </w:t>
+      </w:r>
+      <w:r>
+        <w:t xml:space="preserve">его id = </w:t>
+      </w:r>
+      <w:r>
         <w:t>132.</w:t>
       </w:r>
     </w:p>
@@ -7153,18 +7215,7 @@
         <w:pStyle w:val="a8"/>
       </w:pPr>
       <w:r>
-        <w:t xml:space="preserve">Он стоит первым и </w:t>
-      </w:r>
-      <w:proofErr w:type="gramStart"/>
-      <w:r>
-        <w:t xml:space="preserve">становится </w:t>
-      </w:r>
-      <w:r>
-        <w:t>не доступен</w:t>
-      </w:r>
-      <w:proofErr w:type="gramEnd"/>
-      <w:r>
-        <w:t xml:space="preserve">, если выбран хотя бы один </w:t>
+        <w:t xml:space="preserve">Он стоит первым и становится не доступен, если выбран хотя бы один </w:t>
       </w:r>
       <w:r>
         <w:t>“</w:t>
@@ -7176,10 +7227,7 @@
         <w:t>”</w:t>
       </w:r>
       <w:r>
-        <w:t xml:space="preserve"> </w:t>
-      </w:r>
-      <w:r>
-        <w:t>диск.</w:t>
+        <w:t xml:space="preserve"> диск.</w:t>
       </w:r>
     </w:p>
     <w:p>
@@ -7190,10 +7238,7 @@
         <w:rPr>
           <w:lang w:val="en-US"/>
         </w:rPr>
-        <w:t>RAID</w:t>
-      </w:r>
-      <w:r>
-        <w:t xml:space="preserve"> контроллер</w:t>
+        <w:t>RAID LEVEL</w:t>
       </w:r>
     </w:p>
     <w:p>
@@ -7204,463 +7249,126 @@
         <w:t xml:space="preserve">Список </w:t>
       </w:r>
       <w:r>
-        <w:rPr>
-          <w:lang w:val="en-US"/>
-        </w:rPr>
-        <w:t xml:space="preserve">raid </w:t>
-      </w:r>
-      <w:proofErr w:type="spellStart"/>
-      <w:r>
-        <w:rPr>
-          <w:lang w:val="en-US"/>
-        </w:rPr>
-        <w:t>контроллеров</w:t>
-      </w:r>
-      <w:proofErr w:type="spellEnd"/>
-    </w:p>
-    <w:p>
-      <w:pPr>
-        <w:pStyle w:val="a8"/>
-      </w:pPr>
-      <w:r>
-        <w:t xml:space="preserve">По умолчанию выбран первый элемент (интегрированный контроллер </w:t>
-      </w:r>
-      <w:r>
-        <w:rPr>
-          <w:lang w:val="en-US"/>
-        </w:rPr>
-        <w:t>id</w:t>
-      </w:r>
-      <w:r>
-        <w:t xml:space="preserve"> = </w:t>
-      </w:r>
-      <w:r>
-        <w:t>132)</w:t>
-      </w:r>
-    </w:p>
-    <w:p>
-      <w:pPr>
-        <w:pStyle w:val="a8"/>
-      </w:pPr>
-      <w:r>
-        <w:t>При выборе цена пересчитывается.</w:t>
-      </w:r>
-    </w:p>
-    <w:p>
-      <w:pPr>
-        <w:pStyle w:val="a8"/>
-      </w:pPr>
-    </w:p>
-    <w:p>
-      <w:pPr>
-        <w:pStyle w:val="a8"/>
-        <w:rPr>
-          <w:u w:val="single"/>
-        </w:rPr>
-      </w:pPr>
-      <w:r>
-        <w:rPr>
-          <w:u w:val="single"/>
-        </w:rPr>
-        <w:t>Дополнительные параметры (</w:t>
-      </w:r>
-      <w:proofErr w:type="spellStart"/>
-      <w:r>
-        <w:rPr>
-          <w:u w:val="single"/>
-        </w:rPr>
-        <w:t>Options</w:t>
-      </w:r>
-      <w:proofErr w:type="spellEnd"/>
-      <w:r>
-        <w:rPr>
-          <w:u w:val="single"/>
-        </w:rPr>
-        <w:t>):</w:t>
-      </w:r>
-    </w:p>
-    <w:p>
-      <w:pPr>
-        <w:pStyle w:val="a8"/>
-      </w:pPr>
-      <w:proofErr w:type="spellStart"/>
-      <w:r>
-        <w:t>short_name</w:t>
-      </w:r>
-      <w:proofErr w:type="spellEnd"/>
-      <w:r>
-        <w:t xml:space="preserve"> - короткое название</w:t>
-      </w:r>
-    </w:p>
-    <w:p>
-      <w:pPr>
-        <w:pStyle w:val="a8"/>
-      </w:pPr>
-      <w:proofErr w:type="spellStart"/>
-      <w:r>
-        <w:t>disc</w:t>
-      </w:r>
-      <w:proofErr w:type="spellEnd"/>
-      <w:r>
-        <w:t xml:space="preserve"> - минимальное количество дисков</w:t>
-      </w:r>
-    </w:p>
-    <w:p>
-      <w:pPr>
-        <w:pStyle w:val="a8"/>
-      </w:pPr>
-      <w:proofErr w:type="spellStart"/>
+        <w:t>уровней RAID контроллера</w:t>
+      </w:r>
+    </w:p>
+    <w:p>
+      <w:pPr>
+        <w:pStyle w:val="a8"/>
+      </w:pPr>
+      <w:r>
+        <w:t>По умолчанию ничего не выбрано</w:t>
+      </w:r>
+    </w:p>
+    <w:p>
+      <w:pPr>
+        <w:pStyle w:val="a8"/>
+      </w:pPr>
+      <w:r>
+        <w:t>При выборе цена не пересчитывается.</w:t>
+      </w:r>
+    </w:p>
+    <w:p>
+      <w:pPr>
+        <w:pStyle w:val="a8"/>
+      </w:pPr>
+    </w:p>
+    <w:p>
+      <w:pPr>
+        <w:pStyle w:val="a8"/>
+        <w:rPr>
+          <w:u w:val="single"/>
+        </w:rPr>
+      </w:pPr>
+      <w:r>
+        <w:rPr>
+          <w:u w:val="single"/>
+        </w:rPr>
+        <w:t>Дополнительные параметры (Options):</w:t>
+      </w:r>
+    </w:p>
+    <w:p>
+      <w:pPr>
+        <w:pStyle w:val="a8"/>
+      </w:pPr>
+      <w:r>
+        <w:t>Нет</w:t>
+      </w:r>
+    </w:p>
+    <w:p>
+      <w:pPr>
+        <w:pStyle w:val="a8"/>
+      </w:pPr>
+    </w:p>
+    <w:p>
+      <w:pPr>
+        <w:pStyle w:val="a8"/>
+        <w:rPr>
+          <w:u w:val="single"/>
+        </w:rPr>
+      </w:pPr>
+      <w:r>
+        <w:rPr>
+          <w:u w:val="single"/>
+        </w:rPr>
+        <w:t>Зав</w:t>
+      </w:r>
+      <w:r>
+        <w:rPr>
+          <w:u w:val="single"/>
+        </w:rPr>
+        <w:t>исимости</w:t>
+      </w:r>
+      <w:r>
+        <w:rPr>
+          <w:u w:val="single"/>
+        </w:rPr>
+        <w:t>:</w:t>
+      </w:r>
+    </w:p>
+    <w:p>
+      <w:pPr>
+        <w:pStyle w:val="a8"/>
+      </w:pPr>
+      <w:r>
+        <w:t>1)</w:t>
+      </w:r>
+    </w:p>
+    <w:p>
+      <w:pPr>
+        <w:pStyle w:val="a8"/>
+      </w:pPr>
+      <w:r>
+        <w:t>Вывод списка зависит от количества выбранных дисков и выбранного RAID контроллера</w:t>
+      </w:r>
+    </w:p>
+    <w:p>
+      <w:pPr>
+        <w:pStyle w:val="a8"/>
+        <w:rPr>
+          <w:b/>
+        </w:rPr>
+      </w:pPr>
+      <w:r>
+        <w:rPr>
+          <w:b/>
+        </w:rPr>
+        <w:t>Логика:</w:t>
+      </w:r>
+    </w:p>
+    <w:p>
+      <w:pPr>
+        <w:pStyle w:val="a8"/>
+      </w:pPr>
+      <w:r>
+        <w:t xml:space="preserve">Проверяется поддерживает ли выбранный контроллер очередной уровень </w:t>
+      </w:r>
+      <w:r>
+        <w:t>“</w:t>
+      </w:r>
       <w:r>
         <w:t>raid</w:t>
       </w:r>
-      <w:proofErr w:type="spellEnd"/>
-      <w:r>
-        <w:t xml:space="preserve"> - поддерживаемые уровни</w:t>
-      </w:r>
-    </w:p>
-    <w:p>
-      <w:pPr>
-        <w:pStyle w:val="a8"/>
-      </w:pPr>
-    </w:p>
-    <w:p>
-      <w:pPr>
-        <w:pStyle w:val="a8"/>
-        <w:rPr>
-          <w:u w:val="single"/>
-        </w:rPr>
-      </w:pPr>
-      <w:r>
-        <w:rPr>
-          <w:u w:val="single"/>
-        </w:rPr>
-        <w:t>Зависимости:</w:t>
-      </w:r>
-    </w:p>
-    <w:p>
-      <w:pPr>
-        <w:pStyle w:val="a8"/>
-      </w:pPr>
-      <w:r>
-        <w:t xml:space="preserve">1) </w:t>
-      </w:r>
-    </w:p>
-    <w:p>
-      <w:pPr>
-        <w:pStyle w:val="a8"/>
-      </w:pPr>
-      <w:r>
-        <w:t xml:space="preserve">Список зависит от количества выбранных дисков и выбранных </w:t>
-      </w:r>
-      <w:r>
-        <w:t>“</w:t>
-      </w:r>
-      <w:r>
-        <w:rPr>
-          <w:lang w:val="en-US"/>
-        </w:rPr>
-        <w:t>SAS</w:t>
-      </w:r>
-      <w:r>
-        <w:t>” дисков.</w:t>
-      </w:r>
-    </w:p>
-    <w:p>
-      <w:pPr>
-        <w:pStyle w:val="a8"/>
-      </w:pPr>
-      <w:r>
-        <w:t>Если количество дисков равно или больше “</w:t>
-      </w:r>
-      <w:proofErr w:type="spellStart"/>
-      <w:r>
-        <w:t>disc</w:t>
-      </w:r>
-      <w:proofErr w:type="spellEnd"/>
-      <w:r>
-        <w:t>” (</w:t>
-      </w:r>
-      <w:r>
-        <w:t>RAID</w:t>
-      </w:r>
-      <w:r>
-        <w:t xml:space="preserve">) либо выбран хотя бы один </w:t>
-      </w:r>
-      <w:r>
-        <w:t>“</w:t>
-      </w:r>
-      <w:r>
-        <w:t>SAS</w:t>
-      </w:r>
-      <w:r>
-        <w:t>”</w:t>
-      </w:r>
-      <w:r>
-        <w:t xml:space="preserve"> диск. То данный RAID контроллер отображается в списке </w:t>
-      </w:r>
-      <w:proofErr w:type="gramStart"/>
-      <w:r>
-        <w:t>активным</w:t>
-      </w:r>
-      <w:proofErr w:type="gramEnd"/>
-      <w:r>
-        <w:t xml:space="preserve">. Иначе он отображается не </w:t>
-      </w:r>
-      <w:proofErr w:type="gramStart"/>
-      <w:r>
-        <w:t>активным</w:t>
-      </w:r>
-      <w:proofErr w:type="gramEnd"/>
-      <w:r>
-        <w:t xml:space="preserve"> и выбрать его нельзя.</w:t>
-      </w:r>
-    </w:p>
-    <w:p>
-      <w:pPr>
-        <w:pStyle w:val="a8"/>
-        <w:rPr>
-          <w:b/>
-        </w:rPr>
-      </w:pPr>
-      <w:r>
-        <w:rPr>
-          <w:b/>
-        </w:rPr>
-        <w:t>Тонкость:</w:t>
-      </w:r>
-    </w:p>
-    <w:p>
-      <w:pPr>
-        <w:pStyle w:val="a8"/>
-      </w:pPr>
-      <w:r>
-        <w:t xml:space="preserve">В списке присутствует интегрированный RAID контроллер </w:t>
-      </w:r>
-      <w:proofErr w:type="gramStart"/>
-      <w:r>
-        <w:t>(</w:t>
-      </w:r>
-      <w:r>
-        <w:t xml:space="preserve"> </w:t>
-      </w:r>
-      <w:proofErr w:type="spellStart"/>
-      <w:proofErr w:type="gramEnd"/>
-      <w:r>
-        <w:t>Integrated</w:t>
-      </w:r>
-      <w:proofErr w:type="spellEnd"/>
-      <w:r>
-        <w:t xml:space="preserve"> RST RAID 0-10 </w:t>
-      </w:r>
-      <w:r>
-        <w:t>)</w:t>
-      </w:r>
-      <w:r>
-        <w:t xml:space="preserve"> </w:t>
-      </w:r>
-      <w:r>
-        <w:t xml:space="preserve">его </w:t>
-      </w:r>
-      <w:proofErr w:type="spellStart"/>
-      <w:r>
-        <w:t>id</w:t>
-      </w:r>
-      <w:proofErr w:type="spellEnd"/>
-      <w:r>
-        <w:t xml:space="preserve"> = </w:t>
-      </w:r>
-      <w:r>
-        <w:t>132.</w:t>
-      </w:r>
-    </w:p>
-    <w:p>
-      <w:pPr>
-        <w:pStyle w:val="a8"/>
-      </w:pPr>
-      <w:r>
-        <w:t xml:space="preserve">Он стоит первым и </w:t>
-      </w:r>
-      <w:proofErr w:type="gramStart"/>
-      <w:r>
-        <w:t>становится не доступен</w:t>
-      </w:r>
-      <w:proofErr w:type="gramEnd"/>
-      <w:r>
-        <w:t xml:space="preserve">, если выбран хотя бы один </w:t>
-      </w:r>
-      <w:r>
-        <w:t>“</w:t>
-      </w:r>
-      <w:r>
-        <w:t>SAS</w:t>
-      </w:r>
-      <w:r>
-        <w:t>”</w:t>
-      </w:r>
-      <w:r>
-        <w:t xml:space="preserve"> диск.</w:t>
-      </w:r>
-    </w:p>
-    <w:p>
-      <w:pPr>
-        <w:pStyle w:val="3"/>
-      </w:pPr>
-      <w:r>
-        <w:rPr>
-          <w:lang w:val="en-US"/>
-        </w:rPr>
-        <w:t>RAID LEVEL</w:t>
-      </w:r>
-    </w:p>
-    <w:p>
-      <w:pPr>
-        <w:pStyle w:val="a8"/>
-      </w:pPr>
-      <w:r>
-        <w:t xml:space="preserve">Список </w:t>
-      </w:r>
-      <w:r>
-        <w:t>уровней RAID контроллера</w:t>
-      </w:r>
-    </w:p>
-    <w:p>
-      <w:pPr>
-        <w:pStyle w:val="a8"/>
-      </w:pPr>
-      <w:r>
-        <w:t>По умолчанию ничего не выбрано</w:t>
-      </w:r>
-    </w:p>
-    <w:p>
-      <w:pPr>
-        <w:pStyle w:val="a8"/>
-      </w:pPr>
-      <w:r>
-        <w:t>При выборе цена не пересчитывается.</w:t>
-      </w:r>
-    </w:p>
-    <w:p>
-      <w:pPr>
-        <w:pStyle w:val="a8"/>
-      </w:pPr>
-    </w:p>
-    <w:p>
-      <w:pPr>
-        <w:pStyle w:val="a8"/>
-        <w:rPr>
-          <w:u w:val="single"/>
-        </w:rPr>
-      </w:pPr>
-      <w:r>
-        <w:rPr>
-          <w:u w:val="single"/>
-        </w:rPr>
-        <w:t>Дополнительные параметры (</w:t>
-      </w:r>
-      <w:proofErr w:type="spellStart"/>
-      <w:r>
-        <w:rPr>
-          <w:u w:val="single"/>
-        </w:rPr>
-        <w:t>Options</w:t>
-      </w:r>
-      <w:proofErr w:type="spellEnd"/>
-      <w:r>
-        <w:rPr>
-          <w:u w:val="single"/>
-        </w:rPr>
-        <w:t>):</w:t>
-      </w:r>
-    </w:p>
-    <w:p>
-      <w:pPr>
-        <w:pStyle w:val="a8"/>
-      </w:pPr>
-      <w:r>
-        <w:t>Нет</w:t>
-      </w:r>
-    </w:p>
-    <w:p>
-      <w:pPr>
-        <w:pStyle w:val="a8"/>
-      </w:pPr>
-    </w:p>
-    <w:p>
-      <w:pPr>
-        <w:pStyle w:val="a8"/>
-        <w:rPr>
-          <w:u w:val="single"/>
-        </w:rPr>
-      </w:pPr>
-      <w:r>
-        <w:rPr>
-          <w:u w:val="single"/>
-        </w:rPr>
-        <w:t>Зав</w:t>
-      </w:r>
-      <w:r>
-        <w:rPr>
-          <w:u w:val="single"/>
-        </w:rPr>
-        <w:t>исимости</w:t>
-      </w:r>
-      <w:r>
-        <w:rPr>
-          <w:u w:val="single"/>
-        </w:rPr>
-        <w:t>:</w:t>
-      </w:r>
-    </w:p>
-    <w:p>
-      <w:pPr>
-        <w:pStyle w:val="a8"/>
-      </w:pPr>
-      <w:r>
-        <w:t>1)</w:t>
-      </w:r>
-    </w:p>
-    <w:p>
-      <w:pPr>
-        <w:pStyle w:val="a8"/>
-      </w:pPr>
-      <w:r>
-        <w:t>Вывод списка зависит от количества выбранных дисков и выбранного RAID контроллера</w:t>
-      </w:r>
-    </w:p>
-    <w:p>
-      <w:pPr>
-        <w:pStyle w:val="a8"/>
-        <w:rPr>
-          <w:b/>
-        </w:rPr>
-      </w:pPr>
-      <w:r>
-        <w:rPr>
-          <w:b/>
-        </w:rPr>
-        <w:t>Логика:</w:t>
-      </w:r>
-    </w:p>
-    <w:p>
-      <w:pPr>
-        <w:pStyle w:val="a8"/>
-      </w:pPr>
-      <w:proofErr w:type="gramStart"/>
-      <w:r>
-        <w:t>Проверяется</w:t>
-      </w:r>
-      <w:proofErr w:type="gramEnd"/>
-      <w:r>
-        <w:t xml:space="preserve"> поддерживает ли выбранный контроллер очередной уровень </w:t>
-      </w:r>
-      <w:r>
-        <w:t>“</w:t>
-      </w:r>
-      <w:proofErr w:type="spellStart"/>
-      <w:r>
-        <w:t>raid</w:t>
-      </w:r>
-      <w:proofErr w:type="spellEnd"/>
       <w:r>
         <w:t xml:space="preserve">” </w:t>
       </w:r>
@@ -7673,15 +7381,7 @@
         <w:pStyle w:val="a8"/>
       </w:pPr>
       <w:r>
-        <w:t xml:space="preserve">Если </w:t>
-      </w:r>
-      <w:proofErr w:type="gramStart"/>
-      <w:r>
-        <w:t>успешно</w:t>
-      </w:r>
-      <w:proofErr w:type="gramEnd"/>
-      <w:r>
-        <w:t xml:space="preserve"> то происходит проверка на количество дисков. Смотри список ниже:</w:t>
+        <w:t>Если успешно то происходит проверка на количество дисков. Смотри список ниже:</w:t>
       </w:r>
     </w:p>
     <w:p>
@@ -7783,28 +7483,15 @@
         <w:pStyle w:val="a8"/>
       </w:pPr>
       <w:r>
-        <w:t xml:space="preserve">Таким </w:t>
-      </w:r>
-      <w:proofErr w:type="gramStart"/>
-      <w:r>
-        <w:t>образом</w:t>
-      </w:r>
-      <w:proofErr w:type="gramEnd"/>
-      <w:r>
-        <w:t xml:space="preserve"> получаем конечный список возможных уровней.</w:t>
-      </w:r>
-    </w:p>
-    <w:p>
-      <w:pPr>
-        <w:pStyle w:val="a8"/>
-      </w:pPr>
-      <w:proofErr w:type="gramStart"/>
-      <w:r>
-        <w:t>Уровни</w:t>
-      </w:r>
-      <w:proofErr w:type="gramEnd"/>
-      <w:r>
-        <w:t xml:space="preserve"> которые не удовлетворяют условиям отображаются не активными и выбрать их нельзя.</w:t>
+        <w:t>Таким образом получаем конечный список возможных уровней.</w:t>
+      </w:r>
+    </w:p>
+    <w:p>
+      <w:pPr>
+        <w:pStyle w:val="a8"/>
+      </w:pPr>
+      <w:r>
+        <w:t>Уровни которые не удовлетворяют условиям отображаются не активными и выбрать их нельзя.</w:t>
       </w:r>
     </w:p>
     <w:p>
@@ -7817,11 +7504,9 @@
         </w:rPr>
         <w:t>N</w:t>
       </w:r>
-      <w:proofErr w:type="spellStart"/>
       <w:r>
         <w:t>one</w:t>
       </w:r>
-      <w:proofErr w:type="spellEnd"/>
       <w:r>
         <w:t xml:space="preserve"> (</w:t>
       </w:r>
@@ -7925,34 +7610,15 @@
         <w:rPr>
           <w:u w:val="single"/>
         </w:rPr>
-        <w:t>Дополнительные параметры (</w:t>
-      </w:r>
-      <w:proofErr w:type="spellStart"/>
-      <w:r>
-        <w:rPr>
-          <w:u w:val="single"/>
-        </w:rPr>
-        <w:t>Options</w:t>
-      </w:r>
-      <w:proofErr w:type="spellEnd"/>
-      <w:r>
-        <w:rPr>
-          <w:u w:val="single"/>
-        </w:rPr>
-        <w:t>):</w:t>
-      </w:r>
-    </w:p>
-    <w:p>
-      <w:pPr>
-        <w:pStyle w:val="a8"/>
-      </w:pPr>
-      <w:proofErr w:type="spellStart"/>
-      <w:r>
-        <w:t>short_name</w:t>
-      </w:r>
-      <w:proofErr w:type="spellEnd"/>
-      <w:r>
-        <w:t xml:space="preserve"> - короткое название</w:t>
+        <w:t>Дополнительные параметры (Options):</w:t>
+      </w:r>
+    </w:p>
+    <w:p>
+      <w:pPr>
+        <w:pStyle w:val="a8"/>
+      </w:pPr>
+      <w:r>
+        <w:t>short_name - короткое название</w:t>
       </w:r>
     </w:p>
     <w:p>
@@ -8016,14 +7682,12 @@
       <w:r>
         <w:t xml:space="preserve"> </w:t>
       </w:r>
-      <w:proofErr w:type="gramStart"/>
       <w:r>
         <w:rPr>
           <w:lang w:val="en-US"/>
         </w:rPr>
         <w:t>Windows</w:t>
       </w:r>
-      <w:proofErr w:type="gramEnd"/>
       <w:r>
         <w:t xml:space="preserve"> </w:t>
       </w:r>
@@ -8041,11 +7705,9 @@
       <w:r>
         <w:t>”</w:t>
       </w:r>
-      <w:proofErr w:type="spellStart"/>
       <w:r>
         <w:t>cpu_count</w:t>
       </w:r>
-      <w:proofErr w:type="spellEnd"/>
       <w:r>
         <w:t>”</w:t>
       </w:r>
@@ -8089,15 +7751,7 @@
         <w:pStyle w:val="a8"/>
       </w:pPr>
       <w:r>
-        <w:t xml:space="preserve">При выборе ОС семейства </w:t>
-      </w:r>
-      <w:proofErr w:type="spellStart"/>
-      <w:r>
-        <w:t>Windows</w:t>
-      </w:r>
-      <w:proofErr w:type="spellEnd"/>
-      <w:r>
-        <w:t xml:space="preserve"> ниже отображаются следующие зависимые параметры:</w:t>
+        <w:t>При выборе ОС семейства Windows ниже отображаются следующие зависимые параметры:</w:t>
       </w:r>
     </w:p>
     <w:p>
@@ -8204,11 +7858,9 @@
           <w:lang w:val="en-US"/>
         </w:rPr>
       </w:pPr>
-      <w:proofErr w:type="spellStart"/>
       <w:r>
         <w:t>Count</w:t>
       </w:r>
-      <w:proofErr w:type="spellEnd"/>
       <w:r>
         <w:rPr>
           <w:lang w:val="en-US"/>
@@ -8247,19 +7899,9 @@
       <w:pPr>
         <w:pStyle w:val="a8"/>
       </w:pPr>
-      <w:proofErr w:type="spellStart"/>
-      <w:r>
-        <w:t>Control</w:t>
-      </w:r>
-      <w:proofErr w:type="spellEnd"/>
-      <w:r>
-        <w:t xml:space="preserve"> </w:t>
-      </w:r>
-      <w:proofErr w:type="spellStart"/>
-      <w:r>
-        <w:t>Panel</w:t>
-      </w:r>
-      <w:proofErr w:type="spellEnd"/>
+      <w:r>
+        <w:t>Control Panel</w:t>
+      </w:r>
       <w:r>
         <w:tab/>
       </w:r>
@@ -8286,13 +7928,8 @@
       <w:r>
         <w:t xml:space="preserve">Список </w:t>
       </w:r>
-      <w:proofErr w:type="spellStart"/>
-      <w:r>
-        <w:t>битности</w:t>
-      </w:r>
-      <w:proofErr w:type="spellEnd"/>
-      <w:r>
-        <w:t xml:space="preserve"> ОС (32, 64)</w:t>
+      <w:r>
+        <w:t>битности ОС (32, 64)</w:t>
       </w:r>
     </w:p>
     <w:p>
@@ -8327,34 +7964,15 @@
         <w:rPr>
           <w:u w:val="single"/>
         </w:rPr>
-        <w:t>Дополнительные параметры (</w:t>
-      </w:r>
-      <w:proofErr w:type="spellStart"/>
-      <w:r>
-        <w:rPr>
-          <w:u w:val="single"/>
-        </w:rPr>
-        <w:t>Options</w:t>
-      </w:r>
-      <w:proofErr w:type="spellEnd"/>
-      <w:r>
-        <w:rPr>
-          <w:u w:val="single"/>
-        </w:rPr>
-        <w:t>):</w:t>
-      </w:r>
-    </w:p>
-    <w:p>
-      <w:pPr>
-        <w:pStyle w:val="a8"/>
-      </w:pPr>
-      <w:proofErr w:type="spellStart"/>
-      <w:r>
-        <w:t>short_name</w:t>
-      </w:r>
-      <w:proofErr w:type="spellEnd"/>
-      <w:r>
-        <w:t xml:space="preserve"> - короткое название</w:t>
+        <w:t>Дополнительные параметры (Options):</w:t>
+      </w:r>
+    </w:p>
+    <w:p>
+      <w:pPr>
+        <w:pStyle w:val="a8"/>
+      </w:pPr>
+      <w:r>
+        <w:t>short_name - короткое название</w:t>
       </w:r>
     </w:p>
     <w:p>
@@ -8412,13 +8030,8 @@
       <w:r>
         <w:t xml:space="preserve">Список </w:t>
       </w:r>
-      <w:proofErr w:type="gramStart"/>
-      <w:r>
-        <w:t>возможных</w:t>
-      </w:r>
-      <w:proofErr w:type="gramEnd"/>
-      <w:r>
-        <w:t xml:space="preserve"> CP</w:t>
+      <w:r>
+        <w:t>возможных CP</w:t>
       </w:r>
     </w:p>
     <w:p>
@@ -8457,34 +8070,15 @@
         <w:rPr>
           <w:u w:val="single"/>
         </w:rPr>
-        <w:t>Дополнительные параметры (</w:t>
-      </w:r>
-      <w:proofErr w:type="spellStart"/>
-      <w:r>
-        <w:rPr>
-          <w:u w:val="single"/>
-        </w:rPr>
-        <w:t>Options</w:t>
-      </w:r>
-      <w:proofErr w:type="spellEnd"/>
-      <w:r>
-        <w:rPr>
-          <w:u w:val="single"/>
-        </w:rPr>
-        <w:t>):</w:t>
-      </w:r>
-    </w:p>
-    <w:p>
-      <w:pPr>
-        <w:pStyle w:val="a8"/>
-      </w:pPr>
-      <w:proofErr w:type="spellStart"/>
-      <w:r>
-        <w:t>short_name</w:t>
-      </w:r>
-      <w:proofErr w:type="spellEnd"/>
-      <w:r>
-        <w:t xml:space="preserve"> - короткое название</w:t>
+        <w:t>Дополнительные параметры (Options):</w:t>
+      </w:r>
+    </w:p>
+    <w:p>
+      <w:pPr>
+        <w:pStyle w:val="a8"/>
+      </w:pPr>
+      <w:r>
+        <w:t>short_name - короткое название</w:t>
       </w:r>
     </w:p>
     <w:p>
@@ -8517,17 +8111,7 @@
         <w:pStyle w:val="a8"/>
       </w:pPr>
       <w:r>
-        <w:t>Вывод списка зависит от выбранной ОС (</w:t>
-      </w:r>
-      <w:proofErr w:type="spellStart"/>
-      <w:proofErr w:type="gramStart"/>
-      <w:r>
-        <w:t>п</w:t>
-      </w:r>
-      <w:proofErr w:type="spellEnd"/>
-      <w:proofErr w:type="gramEnd"/>
-      <w:r>
-        <w:t xml:space="preserve"> 2.1)</w:t>
+        <w:t>Вывод списка зависит от выбранной ОС (п 2.1)</w:t>
       </w:r>
     </w:p>
     <w:p>
@@ -8574,21 +8158,7 @@
         <w:rPr>
           <w:rStyle w:val="jsonname"/>
         </w:rPr>
-        <w:t>"</w:t>
-      </w:r>
-      <w:proofErr w:type="spellStart"/>
-      <w:r>
-        <w:rPr>
-          <w:rStyle w:val="jsonname"/>
-        </w:rPr>
-        <w:t>CostLicenseWin</w:t>
-      </w:r>
-      <w:proofErr w:type="spellEnd"/>
-      <w:r>
-        <w:rPr>
-          <w:rStyle w:val="jsonname"/>
-        </w:rPr>
-        <w:t>"</w:t>
+        <w:t>"CostLicenseWin"</w:t>
       </w:r>
     </w:p>
     <w:p>
@@ -8621,34 +8191,15 @@
         <w:rPr>
           <w:u w:val="single"/>
         </w:rPr>
-        <w:t>Дополнительные параметры (</w:t>
-      </w:r>
-      <w:proofErr w:type="spellStart"/>
-      <w:r>
-        <w:rPr>
-          <w:u w:val="single"/>
-        </w:rPr>
-        <w:t>Options</w:t>
-      </w:r>
-      <w:proofErr w:type="spellEnd"/>
-      <w:r>
-        <w:rPr>
-          <w:u w:val="single"/>
-        </w:rPr>
-        <w:t>):</w:t>
-      </w:r>
-    </w:p>
-    <w:p>
-      <w:pPr>
-        <w:pStyle w:val="a8"/>
-      </w:pPr>
-      <w:proofErr w:type="spellStart"/>
-      <w:r>
-        <w:t>short_name</w:t>
-      </w:r>
-      <w:proofErr w:type="spellEnd"/>
-      <w:r>
-        <w:t xml:space="preserve"> - короткое название</w:t>
+        <w:t>Дополнительные параметры (Options):</w:t>
+      </w:r>
+    </w:p>
+    <w:p>
+      <w:pPr>
+        <w:pStyle w:val="a8"/>
+      </w:pPr>
+      <w:r>
+        <w:t>short_name - короткое название</w:t>
       </w:r>
     </w:p>
     <w:p>
@@ -8687,17 +8238,7 @@
         <w:pStyle w:val="a8"/>
       </w:pPr>
       <w:r>
-        <w:t>Вывод списка зависит от выбранной ОС (</w:t>
-      </w:r>
-      <w:proofErr w:type="spellStart"/>
-      <w:proofErr w:type="gramStart"/>
-      <w:r>
-        <w:t>п</w:t>
-      </w:r>
-      <w:proofErr w:type="spellEnd"/>
-      <w:proofErr w:type="gramEnd"/>
-      <w:r>
-        <w:t xml:space="preserve"> 2.1)</w:t>
+        <w:t>Вывод списка зависит от выбранной ОС (п 2.1)</w:t>
       </w:r>
     </w:p>
     <w:p>
@@ -8764,34 +8305,15 @@
         <w:rPr>
           <w:u w:val="single"/>
         </w:rPr>
-        <w:t>Дополнительные параметры (</w:t>
-      </w:r>
-      <w:proofErr w:type="spellStart"/>
-      <w:r>
-        <w:rPr>
-          <w:u w:val="single"/>
-        </w:rPr>
-        <w:t>Options</w:t>
-      </w:r>
-      <w:proofErr w:type="spellEnd"/>
-      <w:r>
-        <w:rPr>
-          <w:u w:val="single"/>
-        </w:rPr>
-        <w:t>):</w:t>
-      </w:r>
-    </w:p>
-    <w:p>
-      <w:pPr>
-        <w:pStyle w:val="a8"/>
-      </w:pPr>
-      <w:proofErr w:type="spellStart"/>
-      <w:r>
-        <w:t>short_name</w:t>
-      </w:r>
-      <w:proofErr w:type="spellEnd"/>
-      <w:r>
-        <w:t xml:space="preserve"> - короткое название</w:t>
+        <w:t>Дополнительные параметры (Options):</w:t>
+      </w:r>
+    </w:p>
+    <w:p>
+      <w:pPr>
+        <w:pStyle w:val="a8"/>
+      </w:pPr>
+      <w:r>
+        <w:t>short_name - короткое название</w:t>
       </w:r>
     </w:p>
     <w:p>
@@ -8830,17 +8352,7 @@
         <w:pStyle w:val="a8"/>
       </w:pPr>
       <w:r>
-        <w:t>Вывод списка зависит от выбранной ОС (</w:t>
-      </w:r>
-      <w:proofErr w:type="spellStart"/>
-      <w:proofErr w:type="gramStart"/>
-      <w:r>
-        <w:t>п</w:t>
-      </w:r>
-      <w:proofErr w:type="spellEnd"/>
-      <w:proofErr w:type="gramEnd"/>
-      <w:r>
-        <w:t xml:space="preserve"> 2.1)</w:t>
+        <w:t>Вывод списка зависит от выбранной ОС (п 2.1)</w:t>
       </w:r>
     </w:p>
     <w:p>
@@ -8861,11 +8373,9 @@
       <w:r>
         <w:t xml:space="preserve">Список </w:t>
       </w:r>
-      <w:proofErr w:type="spellStart"/>
       <w:r>
         <w:t>Exchange</w:t>
       </w:r>
-      <w:proofErr w:type="spellEnd"/>
     </w:p>
     <w:p>
       <w:pPr>
@@ -8880,31 +8390,106 @@
         <w:pStyle w:val="a8"/>
       </w:pPr>
       <w:r>
-        <w:t>Цена умножается на количество лицензий (</w:t>
-      </w:r>
-      <w:proofErr w:type="spellStart"/>
-      <w:proofErr w:type="gramStart"/>
-      <w:r>
-        <w:t>п</w:t>
-      </w:r>
-      <w:proofErr w:type="spellEnd"/>
-      <w:proofErr w:type="gramEnd"/>
-      <w:r>
-        <w:t xml:space="preserve"> 2.5.1). Минимально 1 лицензия при </w:t>
-      </w:r>
-      <w:proofErr w:type="gramStart"/>
-      <w:r>
-        <w:t>выбранном</w:t>
-      </w:r>
-      <w:proofErr w:type="gramEnd"/>
-      <w:r>
-        <w:t xml:space="preserve"> </w:t>
-      </w:r>
-      <w:proofErr w:type="spellStart"/>
-      <w:r>
-        <w:t>Exchange</w:t>
-      </w:r>
-      <w:proofErr w:type="spellEnd"/>
+        <w:t>Цена умножается на количество лицензий (п 2.5.1). Минимально 1 лицензия при выбранном Exchange.</w:t>
+      </w:r>
+    </w:p>
+    <w:p>
+      <w:pPr>
+        <w:pStyle w:val="a8"/>
+      </w:pPr>
+      <w:r>
+        <w:t>При выборе цена пересчитывается.</w:t>
+      </w:r>
+    </w:p>
+    <w:p>
+      <w:pPr>
+        <w:pStyle w:val="a8"/>
+      </w:pPr>
+    </w:p>
+    <w:p>
+      <w:pPr>
+        <w:pStyle w:val="a8"/>
+        <w:rPr>
+          <w:u w:val="single"/>
+        </w:rPr>
+      </w:pPr>
+      <w:r>
+        <w:rPr>
+          <w:u w:val="single"/>
+        </w:rPr>
+        <w:t>Дополнительные параметры (Options):</w:t>
+      </w:r>
+    </w:p>
+    <w:p>
+      <w:pPr>
+        <w:pStyle w:val="a8"/>
+      </w:pPr>
+      <w:r>
+        <w:t>short_name - короткое название</w:t>
+      </w:r>
+    </w:p>
+    <w:p>
+      <w:pPr>
+        <w:pStyle w:val="a8"/>
+      </w:pPr>
+    </w:p>
+    <w:p>
+      <w:pPr>
+        <w:pStyle w:val="a8"/>
+        <w:rPr>
+          <w:u w:val="single"/>
+        </w:rPr>
+      </w:pPr>
+      <w:r>
+        <w:rPr>
+          <w:u w:val="single"/>
+        </w:rPr>
+        <w:t>Зависимости</w:t>
+      </w:r>
+      <w:r>
+        <w:rPr>
+          <w:u w:val="single"/>
+        </w:rPr>
+        <w:t>:</w:t>
+      </w:r>
+    </w:p>
+    <w:p>
+      <w:pPr>
+        <w:pStyle w:val="a8"/>
+      </w:pPr>
+      <w:r>
+        <w:t>Вывод списка зависит от выбранной ОС (п 2.1)</w:t>
+      </w:r>
+    </w:p>
+    <w:p>
+      <w:pPr>
+        <w:pStyle w:val="3"/>
+        <w:rPr>
+          <w:lang w:val="en-US"/>
+        </w:rPr>
+      </w:pPr>
+      <w:r>
+        <w:rPr>
+          <w:lang w:val="en-US"/>
+        </w:rPr>
+        <w:t>Count</w:t>
+      </w:r>
+    </w:p>
+    <w:p>
+      <w:pPr>
+        <w:pStyle w:val="a8"/>
+      </w:pPr>
+      <w:r>
+        <w:t>Количество Exchange лицензий</w:t>
+      </w:r>
+    </w:p>
+    <w:p>
+      <w:pPr>
+        <w:pStyle w:val="a8"/>
+      </w:pPr>
+      <w:r>
+        <w:t>По умолчанию 0</w:t>
+      </w:r>
       <w:r>
         <w:t>.</w:t>
       </w:r>
@@ -8914,72 +8499,59 @@
         <w:pStyle w:val="a8"/>
       </w:pPr>
       <w:r>
-        <w:t>При выборе цена пересчитывается.</w:t>
-      </w:r>
-    </w:p>
-    <w:p>
-      <w:pPr>
-        <w:pStyle w:val="a8"/>
-      </w:pPr>
-    </w:p>
-    <w:p>
-      <w:pPr>
-        <w:pStyle w:val="a8"/>
-        <w:rPr>
-          <w:u w:val="single"/>
-        </w:rPr>
-      </w:pPr>
-      <w:r>
-        <w:rPr>
-          <w:u w:val="single"/>
-        </w:rPr>
-        <w:t>Дополнительные параметры (</w:t>
-      </w:r>
-      <w:proofErr w:type="spellStart"/>
-      <w:r>
-        <w:rPr>
-          <w:u w:val="single"/>
-        </w:rPr>
-        <w:t>Options</w:t>
-      </w:r>
-      <w:proofErr w:type="spellEnd"/>
-      <w:r>
-        <w:rPr>
-          <w:u w:val="single"/>
-        </w:rPr>
-        <w:t>):</w:t>
-      </w:r>
-    </w:p>
-    <w:p>
-      <w:pPr>
-        <w:pStyle w:val="a8"/>
-      </w:pPr>
-      <w:proofErr w:type="spellStart"/>
-      <w:r>
-        <w:t>short_name</w:t>
-      </w:r>
-      <w:proofErr w:type="spellEnd"/>
-      <w:r>
-        <w:t xml:space="preserve"> - короткое название</w:t>
-      </w:r>
-    </w:p>
-    <w:p>
-      <w:pPr>
-        <w:pStyle w:val="a8"/>
-      </w:pPr>
-    </w:p>
-    <w:p>
-      <w:pPr>
-        <w:pStyle w:val="a8"/>
-        <w:rPr>
-          <w:u w:val="single"/>
-        </w:rPr>
-      </w:pPr>
-      <w:r>
-        <w:rPr>
-          <w:u w:val="single"/>
-        </w:rPr>
-        <w:t>Зависимости</w:t>
+        <w:t>При изменении цена пересчитывается.</w:t>
+      </w:r>
+    </w:p>
+    <w:p>
+      <w:pPr>
+        <w:pStyle w:val="a8"/>
+      </w:pPr>
+    </w:p>
+    <w:p>
+      <w:pPr>
+        <w:pStyle w:val="a8"/>
+        <w:rPr>
+          <w:u w:val="single"/>
+        </w:rPr>
+      </w:pPr>
+      <w:r>
+        <w:rPr>
+          <w:u w:val="single"/>
+        </w:rPr>
+        <w:t>Дополнительные параметры (Options):</w:t>
+      </w:r>
+    </w:p>
+    <w:p>
+      <w:pPr>
+        <w:pStyle w:val="a8"/>
+      </w:pPr>
+      <w:r>
+        <w:t>Нет</w:t>
+      </w:r>
+    </w:p>
+    <w:p>
+      <w:pPr>
+        <w:pStyle w:val="a8"/>
+      </w:pPr>
+    </w:p>
+    <w:p>
+      <w:pPr>
+        <w:pStyle w:val="a8"/>
+        <w:rPr>
+          <w:u w:val="single"/>
+        </w:rPr>
+      </w:pPr>
+      <w:r>
+        <w:rPr>
+          <w:u w:val="single"/>
+        </w:rPr>
+        <w:t>Зависим</w:t>
+      </w:r>
+      <w:r>
+        <w:rPr>
+          <w:u w:val="single"/>
+        </w:rPr>
+        <w:t>ости</w:t>
       </w:r>
       <w:r>
         <w:rPr>
@@ -8993,145 +8565,6 @@
         <w:pStyle w:val="a8"/>
       </w:pPr>
       <w:r>
-        <w:t>Вывод списка зависит от выбранной ОС (</w:t>
-      </w:r>
-      <w:proofErr w:type="spellStart"/>
-      <w:proofErr w:type="gramStart"/>
-      <w:r>
-        <w:t>п</w:t>
-      </w:r>
-      <w:proofErr w:type="spellEnd"/>
-      <w:proofErr w:type="gramEnd"/>
-      <w:r>
-        <w:t xml:space="preserve"> 2.1)</w:t>
-      </w:r>
-    </w:p>
-    <w:p>
-      <w:pPr>
-        <w:pStyle w:val="3"/>
-        <w:rPr>
-          <w:lang w:val="en-US"/>
-        </w:rPr>
-      </w:pPr>
-      <w:r>
-        <w:rPr>
-          <w:lang w:val="en-US"/>
-        </w:rPr>
-        <w:t>Count</w:t>
-      </w:r>
-    </w:p>
-    <w:p>
-      <w:pPr>
-        <w:pStyle w:val="a8"/>
-      </w:pPr>
-      <w:r>
-        <w:t xml:space="preserve">Количество </w:t>
-      </w:r>
-      <w:proofErr w:type="spellStart"/>
-      <w:r>
-        <w:t>Exchange</w:t>
-      </w:r>
-      <w:proofErr w:type="spellEnd"/>
-      <w:r>
-        <w:t xml:space="preserve"> лицензий</w:t>
-      </w:r>
-    </w:p>
-    <w:p>
-      <w:pPr>
-        <w:pStyle w:val="a8"/>
-      </w:pPr>
-      <w:r>
-        <w:t>По умолчанию 0</w:t>
-      </w:r>
-      <w:r>
-        <w:t>.</w:t>
-      </w:r>
-    </w:p>
-    <w:p>
-      <w:pPr>
-        <w:pStyle w:val="a8"/>
-      </w:pPr>
-      <w:r>
-        <w:t>При изменении цена пересчитывается.</w:t>
-      </w:r>
-    </w:p>
-    <w:p>
-      <w:pPr>
-        <w:pStyle w:val="a8"/>
-      </w:pPr>
-    </w:p>
-    <w:p>
-      <w:pPr>
-        <w:pStyle w:val="a8"/>
-        <w:rPr>
-          <w:u w:val="single"/>
-        </w:rPr>
-      </w:pPr>
-      <w:r>
-        <w:rPr>
-          <w:u w:val="single"/>
-        </w:rPr>
-        <w:t>Дополнительные параметры (</w:t>
-      </w:r>
-      <w:proofErr w:type="spellStart"/>
-      <w:r>
-        <w:rPr>
-          <w:u w:val="single"/>
-        </w:rPr>
-        <w:t>Options</w:t>
-      </w:r>
-      <w:proofErr w:type="spellEnd"/>
-      <w:r>
-        <w:rPr>
-          <w:u w:val="single"/>
-        </w:rPr>
-        <w:t>):</w:t>
-      </w:r>
-    </w:p>
-    <w:p>
-      <w:pPr>
-        <w:pStyle w:val="a8"/>
-      </w:pPr>
-      <w:r>
-        <w:t>Нет</w:t>
-      </w:r>
-    </w:p>
-    <w:p>
-      <w:pPr>
-        <w:pStyle w:val="a8"/>
-      </w:pPr>
-    </w:p>
-    <w:p>
-      <w:pPr>
-        <w:pStyle w:val="a8"/>
-        <w:rPr>
-          <w:u w:val="single"/>
-        </w:rPr>
-      </w:pPr>
-      <w:r>
-        <w:rPr>
-          <w:u w:val="single"/>
-        </w:rPr>
-        <w:t>Зависим</w:t>
-      </w:r>
-      <w:r>
-        <w:rPr>
-          <w:u w:val="single"/>
-        </w:rPr>
-        <w:t>ости</w:t>
-      </w:r>
-      <w:r>
-        <w:rPr>
-          <w:u w:val="single"/>
-        </w:rPr>
-        <w:t>:</w:t>
-      </w:r>
-    </w:p>
-    <w:p>
-      <w:pPr>
-        <w:pStyle w:val="a8"/>
-      </w:pPr>
-      <w:r>
         <w:t>1)</w:t>
       </w:r>
     </w:p>
@@ -9140,17 +8573,7 @@
         <w:pStyle w:val="a8"/>
       </w:pPr>
       <w:r>
-        <w:t>Вывод списка зависит от выбранной ОС (</w:t>
-      </w:r>
-      <w:proofErr w:type="spellStart"/>
-      <w:proofErr w:type="gramStart"/>
-      <w:r>
-        <w:t>п</w:t>
-      </w:r>
-      <w:proofErr w:type="spellEnd"/>
-      <w:proofErr w:type="gramEnd"/>
-      <w:r>
-        <w:t xml:space="preserve"> 2.1)</w:t>
+        <w:t>Вывод списка зависит от выбранной ОС (п 2.1)</w:t>
       </w:r>
     </w:p>
     <w:p>
@@ -9171,57 +8594,23 @@
         <w:pStyle w:val="a8"/>
       </w:pPr>
       <w:r>
-        <w:t>По умолчанию когда ничего не выбрано (</w:t>
-      </w:r>
-      <w:proofErr w:type="spellStart"/>
-      <w:proofErr w:type="gramStart"/>
-      <w:r>
-        <w:t>п</w:t>
-      </w:r>
-      <w:proofErr w:type="spellEnd"/>
-      <w:proofErr w:type="gramEnd"/>
-      <w:r>
-        <w:t xml:space="preserve"> 2.5)  == 0</w:t>
-      </w:r>
-    </w:p>
-    <w:p>
-      <w:pPr>
-        <w:pStyle w:val="a8"/>
-      </w:pPr>
-      <w:r>
-        <w:t xml:space="preserve">Если выбрана </w:t>
-      </w:r>
-      <w:proofErr w:type="spellStart"/>
-      <w:r>
-        <w:t>Exchange</w:t>
-      </w:r>
-      <w:proofErr w:type="spellEnd"/>
-      <w:r>
-        <w:t xml:space="preserve"> значение становиться </w:t>
-      </w:r>
-      <w:proofErr w:type="gramStart"/>
-      <w:r>
-        <w:t>1</w:t>
-      </w:r>
-      <w:proofErr w:type="gramEnd"/>
-      <w:r>
-        <w:t xml:space="preserve"> если до этого было 0</w:t>
-      </w:r>
-    </w:p>
-    <w:p>
-      <w:pPr>
-        <w:pStyle w:val="a8"/>
-      </w:pPr>
-      <w:r>
-        <w:t xml:space="preserve">И оно становиться == </w:t>
-      </w:r>
-      <w:proofErr w:type="gramStart"/>
-      <w:r>
-        <w:t>0</w:t>
-      </w:r>
-      <w:proofErr w:type="gramEnd"/>
-      <w:r>
-        <w:t xml:space="preserve"> если опять ничего не выбрано.</w:t>
+        <w:t>По умолчанию когда ничего не выбрано (п 2.5)  == 0</w:t>
+      </w:r>
+    </w:p>
+    <w:p>
+      <w:pPr>
+        <w:pStyle w:val="a8"/>
+      </w:pPr>
+      <w:r>
+        <w:t>Если выбрана Exchange значение становиться 1 если до этого было 0</w:t>
+      </w:r>
+    </w:p>
+    <w:p>
+      <w:pPr>
+        <w:pStyle w:val="a8"/>
+      </w:pPr>
+      <w:r>
+        <w:t>И оно становиться == 0 если опять ничего не выбрано.</w:t>
       </w:r>
     </w:p>
     <w:p/>
@@ -9249,11 +8638,9 @@
       </w:pPr>
       <w:bookmarkStart w:id="2" w:name="_Traffic"/>
       <w:bookmarkEnd w:id="2"/>
-      <w:proofErr w:type="spellStart"/>
       <w:r>
         <w:t>Traffic</w:t>
       </w:r>
-      <w:proofErr w:type="spellEnd"/>
     </w:p>
     <w:p>
       <w:pPr>
@@ -9295,34 +8682,15 @@
         <w:rPr>
           <w:u w:val="single"/>
         </w:rPr>
-        <w:t>Дополнительные параметры (</w:t>
-      </w:r>
-      <w:proofErr w:type="spellStart"/>
-      <w:r>
-        <w:rPr>
-          <w:u w:val="single"/>
-        </w:rPr>
-        <w:t>Options</w:t>
-      </w:r>
-      <w:proofErr w:type="spellEnd"/>
-      <w:r>
-        <w:rPr>
-          <w:u w:val="single"/>
-        </w:rPr>
-        <w:t>):</w:t>
-      </w:r>
-    </w:p>
-    <w:p>
-      <w:pPr>
-        <w:pStyle w:val="a8"/>
-      </w:pPr>
-      <w:proofErr w:type="spellStart"/>
-      <w:r>
-        <w:t>short_name</w:t>
-      </w:r>
-      <w:proofErr w:type="spellEnd"/>
-      <w:r>
-        <w:t xml:space="preserve"> - короткое название</w:t>
+        <w:t>Дополнительные параметры (Options):</w:t>
+      </w:r>
+    </w:p>
+    <w:p>
+      <w:pPr>
+        <w:pStyle w:val="a8"/>
+      </w:pPr>
+      <w:r>
+        <w:t>short_name - короткое название</w:t>
       </w:r>
     </w:p>
     <w:p>
@@ -9378,11 +8746,9 @@
       </w:pPr>
       <w:bookmarkStart w:id="3" w:name="_Bandwidth"/>
       <w:bookmarkEnd w:id="3"/>
-      <w:proofErr w:type="spellStart"/>
       <w:r>
         <w:t>Bandwidth</w:t>
       </w:r>
-      <w:proofErr w:type="spellEnd"/>
     </w:p>
     <w:p>
       <w:pPr>
@@ -9424,34 +8790,15 @@
         <w:rPr>
           <w:u w:val="single"/>
         </w:rPr>
-        <w:t>Дополнительные параметры (</w:t>
-      </w:r>
-      <w:proofErr w:type="spellStart"/>
-      <w:r>
-        <w:rPr>
-          <w:u w:val="single"/>
-        </w:rPr>
-        <w:t>Options</w:t>
-      </w:r>
-      <w:proofErr w:type="spellEnd"/>
-      <w:r>
-        <w:rPr>
-          <w:u w:val="single"/>
-        </w:rPr>
-        <w:t>):</w:t>
-      </w:r>
-    </w:p>
-    <w:p>
-      <w:pPr>
-        <w:pStyle w:val="a8"/>
-      </w:pPr>
-      <w:proofErr w:type="spellStart"/>
-      <w:r>
-        <w:t>short_name</w:t>
-      </w:r>
-      <w:proofErr w:type="spellEnd"/>
-      <w:r>
-        <w:t xml:space="preserve"> - короткое название</w:t>
+        <w:t>Дополнительные параметры (Options):</w:t>
+      </w:r>
+    </w:p>
+    <w:p>
+      <w:pPr>
+        <w:pStyle w:val="a8"/>
+      </w:pPr>
+      <w:r>
+        <w:t>short_name - короткое название</w:t>
       </w:r>
     </w:p>
     <w:p>
@@ -9569,14 +8916,12 @@
       <w:r>
         <w:t>При выборе "1</w:t>
       </w:r>
-      <w:proofErr w:type="spellStart"/>
       <w:r>
         <w:rPr>
           <w:lang w:val="en-US"/>
         </w:rPr>
         <w:t>Gbps</w:t>
       </w:r>
-      <w:proofErr w:type="spellEnd"/>
       <w:r>
         <w:t xml:space="preserve"> (10)" убираем опцию "100 </w:t>
       </w:r>
@@ -9631,13 +8976,8 @@
         <w:pStyle w:val="2"/>
       </w:pPr>
       <w:r>
-        <w:t xml:space="preserve">DDOS </w:t>
-      </w:r>
-      <w:proofErr w:type="spellStart"/>
-      <w:r>
-        <w:t>protection</w:t>
-      </w:r>
-      <w:proofErr w:type="spellEnd"/>
+        <w:t>DDOS protection</w:t>
+      </w:r>
     </w:p>
     <w:p>
       <w:pPr>
@@ -9691,34 +9031,15 @@
         <w:rPr>
           <w:u w:val="single"/>
         </w:rPr>
-        <w:t>Дополнительные параметры (</w:t>
-      </w:r>
-      <w:proofErr w:type="spellStart"/>
-      <w:r>
-        <w:rPr>
-          <w:u w:val="single"/>
-        </w:rPr>
-        <w:t>Options</w:t>
-      </w:r>
-      <w:proofErr w:type="spellEnd"/>
-      <w:r>
-        <w:rPr>
-          <w:u w:val="single"/>
-        </w:rPr>
-        <w:t>):</w:t>
-      </w:r>
-    </w:p>
-    <w:p>
-      <w:pPr>
-        <w:pStyle w:val="a8"/>
-      </w:pPr>
-      <w:proofErr w:type="spellStart"/>
-      <w:r>
-        <w:t>short_name</w:t>
-      </w:r>
-      <w:proofErr w:type="spellEnd"/>
-      <w:r>
-        <w:t xml:space="preserve"> - короткое название</w:t>
+        <w:t>Дополнительные параметры (Options):</w:t>
+      </w:r>
+    </w:p>
+    <w:p>
+      <w:pPr>
+        <w:pStyle w:val="a8"/>
+      </w:pPr>
+      <w:r>
+        <w:t>short_name - короткое название</w:t>
       </w:r>
     </w:p>
     <w:p>
@@ -9794,34 +9115,15 @@
         <w:rPr>
           <w:u w:val="single"/>
         </w:rPr>
-        <w:t>Дополнительные параметры (</w:t>
-      </w:r>
-      <w:proofErr w:type="spellStart"/>
-      <w:r>
-        <w:rPr>
-          <w:u w:val="single"/>
-        </w:rPr>
-        <w:t>Options</w:t>
-      </w:r>
-      <w:proofErr w:type="spellEnd"/>
-      <w:r>
-        <w:rPr>
-          <w:u w:val="single"/>
-        </w:rPr>
-        <w:t>):</w:t>
-      </w:r>
-    </w:p>
-    <w:p>
-      <w:pPr>
-        <w:pStyle w:val="a8"/>
-      </w:pPr>
-      <w:proofErr w:type="spellStart"/>
-      <w:r>
-        <w:t>short_name</w:t>
-      </w:r>
-      <w:proofErr w:type="spellEnd"/>
-      <w:r>
-        <w:t xml:space="preserve"> - короткое название</w:t>
+        <w:t>Дополнительные параметры (Options):</w:t>
+      </w:r>
+    </w:p>
+    <w:p>
+      <w:pPr>
+        <w:pStyle w:val="a8"/>
+      </w:pPr>
+      <w:r>
+        <w:t>short_name - короткое название</w:t>
       </w:r>
     </w:p>
     <w:p>
@@ -9909,34 +9211,15 @@
         <w:rPr>
           <w:u w:val="single"/>
         </w:rPr>
-        <w:t>Дополнительные параметры (</w:t>
-      </w:r>
-      <w:proofErr w:type="spellStart"/>
-      <w:r>
-        <w:rPr>
-          <w:u w:val="single"/>
-        </w:rPr>
-        <w:t>Options</w:t>
-      </w:r>
-      <w:proofErr w:type="spellEnd"/>
-      <w:r>
-        <w:rPr>
-          <w:u w:val="single"/>
-        </w:rPr>
-        <w:t>):</w:t>
-      </w:r>
-    </w:p>
-    <w:p>
-      <w:pPr>
-        <w:pStyle w:val="a8"/>
-      </w:pPr>
-      <w:proofErr w:type="spellStart"/>
-      <w:r>
-        <w:t>short_name</w:t>
-      </w:r>
-      <w:proofErr w:type="spellEnd"/>
-      <w:r>
-        <w:t xml:space="preserve"> - короткое название</w:t>
+        <w:t>Дополнительные параметры (Options):</w:t>
+      </w:r>
+    </w:p>
+    <w:p>
+      <w:pPr>
+        <w:pStyle w:val="a8"/>
+      </w:pPr>
+      <w:r>
+        <w:t>short_name - короткое название</w:t>
       </w:r>
     </w:p>
     <w:p>
@@ -9970,13 +9253,8 @@
       </w:pPr>
       <w:r>
         <w:lastRenderedPageBreak/>
-        <w:t xml:space="preserve">FTP </w:t>
-      </w:r>
-      <w:proofErr w:type="spellStart"/>
-      <w:r>
-        <w:t>Backup</w:t>
-      </w:r>
-      <w:proofErr w:type="spellEnd"/>
+        <w:t>FTP Backup</w:t>
+      </w:r>
     </w:p>
     <w:p>
       <w:pPr>
@@ -10030,34 +9308,15 @@
         <w:rPr>
           <w:u w:val="single"/>
         </w:rPr>
-        <w:t>Дополнительные параметры (</w:t>
-      </w:r>
-      <w:proofErr w:type="spellStart"/>
-      <w:r>
-        <w:rPr>
-          <w:u w:val="single"/>
-        </w:rPr>
-        <w:t>Options</w:t>
-      </w:r>
-      <w:proofErr w:type="spellEnd"/>
-      <w:r>
-        <w:rPr>
-          <w:u w:val="single"/>
-        </w:rPr>
-        <w:t>):</w:t>
-      </w:r>
-    </w:p>
-    <w:p>
-      <w:pPr>
-        <w:pStyle w:val="a8"/>
-      </w:pPr>
-      <w:proofErr w:type="spellStart"/>
-      <w:r>
-        <w:t>short_name</w:t>
-      </w:r>
-      <w:proofErr w:type="spellEnd"/>
-      <w:r>
-        <w:t xml:space="preserve"> - короткое название</w:t>
+        <w:t>Дополнительные параметры (Options):</w:t>
+      </w:r>
+    </w:p>
+    <w:p>
+      <w:pPr>
+        <w:pStyle w:val="a8"/>
+      </w:pPr>
+      <w:r>
+        <w:t>short_name - короткое название</w:t>
       </w:r>
     </w:p>
     <w:p>
@@ -10093,16 +9352,8 @@
         <w:rPr>
           <w:lang w:val="en-US"/>
         </w:rPr>
-        <w:t xml:space="preserve">IPv6 </w:t>
-      </w:r>
-      <w:proofErr w:type="spellStart"/>
-      <w:r>
-        <w:rPr>
-          <w:lang w:val="en-US"/>
-        </w:rPr>
-        <w:t>блок</w:t>
-      </w:r>
-      <w:proofErr w:type="spellEnd"/>
+        <w:t>IPv6 блок</w:t>
+      </w:r>
     </w:p>
     <w:p>
       <w:pPr>
@@ -10158,45 +9409,26 @@
         <w:t xml:space="preserve"> категории </w:t>
       </w:r>
       <w:r>
-        <w:t xml:space="preserve">и результирующий </w:t>
-      </w:r>
-      <w:proofErr w:type="spellStart"/>
-      <w:r>
-        <w:t>label</w:t>
-      </w:r>
-      <w:proofErr w:type="spellEnd"/>
-    </w:p>
-    <w:p>
-      <w:pPr>
-        <w:pStyle w:val="a8"/>
-      </w:pPr>
-    </w:p>
-    <w:p>
-      <w:pPr>
-        <w:pStyle w:val="a8"/>
-        <w:rPr>
-          <w:u w:val="single"/>
-        </w:rPr>
-      </w:pPr>
-      <w:r>
-        <w:rPr>
-          <w:u w:val="single"/>
-        </w:rPr>
-        <w:t>Дополнительные параметры (</w:t>
-      </w:r>
-      <w:proofErr w:type="spellStart"/>
-      <w:r>
-        <w:rPr>
-          <w:u w:val="single"/>
-        </w:rPr>
-        <w:t>Options</w:t>
-      </w:r>
-      <w:proofErr w:type="spellEnd"/>
-      <w:r>
-        <w:rPr>
-          <w:u w:val="single"/>
-        </w:rPr>
-        <w:t>):</w:t>
+        <w:t>и результирующий label</w:t>
+      </w:r>
+    </w:p>
+    <w:p>
+      <w:pPr>
+        <w:pStyle w:val="a8"/>
+      </w:pPr>
+    </w:p>
+    <w:p>
+      <w:pPr>
+        <w:pStyle w:val="a8"/>
+        <w:rPr>
+          <w:u w:val="single"/>
+        </w:rPr>
+      </w:pPr>
+      <w:r>
+        <w:rPr>
+          <w:u w:val="single"/>
+        </w:rPr>
+        <w:t>Дополнительные параметры (Options):</w:t>
       </w:r>
       <w:r>
         <w:rPr>
@@ -10513,27 +9745,9 @@
       <w:pPr>
         <w:pStyle w:val="2"/>
       </w:pPr>
-      <w:proofErr w:type="spellStart"/>
-      <w:r>
-        <w:t>Service</w:t>
-      </w:r>
-      <w:proofErr w:type="spellEnd"/>
-      <w:r>
-        <w:t xml:space="preserve"> </w:t>
-      </w:r>
-      <w:proofErr w:type="spellStart"/>
-      <w:r>
-        <w:t>level</w:t>
-      </w:r>
-      <w:proofErr w:type="spellEnd"/>
-      <w:r>
-        <w:t xml:space="preserve"> </w:t>
-      </w:r>
-      <w:proofErr w:type="spellStart"/>
-      <w:r>
-        <w:t>agreement</w:t>
-      </w:r>
-      <w:proofErr w:type="spellEnd"/>
+      <w:r>
+        <w:t>Service level agreement</w:t>
+      </w:r>
     </w:p>
     <w:p>
       <w:pPr>
@@ -10575,34 +9789,15 @@
         <w:rPr>
           <w:u w:val="single"/>
         </w:rPr>
-        <w:t>Дополнительные параметры (</w:t>
-      </w:r>
-      <w:proofErr w:type="spellStart"/>
-      <w:r>
-        <w:rPr>
-          <w:u w:val="single"/>
-        </w:rPr>
-        <w:t>Options</w:t>
-      </w:r>
-      <w:proofErr w:type="spellEnd"/>
-      <w:r>
-        <w:rPr>
-          <w:u w:val="single"/>
-        </w:rPr>
-        <w:t>):</w:t>
-      </w:r>
-    </w:p>
-    <w:p>
-      <w:pPr>
-        <w:pStyle w:val="a8"/>
-      </w:pPr>
-      <w:proofErr w:type="spellStart"/>
-      <w:r>
-        <w:t>short_name</w:t>
-      </w:r>
-      <w:proofErr w:type="spellEnd"/>
-      <w:r>
-        <w:t xml:space="preserve"> - короткое название</w:t>
+        <w:t>Дополнительные параметры (Options):</w:t>
+      </w:r>
+    </w:p>
+    <w:p>
+      <w:pPr>
+        <w:pStyle w:val="a8"/>
+      </w:pPr>
+      <w:r>
+        <w:t>short_name - короткое название</w:t>
       </w:r>
     </w:p>
     <w:p>
@@ -10640,11 +9835,9 @@
       <w:pPr>
         <w:pStyle w:val="2"/>
       </w:pPr>
-      <w:proofErr w:type="spellStart"/>
       <w:r>
         <w:t>Management</w:t>
       </w:r>
-      <w:proofErr w:type="spellEnd"/>
     </w:p>
     <w:p>
       <w:pPr>
@@ -10686,34 +9879,15 @@
         <w:rPr>
           <w:u w:val="single"/>
         </w:rPr>
-        <w:t>Дополнительные параметры (</w:t>
-      </w:r>
-      <w:proofErr w:type="spellStart"/>
-      <w:r>
-        <w:rPr>
-          <w:u w:val="single"/>
-        </w:rPr>
-        <w:t>Options</w:t>
-      </w:r>
-      <w:proofErr w:type="spellEnd"/>
-      <w:r>
-        <w:rPr>
-          <w:u w:val="single"/>
-        </w:rPr>
-        <w:t>):</w:t>
-      </w:r>
-    </w:p>
-    <w:p>
-      <w:pPr>
-        <w:pStyle w:val="a8"/>
-      </w:pPr>
-      <w:proofErr w:type="spellStart"/>
-      <w:r>
-        <w:t>short_name</w:t>
-      </w:r>
-      <w:proofErr w:type="spellEnd"/>
-      <w:r>
-        <w:t xml:space="preserve"> - короткое название</w:t>
+        <w:t>Дополнительные параметры (Options):</w:t>
+      </w:r>
+    </w:p>
+    <w:p>
+      <w:pPr>
+        <w:pStyle w:val="a8"/>
+      </w:pPr>
+      <w:r>
+        <w:t>short_name - короткое название</w:t>
       </w:r>
     </w:p>
     <w:p>
@@ -10746,13 +9920,8 @@
         <w:pStyle w:val="2"/>
       </w:pPr>
       <w:r>
-        <w:t xml:space="preserve">DC </w:t>
-      </w:r>
-      <w:proofErr w:type="spellStart"/>
-      <w:r>
-        <w:t>grade</w:t>
-      </w:r>
-      <w:proofErr w:type="spellEnd"/>
+        <w:t>DC grade</w:t>
+      </w:r>
     </w:p>
     <w:p>
       <w:pPr>
@@ -10806,34 +9975,15 @@
         <w:rPr>
           <w:u w:val="single"/>
         </w:rPr>
-        <w:t>Дополнительные параметры (</w:t>
-      </w:r>
-      <w:proofErr w:type="spellStart"/>
-      <w:r>
-        <w:rPr>
-          <w:u w:val="single"/>
-        </w:rPr>
-        <w:t>Options</w:t>
-      </w:r>
-      <w:proofErr w:type="spellEnd"/>
-      <w:r>
-        <w:rPr>
-          <w:u w:val="single"/>
-        </w:rPr>
-        <w:t>):</w:t>
-      </w:r>
-    </w:p>
-    <w:p>
-      <w:pPr>
-        <w:pStyle w:val="a8"/>
-      </w:pPr>
-      <w:proofErr w:type="spellStart"/>
-      <w:r>
-        <w:t>short_name</w:t>
-      </w:r>
-      <w:proofErr w:type="spellEnd"/>
-      <w:r>
-        <w:t xml:space="preserve"> - короткое название</w:t>
+        <w:t>Дополнительные параметры (Options):</w:t>
+      </w:r>
+    </w:p>
+    <w:p>
+      <w:pPr>
+        <w:pStyle w:val="a8"/>
+      </w:pPr>
+      <w:r>
+        <w:t>short_name - короткое название</w:t>
       </w:r>
     </w:p>
     <w:p>
@@ -10860,28 +10010,10 @@
         <w:pStyle w:val="a8"/>
       </w:pPr>
       <w:r>
-        <w:t xml:space="preserve">Цена умножается на опцию </w:t>
-      </w:r>
-      <w:proofErr w:type="spellStart"/>
-      <w:r>
-        <w:t>unit</w:t>
-      </w:r>
-      <w:proofErr w:type="spellEnd"/>
-      <w:r>
-        <w:t xml:space="preserve"> </w:t>
-      </w:r>
-      <w:r>
-        <w:t>(</w:t>
-      </w:r>
-      <w:proofErr w:type="spellStart"/>
-      <w:proofErr w:type="gramStart"/>
-      <w:r>
-        <w:t>п</w:t>
-      </w:r>
-      <w:proofErr w:type="spellEnd"/>
-      <w:proofErr w:type="gramEnd"/>
-      <w:r>
-        <w:t xml:space="preserve"> </w:t>
+        <w:t xml:space="preserve">Цена умножается на опцию unit </w:t>
+      </w:r>
+      <w:r>
+        <w:t xml:space="preserve">(п </w:t>
       </w:r>
       <w:hyperlink w:anchor="_Platform" w:history="1">
         <w:r>
@@ -10899,28 +10031,89 @@
       <w:pPr>
         <w:pStyle w:val="2"/>
       </w:pPr>
-      <w:proofErr w:type="spellStart"/>
-      <w:r>
-        <w:t>Billing</w:t>
-      </w:r>
-      <w:proofErr w:type="spellEnd"/>
-      <w:r>
-        <w:t xml:space="preserve"> </w:t>
-      </w:r>
-      <w:proofErr w:type="spellStart"/>
-      <w:r>
-        <w:t>cycle</w:t>
-      </w:r>
-      <w:proofErr w:type="spellEnd"/>
-      <w:r>
-        <w:t xml:space="preserve"> </w:t>
-      </w:r>
-      <w:proofErr w:type="spellStart"/>
-      <w:r>
-        <w:t>discount</w:t>
-      </w:r>
-      <w:proofErr w:type="spellEnd"/>
-      <w:r>
+      <w:r>
+        <w:t>Billing cycle discount:</w:t>
+      </w:r>
+    </w:p>
+    <w:p>
+      <w:pPr>
+        <w:pStyle w:val="a8"/>
+      </w:pPr>
+      <w:r>
+        <w:t xml:space="preserve">Список </w:t>
+      </w:r>
+    </w:p>
+    <w:p>
+      <w:pPr>
+        <w:pStyle w:val="a8"/>
+      </w:pPr>
+      <w:r>
+        <w:t>По умолчанию выбран первый элемент</w:t>
+      </w:r>
+    </w:p>
+    <w:p>
+      <w:pPr>
+        <w:pStyle w:val="a8"/>
+      </w:pPr>
+      <w:r>
+        <w:t>При изменении цена пересчитывается.</w:t>
+      </w:r>
+    </w:p>
+    <w:p>
+      <w:pPr>
+        <w:pStyle w:val="a8"/>
+      </w:pPr>
+    </w:p>
+    <w:p>
+      <w:pPr>
+        <w:pStyle w:val="a8"/>
+        <w:rPr>
+          <w:u w:val="single"/>
+        </w:rPr>
+      </w:pPr>
+      <w:r>
+        <w:rPr>
+          <w:u w:val="single"/>
+        </w:rPr>
+        <w:t>Дополнительные параметры (Options):</w:t>
+      </w:r>
+    </w:p>
+    <w:p>
+      <w:pPr>
+        <w:pStyle w:val="a8"/>
+      </w:pPr>
+      <w:r>
+        <w:t>Нет</w:t>
+      </w:r>
+    </w:p>
+    <w:p>
+      <w:pPr>
+        <w:pStyle w:val="a8"/>
+      </w:pPr>
+    </w:p>
+    <w:p>
+      <w:pPr>
+        <w:pStyle w:val="a8"/>
+        <w:rPr>
+          <w:u w:val="single"/>
+        </w:rPr>
+      </w:pPr>
+      <w:r>
+        <w:rPr>
+          <w:u w:val="single"/>
+        </w:rPr>
+        <w:t>Зав</w:t>
+      </w:r>
+      <w:r>
+        <w:rPr>
+          <w:u w:val="single"/>
+        </w:rPr>
+        <w:t>исимости</w:t>
+      </w:r>
+      <w:r>
+        <w:rPr>
+          <w:u w:val="single"/>
+        </w:rPr>
         <w:t>:</w:t>
       </w:r>
     </w:p>
@@ -10929,102 +10122,6 @@
         <w:pStyle w:val="a8"/>
       </w:pPr>
       <w:r>
-        <w:t xml:space="preserve">Список </w:t>
-      </w:r>
-    </w:p>
-    <w:p>
-      <w:pPr>
-        <w:pStyle w:val="a8"/>
-      </w:pPr>
-      <w:r>
-        <w:t>По умолчанию выбран первый элемент</w:t>
-      </w:r>
-    </w:p>
-    <w:p>
-      <w:pPr>
-        <w:pStyle w:val="a8"/>
-      </w:pPr>
-      <w:r>
-        <w:t>При изменении цена пересчитывается.</w:t>
-      </w:r>
-    </w:p>
-    <w:p>
-      <w:pPr>
-        <w:pStyle w:val="a8"/>
-      </w:pPr>
-    </w:p>
-    <w:p>
-      <w:pPr>
-        <w:pStyle w:val="a8"/>
-        <w:rPr>
-          <w:u w:val="single"/>
-        </w:rPr>
-      </w:pPr>
-      <w:r>
-        <w:rPr>
-          <w:u w:val="single"/>
-        </w:rPr>
-        <w:t>Дополнительные параметры (</w:t>
-      </w:r>
-      <w:proofErr w:type="spellStart"/>
-      <w:r>
-        <w:rPr>
-          <w:u w:val="single"/>
-        </w:rPr>
-        <w:t>Options</w:t>
-      </w:r>
-      <w:proofErr w:type="spellEnd"/>
-      <w:r>
-        <w:rPr>
-          <w:u w:val="single"/>
-        </w:rPr>
-        <w:t>):</w:t>
-      </w:r>
-    </w:p>
-    <w:p>
-      <w:pPr>
-        <w:pStyle w:val="a8"/>
-      </w:pPr>
-      <w:r>
-        <w:t>Нет</w:t>
-      </w:r>
-    </w:p>
-    <w:p>
-      <w:pPr>
-        <w:pStyle w:val="a8"/>
-      </w:pPr>
-    </w:p>
-    <w:p>
-      <w:pPr>
-        <w:pStyle w:val="a8"/>
-        <w:rPr>
-          <w:u w:val="single"/>
-        </w:rPr>
-      </w:pPr>
-      <w:r>
-        <w:rPr>
-          <w:u w:val="single"/>
-        </w:rPr>
-        <w:t>Зав</w:t>
-      </w:r>
-      <w:r>
-        <w:rPr>
-          <w:u w:val="single"/>
-        </w:rPr>
-        <w:t>исимости</w:t>
-      </w:r>
-      <w:r>
-        <w:rPr>
-          <w:u w:val="single"/>
-        </w:rPr>
-        <w:t>:</w:t>
-      </w:r>
-    </w:p>
-    <w:p>
-      <w:pPr>
-        <w:pStyle w:val="a8"/>
-      </w:pPr>
-      <w:r>
         <w:t>1)</w:t>
       </w:r>
     </w:p>
@@ -11090,26 +10187,330 @@
         <w:pStyle w:val="a8"/>
       </w:pPr>
       <w:r>
-        <w:t xml:space="preserve">Скидка не </w:t>
-      </w:r>
-      <w:proofErr w:type="spellStart"/>
-      <w:r>
-        <w:t>предосталяется</w:t>
-      </w:r>
-      <w:proofErr w:type="spellEnd"/>
-      <w:r>
-        <w:t xml:space="preserve"> на </w:t>
+        <w:t xml:space="preserve">Скидка не предосталяется на </w:t>
       </w:r>
       <w:r>
         <w:t xml:space="preserve">блок </w:t>
       </w:r>
-      <w:proofErr w:type="spellStart"/>
       <w:r>
         <w:t>Software</w:t>
       </w:r>
-      <w:proofErr w:type="spellEnd"/>
       <w:r>
         <w:t xml:space="preserve"> (п. 2)</w:t>
+      </w:r>
+    </w:p>
+    <w:p>
+      <w:pPr>
+        <w:pStyle w:val="a8"/>
+      </w:pPr>
+    </w:p>
+    <w:p>
+      <w:pPr>
+        <w:pStyle w:val="a8"/>
+      </w:pPr>
+    </w:p>
+    <w:p>
+      <w:pPr>
+        <w:pStyle w:val="a8"/>
+      </w:pPr>
+    </w:p>
+    <w:p>
+      <w:pPr>
+        <w:pStyle w:val="a8"/>
+      </w:pPr>
+    </w:p>
+    <w:p>
+      <w:pPr>
+        <w:pStyle w:val="a8"/>
+      </w:pPr>
+    </w:p>
+    <w:p>
+      <w:pPr>
+        <w:pStyle w:val="a8"/>
+      </w:pPr>
+    </w:p>
+    <w:p>
+      <w:pPr>
+        <w:pStyle w:val="1"/>
+      </w:pPr>
+      <w:r>
+        <w:lastRenderedPageBreak/>
+        <w:t>Приложение (для серверной части)</w:t>
+      </w:r>
+    </w:p>
+    <w:p>
+      <w:pPr>
+        <w:pStyle w:val="2"/>
+      </w:pPr>
+      <w:r>
+        <w:t>Дедик и Кола</w:t>
+      </w:r>
+    </w:p>
+    <w:p>
+      <w:pPr>
+        <w:pStyle w:val="a8"/>
+      </w:pPr>
+      <w:r>
+        <w:t>448</w:t>
+      </w:r>
+      <w:r>
+        <w:tab/>
+        <w:t>ИД продукта</w:t>
+      </w:r>
+    </w:p>
+    <w:p>
+      <w:pPr>
+        <w:pStyle w:val="a8"/>
+      </w:pPr>
+      <w:r>
+        <w:t>600</w:t>
+      </w:r>
+      <w:r>
+        <w:tab/>
+        <w:t>ИД опции продукта (проджаной позиции) (ДЛЯ СИСТЕМЫ)</w:t>
+      </w:r>
+    </w:p>
+    <w:p>
+      <w:pPr>
+        <w:pStyle w:val="a8"/>
+      </w:pPr>
+      <w:r>
+        <w:t>220</w:t>
+      </w:r>
+      <w:r>
+        <w:tab/>
+        <w:t>ИД конфигурации (описание покупаемого продукта) (ДЛЯ МЕНЕДЖЕРА И КЛИЕНТА)</w:t>
+      </w:r>
+    </w:p>
+    <w:p>
+      <w:pPr>
+        <w:pStyle w:val="2"/>
+        <w:rPr>
+          <w:lang w:val="en-US"/>
+        </w:rPr>
+      </w:pPr>
+      <w:r>
+        <w:rPr>
+          <w:lang w:val="en-US"/>
+        </w:rPr>
+        <w:t>Proxmox</w:t>
+      </w:r>
+    </w:p>
+    <w:p>
+      <w:pPr>
+        <w:pStyle w:val="a8"/>
+        <w:rPr>
+          <w:lang w:val="en-US"/>
+        </w:rPr>
+      </w:pPr>
+    </w:p>
+    <w:p>
+      <w:pPr>
+        <w:pStyle w:val="a8"/>
+      </w:pPr>
+      <w:r>
+        <w:t>В NL:</w:t>
+      </w:r>
+    </w:p>
+    <w:p>
+      <w:pPr>
+        <w:pStyle w:val="a8"/>
+      </w:pPr>
+      <w:r>
+        <w:t xml:space="preserve">530 - NL Container VPS (DC 30) </w:t>
+      </w:r>
+      <w:r>
+        <w:rPr>
+          <w:lang w:val="en-US"/>
+        </w:rPr>
+        <w:t xml:space="preserve">(option 752) </w:t>
+      </w:r>
+      <w:r>
+        <w:t>(conf 286) (com 287)</w:t>
+      </w:r>
+    </w:p>
+    <w:p>
+      <w:pPr>
+        <w:pStyle w:val="a8"/>
+      </w:pPr>
+      <w:r>
+        <w:t xml:space="preserve">531 - NL Cloud VDS (DC 31) </w:t>
+      </w:r>
+      <w:r>
+        <w:rPr>
+          <w:lang w:val="en-US"/>
+        </w:rPr>
+        <w:t>(option 753)</w:t>
+      </w:r>
+      <w:r>
+        <w:t xml:space="preserve"> </w:t>
+      </w:r>
+      <w:r>
+        <w:rPr>
+          <w:lang w:val="en-US"/>
+        </w:rPr>
+        <w:t xml:space="preserve"> </w:t>
+      </w:r>
+      <w:r>
+        <w:t>(conf 288) (com 289)</w:t>
+      </w:r>
+    </w:p>
+    <w:p>
+      <w:pPr>
+        <w:pStyle w:val="a8"/>
+      </w:pPr>
+      <w:r>
+        <w:t xml:space="preserve">538 - RU </w:t>
+      </w:r>
+      <w:r>
+        <w:t>Container</w:t>
+      </w:r>
+      <w:r>
+        <w:rPr>
+          <w:lang w:val="en-US"/>
+        </w:rPr>
+        <w:t xml:space="preserve"> </w:t>
+      </w:r>
+      <w:r>
+        <w:t xml:space="preserve">VPS (DC 32) </w:t>
+      </w:r>
+      <w:r>
+        <w:rPr>
+          <w:lang w:val="en-US"/>
+        </w:rPr>
+        <w:t>(option 754)</w:t>
+      </w:r>
+      <w:r>
+        <w:t xml:space="preserve"> </w:t>
+      </w:r>
+      <w:r>
+        <w:rPr>
+          <w:lang w:val="en-US"/>
+        </w:rPr>
+        <w:t xml:space="preserve"> </w:t>
+      </w:r>
+      <w:r>
+        <w:t>(conf 290) (com 291)</w:t>
+      </w:r>
+    </w:p>
+    <w:p>
+      <w:pPr>
+        <w:pStyle w:val="a8"/>
+      </w:pPr>
+      <w:r>
+        <w:t xml:space="preserve">539 - RU Cloud VDS (DC 33) </w:t>
+      </w:r>
+      <w:r>
+        <w:rPr>
+          <w:lang w:val="en-US"/>
+        </w:rPr>
+        <w:t>(option 755)</w:t>
+      </w:r>
+      <w:r>
+        <w:t xml:space="preserve"> </w:t>
+      </w:r>
+      <w:r>
+        <w:rPr>
+          <w:lang w:val="en-US"/>
+        </w:rPr>
+        <w:t xml:space="preserve"> </w:t>
+      </w:r>
+      <w:r>
+        <w:t>(conf 292) (com 293)</w:t>
+      </w:r>
+    </w:p>
+    <w:p>
+      <w:pPr>
+        <w:pStyle w:val="a8"/>
+      </w:pPr>
+    </w:p>
+    <w:p>
+      <w:pPr>
+        <w:pStyle w:val="a8"/>
+      </w:pPr>
+      <w:r>
+        <w:t>В России:</w:t>
+      </w:r>
+    </w:p>
+    <w:p>
+      <w:pPr>
+        <w:pStyle w:val="a8"/>
+      </w:pPr>
+      <w:r>
+        <w:t xml:space="preserve">512 - RU Cloud VDS (DC 33) </w:t>
+      </w:r>
+      <w:r>
+        <w:rPr>
+          <w:lang w:val="en-US"/>
+        </w:rPr>
+        <w:t>(option 696)</w:t>
+      </w:r>
+      <w:r>
+        <w:t xml:space="preserve"> </w:t>
+      </w:r>
+      <w:r>
+        <w:rPr>
+          <w:lang w:val="en-US"/>
+        </w:rPr>
+        <w:t xml:space="preserve"> </w:t>
+      </w:r>
+      <w:r>
+        <w:t>(conf 267) (com 268)</w:t>
+      </w:r>
+    </w:p>
+    <w:p>
+      <w:pPr>
+        <w:pStyle w:val="a8"/>
+      </w:pPr>
+      <w:r>
+        <w:t xml:space="preserve">513 - RU Container VPS (DC 32) </w:t>
+      </w:r>
+      <w:r>
+        <w:rPr>
+          <w:lang w:val="en-US"/>
+        </w:rPr>
+        <w:t>(option 697)</w:t>
+      </w:r>
+      <w:r>
+        <w:t xml:space="preserve"> </w:t>
+      </w:r>
+      <w:r>
+        <w:rPr>
+          <w:lang w:val="en-US"/>
+        </w:rPr>
+        <w:t xml:space="preserve"> </w:t>
+      </w:r>
+      <w:r>
+        <w:t>(conf 269) (com 270)</w:t>
+      </w:r>
+    </w:p>
+    <w:p>
+      <w:pPr>
+        <w:pStyle w:val="a8"/>
+        <w:rPr>
+          <w:lang w:val="en-US"/>
+        </w:rPr>
+      </w:pPr>
+      <w:r>
+        <w:t xml:space="preserve">519 - NL Cloud VDS (DC 31) </w:t>
+      </w:r>
+      <w:r>
+        <w:rPr>
+          <w:lang w:val="en-US"/>
+        </w:rPr>
+        <w:t>(option 698)</w:t>
+      </w:r>
+      <w:r>
+        <w:t xml:space="preserve"> </w:t>
+      </w:r>
+      <w:r>
+        <w:rPr>
+          <w:lang w:val="en-US"/>
+        </w:rPr>
+        <w:t xml:space="preserve"> </w:t>
+      </w:r>
+      <w:r>
+        <w:t>(conf 271) (com 272)</w:t>
       </w:r>
     </w:p>
     <w:sectPr>

--- a/doc/ТЗ Калькулятор серверов.docx
+++ b/doc/ТЗ Калькулятор серверов.docx
@@ -14,6 +14,14 @@
       </w:r>
       <w:r>
         <w:t>сервера.</w:t>
+      </w:r>
+    </w:p>
+    <w:p>
+      <w:pPr>
+        <w:pStyle w:val="1"/>
+      </w:pPr>
+      <w:r>
+        <w:t>Алгоритм</w:t>
       </w:r>
     </w:p>
     <w:p>
@@ -116,6 +124,7 @@
           </w:rPr>
           <w:t>.</w:t>
         </w:r>
+        <w:proofErr w:type="spellStart"/>
         <w:r>
           <w:rPr>
             <w:rStyle w:val="a9"/>
@@ -123,12 +132,14 @@
           </w:rPr>
           <w:t>hostke</w:t>
         </w:r>
+        <w:proofErr w:type="spellEnd"/>
         <w:r>
           <w:rPr>
             <w:rStyle w:val="a9"/>
           </w:rPr>
           <w:t>.</w:t>
         </w:r>
+        <w:proofErr w:type="spellStart"/>
         <w:r>
           <w:rPr>
             <w:rStyle w:val="a9"/>
@@ -136,6 +147,7 @@
           </w:rPr>
           <w:t>ru</w:t>
         </w:r>
+        <w:proofErr w:type="spellEnd"/>
         <w:r>
           <w:rPr>
             <w:rStyle w:val="a9"/>
@@ -169,6 +181,62 @@
         <w:pStyle w:val="a8"/>
       </w:pPr>
       <w:r>
+        <w:t>При формировании вывода в шаблон динамически передается валюта</w:t>
+      </w:r>
+      <w:r>
+        <w:t xml:space="preserve"> (</w:t>
+      </w:r>
+      <w:r>
+        <w:t>{</w:t>
+      </w:r>
+      <w:r>
+        <w:t>$</w:t>
+      </w:r>
+      <w:r>
+        <w:rPr>
+          <w:lang w:val="en-US"/>
+        </w:rPr>
+        <w:t>currency</w:t>
+      </w:r>
+      <w:r>
+        <w:t>}</w:t>
+      </w:r>
+      <w:r>
+        <w:t>)</w:t>
+      </w:r>
+      <w:r>
+        <w:t xml:space="preserve"> и ее ID </w:t>
+      </w:r>
+      <w:r>
+        <w:t>(</w:t>
+      </w:r>
+      <w:r>
+        <w:t>{</w:t>
+      </w:r>
+      <w:r>
+        <w:t>$</w:t>
+      </w:r>
+      <w:r>
+        <w:rPr>
+          <w:lang w:val="en-US"/>
+        </w:rPr>
+        <w:t>currencyId</w:t>
+      </w:r>
+      <w:r>
+        <w:t>}</w:t>
+      </w:r>
+      <w:r>
+        <w:t>)</w:t>
+      </w:r>
+      <w:r>
+        <w:t xml:space="preserve"> </w:t>
+      </w:r>
+    </w:p>
+    <w:p>
+      <w:pPr>
+        <w:pStyle w:val="a8"/>
+      </w:pPr>
+      <w:r>
         <w:t>По нажатию на выбранную кнопку происходит запрос с выбранными параметрами и получение конфигурации. Страница опускается ниже и открывается калькулятор с полученным набором компонентов.</w:t>
       </w:r>
     </w:p>
@@ -208,12 +276,14 @@
       <w:r>
         <w:t xml:space="preserve"> (</w:t>
       </w:r>
+      <w:proofErr w:type="spellStart"/>
       <w:r>
         <w:rPr>
           <w:lang w:val="en-US"/>
         </w:rPr>
         <w:t>api</w:t>
       </w:r>
+      <w:proofErr w:type="spellEnd"/>
       <w:r>
         <w:t>)</w:t>
       </w:r>
@@ -241,13 +311,78 @@
         <w:rPr>
           <w:lang w:val="en-US"/>
         </w:rPr>
-        <w:t>/api/v1/configcalculator/getconfig?currency=eur&amp;groups=NL,Mini</w:t>
-      </w:r>
-    </w:p>
-    <w:p>
-      <w:pPr>
-        <w:pStyle w:val="a8"/>
-      </w:pPr>
+        <w:t>/</w:t>
+      </w:r>
+      <w:proofErr w:type="spellStart"/>
+      <w:r>
+        <w:rPr>
+          <w:lang w:val="en-US"/>
+        </w:rPr>
+        <w:t>api</w:t>
+      </w:r>
+      <w:proofErr w:type="spellEnd"/>
+      <w:r>
+        <w:rPr>
+          <w:lang w:val="en-US"/>
+        </w:rPr>
+        <w:t>/v1/</w:t>
+      </w:r>
+      <w:r>
+        <w:rPr>
+          <w:lang w:val="en-US"/>
+        </w:rPr>
+        <w:t>dedicated/</w:t>
+      </w:r>
+      <w:proofErr w:type="spellStart"/>
+      <w:r>
+        <w:rPr>
+          <w:lang w:val="en-US"/>
+        </w:rPr>
+        <w:t>config</w:t>
+      </w:r>
+      <w:proofErr w:type="gramStart"/>
+      <w:r>
+        <w:rPr>
+          <w:lang w:val="en-US"/>
+        </w:rPr>
+        <w:t>?currency</w:t>
+      </w:r>
+      <w:proofErr w:type="spellEnd"/>
+      <w:proofErr w:type="gramEnd"/>
+      <w:r>
+        <w:rPr>
+          <w:lang w:val="en-US"/>
+        </w:rPr>
+        <w:t>=</w:t>
+      </w:r>
+      <w:proofErr w:type="spellStart"/>
+      <w:r>
+        <w:rPr>
+          <w:lang w:val="en-US"/>
+        </w:rPr>
+        <w:t>eur&amp;groups</w:t>
+      </w:r>
+      <w:proofErr w:type="spellEnd"/>
+      <w:r>
+        <w:rPr>
+          <w:lang w:val="en-US"/>
+        </w:rPr>
+        <w:t>=</w:t>
+      </w:r>
+      <w:proofErr w:type="spellStart"/>
+      <w:r>
+        <w:rPr>
+          <w:lang w:val="en-US"/>
+        </w:rPr>
+        <w:t>NL,Mini</w:t>
+      </w:r>
+      <w:proofErr w:type="spellEnd"/>
+    </w:p>
+    <w:p>
+      <w:pPr>
+        <w:pStyle w:val="a8"/>
+      </w:pPr>
+      <w:proofErr w:type="gramStart"/>
       <w:r>
         <w:rPr>
           <w:b/>
@@ -255,27 +390,32 @@
         </w:rPr>
         <w:t>currency</w:t>
       </w:r>
+      <w:proofErr w:type="gramEnd"/>
       <w:r>
         <w:t xml:space="preserve"> – </w:t>
       </w:r>
       <w:r>
         <w:t>валюта (</w:t>
       </w:r>
+      <w:proofErr w:type="spellStart"/>
       <w:r>
         <w:rPr>
           <w:lang w:val="en-US"/>
         </w:rPr>
         <w:t>eur</w:t>
       </w:r>
+      <w:proofErr w:type="spellEnd"/>
       <w:r>
         <w:t xml:space="preserve">, </w:t>
       </w:r>
+      <w:proofErr w:type="spellStart"/>
       <w:r>
         <w:rPr>
           <w:lang w:val="en-US"/>
         </w:rPr>
         <w:t>rur</w:t>
       </w:r>
+      <w:proofErr w:type="spellEnd"/>
       <w:r>
         <w:t>)</w:t>
       </w:r>
@@ -443,7 +583,15 @@
         <w:pStyle w:val="a8"/>
       </w:pPr>
       <w:r>
-        <w:t>Групп может быть несколько. Разделитель запятая. Как правило 2 группы</w:t>
+        <w:t xml:space="preserve">Групп может быть несколько. Разделитель запятая. Как </w:t>
+      </w:r>
+      <w:proofErr w:type="gramStart"/>
+      <w:r>
+        <w:t>правило</w:t>
+      </w:r>
+      <w:proofErr w:type="gramEnd"/>
+      <w:r>
+        <w:t xml:space="preserve"> 2 группы</w:t>
       </w:r>
     </w:p>
     <w:p>
@@ -457,7 +605,21 @@
         <w:rPr>
           <w:i/>
         </w:rPr>
-        <w:t>(Данные параметры прописываются хардкором в верстке на кнопках.)</w:t>
+        <w:t xml:space="preserve">(Данные параметры прописываются </w:t>
+      </w:r>
+      <w:proofErr w:type="spellStart"/>
+      <w:r>
+        <w:rPr>
+          <w:i/>
+        </w:rPr>
+        <w:t>хардкором</w:t>
+      </w:r>
+      <w:proofErr w:type="spellEnd"/>
+      <w:r>
+        <w:rPr>
+          <w:i/>
+        </w:rPr>
+        <w:t xml:space="preserve"> в верстке на кнопках.)</w:t>
       </w:r>
     </w:p>
     <w:p>
@@ -477,6 +639,48 @@
       <w:pPr>
         <w:pStyle w:val="a8"/>
       </w:pPr>
+      <w:r>
+        <w:t>новая ссылка</w:t>
+      </w:r>
+    </w:p>
+    <w:p>
+      <w:pPr>
+        <w:pStyle w:val="a8"/>
+      </w:pPr>
+      <w:hyperlink r:id="rId9" w:history="1">
+        <w:r>
+          <w:rPr>
+            <w:rStyle w:val="a9"/>
+          </w:rPr>
+          <w:t>http://site-f.hostke.ru/api/v1/</w:t>
+        </w:r>
+        <w:r>
+          <w:rPr>
+            <w:rStyle w:val="a9"/>
+            <w:lang w:val="en-US"/>
+          </w:rPr>
+          <w:t>dedicated</w:t>
+        </w:r>
+        <w:r>
+          <w:rPr>
+            <w:rStyle w:val="a9"/>
+          </w:rPr>
+          <w:t>/</w:t>
+        </w:r>
+        <w:proofErr w:type="spellStart"/>
+        <w:r>
+          <w:rPr>
+            <w:rStyle w:val="a9"/>
+          </w:rPr>
+          <w:t>config?currency=eur&amp;groups=NL,Mini</w:t>
+        </w:r>
+        <w:proofErr w:type="spellEnd"/>
+      </w:hyperlink>
+    </w:p>
+    <w:p>
+      <w:pPr>
+        <w:pStyle w:val="a8"/>
+      </w:pPr>
     </w:p>
     <w:p>
       <w:pPr>
@@ -530,7 +734,23 @@
           <w:rStyle w:val="jsontag"/>
           <w:rFonts w:eastAsiaTheme="majorEastAsia"/>
         </w:rPr>
-        <w:t>- код ошибки (0 все хороше)</w:t>
+        <w:t xml:space="preserve">- код ошибки (0 все </w:t>
+      </w:r>
+      <w:proofErr w:type="spellStart"/>
+      <w:r>
+        <w:rPr>
+          <w:rStyle w:val="jsontag"/>
+          <w:rFonts w:eastAsiaTheme="majorEastAsia"/>
+        </w:rPr>
+        <w:t>хороше</w:t>
+      </w:r>
+      <w:proofErr w:type="spellEnd"/>
+      <w:r>
+        <w:rPr>
+          <w:rStyle w:val="jsontag"/>
+          <w:rFonts w:eastAsiaTheme="majorEastAsia"/>
+        </w:rPr>
+        <w:t>)</w:t>
       </w:r>
     </w:p>
     <w:p>
@@ -578,6 +798,7 @@
         </w:rPr>
         <w:t>"</w:t>
       </w:r>
+      <w:proofErr w:type="spellStart"/>
       <w:r>
         <w:rPr>
           <w:rStyle w:val="jsonname"/>
@@ -586,6 +807,7 @@
         </w:rPr>
         <w:t>ErrorStatus</w:t>
       </w:r>
+      <w:proofErr w:type="spellEnd"/>
       <w:r>
         <w:rPr>
           <w:rStyle w:val="jsonname"/>
@@ -605,7 +827,23 @@
           <w:rStyle w:val="jsonboolean"/>
           <w:rFonts w:eastAsiaTheme="majorEastAsia"/>
         </w:rPr>
-        <w:t>- булевое значение, признак наличия ошибки</w:t>
+        <w:t xml:space="preserve">- </w:t>
+      </w:r>
+      <w:proofErr w:type="spellStart"/>
+      <w:r>
+        <w:rPr>
+          <w:rStyle w:val="jsonboolean"/>
+          <w:rFonts w:eastAsiaTheme="majorEastAsia"/>
+        </w:rPr>
+        <w:t>булевое</w:t>
+      </w:r>
+      <w:proofErr w:type="spellEnd"/>
+      <w:r>
+        <w:rPr>
+          <w:rStyle w:val="jsonboolean"/>
+          <w:rFonts w:eastAsiaTheme="majorEastAsia"/>
+        </w:rPr>
+        <w:t xml:space="preserve"> значение, признак наличия ошибки</w:t>
       </w:r>
     </w:p>
     <w:p>
@@ -674,7 +912,23 @@
           <w:rStyle w:val="jsonname"/>
           <w:rFonts w:eastAsiaTheme="majorEastAsia"/>
         </w:rPr>
-        <w:t>"Data"</w:t>
+        <w:t>"</w:t>
+      </w:r>
+      <w:proofErr w:type="spellStart"/>
+      <w:r>
+        <w:rPr>
+          <w:rStyle w:val="jsonname"/>
+          <w:rFonts w:eastAsiaTheme="majorEastAsia"/>
+        </w:rPr>
+        <w:t>Data</w:t>
+      </w:r>
+      <w:proofErr w:type="spellEnd"/>
+      <w:r>
+        <w:rPr>
+          <w:rStyle w:val="jsonname"/>
+          <w:rFonts w:eastAsiaTheme="majorEastAsia"/>
+        </w:rPr>
+        <w:t>"</w:t>
       </w:r>
       <w:r>
         <w:rPr>
@@ -747,6 +1001,7 @@
       <w:pPr>
         <w:pStyle w:val="HTML"/>
       </w:pPr>
+      <w:proofErr w:type="gramStart"/>
       <w:r>
         <w:rPr>
           <w:rFonts w:hAnsi="Symbol"/>
@@ -814,6 +1069,7 @@
         </w:rPr>
         <w:t>{</w:t>
       </w:r>
+      <w:proofErr w:type="gramEnd"/>
     </w:p>
     <w:p>
       <w:pPr>
@@ -923,6 +1179,7 @@
       <w:pPr>
         <w:pStyle w:val="HTML"/>
       </w:pPr>
+      <w:proofErr w:type="gramStart"/>
       <w:r>
         <w:rPr>
           <w:rFonts w:hAnsi="Symbol"/>
@@ -1008,6 +1265,7 @@
         </w:rPr>
         <w:t>{</w:t>
       </w:r>
+      <w:proofErr w:type="gramEnd"/>
     </w:p>
     <w:p>
       <w:pPr>
@@ -1282,6 +1540,7 @@
         </w:rPr>
         <w:t>"</w:t>
       </w:r>
+      <w:proofErr w:type="spellStart"/>
       <w:r>
         <w:rPr>
           <w:rStyle w:val="jsonname"/>
@@ -1290,6 +1549,7 @@
         </w:rPr>
         <w:t>ComponentType</w:t>
       </w:r>
+      <w:proofErr w:type="spellEnd"/>
       <w:r>
         <w:rPr>
           <w:rStyle w:val="jsonname"/>
@@ -1888,6 +2148,7 @@
       <w:pPr>
         <w:pStyle w:val="HTML"/>
       </w:pPr>
+      <w:proofErr w:type="gramStart"/>
       <w:r>
         <w:rPr>
           <w:rFonts w:hAnsi="Symbol"/>
@@ -1991,6 +2252,7 @@
         </w:rPr>
         <w:t>{</w:t>
       </w:r>
+      <w:proofErr w:type="gramEnd"/>
     </w:p>
     <w:p>
       <w:pPr>
@@ -2117,6 +2379,7 @@
         </w:rPr>
         <w:t>"</w:t>
       </w:r>
+      <w:proofErr w:type="spellStart"/>
       <w:r>
         <w:rPr>
           <w:rStyle w:val="jsonname"/>
@@ -2125,6 +2388,7 @@
         </w:rPr>
         <w:t>cpu</w:t>
       </w:r>
+      <w:proofErr w:type="spellEnd"/>
       <w:r>
         <w:rPr>
           <w:rStyle w:val="jsonname"/>
@@ -2331,6 +2595,7 @@
         </w:rPr>
         <w:t>_</w:t>
       </w:r>
+      <w:proofErr w:type="spellStart"/>
       <w:r>
         <w:rPr>
           <w:rStyle w:val="jsonname"/>
@@ -2339,6 +2604,7 @@
         </w:rPr>
         <w:t>mem</w:t>
       </w:r>
+      <w:proofErr w:type="spellEnd"/>
       <w:r>
         <w:rPr>
           <w:rStyle w:val="jsonname"/>
@@ -2401,7 +2667,23 @@
           <w:rStyle w:val="jsonname"/>
           <w:rFonts w:eastAsiaTheme="majorEastAsia"/>
         </w:rPr>
-        <w:t>"short_name"</w:t>
+        <w:t>"</w:t>
+      </w:r>
+      <w:proofErr w:type="spellStart"/>
+      <w:r>
+        <w:rPr>
+          <w:rStyle w:val="jsonname"/>
+          <w:rFonts w:eastAsiaTheme="majorEastAsia"/>
+        </w:rPr>
+        <w:t>short_name</w:t>
+      </w:r>
+      <w:proofErr w:type="spellEnd"/>
+      <w:r>
+        <w:rPr>
+          <w:rStyle w:val="jsonname"/>
+          <w:rFonts w:eastAsiaTheme="majorEastAsia"/>
+        </w:rPr>
+        <w:t>"</w:t>
       </w:r>
       <w:r>
         <w:rPr>
@@ -2424,7 +2706,6 @@
         <w:rPr>
           <w:rStyle w:val="jsontag"/>
           <w:rFonts w:eastAsiaTheme="majorEastAsia"/>
-          <w:lang w:val="en-US"/>
         </w:rPr>
       </w:pPr>
       <w:r>
@@ -2878,7 +3159,49 @@
         <w:rPr>
           <w:color w:val="000000"/>
         </w:rPr>
-        <w:t>кол. занимаемых юнитов (</w:t>
+        <w:t>кол</w:t>
+      </w:r>
+      <w:proofErr w:type="gramStart"/>
+      <w:r>
+        <w:rPr>
+          <w:color w:val="000000"/>
+        </w:rPr>
+        <w:t>.</w:t>
+      </w:r>
+      <w:proofErr w:type="gramEnd"/>
+      <w:r>
+        <w:rPr>
+          <w:color w:val="000000"/>
+        </w:rPr>
+        <w:t xml:space="preserve"> </w:t>
+      </w:r>
+      <w:proofErr w:type="gramStart"/>
+      <w:r>
+        <w:rPr>
+          <w:color w:val="000000"/>
+        </w:rPr>
+        <w:t>з</w:t>
+      </w:r>
+      <w:proofErr w:type="gramEnd"/>
+      <w:r>
+        <w:rPr>
+          <w:color w:val="000000"/>
+        </w:rPr>
+        <w:t xml:space="preserve">анимаемых </w:t>
+      </w:r>
+      <w:proofErr w:type="spellStart"/>
+      <w:r>
+        <w:rPr>
+          <w:color w:val="000000"/>
+        </w:rPr>
+        <w:t>юнитов</w:t>
+      </w:r>
+      <w:proofErr w:type="spellEnd"/>
+      <w:r>
+        <w:rPr>
+          <w:color w:val="000000"/>
+        </w:rPr>
+        <w:t xml:space="preserve"> (</w:t>
       </w:r>
       <w:r>
         <w:rPr>
@@ -3288,9 +3611,6 @@
     <w:p>
       <w:pPr>
         <w:pStyle w:val="HTML"/>
-        <w:rPr>
-          <w:lang w:val="en-US"/>
-        </w:rPr>
       </w:pPr>
       <w:r>
         <w:rPr>
@@ -3299,9 +3619,6 @@
         <w:t></w:t>
       </w:r>
       <w:r>
-        <w:rPr>
-          <w:lang w:val="en-US"/>
-        </w:rPr>
         <w:t xml:space="preserve">   </w:t>
       </w:r>
       <w:r>
@@ -3311,105 +3628,78 @@
         <w:t> </w:t>
       </w:r>
       <w:r>
-        <w:rPr>
-          <w:lang w:val="en-US"/>
-        </w:rPr>
-        <w:t xml:space="preserve"> </w:t>
-      </w:r>
-      <w:r>
-        <w:rPr>
-          <w:lang w:val="en-US"/>
-        </w:rPr>
-        <w:t> </w:t>
-      </w:r>
-      <w:r>
-        <w:rPr>
-          <w:lang w:val="en-US"/>
-        </w:rPr>
-        <w:t xml:space="preserve"> </w:t>
-      </w:r>
-      <w:r>
-        <w:rPr>
-          <w:lang w:val="en-US"/>
-        </w:rPr>
-        <w:t> </w:t>
-      </w:r>
-      <w:r>
-        <w:rPr>
-          <w:lang w:val="en-US"/>
-        </w:rPr>
-        <w:t xml:space="preserve"> </w:t>
-      </w:r>
-      <w:r>
-        <w:rPr>
-          <w:lang w:val="en-US"/>
-        </w:rPr>
-        <w:t> </w:t>
-      </w:r>
-      <w:r>
-        <w:rPr>
-          <w:lang w:val="en-US"/>
-        </w:rPr>
-        <w:t xml:space="preserve"> </w:t>
-      </w:r>
-      <w:r>
-        <w:rPr>
-          <w:lang w:val="en-US"/>
-        </w:rPr>
-        <w:t> </w:t>
-      </w:r>
-      <w:r>
-        <w:rPr>
-          <w:lang w:val="en-US"/>
-        </w:rPr>
-        <w:t xml:space="preserve"> </w:t>
-      </w:r>
-      <w:r>
-        <w:rPr>
-          <w:lang w:val="en-US"/>
-        </w:rPr>
-        <w:t> </w:t>
-      </w:r>
-      <w:r>
-        <w:rPr>
-          <w:lang w:val="en-US"/>
-        </w:rPr>
-        <w:t xml:space="preserve"> </w:t>
-      </w:r>
-      <w:r>
-        <w:rPr>
-          <w:lang w:val="en-US"/>
-        </w:rPr>
-        <w:t> </w:t>
-      </w:r>
-      <w:r>
-        <w:rPr>
-          <w:lang w:val="en-US"/>
-        </w:rPr>
-        <w:t xml:space="preserve"> </w:t>
-      </w:r>
-      <w:r>
-        <w:rPr>
-          <w:lang w:val="en-US"/>
-        </w:rPr>
-        <w:t> </w:t>
-      </w:r>
-      <w:r>
-        <w:rPr>
-          <w:lang w:val="en-US"/>
-        </w:rPr>
-        <w:t xml:space="preserve"> </w:t>
-      </w:r>
-      <w:r>
-        <w:rPr>
-          <w:lang w:val="en-US"/>
-        </w:rPr>
-        <w:t> </w:t>
-      </w:r>
-      <w:r>
-        <w:rPr>
-          <w:lang w:val="en-US"/>
-        </w:rPr>
+        <w:t xml:space="preserve"> </w:t>
+      </w:r>
+      <w:r>
+        <w:rPr>
+          <w:lang w:val="en-US"/>
+        </w:rPr>
+        <w:t> </w:t>
+      </w:r>
+      <w:r>
+        <w:t xml:space="preserve"> </w:t>
+      </w:r>
+      <w:r>
+        <w:rPr>
+          <w:lang w:val="en-US"/>
+        </w:rPr>
+        <w:t> </w:t>
+      </w:r>
+      <w:r>
+        <w:t xml:space="preserve"> </w:t>
+      </w:r>
+      <w:r>
+        <w:rPr>
+          <w:lang w:val="en-US"/>
+        </w:rPr>
+        <w:t> </w:t>
+      </w:r>
+      <w:r>
+        <w:t xml:space="preserve"> </w:t>
+      </w:r>
+      <w:r>
+        <w:rPr>
+          <w:lang w:val="en-US"/>
+        </w:rPr>
+        <w:t> </w:t>
+      </w:r>
+      <w:r>
+        <w:t xml:space="preserve"> </w:t>
+      </w:r>
+      <w:r>
+        <w:rPr>
+          <w:lang w:val="en-US"/>
+        </w:rPr>
+        <w:t> </w:t>
+      </w:r>
+      <w:r>
+        <w:t xml:space="preserve"> </w:t>
+      </w:r>
+      <w:r>
+        <w:rPr>
+          <w:lang w:val="en-US"/>
+        </w:rPr>
+        <w:t> </w:t>
+      </w:r>
+      <w:r>
+        <w:t xml:space="preserve"> </w:t>
+      </w:r>
+      <w:r>
+        <w:rPr>
+          <w:lang w:val="en-US"/>
+        </w:rPr>
+        <w:t> </w:t>
+      </w:r>
+      <w:r>
+        <w:t xml:space="preserve"> </w:t>
+      </w:r>
+      <w:r>
+        <w:rPr>
+          <w:lang w:val="en-US"/>
+        </w:rPr>
+        <w:t> </w:t>
+      </w:r>
+      <w:r>
         <w:t xml:space="preserve"> </w:t>
       </w:r>
       <w:r>
@@ -3422,7 +3712,6 @@
         <w:rPr>
           <w:rStyle w:val="jsontag"/>
           <w:rFonts w:eastAsiaTheme="majorEastAsia"/>
-          <w:lang w:val="en-US"/>
         </w:rPr>
         <w:t>}</w:t>
       </w:r>
@@ -3433,7 +3722,6 @@
         <w:rPr>
           <w:rStyle w:val="jsontag"/>
           <w:rFonts w:eastAsiaTheme="majorEastAsia"/>
-          <w:lang w:val="en-US"/>
         </w:rPr>
       </w:pPr>
       <w:r>
@@ -3443,9 +3731,6 @@
         <w:t></w:t>
       </w:r>
       <w:r>
-        <w:rPr>
-          <w:lang w:val="en-US"/>
-        </w:rPr>
         <w:t xml:space="preserve">   </w:t>
       </w:r>
       <w:r>
@@ -3455,81 +3740,60 @@
         <w:t> </w:t>
       </w:r>
       <w:r>
-        <w:rPr>
-          <w:lang w:val="en-US"/>
-        </w:rPr>
-        <w:t xml:space="preserve"> </w:t>
-      </w:r>
-      <w:r>
-        <w:rPr>
-          <w:lang w:val="en-US"/>
-        </w:rPr>
-        <w:t> </w:t>
-      </w:r>
-      <w:r>
-        <w:rPr>
-          <w:lang w:val="en-US"/>
-        </w:rPr>
-        <w:t xml:space="preserve"> </w:t>
-      </w:r>
-      <w:r>
-        <w:rPr>
-          <w:lang w:val="en-US"/>
-        </w:rPr>
-        <w:t> </w:t>
-      </w:r>
-      <w:r>
-        <w:rPr>
-          <w:lang w:val="en-US"/>
-        </w:rPr>
-        <w:t xml:space="preserve"> </w:t>
-      </w:r>
-      <w:r>
-        <w:rPr>
-          <w:lang w:val="en-US"/>
-        </w:rPr>
-        <w:t> </w:t>
-      </w:r>
-      <w:r>
-        <w:rPr>
-          <w:lang w:val="en-US"/>
-        </w:rPr>
-        <w:t xml:space="preserve"> </w:t>
-      </w:r>
-      <w:r>
-        <w:rPr>
-          <w:lang w:val="en-US"/>
-        </w:rPr>
-        <w:t> </w:t>
-      </w:r>
-      <w:r>
-        <w:rPr>
-          <w:lang w:val="en-US"/>
-        </w:rPr>
-        <w:t xml:space="preserve"> </w:t>
-      </w:r>
-      <w:r>
-        <w:rPr>
-          <w:lang w:val="en-US"/>
-        </w:rPr>
-        <w:t> </w:t>
-      </w:r>
-      <w:r>
-        <w:rPr>
-          <w:lang w:val="en-US"/>
-        </w:rPr>
-        <w:t xml:space="preserve"> </w:t>
-      </w:r>
-      <w:r>
-        <w:rPr>
-          <w:lang w:val="en-US"/>
-        </w:rPr>
-        <w:t> </w:t>
-      </w:r>
-      <w:r>
-        <w:rPr>
-          <w:lang w:val="en-US"/>
-        </w:rPr>
+        <w:t xml:space="preserve"> </w:t>
+      </w:r>
+      <w:r>
+        <w:rPr>
+          <w:lang w:val="en-US"/>
+        </w:rPr>
+        <w:t> </w:t>
+      </w:r>
+      <w:r>
+        <w:t xml:space="preserve"> </w:t>
+      </w:r>
+      <w:r>
+        <w:rPr>
+          <w:lang w:val="en-US"/>
+        </w:rPr>
+        <w:t> </w:t>
+      </w:r>
+      <w:r>
+        <w:t xml:space="preserve"> </w:t>
+      </w:r>
+      <w:r>
+        <w:rPr>
+          <w:lang w:val="en-US"/>
+        </w:rPr>
+        <w:t> </w:t>
+      </w:r>
+      <w:r>
+        <w:t xml:space="preserve"> </w:t>
+      </w:r>
+      <w:r>
+        <w:rPr>
+          <w:lang w:val="en-US"/>
+        </w:rPr>
+        <w:t> </w:t>
+      </w:r>
+      <w:r>
+        <w:t xml:space="preserve"> </w:t>
+      </w:r>
+      <w:r>
+        <w:rPr>
+          <w:lang w:val="en-US"/>
+        </w:rPr>
+        <w:t> </w:t>
+      </w:r>
+      <w:r>
+        <w:t xml:space="preserve"> </w:t>
+      </w:r>
+      <w:r>
+        <w:rPr>
+          <w:lang w:val="en-US"/>
+        </w:rPr>
+        <w:t> </w:t>
+      </w:r>
+      <w:r>
         <w:t xml:space="preserve"> </w:t>
       </w:r>
       <w:r>
@@ -3542,7 +3806,6 @@
         <w:rPr>
           <w:rStyle w:val="jsontag"/>
           <w:rFonts w:eastAsiaTheme="majorEastAsia"/>
-          <w:lang w:val="en-US"/>
         </w:rPr>
         <w:t>},</w:t>
       </w:r>
@@ -3550,9 +3813,6 @@
     <w:p>
       <w:pPr>
         <w:pStyle w:val="HTML"/>
-        <w:rPr>
-          <w:lang w:val="en-US"/>
-        </w:rPr>
       </w:pPr>
       <w:r>
         <w:rPr>
@@ -3561,38 +3821,145 @@
         <w:t></w:t>
       </w:r>
       <w:r>
-        <w:rPr>
-          <w:lang w:val="en-US"/>
-        </w:rPr>
         <w:t xml:space="preserve">  </w:t>
       </w:r>
       <w:r>
-        <w:rPr>
-          <w:lang w:val="en-US"/>
-        </w:rPr>
         <w:tab/>
       </w:r>
       <w:r>
         <w:rPr>
           <w:rStyle w:val="jsonname"/>
           <w:rFonts w:eastAsiaTheme="majorEastAsia"/>
-          <w:lang w:val="en-US"/>
+        </w:rPr>
+        <w:t>"65"</w:t>
+      </w:r>
+      <w:r>
+        <w:rPr>
+          <w:rStyle w:val="jsontag"/>
+          <w:rFonts w:eastAsiaTheme="majorEastAsia"/>
+        </w:rPr>
+        <w:t xml:space="preserve">: - </w:t>
+      </w:r>
+      <w:r>
+        <w:rPr>
+          <w:rStyle w:val="jsontag"/>
+          <w:rFonts w:eastAsiaTheme="majorEastAsia"/>
+          <w:lang w:val="en-US"/>
+        </w:rPr>
+        <w:t>ID</w:t>
+      </w:r>
+      <w:r>
+        <w:rPr>
+          <w:rStyle w:val="jsontag"/>
+          <w:rFonts w:eastAsiaTheme="majorEastAsia"/>
+        </w:rPr>
+        <w:t xml:space="preserve"> </w:t>
+      </w:r>
+      <w:r>
+        <w:rPr>
+          <w:rStyle w:val="jsontag"/>
+          <w:rFonts w:eastAsiaTheme="majorEastAsia"/>
+        </w:rPr>
+        <w:t>типа</w:t>
+      </w:r>
+      <w:r>
+        <w:rPr>
+          <w:rStyle w:val="jsontag"/>
+          <w:rFonts w:eastAsiaTheme="majorEastAsia"/>
+        </w:rPr>
+        <w:t xml:space="preserve"> </w:t>
+      </w:r>
+      <w:r>
+        <w:rPr>
+          <w:rStyle w:val="jsontag"/>
+          <w:rFonts w:eastAsiaTheme="majorEastAsia"/>
+        </w:rPr>
+        <w:t>компонентов</w:t>
+      </w:r>
+    </w:p>
+    <w:p>
+      <w:pPr>
+        <w:pStyle w:val="a8"/>
+      </w:pPr>
+      <w:r>
+        <w:rPr>
+          <w:rFonts w:hAnsi="Symbol"/>
+        </w:rPr>
+        <w:t></w:t>
+      </w:r>
+      <w:r>
+        <w:t xml:space="preserve"> </w:t>
+      </w:r>
+      <w:r>
+        <w:tab/>
+      </w:r>
+      <w:r>
+        <w:t>…</w:t>
+      </w:r>
+      <w:r>
+        <w:t>………………………..</w:t>
+      </w:r>
+    </w:p>
+    <w:p>
+      <w:pPr>
+        <w:pStyle w:val="HTML"/>
+      </w:pPr>
+      <w:r>
+        <w:rPr>
+          <w:rFonts w:hAnsi="Symbol"/>
+        </w:rPr>
+        <w:lastRenderedPageBreak/>
+        <w:t></w:t>
+      </w:r>
+      <w:r>
+        <w:t xml:space="preserve"> </w:t>
+      </w:r>
+      <w:r>
+        <w:rPr>
+          <w:rStyle w:val="jsontag"/>
+          <w:rFonts w:eastAsiaTheme="majorEastAsia"/>
+        </w:rPr>
+        <w:t>}</w:t>
+      </w:r>
+    </w:p>
+    <w:p>
+      <w:pPr>
+        <w:pStyle w:val="HTML"/>
+        <w:rPr>
+          <w:rStyle w:val="jsontag"/>
+          <w:rFonts w:eastAsiaTheme="majorEastAsia"/>
+        </w:rPr>
+      </w:pPr>
+      <w:r>
+        <w:rPr>
+          <w:rFonts w:hAnsi="Symbol"/>
+        </w:rPr>
+        <w:t></w:t>
+      </w:r>
+      <w:r>
+        <w:t xml:space="preserve"> </w:t>
+      </w:r>
+      <w:r>
+        <w:rPr>
+          <w:rStyle w:val="jsonname"/>
+          <w:rFonts w:eastAsiaTheme="majorEastAsia"/>
         </w:rPr>
         <w:t>"</w:t>
       </w:r>
+      <w:proofErr w:type="spellStart"/>
       <w:r>
         <w:rPr>
           <w:rStyle w:val="jsonname"/>
           <w:rFonts w:eastAsiaTheme="majorEastAsia"/>
           <w:lang w:val="en-US"/>
         </w:rPr>
-        <w:t>65</w:t>
-      </w:r>
+        <w:t>CostLicenseWin</w:t>
+      </w:r>
+      <w:proofErr w:type="spellEnd"/>
       <w:r>
         <w:rPr>
           <w:rStyle w:val="jsonname"/>
           <w:rFonts w:eastAsiaTheme="majorEastAsia"/>
-          <w:lang w:val="en-US"/>
         </w:rPr>
         <w:t>"</w:t>
       </w:r>
@@ -3600,88 +3967,35 @@
         <w:rPr>
           <w:rStyle w:val="jsontag"/>
           <w:rFonts w:eastAsiaTheme="majorEastAsia"/>
-          <w:lang w:val="en-US"/>
-        </w:rPr>
-        <w:t xml:space="preserve">: - ID </w:t>
+        </w:rPr>
+        <w:t xml:space="preserve">: </w:t>
+      </w:r>
+      <w:r>
+        <w:rPr>
+          <w:rStyle w:val="jsonstring"/>
+          <w:rFonts w:eastAsiaTheme="majorEastAsia"/>
+        </w:rPr>
+        <w:t>"6.00"</w:t>
       </w:r>
       <w:r>
         <w:rPr>
           <w:rStyle w:val="jsontag"/>
           <w:rFonts w:eastAsiaTheme="majorEastAsia"/>
         </w:rPr>
-        <w:t>типа</w:t>
+        <w:t xml:space="preserve">, - </w:t>
       </w:r>
       <w:r>
         <w:rPr>
           <w:rStyle w:val="jsontag"/>
           <w:rFonts w:eastAsiaTheme="majorEastAsia"/>
-          <w:lang w:val="en-US"/>
-        </w:rPr>
-        <w:t xml:space="preserve"> </w:t>
+        </w:rPr>
+        <w:t>цена</w:t>
       </w:r>
       <w:r>
         <w:rPr>
           <w:rStyle w:val="jsontag"/>
           <w:rFonts w:eastAsiaTheme="majorEastAsia"/>
         </w:rPr>
-        <w:t>компонентов</w:t>
-      </w:r>
-    </w:p>
-    <w:p>
-      <w:pPr>
-        <w:pStyle w:val="a8"/>
-        <w:rPr>
-          <w:lang w:val="en-US"/>
-        </w:rPr>
-      </w:pPr>
-      <w:r>
-        <w:rPr>
-          <w:rFonts w:hAnsi="Symbol"/>
-        </w:rPr>
-        <w:t></w:t>
-      </w:r>
-      <w:r>
-        <w:rPr>
-          <w:lang w:val="en-US"/>
-        </w:rPr>
-        <w:t xml:space="preserve"> </w:t>
-      </w:r>
-      <w:r>
-        <w:rPr>
-          <w:lang w:val="en-US"/>
-        </w:rPr>
-        <w:tab/>
-      </w:r>
-      <w:r>
-        <w:rPr>
-          <w:lang w:val="en-US"/>
-        </w:rPr>
-        <w:t>…</w:t>
-      </w:r>
-      <w:r>
-        <w:rPr>
-          <w:lang w:val="en-US"/>
-        </w:rPr>
-        <w:t>………………………..</w:t>
-      </w:r>
-    </w:p>
-    <w:p>
-      <w:pPr>
-        <w:pStyle w:val="HTML"/>
-        <w:rPr>
-          <w:lang w:val="en-US"/>
-        </w:rPr>
-      </w:pPr>
-      <w:r>
-        <w:rPr>
-          <w:rFonts w:hAnsi="Symbol"/>
-        </w:rPr>
-        <w:t></w:t>
-      </w:r>
-      <w:r>
-        <w:rPr>
-          <w:lang w:val="en-US"/>
-        </w:rPr>
         <w:t xml:space="preserve"> </w:t>
       </w:r>
       <w:r>
@@ -3690,135 +4004,40 @@
           <w:rFonts w:eastAsiaTheme="majorEastAsia"/>
           <w:lang w:val="en-US"/>
         </w:rPr>
-        <w:t>}</w:t>
-      </w:r>
-    </w:p>
-    <w:p>
-      <w:pPr>
-        <w:pStyle w:val="HTML"/>
+        <w:t>RDP</w:t>
+      </w:r>
+      <w:r>
         <w:rPr>
           <w:rStyle w:val="jsontag"/>
           <w:rFonts w:eastAsiaTheme="majorEastAsia"/>
         </w:rPr>
-      </w:pPr>
-      <w:r>
-        <w:rPr>
-          <w:rFonts w:hAnsi="Symbol"/>
-        </w:rPr>
-        <w:t></w:t>
-      </w:r>
-      <w:r>
-        <w:rPr>
-          <w:lang w:val="en-US"/>
-        </w:rPr>
-        <w:t xml:space="preserve"> </w:t>
-      </w:r>
-      <w:r>
-        <w:rPr>
-          <w:rStyle w:val="jsonname"/>
-          <w:rFonts w:eastAsiaTheme="majorEastAsia"/>
-          <w:lang w:val="en-US"/>
-        </w:rPr>
-        <w:t>"</w:t>
-      </w:r>
-      <w:r>
-        <w:rPr>
-          <w:rStyle w:val="jsonname"/>
-          <w:rFonts w:eastAsiaTheme="majorEastAsia"/>
-          <w:lang w:val="en-US"/>
-        </w:rPr>
-        <w:t>CostLicenseWin</w:t>
-      </w:r>
-      <w:r>
-        <w:rPr>
-          <w:rStyle w:val="jsonname"/>
-          <w:rFonts w:eastAsiaTheme="majorEastAsia"/>
-          <w:lang w:val="en-US"/>
-        </w:rPr>
-        <w:t>"</w:t>
+        <w:t xml:space="preserve"> </w:t>
       </w:r>
       <w:r>
         <w:rPr>
           <w:rStyle w:val="jsontag"/>
           <w:rFonts w:eastAsiaTheme="majorEastAsia"/>
-          <w:lang w:val="en-US"/>
-        </w:rPr>
-        <w:t xml:space="preserve">: </w:t>
-      </w:r>
-      <w:r>
-        <w:rPr>
-          <w:rStyle w:val="jsonstring"/>
-          <w:rFonts w:eastAsiaTheme="majorEastAsia"/>
-          <w:lang w:val="en-US"/>
-        </w:rPr>
-        <w:t>"6.00"</w:t>
+        </w:rPr>
+        <w:t>лицензии</w:t>
       </w:r>
       <w:r>
         <w:rPr>
           <w:rStyle w:val="jsontag"/>
           <w:rFonts w:eastAsiaTheme="majorEastAsia"/>
-          <w:lang w:val="en-US"/>
-        </w:rPr>
-        <w:t xml:space="preserve">, - </w:t>
+        </w:rPr>
+        <w:t xml:space="preserve"> (</w:t>
       </w:r>
       <w:r>
         <w:rPr>
           <w:rStyle w:val="jsontag"/>
           <w:rFonts w:eastAsiaTheme="majorEastAsia"/>
         </w:rPr>
-        <w:t>цена</w:t>
+        <w:t>п</w:t>
       </w:r>
       <w:r>
         <w:rPr>
           <w:rStyle w:val="jsontag"/>
           <w:rFonts w:eastAsiaTheme="majorEastAsia"/>
-          <w:lang w:val="en-US"/>
-        </w:rPr>
-        <w:t xml:space="preserve"> </w:t>
-      </w:r>
-      <w:r>
-        <w:rPr>
-          <w:rStyle w:val="jsontag"/>
-          <w:rFonts w:eastAsiaTheme="majorEastAsia"/>
-          <w:lang w:val="en-US"/>
-        </w:rPr>
-        <w:t>RDP</w:t>
-      </w:r>
-      <w:r>
-        <w:rPr>
-          <w:rStyle w:val="jsontag"/>
-          <w:rFonts w:eastAsiaTheme="majorEastAsia"/>
-          <w:lang w:val="en-US"/>
-        </w:rPr>
-        <w:t xml:space="preserve"> </w:t>
-      </w:r>
-      <w:r>
-        <w:rPr>
-          <w:rStyle w:val="jsontag"/>
-          <w:rFonts w:eastAsiaTheme="majorEastAsia"/>
-        </w:rPr>
-        <w:t>лицензии</w:t>
-      </w:r>
-      <w:r>
-        <w:rPr>
-          <w:rStyle w:val="jsontag"/>
-          <w:rFonts w:eastAsiaTheme="majorEastAsia"/>
-          <w:lang w:val="en-US"/>
-        </w:rPr>
-        <w:t xml:space="preserve"> (</w:t>
-      </w:r>
-      <w:r>
-        <w:rPr>
-          <w:rStyle w:val="jsontag"/>
-          <w:rFonts w:eastAsiaTheme="majorEastAsia"/>
-        </w:rPr>
-        <w:t>п</w:t>
-      </w:r>
-      <w:r>
-        <w:rPr>
-          <w:rStyle w:val="jsontag"/>
-          <w:rFonts w:eastAsiaTheme="majorEastAsia"/>
-          <w:lang w:val="en-US"/>
         </w:rPr>
         <w:t xml:space="preserve">. </w:t>
       </w:r>
@@ -3918,6 +4137,7 @@
         </w:rPr>
         <w:t>"</w:t>
       </w:r>
+      <w:proofErr w:type="spellStart"/>
       <w:r>
         <w:rPr>
           <w:rStyle w:val="jsonstring"/>
@@ -3926,6 +4146,7 @@
         </w:rPr>
         <w:t>eur</w:t>
       </w:r>
+      <w:proofErr w:type="spellEnd"/>
       <w:r>
         <w:rPr>
           <w:rStyle w:val="jsonstring"/>
@@ -3948,6 +4169,7 @@
         <w:tab/>
         <w:t xml:space="preserve">- </w:t>
       </w:r>
+      <w:proofErr w:type="spellStart"/>
       <w:r>
         <w:rPr>
           <w:rStyle w:val="jsontag"/>
@@ -3955,6 +4177,7 @@
         </w:rPr>
         <w:t>валята</w:t>
       </w:r>
+      <w:proofErr w:type="spellEnd"/>
       <w:r>
         <w:rPr>
           <w:rStyle w:val="jsontag"/>
@@ -3962,6 +4185,7 @@
         </w:rPr>
         <w:t xml:space="preserve"> </w:t>
       </w:r>
+      <w:proofErr w:type="gramStart"/>
       <w:r>
         <w:rPr>
           <w:rStyle w:val="jsontag"/>
@@ -3969,6 +4193,7 @@
         </w:rPr>
         <w:t>в</w:t>
       </w:r>
+      <w:proofErr w:type="gramEnd"/>
       <w:r>
         <w:rPr>
           <w:rStyle w:val="jsontag"/>
@@ -4032,6 +4257,7 @@
         </w:rPr>
         <w:t>"</w:t>
       </w:r>
+      <w:proofErr w:type="spellStart"/>
       <w:r>
         <w:rPr>
           <w:rStyle w:val="jsonname"/>
@@ -4040,6 +4266,7 @@
         </w:rPr>
         <w:t>ComponentGroup</w:t>
       </w:r>
+      <w:proofErr w:type="spellEnd"/>
       <w:r>
         <w:rPr>
           <w:rStyle w:val="jsonname"/>
@@ -4118,7 +4345,6 @@
         <w:pStyle w:val="a8"/>
       </w:pPr>
       <w:r>
-        <w:lastRenderedPageBreak/>
         <w:t xml:space="preserve">В процессе </w:t>
       </w:r>
       <w:r>
@@ -4167,9 +4393,11 @@
       <w:r>
         <w:t>“</w:t>
       </w:r>
+      <w:proofErr w:type="spellStart"/>
       <w:r>
         <w:t>name</w:t>
       </w:r>
+      <w:proofErr w:type="spellEnd"/>
       <w:r>
         <w:t>”.</w:t>
       </w:r>
@@ -4201,7 +4429,15 @@
         <w:t xml:space="preserve">вместо него выводится значение свойства </w:t>
       </w:r>
       <w:r>
-        <w:t>"short_name"</w:t>
+        <w:t>"</w:t>
+      </w:r>
+      <w:proofErr w:type="spellStart"/>
+      <w:r>
+        <w:t>short_name</w:t>
+      </w:r>
+      <w:proofErr w:type="spellEnd"/>
+      <w:r>
+        <w:t>"</w:t>
       </w:r>
       <w:r>
         <w:t xml:space="preserve"> и цена в скобках. Жесткие диски группируются по своему типу.</w:t>
@@ -4281,12 +4517,14 @@
       <w:r>
         <w:t>/</w:t>
       </w:r>
+      <w:proofErr w:type="spellStart"/>
       <w:r>
         <w:rPr>
           <w:lang w:val="en-US"/>
         </w:rPr>
         <w:t>api</w:t>
       </w:r>
+      <w:proofErr w:type="spellEnd"/>
       <w:r>
         <w:t>/</w:t>
       </w:r>
@@ -4303,7 +4541,7 @@
         <w:rPr>
           <w:lang w:val="en-US"/>
         </w:rPr>
-        <w:t>configcalculator</w:t>
+        <w:t>dedicated</w:t>
       </w:r>
       <w:r>
         <w:t>/</w:t>
@@ -4332,136 +4570,87 @@
     <w:p>
       <w:pPr>
         <w:pStyle w:val="a8"/>
-        <w:rPr>
-          <w:lang w:val="en-US"/>
-        </w:rPr>
-      </w:pPr>
-      <w:r>
-        <w:rPr>
-          <w:lang w:val="en-US"/>
-        </w:rPr>
-        <w:t xml:space="preserve">GET: </w:t>
-      </w:r>
-      <w:r>
-        <w:rPr>
-          <w:lang w:val="en-US"/>
-        </w:rPr>
-        <w:t>/</w:t>
-      </w:r>
-      <w:r>
-        <w:rPr>
-          <w:lang w:val="en-US"/>
-        </w:rPr>
-        <w:t>api</w:t>
-      </w:r>
-      <w:r>
-        <w:rPr>
-          <w:lang w:val="en-US"/>
-        </w:rPr>
-        <w:t>/</w:t>
-      </w:r>
-      <w:r>
-        <w:rPr>
-          <w:lang w:val="en-US"/>
-        </w:rPr>
-        <w:t>v</w:t>
-      </w:r>
-      <w:r>
-        <w:rPr>
-          <w:lang w:val="en-US"/>
-        </w:rPr>
-        <w:t>1/</w:t>
-      </w:r>
-      <w:r>
-        <w:rPr>
-          <w:lang w:val="en-US"/>
-        </w:rPr>
-        <w:t>configcalculator</w:t>
-      </w:r>
-      <w:r>
-        <w:rPr>
-          <w:lang w:val="en-US"/>
-        </w:rPr>
-        <w:t>/</w:t>
-      </w:r>
-      <w:r>
-        <w:rPr>
-          <w:lang w:val="en-US"/>
-        </w:rPr>
-        <w:t>order</w:t>
-      </w:r>
-    </w:p>
-    <w:p>
-      <w:pPr>
-        <w:pStyle w:val="a8"/>
-        <w:rPr>
-          <w:lang w:val="en-US"/>
-        </w:rPr>
-      </w:pPr>
-      <w:hyperlink r:id="rId9" w:history="1">
+      </w:pPr>
+      <w:hyperlink r:id="rId10" w:history="1">
         <w:r>
           <w:rPr>
             <w:rStyle w:val="a9"/>
-            <w:lang w:val="en-US"/>
           </w:rPr>
-          <w:t>http://site-f.hostke.ru/api/v1/configcalculator/order</w:t>
+          <w:t>http://site-f.hostke.ru/exchange/order.json</w:t>
         </w:r>
       </w:hyperlink>
     </w:p>
     <w:p>
       <w:pPr>
         <w:pStyle w:val="a8"/>
-        <w:rPr>
-          <w:lang w:val="en-US"/>
-        </w:rPr>
-      </w:pPr>
-      <w:r>
-        <w:rPr>
-          <w:lang w:val="en-US"/>
-        </w:rPr>
-        <w:t>(</w:t>
-      </w:r>
-      <w:r>
-        <w:t xml:space="preserve">значение поля </w:t>
-      </w:r>
-      <w:r>
-        <w:t>"Content"</w:t>
-      </w:r>
-      <w:r>
-        <w:rPr>
-          <w:lang w:val="en-US"/>
-        </w:rPr>
+      </w:pPr>
+      <w:r>
+        <w:t>"</w:t>
+      </w:r>
+      <w:proofErr w:type="spellStart"/>
+      <w:r>
+        <w:t>Calculation</w:t>
+      </w:r>
+      <w:proofErr w:type="spellEnd"/>
+      <w:r>
+        <w:t>"</w:t>
+      </w:r>
+      <w:r>
+        <w:t xml:space="preserve"> – если поле установлено в истину. То производится только расчет стоимости заказа и скидки.</w:t>
+      </w:r>
+    </w:p>
+    <w:p>
+      <w:pPr>
+        <w:pStyle w:val="a8"/>
+      </w:pPr>
+      <w:r>
+        <w:t>В противном случае производится формирование продажи</w:t>
+      </w:r>
+    </w:p>
+    <w:p>
+      <w:pPr>
+        <w:pStyle w:val="a8"/>
+      </w:pPr>
+      <w:r>
+        <w:t>Ответ:</w:t>
+      </w:r>
+    </w:p>
+    <w:p>
+      <w:pPr>
+        <w:pStyle w:val="a8"/>
+      </w:pPr>
+      <w:r>
+        <w:t>При получении успешного ответа</w:t>
+      </w:r>
+      <w:r>
+        <w:t xml:space="preserve"> </w:t>
+      </w:r>
+      <w:r>
+        <w:t xml:space="preserve">в поле </w:t>
+      </w:r>
+      <w:r>
+        <w:t>"</w:t>
+      </w:r>
+      <w:proofErr w:type="spellStart"/>
+      <w:r>
+        <w:t>Content</w:t>
+      </w:r>
+      <w:proofErr w:type="spellEnd"/>
+      <w:r>
+        <w:t>"</w:t>
+      </w:r>
+      <w:r>
+        <w:t xml:space="preserve"> возвращается ID созданной </w:t>
+      </w:r>
+      <w:r>
+        <w:t>опции (</w:t>
+      </w:r>
+      <w:r>
+        <w:t>продажной позиции</w:t>
+      </w:r>
+      <w:r>
         <w:t>)</w:t>
       </w:r>
-    </w:p>
-    <w:p>
-      <w:pPr>
-        <w:pStyle w:val="a8"/>
-      </w:pPr>
-      <w:r>
-        <w:t>При получении успешного ответа</w:t>
-      </w:r>
-      <w:r>
-        <w:t xml:space="preserve"> </w:t>
-      </w:r>
-      <w:r>
-        <w:t xml:space="preserve">в поле </w:t>
-      </w:r>
-      <w:r>
-        <w:t>"Content"</w:t>
-      </w:r>
-      <w:r>
-        <w:t xml:space="preserve"> возвращается ID созданной </w:t>
-      </w:r>
-      <w:r>
-        <w:t>опции (</w:t>
-      </w:r>
-      <w:r>
-        <w:t>продажной позиции</w:t>
-      </w:r>
-      <w:r>
-        <w:t>)</w:t>
-      </w:r>
       <w:r>
         <w:t>.</w:t>
       </w:r>
@@ -4476,19 +4665,32 @@
         <w:pStyle w:val="a8"/>
       </w:pPr>
       <w:r>
-        <w:t>Далее формируется запрос – редирект на страницу покупки в биллинге</w:t>
-      </w:r>
-    </w:p>
-    <w:p>
-      <w:pPr>
-        <w:pStyle w:val="a8"/>
-      </w:pPr>
-    </w:p>
-    <w:p>
-      <w:pPr>
-        <w:pStyle w:val="a8"/>
-      </w:pPr>
-      <w:hyperlink r:id="rId10" w:history="1">
+        <w:t xml:space="preserve">Далее формируется запрос – </w:t>
+      </w:r>
+      <w:proofErr w:type="spellStart"/>
+      <w:r>
+        <w:t>редирект</w:t>
+      </w:r>
+      <w:proofErr w:type="spellEnd"/>
+      <w:r>
+        <w:t xml:space="preserve"> на страницу покупки в </w:t>
+      </w:r>
+      <w:proofErr w:type="spellStart"/>
+      <w:r>
+        <w:t>биллинге</w:t>
+      </w:r>
+      <w:proofErr w:type="spellEnd"/>
+    </w:p>
+    <w:p>
+      <w:pPr>
+        <w:pStyle w:val="a8"/>
+      </w:pPr>
+    </w:p>
+    <w:p>
+      <w:pPr>
+        <w:pStyle w:val="a8"/>
+      </w:pPr>
+      <w:hyperlink r:id="rId11" w:history="1">
         <w:r>
           <w:rPr>
             <w:rStyle w:val="a9"/>
@@ -4500,15 +4702,13 @@
     <w:p>
       <w:pPr>
         <w:pStyle w:val="a8"/>
-        <w:rPr>
-          <w:lang w:val="en-US"/>
-        </w:rPr>
-      </w:pPr>
-    </w:p>
-    <w:p>
-      <w:pPr>
-        <w:pStyle w:val="a8"/>
-      </w:pPr>
+      </w:pPr>
+    </w:p>
+    <w:p>
+      <w:pPr>
+        <w:pStyle w:val="a8"/>
+      </w:pPr>
+      <w:proofErr w:type="gramStart"/>
       <w:r>
         <w:rPr>
           <w:b/>
@@ -4516,6 +4716,7 @@
         </w:rPr>
         <w:t>currency</w:t>
       </w:r>
+      <w:proofErr w:type="gramEnd"/>
       <w:r>
         <w:t xml:space="preserve"> – </w:t>
       </w:r>
@@ -4533,6 +4734,8 @@
       <w:pPr>
         <w:pStyle w:val="a8"/>
       </w:pPr>
+      <w:proofErr w:type="spellStart"/>
+      <w:proofErr w:type="gramStart"/>
       <w:r>
         <w:rPr>
           <w:b/>
@@ -4540,17 +4743,29 @@
         </w:rPr>
         <w:t>pid</w:t>
       </w:r>
+      <w:proofErr w:type="spellEnd"/>
+      <w:proofErr w:type="gramEnd"/>
       <w:r>
         <w:t xml:space="preserve"> – </w:t>
       </w:r>
       <w:r>
-        <w:t>продукт (числовой идентификатор). Величена не изменяемая</w:t>
-      </w:r>
-    </w:p>
-    <w:p>
-      <w:pPr>
-        <w:pStyle w:val="a8"/>
-      </w:pPr>
+        <w:t xml:space="preserve">продукт (числовой идентификатор). </w:t>
+      </w:r>
+      <w:proofErr w:type="spellStart"/>
+      <w:r>
+        <w:t>Величена</w:t>
+      </w:r>
+      <w:proofErr w:type="spellEnd"/>
+      <w:r>
+        <w:t xml:space="preserve"> не изменяемая</w:t>
+      </w:r>
+    </w:p>
+    <w:p>
+      <w:pPr>
+        <w:pStyle w:val="a8"/>
+      </w:pPr>
+      <w:proofErr w:type="spellStart"/>
+      <w:proofErr w:type="gramStart"/>
       <w:r>
         <w:rPr>
           <w:b/>
@@ -4563,7 +4778,21 @@
           <w:b/>
           <w:lang w:val="en-US"/>
         </w:rPr>
-        <w:t>onfigoption[600]</w:t>
+        <w:t>onfigoption</w:t>
+      </w:r>
+      <w:proofErr w:type="spellEnd"/>
+      <w:r>
+        <w:rPr>
+          <w:b/>
+        </w:rPr>
+        <w:t>[</w:t>
+      </w:r>
+      <w:proofErr w:type="gramEnd"/>
+      <w:r>
+        <w:rPr>
+          <w:b/>
+        </w:rPr>
+        <w:t>600]</w:t>
       </w:r>
       <w:r>
         <w:t xml:space="preserve"> – </w:t>
@@ -4582,27 +4811,48 @@
       <w:pPr>
         <w:pStyle w:val="a8"/>
       </w:pPr>
+      <w:proofErr w:type="spellStart"/>
+      <w:proofErr w:type="gramStart"/>
       <w:r>
         <w:rPr>
           <w:b/>
           <w:lang w:val="en-US"/>
         </w:rPr>
-        <w:t xml:space="preserve">customfield[220] </w:t>
+        <w:t>customfield</w:t>
+      </w:r>
+      <w:proofErr w:type="spellEnd"/>
+      <w:r>
+        <w:rPr>
+          <w:b/>
+        </w:rPr>
+        <w:t>[</w:t>
+      </w:r>
+      <w:proofErr w:type="gramEnd"/>
+      <w:r>
+        <w:rPr>
+          <w:b/>
+        </w:rPr>
+        <w:t xml:space="preserve">220] </w:t>
       </w:r>
       <w:r>
         <w:t xml:space="preserve">– </w:t>
       </w:r>
       <w:r>
-        <w:rPr>
-          <w:lang w:val="en-US"/>
-        </w:rPr>
         <w:t>описание покупаемого продукта</w:t>
       </w:r>
       <w:r>
         <w:t xml:space="preserve"> ( в это поле заносятся все поля </w:t>
       </w:r>
       <w:r>
-        <w:t>"short_name"</w:t>
+        <w:t>"</w:t>
+      </w:r>
+      <w:proofErr w:type="spellStart"/>
+      <w:r>
+        <w:t>short_name</w:t>
+      </w:r>
+      <w:proofErr w:type="spellEnd"/>
+      <w:r>
+        <w:t>"</w:t>
       </w:r>
       <w:r>
         <w:t xml:space="preserve"> через прямой слеш)</w:t>
@@ -4631,101 +4881,121 @@
     <w:p>
       <w:pPr>
         <w:pStyle w:val="a8"/>
-      </w:pPr>
-    </w:p>
-    <w:p>
-      <w:pPr>
-        <w:pStyle w:val="a8"/>
-      </w:pPr>
-    </w:p>
-    <w:p>
-      <w:pPr>
-        <w:pStyle w:val="a8"/>
-      </w:pPr>
-    </w:p>
-    <w:p>
-      <w:pPr>
-        <w:pStyle w:val="a8"/>
-      </w:pPr>
-    </w:p>
-    <w:p>
-      <w:pPr>
-        <w:pStyle w:val="a8"/>
-      </w:pPr>
-    </w:p>
-    <w:p>
-      <w:pPr>
-        <w:pStyle w:val="a8"/>
-      </w:pPr>
-    </w:p>
-    <w:p>
-      <w:pPr>
-        <w:pStyle w:val="a8"/>
-      </w:pPr>
-    </w:p>
-    <w:p>
-      <w:pPr>
-        <w:pStyle w:val="a8"/>
-      </w:pPr>
-    </w:p>
-    <w:p>
-      <w:pPr>
-        <w:pStyle w:val="a8"/>
-      </w:pPr>
-    </w:p>
-    <w:p>
-      <w:pPr>
-        <w:pStyle w:val="a8"/>
-      </w:pPr>
-    </w:p>
-    <w:p>
-      <w:pPr>
-        <w:pStyle w:val="a8"/>
-      </w:pPr>
-    </w:p>
-    <w:p>
-      <w:pPr>
-        <w:pStyle w:val="a8"/>
-      </w:pPr>
-    </w:p>
-    <w:p>
-      <w:pPr>
-        <w:pStyle w:val="a8"/>
-      </w:pPr>
-    </w:p>
-    <w:p>
-      <w:pPr>
-        <w:pStyle w:val="a8"/>
-      </w:pPr>
-    </w:p>
-    <w:p>
-      <w:pPr>
-        <w:pStyle w:val="a8"/>
-      </w:pPr>
-    </w:p>
-    <w:p>
-      <w:pPr>
-        <w:pStyle w:val="a8"/>
-      </w:pPr>
-    </w:p>
-    <w:p>
-      <w:pPr>
-        <w:pStyle w:val="a8"/>
-      </w:pPr>
-    </w:p>
-    <w:p>
-      <w:pPr>
-        <w:pStyle w:val="a8"/>
-      </w:pPr>
-    </w:p>
-    <w:p>
-      <w:pPr>
-        <w:pStyle w:val="a8"/>
-      </w:pPr>
-    </w:p>
-    <w:p>
-      <w:pPr>
-        <w:pStyle w:val="a8"/>
+        <w:rPr>
+          <w:lang w:val="en-US"/>
+        </w:rPr>
+      </w:pPr>
+    </w:p>
+    <w:p>
+      <w:pPr>
+        <w:pStyle w:val="a8"/>
+        <w:rPr>
+          <w:lang w:val="en-US"/>
+        </w:rPr>
+      </w:pPr>
+    </w:p>
+    <w:p>
+      <w:pPr>
+        <w:pStyle w:val="a8"/>
+        <w:rPr>
+          <w:lang w:val="en-US"/>
+        </w:rPr>
+      </w:pPr>
+    </w:p>
+    <w:p>
+      <w:pPr>
+        <w:pStyle w:val="a8"/>
+        <w:rPr>
+          <w:lang w:val="en-US"/>
+        </w:rPr>
+      </w:pPr>
+    </w:p>
+    <w:p>
+      <w:pPr>
+        <w:pStyle w:val="a8"/>
+        <w:rPr>
+          <w:lang w:val="en-US"/>
+        </w:rPr>
+      </w:pPr>
+    </w:p>
+    <w:p>
+      <w:pPr>
+        <w:pStyle w:val="a8"/>
+        <w:rPr>
+          <w:lang w:val="en-US"/>
+        </w:rPr>
+      </w:pPr>
+    </w:p>
+    <w:p>
+      <w:pPr>
+        <w:pStyle w:val="a8"/>
+        <w:rPr>
+          <w:lang w:val="en-US"/>
+        </w:rPr>
+      </w:pPr>
+    </w:p>
+    <w:p>
+      <w:pPr>
+        <w:pStyle w:val="a8"/>
+        <w:rPr>
+          <w:lang w:val="en-US"/>
+        </w:rPr>
+      </w:pPr>
+    </w:p>
+    <w:p>
+      <w:pPr>
+        <w:pStyle w:val="a8"/>
+        <w:rPr>
+          <w:lang w:val="en-US"/>
+        </w:rPr>
+      </w:pPr>
+    </w:p>
+    <w:p>
+      <w:pPr>
+        <w:pStyle w:val="a8"/>
+        <w:rPr>
+          <w:lang w:val="en-US"/>
+        </w:rPr>
+      </w:pPr>
+    </w:p>
+    <w:p>
+      <w:pPr>
+        <w:pStyle w:val="a8"/>
+        <w:rPr>
+          <w:lang w:val="en-US"/>
+        </w:rPr>
+      </w:pPr>
+    </w:p>
+    <w:p>
+      <w:pPr>
+        <w:pStyle w:val="a8"/>
+        <w:rPr>
+          <w:lang w:val="en-US"/>
+        </w:rPr>
+      </w:pPr>
+    </w:p>
+    <w:p>
+      <w:pPr>
+        <w:pStyle w:val="a8"/>
+        <w:rPr>
+          <w:lang w:val="en-US"/>
+        </w:rPr>
+      </w:pPr>
+    </w:p>
+    <w:p>
+      <w:pPr>
+        <w:pStyle w:val="a8"/>
+        <w:rPr>
+          <w:lang w:val="en-US"/>
+        </w:rPr>
+      </w:pPr>
+    </w:p>
+    <w:p>
+      <w:pPr>
+        <w:pStyle w:val="a8"/>
+        <w:rPr>
+          <w:lang w:val="en-US"/>
+        </w:rPr>
       </w:pPr>
     </w:p>
     <w:p>
@@ -4747,7 +5017,6 @@
         <w:rPr>
           <w:b/>
         </w:rPr>
-        <w:lastRenderedPageBreak/>
         <w:t>Термины:</w:t>
       </w:r>
     </w:p>
@@ -4765,8 +5034,13 @@
         <w:t>select</w:t>
       </w:r>
       <w:r>
-        <w:t xml:space="preserve"> или radi</w:t>
-      </w:r>
+        <w:t xml:space="preserve"> или </w:t>
+      </w:r>
+      <w:proofErr w:type="spellStart"/>
+      <w:r>
+        <w:t>radi</w:t>
+      </w:r>
+      <w:proofErr w:type="spellEnd"/>
       <w:r>
         <w:rPr>
           <w:lang w:val="en-US"/>
@@ -4792,21 +5066,27 @@
       <w:r>
         <w:t xml:space="preserve">Категория – </w:t>
       </w:r>
+      <w:proofErr w:type="spellStart"/>
       <w:r>
         <w:t>Hardware</w:t>
       </w:r>
+      <w:proofErr w:type="spellEnd"/>
       <w:r>
         <w:t xml:space="preserve">, </w:t>
       </w:r>
+      <w:proofErr w:type="spellStart"/>
       <w:r>
         <w:t>Software</w:t>
       </w:r>
+      <w:proofErr w:type="spellEnd"/>
       <w:r>
         <w:t xml:space="preserve">, </w:t>
       </w:r>
+      <w:proofErr w:type="spellStart"/>
       <w:r>
         <w:t>Network</w:t>
       </w:r>
+      <w:proofErr w:type="spellEnd"/>
       <w:r>
         <w:t xml:space="preserve">, </w:t>
       </w:r>
@@ -5174,13 +5454,27 @@
           <w:lang w:val="en-US"/>
         </w:rPr>
         <w:tab/>
-        <w:t>Terminal L</w:t>
-      </w:r>
-      <w:r>
-        <w:rPr>
-          <w:lang w:val="en-US"/>
-        </w:rPr>
-        <w:t>ic.</w:t>
+        <w:t xml:space="preserve">Terminal </w:t>
+      </w:r>
+      <w:proofErr w:type="spellStart"/>
+      <w:r>
+        <w:rPr>
+          <w:lang w:val="en-US"/>
+        </w:rPr>
+        <w:t>L</w:t>
+      </w:r>
+      <w:r>
+        <w:rPr>
+          <w:lang w:val="en-US"/>
+        </w:rPr>
+        <w:t>ic</w:t>
+      </w:r>
+      <w:proofErr w:type="spellEnd"/>
+      <w:r>
+        <w:rPr>
+          <w:lang w:val="en-US"/>
+        </w:rPr>
+        <w:t>.</w:t>
       </w:r>
       <w:r>
         <w:rPr>
@@ -5398,8 +5692,15 @@
           <w:lang w:val="en-US"/>
         </w:rPr>
         <w:tab/>
+      </w:r>
+      <w:proofErr w:type="spellStart"/>
+      <w:r>
+        <w:rPr>
+          <w:lang w:val="en-US"/>
+        </w:rPr>
         <w:t>Vlan</w:t>
       </w:r>
+      <w:proofErr w:type="spellEnd"/>
       <w:r>
         <w:rPr>
           <w:lang w:val="en-US"/>
@@ -5437,8 +5738,15 @@
           <w:lang w:val="en-US"/>
         </w:rPr>
         <w:tab/>
+      </w:r>
+      <w:proofErr w:type="spellStart"/>
+      <w:r>
+        <w:rPr>
+          <w:lang w:val="en-US"/>
+        </w:rPr>
         <w:t>Trafic</w:t>
       </w:r>
+      <w:proofErr w:type="spellEnd"/>
       <w:r>
         <w:rPr>
           <w:lang w:val="en-US"/>
@@ -5559,8 +5867,16 @@
         <w:rPr>
           <w:lang w:val="en-US"/>
         </w:rPr>
-        <w:t>DDOS prot</w:t>
-      </w:r>
+        <w:t xml:space="preserve">DDOS </w:t>
+      </w:r>
+      <w:proofErr w:type="spellStart"/>
+      <w:r>
+        <w:rPr>
+          <w:lang w:val="en-US"/>
+        </w:rPr>
+        <w:t>prot</w:t>
+      </w:r>
+      <w:proofErr w:type="spellEnd"/>
       <w:r>
         <w:rPr>
           <w:lang w:val="en-US"/>
@@ -5626,8 +5942,15 @@
           <w:lang w:val="en-US"/>
         </w:rPr>
         <w:tab/>
+      </w:r>
+      <w:proofErr w:type="spellStart"/>
+      <w:r>
+        <w:rPr>
+          <w:lang w:val="en-US"/>
+        </w:rPr>
         <w:t>Managment</w:t>
       </w:r>
+      <w:proofErr w:type="spellEnd"/>
       <w:r>
         <w:rPr>
           <w:lang w:val="en-US"/>
@@ -5799,78 +6122,60 @@
     <w:p>
       <w:pPr>
         <w:pStyle w:val="a8"/>
-        <w:rPr>
-          <w:lang w:val="en-US"/>
-        </w:rPr>
-      </w:pPr>
-      <w:r>
-        <w:rPr>
-          <w:lang w:val="en-US"/>
-        </w:rPr>
+      </w:pPr>
+      <w:r>
         <w:t xml:space="preserve">1) </w:t>
       </w:r>
       <w:r>
         <w:t>Название</w:t>
       </w:r>
       <w:r>
-        <w:rPr>
-          <w:lang w:val="en-US"/>
-        </w:rPr>
         <w:t xml:space="preserve"> </w:t>
       </w:r>
       <w:r>
         <w:t>дисков</w:t>
       </w:r>
       <w:r>
-        <w:rPr>
-          <w:lang w:val="en-US"/>
-        </w:rPr>
         <w:t xml:space="preserve"> </w:t>
       </w:r>
       <w:r>
         <w:t>убираем</w:t>
       </w:r>
       <w:r>
-        <w:rPr>
-          <w:lang w:val="en-US"/>
-        </w:rPr>
         <w:t xml:space="preserve"> </w:t>
       </w:r>
       <w:r>
         <w:t>слева</w:t>
       </w:r>
       <w:r>
-        <w:rPr>
-          <w:lang w:val="en-US"/>
-        </w:rPr>
         <w:t xml:space="preserve"> </w:t>
       </w:r>
       <w:r>
         <w:t>пишем</w:t>
       </w:r>
       <w:r>
-        <w:rPr>
-          <w:lang w:val="en-US"/>
-        </w:rPr>
         <w:t xml:space="preserve"> </w:t>
       </w:r>
       <w:r>
         <w:t>что</w:t>
       </w:r>
       <w:r>
-        <w:rPr>
-          <w:lang w:val="en-US"/>
-        </w:rPr>
         <w:t xml:space="preserve"> </w:t>
       </w:r>
       <w:r>
         <w:t>это</w:t>
       </w:r>
       <w:r>
-        <w:rPr>
-          <w:lang w:val="en-US"/>
-        </w:rPr>
-        <w:t xml:space="preserve"> ”DISKS “</w:t>
+        <w:t xml:space="preserve"> ”</w:t>
+      </w:r>
+      <w:r>
+        <w:rPr>
+          <w:lang w:val="en-US"/>
+        </w:rPr>
+        <w:t>DISKS</w:t>
+      </w:r>
+      <w:r>
+        <w:t xml:space="preserve"> “</w:t>
       </w:r>
     </w:p>
     <w:p>
@@ -5907,6 +6212,7 @@
         </w:rPr>
         <w:t xml:space="preserve"> </w:t>
       </w:r>
+      <w:proofErr w:type="gramStart"/>
       <w:r>
         <w:t>написано</w:t>
       </w:r>
@@ -5922,6 +6228,7 @@
         </w:rPr>
         <w:t>”</w:t>
       </w:r>
+      <w:proofErr w:type="gramEnd"/>
       <w:r>
         <w:rPr>
           <w:lang w:val="en-US"/>
@@ -5932,7 +6239,21 @@
         <w:rPr>
           <w:lang w:val="en-US"/>
         </w:rPr>
-        <w:t>“  это Platform</w:t>
+        <w:t xml:space="preserve">“  </w:t>
+      </w:r>
+      <w:proofErr w:type="spellStart"/>
+      <w:r>
+        <w:rPr>
+          <w:lang w:val="en-US"/>
+        </w:rPr>
+        <w:t>это</w:t>
+      </w:r>
+      <w:proofErr w:type="spellEnd"/>
+      <w:r>
+        <w:rPr>
+          <w:lang w:val="en-US"/>
+        </w:rPr>
+        <w:t xml:space="preserve"> Platform</w:t>
       </w:r>
     </w:p>
     <w:p>
@@ -6028,7 +6349,15 @@
     </w:p>
     <w:p>
       <w:r>
-        <w:t>Смотреть в pdf файле. Надо будет сверстать этот блок</w:t>
+        <w:t xml:space="preserve">Смотреть в </w:t>
+      </w:r>
+      <w:proofErr w:type="spellStart"/>
+      <w:r>
+        <w:t>pdf</w:t>
+      </w:r>
+      <w:proofErr w:type="spellEnd"/>
+      <w:r>
+        <w:t xml:space="preserve"> файле. Надо будет сверстать этот блок</w:t>
       </w:r>
     </w:p>
     <w:p>
@@ -6154,31 +6483,60 @@
         <w:rPr>
           <w:u w:val="single"/>
         </w:rPr>
-        <w:t>Дополнительные параметры (Options):</w:t>
-      </w:r>
-    </w:p>
-    <w:p>
-      <w:pPr>
-        <w:pStyle w:val="a8"/>
-      </w:pPr>
-      <w:r>
-        <w:t>short_name - короткое название</w:t>
-      </w:r>
-    </w:p>
-    <w:p>
-      <w:pPr>
-        <w:pStyle w:val="a8"/>
-      </w:pPr>
-      <w:r>
-        <w:t>max_mem - максимальной объем памяти</w:t>
-      </w:r>
-    </w:p>
-    <w:p>
-      <w:pPr>
-        <w:pStyle w:val="a8"/>
-      </w:pPr>
-      <w:r>
-        <w:t>cpu_count - количество процессоров</w:t>
+        <w:t>Дополнительные параметры (</w:t>
+      </w:r>
+      <w:proofErr w:type="spellStart"/>
+      <w:r>
+        <w:rPr>
+          <w:u w:val="single"/>
+        </w:rPr>
+        <w:t>Options</w:t>
+      </w:r>
+      <w:proofErr w:type="spellEnd"/>
+      <w:r>
+        <w:rPr>
+          <w:u w:val="single"/>
+        </w:rPr>
+        <w:t>):</w:t>
+      </w:r>
+    </w:p>
+    <w:p>
+      <w:pPr>
+        <w:pStyle w:val="a8"/>
+      </w:pPr>
+      <w:proofErr w:type="spellStart"/>
+      <w:r>
+        <w:t>short_name</w:t>
+      </w:r>
+      <w:proofErr w:type="spellEnd"/>
+      <w:r>
+        <w:t xml:space="preserve"> - короткое название</w:t>
+      </w:r>
+    </w:p>
+    <w:p>
+      <w:pPr>
+        <w:pStyle w:val="a8"/>
+      </w:pPr>
+      <w:proofErr w:type="spellStart"/>
+      <w:r>
+        <w:t>max_mem</w:t>
+      </w:r>
+      <w:proofErr w:type="spellEnd"/>
+      <w:r>
+        <w:t xml:space="preserve"> - максимальной объем памяти</w:t>
+      </w:r>
+    </w:p>
+    <w:p>
+      <w:pPr>
+        <w:pStyle w:val="a8"/>
+      </w:pPr>
+      <w:proofErr w:type="spellStart"/>
+      <w:r>
+        <w:t>cpu_count</w:t>
+      </w:r>
+      <w:proofErr w:type="spellEnd"/>
+      <w:r>
+        <w:t xml:space="preserve"> - количество процессоров</w:t>
       </w:r>
     </w:p>
     <w:p>
@@ -6271,9 +6629,11 @@
       <w:r>
         <w:t>”</w:t>
       </w:r>
+      <w:proofErr w:type="spellStart"/>
       <w:r>
         <w:t>cpu_count</w:t>
       </w:r>
+      <w:proofErr w:type="spellEnd"/>
       <w:r>
         <w:t>”</w:t>
       </w:r>
@@ -6301,9 +6661,11 @@
       <w:r>
         <w:t>“</w:t>
       </w:r>
+      <w:proofErr w:type="spellStart"/>
       <w:r>
         <w:t>max_mem</w:t>
       </w:r>
+      <w:proofErr w:type="spellEnd"/>
       <w:r>
         <w:t>”</w:t>
       </w:r>
@@ -6319,8 +6681,15 @@
       <w:r>
         <w:t xml:space="preserve"> (</w:t>
       </w:r>
-      <w:r>
-        <w:t>п 1.2</w:t>
+      <w:proofErr w:type="spellStart"/>
+      <w:proofErr w:type="gramStart"/>
+      <w:r>
+        <w:t>п</w:t>
+      </w:r>
+      <w:proofErr w:type="spellEnd"/>
+      <w:proofErr w:type="gramEnd"/>
+      <w:r>
+        <w:t xml:space="preserve"> 1.2</w:t>
       </w:r>
       <w:r>
         <w:t>)</w:t>
@@ -6346,7 +6715,15 @@
         <w:t xml:space="preserve"> отображается</w:t>
       </w:r>
       <w:r>
-        <w:t xml:space="preserve"> иным цветом и выбрать ее нельзя</w:t>
+        <w:t xml:space="preserve"> иным </w:t>
+      </w:r>
+      <w:proofErr w:type="gramStart"/>
+      <w:r>
+        <w:t>цветом</w:t>
+      </w:r>
+      <w:proofErr w:type="gramEnd"/>
+      <w:r>
+        <w:t xml:space="preserve"> и выбрать ее нельзя</w:t>
       </w:r>
       <w:r>
         <w:t>.</w:t>
@@ -6360,7 +6737,15 @@
         <w:t xml:space="preserve">Также при выборе CPU выбранная память сбрасывается </w:t>
       </w:r>
       <w:r>
-        <w:t>до минимальной.</w:t>
+        <w:t xml:space="preserve">до </w:t>
+      </w:r>
+      <w:proofErr w:type="gramStart"/>
+      <w:r>
+        <w:t>минимальной</w:t>
+      </w:r>
+      <w:proofErr w:type="gramEnd"/>
+      <w:r>
+        <w:t>.</w:t>
       </w:r>
     </w:p>
     <w:p>
@@ -6417,23 +6802,47 @@
         <w:rPr>
           <w:u w:val="single"/>
         </w:rPr>
-        <w:t>Дополнительные параметры (Options):</w:t>
-      </w:r>
-    </w:p>
-    <w:p>
-      <w:pPr>
-        <w:pStyle w:val="a8"/>
-      </w:pPr>
-      <w:r>
-        <w:t>short_name - короткое название</w:t>
-      </w:r>
-    </w:p>
-    <w:p>
-      <w:pPr>
-        <w:pStyle w:val="a8"/>
-      </w:pPr>
-      <w:r>
-        <w:t>size - объем памяти</w:t>
+        <w:t>Дополнительные параметры (</w:t>
+      </w:r>
+      <w:proofErr w:type="spellStart"/>
+      <w:r>
+        <w:rPr>
+          <w:u w:val="single"/>
+        </w:rPr>
+        <w:t>Options</w:t>
+      </w:r>
+      <w:proofErr w:type="spellEnd"/>
+      <w:r>
+        <w:rPr>
+          <w:u w:val="single"/>
+        </w:rPr>
+        <w:t>):</w:t>
+      </w:r>
+    </w:p>
+    <w:p>
+      <w:pPr>
+        <w:pStyle w:val="a8"/>
+      </w:pPr>
+      <w:proofErr w:type="spellStart"/>
+      <w:r>
+        <w:t>short_name</w:t>
+      </w:r>
+      <w:proofErr w:type="spellEnd"/>
+      <w:r>
+        <w:t xml:space="preserve"> - короткое название</w:t>
+      </w:r>
+    </w:p>
+    <w:p>
+      <w:pPr>
+        <w:pStyle w:val="a8"/>
+      </w:pPr>
+      <w:proofErr w:type="spellStart"/>
+      <w:r>
+        <w:t>size</w:t>
+      </w:r>
+      <w:proofErr w:type="spellEnd"/>
+      <w:r>
+        <w:t xml:space="preserve"> - объем памяти</w:t>
       </w:r>
       <w:r>
         <w:tab/>
@@ -6523,35 +6932,77 @@
         <w:rPr>
           <w:u w:val="single"/>
         </w:rPr>
-        <w:t>Дополнительные параметры (Options):</w:t>
-      </w:r>
-    </w:p>
-    <w:p>
-      <w:pPr>
-        <w:pStyle w:val="a8"/>
-      </w:pPr>
-      <w:r>
-        <w:t>short_name - короткое название</w:t>
-      </w:r>
-    </w:p>
-    <w:p>
-      <w:pPr>
-        <w:pStyle w:val="a8"/>
-        <w:rPr>
-          <w:lang w:val="en-US"/>
-        </w:rPr>
-      </w:pPr>
-      <w:r>
-        <w:t>size - максимальное количество дисков</w:t>
-      </w:r>
-    </w:p>
-    <w:p>
-      <w:pPr>
-        <w:pStyle w:val="a8"/>
-      </w:pPr>
-      <w:r>
-        <w:t>unit - количество занимаемых юнитов</w:t>
-      </w:r>
+        <w:t>Дополнительные параметры (</w:t>
+      </w:r>
+      <w:proofErr w:type="spellStart"/>
+      <w:r>
+        <w:rPr>
+          <w:u w:val="single"/>
+        </w:rPr>
+        <w:t>Options</w:t>
+      </w:r>
+      <w:proofErr w:type="spellEnd"/>
+      <w:r>
+        <w:rPr>
+          <w:u w:val="single"/>
+        </w:rPr>
+        <w:t>):</w:t>
+      </w:r>
+    </w:p>
+    <w:p>
+      <w:pPr>
+        <w:pStyle w:val="a8"/>
+      </w:pPr>
+      <w:proofErr w:type="spellStart"/>
+      <w:r>
+        <w:t>short_name</w:t>
+      </w:r>
+      <w:proofErr w:type="spellEnd"/>
+      <w:r>
+        <w:t xml:space="preserve"> - короткое название</w:t>
+      </w:r>
+    </w:p>
+    <w:p>
+      <w:pPr>
+        <w:pStyle w:val="a8"/>
+        <w:rPr>
+          <w:lang w:val="en-US"/>
+        </w:rPr>
+      </w:pPr>
+      <w:proofErr w:type="spellStart"/>
+      <w:r>
+        <w:t>size</w:t>
+      </w:r>
+      <w:proofErr w:type="spellEnd"/>
+      <w:r>
+        <w:t xml:space="preserve"> - максимальное количество дисков</w:t>
+      </w:r>
+    </w:p>
+    <w:p>
+      <w:pPr>
+        <w:pStyle w:val="a8"/>
+      </w:pPr>
+      <w:proofErr w:type="spellStart"/>
+      <w:r>
+        <w:t>unit</w:t>
+      </w:r>
+      <w:proofErr w:type="spellEnd"/>
+      <w:r>
+        <w:t xml:space="preserve"> - количество </w:t>
+      </w:r>
+      <w:proofErr w:type="gramStart"/>
+      <w:r>
+        <w:t>занимаемых</w:t>
+      </w:r>
+      <w:proofErr w:type="gramEnd"/>
+      <w:r>
+        <w:t xml:space="preserve"> </w:t>
+      </w:r>
+      <w:proofErr w:type="spellStart"/>
+      <w:r>
+        <w:t>юнитов</w:t>
+      </w:r>
+      <w:proofErr w:type="spellEnd"/>
     </w:p>
     <w:p>
       <w:pPr>
@@ -6590,9 +7041,11 @@
       <w:r>
         <w:t>“</w:t>
       </w:r>
+      <w:proofErr w:type="spellStart"/>
       <w:r>
         <w:t>size</w:t>
       </w:r>
+      <w:proofErr w:type="spellEnd"/>
       <w:r>
         <w:t xml:space="preserve">” отображается </w:t>
       </w:r>
@@ -6604,6 +7057,7 @@
       <w:pPr>
         <w:pStyle w:val="a8"/>
       </w:pPr>
+      <w:proofErr w:type="gramStart"/>
       <w:r>
         <w:rPr>
           <w:lang w:val="en-US"/>
@@ -6616,18 +7070,22 @@
         </w:rPr>
         <w:t xml:space="preserve"> (</w:t>
       </w:r>
+      <w:proofErr w:type="spellStart"/>
       <w:r>
         <w:t>п</w:t>
       </w:r>
+      <w:proofErr w:type="spellEnd"/>
       <w:r>
         <w:rPr>
           <w:lang w:val="en-US"/>
         </w:rPr>
         <w:t>. 1.4), RAID (</w:t>
       </w:r>
+      <w:proofErr w:type="spellStart"/>
       <w:r>
         <w:t>п</w:t>
       </w:r>
+      <w:proofErr w:type="spellEnd"/>
       <w:r>
         <w:rPr>
           <w:lang w:val="en-US"/>
@@ -6667,14 +7125,23 @@
         </w:rPr>
         <w:t xml:space="preserve"> (</w:t>
       </w:r>
+      <w:proofErr w:type="spellStart"/>
       <w:r>
         <w:t>п</w:t>
       </w:r>
-      <w:r>
-        <w:rPr>
-          <w:lang w:val="en-US"/>
-        </w:rPr>
-        <w:t xml:space="preserve"> 1.4.2). </w:t>
+      <w:proofErr w:type="spellEnd"/>
+      <w:r>
+        <w:rPr>
+          <w:lang w:val="en-US"/>
+        </w:rPr>
+        <w:t xml:space="preserve"> 1.4.2).</w:t>
+      </w:r>
+      <w:proofErr w:type="gramEnd"/>
+      <w:r>
+        <w:rPr>
+          <w:lang w:val="en-US"/>
+        </w:rPr>
+        <w:t xml:space="preserve"> </w:t>
       </w:r>
       <w:r>
         <w:t>Важно: меняется группой или комплексом.</w:t>
@@ -6785,15 +7252,34 @@
         <w:rPr>
           <w:u w:val="single"/>
         </w:rPr>
-        <w:t>Дополнительные параметры (Options):</w:t>
-      </w:r>
-    </w:p>
-    <w:p>
-      <w:pPr>
-        <w:pStyle w:val="a8"/>
-      </w:pPr>
-      <w:r>
-        <w:t>short_name - короткое название</w:t>
+        <w:t>Дополнительные параметры (</w:t>
+      </w:r>
+      <w:proofErr w:type="spellStart"/>
+      <w:r>
+        <w:rPr>
+          <w:u w:val="single"/>
+        </w:rPr>
+        <w:t>Options</w:t>
+      </w:r>
+      <w:proofErr w:type="spellEnd"/>
+      <w:r>
+        <w:rPr>
+          <w:u w:val="single"/>
+        </w:rPr>
+        <w:t>):</w:t>
+      </w:r>
+    </w:p>
+    <w:p>
+      <w:pPr>
+        <w:pStyle w:val="a8"/>
+      </w:pPr>
+      <w:proofErr w:type="spellStart"/>
+      <w:r>
+        <w:t>short_name</w:t>
+      </w:r>
+      <w:proofErr w:type="spellEnd"/>
+      <w:r>
+        <w:t xml:space="preserve"> - короткое название</w:t>
       </w:r>
     </w:p>
     <w:p>
@@ -6877,7 +7363,27 @@
         <w:t>RAID</w:t>
       </w:r>
       <w:r>
-        <w:t xml:space="preserve"> контроллеров (п 1.4.1) и выбранным становиться минимально возможный. И как следствие перестраивается список уровня RAID (п 1.4.2)</w:t>
+        <w:t xml:space="preserve"> контроллеров (</w:t>
+      </w:r>
+      <w:proofErr w:type="spellStart"/>
+      <w:proofErr w:type="gramStart"/>
+      <w:r>
+        <w:t>п</w:t>
+      </w:r>
+      <w:proofErr w:type="spellEnd"/>
+      <w:proofErr w:type="gramEnd"/>
+      <w:r>
+        <w:t xml:space="preserve"> 1.4.1) и выбранным становиться минимально возможный. И как следствие перестраивается список уровня RAID (</w:t>
+      </w:r>
+      <w:proofErr w:type="spellStart"/>
+      <w:proofErr w:type="gramStart"/>
+      <w:r>
+        <w:t>п</w:t>
+      </w:r>
+      <w:proofErr w:type="spellEnd"/>
+      <w:proofErr w:type="gramEnd"/>
+      <w:r>
+        <w:t xml:space="preserve"> 1.4.2)</w:t>
       </w:r>
     </w:p>
     <w:p>
@@ -6901,9 +7407,11 @@
       <w:r>
         <w:t>Если количество дисков равно или больше “</w:t>
       </w:r>
+      <w:proofErr w:type="spellStart"/>
       <w:r>
         <w:t>disc</w:t>
       </w:r>
+      <w:proofErr w:type="spellEnd"/>
       <w:r>
         <w:t>”</w:t>
       </w:r>
@@ -6914,7 +7422,15 @@
         <w:t>RAID</w:t>
       </w:r>
       <w:r>
-        <w:t xml:space="preserve">) либо выбран хотя бы один </w:t>
+        <w:t xml:space="preserve">) либо </w:t>
+      </w:r>
+      <w:proofErr w:type="gramStart"/>
+      <w:r>
+        <w:t>выбран</w:t>
+      </w:r>
+      <w:proofErr w:type="gramEnd"/>
+      <w:r>
+        <w:t xml:space="preserve"> хотя бы один </w:t>
       </w:r>
       <w:r>
         <w:t>“</w:t>
@@ -6926,7 +7442,23 @@
         <w:t>”</w:t>
       </w:r>
       <w:r>
-        <w:t xml:space="preserve"> диск. То данный RAID контроллер отображается в списке активным. Иначе он отображается не активным и выбрать его нельзя.</w:t>
+        <w:t xml:space="preserve"> диск. То данный RAID контроллер отображается в списке </w:t>
+      </w:r>
+      <w:proofErr w:type="gramStart"/>
+      <w:r>
+        <w:t>активным</w:t>
+      </w:r>
+      <w:proofErr w:type="gramEnd"/>
+      <w:r>
+        <w:t xml:space="preserve">. Иначе он отображается не </w:t>
+      </w:r>
+      <w:proofErr w:type="gramStart"/>
+      <w:r>
+        <w:t>активным</w:t>
+      </w:r>
+      <w:proofErr w:type="gramEnd"/>
+      <w:r>
+        <w:t xml:space="preserve"> и выбрать его нельзя.</w:t>
       </w:r>
     </w:p>
     <w:p>
@@ -6948,10 +7480,23 @@
         <w:pStyle w:val="a8"/>
       </w:pPr>
       <w:r>
-        <w:t>В списке присутствует интегрированный RAID контроллер (</w:t>
-      </w:r>
-      <w:r>
-        <w:t xml:space="preserve"> Integrated RST RAID 0-10 </w:t>
+        <w:t xml:space="preserve">В списке присутствует интегрированный RAID контроллер </w:t>
+      </w:r>
+      <w:proofErr w:type="gramStart"/>
+      <w:r>
+        <w:t>(</w:t>
+      </w:r>
+      <w:r>
+        <w:t xml:space="preserve"> </w:t>
+      </w:r>
+      <w:proofErr w:type="spellStart"/>
+      <w:proofErr w:type="gramEnd"/>
+      <w:r>
+        <w:t>Integrated</w:t>
+      </w:r>
+      <w:proofErr w:type="spellEnd"/>
+      <w:r>
+        <w:t xml:space="preserve"> RST RAID 0-10 </w:t>
       </w:r>
       <w:r>
         <w:t>)</w:t>
@@ -6960,7 +7505,15 @@
         <w:t xml:space="preserve"> </w:t>
       </w:r>
       <w:r>
-        <w:t xml:space="preserve">его id = </w:t>
+        <w:t xml:space="preserve">его </w:t>
+      </w:r>
+      <w:proofErr w:type="spellStart"/>
+      <w:r>
+        <w:t>id</w:t>
+      </w:r>
+      <w:proofErr w:type="spellEnd"/>
+      <w:r>
+        <w:t xml:space="preserve"> = </w:t>
       </w:r>
       <w:r>
         <w:t>132.</w:t>
@@ -6977,7 +7530,15 @@
         <w:t xml:space="preserve">становится </w:t>
       </w:r>
       <w:r>
-        <w:t xml:space="preserve">не доступен, если выбран хотя бы один </w:t>
+        <w:t xml:space="preserve">не доступен, если </w:t>
+      </w:r>
+      <w:proofErr w:type="gramStart"/>
+      <w:r>
+        <w:t>выбран</w:t>
+      </w:r>
+      <w:proofErr w:type="gramEnd"/>
+      <w:r>
+        <w:t xml:space="preserve"> хотя бы один </w:t>
       </w:r>
       <w:r>
         <w:t>“</w:t>
@@ -7020,8 +7581,16 @@
         <w:rPr>
           <w:lang w:val="en-US"/>
         </w:rPr>
-        <w:t>raid контроллеров</w:t>
-      </w:r>
+        <w:t xml:space="preserve">raid </w:t>
+      </w:r>
+      <w:proofErr w:type="spellStart"/>
+      <w:r>
+        <w:rPr>
+          <w:lang w:val="en-US"/>
+        </w:rPr>
+        <w:t>контроллеров</w:t>
+      </w:r>
+      <w:proofErr w:type="spellEnd"/>
     </w:p>
     <w:p>
       <w:pPr>
@@ -7067,31 +7636,60 @@
         <w:rPr>
           <w:u w:val="single"/>
         </w:rPr>
-        <w:t>Дополнительные параметры (Options):</w:t>
-      </w:r>
-    </w:p>
-    <w:p>
-      <w:pPr>
-        <w:pStyle w:val="a8"/>
-      </w:pPr>
-      <w:r>
-        <w:t>short_name - короткое название</w:t>
-      </w:r>
-    </w:p>
-    <w:p>
-      <w:pPr>
-        <w:pStyle w:val="a8"/>
-      </w:pPr>
-      <w:r>
-        <w:t>disc - минимальное количество дисков</w:t>
-      </w:r>
-    </w:p>
-    <w:p>
-      <w:pPr>
-        <w:pStyle w:val="a8"/>
-      </w:pPr>
-      <w:r>
-        <w:t>raid - поддерживаемые уровни</w:t>
+        <w:t>Дополнительные параметры (</w:t>
+      </w:r>
+      <w:proofErr w:type="spellStart"/>
+      <w:r>
+        <w:rPr>
+          <w:u w:val="single"/>
+        </w:rPr>
+        <w:t>Options</w:t>
+      </w:r>
+      <w:proofErr w:type="spellEnd"/>
+      <w:r>
+        <w:rPr>
+          <w:u w:val="single"/>
+        </w:rPr>
+        <w:t>):</w:t>
+      </w:r>
+    </w:p>
+    <w:p>
+      <w:pPr>
+        <w:pStyle w:val="a8"/>
+      </w:pPr>
+      <w:proofErr w:type="spellStart"/>
+      <w:r>
+        <w:t>short_name</w:t>
+      </w:r>
+      <w:proofErr w:type="spellEnd"/>
+      <w:r>
+        <w:t xml:space="preserve"> - короткое название</w:t>
+      </w:r>
+    </w:p>
+    <w:p>
+      <w:pPr>
+        <w:pStyle w:val="a8"/>
+      </w:pPr>
+      <w:proofErr w:type="spellStart"/>
+      <w:r>
+        <w:t>disc</w:t>
+      </w:r>
+      <w:proofErr w:type="spellEnd"/>
+      <w:r>
+        <w:t xml:space="preserve"> - минимальное количество дисков</w:t>
+      </w:r>
+    </w:p>
+    <w:p>
+      <w:pPr>
+        <w:pStyle w:val="a8"/>
+      </w:pPr>
+      <w:proofErr w:type="spellStart"/>
+      <w:r>
+        <w:t>raid</w:t>
+      </w:r>
+      <w:proofErr w:type="spellEnd"/>
+      <w:r>
+        <w:t xml:space="preserve"> - поддерживаемые уровни</w:t>
       </w:r>
     </w:p>
     <w:p>
@@ -7148,9 +7746,11 @@
       <w:r>
         <w:t>Если количество дисков равно или больше “</w:t>
       </w:r>
+      <w:proofErr w:type="spellStart"/>
       <w:r>
         <w:t>disc</w:t>
       </w:r>
+      <w:proofErr w:type="spellEnd"/>
       <w:r>
         <w:t>” (</w:t>
       </w:r>
@@ -7158,7 +7758,15 @@
         <w:t>RAID</w:t>
       </w:r>
       <w:r>
-        <w:t xml:space="preserve">) либо выбран хотя бы один </w:t>
+        <w:t xml:space="preserve">) либо </w:t>
+      </w:r>
+      <w:proofErr w:type="gramStart"/>
+      <w:r>
+        <w:t>выбран</w:t>
+      </w:r>
+      <w:proofErr w:type="gramEnd"/>
+      <w:r>
+        <w:t xml:space="preserve"> хотя бы один </w:t>
       </w:r>
       <w:r>
         <w:t>“</w:t>
@@ -7170,7 +7778,23 @@
         <w:t>”</w:t>
       </w:r>
       <w:r>
-        <w:t xml:space="preserve"> диск. То данный RAID контроллер отображается в списке активным. Иначе он отображается не активным и выбрать его нельзя.</w:t>
+        <w:t xml:space="preserve"> диск. То данный RAID контроллер отображается в списке </w:t>
+      </w:r>
+      <w:proofErr w:type="gramStart"/>
+      <w:r>
+        <w:t>активным</w:t>
+      </w:r>
+      <w:proofErr w:type="gramEnd"/>
+      <w:r>
+        <w:t xml:space="preserve">. Иначе он отображается не </w:t>
+      </w:r>
+      <w:proofErr w:type="gramStart"/>
+      <w:r>
+        <w:t>активным</w:t>
+      </w:r>
+      <w:proofErr w:type="gramEnd"/>
+      <w:r>
+        <w:t xml:space="preserve"> и выбрать его нельзя.</w:t>
       </w:r>
     </w:p>
     <w:p>
@@ -7192,10 +7816,23 @@
         <w:pStyle w:val="a8"/>
       </w:pPr>
       <w:r>
-        <w:t>В списке присутствует интегрированный RAID контроллер (</w:t>
-      </w:r>
-      <w:r>
-        <w:t xml:space="preserve"> Integrated RST RAID 0-10 </w:t>
+        <w:t xml:space="preserve">В списке присутствует интегрированный RAID контроллер </w:t>
+      </w:r>
+      <w:proofErr w:type="gramStart"/>
+      <w:r>
+        <w:t>(</w:t>
+      </w:r>
+      <w:r>
+        <w:t xml:space="preserve"> </w:t>
+      </w:r>
+      <w:proofErr w:type="spellStart"/>
+      <w:proofErr w:type="gramEnd"/>
+      <w:r>
+        <w:t>Integrated</w:t>
+      </w:r>
+      <w:proofErr w:type="spellEnd"/>
+      <w:r>
+        <w:t xml:space="preserve"> RST RAID 0-10 </w:t>
       </w:r>
       <w:r>
         <w:t>)</w:t>
@@ -7204,7 +7841,15 @@
         <w:t xml:space="preserve"> </w:t>
       </w:r>
       <w:r>
-        <w:t xml:space="preserve">его id = </w:t>
+        <w:t xml:space="preserve">его </w:t>
+      </w:r>
+      <w:proofErr w:type="spellStart"/>
+      <w:r>
+        <w:t>id</w:t>
+      </w:r>
+      <w:proofErr w:type="spellEnd"/>
+      <w:r>
+        <w:t xml:space="preserve"> = </w:t>
       </w:r>
       <w:r>
         <w:t>132.</w:t>
@@ -7215,7 +7860,15 @@
         <w:pStyle w:val="a8"/>
       </w:pPr>
       <w:r>
-        <w:t xml:space="preserve">Он стоит первым и становится не доступен, если выбран хотя бы один </w:t>
+        <w:t xml:space="preserve">Он стоит первым и становится не доступен, если </w:t>
+      </w:r>
+      <w:proofErr w:type="gramStart"/>
+      <w:r>
+        <w:t>выбран</w:t>
+      </w:r>
+      <w:proofErr w:type="gramEnd"/>
+      <w:r>
+        <w:t xml:space="preserve"> хотя бы один </w:t>
       </w:r>
       <w:r>
         <w:t>“</w:t>
@@ -7284,7 +7937,21 @@
         <w:rPr>
           <w:u w:val="single"/>
         </w:rPr>
-        <w:t>Дополнительные параметры (Options):</w:t>
+        <w:t>Дополнительные параметры (</w:t>
+      </w:r>
+      <w:proofErr w:type="spellStart"/>
+      <w:r>
+        <w:rPr>
+          <w:u w:val="single"/>
+        </w:rPr>
+        <w:t>Options</w:t>
+      </w:r>
+      <w:proofErr w:type="spellEnd"/>
+      <w:r>
+        <w:rPr>
+          <w:u w:val="single"/>
+        </w:rPr>
+        <w:t>):</w:t>
       </w:r>
     </w:p>
     <w:p>
@@ -7360,15 +8027,22 @@
       <w:pPr>
         <w:pStyle w:val="a8"/>
       </w:pPr>
-      <w:r>
-        <w:t xml:space="preserve">Проверяется поддерживает ли выбранный контроллер очередной уровень </w:t>
+      <w:proofErr w:type="gramStart"/>
+      <w:r>
+        <w:t>Проверяется</w:t>
+      </w:r>
+      <w:proofErr w:type="gramEnd"/>
+      <w:r>
+        <w:t xml:space="preserve"> поддерживает ли выбранный контроллер очередной уровень </w:t>
       </w:r>
       <w:r>
         <w:t>“</w:t>
       </w:r>
+      <w:proofErr w:type="spellStart"/>
       <w:r>
         <w:t>raid</w:t>
       </w:r>
+      <w:proofErr w:type="spellEnd"/>
       <w:r>
         <w:t xml:space="preserve">” </w:t>
       </w:r>
@@ -7381,7 +8055,15 @@
         <w:pStyle w:val="a8"/>
       </w:pPr>
       <w:r>
-        <w:t>Если успешно то происходит проверка на количество дисков. Смотри список ниже:</w:t>
+        <w:t xml:space="preserve">Если </w:t>
+      </w:r>
+      <w:proofErr w:type="gramStart"/>
+      <w:r>
+        <w:t>успешно</w:t>
+      </w:r>
+      <w:proofErr w:type="gramEnd"/>
+      <w:r>
+        <w:t xml:space="preserve"> то происходит проверка на количество дисков. Смотри список ниже:</w:t>
       </w:r>
     </w:p>
     <w:p>
@@ -7483,15 +8165,28 @@
         <w:pStyle w:val="a8"/>
       </w:pPr>
       <w:r>
-        <w:t>Таким образом получаем конечный список возможных уровней.</w:t>
-      </w:r>
-    </w:p>
-    <w:p>
-      <w:pPr>
-        <w:pStyle w:val="a8"/>
-      </w:pPr>
-      <w:r>
-        <w:t>Уровни которые не удовлетворяют условиям отображаются не активными и выбрать их нельзя.</w:t>
+        <w:t xml:space="preserve">Таким </w:t>
+      </w:r>
+      <w:proofErr w:type="gramStart"/>
+      <w:r>
+        <w:t>образом</w:t>
+      </w:r>
+      <w:proofErr w:type="gramEnd"/>
+      <w:r>
+        <w:t xml:space="preserve"> получаем конечный список возможных уровней.</w:t>
+      </w:r>
+    </w:p>
+    <w:p>
+      <w:pPr>
+        <w:pStyle w:val="a8"/>
+      </w:pPr>
+      <w:proofErr w:type="gramStart"/>
+      <w:r>
+        <w:t>Уровни</w:t>
+      </w:r>
+      <w:proofErr w:type="gramEnd"/>
+      <w:r>
+        <w:t xml:space="preserve"> которые не удовлетворяют условиям отображаются не активными и выбрать их нельзя.</w:t>
       </w:r>
     </w:p>
     <w:p>
@@ -7504,9 +8199,11 @@
         </w:rPr>
         <w:t>N</w:t>
       </w:r>
+      <w:proofErr w:type="spellStart"/>
       <w:r>
         <w:t>one</w:t>
       </w:r>
+      <w:proofErr w:type="spellEnd"/>
       <w:r>
         <w:t xml:space="preserve"> (</w:t>
       </w:r>
@@ -7610,15 +8307,34 @@
         <w:rPr>
           <w:u w:val="single"/>
         </w:rPr>
-        <w:t>Дополнительные параметры (Options):</w:t>
-      </w:r>
-    </w:p>
-    <w:p>
-      <w:pPr>
-        <w:pStyle w:val="a8"/>
-      </w:pPr>
-      <w:r>
-        <w:t>short_name - короткое название</w:t>
+        <w:t>Дополнительные параметры (</w:t>
+      </w:r>
+      <w:proofErr w:type="spellStart"/>
+      <w:r>
+        <w:rPr>
+          <w:u w:val="single"/>
+        </w:rPr>
+        <w:t>Options</w:t>
+      </w:r>
+      <w:proofErr w:type="spellEnd"/>
+      <w:r>
+        <w:rPr>
+          <w:u w:val="single"/>
+        </w:rPr>
+        <w:t>):</w:t>
+      </w:r>
+    </w:p>
+    <w:p>
+      <w:pPr>
+        <w:pStyle w:val="a8"/>
+      </w:pPr>
+      <w:proofErr w:type="spellStart"/>
+      <w:r>
+        <w:t>short_name</w:t>
+      </w:r>
+      <w:proofErr w:type="spellEnd"/>
+      <w:r>
+        <w:t xml:space="preserve"> - короткое название</w:t>
       </w:r>
     </w:p>
     <w:p>
@@ -7682,12 +8398,14 @@
       <w:r>
         <w:t xml:space="preserve"> </w:t>
       </w:r>
+      <w:proofErr w:type="gramStart"/>
       <w:r>
         <w:rPr>
           <w:lang w:val="en-US"/>
         </w:rPr>
         <w:t>Windows</w:t>
       </w:r>
+      <w:proofErr w:type="gramEnd"/>
       <w:r>
         <w:t xml:space="preserve"> </w:t>
       </w:r>
@@ -7705,9 +8423,11 @@
       <w:r>
         <w:t>”</w:t>
       </w:r>
+      <w:proofErr w:type="spellStart"/>
       <w:r>
         <w:t>cpu_count</w:t>
       </w:r>
+      <w:proofErr w:type="spellEnd"/>
       <w:r>
         <w:t>”</w:t>
       </w:r>
@@ -7751,7 +8471,15 @@
         <w:pStyle w:val="a8"/>
       </w:pPr>
       <w:r>
-        <w:t>При выборе ОС семейства Windows ниже отображаются следующие зависимые параметры:</w:t>
+        <w:t xml:space="preserve">При выборе ОС семейства </w:t>
+      </w:r>
+      <w:proofErr w:type="spellStart"/>
+      <w:r>
+        <w:t>Windows</w:t>
+      </w:r>
+      <w:proofErr w:type="spellEnd"/>
+      <w:r>
+        <w:t xml:space="preserve"> ниже отображаются следующие зависимые параметры:</w:t>
       </w:r>
     </w:p>
     <w:p>
@@ -7858,9 +8586,11 @@
           <w:lang w:val="en-US"/>
         </w:rPr>
       </w:pPr>
+      <w:proofErr w:type="spellStart"/>
       <w:r>
         <w:t>Count</w:t>
       </w:r>
+      <w:proofErr w:type="spellEnd"/>
       <w:r>
         <w:rPr>
           <w:lang w:val="en-US"/>
@@ -7899,9 +8629,19 @@
       <w:pPr>
         <w:pStyle w:val="a8"/>
       </w:pPr>
-      <w:r>
-        <w:t>Control Panel</w:t>
-      </w:r>
+      <w:proofErr w:type="spellStart"/>
+      <w:r>
+        <w:t>Control</w:t>
+      </w:r>
+      <w:proofErr w:type="spellEnd"/>
+      <w:r>
+        <w:t xml:space="preserve"> </w:t>
+      </w:r>
+      <w:proofErr w:type="spellStart"/>
+      <w:r>
+        <w:t>Panel</w:t>
+      </w:r>
+      <w:proofErr w:type="spellEnd"/>
       <w:r>
         <w:tab/>
       </w:r>
@@ -7928,8 +8668,13 @@
       <w:r>
         <w:t xml:space="preserve">Список </w:t>
       </w:r>
-      <w:r>
-        <w:t>битности ОС (32, 64)</w:t>
+      <w:proofErr w:type="spellStart"/>
+      <w:r>
+        <w:t>битности</w:t>
+      </w:r>
+      <w:proofErr w:type="spellEnd"/>
+      <w:r>
+        <w:t xml:space="preserve"> ОС (32, 64)</w:t>
       </w:r>
     </w:p>
     <w:p>
@@ -7964,15 +8709,34 @@
         <w:rPr>
           <w:u w:val="single"/>
         </w:rPr>
-        <w:t>Дополнительные параметры (Options):</w:t>
-      </w:r>
-    </w:p>
-    <w:p>
-      <w:pPr>
-        <w:pStyle w:val="a8"/>
-      </w:pPr>
-      <w:r>
-        <w:t>short_name - короткое название</w:t>
+        <w:t>Дополнительные параметры (</w:t>
+      </w:r>
+      <w:proofErr w:type="spellStart"/>
+      <w:r>
+        <w:rPr>
+          <w:u w:val="single"/>
+        </w:rPr>
+        <w:t>Options</w:t>
+      </w:r>
+      <w:proofErr w:type="spellEnd"/>
+      <w:r>
+        <w:rPr>
+          <w:u w:val="single"/>
+        </w:rPr>
+        <w:t>):</w:t>
+      </w:r>
+    </w:p>
+    <w:p>
+      <w:pPr>
+        <w:pStyle w:val="a8"/>
+      </w:pPr>
+      <w:proofErr w:type="spellStart"/>
+      <w:r>
+        <w:t>short_name</w:t>
+      </w:r>
+      <w:proofErr w:type="spellEnd"/>
+      <w:r>
+        <w:t xml:space="preserve"> - короткое название</w:t>
       </w:r>
     </w:p>
     <w:p>
@@ -8030,8 +8794,13 @@
       <w:r>
         <w:t xml:space="preserve">Список </w:t>
       </w:r>
-      <w:r>
-        <w:t>возможных CP</w:t>
+      <w:proofErr w:type="gramStart"/>
+      <w:r>
+        <w:t>возможных</w:t>
+      </w:r>
+      <w:proofErr w:type="gramEnd"/>
+      <w:r>
+        <w:t xml:space="preserve"> CP</w:t>
       </w:r>
     </w:p>
     <w:p>
@@ -8070,15 +8839,34 @@
         <w:rPr>
           <w:u w:val="single"/>
         </w:rPr>
-        <w:t>Дополнительные параметры (Options):</w:t>
-      </w:r>
-    </w:p>
-    <w:p>
-      <w:pPr>
-        <w:pStyle w:val="a8"/>
-      </w:pPr>
-      <w:r>
-        <w:t>short_name - короткое название</w:t>
+        <w:t>Дополнительные параметры (</w:t>
+      </w:r>
+      <w:proofErr w:type="spellStart"/>
+      <w:r>
+        <w:rPr>
+          <w:u w:val="single"/>
+        </w:rPr>
+        <w:t>Options</w:t>
+      </w:r>
+      <w:proofErr w:type="spellEnd"/>
+      <w:r>
+        <w:rPr>
+          <w:u w:val="single"/>
+        </w:rPr>
+        <w:t>):</w:t>
+      </w:r>
+    </w:p>
+    <w:p>
+      <w:pPr>
+        <w:pStyle w:val="a8"/>
+      </w:pPr>
+      <w:proofErr w:type="spellStart"/>
+      <w:r>
+        <w:t>short_name</w:t>
+      </w:r>
+      <w:proofErr w:type="spellEnd"/>
+      <w:r>
+        <w:t xml:space="preserve"> - короткое название</w:t>
       </w:r>
     </w:p>
     <w:p>
@@ -8111,7 +8899,17 @@
         <w:pStyle w:val="a8"/>
       </w:pPr>
       <w:r>
-        <w:t>Вывод списка зависит от выбранной ОС (п 2.1)</w:t>
+        <w:t>Вывод списка зависит от выбранной ОС (</w:t>
+      </w:r>
+      <w:proofErr w:type="spellStart"/>
+      <w:proofErr w:type="gramStart"/>
+      <w:r>
+        <w:t>п</w:t>
+      </w:r>
+      <w:proofErr w:type="spellEnd"/>
+      <w:proofErr w:type="gramEnd"/>
+      <w:r>
+        <w:t xml:space="preserve"> 2.1)</w:t>
       </w:r>
     </w:p>
     <w:p>
@@ -8158,7 +8956,21 @@
         <w:rPr>
           <w:rStyle w:val="jsonname"/>
         </w:rPr>
-        <w:t>"CostLicenseWin"</w:t>
+        <w:t>"</w:t>
+      </w:r>
+      <w:proofErr w:type="spellStart"/>
+      <w:r>
+        <w:rPr>
+          <w:rStyle w:val="jsonname"/>
+        </w:rPr>
+        <w:t>CostLicenseWin</w:t>
+      </w:r>
+      <w:proofErr w:type="spellEnd"/>
+      <w:r>
+        <w:rPr>
+          <w:rStyle w:val="jsonname"/>
+        </w:rPr>
+        <w:t>"</w:t>
       </w:r>
     </w:p>
     <w:p>
@@ -8191,15 +9003,34 @@
         <w:rPr>
           <w:u w:val="single"/>
         </w:rPr>
-        <w:t>Дополнительные параметры (Options):</w:t>
-      </w:r>
-    </w:p>
-    <w:p>
-      <w:pPr>
-        <w:pStyle w:val="a8"/>
-      </w:pPr>
-      <w:r>
-        <w:t>short_name - короткое название</w:t>
+        <w:t>Дополнительные параметры (</w:t>
+      </w:r>
+      <w:proofErr w:type="spellStart"/>
+      <w:r>
+        <w:rPr>
+          <w:u w:val="single"/>
+        </w:rPr>
+        <w:t>Options</w:t>
+      </w:r>
+      <w:proofErr w:type="spellEnd"/>
+      <w:r>
+        <w:rPr>
+          <w:u w:val="single"/>
+        </w:rPr>
+        <w:t>):</w:t>
+      </w:r>
+    </w:p>
+    <w:p>
+      <w:pPr>
+        <w:pStyle w:val="a8"/>
+      </w:pPr>
+      <w:proofErr w:type="spellStart"/>
+      <w:r>
+        <w:t>short_name</w:t>
+      </w:r>
+      <w:proofErr w:type="spellEnd"/>
+      <w:r>
+        <w:t xml:space="preserve"> - короткое название</w:t>
       </w:r>
     </w:p>
     <w:p>
@@ -8238,7 +9069,17 @@
         <w:pStyle w:val="a8"/>
       </w:pPr>
       <w:r>
-        <w:t>Вывод списка зависит от выбранной ОС (п 2.1)</w:t>
+        <w:t>Вывод списка зависит от выбранной ОС (</w:t>
+      </w:r>
+      <w:proofErr w:type="spellStart"/>
+      <w:proofErr w:type="gramStart"/>
+      <w:r>
+        <w:t>п</w:t>
+      </w:r>
+      <w:proofErr w:type="spellEnd"/>
+      <w:proofErr w:type="gramEnd"/>
+      <w:r>
+        <w:t xml:space="preserve"> 2.1)</w:t>
       </w:r>
     </w:p>
     <w:p>
@@ -8305,15 +9146,34 @@
         <w:rPr>
           <w:u w:val="single"/>
         </w:rPr>
-        <w:t>Дополнительные параметры (Options):</w:t>
-      </w:r>
-    </w:p>
-    <w:p>
-      <w:pPr>
-        <w:pStyle w:val="a8"/>
-      </w:pPr>
-      <w:r>
-        <w:t>short_name - короткое название</w:t>
+        <w:t>Дополнительные параметры (</w:t>
+      </w:r>
+      <w:proofErr w:type="spellStart"/>
+      <w:r>
+        <w:rPr>
+          <w:u w:val="single"/>
+        </w:rPr>
+        <w:t>Options</w:t>
+      </w:r>
+      <w:proofErr w:type="spellEnd"/>
+      <w:r>
+        <w:rPr>
+          <w:u w:val="single"/>
+        </w:rPr>
+        <w:t>):</w:t>
+      </w:r>
+    </w:p>
+    <w:p>
+      <w:pPr>
+        <w:pStyle w:val="a8"/>
+      </w:pPr>
+      <w:proofErr w:type="spellStart"/>
+      <w:r>
+        <w:t>short_name</w:t>
+      </w:r>
+      <w:proofErr w:type="spellEnd"/>
+      <w:r>
+        <w:t xml:space="preserve"> - короткое название</w:t>
       </w:r>
     </w:p>
     <w:p>
@@ -8352,7 +9212,17 @@
         <w:pStyle w:val="a8"/>
       </w:pPr>
       <w:r>
-        <w:t>Вывод списка зависит от выбранной ОС (п 2.1)</w:t>
+        <w:t>Вывод списка зависит от выбранной ОС (</w:t>
+      </w:r>
+      <w:proofErr w:type="spellStart"/>
+      <w:proofErr w:type="gramStart"/>
+      <w:r>
+        <w:t>п</w:t>
+      </w:r>
+      <w:proofErr w:type="spellEnd"/>
+      <w:proofErr w:type="gramEnd"/>
+      <w:r>
+        <w:t xml:space="preserve"> 2.1)</w:t>
       </w:r>
     </w:p>
     <w:p>
@@ -8373,9 +9243,11 @@
       <w:r>
         <w:t xml:space="preserve">Список </w:t>
       </w:r>
+      <w:proofErr w:type="spellStart"/>
       <w:r>
         <w:t>Exchange</w:t>
       </w:r>
+      <w:proofErr w:type="spellEnd"/>
     </w:p>
     <w:p>
       <w:pPr>
@@ -8390,7 +9262,33 @@
         <w:pStyle w:val="a8"/>
       </w:pPr>
       <w:r>
-        <w:t>Цена умножается на количество лицензий (п 2.5.1). Минимально 1 лицензия при выбранном Exchange.</w:t>
+        <w:t>Цена умножается на количество лицензий (</w:t>
+      </w:r>
+      <w:proofErr w:type="spellStart"/>
+      <w:proofErr w:type="gramStart"/>
+      <w:r>
+        <w:t>п</w:t>
+      </w:r>
+      <w:proofErr w:type="spellEnd"/>
+      <w:proofErr w:type="gramEnd"/>
+      <w:r>
+        <w:t xml:space="preserve"> 2.5.1). Минимально 1 лицензия при </w:t>
+      </w:r>
+      <w:proofErr w:type="gramStart"/>
+      <w:r>
+        <w:t>выбранном</w:t>
+      </w:r>
+      <w:proofErr w:type="gramEnd"/>
+      <w:r>
+        <w:t xml:space="preserve"> </w:t>
+      </w:r>
+      <w:proofErr w:type="spellStart"/>
+      <w:r>
+        <w:t>Exchange</w:t>
+      </w:r>
+      <w:proofErr w:type="spellEnd"/>
+      <w:r>
+        <w:t>.</w:t>
       </w:r>
     </w:p>
     <w:p>
@@ -8417,15 +9315,34 @@
         <w:rPr>
           <w:u w:val="single"/>
         </w:rPr>
-        <w:t>Дополнительные параметры (Options):</w:t>
-      </w:r>
-    </w:p>
-    <w:p>
-      <w:pPr>
-        <w:pStyle w:val="a8"/>
-      </w:pPr>
-      <w:r>
-        <w:t>short_name - короткое название</w:t>
+        <w:t>Дополнительные параметры (</w:t>
+      </w:r>
+      <w:proofErr w:type="spellStart"/>
+      <w:r>
+        <w:rPr>
+          <w:u w:val="single"/>
+        </w:rPr>
+        <w:t>Options</w:t>
+      </w:r>
+      <w:proofErr w:type="spellEnd"/>
+      <w:r>
+        <w:rPr>
+          <w:u w:val="single"/>
+        </w:rPr>
+        <w:t>):</w:t>
+      </w:r>
+    </w:p>
+    <w:p>
+      <w:pPr>
+        <w:pStyle w:val="a8"/>
+      </w:pPr>
+      <w:proofErr w:type="spellStart"/>
+      <w:r>
+        <w:t>short_name</w:t>
+      </w:r>
+      <w:proofErr w:type="spellEnd"/>
+      <w:r>
+        <w:t xml:space="preserve"> - короткое название</w:t>
       </w:r>
     </w:p>
     <w:p>
@@ -8458,7 +9375,17 @@
         <w:pStyle w:val="a8"/>
       </w:pPr>
       <w:r>
-        <w:t>Вывод списка зависит от выбранной ОС (п 2.1)</w:t>
+        <w:t>Вывод списка зависит от выбранной ОС (</w:t>
+      </w:r>
+      <w:proofErr w:type="spellStart"/>
+      <w:proofErr w:type="gramStart"/>
+      <w:r>
+        <w:t>п</w:t>
+      </w:r>
+      <w:proofErr w:type="spellEnd"/>
+      <w:proofErr w:type="gramEnd"/>
+      <w:r>
+        <w:t xml:space="preserve"> 2.1)</w:t>
       </w:r>
     </w:p>
     <w:p>
@@ -8480,7 +9407,15 @@
         <w:pStyle w:val="a8"/>
       </w:pPr>
       <w:r>
-        <w:t>Количество Exchange лицензий</w:t>
+        <w:t xml:space="preserve">Количество </w:t>
+      </w:r>
+      <w:proofErr w:type="spellStart"/>
+      <w:r>
+        <w:t>Exchange</w:t>
+      </w:r>
+      <w:proofErr w:type="spellEnd"/>
+      <w:r>
+        <w:t xml:space="preserve"> лицензий</w:t>
       </w:r>
     </w:p>
     <w:p>
@@ -8518,7 +9453,21 @@
         <w:rPr>
           <w:u w:val="single"/>
         </w:rPr>
-        <w:t>Дополнительные параметры (Options):</w:t>
+        <w:t>Дополнительные параметры (</w:t>
+      </w:r>
+      <w:proofErr w:type="spellStart"/>
+      <w:r>
+        <w:rPr>
+          <w:u w:val="single"/>
+        </w:rPr>
+        <w:t>Options</w:t>
+      </w:r>
+      <w:proofErr w:type="spellEnd"/>
+      <w:r>
+        <w:rPr>
+          <w:u w:val="single"/>
+        </w:rPr>
+        <w:t>):</w:t>
       </w:r>
     </w:p>
     <w:p>
@@ -8573,7 +9522,17 @@
         <w:pStyle w:val="a8"/>
       </w:pPr>
       <w:r>
-        <w:t>Вывод списка зависит от выбранной ОС (п 2.1)</w:t>
+        <w:t>Вывод списка зависит от выбранной ОС (</w:t>
+      </w:r>
+      <w:proofErr w:type="spellStart"/>
+      <w:proofErr w:type="gramStart"/>
+      <w:r>
+        <w:t>п</w:t>
+      </w:r>
+      <w:proofErr w:type="spellEnd"/>
+      <w:proofErr w:type="gramEnd"/>
+      <w:r>
+        <w:t xml:space="preserve"> 2.1)</w:t>
       </w:r>
     </w:p>
     <w:p>
@@ -8594,23 +9553,57 @@
         <w:pStyle w:val="a8"/>
       </w:pPr>
       <w:r>
-        <w:t>По умолчанию когда ничего не выбрано (п 2.5)  == 0</w:t>
-      </w:r>
-    </w:p>
-    <w:p>
-      <w:pPr>
-        <w:pStyle w:val="a8"/>
-      </w:pPr>
-      <w:r>
-        <w:t>Если выбрана Exchange значение становиться 1 если до этого было 0</w:t>
-      </w:r>
-    </w:p>
-    <w:p>
-      <w:pPr>
-        <w:pStyle w:val="a8"/>
-      </w:pPr>
-      <w:r>
-        <w:t>И оно становиться == 0 если опять ничего не выбрано.</w:t>
+        <w:t>По умолчанию когда ничего не выбрано (</w:t>
+      </w:r>
+      <w:proofErr w:type="spellStart"/>
+      <w:proofErr w:type="gramStart"/>
+      <w:r>
+        <w:t>п</w:t>
+      </w:r>
+      <w:proofErr w:type="spellEnd"/>
+      <w:proofErr w:type="gramEnd"/>
+      <w:r>
+        <w:t xml:space="preserve"> 2.5)  == 0</w:t>
+      </w:r>
+    </w:p>
+    <w:p>
+      <w:pPr>
+        <w:pStyle w:val="a8"/>
+      </w:pPr>
+      <w:r>
+        <w:t xml:space="preserve">Если выбрана </w:t>
+      </w:r>
+      <w:proofErr w:type="spellStart"/>
+      <w:r>
+        <w:t>Exchange</w:t>
+      </w:r>
+      <w:proofErr w:type="spellEnd"/>
+      <w:r>
+        <w:t xml:space="preserve"> значение становиться </w:t>
+      </w:r>
+      <w:proofErr w:type="gramStart"/>
+      <w:r>
+        <w:t>1</w:t>
+      </w:r>
+      <w:proofErr w:type="gramEnd"/>
+      <w:r>
+        <w:t xml:space="preserve"> если до этого было 0</w:t>
+      </w:r>
+    </w:p>
+    <w:p>
+      <w:pPr>
+        <w:pStyle w:val="a8"/>
+      </w:pPr>
+      <w:r>
+        <w:t xml:space="preserve">И оно становиться == </w:t>
+      </w:r>
+      <w:proofErr w:type="gramStart"/>
+      <w:r>
+        <w:t>0</w:t>
+      </w:r>
+      <w:proofErr w:type="gramEnd"/>
+      <w:r>
+        <w:t xml:space="preserve"> если опять ничего не выбрано.</w:t>
       </w:r>
     </w:p>
     <w:p/>
@@ -8638,9 +9631,11 @@
       </w:pPr>
       <w:bookmarkStart w:id="2" w:name="_Traffic"/>
       <w:bookmarkEnd w:id="2"/>
+      <w:proofErr w:type="spellStart"/>
       <w:r>
         <w:t>Traffic</w:t>
       </w:r>
+      <w:proofErr w:type="spellEnd"/>
     </w:p>
     <w:p>
       <w:pPr>
@@ -8682,15 +9677,34 @@
         <w:rPr>
           <w:u w:val="single"/>
         </w:rPr>
-        <w:t>Дополнительные параметры (Options):</w:t>
-      </w:r>
-    </w:p>
-    <w:p>
-      <w:pPr>
-        <w:pStyle w:val="a8"/>
-      </w:pPr>
-      <w:r>
-        <w:t>short_name - короткое название</w:t>
+        <w:t>Дополнительные параметры (</w:t>
+      </w:r>
+      <w:proofErr w:type="spellStart"/>
+      <w:r>
+        <w:rPr>
+          <w:u w:val="single"/>
+        </w:rPr>
+        <w:t>Options</w:t>
+      </w:r>
+      <w:proofErr w:type="spellEnd"/>
+      <w:r>
+        <w:rPr>
+          <w:u w:val="single"/>
+        </w:rPr>
+        <w:t>):</w:t>
+      </w:r>
+    </w:p>
+    <w:p>
+      <w:pPr>
+        <w:pStyle w:val="a8"/>
+      </w:pPr>
+      <w:proofErr w:type="spellStart"/>
+      <w:r>
+        <w:t>short_name</w:t>
+      </w:r>
+      <w:proofErr w:type="spellEnd"/>
+      <w:r>
+        <w:t xml:space="preserve"> - короткое название</w:t>
       </w:r>
     </w:p>
     <w:p>
@@ -8746,9 +9760,11 @@
       </w:pPr>
       <w:bookmarkStart w:id="3" w:name="_Bandwidth"/>
       <w:bookmarkEnd w:id="3"/>
+      <w:proofErr w:type="spellStart"/>
       <w:r>
         <w:t>Bandwidth</w:t>
       </w:r>
+      <w:proofErr w:type="spellEnd"/>
     </w:p>
     <w:p>
       <w:pPr>
@@ -8790,15 +9806,34 @@
         <w:rPr>
           <w:u w:val="single"/>
         </w:rPr>
-        <w:t>Дополнительные параметры (Options):</w:t>
-      </w:r>
-    </w:p>
-    <w:p>
-      <w:pPr>
-        <w:pStyle w:val="a8"/>
-      </w:pPr>
-      <w:r>
-        <w:t>short_name - короткое название</w:t>
+        <w:t>Дополнительные параметры (</w:t>
+      </w:r>
+      <w:proofErr w:type="spellStart"/>
+      <w:r>
+        <w:rPr>
+          <w:u w:val="single"/>
+        </w:rPr>
+        <w:t>Options</w:t>
+      </w:r>
+      <w:proofErr w:type="spellEnd"/>
+      <w:r>
+        <w:rPr>
+          <w:u w:val="single"/>
+        </w:rPr>
+        <w:t>):</w:t>
+      </w:r>
+    </w:p>
+    <w:p>
+      <w:pPr>
+        <w:pStyle w:val="a8"/>
+      </w:pPr>
+      <w:proofErr w:type="spellStart"/>
+      <w:r>
+        <w:t>short_name</w:t>
+      </w:r>
+      <w:proofErr w:type="spellEnd"/>
+      <w:r>
+        <w:t xml:space="preserve"> - короткое название</w:t>
       </w:r>
     </w:p>
     <w:p>
@@ -8916,12 +9951,14 @@
       <w:r>
         <w:t>При выборе "1</w:t>
       </w:r>
+      <w:proofErr w:type="spellStart"/>
       <w:r>
         <w:rPr>
           <w:lang w:val="en-US"/>
         </w:rPr>
         <w:t>Gbps</w:t>
       </w:r>
+      <w:proofErr w:type="spellEnd"/>
       <w:r>
         <w:t xml:space="preserve"> (10)" убираем опцию "100 </w:t>
       </w:r>
@@ -8976,8 +10013,13 @@
         <w:pStyle w:val="2"/>
       </w:pPr>
       <w:r>
-        <w:t>DDOS protection</w:t>
-      </w:r>
+        <w:t xml:space="preserve">DDOS </w:t>
+      </w:r>
+      <w:proofErr w:type="spellStart"/>
+      <w:r>
+        <w:t>protection</w:t>
+      </w:r>
+      <w:proofErr w:type="spellEnd"/>
     </w:p>
     <w:p>
       <w:pPr>
@@ -9031,15 +10073,34 @@
         <w:rPr>
           <w:u w:val="single"/>
         </w:rPr>
-        <w:t>Дополнительные параметры (Options):</w:t>
-      </w:r>
-    </w:p>
-    <w:p>
-      <w:pPr>
-        <w:pStyle w:val="a8"/>
-      </w:pPr>
-      <w:r>
-        <w:t>short_name - короткое название</w:t>
+        <w:t>Дополнительные параметры (</w:t>
+      </w:r>
+      <w:proofErr w:type="spellStart"/>
+      <w:r>
+        <w:rPr>
+          <w:u w:val="single"/>
+        </w:rPr>
+        <w:t>Options</w:t>
+      </w:r>
+      <w:proofErr w:type="spellEnd"/>
+      <w:r>
+        <w:rPr>
+          <w:u w:val="single"/>
+        </w:rPr>
+        <w:t>):</w:t>
+      </w:r>
+    </w:p>
+    <w:p>
+      <w:pPr>
+        <w:pStyle w:val="a8"/>
+      </w:pPr>
+      <w:proofErr w:type="spellStart"/>
+      <w:r>
+        <w:t>short_name</w:t>
+      </w:r>
+      <w:proofErr w:type="spellEnd"/>
+      <w:r>
+        <w:t xml:space="preserve"> - короткое название</w:t>
       </w:r>
     </w:p>
     <w:p>
@@ -9115,15 +10176,34 @@
         <w:rPr>
           <w:u w:val="single"/>
         </w:rPr>
-        <w:t>Дополнительные параметры (Options):</w:t>
-      </w:r>
-    </w:p>
-    <w:p>
-      <w:pPr>
-        <w:pStyle w:val="a8"/>
-      </w:pPr>
-      <w:r>
-        <w:t>short_name - короткое название</w:t>
+        <w:t>Дополнительные параметры (</w:t>
+      </w:r>
+      <w:proofErr w:type="spellStart"/>
+      <w:r>
+        <w:rPr>
+          <w:u w:val="single"/>
+        </w:rPr>
+        <w:t>Options</w:t>
+      </w:r>
+      <w:proofErr w:type="spellEnd"/>
+      <w:r>
+        <w:rPr>
+          <w:u w:val="single"/>
+        </w:rPr>
+        <w:t>):</w:t>
+      </w:r>
+    </w:p>
+    <w:p>
+      <w:pPr>
+        <w:pStyle w:val="a8"/>
+      </w:pPr>
+      <w:proofErr w:type="spellStart"/>
+      <w:r>
+        <w:t>short_name</w:t>
+      </w:r>
+      <w:proofErr w:type="spellEnd"/>
+      <w:r>
+        <w:t xml:space="preserve"> - короткое название</w:t>
       </w:r>
     </w:p>
     <w:p>
@@ -9211,15 +10291,34 @@
         <w:rPr>
           <w:u w:val="single"/>
         </w:rPr>
-        <w:t>Дополнительные параметры (Options):</w:t>
-      </w:r>
-    </w:p>
-    <w:p>
-      <w:pPr>
-        <w:pStyle w:val="a8"/>
-      </w:pPr>
-      <w:r>
-        <w:t>short_name - короткое название</w:t>
+        <w:t>Дополнительные параметры (</w:t>
+      </w:r>
+      <w:proofErr w:type="spellStart"/>
+      <w:r>
+        <w:rPr>
+          <w:u w:val="single"/>
+        </w:rPr>
+        <w:t>Options</w:t>
+      </w:r>
+      <w:proofErr w:type="spellEnd"/>
+      <w:r>
+        <w:rPr>
+          <w:u w:val="single"/>
+        </w:rPr>
+        <w:t>):</w:t>
+      </w:r>
+    </w:p>
+    <w:p>
+      <w:pPr>
+        <w:pStyle w:val="a8"/>
+      </w:pPr>
+      <w:proofErr w:type="spellStart"/>
+      <w:r>
+        <w:t>short_name</w:t>
+      </w:r>
+      <w:proofErr w:type="spellEnd"/>
+      <w:r>
+        <w:t xml:space="preserve"> - короткое название</w:t>
       </w:r>
     </w:p>
     <w:p>
@@ -9253,8 +10352,13 @@
       </w:pPr>
       <w:r>
         <w:lastRenderedPageBreak/>
-        <w:t>FTP Backup</w:t>
-      </w:r>
+        <w:t xml:space="preserve">FTP </w:t>
+      </w:r>
+      <w:proofErr w:type="spellStart"/>
+      <w:r>
+        <w:t>Backup</w:t>
+      </w:r>
+      <w:proofErr w:type="spellEnd"/>
     </w:p>
     <w:p>
       <w:pPr>
@@ -9308,15 +10412,34 @@
         <w:rPr>
           <w:u w:val="single"/>
         </w:rPr>
-        <w:t>Дополнительные параметры (Options):</w:t>
-      </w:r>
-    </w:p>
-    <w:p>
-      <w:pPr>
-        <w:pStyle w:val="a8"/>
-      </w:pPr>
-      <w:r>
-        <w:t>short_name - короткое название</w:t>
+        <w:t>Дополнительные параметры (</w:t>
+      </w:r>
+      <w:proofErr w:type="spellStart"/>
+      <w:r>
+        <w:rPr>
+          <w:u w:val="single"/>
+        </w:rPr>
+        <w:t>Options</w:t>
+      </w:r>
+      <w:proofErr w:type="spellEnd"/>
+      <w:r>
+        <w:rPr>
+          <w:u w:val="single"/>
+        </w:rPr>
+        <w:t>):</w:t>
+      </w:r>
+    </w:p>
+    <w:p>
+      <w:pPr>
+        <w:pStyle w:val="a8"/>
+      </w:pPr>
+      <w:proofErr w:type="spellStart"/>
+      <w:r>
+        <w:t>short_name</w:t>
+      </w:r>
+      <w:proofErr w:type="spellEnd"/>
+      <w:r>
+        <w:t xml:space="preserve"> - короткое название</w:t>
       </w:r>
     </w:p>
     <w:p>
@@ -9352,8 +10475,16 @@
         <w:rPr>
           <w:lang w:val="en-US"/>
         </w:rPr>
-        <w:t>IPv6 блок</w:t>
-      </w:r>
+        <w:t xml:space="preserve">IPv6 </w:t>
+      </w:r>
+      <w:proofErr w:type="spellStart"/>
+      <w:r>
+        <w:rPr>
+          <w:lang w:val="en-US"/>
+        </w:rPr>
+        <w:t>блок</w:t>
+      </w:r>
+      <w:proofErr w:type="spellEnd"/>
     </w:p>
     <w:p>
       <w:pPr>
@@ -9409,26 +10540,45 @@
         <w:t xml:space="preserve"> категории </w:t>
       </w:r>
       <w:r>
-        <w:t>и результирующий label</w:t>
-      </w:r>
-    </w:p>
-    <w:p>
-      <w:pPr>
-        <w:pStyle w:val="a8"/>
-      </w:pPr>
-    </w:p>
-    <w:p>
-      <w:pPr>
-        <w:pStyle w:val="a8"/>
-        <w:rPr>
-          <w:u w:val="single"/>
-        </w:rPr>
-      </w:pPr>
-      <w:r>
-        <w:rPr>
-          <w:u w:val="single"/>
-        </w:rPr>
-        <w:t>Дополнительные параметры (Options):</w:t>
+        <w:t xml:space="preserve">и результирующий </w:t>
+      </w:r>
+      <w:proofErr w:type="spellStart"/>
+      <w:r>
+        <w:t>label</w:t>
+      </w:r>
+      <w:proofErr w:type="spellEnd"/>
+    </w:p>
+    <w:p>
+      <w:pPr>
+        <w:pStyle w:val="a8"/>
+      </w:pPr>
+    </w:p>
+    <w:p>
+      <w:pPr>
+        <w:pStyle w:val="a8"/>
+        <w:rPr>
+          <w:u w:val="single"/>
+        </w:rPr>
+      </w:pPr>
+      <w:r>
+        <w:rPr>
+          <w:u w:val="single"/>
+        </w:rPr>
+        <w:t>Дополнительные параметры (</w:t>
+      </w:r>
+      <w:proofErr w:type="spellStart"/>
+      <w:r>
+        <w:rPr>
+          <w:u w:val="single"/>
+        </w:rPr>
+        <w:t>Options</w:t>
+      </w:r>
+      <w:proofErr w:type="spellEnd"/>
+      <w:r>
+        <w:rPr>
+          <w:u w:val="single"/>
+        </w:rPr>
+        <w:t>):</w:t>
       </w:r>
       <w:r>
         <w:rPr>
@@ -9745,9 +10895,27 @@
       <w:pPr>
         <w:pStyle w:val="2"/>
       </w:pPr>
-      <w:r>
-        <w:t>Service level agreement</w:t>
-      </w:r>
+      <w:proofErr w:type="spellStart"/>
+      <w:r>
+        <w:t>Service</w:t>
+      </w:r>
+      <w:proofErr w:type="spellEnd"/>
+      <w:r>
+        <w:t xml:space="preserve"> </w:t>
+      </w:r>
+      <w:proofErr w:type="spellStart"/>
+      <w:r>
+        <w:t>level</w:t>
+      </w:r>
+      <w:proofErr w:type="spellEnd"/>
+      <w:r>
+        <w:t xml:space="preserve"> </w:t>
+      </w:r>
+      <w:proofErr w:type="spellStart"/>
+      <w:r>
+        <w:t>agreement</w:t>
+      </w:r>
+      <w:proofErr w:type="spellEnd"/>
     </w:p>
     <w:p>
       <w:pPr>
@@ -9789,15 +10957,34 @@
         <w:rPr>
           <w:u w:val="single"/>
         </w:rPr>
-        <w:t>Дополнительные параметры (Options):</w:t>
-      </w:r>
-    </w:p>
-    <w:p>
-      <w:pPr>
-        <w:pStyle w:val="a8"/>
-      </w:pPr>
-      <w:r>
-        <w:t>short_name - короткое название</w:t>
+        <w:t>Дополнительные параметры (</w:t>
+      </w:r>
+      <w:proofErr w:type="spellStart"/>
+      <w:r>
+        <w:rPr>
+          <w:u w:val="single"/>
+        </w:rPr>
+        <w:t>Options</w:t>
+      </w:r>
+      <w:proofErr w:type="spellEnd"/>
+      <w:r>
+        <w:rPr>
+          <w:u w:val="single"/>
+        </w:rPr>
+        <w:t>):</w:t>
+      </w:r>
+    </w:p>
+    <w:p>
+      <w:pPr>
+        <w:pStyle w:val="a8"/>
+      </w:pPr>
+      <w:proofErr w:type="spellStart"/>
+      <w:r>
+        <w:t>short_name</w:t>
+      </w:r>
+      <w:proofErr w:type="spellEnd"/>
+      <w:r>
+        <w:t xml:space="preserve"> - короткое название</w:t>
       </w:r>
     </w:p>
     <w:p>
@@ -9835,9 +11022,11 @@
       <w:pPr>
         <w:pStyle w:val="2"/>
       </w:pPr>
+      <w:proofErr w:type="spellStart"/>
       <w:r>
         <w:t>Management</w:t>
       </w:r>
+      <w:proofErr w:type="spellEnd"/>
     </w:p>
     <w:p>
       <w:pPr>
@@ -9879,15 +11068,34 @@
         <w:rPr>
           <w:u w:val="single"/>
         </w:rPr>
-        <w:t>Дополнительные параметры (Options):</w:t>
-      </w:r>
-    </w:p>
-    <w:p>
-      <w:pPr>
-        <w:pStyle w:val="a8"/>
-      </w:pPr>
-      <w:r>
-        <w:t>short_name - короткое название</w:t>
+        <w:t>Дополнительные параметры (</w:t>
+      </w:r>
+      <w:proofErr w:type="spellStart"/>
+      <w:r>
+        <w:rPr>
+          <w:u w:val="single"/>
+        </w:rPr>
+        <w:t>Options</w:t>
+      </w:r>
+      <w:proofErr w:type="spellEnd"/>
+      <w:r>
+        <w:rPr>
+          <w:u w:val="single"/>
+        </w:rPr>
+        <w:t>):</w:t>
+      </w:r>
+    </w:p>
+    <w:p>
+      <w:pPr>
+        <w:pStyle w:val="a8"/>
+      </w:pPr>
+      <w:proofErr w:type="spellStart"/>
+      <w:r>
+        <w:t>short_name</w:t>
+      </w:r>
+      <w:proofErr w:type="spellEnd"/>
+      <w:r>
+        <w:t xml:space="preserve"> - короткое название</w:t>
       </w:r>
     </w:p>
     <w:p>
@@ -9920,8 +11128,13 @@
         <w:pStyle w:val="2"/>
       </w:pPr>
       <w:r>
-        <w:t>DC grade</w:t>
-      </w:r>
+        <w:t xml:space="preserve">DC </w:t>
+      </w:r>
+      <w:proofErr w:type="spellStart"/>
+      <w:r>
+        <w:t>grade</w:t>
+      </w:r>
+      <w:proofErr w:type="spellEnd"/>
     </w:p>
     <w:p>
       <w:pPr>
@@ -9975,15 +11188,34 @@
         <w:rPr>
           <w:u w:val="single"/>
         </w:rPr>
-        <w:t>Дополнительные параметры (Options):</w:t>
-      </w:r>
-    </w:p>
-    <w:p>
-      <w:pPr>
-        <w:pStyle w:val="a8"/>
-      </w:pPr>
-      <w:r>
-        <w:t>short_name - короткое название</w:t>
+        <w:t>Дополнительные параметры (</w:t>
+      </w:r>
+      <w:proofErr w:type="spellStart"/>
+      <w:r>
+        <w:rPr>
+          <w:u w:val="single"/>
+        </w:rPr>
+        <w:t>Options</w:t>
+      </w:r>
+      <w:proofErr w:type="spellEnd"/>
+      <w:r>
+        <w:rPr>
+          <w:u w:val="single"/>
+        </w:rPr>
+        <w:t>):</w:t>
+      </w:r>
+    </w:p>
+    <w:p>
+      <w:pPr>
+        <w:pStyle w:val="a8"/>
+      </w:pPr>
+      <w:proofErr w:type="spellStart"/>
+      <w:r>
+        <w:t>short_name</w:t>
+      </w:r>
+      <w:proofErr w:type="spellEnd"/>
+      <w:r>
+        <w:t xml:space="preserve"> - короткое название</w:t>
       </w:r>
     </w:p>
     <w:p>
@@ -10010,10 +11242,28 @@
         <w:pStyle w:val="a8"/>
       </w:pPr>
       <w:r>
-        <w:t xml:space="preserve">Цена умножается на опцию unit </w:t>
-      </w:r>
-      <w:r>
-        <w:t xml:space="preserve">(п </w:t>
+        <w:t xml:space="preserve">Цена умножается на опцию </w:t>
+      </w:r>
+      <w:proofErr w:type="spellStart"/>
+      <w:r>
+        <w:t>unit</w:t>
+      </w:r>
+      <w:proofErr w:type="spellEnd"/>
+      <w:r>
+        <w:t xml:space="preserve"> </w:t>
+      </w:r>
+      <w:r>
+        <w:t>(</w:t>
+      </w:r>
+      <w:proofErr w:type="spellStart"/>
+      <w:proofErr w:type="gramStart"/>
+      <w:r>
+        <w:t>п</w:t>
+      </w:r>
+      <w:proofErr w:type="spellEnd"/>
+      <w:proofErr w:type="gramEnd"/>
+      <w:r>
+        <w:t xml:space="preserve"> </w:t>
       </w:r>
       <w:hyperlink w:anchor="_Platform" w:history="1">
         <w:r>
@@ -10031,8 +11281,29 @@
       <w:pPr>
         <w:pStyle w:val="2"/>
       </w:pPr>
-      <w:r>
-        <w:t>Billing cycle discount:</w:t>
+      <w:proofErr w:type="spellStart"/>
+      <w:r>
+        <w:t>Billing</w:t>
+      </w:r>
+      <w:proofErr w:type="spellEnd"/>
+      <w:r>
+        <w:t xml:space="preserve"> </w:t>
+      </w:r>
+      <w:proofErr w:type="spellStart"/>
+      <w:r>
+        <w:t>cycle</w:t>
+      </w:r>
+      <w:proofErr w:type="spellEnd"/>
+      <w:r>
+        <w:t xml:space="preserve"> </w:t>
+      </w:r>
+      <w:proofErr w:type="spellStart"/>
+      <w:r>
+        <w:t>discount</w:t>
+      </w:r>
+      <w:proofErr w:type="spellEnd"/>
+      <w:r>
+        <w:t>:</w:t>
       </w:r>
     </w:p>
     <w:p>
@@ -10075,7 +11346,21 @@
         <w:rPr>
           <w:u w:val="single"/>
         </w:rPr>
-        <w:t>Дополнительные параметры (Options):</w:t>
+        <w:t>Дополнительные параметры (</w:t>
+      </w:r>
+      <w:proofErr w:type="spellStart"/>
+      <w:r>
+        <w:rPr>
+          <w:u w:val="single"/>
+        </w:rPr>
+        <w:t>Options</w:t>
+      </w:r>
+      <w:proofErr w:type="spellEnd"/>
+      <w:r>
+        <w:rPr>
+          <w:u w:val="single"/>
+        </w:rPr>
+        <w:t>):</w:t>
       </w:r>
     </w:p>
     <w:p>
@@ -10187,14 +11472,24 @@
         <w:pStyle w:val="a8"/>
       </w:pPr>
       <w:r>
-        <w:t xml:space="preserve">Скидка не предосталяется на </w:t>
+        <w:t xml:space="preserve">Скидка не </w:t>
+      </w:r>
+      <w:proofErr w:type="spellStart"/>
+      <w:r>
+        <w:t>предосталяется</w:t>
+      </w:r>
+      <w:proofErr w:type="spellEnd"/>
+      <w:r>
+        <w:t xml:space="preserve"> на </w:t>
       </w:r>
       <w:r>
         <w:t xml:space="preserve">блок </w:t>
       </w:r>
+      <w:proofErr w:type="spellStart"/>
       <w:r>
         <w:t>Software</w:t>
       </w:r>
+      <w:proofErr w:type="spellEnd"/>
       <w:r>
         <w:t xml:space="preserve"> (п. 2)</w:t>
       </w:r>
@@ -10242,8 +11537,13 @@
       <w:pPr>
         <w:pStyle w:val="2"/>
       </w:pPr>
-      <w:r>
-        <w:t>Дедик и Кола</w:t>
+      <w:proofErr w:type="spellStart"/>
+      <w:r>
+        <w:t>Дедик</w:t>
+      </w:r>
+      <w:proofErr w:type="spellEnd"/>
+      <w:r>
+        <w:t xml:space="preserve"> и Кола</w:t>
       </w:r>
     </w:p>
     <w:p>
@@ -10267,7 +11567,15 @@
       </w:r>
       <w:r>
         <w:tab/>
-        <w:t>ИД опции продукта (проджаной позиции) (ДЛЯ СИСТЕМЫ)</w:t>
+        <w:t>ИД опции продукта (</w:t>
+      </w:r>
+      <w:proofErr w:type="spellStart"/>
+      <w:r>
+        <w:t>проджаной</w:t>
+      </w:r>
+      <w:proofErr w:type="spellEnd"/>
+      <w:r>
+        <w:t xml:space="preserve"> позиции) (ДЛЯ СИСТЕМЫ)</w:t>
       </w:r>
     </w:p>
     <w:p>
@@ -10289,12 +11597,14 @@
           <w:lang w:val="en-US"/>
         </w:rPr>
       </w:pPr>
+      <w:proofErr w:type="spellStart"/>
       <w:r>
         <w:rPr>
           <w:lang w:val="en-US"/>
         </w:rPr>
         <w:t>Proxmox</w:t>
       </w:r>
+      <w:proofErr w:type="spellEnd"/>
     </w:p>
     <w:p>
       <w:pPr>
@@ -10315,8 +11625,14 @@
     <w:p>
       <w:pPr>
         <w:pStyle w:val="a8"/>
-      </w:pPr>
-      <w:r>
+        <w:rPr>
+          <w:lang w:val="en-US"/>
+        </w:rPr>
+      </w:pPr>
+      <w:r>
+        <w:rPr>
+          <w:lang w:val="en-US"/>
+        </w:rPr>
         <w:t xml:space="preserve">530 - NL Container VPS (DC 30) </w:t>
       </w:r>
       <w:r>
@@ -10326,43 +11642,81 @@
         <w:t xml:space="preserve">(option 752) </w:t>
       </w:r>
       <w:r>
+        <w:rPr>
+          <w:lang w:val="en-US"/>
+        </w:rPr>
         <w:t>(conf 286) (com 287)</w:t>
       </w:r>
     </w:p>
     <w:p>
       <w:pPr>
         <w:pStyle w:val="a8"/>
-      </w:pPr>
-      <w:r>
+        <w:rPr>
+          <w:lang w:val="en-US"/>
+        </w:rPr>
+      </w:pPr>
+      <w:r>
+        <w:rPr>
+          <w:lang w:val="en-US"/>
+        </w:rPr>
         <w:t xml:space="preserve">531 - NL Cloud VDS (DC 31) </w:t>
       </w:r>
       <w:r>
         <w:rPr>
           <w:lang w:val="en-US"/>
         </w:rPr>
-        <w:t>(option 753)</w:t>
-      </w:r>
-      <w:r>
-        <w:t xml:space="preserve"> </w:t>
-      </w:r>
-      <w:r>
-        <w:rPr>
-          <w:lang w:val="en-US"/>
-        </w:rPr>
-        <w:t xml:space="preserve"> </w:t>
-      </w:r>
-      <w:r>
-        <w:t>(conf 288) (com 289)</w:t>
-      </w:r>
-    </w:p>
-    <w:p>
-      <w:pPr>
-        <w:pStyle w:val="a8"/>
-      </w:pPr>
-      <w:r>
+        <w:t>(option 753</w:t>
+      </w:r>
+      <w:proofErr w:type="gramStart"/>
+      <w:r>
+        <w:rPr>
+          <w:lang w:val="en-US"/>
+        </w:rPr>
+        <w:t>)</w:t>
+      </w:r>
+      <w:r>
+        <w:rPr>
+          <w:lang w:val="en-US"/>
+        </w:rPr>
+        <w:t xml:space="preserve"> </w:t>
+      </w:r>
+      <w:r>
+        <w:rPr>
+          <w:lang w:val="en-US"/>
+        </w:rPr>
+        <w:t xml:space="preserve"> </w:t>
+      </w:r>
+      <w:r>
+        <w:rPr>
+          <w:lang w:val="en-US"/>
+        </w:rPr>
+        <w:t>(</w:t>
+      </w:r>
+      <w:proofErr w:type="gramEnd"/>
+      <w:r>
+        <w:rPr>
+          <w:lang w:val="en-US"/>
+        </w:rPr>
+        <w:t>conf 288) (com 289)</w:t>
+      </w:r>
+    </w:p>
+    <w:p>
+      <w:pPr>
+        <w:pStyle w:val="a8"/>
+        <w:rPr>
+          <w:lang w:val="en-US"/>
+        </w:rPr>
+      </w:pPr>
+      <w:r>
+        <w:rPr>
+          <w:lang w:val="en-US"/>
+        </w:rPr>
         <w:t xml:space="preserve">538 - RU </w:t>
       </w:r>
       <w:r>
+        <w:rPr>
+          <w:lang w:val="en-US"/>
+        </w:rPr>
         <w:t>Container</w:t>
       </w:r>
       <w:r>
@@ -10372,145 +11726,290 @@
         <w:t xml:space="preserve"> </w:t>
       </w:r>
       <w:r>
+        <w:rPr>
+          <w:lang w:val="en-US"/>
+        </w:rPr>
         <w:t xml:space="preserve">VPS (DC 32) </w:t>
       </w:r>
       <w:r>
         <w:rPr>
           <w:lang w:val="en-US"/>
         </w:rPr>
-        <w:t>(option 754)</w:t>
-      </w:r>
-      <w:r>
-        <w:t xml:space="preserve"> </w:t>
-      </w:r>
-      <w:r>
-        <w:rPr>
-          <w:lang w:val="en-US"/>
-        </w:rPr>
-        <w:t xml:space="preserve"> </w:t>
-      </w:r>
-      <w:r>
-        <w:t>(conf 290) (com 291)</w:t>
-      </w:r>
-    </w:p>
-    <w:p>
-      <w:pPr>
-        <w:pStyle w:val="a8"/>
-      </w:pPr>
-      <w:r>
+        <w:t>(option 754</w:t>
+      </w:r>
+      <w:proofErr w:type="gramStart"/>
+      <w:r>
+        <w:rPr>
+          <w:lang w:val="en-US"/>
+        </w:rPr>
+        <w:t>)</w:t>
+      </w:r>
+      <w:r>
+        <w:rPr>
+          <w:lang w:val="en-US"/>
+        </w:rPr>
+        <w:t xml:space="preserve"> </w:t>
+      </w:r>
+      <w:r>
+        <w:rPr>
+          <w:lang w:val="en-US"/>
+        </w:rPr>
+        <w:t xml:space="preserve"> </w:t>
+      </w:r>
+      <w:r>
+        <w:rPr>
+          <w:lang w:val="en-US"/>
+        </w:rPr>
+        <w:t>(</w:t>
+      </w:r>
+      <w:proofErr w:type="gramEnd"/>
+      <w:r>
+        <w:rPr>
+          <w:lang w:val="en-US"/>
+        </w:rPr>
+        <w:t>conf 290) (com 291)</w:t>
+      </w:r>
+    </w:p>
+    <w:p>
+      <w:pPr>
+        <w:pStyle w:val="a8"/>
+        <w:rPr>
+          <w:lang w:val="en-US"/>
+        </w:rPr>
+      </w:pPr>
+      <w:r>
+        <w:rPr>
+          <w:lang w:val="en-US"/>
+        </w:rPr>
         <w:t xml:space="preserve">539 - RU Cloud VDS (DC 33) </w:t>
       </w:r>
       <w:r>
         <w:rPr>
           <w:lang w:val="en-US"/>
         </w:rPr>
-        <w:t>(option 755)</w:t>
-      </w:r>
-      <w:r>
-        <w:t xml:space="preserve"> </w:t>
-      </w:r>
-      <w:r>
-        <w:rPr>
-          <w:lang w:val="en-US"/>
-        </w:rPr>
-        <w:t xml:space="preserve"> </w:t>
-      </w:r>
-      <w:r>
-        <w:t>(conf 292) (com 293)</w:t>
-      </w:r>
-    </w:p>
-    <w:p>
-      <w:pPr>
-        <w:pStyle w:val="a8"/>
-      </w:pPr>
-    </w:p>
-    <w:p>
-      <w:pPr>
-        <w:pStyle w:val="a8"/>
-      </w:pPr>
-      <w:r>
-        <w:t>В России:</w:t>
-      </w:r>
-    </w:p>
-    <w:p>
-      <w:pPr>
-        <w:pStyle w:val="a8"/>
-      </w:pPr>
-      <w:r>
+        <w:t>(option 755</w:t>
+      </w:r>
+      <w:proofErr w:type="gramStart"/>
+      <w:r>
+        <w:rPr>
+          <w:lang w:val="en-US"/>
+        </w:rPr>
+        <w:t>)</w:t>
+      </w:r>
+      <w:r>
+        <w:rPr>
+          <w:lang w:val="en-US"/>
+        </w:rPr>
+        <w:t xml:space="preserve"> </w:t>
+      </w:r>
+      <w:r>
+        <w:rPr>
+          <w:lang w:val="en-US"/>
+        </w:rPr>
+        <w:t xml:space="preserve"> </w:t>
+      </w:r>
+      <w:r>
+        <w:rPr>
+          <w:lang w:val="en-US"/>
+        </w:rPr>
+        <w:t>(</w:t>
+      </w:r>
+      <w:proofErr w:type="gramEnd"/>
+      <w:r>
+        <w:rPr>
+          <w:lang w:val="en-US"/>
+        </w:rPr>
+        <w:t>conf 292) (com 293)</w:t>
+      </w:r>
+    </w:p>
+    <w:p>
+      <w:pPr>
+        <w:pStyle w:val="a8"/>
+        <w:rPr>
+          <w:lang w:val="en-US"/>
+        </w:rPr>
+      </w:pPr>
+    </w:p>
+    <w:p>
+      <w:pPr>
+        <w:pStyle w:val="a8"/>
+        <w:rPr>
+          <w:lang w:val="en-US"/>
+        </w:rPr>
+      </w:pPr>
+      <w:r>
+        <w:t>В</w:t>
+      </w:r>
+      <w:r>
+        <w:rPr>
+          <w:lang w:val="en-US"/>
+        </w:rPr>
+        <w:t xml:space="preserve"> </w:t>
+      </w:r>
+      <w:r>
+        <w:t>России</w:t>
+      </w:r>
+      <w:r>
+        <w:rPr>
+          <w:lang w:val="en-US"/>
+        </w:rPr>
+        <w:t>:</w:t>
+      </w:r>
+    </w:p>
+    <w:p>
+      <w:pPr>
+        <w:pStyle w:val="a8"/>
+        <w:rPr>
+          <w:lang w:val="en-US"/>
+        </w:rPr>
+      </w:pPr>
+      <w:r>
+        <w:rPr>
+          <w:lang w:val="en-US"/>
+        </w:rPr>
         <w:t xml:space="preserve">512 - RU Cloud VDS (DC 33) </w:t>
       </w:r>
       <w:r>
         <w:rPr>
           <w:lang w:val="en-US"/>
         </w:rPr>
-        <w:t>(option 696)</w:t>
-      </w:r>
-      <w:r>
-        <w:t xml:space="preserve"> </w:t>
-      </w:r>
-      <w:r>
-        <w:rPr>
-          <w:lang w:val="en-US"/>
-        </w:rPr>
-        <w:t xml:space="preserve"> </w:t>
-      </w:r>
-      <w:r>
-        <w:t>(conf 267) (com 268)</w:t>
-      </w:r>
-    </w:p>
-    <w:p>
-      <w:pPr>
-        <w:pStyle w:val="a8"/>
-      </w:pPr>
-      <w:r>
+        <w:t>(option 696</w:t>
+      </w:r>
+      <w:proofErr w:type="gramStart"/>
+      <w:r>
+        <w:rPr>
+          <w:lang w:val="en-US"/>
+        </w:rPr>
+        <w:t>)</w:t>
+      </w:r>
+      <w:r>
+        <w:rPr>
+          <w:lang w:val="en-US"/>
+        </w:rPr>
+        <w:t xml:space="preserve"> </w:t>
+      </w:r>
+      <w:r>
+        <w:rPr>
+          <w:lang w:val="en-US"/>
+        </w:rPr>
+        <w:t xml:space="preserve"> </w:t>
+      </w:r>
+      <w:r>
+        <w:rPr>
+          <w:lang w:val="en-US"/>
+        </w:rPr>
+        <w:t>(</w:t>
+      </w:r>
+      <w:proofErr w:type="gramEnd"/>
+      <w:r>
+        <w:rPr>
+          <w:lang w:val="en-US"/>
+        </w:rPr>
+        <w:t>conf 267) (com 268)</w:t>
+      </w:r>
+    </w:p>
+    <w:p>
+      <w:pPr>
+        <w:pStyle w:val="a8"/>
+        <w:rPr>
+          <w:lang w:val="en-US"/>
+        </w:rPr>
+      </w:pPr>
+      <w:r>
+        <w:rPr>
+          <w:lang w:val="en-US"/>
+        </w:rPr>
         <w:t xml:space="preserve">513 - RU Container VPS (DC 32) </w:t>
       </w:r>
       <w:r>
         <w:rPr>
           <w:lang w:val="en-US"/>
         </w:rPr>
-        <w:t>(option 697)</w:t>
-      </w:r>
-      <w:r>
-        <w:t xml:space="preserve"> </w:t>
-      </w:r>
-      <w:r>
-        <w:rPr>
-          <w:lang w:val="en-US"/>
-        </w:rPr>
-        <w:t xml:space="preserve"> </w:t>
-      </w:r>
-      <w:r>
-        <w:t>(conf 269) (com 270)</w:t>
-      </w:r>
-    </w:p>
-    <w:p>
-      <w:pPr>
-        <w:pStyle w:val="a8"/>
-        <w:rPr>
-          <w:lang w:val="en-US"/>
-        </w:rPr>
-      </w:pPr>
-      <w:r>
+        <w:t>(option 697</w:t>
+      </w:r>
+      <w:proofErr w:type="gramStart"/>
+      <w:r>
+        <w:rPr>
+          <w:lang w:val="en-US"/>
+        </w:rPr>
+        <w:t>)</w:t>
+      </w:r>
+      <w:r>
+        <w:rPr>
+          <w:lang w:val="en-US"/>
+        </w:rPr>
+        <w:t xml:space="preserve"> </w:t>
+      </w:r>
+      <w:r>
+        <w:rPr>
+          <w:lang w:val="en-US"/>
+        </w:rPr>
+        <w:t xml:space="preserve"> </w:t>
+      </w:r>
+      <w:r>
+        <w:rPr>
+          <w:lang w:val="en-US"/>
+        </w:rPr>
+        <w:t>(</w:t>
+      </w:r>
+      <w:proofErr w:type="gramEnd"/>
+      <w:r>
+        <w:rPr>
+          <w:lang w:val="en-US"/>
+        </w:rPr>
+        <w:t>conf 269) (com 270)</w:t>
+      </w:r>
+    </w:p>
+    <w:p>
+      <w:pPr>
+        <w:pStyle w:val="a8"/>
+        <w:rPr>
+          <w:lang w:val="en-US"/>
+        </w:rPr>
+      </w:pPr>
+      <w:r>
+        <w:rPr>
+          <w:lang w:val="en-US"/>
+        </w:rPr>
         <w:t xml:space="preserve">519 - NL Cloud VDS (DC 31) </w:t>
       </w:r>
       <w:r>
         <w:rPr>
           <w:lang w:val="en-US"/>
         </w:rPr>
-        <w:t>(option 698)</w:t>
-      </w:r>
-      <w:r>
-        <w:t xml:space="preserve"> </w:t>
-      </w:r>
-      <w:r>
-        <w:rPr>
-          <w:lang w:val="en-US"/>
-        </w:rPr>
-        <w:t xml:space="preserve"> </w:t>
-      </w:r>
-      <w:r>
-        <w:t>(conf 271) (com 272)</w:t>
+        <w:t>(option 698</w:t>
+      </w:r>
+      <w:proofErr w:type="gramStart"/>
+      <w:r>
+        <w:rPr>
+          <w:lang w:val="en-US"/>
+        </w:rPr>
+        <w:t>)</w:t>
+      </w:r>
+      <w:r>
+        <w:rPr>
+          <w:lang w:val="en-US"/>
+        </w:rPr>
+        <w:t xml:space="preserve"> </w:t>
+      </w:r>
+      <w:r>
+        <w:rPr>
+          <w:lang w:val="en-US"/>
+        </w:rPr>
+        <w:t xml:space="preserve"> </w:t>
+      </w:r>
+      <w:r>
+        <w:rPr>
+          <w:lang w:val="en-US"/>
+        </w:rPr>
+        <w:t>(</w:t>
+      </w:r>
+      <w:proofErr w:type="gramEnd"/>
+      <w:r>
+        <w:rPr>
+          <w:lang w:val="en-US"/>
+        </w:rPr>
+        <w:t>conf 271) (com 272)</w:t>
       </w:r>
     </w:p>
     <w:sectPr>

--- a/doc/ТЗ Калькулятор серверов.docx
+++ b/doc/ТЗ Калькулятор серверов.docx
@@ -216,12 +216,14 @@
       <w:r>
         <w:t>$</w:t>
       </w:r>
+      <w:proofErr w:type="spellStart"/>
       <w:r>
         <w:rPr>
           <w:lang w:val="en-US"/>
         </w:rPr>
         <w:t>currencyId</w:t>
       </w:r>
+      <w:proofErr w:type="spellEnd"/>
       <w:r>
         <w:t>}</w:t>
       </w:r>
@@ -4611,54 +4613,6 @@
       <w:pPr>
         <w:pStyle w:val="a8"/>
       </w:pPr>
-      <w:r>
-        <w:t>Ответ:</w:t>
-      </w:r>
-    </w:p>
-    <w:p>
-      <w:pPr>
-        <w:pStyle w:val="a8"/>
-      </w:pPr>
-      <w:r>
-        <w:t>При получении успешного ответа</w:t>
-      </w:r>
-      <w:r>
-        <w:t xml:space="preserve"> </w:t>
-      </w:r>
-      <w:r>
-        <w:t xml:space="preserve">в поле </w:t>
-      </w:r>
-      <w:r>
-        <w:t>"</w:t>
-      </w:r>
-      <w:proofErr w:type="spellStart"/>
-      <w:r>
-        <w:t>Content</w:t>
-      </w:r>
-      <w:proofErr w:type="spellEnd"/>
-      <w:r>
-        <w:t>"</w:t>
-      </w:r>
-      <w:r>
-        <w:t xml:space="preserve"> возвращается ID созданной </w:t>
-      </w:r>
-      <w:r>
-        <w:t>опции (</w:t>
-      </w:r>
-      <w:r>
-        <w:t>продажной позиции</w:t>
-      </w:r>
-      <w:r>
-        <w:t>)</w:t>
-      </w:r>
-      <w:r>
-        <w:t>.</w:t>
-      </w:r>
-    </w:p>
-    <w:p>
-      <w:pPr>
-        <w:pStyle w:val="a8"/>
-      </w:pPr>
     </w:p>
     <w:p>
       <w:pPr>
@@ -5010,6 +4964,14 @@
       <w:pPr>
         <w:pStyle w:val="a8"/>
         <w:rPr>
+          <w:lang w:val="en-US"/>
+        </w:rPr>
+      </w:pPr>
+    </w:p>
+    <w:p>
+      <w:pPr>
+        <w:pStyle w:val="a8"/>
+        <w:rPr>
           <w:b/>
         </w:rPr>
       </w:pPr>
@@ -5017,6 +4979,7 @@
         <w:rPr>
           <w:b/>
         </w:rPr>
+        <w:lastRenderedPageBreak/>
         <w:t>Термины:</w:t>
       </w:r>
     </w:p>
@@ -6077,6 +6040,17 @@
     <w:p>
       <w:pPr>
         <w:pStyle w:val="a8"/>
+        <w:rPr>
+          <w:lang w:val="en-US"/>
+        </w:rPr>
+      </w:pPr>
+    </w:p>
+    <w:p>
+      <w:pPr>
+        <w:pStyle w:val="a8"/>
+        <w:rPr>
+          <w:lang w:val="en-US"/>
+        </w:rPr>
       </w:pPr>
     </w:p>
     <w:p>

--- a/doc/ТЗ Калькулятор серверов.docx
+++ b/doc/ТЗ Калькулятор серверов.docx
@@ -181,7 +181,13 @@
         <w:pStyle w:val="a8"/>
       </w:pPr>
       <w:r>
-        <w:t>При формировании вывода в шаблон динамически передается валюта</w:t>
+        <w:t xml:space="preserve">При формировании вывода в шаблон динамически передается </w:t>
+      </w:r>
+      <w:r>
+        <w:t xml:space="preserve">текущая </w:t>
+      </w:r>
+      <w:r>
+        <w:t>валюта</w:t>
       </w:r>
       <w:r>
         <w:t xml:space="preserve"> (</w:t>
@@ -204,8 +210,13 @@
       <w:r>
         <w:t>)</w:t>
       </w:r>
-      <w:r>
-        <w:t xml:space="preserve"> и ее ID </w:t>
+    </w:p>
+    <w:p>
+      <w:pPr>
+        <w:pStyle w:val="a8"/>
+      </w:pPr>
+      <w:r>
+        <w:t xml:space="preserve">и ее ID </w:t>
       </w:r>
       <w:r>
         <w:t>(</w:t>
@@ -1003,7 +1014,6 @@
       <w:pPr>
         <w:pStyle w:val="HTML"/>
       </w:pPr>
-      <w:proofErr w:type="gramStart"/>
       <w:r>
         <w:rPr>
           <w:rFonts w:hAnsi="Symbol"/>
@@ -1071,7 +1081,6 @@
         </w:rPr>
         <w:t>{</w:t>
       </w:r>
-      <w:proofErr w:type="gramEnd"/>
     </w:p>
     <w:p>
       <w:pPr>
@@ -1181,7 +1190,6 @@
       <w:pPr>
         <w:pStyle w:val="HTML"/>
       </w:pPr>
-      <w:proofErr w:type="gramStart"/>
       <w:r>
         <w:rPr>
           <w:rFonts w:hAnsi="Symbol"/>
@@ -1267,7 +1275,6 @@
         </w:rPr>
         <w:t>{</w:t>
       </w:r>
-      <w:proofErr w:type="gramEnd"/>
     </w:p>
     <w:p>
       <w:pPr>
@@ -2150,7 +2157,6 @@
       <w:pPr>
         <w:pStyle w:val="HTML"/>
       </w:pPr>
-      <w:proofErr w:type="gramStart"/>
       <w:r>
         <w:rPr>
           <w:rFonts w:hAnsi="Symbol"/>
@@ -2254,7 +2260,6 @@
         </w:rPr>
         <w:t>{</w:t>
       </w:r>
-      <w:proofErr w:type="gramEnd"/>
     </w:p>
     <w:p>
       <w:pPr>
@@ -3887,6 +3892,7 @@
         <w:rPr>
           <w:rFonts w:hAnsi="Symbol"/>
         </w:rPr>
+        <w:lastRenderedPageBreak/>
         <w:t></w:t>
       </w:r>
       <w:r>
@@ -3910,7 +3916,6 @@
         <w:rPr>
           <w:rFonts w:hAnsi="Symbol"/>
         </w:rPr>
-        <w:lastRenderedPageBreak/>
         <w:t></w:t>
       </w:r>
       <w:r>
@@ -4463,23 +4468,23 @@
         <w:pStyle w:val="a8"/>
       </w:pPr>
       <w:r>
+        <w:t>Кнопки недоступных опций не активны и отображаются более светлым шрифтом.</w:t>
+      </w:r>
+    </w:p>
+    <w:p>
+      <w:pPr>
+        <w:pStyle w:val="a8"/>
+      </w:pPr>
+    </w:p>
+    <w:p>
+      <w:pPr>
+        <w:pStyle w:val="a8"/>
+      </w:pPr>
+      <w:r>
         <w:t xml:space="preserve">Кнопка оформления заказа </w:t>
       </w:r>
       <w:r>
         <w:t>не активна, пока не выбран хотя бы один HDD.</w:t>
-      </w:r>
-    </w:p>
-    <w:p>
-      <w:pPr>
-        <w:pStyle w:val="a8"/>
-      </w:pPr>
-    </w:p>
-    <w:p>
-      <w:pPr>
-        <w:pStyle w:val="a8"/>
-      </w:pPr>
-      <w:r>
-        <w:t>Кнопки недоступных опций не активны и отображаются более светлым шрифтом.</w:t>
       </w:r>
     </w:p>
     <w:p>
@@ -4835,137 +4840,81 @@
     <w:p>
       <w:pPr>
         <w:pStyle w:val="a8"/>
-        <w:rPr>
-          <w:lang w:val="en-US"/>
-        </w:rPr>
-      </w:pPr>
-    </w:p>
-    <w:p>
-      <w:pPr>
-        <w:pStyle w:val="a8"/>
-        <w:rPr>
-          <w:lang w:val="en-US"/>
-        </w:rPr>
-      </w:pPr>
-    </w:p>
-    <w:p>
-      <w:pPr>
-        <w:pStyle w:val="a8"/>
-        <w:rPr>
-          <w:lang w:val="en-US"/>
-        </w:rPr>
-      </w:pPr>
-    </w:p>
-    <w:p>
-      <w:pPr>
-        <w:pStyle w:val="a8"/>
-        <w:rPr>
-          <w:lang w:val="en-US"/>
-        </w:rPr>
-      </w:pPr>
-    </w:p>
-    <w:p>
-      <w:pPr>
-        <w:pStyle w:val="a8"/>
-        <w:rPr>
-          <w:lang w:val="en-US"/>
-        </w:rPr>
-      </w:pPr>
-    </w:p>
-    <w:p>
-      <w:pPr>
-        <w:pStyle w:val="a8"/>
-        <w:rPr>
-          <w:lang w:val="en-US"/>
-        </w:rPr>
-      </w:pPr>
-    </w:p>
-    <w:p>
-      <w:pPr>
-        <w:pStyle w:val="a8"/>
-        <w:rPr>
-          <w:lang w:val="en-US"/>
-        </w:rPr>
-      </w:pPr>
-    </w:p>
-    <w:p>
-      <w:pPr>
-        <w:pStyle w:val="a8"/>
-        <w:rPr>
-          <w:lang w:val="en-US"/>
-        </w:rPr>
-      </w:pPr>
-    </w:p>
-    <w:p>
-      <w:pPr>
-        <w:pStyle w:val="a8"/>
-        <w:rPr>
-          <w:lang w:val="en-US"/>
-        </w:rPr>
-      </w:pPr>
-    </w:p>
-    <w:p>
-      <w:pPr>
-        <w:pStyle w:val="a8"/>
-        <w:rPr>
-          <w:lang w:val="en-US"/>
-        </w:rPr>
-      </w:pPr>
-    </w:p>
-    <w:p>
-      <w:pPr>
-        <w:pStyle w:val="a8"/>
-        <w:rPr>
-          <w:lang w:val="en-US"/>
-        </w:rPr>
-      </w:pPr>
-    </w:p>
-    <w:p>
-      <w:pPr>
-        <w:pStyle w:val="a8"/>
-        <w:rPr>
-          <w:lang w:val="en-US"/>
-        </w:rPr>
-      </w:pPr>
-    </w:p>
-    <w:p>
-      <w:pPr>
-        <w:pStyle w:val="a8"/>
-        <w:rPr>
-          <w:lang w:val="en-US"/>
-        </w:rPr>
-      </w:pPr>
-    </w:p>
-    <w:p>
-      <w:pPr>
-        <w:pStyle w:val="a8"/>
-        <w:rPr>
-          <w:lang w:val="en-US"/>
-        </w:rPr>
-      </w:pPr>
-    </w:p>
-    <w:p>
-      <w:pPr>
-        <w:pStyle w:val="a8"/>
-        <w:rPr>
-          <w:lang w:val="en-US"/>
-        </w:rPr>
-      </w:pPr>
-    </w:p>
-    <w:p>
-      <w:pPr>
-        <w:pStyle w:val="a8"/>
-        <w:rPr>
-          <w:lang w:val="en-US"/>
-        </w:rPr>
-      </w:pPr>
-    </w:p>
-    <w:p>
-      <w:pPr>
-        <w:pStyle w:val="a8"/>
-        <w:rPr>
-          <w:lang w:val="en-US"/>
-        </w:rPr>
+      </w:pPr>
+    </w:p>
+    <w:p>
+      <w:pPr>
+        <w:pStyle w:val="a8"/>
+      </w:pPr>
+    </w:p>
+    <w:p>
+      <w:pPr>
+        <w:pStyle w:val="a8"/>
+      </w:pPr>
+    </w:p>
+    <w:p>
+      <w:pPr>
+        <w:pStyle w:val="a8"/>
+      </w:pPr>
+    </w:p>
+    <w:p>
+      <w:pPr>
+        <w:pStyle w:val="a8"/>
+      </w:pPr>
+    </w:p>
+    <w:p>
+      <w:pPr>
+        <w:pStyle w:val="a8"/>
+      </w:pPr>
+    </w:p>
+    <w:p>
+      <w:pPr>
+        <w:pStyle w:val="a8"/>
+      </w:pPr>
+    </w:p>
+    <w:p>
+      <w:pPr>
+        <w:pStyle w:val="a8"/>
+      </w:pPr>
+    </w:p>
+    <w:p>
+      <w:pPr>
+        <w:pStyle w:val="a8"/>
+      </w:pPr>
+    </w:p>
+    <w:p>
+      <w:pPr>
+        <w:pStyle w:val="a8"/>
+      </w:pPr>
+    </w:p>
+    <w:p>
+      <w:pPr>
+        <w:pStyle w:val="a8"/>
+      </w:pPr>
+    </w:p>
+    <w:p>
+      <w:pPr>
+        <w:pStyle w:val="a8"/>
+      </w:pPr>
+    </w:p>
+    <w:p>
+      <w:pPr>
+        <w:pStyle w:val="a8"/>
+      </w:pPr>
+    </w:p>
+    <w:p>
+      <w:pPr>
+        <w:pStyle w:val="a8"/>
+      </w:pPr>
+    </w:p>
+    <w:p>
+      <w:pPr>
+        <w:pStyle w:val="a8"/>
+      </w:pPr>
+    </w:p>
+    <w:p>
+      <w:pPr>
+        <w:pStyle w:val="a8"/>
       </w:pPr>
     </w:p>
     <w:p>

--- a/doc/ТЗ Калькулятор серверов.docx
+++ b/doc/ТЗ Калькулятор серверов.docx
@@ -644,7 +644,20 @@
           <w:rPr>
             <w:rStyle w:val="a9"/>
           </w:rPr>
-          <w:t>http://site-f.hostke.ru/api/v1/configcalculator/getconfig?currency=eur&amp;groups=NL,Mini</w:t>
+          <w:t>http://site-f.hostke.ru/api/v1/</w:t>
+        </w:r>
+        <w:r>
+          <w:rPr>
+            <w:rStyle w:val="a9"/>
+            <w:lang w:val="en-US"/>
+          </w:rPr>
+          <w:t>dedicated</w:t>
+        </w:r>
+        <w:r>
+          <w:rPr>
+            <w:rStyle w:val="a9"/>
+          </w:rPr>
+          <w:t>/config?currency=eur&amp;groups=NL,Mini</w:t>
         </w:r>
       </w:hyperlink>
     </w:p>
@@ -652,8 +665,3870 @@
       <w:pPr>
         <w:pStyle w:val="a8"/>
       </w:pPr>
-      <w:r>
-        <w:t>новая ссылка</w:t>
+    </w:p>
+    <w:p>
+      <w:pPr>
+        <w:pStyle w:val="a8"/>
+        <w:rPr>
+          <w:b/>
+        </w:rPr>
+      </w:pPr>
+      <w:r>
+        <w:rPr>
+          <w:b/>
+        </w:rPr>
+        <w:t>Описание формата:</w:t>
+      </w:r>
+    </w:p>
+    <w:p>
+      <w:pPr>
+        <w:pStyle w:val="HTML"/>
+      </w:pPr>
+      <w:r>
+        <w:rPr>
+          <w:rStyle w:val="jsonname"/>
+          <w:rFonts w:eastAsiaTheme="majorEastAsia"/>
+        </w:rPr>
+        <w:t>"</w:t>
+      </w:r>
+      <w:r>
+        <w:rPr>
+          <w:rStyle w:val="jsonname"/>
+          <w:rFonts w:eastAsiaTheme="majorEastAsia"/>
+          <w:lang w:val="en-US"/>
+        </w:rPr>
+        <w:t>Code</w:t>
+      </w:r>
+      <w:r>
+        <w:rPr>
+          <w:rStyle w:val="jsonname"/>
+          <w:rFonts w:eastAsiaTheme="majorEastAsia"/>
+        </w:rPr>
+        <w:t>"</w:t>
+      </w:r>
+      <w:r>
+        <w:rPr>
+          <w:rStyle w:val="jsontag"/>
+          <w:rFonts w:eastAsiaTheme="majorEastAsia"/>
+        </w:rPr>
+        <w:t xml:space="preserve">: </w:t>
+      </w:r>
+      <w:r>
+        <w:rPr>
+          <w:rStyle w:val="jsontag"/>
+          <w:rFonts w:eastAsiaTheme="majorEastAsia"/>
+        </w:rPr>
+        <w:t xml:space="preserve">- код ошибки (0 все </w:t>
+      </w:r>
+      <w:proofErr w:type="spellStart"/>
+      <w:r>
+        <w:rPr>
+          <w:rStyle w:val="jsontag"/>
+          <w:rFonts w:eastAsiaTheme="majorEastAsia"/>
+        </w:rPr>
+        <w:t>хороше</w:t>
+      </w:r>
+      <w:proofErr w:type="spellEnd"/>
+      <w:r>
+        <w:rPr>
+          <w:rStyle w:val="jsontag"/>
+          <w:rFonts w:eastAsiaTheme="majorEastAsia"/>
+        </w:rPr>
+        <w:t>)</w:t>
+      </w:r>
+    </w:p>
+    <w:p>
+      <w:pPr>
+        <w:pStyle w:val="HTML"/>
+      </w:pPr>
+      <w:r>
+        <w:rPr>
+          <w:rStyle w:val="jsonname"/>
+          <w:rFonts w:eastAsiaTheme="majorEastAsia"/>
+        </w:rPr>
+        <w:t>"</w:t>
+      </w:r>
+      <w:r>
+        <w:rPr>
+          <w:rStyle w:val="jsonname"/>
+          <w:rFonts w:eastAsiaTheme="majorEastAsia"/>
+          <w:lang w:val="en-US"/>
+        </w:rPr>
+        <w:t>Message</w:t>
+      </w:r>
+      <w:r>
+        <w:rPr>
+          <w:rStyle w:val="jsonname"/>
+          <w:rFonts w:eastAsiaTheme="majorEastAsia"/>
+        </w:rPr>
+        <w:t>"</w:t>
+      </w:r>
+      <w:r>
+        <w:rPr>
+          <w:rStyle w:val="jsontag"/>
+          <w:rFonts w:eastAsiaTheme="majorEastAsia"/>
+        </w:rPr>
+        <w:t>:  - сообщение ошибки</w:t>
+      </w:r>
+    </w:p>
+    <w:p>
+      <w:pPr>
+        <w:pStyle w:val="HTML"/>
+      </w:pPr>
+      <w:r>
+        <w:rPr>
+          <w:rStyle w:val="jsonname"/>
+          <w:rFonts w:eastAsiaTheme="majorEastAsia"/>
+        </w:rPr>
+        <w:t>"</w:t>
+      </w:r>
+      <w:proofErr w:type="spellStart"/>
+      <w:r>
+        <w:rPr>
+          <w:rStyle w:val="jsonname"/>
+          <w:rFonts w:eastAsiaTheme="majorEastAsia"/>
+          <w:lang w:val="en-US"/>
+        </w:rPr>
+        <w:t>ErrorStatus</w:t>
+      </w:r>
+      <w:proofErr w:type="spellEnd"/>
+      <w:r>
+        <w:rPr>
+          <w:rStyle w:val="jsonname"/>
+          <w:rFonts w:eastAsiaTheme="majorEastAsia"/>
+        </w:rPr>
+        <w:t>"</w:t>
+      </w:r>
+      <w:r>
+        <w:rPr>
+          <w:rStyle w:val="jsontag"/>
+          <w:rFonts w:eastAsiaTheme="majorEastAsia"/>
+        </w:rPr>
+        <w:t xml:space="preserve">: </w:t>
+      </w:r>
+      <w:r>
+        <w:rPr>
+          <w:rStyle w:val="jsonboolean"/>
+          <w:rFonts w:eastAsiaTheme="majorEastAsia"/>
+        </w:rPr>
+        <w:t xml:space="preserve">- </w:t>
+      </w:r>
+      <w:proofErr w:type="spellStart"/>
+      <w:r>
+        <w:rPr>
+          <w:rStyle w:val="jsonboolean"/>
+          <w:rFonts w:eastAsiaTheme="majorEastAsia"/>
+        </w:rPr>
+        <w:t>булевое</w:t>
+      </w:r>
+      <w:proofErr w:type="spellEnd"/>
+      <w:r>
+        <w:rPr>
+          <w:rStyle w:val="jsonboolean"/>
+          <w:rFonts w:eastAsiaTheme="majorEastAsia"/>
+        </w:rPr>
+        <w:t xml:space="preserve"> значение, признак наличия ошибки</w:t>
+      </w:r>
+    </w:p>
+    <w:p>
+      <w:pPr>
+        <w:pStyle w:val="HTML"/>
+        <w:rPr>
+          <w:rStyle w:val="jsontag"/>
+          <w:rFonts w:eastAsiaTheme="majorEastAsia"/>
+        </w:rPr>
+      </w:pPr>
+      <w:r>
+        <w:rPr>
+          <w:rStyle w:val="jsonname"/>
+          <w:rFonts w:eastAsiaTheme="majorEastAsia"/>
+        </w:rPr>
+        <w:t>"</w:t>
+      </w:r>
+      <w:r>
+        <w:rPr>
+          <w:rStyle w:val="jsonname"/>
+          <w:rFonts w:eastAsiaTheme="majorEastAsia"/>
+          <w:lang w:val="en-US"/>
+        </w:rPr>
+        <w:t>Content</w:t>
+      </w:r>
+      <w:r>
+        <w:rPr>
+          <w:rStyle w:val="jsonname"/>
+          <w:rFonts w:eastAsiaTheme="majorEastAsia"/>
+        </w:rPr>
+        <w:t>"</w:t>
+      </w:r>
+      <w:r>
+        <w:rPr>
+          <w:rStyle w:val="jsontag"/>
+          <w:rFonts w:eastAsiaTheme="majorEastAsia"/>
+        </w:rPr>
+        <w:t>:</w:t>
+      </w:r>
+      <w:r>
+        <w:rPr>
+          <w:rStyle w:val="jsontag"/>
+          <w:rFonts w:eastAsiaTheme="majorEastAsia"/>
+        </w:rPr>
+        <w:t xml:space="preserve"> - данные или тело ответа</w:t>
+      </w:r>
+    </w:p>
+    <w:p>
+      <w:pPr>
+        <w:pStyle w:val="HTML"/>
+      </w:pPr>
+      <w:r>
+        <w:rPr>
+          <w:rFonts w:hAnsi="Symbol"/>
+        </w:rPr>
+        <w:t></w:t>
+      </w:r>
+      <w:r>
+        <w:rPr>
+          <w:rFonts w:hAnsi="Symbol"/>
+        </w:rPr>
+        <w:t xml:space="preserve"> </w:t>
+      </w:r>
+      <w:r>
+        <w:rPr>
+          <w:rStyle w:val="jsonname"/>
+          <w:rFonts w:eastAsiaTheme="majorEastAsia"/>
+        </w:rPr>
+        <w:t>"</w:t>
+      </w:r>
+      <w:proofErr w:type="spellStart"/>
+      <w:r>
+        <w:rPr>
+          <w:rStyle w:val="jsonname"/>
+          <w:rFonts w:eastAsiaTheme="majorEastAsia"/>
+        </w:rPr>
+        <w:t>Data</w:t>
+      </w:r>
+      <w:proofErr w:type="spellEnd"/>
+      <w:r>
+        <w:rPr>
+          <w:rStyle w:val="jsonname"/>
+          <w:rFonts w:eastAsiaTheme="majorEastAsia"/>
+        </w:rPr>
+        <w:t>"</w:t>
+      </w:r>
+      <w:r>
+        <w:rPr>
+          <w:rStyle w:val="jsontag"/>
+          <w:rFonts w:eastAsiaTheme="majorEastAsia"/>
+        </w:rPr>
+        <w:t>:</w:t>
+      </w:r>
+    </w:p>
+    <w:p>
+      <w:pPr>
+        <w:pStyle w:val="HTML"/>
+      </w:pPr>
+      <w:r>
+        <w:rPr>
+          <w:rFonts w:hAnsi="Symbol"/>
+        </w:rPr>
+        <w:t></w:t>
+      </w:r>
+      <w:r>
+        <w:t xml:space="preserve"> </w:t>
+      </w:r>
+      <w:r>
+        <w:rPr>
+          <w:rStyle w:val="jsontag"/>
+          <w:rFonts w:eastAsiaTheme="majorEastAsia"/>
+        </w:rPr>
+        <w:t>{</w:t>
+      </w:r>
+    </w:p>
+    <w:p>
+      <w:pPr>
+        <w:pStyle w:val="HTML"/>
+      </w:pPr>
+      <w:r>
+        <w:rPr>
+          <w:rFonts w:hAnsi="Symbol"/>
+        </w:rPr>
+        <w:t></w:t>
+      </w:r>
+      <w:r>
+        <w:t xml:space="preserve">  </w:t>
+      </w:r>
+      <w:r>
+        <w:tab/>
+      </w:r>
+      <w:r>
+        <w:rPr>
+          <w:rStyle w:val="jsonname"/>
+          <w:rFonts w:eastAsiaTheme="majorEastAsia"/>
+        </w:rPr>
+        <w:t>"1"</w:t>
+      </w:r>
+      <w:r>
+        <w:rPr>
+          <w:rStyle w:val="jsontag"/>
+          <w:rFonts w:eastAsiaTheme="majorEastAsia"/>
+        </w:rPr>
+        <w:t>:</w:t>
+      </w:r>
+      <w:r>
+        <w:rPr>
+          <w:rStyle w:val="jsontag"/>
+          <w:rFonts w:eastAsiaTheme="majorEastAsia"/>
+        </w:rPr>
+        <w:t xml:space="preserve"> - ID типа компонентов</w:t>
+      </w:r>
+    </w:p>
+    <w:p>
+      <w:pPr>
+        <w:pStyle w:val="HTML"/>
+      </w:pPr>
+      <w:r>
+        <w:rPr>
+          <w:rFonts w:hAnsi="Symbol"/>
+        </w:rPr>
+        <w:t></w:t>
+      </w:r>
+      <w:r>
+        <w:t xml:space="preserve">   </w:t>
+      </w:r>
+      <w:r>
+        <w:rPr>
+          <w:lang w:val="en-US"/>
+        </w:rPr>
+        <w:t> </w:t>
+      </w:r>
+      <w:r>
+        <w:t xml:space="preserve"> </w:t>
+      </w:r>
+      <w:r>
+        <w:rPr>
+          <w:lang w:val="en-US"/>
+        </w:rPr>
+        <w:t> </w:t>
+      </w:r>
+      <w:r>
+        <w:t xml:space="preserve"> </w:t>
+      </w:r>
+      <w:r>
+        <w:rPr>
+          <w:lang w:val="en-US"/>
+        </w:rPr>
+        <w:t> </w:t>
+      </w:r>
+      <w:r>
+        <w:t xml:space="preserve"> </w:t>
+      </w:r>
+      <w:r>
+        <w:rPr>
+          <w:lang w:val="en-US"/>
+        </w:rPr>
+        <w:t> </w:t>
+      </w:r>
+      <w:r>
+        <w:t xml:space="preserve"> </w:t>
+      </w:r>
+      <w:r>
+        <w:rPr>
+          <w:lang w:val="en-US"/>
+        </w:rPr>
+        <w:t> </w:t>
+      </w:r>
+      <w:r>
+        <w:t xml:space="preserve"> </w:t>
+      </w:r>
+      <w:r>
+        <w:rPr>
+          <w:lang w:val="en-US"/>
+        </w:rPr>
+        <w:t> </w:t>
+      </w:r>
+      <w:r>
+        <w:rPr>
+          <w:rStyle w:val="jsontag"/>
+          <w:rFonts w:eastAsiaTheme="majorEastAsia"/>
+        </w:rPr>
+        <w:t>{</w:t>
+      </w:r>
+    </w:p>
+    <w:p>
+      <w:pPr>
+        <w:pStyle w:val="HTML"/>
+      </w:pPr>
+      <w:r>
+        <w:rPr>
+          <w:rFonts w:hAnsi="Symbol"/>
+        </w:rPr>
+        <w:t></w:t>
+      </w:r>
+      <w:r>
+        <w:t xml:space="preserve">   </w:t>
+      </w:r>
+      <w:r>
+        <w:rPr>
+          <w:lang w:val="en-US"/>
+        </w:rPr>
+        <w:t> </w:t>
+      </w:r>
+      <w:r>
+        <w:t xml:space="preserve"> </w:t>
+      </w:r>
+      <w:r>
+        <w:rPr>
+          <w:lang w:val="en-US"/>
+        </w:rPr>
+        <w:t> </w:t>
+      </w:r>
+      <w:r>
+        <w:t xml:space="preserve"> </w:t>
+      </w:r>
+      <w:r>
+        <w:rPr>
+          <w:lang w:val="en-US"/>
+        </w:rPr>
+        <w:t> </w:t>
+      </w:r>
+      <w:r>
+        <w:t xml:space="preserve"> </w:t>
+      </w:r>
+      <w:r>
+        <w:rPr>
+          <w:lang w:val="en-US"/>
+        </w:rPr>
+        <w:t> </w:t>
+      </w:r>
+      <w:r>
+        <w:t xml:space="preserve"> </w:t>
+      </w:r>
+      <w:r>
+        <w:rPr>
+          <w:lang w:val="en-US"/>
+        </w:rPr>
+        <w:t> </w:t>
+      </w:r>
+      <w:r>
+        <w:t xml:space="preserve"> </w:t>
+      </w:r>
+      <w:r>
+        <w:rPr>
+          <w:lang w:val="en-US"/>
+        </w:rPr>
+        <w:t> </w:t>
+      </w:r>
+      <w:r>
+        <w:t xml:space="preserve"> </w:t>
+      </w:r>
+      <w:r>
+        <w:rPr>
+          <w:lang w:val="en-US"/>
+        </w:rPr>
+        <w:t> </w:t>
+      </w:r>
+      <w:r>
+        <w:t xml:space="preserve"> </w:t>
+      </w:r>
+      <w:r>
+        <w:rPr>
+          <w:lang w:val="en-US"/>
+        </w:rPr>
+        <w:t> </w:t>
+      </w:r>
+      <w:r>
+        <w:rPr>
+          <w:rStyle w:val="jsonname"/>
+          <w:rFonts w:eastAsiaTheme="majorEastAsia"/>
+        </w:rPr>
+        <w:t>"230"</w:t>
+      </w:r>
+      <w:r>
+        <w:rPr>
+          <w:rStyle w:val="jsontag"/>
+          <w:rFonts w:eastAsiaTheme="majorEastAsia"/>
+        </w:rPr>
+        <w:t>:</w:t>
+      </w:r>
+      <w:r>
+        <w:rPr>
+          <w:rStyle w:val="jsontag"/>
+          <w:rFonts w:eastAsiaTheme="majorEastAsia"/>
+        </w:rPr>
+        <w:t xml:space="preserve"> - ID компонента</w:t>
+      </w:r>
+    </w:p>
+    <w:p>
+      <w:pPr>
+        <w:pStyle w:val="HTML"/>
+      </w:pPr>
+      <w:r>
+        <w:rPr>
+          <w:rFonts w:hAnsi="Symbol"/>
+        </w:rPr>
+        <w:t></w:t>
+      </w:r>
+      <w:r>
+        <w:t xml:space="preserve">   </w:t>
+      </w:r>
+      <w:r>
+        <w:rPr>
+          <w:lang w:val="en-US"/>
+        </w:rPr>
+        <w:t> </w:t>
+      </w:r>
+      <w:r>
+        <w:t xml:space="preserve"> </w:t>
+      </w:r>
+      <w:r>
+        <w:rPr>
+          <w:lang w:val="en-US"/>
+        </w:rPr>
+        <w:t> </w:t>
+      </w:r>
+      <w:r>
+        <w:t xml:space="preserve"> </w:t>
+      </w:r>
+      <w:r>
+        <w:rPr>
+          <w:lang w:val="en-US"/>
+        </w:rPr>
+        <w:t> </w:t>
+      </w:r>
+      <w:r>
+        <w:t xml:space="preserve"> </w:t>
+      </w:r>
+      <w:r>
+        <w:rPr>
+          <w:lang w:val="en-US"/>
+        </w:rPr>
+        <w:t> </w:t>
+      </w:r>
+      <w:r>
+        <w:t xml:space="preserve"> </w:t>
+      </w:r>
+      <w:r>
+        <w:rPr>
+          <w:lang w:val="en-US"/>
+        </w:rPr>
+        <w:t> </w:t>
+      </w:r>
+      <w:r>
+        <w:t xml:space="preserve"> </w:t>
+      </w:r>
+      <w:r>
+        <w:rPr>
+          <w:lang w:val="en-US"/>
+        </w:rPr>
+        <w:t> </w:t>
+      </w:r>
+      <w:r>
+        <w:t xml:space="preserve"> </w:t>
+      </w:r>
+      <w:r>
+        <w:rPr>
+          <w:lang w:val="en-US"/>
+        </w:rPr>
+        <w:t> </w:t>
+      </w:r>
+      <w:r>
+        <w:t xml:space="preserve"> </w:t>
+      </w:r>
+      <w:r>
+        <w:rPr>
+          <w:lang w:val="en-US"/>
+        </w:rPr>
+        <w:t> </w:t>
+      </w:r>
+      <w:r>
+        <w:rPr>
+          <w:rStyle w:val="jsontag"/>
+          <w:rFonts w:eastAsiaTheme="majorEastAsia"/>
+        </w:rPr>
+        <w:t>{</w:t>
+      </w:r>
+    </w:p>
+    <w:p>
+      <w:pPr>
+        <w:pStyle w:val="HTML"/>
+      </w:pPr>
+      <w:r>
+        <w:rPr>
+          <w:rFonts w:hAnsi="Symbol"/>
+        </w:rPr>
+        <w:t></w:t>
+      </w:r>
+      <w:r>
+        <w:t xml:space="preserve">   </w:t>
+      </w:r>
+      <w:r>
+        <w:rPr>
+          <w:lang w:val="en-US"/>
+        </w:rPr>
+        <w:t> </w:t>
+      </w:r>
+      <w:r>
+        <w:t xml:space="preserve"> </w:t>
+      </w:r>
+      <w:r>
+        <w:rPr>
+          <w:lang w:val="en-US"/>
+        </w:rPr>
+        <w:t> </w:t>
+      </w:r>
+      <w:r>
+        <w:t xml:space="preserve"> </w:t>
+      </w:r>
+      <w:r>
+        <w:rPr>
+          <w:lang w:val="en-US"/>
+        </w:rPr>
+        <w:t> </w:t>
+      </w:r>
+      <w:r>
+        <w:t xml:space="preserve"> </w:t>
+      </w:r>
+      <w:r>
+        <w:rPr>
+          <w:lang w:val="en-US"/>
+        </w:rPr>
+        <w:t> </w:t>
+      </w:r>
+      <w:r>
+        <w:t xml:space="preserve"> </w:t>
+      </w:r>
+      <w:r>
+        <w:rPr>
+          <w:lang w:val="en-US"/>
+        </w:rPr>
+        <w:t> </w:t>
+      </w:r>
+      <w:r>
+        <w:t xml:space="preserve"> </w:t>
+      </w:r>
+      <w:r>
+        <w:rPr>
+          <w:lang w:val="en-US"/>
+        </w:rPr>
+        <w:t> </w:t>
+      </w:r>
+      <w:r>
+        <w:t xml:space="preserve"> </w:t>
+      </w:r>
+      <w:r>
+        <w:rPr>
+          <w:lang w:val="en-US"/>
+        </w:rPr>
+        <w:t> </w:t>
+      </w:r>
+      <w:r>
+        <w:t xml:space="preserve"> </w:t>
+      </w:r>
+      <w:r>
+        <w:rPr>
+          <w:lang w:val="en-US"/>
+        </w:rPr>
+        <w:t> </w:t>
+      </w:r>
+      <w:r>
+        <w:t xml:space="preserve"> </w:t>
+      </w:r>
+      <w:r>
+        <w:rPr>
+          <w:lang w:val="en-US"/>
+        </w:rPr>
+        <w:t> </w:t>
+      </w:r>
+      <w:r>
+        <w:t xml:space="preserve"> </w:t>
+      </w:r>
+      <w:r>
+        <w:rPr>
+          <w:lang w:val="en-US"/>
+        </w:rPr>
+        <w:t> </w:t>
+      </w:r>
+      <w:r>
+        <w:rPr>
+          <w:rStyle w:val="jsonname"/>
+          <w:rFonts w:eastAsiaTheme="majorEastAsia"/>
+        </w:rPr>
+        <w:t>"</w:t>
+      </w:r>
+      <w:r>
+        <w:rPr>
+          <w:rStyle w:val="jsonname"/>
+          <w:rFonts w:eastAsiaTheme="majorEastAsia"/>
+          <w:lang w:val="en-US"/>
+        </w:rPr>
+        <w:t>ID</w:t>
+      </w:r>
+      <w:r>
+        <w:rPr>
+          <w:rStyle w:val="jsonname"/>
+          <w:rFonts w:eastAsiaTheme="majorEastAsia"/>
+        </w:rPr>
+        <w:t>"</w:t>
+      </w:r>
+      <w:r>
+        <w:rPr>
+          <w:rStyle w:val="jsontag"/>
+          <w:rFonts w:eastAsiaTheme="majorEastAsia"/>
+        </w:rPr>
+        <w:t xml:space="preserve">: </w:t>
+      </w:r>
+      <w:r>
+        <w:rPr>
+          <w:rStyle w:val="jsonstring"/>
+          <w:rFonts w:eastAsiaTheme="majorEastAsia"/>
+        </w:rPr>
+        <w:t>"230"</w:t>
+      </w:r>
+      <w:r>
+        <w:rPr>
+          <w:rStyle w:val="jsontag"/>
+          <w:rFonts w:eastAsiaTheme="majorEastAsia"/>
+        </w:rPr>
+        <w:t xml:space="preserve">, - </w:t>
+      </w:r>
+      <w:r>
+        <w:rPr>
+          <w:rStyle w:val="jsontag"/>
+          <w:rFonts w:eastAsiaTheme="majorEastAsia"/>
+          <w:lang w:val="en-US"/>
+        </w:rPr>
+        <w:t>ID</w:t>
+      </w:r>
+      <w:r>
+        <w:rPr>
+          <w:rStyle w:val="jsontag"/>
+          <w:rFonts w:eastAsiaTheme="majorEastAsia"/>
+        </w:rPr>
+        <w:t xml:space="preserve"> </w:t>
+      </w:r>
+      <w:r>
+        <w:rPr>
+          <w:rStyle w:val="jsontag"/>
+          <w:rFonts w:eastAsiaTheme="majorEastAsia"/>
+        </w:rPr>
+        <w:t>компонента</w:t>
+      </w:r>
+    </w:p>
+    <w:p>
+      <w:pPr>
+        <w:pStyle w:val="HTML"/>
+      </w:pPr>
+      <w:r>
+        <w:rPr>
+          <w:rFonts w:hAnsi="Symbol"/>
+        </w:rPr>
+        <w:t></w:t>
+      </w:r>
+      <w:r>
+        <w:t xml:space="preserve">   </w:t>
+      </w:r>
+      <w:r>
+        <w:rPr>
+          <w:lang w:val="en-US"/>
+        </w:rPr>
+        <w:t> </w:t>
+      </w:r>
+      <w:r>
+        <w:t xml:space="preserve"> </w:t>
+      </w:r>
+      <w:r>
+        <w:rPr>
+          <w:lang w:val="en-US"/>
+        </w:rPr>
+        <w:t> </w:t>
+      </w:r>
+      <w:r>
+        <w:t xml:space="preserve"> </w:t>
+      </w:r>
+      <w:r>
+        <w:rPr>
+          <w:lang w:val="en-US"/>
+        </w:rPr>
+        <w:t> </w:t>
+      </w:r>
+      <w:r>
+        <w:t xml:space="preserve"> </w:t>
+      </w:r>
+      <w:r>
+        <w:rPr>
+          <w:lang w:val="en-US"/>
+        </w:rPr>
+        <w:t> </w:t>
+      </w:r>
+      <w:r>
+        <w:t xml:space="preserve"> </w:t>
+      </w:r>
+      <w:r>
+        <w:rPr>
+          <w:lang w:val="en-US"/>
+        </w:rPr>
+        <w:t> </w:t>
+      </w:r>
+      <w:r>
+        <w:t xml:space="preserve"> </w:t>
+      </w:r>
+      <w:r>
+        <w:rPr>
+          <w:lang w:val="en-US"/>
+        </w:rPr>
+        <w:t> </w:t>
+      </w:r>
+      <w:r>
+        <w:t xml:space="preserve"> </w:t>
+      </w:r>
+      <w:r>
+        <w:rPr>
+          <w:lang w:val="en-US"/>
+        </w:rPr>
+        <w:t> </w:t>
+      </w:r>
+      <w:r>
+        <w:t xml:space="preserve"> </w:t>
+      </w:r>
+      <w:r>
+        <w:rPr>
+          <w:lang w:val="en-US"/>
+        </w:rPr>
+        <w:t> </w:t>
+      </w:r>
+      <w:r>
+        <w:t xml:space="preserve"> </w:t>
+      </w:r>
+      <w:r>
+        <w:rPr>
+          <w:lang w:val="en-US"/>
+        </w:rPr>
+        <w:t> </w:t>
+      </w:r>
+      <w:r>
+        <w:t xml:space="preserve"> </w:t>
+      </w:r>
+      <w:r>
+        <w:rPr>
+          <w:lang w:val="en-US"/>
+        </w:rPr>
+        <w:t> </w:t>
+      </w:r>
+      <w:r>
+        <w:rPr>
+          <w:rStyle w:val="jsonname"/>
+          <w:rFonts w:eastAsiaTheme="majorEastAsia"/>
+        </w:rPr>
+        <w:t>"</w:t>
+      </w:r>
+      <w:proofErr w:type="spellStart"/>
+      <w:r>
+        <w:rPr>
+          <w:rStyle w:val="jsonname"/>
+          <w:rFonts w:eastAsiaTheme="majorEastAsia"/>
+          <w:lang w:val="en-US"/>
+        </w:rPr>
+        <w:t>ComponentType</w:t>
+      </w:r>
+      <w:proofErr w:type="spellEnd"/>
+      <w:r>
+        <w:rPr>
+          <w:rStyle w:val="jsonname"/>
+          <w:rFonts w:eastAsiaTheme="majorEastAsia"/>
+        </w:rPr>
+        <w:t>_</w:t>
+      </w:r>
+      <w:r>
+        <w:rPr>
+          <w:rStyle w:val="jsonname"/>
+          <w:rFonts w:eastAsiaTheme="majorEastAsia"/>
+          <w:lang w:val="en-US"/>
+        </w:rPr>
+        <w:t>ID</w:t>
+      </w:r>
+      <w:r>
+        <w:rPr>
+          <w:rStyle w:val="jsonname"/>
+          <w:rFonts w:eastAsiaTheme="majorEastAsia"/>
+        </w:rPr>
+        <w:t>"</w:t>
+      </w:r>
+      <w:r>
+        <w:rPr>
+          <w:rStyle w:val="jsontag"/>
+          <w:rFonts w:eastAsiaTheme="majorEastAsia"/>
+        </w:rPr>
+        <w:t xml:space="preserve">: </w:t>
+      </w:r>
+      <w:r>
+        <w:rPr>
+          <w:rStyle w:val="jsonstring"/>
+          <w:rFonts w:eastAsiaTheme="majorEastAsia"/>
+        </w:rPr>
+        <w:t>"1"</w:t>
+      </w:r>
+      <w:r>
+        <w:rPr>
+          <w:rStyle w:val="jsontag"/>
+          <w:rFonts w:eastAsiaTheme="majorEastAsia"/>
+        </w:rPr>
+        <w:t xml:space="preserve">, - </w:t>
+      </w:r>
+      <w:r>
+        <w:rPr>
+          <w:rStyle w:val="jsontag"/>
+          <w:rFonts w:eastAsiaTheme="majorEastAsia"/>
+          <w:lang w:val="en-US"/>
+        </w:rPr>
+        <w:t>ID</w:t>
+      </w:r>
+      <w:r>
+        <w:rPr>
+          <w:rStyle w:val="jsontag"/>
+          <w:rFonts w:eastAsiaTheme="majorEastAsia"/>
+        </w:rPr>
+        <w:t xml:space="preserve"> </w:t>
+      </w:r>
+      <w:r>
+        <w:rPr>
+          <w:rStyle w:val="jsontag"/>
+          <w:rFonts w:eastAsiaTheme="majorEastAsia"/>
+        </w:rPr>
+        <w:t>типа</w:t>
+      </w:r>
+      <w:r>
+        <w:rPr>
+          <w:rStyle w:val="jsontag"/>
+          <w:rFonts w:eastAsiaTheme="majorEastAsia"/>
+        </w:rPr>
+        <w:t xml:space="preserve"> </w:t>
+      </w:r>
+      <w:r>
+        <w:rPr>
+          <w:rStyle w:val="jsontag"/>
+          <w:rFonts w:eastAsiaTheme="majorEastAsia"/>
+        </w:rPr>
+        <w:t>компонентов</w:t>
+      </w:r>
+    </w:p>
+    <w:p>
+      <w:pPr>
+        <w:pStyle w:val="HTML"/>
+      </w:pPr>
+      <w:r>
+        <w:rPr>
+          <w:rFonts w:hAnsi="Symbol"/>
+        </w:rPr>
+        <w:t></w:t>
+      </w:r>
+      <w:r>
+        <w:t xml:space="preserve">   </w:t>
+      </w:r>
+      <w:r>
+        <w:rPr>
+          <w:lang w:val="en-US"/>
+        </w:rPr>
+        <w:t> </w:t>
+      </w:r>
+      <w:r>
+        <w:t xml:space="preserve"> </w:t>
+      </w:r>
+      <w:r>
+        <w:rPr>
+          <w:lang w:val="en-US"/>
+        </w:rPr>
+        <w:t> </w:t>
+      </w:r>
+      <w:r>
+        <w:t xml:space="preserve"> </w:t>
+      </w:r>
+      <w:r>
+        <w:rPr>
+          <w:lang w:val="en-US"/>
+        </w:rPr>
+        <w:t> </w:t>
+      </w:r>
+      <w:r>
+        <w:t xml:space="preserve"> </w:t>
+      </w:r>
+      <w:r>
+        <w:rPr>
+          <w:lang w:val="en-US"/>
+        </w:rPr>
+        <w:t> </w:t>
+      </w:r>
+      <w:r>
+        <w:t xml:space="preserve"> </w:t>
+      </w:r>
+      <w:r>
+        <w:rPr>
+          <w:lang w:val="en-US"/>
+        </w:rPr>
+        <w:t> </w:t>
+      </w:r>
+      <w:r>
+        <w:t xml:space="preserve"> </w:t>
+      </w:r>
+      <w:r>
+        <w:rPr>
+          <w:lang w:val="en-US"/>
+        </w:rPr>
+        <w:t> </w:t>
+      </w:r>
+      <w:r>
+        <w:t xml:space="preserve"> </w:t>
+      </w:r>
+      <w:r>
+        <w:rPr>
+          <w:lang w:val="en-US"/>
+        </w:rPr>
+        <w:t> </w:t>
+      </w:r>
+      <w:r>
+        <w:t xml:space="preserve"> </w:t>
+      </w:r>
+      <w:r>
+        <w:rPr>
+          <w:lang w:val="en-US"/>
+        </w:rPr>
+        <w:t> </w:t>
+      </w:r>
+      <w:r>
+        <w:t xml:space="preserve"> </w:t>
+      </w:r>
+      <w:r>
+        <w:rPr>
+          <w:lang w:val="en-US"/>
+        </w:rPr>
+        <w:t> </w:t>
+      </w:r>
+      <w:r>
+        <w:t xml:space="preserve"> </w:t>
+      </w:r>
+      <w:r>
+        <w:rPr>
+          <w:lang w:val="en-US"/>
+        </w:rPr>
+        <w:t> </w:t>
+      </w:r>
+      <w:r>
+        <w:rPr>
+          <w:rStyle w:val="jsonname"/>
+          <w:rFonts w:eastAsiaTheme="majorEastAsia"/>
+        </w:rPr>
+        <w:t>"</w:t>
+      </w:r>
+      <w:r>
+        <w:rPr>
+          <w:rStyle w:val="jsonname"/>
+          <w:rFonts w:eastAsiaTheme="majorEastAsia"/>
+          <w:lang w:val="en-US"/>
+        </w:rPr>
+        <w:t>Name</w:t>
+      </w:r>
+      <w:r>
+        <w:rPr>
+          <w:rStyle w:val="jsonname"/>
+          <w:rFonts w:eastAsiaTheme="majorEastAsia"/>
+        </w:rPr>
+        <w:t>"</w:t>
+      </w:r>
+      <w:r>
+        <w:rPr>
+          <w:rStyle w:val="jsontag"/>
+          <w:rFonts w:eastAsiaTheme="majorEastAsia"/>
+        </w:rPr>
+        <w:t xml:space="preserve">: </w:t>
+      </w:r>
+      <w:r>
+        <w:rPr>
+          <w:rStyle w:val="jsonstring"/>
+          <w:rFonts w:eastAsiaTheme="majorEastAsia"/>
+        </w:rPr>
+        <w:t>"</w:t>
+      </w:r>
+      <w:r>
+        <w:rPr>
+          <w:rStyle w:val="jsonstring"/>
+          <w:rFonts w:eastAsiaTheme="majorEastAsia"/>
+          <w:lang w:val="en-US"/>
+        </w:rPr>
+        <w:t>Xeon</w:t>
+      </w:r>
+      <w:r>
+        <w:rPr>
+          <w:rStyle w:val="jsonstring"/>
+          <w:rFonts w:eastAsiaTheme="majorEastAsia"/>
+        </w:rPr>
+        <w:t xml:space="preserve"> </w:t>
+      </w:r>
+      <w:r>
+        <w:rPr>
+          <w:rStyle w:val="jsonstring"/>
+          <w:rFonts w:eastAsiaTheme="majorEastAsia"/>
+          <w:lang w:val="en-US"/>
+        </w:rPr>
+        <w:t>E</w:t>
+      </w:r>
+      <w:r>
+        <w:rPr>
+          <w:rStyle w:val="jsonstring"/>
+          <w:rFonts w:eastAsiaTheme="majorEastAsia"/>
+        </w:rPr>
+        <w:t>3-1230</w:t>
+      </w:r>
+      <w:r>
+        <w:rPr>
+          <w:rStyle w:val="jsonstring"/>
+          <w:rFonts w:eastAsiaTheme="majorEastAsia"/>
+          <w:lang w:val="en-US"/>
+        </w:rPr>
+        <w:t>v</w:t>
+      </w:r>
+      <w:r>
+        <w:rPr>
+          <w:rStyle w:val="jsonstring"/>
+          <w:rFonts w:eastAsiaTheme="majorEastAsia"/>
+        </w:rPr>
+        <w:t>3 4</w:t>
+      </w:r>
+      <w:r>
+        <w:rPr>
+          <w:rStyle w:val="jsonstring"/>
+          <w:rFonts w:eastAsiaTheme="majorEastAsia"/>
+          <w:lang w:val="en-US"/>
+        </w:rPr>
+        <w:t>x</w:t>
+      </w:r>
+      <w:r>
+        <w:rPr>
+          <w:rStyle w:val="jsonstring"/>
+          <w:rFonts w:eastAsiaTheme="majorEastAsia"/>
+        </w:rPr>
+        <w:t>3.3</w:t>
+      </w:r>
+      <w:r>
+        <w:rPr>
+          <w:rStyle w:val="jsonstring"/>
+          <w:rFonts w:eastAsiaTheme="majorEastAsia"/>
+          <w:lang w:val="en-US"/>
+        </w:rPr>
+        <w:t>GHz</w:t>
+      </w:r>
+      <w:r>
+        <w:rPr>
+          <w:rStyle w:val="jsonstring"/>
+          <w:rFonts w:eastAsiaTheme="majorEastAsia"/>
+        </w:rPr>
+        <w:t>"</w:t>
+      </w:r>
+      <w:r>
+        <w:rPr>
+          <w:rStyle w:val="jsontag"/>
+          <w:rFonts w:eastAsiaTheme="majorEastAsia"/>
+        </w:rPr>
+        <w:t xml:space="preserve">, - </w:t>
+      </w:r>
+      <w:r>
+        <w:rPr>
+          <w:rStyle w:val="jsontag"/>
+          <w:rFonts w:eastAsiaTheme="majorEastAsia"/>
+        </w:rPr>
+        <w:t>Название</w:t>
+      </w:r>
+    </w:p>
+    <w:p>
+      <w:pPr>
+        <w:pStyle w:val="HTML"/>
+      </w:pPr>
+      <w:r>
+        <w:rPr>
+          <w:rFonts w:hAnsi="Symbol"/>
+        </w:rPr>
+        <w:t></w:t>
+      </w:r>
+      <w:r>
+        <w:t xml:space="preserve">   </w:t>
+      </w:r>
+      <w:r>
+        <w:rPr>
+          <w:lang w:val="en-US"/>
+        </w:rPr>
+        <w:t> </w:t>
+      </w:r>
+      <w:r>
+        <w:t xml:space="preserve"> </w:t>
+      </w:r>
+      <w:r>
+        <w:rPr>
+          <w:lang w:val="en-US"/>
+        </w:rPr>
+        <w:t> </w:t>
+      </w:r>
+      <w:r>
+        <w:t xml:space="preserve"> </w:t>
+      </w:r>
+      <w:r>
+        <w:rPr>
+          <w:lang w:val="en-US"/>
+        </w:rPr>
+        <w:t> </w:t>
+      </w:r>
+      <w:r>
+        <w:t xml:space="preserve"> </w:t>
+      </w:r>
+      <w:r>
+        <w:rPr>
+          <w:lang w:val="en-US"/>
+        </w:rPr>
+        <w:t> </w:t>
+      </w:r>
+      <w:r>
+        <w:t xml:space="preserve"> </w:t>
+      </w:r>
+      <w:r>
+        <w:rPr>
+          <w:lang w:val="en-US"/>
+        </w:rPr>
+        <w:t> </w:t>
+      </w:r>
+      <w:r>
+        <w:t xml:space="preserve"> </w:t>
+      </w:r>
+      <w:r>
+        <w:rPr>
+          <w:lang w:val="en-US"/>
+        </w:rPr>
+        <w:t> </w:t>
+      </w:r>
+      <w:r>
+        <w:t xml:space="preserve"> </w:t>
+      </w:r>
+      <w:r>
+        <w:rPr>
+          <w:lang w:val="en-US"/>
+        </w:rPr>
+        <w:t> </w:t>
+      </w:r>
+      <w:r>
+        <w:t xml:space="preserve"> </w:t>
+      </w:r>
+      <w:r>
+        <w:rPr>
+          <w:lang w:val="en-US"/>
+        </w:rPr>
+        <w:t> </w:t>
+      </w:r>
+      <w:r>
+        <w:t xml:space="preserve"> </w:t>
+      </w:r>
+      <w:r>
+        <w:rPr>
+          <w:lang w:val="en-US"/>
+        </w:rPr>
+        <w:t> </w:t>
+      </w:r>
+      <w:r>
+        <w:t xml:space="preserve"> </w:t>
+      </w:r>
+      <w:r>
+        <w:rPr>
+          <w:lang w:val="en-US"/>
+        </w:rPr>
+        <w:t> </w:t>
+      </w:r>
+      <w:r>
+        <w:rPr>
+          <w:rStyle w:val="jsonname"/>
+          <w:rFonts w:eastAsiaTheme="majorEastAsia"/>
+        </w:rPr>
+        <w:t>"</w:t>
+      </w:r>
+      <w:r>
+        <w:rPr>
+          <w:rStyle w:val="jsonname"/>
+          <w:rFonts w:eastAsiaTheme="majorEastAsia"/>
+          <w:lang w:val="en-US"/>
+        </w:rPr>
+        <w:t>Price</w:t>
+      </w:r>
+      <w:r>
+        <w:rPr>
+          <w:rStyle w:val="jsonname"/>
+          <w:rFonts w:eastAsiaTheme="majorEastAsia"/>
+        </w:rPr>
+        <w:t>"</w:t>
+      </w:r>
+      <w:r>
+        <w:rPr>
+          <w:rStyle w:val="jsontag"/>
+          <w:rFonts w:eastAsiaTheme="majorEastAsia"/>
+        </w:rPr>
+        <w:t xml:space="preserve">: </w:t>
+      </w:r>
+      <w:r>
+        <w:rPr>
+          <w:rStyle w:val="jsonstring"/>
+          <w:rFonts w:eastAsiaTheme="majorEastAsia"/>
+        </w:rPr>
+        <w:t>"14.00"</w:t>
+      </w:r>
+      <w:r>
+        <w:rPr>
+          <w:rStyle w:val="jsontag"/>
+          <w:rFonts w:eastAsiaTheme="majorEastAsia"/>
+        </w:rPr>
+        <w:t>,</w:t>
+      </w:r>
+      <w:r>
+        <w:rPr>
+          <w:rStyle w:val="jsontag"/>
+          <w:rFonts w:eastAsiaTheme="majorEastAsia"/>
+        </w:rPr>
+        <w:t xml:space="preserve"> - Цена</w:t>
+      </w:r>
+    </w:p>
+    <w:p>
+      <w:pPr>
+        <w:pStyle w:val="HTML"/>
+      </w:pPr>
+      <w:r>
+        <w:rPr>
+          <w:rFonts w:hAnsi="Symbol"/>
+        </w:rPr>
+        <w:t></w:t>
+      </w:r>
+      <w:r>
+        <w:t xml:space="preserve">   </w:t>
+      </w:r>
+      <w:r>
+        <w:rPr>
+          <w:lang w:val="en-US"/>
+        </w:rPr>
+        <w:t> </w:t>
+      </w:r>
+      <w:r>
+        <w:t xml:space="preserve"> </w:t>
+      </w:r>
+      <w:r>
+        <w:rPr>
+          <w:lang w:val="en-US"/>
+        </w:rPr>
+        <w:t> </w:t>
+      </w:r>
+      <w:r>
+        <w:t xml:space="preserve"> </w:t>
+      </w:r>
+      <w:r>
+        <w:rPr>
+          <w:lang w:val="en-US"/>
+        </w:rPr>
+        <w:t> </w:t>
+      </w:r>
+      <w:r>
+        <w:t xml:space="preserve"> </w:t>
+      </w:r>
+      <w:r>
+        <w:rPr>
+          <w:lang w:val="en-US"/>
+        </w:rPr>
+        <w:t> </w:t>
+      </w:r>
+      <w:r>
+        <w:t xml:space="preserve"> </w:t>
+      </w:r>
+      <w:r>
+        <w:rPr>
+          <w:lang w:val="en-US"/>
+        </w:rPr>
+        <w:t> </w:t>
+      </w:r>
+      <w:r>
+        <w:t xml:space="preserve"> </w:t>
+      </w:r>
+      <w:r>
+        <w:rPr>
+          <w:lang w:val="en-US"/>
+        </w:rPr>
+        <w:t> </w:t>
+      </w:r>
+      <w:r>
+        <w:t xml:space="preserve"> </w:t>
+      </w:r>
+      <w:r>
+        <w:rPr>
+          <w:lang w:val="en-US"/>
+        </w:rPr>
+        <w:t> </w:t>
+      </w:r>
+      <w:r>
+        <w:t xml:space="preserve"> </w:t>
+      </w:r>
+      <w:r>
+        <w:rPr>
+          <w:lang w:val="en-US"/>
+        </w:rPr>
+        <w:t> </w:t>
+      </w:r>
+      <w:r>
+        <w:t xml:space="preserve"> </w:t>
+      </w:r>
+      <w:r>
+        <w:rPr>
+          <w:lang w:val="en-US"/>
+        </w:rPr>
+        <w:t> </w:t>
+      </w:r>
+      <w:r>
+        <w:t xml:space="preserve"> </w:t>
+      </w:r>
+      <w:r>
+        <w:rPr>
+          <w:lang w:val="en-US"/>
+        </w:rPr>
+        <w:t> </w:t>
+      </w:r>
+      <w:r>
+        <w:rPr>
+          <w:rStyle w:val="jsonname"/>
+          <w:rFonts w:eastAsiaTheme="majorEastAsia"/>
+        </w:rPr>
+        <w:t>"</w:t>
+      </w:r>
+      <w:r>
+        <w:rPr>
+          <w:rStyle w:val="jsonname"/>
+          <w:rFonts w:eastAsiaTheme="majorEastAsia"/>
+          <w:lang w:val="en-US"/>
+        </w:rPr>
+        <w:t>Options</w:t>
+      </w:r>
+      <w:r>
+        <w:rPr>
+          <w:rStyle w:val="jsonname"/>
+          <w:rFonts w:eastAsiaTheme="majorEastAsia"/>
+        </w:rPr>
+        <w:t>"</w:t>
+      </w:r>
+      <w:r>
+        <w:rPr>
+          <w:rStyle w:val="jsontag"/>
+          <w:rFonts w:eastAsiaTheme="majorEastAsia"/>
+        </w:rPr>
+        <w:t>:</w:t>
+      </w:r>
+      <w:r>
+        <w:rPr>
+          <w:rStyle w:val="jsontag"/>
+          <w:rFonts w:eastAsiaTheme="majorEastAsia"/>
+        </w:rPr>
+        <w:t xml:space="preserve"> - Опции</w:t>
+      </w:r>
+    </w:p>
+    <w:p>
+      <w:pPr>
+        <w:pStyle w:val="HTML"/>
+      </w:pPr>
+      <w:r>
+        <w:rPr>
+          <w:rFonts w:hAnsi="Symbol"/>
+        </w:rPr>
+        <w:t></w:t>
+      </w:r>
+      <w:r>
+        <w:t xml:space="preserve">   </w:t>
+      </w:r>
+      <w:r>
+        <w:rPr>
+          <w:lang w:val="en-US"/>
+        </w:rPr>
+        <w:t> </w:t>
+      </w:r>
+      <w:r>
+        <w:t xml:space="preserve"> </w:t>
+      </w:r>
+      <w:r>
+        <w:rPr>
+          <w:lang w:val="en-US"/>
+        </w:rPr>
+        <w:t> </w:t>
+      </w:r>
+      <w:r>
+        <w:t xml:space="preserve"> </w:t>
+      </w:r>
+      <w:r>
+        <w:rPr>
+          <w:lang w:val="en-US"/>
+        </w:rPr>
+        <w:t> </w:t>
+      </w:r>
+      <w:r>
+        <w:t xml:space="preserve"> </w:t>
+      </w:r>
+      <w:r>
+        <w:rPr>
+          <w:lang w:val="en-US"/>
+        </w:rPr>
+        <w:t> </w:t>
+      </w:r>
+      <w:r>
+        <w:t xml:space="preserve"> </w:t>
+      </w:r>
+      <w:r>
+        <w:rPr>
+          <w:lang w:val="en-US"/>
+        </w:rPr>
+        <w:t> </w:t>
+      </w:r>
+      <w:r>
+        <w:t xml:space="preserve"> </w:t>
+      </w:r>
+      <w:r>
+        <w:rPr>
+          <w:lang w:val="en-US"/>
+        </w:rPr>
+        <w:t> </w:t>
+      </w:r>
+      <w:r>
+        <w:t xml:space="preserve"> </w:t>
+      </w:r>
+      <w:r>
+        <w:rPr>
+          <w:lang w:val="en-US"/>
+        </w:rPr>
+        <w:t> </w:t>
+      </w:r>
+      <w:r>
+        <w:t xml:space="preserve"> </w:t>
+      </w:r>
+      <w:r>
+        <w:rPr>
+          <w:lang w:val="en-US"/>
+        </w:rPr>
+        <w:t> </w:t>
+      </w:r>
+      <w:r>
+        <w:t xml:space="preserve"> </w:t>
+      </w:r>
+      <w:r>
+        <w:rPr>
+          <w:lang w:val="en-US"/>
+        </w:rPr>
+        <w:t> </w:t>
+      </w:r>
+      <w:r>
+        <w:t xml:space="preserve"> </w:t>
+      </w:r>
+      <w:r>
+        <w:rPr>
+          <w:lang w:val="en-US"/>
+        </w:rPr>
+        <w:t> </w:t>
+      </w:r>
+      <w:r>
+        <w:rPr>
+          <w:rStyle w:val="jsontag"/>
+          <w:rFonts w:eastAsiaTheme="majorEastAsia"/>
+        </w:rPr>
+        <w:t>{</w:t>
+      </w:r>
+    </w:p>
+    <w:p>
+      <w:pPr>
+        <w:pStyle w:val="HTML"/>
+      </w:pPr>
+      <w:r>
+        <w:rPr>
+          <w:rFonts w:hAnsi="Symbol"/>
+        </w:rPr>
+        <w:t></w:t>
+      </w:r>
+      <w:r>
+        <w:t xml:space="preserve">   </w:t>
+      </w:r>
+      <w:r>
+        <w:rPr>
+          <w:lang w:val="en-US"/>
+        </w:rPr>
+        <w:t> </w:t>
+      </w:r>
+      <w:r>
+        <w:t xml:space="preserve"> </w:t>
+      </w:r>
+      <w:r>
+        <w:rPr>
+          <w:lang w:val="en-US"/>
+        </w:rPr>
+        <w:t> </w:t>
+      </w:r>
+      <w:r>
+        <w:t xml:space="preserve"> </w:t>
+      </w:r>
+      <w:r>
+        <w:rPr>
+          <w:lang w:val="en-US"/>
+        </w:rPr>
+        <w:t> </w:t>
+      </w:r>
+      <w:r>
+        <w:t xml:space="preserve"> </w:t>
+      </w:r>
+      <w:r>
+        <w:rPr>
+          <w:lang w:val="en-US"/>
+        </w:rPr>
+        <w:t> </w:t>
+      </w:r>
+      <w:r>
+        <w:t xml:space="preserve"> </w:t>
+      </w:r>
+      <w:r>
+        <w:rPr>
+          <w:lang w:val="en-US"/>
+        </w:rPr>
+        <w:t> </w:t>
+      </w:r>
+      <w:r>
+        <w:t xml:space="preserve"> </w:t>
+      </w:r>
+      <w:r>
+        <w:rPr>
+          <w:lang w:val="en-US"/>
+        </w:rPr>
+        <w:t> </w:t>
+      </w:r>
+      <w:r>
+        <w:t xml:space="preserve"> </w:t>
+      </w:r>
+      <w:r>
+        <w:rPr>
+          <w:lang w:val="en-US"/>
+        </w:rPr>
+        <w:t> </w:t>
+      </w:r>
+      <w:r>
+        <w:t xml:space="preserve"> </w:t>
+      </w:r>
+      <w:r>
+        <w:rPr>
+          <w:lang w:val="en-US"/>
+        </w:rPr>
+        <w:t> </w:t>
+      </w:r>
+      <w:r>
+        <w:t xml:space="preserve"> </w:t>
+      </w:r>
+      <w:r>
+        <w:rPr>
+          <w:lang w:val="en-US"/>
+        </w:rPr>
+        <w:t> </w:t>
+      </w:r>
+      <w:r>
+        <w:t xml:space="preserve"> </w:t>
+      </w:r>
+      <w:r>
+        <w:rPr>
+          <w:lang w:val="en-US"/>
+        </w:rPr>
+        <w:t> </w:t>
+      </w:r>
+      <w:r>
+        <w:t xml:space="preserve"> </w:t>
+      </w:r>
+      <w:r>
+        <w:rPr>
+          <w:lang w:val="en-US"/>
+        </w:rPr>
+        <w:t> </w:t>
+      </w:r>
+      <w:r>
+        <w:t xml:space="preserve"> </w:t>
+      </w:r>
+      <w:r>
+        <w:rPr>
+          <w:lang w:val="en-US"/>
+        </w:rPr>
+        <w:t> </w:t>
+      </w:r>
+      <w:r>
+        <w:rPr>
+          <w:rStyle w:val="jsonname"/>
+          <w:rFonts w:eastAsiaTheme="majorEastAsia"/>
+        </w:rPr>
+        <w:t>"</w:t>
+      </w:r>
+      <w:proofErr w:type="spellStart"/>
+      <w:r>
+        <w:rPr>
+          <w:rStyle w:val="jsonname"/>
+          <w:rFonts w:eastAsiaTheme="majorEastAsia"/>
+          <w:lang w:val="en-US"/>
+        </w:rPr>
+        <w:t>cpu</w:t>
+      </w:r>
+      <w:proofErr w:type="spellEnd"/>
+      <w:r>
+        <w:rPr>
+          <w:rStyle w:val="jsonname"/>
+          <w:rFonts w:eastAsiaTheme="majorEastAsia"/>
+        </w:rPr>
+        <w:t>_</w:t>
+      </w:r>
+      <w:r>
+        <w:rPr>
+          <w:rStyle w:val="jsonname"/>
+          <w:rFonts w:eastAsiaTheme="majorEastAsia"/>
+          <w:lang w:val="en-US"/>
+        </w:rPr>
+        <w:t>count</w:t>
+      </w:r>
+      <w:r>
+        <w:rPr>
+          <w:rStyle w:val="jsonname"/>
+          <w:rFonts w:eastAsiaTheme="majorEastAsia"/>
+        </w:rPr>
+        <w:t>"</w:t>
+      </w:r>
+      <w:r>
+        <w:rPr>
+          <w:rStyle w:val="jsontag"/>
+          <w:rFonts w:eastAsiaTheme="majorEastAsia"/>
+        </w:rPr>
+        <w:t xml:space="preserve">: </w:t>
+      </w:r>
+      <w:r>
+        <w:rPr>
+          <w:rStyle w:val="jsonstring"/>
+          <w:rFonts w:eastAsiaTheme="majorEastAsia"/>
+        </w:rPr>
+        <w:t>"1"</w:t>
+      </w:r>
+      <w:r>
+        <w:rPr>
+          <w:rStyle w:val="jsontag"/>
+          <w:rFonts w:eastAsiaTheme="majorEastAsia"/>
+        </w:rPr>
+        <w:t>,</w:t>
+      </w:r>
+      <w:r>
+        <w:rPr>
+          <w:rStyle w:val="jsontag"/>
+          <w:rFonts w:eastAsiaTheme="majorEastAsia"/>
+        </w:rPr>
+        <w:tab/>
+        <w:t>- Количество процессоров</w:t>
+      </w:r>
+      <w:r>
+        <w:rPr>
+          <w:rStyle w:val="jsontag"/>
+          <w:rFonts w:eastAsiaTheme="majorEastAsia"/>
+        </w:rPr>
+        <w:t xml:space="preserve"> </w:t>
+      </w:r>
+      <w:r>
+        <w:rPr>
+          <w:rStyle w:val="jsontag"/>
+          <w:rFonts w:eastAsiaTheme="majorEastAsia"/>
+        </w:rPr>
+        <w:t>(для ЦП)</w:t>
+      </w:r>
+    </w:p>
+    <w:p>
+      <w:pPr>
+        <w:pStyle w:val="HTML"/>
+      </w:pPr>
+      <w:r>
+        <w:rPr>
+          <w:rFonts w:hAnsi="Symbol"/>
+        </w:rPr>
+        <w:t></w:t>
+      </w:r>
+      <w:r>
+        <w:t xml:space="preserve">   </w:t>
+      </w:r>
+      <w:r>
+        <w:rPr>
+          <w:lang w:val="en-US"/>
+        </w:rPr>
+        <w:t> </w:t>
+      </w:r>
+      <w:r>
+        <w:t xml:space="preserve"> </w:t>
+      </w:r>
+      <w:r>
+        <w:rPr>
+          <w:lang w:val="en-US"/>
+        </w:rPr>
+        <w:t> </w:t>
+      </w:r>
+      <w:r>
+        <w:t xml:space="preserve"> </w:t>
+      </w:r>
+      <w:r>
+        <w:rPr>
+          <w:lang w:val="en-US"/>
+        </w:rPr>
+        <w:t> </w:t>
+      </w:r>
+      <w:r>
+        <w:t xml:space="preserve"> </w:t>
+      </w:r>
+      <w:r>
+        <w:rPr>
+          <w:lang w:val="en-US"/>
+        </w:rPr>
+        <w:t> </w:t>
+      </w:r>
+      <w:r>
+        <w:t xml:space="preserve"> </w:t>
+      </w:r>
+      <w:r>
+        <w:rPr>
+          <w:lang w:val="en-US"/>
+        </w:rPr>
+        <w:t> </w:t>
+      </w:r>
+      <w:r>
+        <w:t xml:space="preserve"> </w:t>
+      </w:r>
+      <w:r>
+        <w:rPr>
+          <w:lang w:val="en-US"/>
+        </w:rPr>
+        <w:t> </w:t>
+      </w:r>
+      <w:r>
+        <w:t xml:space="preserve"> </w:t>
+      </w:r>
+      <w:r>
+        <w:rPr>
+          <w:lang w:val="en-US"/>
+        </w:rPr>
+        <w:t> </w:t>
+      </w:r>
+      <w:r>
+        <w:t xml:space="preserve"> </w:t>
+      </w:r>
+      <w:r>
+        <w:rPr>
+          <w:lang w:val="en-US"/>
+        </w:rPr>
+        <w:t> </w:t>
+      </w:r>
+      <w:r>
+        <w:t xml:space="preserve"> </w:t>
+      </w:r>
+      <w:r>
+        <w:rPr>
+          <w:lang w:val="en-US"/>
+        </w:rPr>
+        <w:t> </w:t>
+      </w:r>
+      <w:r>
+        <w:t xml:space="preserve"> </w:t>
+      </w:r>
+      <w:r>
+        <w:rPr>
+          <w:lang w:val="en-US"/>
+        </w:rPr>
+        <w:t> </w:t>
+      </w:r>
+      <w:r>
+        <w:t xml:space="preserve"> </w:t>
+      </w:r>
+      <w:r>
+        <w:rPr>
+          <w:lang w:val="en-US"/>
+        </w:rPr>
+        <w:t> </w:t>
+      </w:r>
+      <w:r>
+        <w:t xml:space="preserve"> </w:t>
+      </w:r>
+      <w:r>
+        <w:rPr>
+          <w:lang w:val="en-US"/>
+        </w:rPr>
+        <w:t> </w:t>
+      </w:r>
+      <w:r>
+        <w:rPr>
+          <w:rStyle w:val="jsonname"/>
+          <w:rFonts w:eastAsiaTheme="majorEastAsia"/>
+        </w:rPr>
+        <w:t>"</w:t>
+      </w:r>
+      <w:r>
+        <w:rPr>
+          <w:rStyle w:val="jsonname"/>
+          <w:rFonts w:eastAsiaTheme="majorEastAsia"/>
+          <w:lang w:val="en-US"/>
+        </w:rPr>
+        <w:t>max</w:t>
+      </w:r>
+      <w:r>
+        <w:rPr>
+          <w:rStyle w:val="jsonname"/>
+          <w:rFonts w:eastAsiaTheme="majorEastAsia"/>
+        </w:rPr>
+        <w:t>_</w:t>
+      </w:r>
+      <w:proofErr w:type="spellStart"/>
+      <w:r>
+        <w:rPr>
+          <w:rStyle w:val="jsonname"/>
+          <w:rFonts w:eastAsiaTheme="majorEastAsia"/>
+          <w:lang w:val="en-US"/>
+        </w:rPr>
+        <w:t>mem</w:t>
+      </w:r>
+      <w:proofErr w:type="spellEnd"/>
+      <w:r>
+        <w:rPr>
+          <w:rStyle w:val="jsonname"/>
+          <w:rFonts w:eastAsiaTheme="majorEastAsia"/>
+        </w:rPr>
+        <w:t>"</w:t>
+      </w:r>
+      <w:r>
+        <w:rPr>
+          <w:rStyle w:val="jsontag"/>
+          <w:rFonts w:eastAsiaTheme="majorEastAsia"/>
+        </w:rPr>
+        <w:t xml:space="preserve">: </w:t>
+      </w:r>
+      <w:r>
+        <w:rPr>
+          <w:rStyle w:val="jsonstring"/>
+          <w:rFonts w:eastAsiaTheme="majorEastAsia"/>
+        </w:rPr>
+        <w:t>"32"</w:t>
+      </w:r>
+      <w:r>
+        <w:rPr>
+          <w:rStyle w:val="jsontag"/>
+          <w:rFonts w:eastAsiaTheme="majorEastAsia"/>
+        </w:rPr>
+        <w:t>,</w:t>
+      </w:r>
+      <w:r>
+        <w:rPr>
+          <w:rStyle w:val="jsontag"/>
+          <w:rFonts w:eastAsiaTheme="majorEastAsia"/>
+        </w:rPr>
+        <w:tab/>
+        <w:t>- Объем максимальной памяти</w:t>
+      </w:r>
+      <w:r>
+        <w:rPr>
+          <w:rStyle w:val="jsontag"/>
+          <w:rFonts w:eastAsiaTheme="majorEastAsia"/>
+        </w:rPr>
+        <w:t xml:space="preserve"> (для ЦП)</w:t>
+      </w:r>
+    </w:p>
+    <w:p>
+      <w:pPr>
+        <w:pStyle w:val="HTML"/>
+      </w:pPr>
+      <w:r>
+        <w:rPr>
+          <w:rFonts w:hAnsi="Symbol"/>
+        </w:rPr>
+        <w:t></w:t>
+      </w:r>
+      <w:r>
+        <w:t xml:space="preserve">                          </w:t>
+      </w:r>
+      <w:r>
+        <w:rPr>
+          <w:rStyle w:val="jsonname"/>
+          <w:rFonts w:eastAsiaTheme="majorEastAsia"/>
+        </w:rPr>
+        <w:t>"</w:t>
+      </w:r>
+      <w:proofErr w:type="spellStart"/>
+      <w:r>
+        <w:rPr>
+          <w:rStyle w:val="jsonname"/>
+          <w:rFonts w:eastAsiaTheme="majorEastAsia"/>
+        </w:rPr>
+        <w:t>short_name</w:t>
+      </w:r>
+      <w:proofErr w:type="spellEnd"/>
+      <w:r>
+        <w:rPr>
+          <w:rStyle w:val="jsonname"/>
+          <w:rFonts w:eastAsiaTheme="majorEastAsia"/>
+        </w:rPr>
+        <w:t>"</w:t>
+      </w:r>
+      <w:r>
+        <w:rPr>
+          <w:rStyle w:val="jsontag"/>
+          <w:rFonts w:eastAsiaTheme="majorEastAsia"/>
+        </w:rPr>
+        <w:t xml:space="preserve">: </w:t>
+      </w:r>
+      <w:r>
+        <w:rPr>
+          <w:rStyle w:val="jsonstring"/>
+          <w:rFonts w:eastAsiaTheme="majorEastAsia"/>
+        </w:rPr>
+        <w:t>"E3-1230v3" – Краткое название</w:t>
+      </w:r>
+    </w:p>
+    <w:p>
+      <w:pPr>
+        <w:pStyle w:val="HTML"/>
+        <w:rPr>
+          <w:rStyle w:val="jsontag"/>
+          <w:rFonts w:eastAsiaTheme="majorEastAsia"/>
+        </w:rPr>
+      </w:pPr>
+      <w:r>
+        <w:rPr>
+          <w:rFonts w:hAnsi="Symbol"/>
+        </w:rPr>
+        <w:t></w:t>
+      </w:r>
+      <w:r>
+        <w:t xml:space="preserve">   </w:t>
+      </w:r>
+      <w:r>
+        <w:rPr>
+          <w:lang w:val="en-US"/>
+        </w:rPr>
+        <w:t> </w:t>
+      </w:r>
+      <w:r>
+        <w:t xml:space="preserve"> </w:t>
+      </w:r>
+      <w:r>
+        <w:rPr>
+          <w:lang w:val="en-US"/>
+        </w:rPr>
+        <w:t> </w:t>
+      </w:r>
+      <w:r>
+        <w:t xml:space="preserve"> </w:t>
+      </w:r>
+      <w:r>
+        <w:rPr>
+          <w:lang w:val="en-US"/>
+        </w:rPr>
+        <w:t> </w:t>
+      </w:r>
+      <w:r>
+        <w:t xml:space="preserve"> </w:t>
+      </w:r>
+      <w:r>
+        <w:rPr>
+          <w:lang w:val="en-US"/>
+        </w:rPr>
+        <w:t> </w:t>
+      </w:r>
+      <w:r>
+        <w:t xml:space="preserve"> </w:t>
+      </w:r>
+      <w:r>
+        <w:rPr>
+          <w:lang w:val="en-US"/>
+        </w:rPr>
+        <w:t> </w:t>
+      </w:r>
+      <w:r>
+        <w:t xml:space="preserve"> </w:t>
+      </w:r>
+      <w:r>
+        <w:rPr>
+          <w:lang w:val="en-US"/>
+        </w:rPr>
+        <w:t> </w:t>
+      </w:r>
+      <w:r>
+        <w:t xml:space="preserve"> </w:t>
+      </w:r>
+      <w:r>
+        <w:rPr>
+          <w:lang w:val="en-US"/>
+        </w:rPr>
+        <w:t> </w:t>
+      </w:r>
+      <w:r>
+        <w:t xml:space="preserve"> </w:t>
+      </w:r>
+      <w:r>
+        <w:rPr>
+          <w:lang w:val="en-US"/>
+        </w:rPr>
+        <w:t> </w:t>
+      </w:r>
+      <w:r>
+        <w:t xml:space="preserve"> </w:t>
+      </w:r>
+      <w:r>
+        <w:rPr>
+          <w:lang w:val="en-US"/>
+        </w:rPr>
+        <w:t> </w:t>
+      </w:r>
+      <w:r>
+        <w:t xml:space="preserve"> </w:t>
+      </w:r>
+      <w:r>
+        <w:rPr>
+          <w:lang w:val="en-US"/>
+        </w:rPr>
+        <w:t> </w:t>
+      </w:r>
+      <w:r>
+        <w:t xml:space="preserve"> </w:t>
+      </w:r>
+      <w:r>
+        <w:rPr>
+          <w:lang w:val="en-US"/>
+        </w:rPr>
+        <w:t> </w:t>
+      </w:r>
+      <w:r>
+        <w:t xml:space="preserve"> </w:t>
+      </w:r>
+      <w:r>
+        <w:rPr>
+          <w:lang w:val="en-US"/>
+        </w:rPr>
+        <w:t> </w:t>
+      </w:r>
+      <w:r>
+        <w:rPr>
+          <w:rStyle w:val="jsonname"/>
+          <w:rFonts w:eastAsiaTheme="majorEastAsia"/>
+        </w:rPr>
+        <w:t>"</w:t>
+      </w:r>
+      <w:r>
+        <w:rPr>
+          <w:rStyle w:val="jsonname"/>
+          <w:rFonts w:eastAsiaTheme="majorEastAsia"/>
+          <w:lang w:val="en-US"/>
+        </w:rPr>
+        <w:t>size</w:t>
+      </w:r>
+      <w:r>
+        <w:rPr>
+          <w:rStyle w:val="jsonname"/>
+          <w:rFonts w:eastAsiaTheme="majorEastAsia"/>
+        </w:rPr>
+        <w:t>"</w:t>
+      </w:r>
+      <w:r>
+        <w:rPr>
+          <w:rStyle w:val="jsontag"/>
+          <w:rFonts w:eastAsiaTheme="majorEastAsia"/>
+        </w:rPr>
+        <w:t xml:space="preserve">: </w:t>
+      </w:r>
+      <w:r>
+        <w:rPr>
+          <w:rStyle w:val="jsonstring"/>
+          <w:rFonts w:eastAsiaTheme="majorEastAsia"/>
+        </w:rPr>
+        <w:t>"</w:t>
+      </w:r>
+      <w:r>
+        <w:rPr>
+          <w:rStyle w:val="jsonstring"/>
+          <w:rFonts w:eastAsiaTheme="majorEastAsia"/>
+        </w:rPr>
+        <w:t>4</w:t>
+      </w:r>
+      <w:r>
+        <w:rPr>
+          <w:rStyle w:val="jsonstring"/>
+          <w:rFonts w:eastAsiaTheme="majorEastAsia"/>
+        </w:rPr>
+        <w:t>"</w:t>
+      </w:r>
+      <w:r>
+        <w:rPr>
+          <w:rStyle w:val="jsontag"/>
+          <w:rFonts w:eastAsiaTheme="majorEastAsia"/>
+        </w:rPr>
+        <w:t>,</w:t>
+      </w:r>
+      <w:r>
+        <w:rPr>
+          <w:rStyle w:val="jsontag"/>
+          <w:rFonts w:eastAsiaTheme="majorEastAsia"/>
+        </w:rPr>
+        <w:tab/>
+        <w:t>- Объем памяти</w:t>
+      </w:r>
+      <w:r>
+        <w:rPr>
+          <w:rStyle w:val="jsontag"/>
+          <w:rFonts w:eastAsiaTheme="majorEastAsia"/>
+        </w:rPr>
+        <w:t xml:space="preserve"> (для RAM)</w:t>
+      </w:r>
+    </w:p>
+    <w:p>
+      <w:pPr>
+        <w:pStyle w:val="HTML"/>
+        <w:shd w:val="clear" w:color="auto" w:fill="FFFFFF"/>
+        <w:rPr>
+          <w:color w:val="000000"/>
+        </w:rPr>
+      </w:pPr>
+      <w:r>
+        <w:rPr>
+          <w:rFonts w:hAnsi="Symbol"/>
+        </w:rPr>
+        <w:t></w:t>
+      </w:r>
+      <w:r>
+        <w:t xml:space="preserve"> </w:t>
+      </w:r>
+      <w:r>
+        <w:tab/>
+      </w:r>
+      <w:r>
+        <w:tab/>
+      </w:r>
+      <w:r>
+        <w:tab/>
+      </w:r>
+      <w:r>
+        <w:tab/>
+      </w:r>
+      <w:r>
+        <w:tab/>
+      </w:r>
+      <w:r>
+        <w:tab/>
+        <w:t xml:space="preserve">- </w:t>
+      </w:r>
+      <w:r>
+        <w:rPr>
+          <w:color w:val="000000"/>
+        </w:rPr>
+        <w:t>макс</w:t>
+      </w:r>
+      <w:r>
+        <w:rPr>
+          <w:color w:val="000000"/>
+        </w:rPr>
+        <w:t xml:space="preserve">. </w:t>
+      </w:r>
+      <w:r>
+        <w:rPr>
+          <w:color w:val="000000"/>
+        </w:rPr>
+        <w:t>количество</w:t>
+      </w:r>
+      <w:r>
+        <w:rPr>
+          <w:color w:val="000000"/>
+        </w:rPr>
+        <w:t xml:space="preserve"> </w:t>
+      </w:r>
+      <w:r>
+        <w:rPr>
+          <w:color w:val="000000"/>
+        </w:rPr>
+        <w:t>дисков</w:t>
+      </w:r>
+      <w:r>
+        <w:rPr>
+          <w:color w:val="000000"/>
+        </w:rPr>
+        <w:t xml:space="preserve"> (</w:t>
+      </w:r>
+      <w:r>
+        <w:rPr>
+          <w:color w:val="000000"/>
+          <w:lang w:val="en-US"/>
+        </w:rPr>
+        <w:t>Platform</w:t>
+      </w:r>
+      <w:r>
+        <w:rPr>
+          <w:color w:val="000000"/>
+        </w:rPr>
+        <w:t>)</w:t>
+      </w:r>
+    </w:p>
+    <w:p>
+      <w:pPr>
+        <w:pStyle w:val="HTML"/>
+        <w:shd w:val="clear" w:color="auto" w:fill="FFFFFF"/>
+        <w:rPr>
+          <w:rStyle w:val="jsontag"/>
+          <w:rFonts w:eastAsiaTheme="majorEastAsia"/>
+        </w:rPr>
+      </w:pPr>
+      <w:r>
+        <w:rPr>
+          <w:rFonts w:hAnsi="Symbol"/>
+        </w:rPr>
+        <w:t></w:t>
+      </w:r>
+      <w:r>
+        <w:t xml:space="preserve">   </w:t>
+      </w:r>
+      <w:r>
+        <w:rPr>
+          <w:lang w:val="en-US"/>
+        </w:rPr>
+        <w:t> </w:t>
+      </w:r>
+      <w:r>
+        <w:t xml:space="preserve"> </w:t>
+      </w:r>
+      <w:r>
+        <w:rPr>
+          <w:lang w:val="en-US"/>
+        </w:rPr>
+        <w:t> </w:t>
+      </w:r>
+      <w:r>
+        <w:t xml:space="preserve"> </w:t>
+      </w:r>
+      <w:r>
+        <w:rPr>
+          <w:lang w:val="en-US"/>
+        </w:rPr>
+        <w:t> </w:t>
+      </w:r>
+      <w:r>
+        <w:t xml:space="preserve"> </w:t>
+      </w:r>
+      <w:r>
+        <w:rPr>
+          <w:lang w:val="en-US"/>
+        </w:rPr>
+        <w:t> </w:t>
+      </w:r>
+      <w:r>
+        <w:t xml:space="preserve"> </w:t>
+      </w:r>
+      <w:r>
+        <w:rPr>
+          <w:lang w:val="en-US"/>
+        </w:rPr>
+        <w:t> </w:t>
+      </w:r>
+      <w:r>
+        <w:t xml:space="preserve"> </w:t>
+      </w:r>
+      <w:r>
+        <w:rPr>
+          <w:lang w:val="en-US"/>
+        </w:rPr>
+        <w:t> </w:t>
+      </w:r>
+      <w:r>
+        <w:t xml:space="preserve"> </w:t>
+      </w:r>
+      <w:r>
+        <w:rPr>
+          <w:lang w:val="en-US"/>
+        </w:rPr>
+        <w:t> </w:t>
+      </w:r>
+      <w:r>
+        <w:t xml:space="preserve"> </w:t>
+      </w:r>
+      <w:r>
+        <w:rPr>
+          <w:lang w:val="en-US"/>
+        </w:rPr>
+        <w:t> </w:t>
+      </w:r>
+      <w:r>
+        <w:t xml:space="preserve"> </w:t>
+      </w:r>
+      <w:r>
+        <w:rPr>
+          <w:lang w:val="en-US"/>
+        </w:rPr>
+        <w:t> </w:t>
+      </w:r>
+      <w:r>
+        <w:t xml:space="preserve"> </w:t>
+      </w:r>
+      <w:r>
+        <w:rPr>
+          <w:lang w:val="en-US"/>
+        </w:rPr>
+        <w:t> </w:t>
+      </w:r>
+      <w:r>
+        <w:t xml:space="preserve"> </w:t>
+      </w:r>
+      <w:r>
+        <w:rPr>
+          <w:lang w:val="en-US"/>
+        </w:rPr>
+        <w:t> </w:t>
+      </w:r>
+      <w:r>
+        <w:t xml:space="preserve"> </w:t>
+      </w:r>
+      <w:r>
+        <w:rPr>
+          <w:lang w:val="en-US"/>
+        </w:rPr>
+        <w:t> </w:t>
+      </w:r>
+      <w:r>
+        <w:rPr>
+          <w:rStyle w:val="jsonname"/>
+          <w:rFonts w:eastAsiaTheme="majorEastAsia"/>
+        </w:rPr>
+        <w:t>"</w:t>
+      </w:r>
+      <w:r>
+        <w:rPr>
+          <w:rStyle w:val="jsonname"/>
+          <w:rFonts w:eastAsiaTheme="majorEastAsia"/>
+          <w:lang w:val="en-US"/>
+        </w:rPr>
+        <w:t>unit</w:t>
+      </w:r>
+      <w:r>
+        <w:rPr>
+          <w:rStyle w:val="jsonname"/>
+          <w:rFonts w:eastAsiaTheme="majorEastAsia"/>
+        </w:rPr>
+        <w:t>"</w:t>
+      </w:r>
+      <w:r>
+        <w:rPr>
+          <w:rStyle w:val="jsontag"/>
+          <w:rFonts w:eastAsiaTheme="majorEastAsia"/>
+        </w:rPr>
+        <w:t xml:space="preserve">: </w:t>
+      </w:r>
+      <w:r>
+        <w:rPr>
+          <w:rStyle w:val="jsonstring"/>
+          <w:rFonts w:eastAsiaTheme="majorEastAsia"/>
+        </w:rPr>
+        <w:t>"1"</w:t>
+      </w:r>
+      <w:r>
+        <w:rPr>
+          <w:rStyle w:val="jsontag"/>
+          <w:rFonts w:eastAsiaTheme="majorEastAsia"/>
+        </w:rPr>
+        <w:t>,</w:t>
+      </w:r>
+      <w:r>
+        <w:rPr>
+          <w:rStyle w:val="jsontag"/>
+          <w:rFonts w:eastAsiaTheme="majorEastAsia"/>
+        </w:rPr>
+        <w:tab/>
+        <w:t xml:space="preserve">- </w:t>
+      </w:r>
+      <w:r>
+        <w:rPr>
+          <w:color w:val="000000"/>
+        </w:rPr>
+        <w:t>кол</w:t>
+      </w:r>
+      <w:proofErr w:type="gramStart"/>
+      <w:r>
+        <w:rPr>
+          <w:color w:val="000000"/>
+        </w:rPr>
+        <w:t>.</w:t>
+      </w:r>
+      <w:proofErr w:type="gramEnd"/>
+      <w:r>
+        <w:rPr>
+          <w:color w:val="000000"/>
+        </w:rPr>
+        <w:t xml:space="preserve"> </w:t>
+      </w:r>
+      <w:proofErr w:type="gramStart"/>
+      <w:r>
+        <w:rPr>
+          <w:color w:val="000000"/>
+        </w:rPr>
+        <w:t>з</w:t>
+      </w:r>
+      <w:proofErr w:type="gramEnd"/>
+      <w:r>
+        <w:rPr>
+          <w:color w:val="000000"/>
+        </w:rPr>
+        <w:t xml:space="preserve">анимаемых </w:t>
+      </w:r>
+      <w:proofErr w:type="spellStart"/>
+      <w:r>
+        <w:rPr>
+          <w:color w:val="000000"/>
+        </w:rPr>
+        <w:t>юнитов</w:t>
+      </w:r>
+      <w:proofErr w:type="spellEnd"/>
+      <w:r>
+        <w:rPr>
+          <w:color w:val="000000"/>
+        </w:rPr>
+        <w:t xml:space="preserve"> (</w:t>
+      </w:r>
+      <w:r>
+        <w:rPr>
+          <w:color w:val="000000"/>
+          <w:lang w:val="en-US"/>
+        </w:rPr>
+        <w:t>Platform</w:t>
+      </w:r>
+      <w:r>
+        <w:rPr>
+          <w:rStyle w:val="jsontag"/>
+          <w:rFonts w:eastAsiaTheme="majorEastAsia"/>
+        </w:rPr>
+        <w:t>)</w:t>
+      </w:r>
+    </w:p>
+    <w:p>
+      <w:pPr>
+        <w:pStyle w:val="HTML"/>
+        <w:shd w:val="clear" w:color="auto" w:fill="FFFFFF"/>
+        <w:rPr>
+          <w:rStyle w:val="jsontag"/>
+          <w:rFonts w:eastAsiaTheme="majorEastAsia"/>
+        </w:rPr>
+      </w:pPr>
+      <w:r>
+        <w:rPr>
+          <w:rFonts w:hAnsi="Symbol"/>
+        </w:rPr>
+        <w:t></w:t>
+      </w:r>
+      <w:r>
+        <w:t xml:space="preserve">   </w:t>
+      </w:r>
+      <w:r>
+        <w:rPr>
+          <w:lang w:val="en-US"/>
+        </w:rPr>
+        <w:t> </w:t>
+      </w:r>
+      <w:r>
+        <w:t xml:space="preserve"> </w:t>
+      </w:r>
+      <w:r>
+        <w:rPr>
+          <w:lang w:val="en-US"/>
+        </w:rPr>
+        <w:t> </w:t>
+      </w:r>
+      <w:r>
+        <w:t xml:space="preserve"> </w:t>
+      </w:r>
+      <w:r>
+        <w:rPr>
+          <w:lang w:val="en-US"/>
+        </w:rPr>
+        <w:t> </w:t>
+      </w:r>
+      <w:r>
+        <w:t xml:space="preserve"> </w:t>
+      </w:r>
+      <w:r>
+        <w:rPr>
+          <w:lang w:val="en-US"/>
+        </w:rPr>
+        <w:t> </w:t>
+      </w:r>
+      <w:r>
+        <w:t xml:space="preserve"> </w:t>
+      </w:r>
+      <w:r>
+        <w:rPr>
+          <w:lang w:val="en-US"/>
+        </w:rPr>
+        <w:t> </w:t>
+      </w:r>
+      <w:r>
+        <w:t xml:space="preserve"> </w:t>
+      </w:r>
+      <w:r>
+        <w:rPr>
+          <w:lang w:val="en-US"/>
+        </w:rPr>
+        <w:t> </w:t>
+      </w:r>
+      <w:r>
+        <w:t xml:space="preserve"> </w:t>
+      </w:r>
+      <w:r>
+        <w:rPr>
+          <w:lang w:val="en-US"/>
+        </w:rPr>
+        <w:t> </w:t>
+      </w:r>
+      <w:r>
+        <w:t xml:space="preserve"> </w:t>
+      </w:r>
+      <w:r>
+        <w:rPr>
+          <w:lang w:val="en-US"/>
+        </w:rPr>
+        <w:t> </w:t>
+      </w:r>
+      <w:r>
+        <w:t xml:space="preserve"> </w:t>
+      </w:r>
+      <w:r>
+        <w:rPr>
+          <w:lang w:val="en-US"/>
+        </w:rPr>
+        <w:t> </w:t>
+      </w:r>
+      <w:r>
+        <w:t xml:space="preserve"> </w:t>
+      </w:r>
+      <w:r>
+        <w:rPr>
+          <w:lang w:val="en-US"/>
+        </w:rPr>
+        <w:t> </w:t>
+      </w:r>
+      <w:r>
+        <w:t xml:space="preserve"> </w:t>
+      </w:r>
+      <w:r>
+        <w:rPr>
+          <w:lang w:val="en-US"/>
+        </w:rPr>
+        <w:t> </w:t>
+      </w:r>
+      <w:r>
+        <w:t xml:space="preserve"> </w:t>
+      </w:r>
+      <w:r>
+        <w:rPr>
+          <w:lang w:val="en-US"/>
+        </w:rPr>
+        <w:t> </w:t>
+      </w:r>
+      <w:r>
+        <w:rPr>
+          <w:rStyle w:val="jsonname"/>
+          <w:rFonts w:eastAsiaTheme="majorEastAsia"/>
+        </w:rPr>
+        <w:t>"</w:t>
+      </w:r>
+      <w:r>
+        <w:rPr>
+          <w:rStyle w:val="jsonname"/>
+          <w:rFonts w:eastAsiaTheme="majorEastAsia"/>
+          <w:lang w:val="en-US"/>
+        </w:rPr>
+        <w:t>disc</w:t>
+      </w:r>
+      <w:r>
+        <w:rPr>
+          <w:rStyle w:val="jsonname"/>
+          <w:rFonts w:eastAsiaTheme="majorEastAsia"/>
+        </w:rPr>
+        <w:t>"</w:t>
+      </w:r>
+      <w:r>
+        <w:rPr>
+          <w:rStyle w:val="jsontag"/>
+          <w:rFonts w:eastAsiaTheme="majorEastAsia"/>
+        </w:rPr>
+        <w:t xml:space="preserve">: </w:t>
+      </w:r>
+      <w:r>
+        <w:rPr>
+          <w:rStyle w:val="jsonstring"/>
+          <w:rFonts w:eastAsiaTheme="majorEastAsia"/>
+        </w:rPr>
+        <w:t>"1"</w:t>
+      </w:r>
+      <w:r>
+        <w:rPr>
+          <w:rStyle w:val="jsontag"/>
+          <w:rFonts w:eastAsiaTheme="majorEastAsia"/>
+        </w:rPr>
+        <w:t>,</w:t>
+      </w:r>
+      <w:r>
+        <w:rPr>
+          <w:rStyle w:val="jsontag"/>
+          <w:rFonts w:eastAsiaTheme="majorEastAsia"/>
+        </w:rPr>
+        <w:tab/>
+        <w:t xml:space="preserve">- мин. количество дисков </w:t>
+      </w:r>
+      <w:r>
+        <w:rPr>
+          <w:color w:val="000000"/>
+        </w:rPr>
+        <w:t>(</w:t>
+      </w:r>
+      <w:r>
+        <w:rPr>
+          <w:color w:val="000000"/>
+          <w:lang w:val="en-US"/>
+        </w:rPr>
+        <w:t>RAID</w:t>
+      </w:r>
+      <w:r>
+        <w:rPr>
+          <w:rStyle w:val="jsontag"/>
+          <w:rFonts w:eastAsiaTheme="majorEastAsia"/>
+        </w:rPr>
+        <w:t>)</w:t>
+      </w:r>
+    </w:p>
+    <w:p>
+      <w:pPr>
+        <w:pStyle w:val="HTML"/>
+        <w:shd w:val="clear" w:color="auto" w:fill="FFFFFF"/>
+        <w:rPr>
+          <w:rStyle w:val="jsontag"/>
+          <w:rFonts w:eastAsiaTheme="majorEastAsia"/>
+        </w:rPr>
+      </w:pPr>
+      <w:r>
+        <w:rPr>
+          <w:rFonts w:hAnsi="Symbol"/>
+        </w:rPr>
+        <w:t></w:t>
+      </w:r>
+      <w:r>
+        <w:t xml:space="preserve">   </w:t>
+      </w:r>
+      <w:r>
+        <w:rPr>
+          <w:lang w:val="en-US"/>
+        </w:rPr>
+        <w:t> </w:t>
+      </w:r>
+      <w:r>
+        <w:t xml:space="preserve"> </w:t>
+      </w:r>
+      <w:r>
+        <w:rPr>
+          <w:lang w:val="en-US"/>
+        </w:rPr>
+        <w:t> </w:t>
+      </w:r>
+      <w:r>
+        <w:t xml:space="preserve"> </w:t>
+      </w:r>
+      <w:r>
+        <w:rPr>
+          <w:lang w:val="en-US"/>
+        </w:rPr>
+        <w:t> </w:t>
+      </w:r>
+      <w:r>
+        <w:t xml:space="preserve"> </w:t>
+      </w:r>
+      <w:r>
+        <w:rPr>
+          <w:lang w:val="en-US"/>
+        </w:rPr>
+        <w:t> </w:t>
+      </w:r>
+      <w:r>
+        <w:t xml:space="preserve"> </w:t>
+      </w:r>
+      <w:r>
+        <w:rPr>
+          <w:lang w:val="en-US"/>
+        </w:rPr>
+        <w:t> </w:t>
+      </w:r>
+      <w:r>
+        <w:t xml:space="preserve"> </w:t>
+      </w:r>
+      <w:r>
+        <w:rPr>
+          <w:lang w:val="en-US"/>
+        </w:rPr>
+        <w:t> </w:t>
+      </w:r>
+      <w:r>
+        <w:t xml:space="preserve"> </w:t>
+      </w:r>
+      <w:r>
+        <w:rPr>
+          <w:lang w:val="en-US"/>
+        </w:rPr>
+        <w:t> </w:t>
+      </w:r>
+      <w:r>
+        <w:t xml:space="preserve"> </w:t>
+      </w:r>
+      <w:r>
+        <w:rPr>
+          <w:lang w:val="en-US"/>
+        </w:rPr>
+        <w:t> </w:t>
+      </w:r>
+      <w:r>
+        <w:t xml:space="preserve"> </w:t>
+      </w:r>
+      <w:r>
+        <w:rPr>
+          <w:lang w:val="en-US"/>
+        </w:rPr>
+        <w:t> </w:t>
+      </w:r>
+      <w:r>
+        <w:t xml:space="preserve"> </w:t>
+      </w:r>
+      <w:r>
+        <w:rPr>
+          <w:lang w:val="en-US"/>
+        </w:rPr>
+        <w:t> </w:t>
+      </w:r>
+      <w:r>
+        <w:t xml:space="preserve"> </w:t>
+      </w:r>
+      <w:r>
+        <w:rPr>
+          <w:lang w:val="en-US"/>
+        </w:rPr>
+        <w:t> </w:t>
+      </w:r>
+      <w:r>
+        <w:t xml:space="preserve"> </w:t>
+      </w:r>
+      <w:r>
+        <w:rPr>
+          <w:lang w:val="en-US"/>
+        </w:rPr>
+        <w:t> </w:t>
+      </w:r>
+      <w:r>
+        <w:rPr>
+          <w:rStyle w:val="jsonname"/>
+          <w:rFonts w:eastAsiaTheme="majorEastAsia"/>
+        </w:rPr>
+        <w:t>"</w:t>
+      </w:r>
+      <w:r>
+        <w:rPr>
+          <w:rStyle w:val="jsonname"/>
+          <w:rFonts w:eastAsiaTheme="majorEastAsia"/>
+          <w:lang w:val="en-US"/>
+        </w:rPr>
+        <w:t>raid</w:t>
+      </w:r>
+      <w:r>
+        <w:rPr>
+          <w:rStyle w:val="jsonname"/>
+          <w:rFonts w:eastAsiaTheme="majorEastAsia"/>
+        </w:rPr>
+        <w:t>"</w:t>
+      </w:r>
+      <w:r>
+        <w:rPr>
+          <w:rStyle w:val="jsontag"/>
+          <w:rFonts w:eastAsiaTheme="majorEastAsia"/>
+        </w:rPr>
+        <w:t xml:space="preserve">: </w:t>
+      </w:r>
+      <w:r>
+        <w:rPr>
+          <w:rStyle w:val="jsonstring"/>
+          <w:rFonts w:eastAsiaTheme="majorEastAsia"/>
+        </w:rPr>
+        <w:t>"1"</w:t>
+      </w:r>
+      <w:r>
+        <w:rPr>
+          <w:rStyle w:val="jsontag"/>
+          <w:rFonts w:eastAsiaTheme="majorEastAsia"/>
+        </w:rPr>
+        <w:t>,</w:t>
+      </w:r>
+      <w:r>
+        <w:rPr>
+          <w:rStyle w:val="jsontag"/>
+          <w:rFonts w:eastAsiaTheme="majorEastAsia"/>
+        </w:rPr>
+        <w:tab/>
+        <w:t xml:space="preserve">- поддерживаемые уровни </w:t>
+      </w:r>
+      <w:r>
+        <w:rPr>
+          <w:color w:val="000000"/>
+        </w:rPr>
+        <w:t>(</w:t>
+      </w:r>
+      <w:r>
+        <w:rPr>
+          <w:color w:val="000000"/>
+          <w:lang w:val="en-US"/>
+        </w:rPr>
+        <w:t>RAID</w:t>
+      </w:r>
+      <w:r>
+        <w:rPr>
+          <w:rStyle w:val="jsontag"/>
+          <w:rFonts w:eastAsiaTheme="majorEastAsia"/>
+        </w:rPr>
+        <w:t>)</w:t>
+      </w:r>
+    </w:p>
+    <w:p>
+      <w:pPr>
+        <w:pStyle w:val="HTML"/>
+      </w:pPr>
+      <w:r>
+        <w:rPr>
+          <w:rFonts w:hAnsi="Symbol"/>
+        </w:rPr>
+        <w:t></w:t>
+      </w:r>
+      <w:r>
+        <w:t xml:space="preserve">   </w:t>
+      </w:r>
+      <w:r>
+        <w:rPr>
+          <w:lang w:val="en-US"/>
+        </w:rPr>
+        <w:t> </w:t>
+      </w:r>
+      <w:r>
+        <w:t xml:space="preserve"> </w:t>
+      </w:r>
+      <w:r>
+        <w:rPr>
+          <w:lang w:val="en-US"/>
+        </w:rPr>
+        <w:t> </w:t>
+      </w:r>
+      <w:r>
+        <w:t xml:space="preserve"> </w:t>
+      </w:r>
+      <w:r>
+        <w:rPr>
+          <w:lang w:val="en-US"/>
+        </w:rPr>
+        <w:t> </w:t>
+      </w:r>
+      <w:r>
+        <w:t xml:space="preserve"> </w:t>
+      </w:r>
+      <w:r>
+        <w:rPr>
+          <w:lang w:val="en-US"/>
+        </w:rPr>
+        <w:t> </w:t>
+      </w:r>
+      <w:r>
+        <w:t xml:space="preserve"> </w:t>
+      </w:r>
+      <w:r>
+        <w:rPr>
+          <w:lang w:val="en-US"/>
+        </w:rPr>
+        <w:t> </w:t>
+      </w:r>
+      <w:r>
+        <w:t xml:space="preserve"> </w:t>
+      </w:r>
+      <w:r>
+        <w:rPr>
+          <w:lang w:val="en-US"/>
+        </w:rPr>
+        <w:t> </w:t>
+      </w:r>
+      <w:r>
+        <w:t xml:space="preserve"> </w:t>
+      </w:r>
+      <w:r>
+        <w:rPr>
+          <w:lang w:val="en-US"/>
+        </w:rPr>
+        <w:t> </w:t>
+      </w:r>
+      <w:r>
+        <w:t xml:space="preserve"> </w:t>
+      </w:r>
+      <w:r>
+        <w:rPr>
+          <w:lang w:val="en-US"/>
+        </w:rPr>
+        <w:t> </w:t>
+      </w:r>
+      <w:r>
+        <w:t xml:space="preserve"> </w:t>
+      </w:r>
+      <w:r>
+        <w:rPr>
+          <w:lang w:val="en-US"/>
+        </w:rPr>
+        <w:t> </w:t>
+      </w:r>
+      <w:r>
+        <w:t xml:space="preserve"> </w:t>
+      </w:r>
+      <w:r>
+        <w:rPr>
+          <w:lang w:val="en-US"/>
+        </w:rPr>
+        <w:t> </w:t>
+      </w:r>
+      <w:r>
+        <w:rPr>
+          <w:rStyle w:val="jsontag"/>
+          <w:rFonts w:eastAsiaTheme="majorEastAsia"/>
+        </w:rPr>
+        <w:t>}</w:t>
+      </w:r>
+    </w:p>
+    <w:p>
+      <w:pPr>
+        <w:pStyle w:val="HTML"/>
+        <w:rPr>
+          <w:rStyle w:val="jsontag"/>
+          <w:rFonts w:eastAsiaTheme="majorEastAsia"/>
+        </w:rPr>
+      </w:pPr>
+      <w:r>
+        <w:rPr>
+          <w:rFonts w:hAnsi="Symbol"/>
+        </w:rPr>
+        <w:t></w:t>
+      </w:r>
+      <w:r>
+        <w:t xml:space="preserve">   </w:t>
+      </w:r>
+      <w:r>
+        <w:rPr>
+          <w:lang w:val="en-US"/>
+        </w:rPr>
+        <w:t> </w:t>
+      </w:r>
+      <w:r>
+        <w:t xml:space="preserve"> </w:t>
+      </w:r>
+      <w:r>
+        <w:rPr>
+          <w:lang w:val="en-US"/>
+        </w:rPr>
+        <w:t> </w:t>
+      </w:r>
+      <w:r>
+        <w:t xml:space="preserve"> </w:t>
+      </w:r>
+      <w:r>
+        <w:rPr>
+          <w:lang w:val="en-US"/>
+        </w:rPr>
+        <w:t> </w:t>
+      </w:r>
+      <w:r>
+        <w:t xml:space="preserve"> </w:t>
+      </w:r>
+      <w:r>
+        <w:rPr>
+          <w:lang w:val="en-US"/>
+        </w:rPr>
+        <w:t> </w:t>
+      </w:r>
+      <w:r>
+        <w:t xml:space="preserve"> </w:t>
+      </w:r>
+      <w:r>
+        <w:rPr>
+          <w:lang w:val="en-US"/>
+        </w:rPr>
+        <w:t> </w:t>
+      </w:r>
+      <w:r>
+        <w:t xml:space="preserve"> </w:t>
+      </w:r>
+      <w:r>
+        <w:rPr>
+          <w:lang w:val="en-US"/>
+        </w:rPr>
+        <w:t> </w:t>
+      </w:r>
+      <w:r>
+        <w:t xml:space="preserve"> </w:t>
+      </w:r>
+      <w:r>
+        <w:rPr>
+          <w:lang w:val="en-US"/>
+        </w:rPr>
+        <w:t> </w:t>
+      </w:r>
+      <w:r>
+        <w:t xml:space="preserve"> </w:t>
+      </w:r>
+      <w:r>
+        <w:rPr>
+          <w:lang w:val="en-US"/>
+        </w:rPr>
+        <w:t> </w:t>
+      </w:r>
+      <w:r>
+        <w:rPr>
+          <w:rStyle w:val="jsontag"/>
+          <w:rFonts w:eastAsiaTheme="majorEastAsia"/>
+        </w:rPr>
+        <w:t>},</w:t>
+      </w:r>
+    </w:p>
+    <w:p>
+      <w:pPr>
+        <w:pStyle w:val="HTML"/>
+      </w:pPr>
+      <w:r>
+        <w:rPr>
+          <w:rFonts w:hAnsi="Symbol"/>
+        </w:rPr>
+        <w:t></w:t>
+      </w:r>
+      <w:r>
+        <w:t xml:space="preserve">  </w:t>
+      </w:r>
+      <w:r>
+        <w:tab/>
+      </w:r>
+      <w:r>
+        <w:rPr>
+          <w:rStyle w:val="jsonname"/>
+          <w:rFonts w:eastAsiaTheme="majorEastAsia"/>
+        </w:rPr>
+        <w:t>"65"</w:t>
+      </w:r>
+      <w:r>
+        <w:rPr>
+          <w:rStyle w:val="jsontag"/>
+          <w:rFonts w:eastAsiaTheme="majorEastAsia"/>
+        </w:rPr>
+        <w:t xml:space="preserve">: - </w:t>
+      </w:r>
+      <w:r>
+        <w:rPr>
+          <w:rStyle w:val="jsontag"/>
+          <w:rFonts w:eastAsiaTheme="majorEastAsia"/>
+          <w:lang w:val="en-US"/>
+        </w:rPr>
+        <w:t>ID</w:t>
+      </w:r>
+      <w:r>
+        <w:rPr>
+          <w:rStyle w:val="jsontag"/>
+          <w:rFonts w:eastAsiaTheme="majorEastAsia"/>
+        </w:rPr>
+        <w:t xml:space="preserve"> </w:t>
+      </w:r>
+      <w:r>
+        <w:rPr>
+          <w:rStyle w:val="jsontag"/>
+          <w:rFonts w:eastAsiaTheme="majorEastAsia"/>
+        </w:rPr>
+        <w:t>типа</w:t>
+      </w:r>
+      <w:r>
+        <w:rPr>
+          <w:rStyle w:val="jsontag"/>
+          <w:rFonts w:eastAsiaTheme="majorEastAsia"/>
+        </w:rPr>
+        <w:t xml:space="preserve"> </w:t>
+      </w:r>
+      <w:r>
+        <w:rPr>
+          <w:rStyle w:val="jsontag"/>
+          <w:rFonts w:eastAsiaTheme="majorEastAsia"/>
+        </w:rPr>
+        <w:t>компонентов</w:t>
+      </w:r>
+    </w:p>
+    <w:p>
+      <w:pPr>
+        <w:pStyle w:val="a8"/>
+      </w:pPr>
+      <w:r>
+        <w:rPr>
+          <w:rFonts w:hAnsi="Symbol"/>
+        </w:rPr>
+        <w:t></w:t>
+      </w:r>
+      <w:r>
+        <w:t xml:space="preserve"> </w:t>
+      </w:r>
+      <w:r>
+        <w:tab/>
+      </w:r>
+      <w:r>
+        <w:t>…</w:t>
+      </w:r>
+      <w:r>
+        <w:t>………………………..</w:t>
+      </w:r>
+    </w:p>
+    <w:p>
+      <w:pPr>
+        <w:pStyle w:val="HTML"/>
+      </w:pPr>
+      <w:r>
+        <w:rPr>
+          <w:rFonts w:hAnsi="Symbol"/>
+        </w:rPr>
+        <w:t></w:t>
+      </w:r>
+      <w:r>
+        <w:t xml:space="preserve"> </w:t>
+      </w:r>
+      <w:r>
+        <w:rPr>
+          <w:rStyle w:val="jsontag"/>
+          <w:rFonts w:eastAsiaTheme="majorEastAsia"/>
+        </w:rPr>
+        <w:t>}</w:t>
+      </w:r>
+    </w:p>
+    <w:p>
+      <w:pPr>
+        <w:pStyle w:val="HTML"/>
+        <w:rPr>
+          <w:rStyle w:val="jsontag"/>
+          <w:rFonts w:eastAsiaTheme="majorEastAsia"/>
+        </w:rPr>
+      </w:pPr>
+      <w:r>
+        <w:rPr>
+          <w:rFonts w:hAnsi="Symbol"/>
+        </w:rPr>
+        <w:lastRenderedPageBreak/>
+        <w:t></w:t>
+      </w:r>
+      <w:r>
+        <w:t xml:space="preserve"> </w:t>
+      </w:r>
+      <w:r>
+        <w:rPr>
+          <w:rStyle w:val="jsonname"/>
+          <w:rFonts w:eastAsiaTheme="majorEastAsia"/>
+        </w:rPr>
+        <w:t>"</w:t>
+      </w:r>
+      <w:proofErr w:type="spellStart"/>
+      <w:r>
+        <w:rPr>
+          <w:rStyle w:val="jsonname"/>
+          <w:rFonts w:eastAsiaTheme="majorEastAsia"/>
+          <w:lang w:val="en-US"/>
+        </w:rPr>
+        <w:t>CostLicenseWin</w:t>
+      </w:r>
+      <w:proofErr w:type="spellEnd"/>
+      <w:r>
+        <w:rPr>
+          <w:rStyle w:val="jsonname"/>
+          <w:rFonts w:eastAsiaTheme="majorEastAsia"/>
+        </w:rPr>
+        <w:t>"</w:t>
+      </w:r>
+      <w:r>
+        <w:rPr>
+          <w:rStyle w:val="jsontag"/>
+          <w:rFonts w:eastAsiaTheme="majorEastAsia"/>
+        </w:rPr>
+        <w:t xml:space="preserve">: </w:t>
+      </w:r>
+      <w:r>
+        <w:rPr>
+          <w:rStyle w:val="jsonstring"/>
+          <w:rFonts w:eastAsiaTheme="majorEastAsia"/>
+        </w:rPr>
+        <w:t>"6.00"</w:t>
+      </w:r>
+      <w:r>
+        <w:rPr>
+          <w:rStyle w:val="jsontag"/>
+          <w:rFonts w:eastAsiaTheme="majorEastAsia"/>
+        </w:rPr>
+        <w:t xml:space="preserve">, - </w:t>
+      </w:r>
+      <w:r>
+        <w:rPr>
+          <w:rStyle w:val="jsontag"/>
+          <w:rFonts w:eastAsiaTheme="majorEastAsia"/>
+        </w:rPr>
+        <w:t>цена</w:t>
+      </w:r>
+      <w:r>
+        <w:rPr>
+          <w:rStyle w:val="jsontag"/>
+          <w:rFonts w:eastAsiaTheme="majorEastAsia"/>
+        </w:rPr>
+        <w:t xml:space="preserve"> </w:t>
+      </w:r>
+      <w:r>
+        <w:rPr>
+          <w:rStyle w:val="jsontag"/>
+          <w:rFonts w:eastAsiaTheme="majorEastAsia"/>
+          <w:lang w:val="en-US"/>
+        </w:rPr>
+        <w:t>RDP</w:t>
+      </w:r>
+      <w:r>
+        <w:rPr>
+          <w:rStyle w:val="jsontag"/>
+          <w:rFonts w:eastAsiaTheme="majorEastAsia"/>
+        </w:rPr>
+        <w:t xml:space="preserve"> </w:t>
+      </w:r>
+      <w:r>
+        <w:rPr>
+          <w:rStyle w:val="jsontag"/>
+          <w:rFonts w:eastAsiaTheme="majorEastAsia"/>
+        </w:rPr>
+        <w:t>лицензии</w:t>
+      </w:r>
+      <w:r>
+        <w:rPr>
+          <w:rStyle w:val="jsontag"/>
+          <w:rFonts w:eastAsiaTheme="majorEastAsia"/>
+        </w:rPr>
+        <w:t xml:space="preserve"> (</w:t>
+      </w:r>
+      <w:r>
+        <w:rPr>
+          <w:rStyle w:val="jsontag"/>
+          <w:rFonts w:eastAsiaTheme="majorEastAsia"/>
+        </w:rPr>
+        <w:t>п</w:t>
+      </w:r>
+      <w:r>
+        <w:rPr>
+          <w:rStyle w:val="jsontag"/>
+          <w:rFonts w:eastAsiaTheme="majorEastAsia"/>
+        </w:rPr>
+        <w:t xml:space="preserve">. </w:t>
+      </w:r>
+      <w:hyperlink w:anchor="_RDP_Licenses" w:history="1">
+        <w:r>
+          <w:rPr>
+            <w:rStyle w:val="a9"/>
+            <w:rFonts w:eastAsiaTheme="majorEastAsia"/>
+          </w:rPr>
+          <w:t>2.3</w:t>
+        </w:r>
+      </w:hyperlink>
+      <w:r>
+        <w:rPr>
+          <w:rStyle w:val="jsontag"/>
+          <w:rFonts w:eastAsiaTheme="majorEastAsia"/>
+        </w:rPr>
+        <w:t>)</w:t>
+      </w:r>
+    </w:p>
+    <w:p>
+      <w:pPr>
+        <w:pStyle w:val="HTML"/>
+      </w:pPr>
+      <w:r>
+        <w:rPr>
+          <w:rFonts w:hAnsi="Symbol"/>
+        </w:rPr>
+        <w:t></w:t>
+      </w:r>
+      <w:r>
+        <w:t xml:space="preserve"> </w:t>
+      </w:r>
+      <w:r>
+        <w:t>"</w:t>
+      </w:r>
+      <w:r>
+        <w:rPr>
+          <w:lang w:val="en-US"/>
+        </w:rPr>
+        <w:t>EURRUR</w:t>
+      </w:r>
+      <w:r>
+        <w:t>": 69.2394,</w:t>
+      </w:r>
+      <w:r>
+        <w:tab/>
+        <w:t>- курс евро на текущий день</w:t>
+      </w:r>
+    </w:p>
+    <w:p>
+      <w:pPr>
+        <w:pStyle w:val="HTML"/>
+      </w:pPr>
+      <w:r>
+        <w:rPr>
+          <w:rFonts w:hAnsi="Symbol"/>
+        </w:rPr>
+        <w:t></w:t>
+      </w:r>
+      <w:r>
+        <w:t xml:space="preserve"> </w:t>
+      </w:r>
+      <w:r>
+        <w:rPr>
+          <w:rStyle w:val="jsonname"/>
+          <w:rFonts w:eastAsiaTheme="majorEastAsia"/>
+        </w:rPr>
+        <w:t>"</w:t>
+      </w:r>
+      <w:r>
+        <w:rPr>
+          <w:rStyle w:val="jsonname"/>
+          <w:rFonts w:eastAsiaTheme="majorEastAsia"/>
+          <w:lang w:val="en-US"/>
+        </w:rPr>
+        <w:t>Currency</w:t>
+      </w:r>
+      <w:r>
+        <w:rPr>
+          <w:rStyle w:val="jsonname"/>
+          <w:rFonts w:eastAsiaTheme="majorEastAsia"/>
+        </w:rPr>
+        <w:t>"</w:t>
+      </w:r>
+      <w:r>
+        <w:rPr>
+          <w:rStyle w:val="jsontag"/>
+          <w:rFonts w:eastAsiaTheme="majorEastAsia"/>
+        </w:rPr>
+        <w:t xml:space="preserve">: </w:t>
+      </w:r>
+      <w:r>
+        <w:rPr>
+          <w:rStyle w:val="jsonstring"/>
+          <w:rFonts w:eastAsiaTheme="majorEastAsia"/>
+        </w:rPr>
+        <w:t>"</w:t>
+      </w:r>
+      <w:proofErr w:type="spellStart"/>
+      <w:r>
+        <w:rPr>
+          <w:rStyle w:val="jsonstring"/>
+          <w:rFonts w:eastAsiaTheme="majorEastAsia"/>
+          <w:lang w:val="en-US"/>
+        </w:rPr>
+        <w:t>eur</w:t>
+      </w:r>
+      <w:proofErr w:type="spellEnd"/>
+      <w:r>
+        <w:rPr>
+          <w:rStyle w:val="jsonstring"/>
+          <w:rFonts w:eastAsiaTheme="majorEastAsia"/>
+        </w:rPr>
+        <w:t>"</w:t>
+      </w:r>
+      <w:r>
+        <w:rPr>
+          <w:rStyle w:val="jsontag"/>
+          <w:rFonts w:eastAsiaTheme="majorEastAsia"/>
+        </w:rPr>
+        <w:t>,</w:t>
+      </w:r>
+      <w:r>
+        <w:rPr>
+          <w:rStyle w:val="jsontag"/>
+          <w:rFonts w:eastAsiaTheme="majorEastAsia"/>
+        </w:rPr>
+        <w:tab/>
+        <w:t xml:space="preserve">- </w:t>
+      </w:r>
+      <w:proofErr w:type="spellStart"/>
+      <w:r>
+        <w:rPr>
+          <w:rStyle w:val="jsontag"/>
+          <w:rFonts w:eastAsiaTheme="majorEastAsia"/>
+        </w:rPr>
+        <w:t>валята</w:t>
+      </w:r>
+      <w:proofErr w:type="spellEnd"/>
+      <w:r>
+        <w:rPr>
+          <w:rStyle w:val="jsontag"/>
+          <w:rFonts w:eastAsiaTheme="majorEastAsia"/>
+        </w:rPr>
+        <w:t xml:space="preserve"> </w:t>
+      </w:r>
+      <w:proofErr w:type="gramStart"/>
+      <w:r>
+        <w:rPr>
+          <w:rStyle w:val="jsontag"/>
+          <w:rFonts w:eastAsiaTheme="majorEastAsia"/>
+        </w:rPr>
+        <w:t>в</w:t>
+      </w:r>
+      <w:proofErr w:type="gramEnd"/>
+      <w:r>
+        <w:rPr>
+          <w:rStyle w:val="jsontag"/>
+          <w:rFonts w:eastAsiaTheme="majorEastAsia"/>
+        </w:rPr>
+        <w:t xml:space="preserve"> </w:t>
+      </w:r>
+      <w:r>
+        <w:rPr>
+          <w:rStyle w:val="jsontag"/>
+          <w:rFonts w:eastAsiaTheme="majorEastAsia"/>
+        </w:rPr>
+        <w:t>которой</w:t>
+      </w:r>
+      <w:r>
+        <w:rPr>
+          <w:rStyle w:val="jsontag"/>
+          <w:rFonts w:eastAsiaTheme="majorEastAsia"/>
+        </w:rPr>
+        <w:t xml:space="preserve"> </w:t>
+      </w:r>
+      <w:r>
+        <w:rPr>
+          <w:rStyle w:val="jsontag"/>
+          <w:rFonts w:eastAsiaTheme="majorEastAsia"/>
+        </w:rPr>
+        <w:t>считается</w:t>
+      </w:r>
+      <w:r>
+        <w:rPr>
+          <w:rStyle w:val="jsontag"/>
+          <w:rFonts w:eastAsiaTheme="majorEastAsia"/>
+        </w:rPr>
+        <w:t xml:space="preserve"> </w:t>
+      </w:r>
+      <w:r>
+        <w:rPr>
+          <w:rStyle w:val="jsontag"/>
+          <w:rFonts w:eastAsiaTheme="majorEastAsia"/>
+        </w:rPr>
+        <w:t>цена</w:t>
+      </w:r>
+    </w:p>
+    <w:p>
+      <w:pPr>
+        <w:pStyle w:val="HTML"/>
+      </w:pPr>
+      <w:r>
+        <w:rPr>
+          <w:rFonts w:hAnsi="Symbol"/>
+        </w:rPr>
+        <w:t></w:t>
+      </w:r>
+      <w:r>
+        <w:t xml:space="preserve"> </w:t>
+      </w:r>
+      <w:r>
+        <w:rPr>
+          <w:rStyle w:val="jsonname"/>
+          <w:rFonts w:eastAsiaTheme="majorEastAsia"/>
+        </w:rPr>
+        <w:t>"</w:t>
+      </w:r>
+      <w:proofErr w:type="spellStart"/>
+      <w:r>
+        <w:rPr>
+          <w:rStyle w:val="jsonname"/>
+          <w:rFonts w:eastAsiaTheme="majorEastAsia"/>
+          <w:lang w:val="en-US"/>
+        </w:rPr>
+        <w:t>ComponentGroup</w:t>
+      </w:r>
+      <w:proofErr w:type="spellEnd"/>
+      <w:r>
+        <w:rPr>
+          <w:rStyle w:val="jsonname"/>
+          <w:rFonts w:eastAsiaTheme="majorEastAsia"/>
+        </w:rPr>
+        <w:t>"</w:t>
+      </w:r>
+      <w:r>
+        <w:rPr>
+          <w:rStyle w:val="jsontag"/>
+          <w:rFonts w:eastAsiaTheme="majorEastAsia"/>
+        </w:rPr>
+        <w:t xml:space="preserve">: </w:t>
+      </w:r>
+      <w:r>
+        <w:rPr>
+          <w:rStyle w:val="jsonstring"/>
+          <w:rFonts w:eastAsiaTheme="majorEastAsia"/>
+        </w:rPr>
+        <w:t>"</w:t>
+      </w:r>
+      <w:r>
+        <w:rPr>
+          <w:rStyle w:val="jsonstring"/>
+          <w:rFonts w:eastAsiaTheme="majorEastAsia"/>
+          <w:lang w:val="en-US"/>
+        </w:rPr>
+        <w:t>NL</w:t>
+      </w:r>
+      <w:r>
+        <w:rPr>
+          <w:rStyle w:val="jsonstring"/>
+          <w:rFonts w:eastAsiaTheme="majorEastAsia"/>
+        </w:rPr>
+        <w:t>,</w:t>
+      </w:r>
+      <w:r>
+        <w:rPr>
+          <w:rStyle w:val="jsonstring"/>
+          <w:rFonts w:eastAsiaTheme="majorEastAsia"/>
+          <w:lang w:val="en-US"/>
+        </w:rPr>
+        <w:t>Mini</w:t>
+      </w:r>
+      <w:r>
+        <w:rPr>
+          <w:rStyle w:val="jsonstring"/>
+          <w:rFonts w:eastAsiaTheme="majorEastAsia"/>
+        </w:rPr>
+        <w:t xml:space="preserve">" – </w:t>
+      </w:r>
+      <w:r>
+        <w:rPr>
+          <w:rStyle w:val="jsonstring"/>
+          <w:rFonts w:eastAsiaTheme="majorEastAsia"/>
+        </w:rPr>
+        <w:t>группы</w:t>
+      </w:r>
+      <w:r>
+        <w:rPr>
+          <w:rStyle w:val="jsonstring"/>
+          <w:rFonts w:eastAsiaTheme="majorEastAsia"/>
+        </w:rPr>
+        <w:t xml:space="preserve"> </w:t>
+      </w:r>
+      <w:r>
+        <w:rPr>
+          <w:rStyle w:val="jsonstring"/>
+          <w:rFonts w:eastAsiaTheme="majorEastAsia"/>
+        </w:rPr>
+        <w:t>компонентов</w:t>
+      </w:r>
+    </w:p>
+    <w:p>
+      <w:pPr>
+        <w:pStyle w:val="a8"/>
+      </w:pPr>
+      <w:r>
+        <w:t xml:space="preserve">В процессе </w:t>
+      </w:r>
+      <w:r>
+        <w:t>набор</w:t>
+      </w:r>
+      <w:r>
+        <w:t xml:space="preserve">а </w:t>
+      </w:r>
+      <w:r>
+        <w:t>компонентов</w:t>
+      </w:r>
+      <w:r>
+        <w:t>, они</w:t>
+      </w:r>
+      <w:r>
+        <w:t xml:space="preserve"> вывод</w:t>
+      </w:r>
+      <w:r>
+        <w:t>я</w:t>
+      </w:r>
+      <w:r>
+        <w:t>тся в правой колонке.</w:t>
+      </w:r>
+    </w:p>
+    <w:p>
+      <w:pPr>
+        <w:pStyle w:val="a8"/>
+      </w:pPr>
+      <w:r>
+        <w:t>Внизу</w:t>
+      </w:r>
+      <w:r>
+        <w:t xml:space="preserve"> справа</w:t>
+      </w:r>
+      <w:r>
+        <w:t xml:space="preserve"> отображается конечная сумма заказа и сумма скидки.</w:t>
+      </w:r>
+    </w:p>
+    <w:p>
+      <w:pPr>
+        <w:pStyle w:val="a8"/>
+      </w:pPr>
+      <w:r>
+        <w:t xml:space="preserve">Для вывода наименований компонентов используется свойство </w:t>
+      </w:r>
+      <w:r>
+        <w:t>“</w:t>
+      </w:r>
+      <w:proofErr w:type="spellStart"/>
+      <w:r>
+        <w:t>name</w:t>
+      </w:r>
+      <w:proofErr w:type="spellEnd"/>
+      <w:r>
+        <w:t>”.</w:t>
+      </w:r>
+    </w:p>
+    <w:p>
+      <w:pPr>
+        <w:pStyle w:val="a8"/>
+      </w:pPr>
+    </w:p>
+    <w:p>
+      <w:pPr>
+        <w:pStyle w:val="a8"/>
+      </w:pPr>
+      <w:r>
+        <w:t>Когда выбрали какой-то компонент:</w:t>
+      </w:r>
+    </w:p>
+    <w:p>
+      <w:pPr>
+        <w:pStyle w:val="a8"/>
+      </w:pPr>
+      <w:r>
+        <w:t xml:space="preserve">В результирующей колонке справа </w:t>
+      </w:r>
+      <w:r>
+        <w:t xml:space="preserve">и в заголовке категории </w:t>
+      </w:r>
+      <w:r>
+        <w:t xml:space="preserve">вместо него выводится значение свойства </w:t>
+      </w:r>
+      <w:r>
+        <w:t>"</w:t>
+      </w:r>
+      <w:proofErr w:type="spellStart"/>
+      <w:r>
+        <w:t>short_name</w:t>
+      </w:r>
+      <w:proofErr w:type="spellEnd"/>
+      <w:r>
+        <w:t>"</w:t>
+      </w:r>
+      <w:r>
+        <w:t xml:space="preserve"> и цена в скобках. Жесткие диски группируются по своему типу.</w:t>
+      </w:r>
+    </w:p>
+    <w:p>
+      <w:pPr>
+        <w:pStyle w:val="a8"/>
+      </w:pPr>
+      <w:r>
+        <w:t>Пример смотри на работающем калькуляторе (ссылка в самом верху документа).</w:t>
+      </w:r>
+    </w:p>
+    <w:p>
+      <w:pPr>
+        <w:pStyle w:val="a8"/>
+      </w:pPr>
+    </w:p>
+    <w:p>
+      <w:pPr>
+        <w:pStyle w:val="a8"/>
+      </w:pPr>
+      <w:r>
+        <w:t>Кнопки недоступных опций не активны и отображаются более светлым шрифтом.</w:t>
+      </w:r>
+    </w:p>
+    <w:p>
+      <w:pPr>
+        <w:pStyle w:val="a8"/>
+      </w:pPr>
+    </w:p>
+    <w:p>
+      <w:pPr>
+        <w:pStyle w:val="a8"/>
+      </w:pPr>
+      <w:r>
+        <w:t xml:space="preserve">Кнопка оформления заказа </w:t>
+      </w:r>
+      <w:r>
+        <w:t>не активна, пока не выбран хотя бы один HDD.</w:t>
+      </w:r>
+    </w:p>
+    <w:p>
+      <w:pPr>
+        <w:pStyle w:val="a8"/>
+      </w:pPr>
+    </w:p>
+    <w:p>
+      <w:pPr>
+        <w:pStyle w:val="a8"/>
+      </w:pPr>
+      <w:r>
+        <w:t>При нажатии на кнопку купить.</w:t>
+      </w:r>
+    </w:p>
+    <w:p>
+      <w:pPr>
+        <w:pStyle w:val="a8"/>
+      </w:pPr>
+      <w:r>
+        <w:t>На сервер отправляется запрос на формирование заказа.</w:t>
+      </w:r>
+    </w:p>
+    <w:p>
+      <w:pPr>
+        <w:pStyle w:val="a8"/>
+      </w:pPr>
+      <w:r>
+        <w:rPr>
+          <w:lang w:val="en-US"/>
+        </w:rPr>
+        <w:t>POST</w:t>
+      </w:r>
+      <w:r>
+        <w:t xml:space="preserve">: </w:t>
+      </w:r>
+      <w:r>
+        <w:t>/</w:t>
+      </w:r>
+      <w:proofErr w:type="spellStart"/>
+      <w:r>
+        <w:rPr>
+          <w:lang w:val="en-US"/>
+        </w:rPr>
+        <w:t>api</w:t>
+      </w:r>
+      <w:proofErr w:type="spellEnd"/>
+      <w:r>
+        <w:t>/</w:t>
+      </w:r>
+      <w:r>
+        <w:rPr>
+          <w:lang w:val="en-US"/>
+        </w:rPr>
+        <w:t>v</w:t>
+      </w:r>
+      <w:r>
+        <w:t>1/</w:t>
+      </w:r>
+      <w:r>
+        <w:rPr>
+          <w:lang w:val="en-US"/>
+        </w:rPr>
+        <w:t>dedicated</w:t>
+      </w:r>
+      <w:r>
+        <w:t>/</w:t>
+      </w:r>
+      <w:r>
+        <w:rPr>
+          <w:lang w:val="en-US"/>
+        </w:rPr>
+        <w:t>order</w:t>
       </w:r>
     </w:p>
     <w:p>
@@ -680,3885 +4555,14 @@
           </w:rPr>
           <w:t>/</w:t>
         </w:r>
-        <w:proofErr w:type="spellStart"/>
         <w:r>
           <w:rPr>
             <w:rStyle w:val="a9"/>
+            <w:lang w:val="en-US"/>
           </w:rPr>
-          <w:t>config?currency=eur&amp;groups=NL,Mini</w:t>
-        </w:r>
-        <w:proofErr w:type="spellEnd"/>
-      </w:hyperlink>
-    </w:p>
-    <w:p>
-      <w:pPr>
-        <w:pStyle w:val="a8"/>
-      </w:pPr>
-    </w:p>
-    <w:p>
-      <w:pPr>
-        <w:pStyle w:val="a8"/>
-        <w:rPr>
-          <w:b/>
-        </w:rPr>
-      </w:pPr>
-      <w:r>
-        <w:rPr>
-          <w:b/>
-        </w:rPr>
-        <w:t>Описание формата:</w:t>
-      </w:r>
-    </w:p>
-    <w:p>
-      <w:pPr>
-        <w:pStyle w:val="HTML"/>
-      </w:pPr>
-      <w:r>
-        <w:rPr>
-          <w:rStyle w:val="jsonname"/>
-          <w:rFonts w:eastAsiaTheme="majorEastAsia"/>
-        </w:rPr>
-        <w:t>"</w:t>
-      </w:r>
-      <w:r>
-        <w:rPr>
-          <w:rStyle w:val="jsonname"/>
-          <w:rFonts w:eastAsiaTheme="majorEastAsia"/>
-          <w:lang w:val="en-US"/>
-        </w:rPr>
-        <w:t>Code</w:t>
-      </w:r>
-      <w:r>
-        <w:rPr>
-          <w:rStyle w:val="jsonname"/>
-          <w:rFonts w:eastAsiaTheme="majorEastAsia"/>
-        </w:rPr>
-        <w:t>"</w:t>
-      </w:r>
-      <w:r>
-        <w:rPr>
-          <w:rStyle w:val="jsontag"/>
-          <w:rFonts w:eastAsiaTheme="majorEastAsia"/>
-        </w:rPr>
-        <w:t xml:space="preserve">: </w:t>
-      </w:r>
-      <w:r>
-        <w:rPr>
-          <w:rStyle w:val="jsontag"/>
-          <w:rFonts w:eastAsiaTheme="majorEastAsia"/>
-        </w:rPr>
-        <w:t xml:space="preserve">- код ошибки (0 все </w:t>
-      </w:r>
-      <w:proofErr w:type="spellStart"/>
-      <w:r>
-        <w:rPr>
-          <w:rStyle w:val="jsontag"/>
-          <w:rFonts w:eastAsiaTheme="majorEastAsia"/>
-        </w:rPr>
-        <w:t>хороше</w:t>
-      </w:r>
-      <w:proofErr w:type="spellEnd"/>
-      <w:r>
-        <w:rPr>
-          <w:rStyle w:val="jsontag"/>
-          <w:rFonts w:eastAsiaTheme="majorEastAsia"/>
-        </w:rPr>
-        <w:t>)</w:t>
-      </w:r>
-    </w:p>
-    <w:p>
-      <w:pPr>
-        <w:pStyle w:val="HTML"/>
-      </w:pPr>
-      <w:r>
-        <w:rPr>
-          <w:rStyle w:val="jsonname"/>
-          <w:rFonts w:eastAsiaTheme="majorEastAsia"/>
-        </w:rPr>
-        <w:t>"</w:t>
-      </w:r>
-      <w:r>
-        <w:rPr>
-          <w:rStyle w:val="jsonname"/>
-          <w:rFonts w:eastAsiaTheme="majorEastAsia"/>
-          <w:lang w:val="en-US"/>
-        </w:rPr>
-        <w:t>Message</w:t>
-      </w:r>
-      <w:r>
-        <w:rPr>
-          <w:rStyle w:val="jsonname"/>
-          <w:rFonts w:eastAsiaTheme="majorEastAsia"/>
-        </w:rPr>
-        <w:t>"</w:t>
-      </w:r>
-      <w:r>
-        <w:rPr>
-          <w:rStyle w:val="jsontag"/>
-          <w:rFonts w:eastAsiaTheme="majorEastAsia"/>
-        </w:rPr>
-        <w:t>:  - сообщение ошибки</w:t>
-      </w:r>
-    </w:p>
-    <w:p>
-      <w:pPr>
-        <w:pStyle w:val="HTML"/>
-      </w:pPr>
-      <w:r>
-        <w:rPr>
-          <w:rStyle w:val="jsonname"/>
-          <w:rFonts w:eastAsiaTheme="majorEastAsia"/>
-        </w:rPr>
-        <w:t>"</w:t>
-      </w:r>
-      <w:proofErr w:type="spellStart"/>
-      <w:r>
-        <w:rPr>
-          <w:rStyle w:val="jsonname"/>
-          <w:rFonts w:eastAsiaTheme="majorEastAsia"/>
-          <w:lang w:val="en-US"/>
-        </w:rPr>
-        <w:t>ErrorStatus</w:t>
-      </w:r>
-      <w:proofErr w:type="spellEnd"/>
-      <w:r>
-        <w:rPr>
-          <w:rStyle w:val="jsonname"/>
-          <w:rFonts w:eastAsiaTheme="majorEastAsia"/>
-        </w:rPr>
-        <w:t>"</w:t>
-      </w:r>
-      <w:r>
-        <w:rPr>
-          <w:rStyle w:val="jsontag"/>
-          <w:rFonts w:eastAsiaTheme="majorEastAsia"/>
-        </w:rPr>
-        <w:t xml:space="preserve">: </w:t>
-      </w:r>
-      <w:r>
-        <w:rPr>
-          <w:rStyle w:val="jsonboolean"/>
-          <w:rFonts w:eastAsiaTheme="majorEastAsia"/>
-        </w:rPr>
-        <w:t xml:space="preserve">- </w:t>
-      </w:r>
-      <w:proofErr w:type="spellStart"/>
-      <w:r>
-        <w:rPr>
-          <w:rStyle w:val="jsonboolean"/>
-          <w:rFonts w:eastAsiaTheme="majorEastAsia"/>
-        </w:rPr>
-        <w:t>булевое</w:t>
-      </w:r>
-      <w:proofErr w:type="spellEnd"/>
-      <w:r>
-        <w:rPr>
-          <w:rStyle w:val="jsonboolean"/>
-          <w:rFonts w:eastAsiaTheme="majorEastAsia"/>
-        </w:rPr>
-        <w:t xml:space="preserve"> значение, признак наличия ошибки</w:t>
-      </w:r>
-    </w:p>
-    <w:p>
-      <w:pPr>
-        <w:pStyle w:val="HTML"/>
-        <w:rPr>
-          <w:rStyle w:val="jsontag"/>
-          <w:rFonts w:eastAsiaTheme="majorEastAsia"/>
-        </w:rPr>
-      </w:pPr>
-      <w:r>
-        <w:rPr>
-          <w:rStyle w:val="jsonname"/>
-          <w:rFonts w:eastAsiaTheme="majorEastAsia"/>
-        </w:rPr>
-        <w:t>"</w:t>
-      </w:r>
-      <w:r>
-        <w:rPr>
-          <w:rStyle w:val="jsonname"/>
-          <w:rFonts w:eastAsiaTheme="majorEastAsia"/>
-          <w:lang w:val="en-US"/>
-        </w:rPr>
-        <w:t>Content</w:t>
-      </w:r>
-      <w:r>
-        <w:rPr>
-          <w:rStyle w:val="jsonname"/>
-          <w:rFonts w:eastAsiaTheme="majorEastAsia"/>
-        </w:rPr>
-        <w:t>"</w:t>
-      </w:r>
-      <w:r>
-        <w:rPr>
-          <w:rStyle w:val="jsontag"/>
-          <w:rFonts w:eastAsiaTheme="majorEastAsia"/>
-        </w:rPr>
-        <w:t>:</w:t>
-      </w:r>
-      <w:r>
-        <w:rPr>
-          <w:rStyle w:val="jsontag"/>
-          <w:rFonts w:eastAsiaTheme="majorEastAsia"/>
-        </w:rPr>
-        <w:t xml:space="preserve"> - данные или тело ответа</w:t>
-      </w:r>
-    </w:p>
-    <w:p>
-      <w:pPr>
-        <w:pStyle w:val="HTML"/>
-      </w:pPr>
-      <w:r>
-        <w:rPr>
-          <w:rFonts w:hAnsi="Symbol"/>
-        </w:rPr>
-        <w:t></w:t>
-      </w:r>
-      <w:r>
-        <w:rPr>
-          <w:rFonts w:hAnsi="Symbol"/>
-        </w:rPr>
-        <w:t xml:space="preserve"> </w:t>
-      </w:r>
-      <w:r>
-        <w:rPr>
-          <w:rStyle w:val="jsonname"/>
-          <w:rFonts w:eastAsiaTheme="majorEastAsia"/>
-        </w:rPr>
-        <w:t>"</w:t>
-      </w:r>
-      <w:proofErr w:type="spellStart"/>
-      <w:r>
-        <w:rPr>
-          <w:rStyle w:val="jsonname"/>
-          <w:rFonts w:eastAsiaTheme="majorEastAsia"/>
-        </w:rPr>
-        <w:t>Data</w:t>
-      </w:r>
-      <w:proofErr w:type="spellEnd"/>
-      <w:r>
-        <w:rPr>
-          <w:rStyle w:val="jsonname"/>
-          <w:rFonts w:eastAsiaTheme="majorEastAsia"/>
-        </w:rPr>
-        <w:t>"</w:t>
-      </w:r>
-      <w:r>
-        <w:rPr>
-          <w:rStyle w:val="jsontag"/>
-          <w:rFonts w:eastAsiaTheme="majorEastAsia"/>
-        </w:rPr>
-        <w:t>:</w:t>
-      </w:r>
-    </w:p>
-    <w:p>
-      <w:pPr>
-        <w:pStyle w:val="HTML"/>
-      </w:pPr>
-      <w:r>
-        <w:rPr>
-          <w:rFonts w:hAnsi="Symbol"/>
-        </w:rPr>
-        <w:t></w:t>
-      </w:r>
-      <w:r>
-        <w:t xml:space="preserve"> </w:t>
-      </w:r>
-      <w:r>
-        <w:rPr>
-          <w:rStyle w:val="jsontag"/>
-          <w:rFonts w:eastAsiaTheme="majorEastAsia"/>
-        </w:rPr>
-        <w:t>{</w:t>
-      </w:r>
-    </w:p>
-    <w:p>
-      <w:pPr>
-        <w:pStyle w:val="HTML"/>
-      </w:pPr>
-      <w:r>
-        <w:rPr>
-          <w:rFonts w:hAnsi="Symbol"/>
-        </w:rPr>
-        <w:t></w:t>
-      </w:r>
-      <w:r>
-        <w:t xml:space="preserve">  </w:t>
-      </w:r>
-      <w:r>
-        <w:tab/>
-      </w:r>
-      <w:r>
-        <w:rPr>
-          <w:rStyle w:val="jsonname"/>
-          <w:rFonts w:eastAsiaTheme="majorEastAsia"/>
-        </w:rPr>
-        <w:t>"1"</w:t>
-      </w:r>
-      <w:r>
-        <w:rPr>
-          <w:rStyle w:val="jsontag"/>
-          <w:rFonts w:eastAsiaTheme="majorEastAsia"/>
-        </w:rPr>
-        <w:t>:</w:t>
-      </w:r>
-      <w:r>
-        <w:rPr>
-          <w:rStyle w:val="jsontag"/>
-          <w:rFonts w:eastAsiaTheme="majorEastAsia"/>
-        </w:rPr>
-        <w:t xml:space="preserve"> - ID типа компонентов</w:t>
-      </w:r>
-    </w:p>
-    <w:p>
-      <w:pPr>
-        <w:pStyle w:val="HTML"/>
-      </w:pPr>
-      <w:r>
-        <w:rPr>
-          <w:rFonts w:hAnsi="Symbol"/>
-        </w:rPr>
-        <w:t></w:t>
-      </w:r>
-      <w:r>
-        <w:t xml:space="preserve">   </w:t>
-      </w:r>
-      <w:r>
-        <w:rPr>
-          <w:lang w:val="en-US"/>
-        </w:rPr>
-        <w:t> </w:t>
-      </w:r>
-      <w:r>
-        <w:t xml:space="preserve"> </w:t>
-      </w:r>
-      <w:r>
-        <w:rPr>
-          <w:lang w:val="en-US"/>
-        </w:rPr>
-        <w:t> </w:t>
-      </w:r>
-      <w:r>
-        <w:t xml:space="preserve"> </w:t>
-      </w:r>
-      <w:r>
-        <w:rPr>
-          <w:lang w:val="en-US"/>
-        </w:rPr>
-        <w:t> </w:t>
-      </w:r>
-      <w:r>
-        <w:t xml:space="preserve"> </w:t>
-      </w:r>
-      <w:r>
-        <w:rPr>
-          <w:lang w:val="en-US"/>
-        </w:rPr>
-        <w:t> </w:t>
-      </w:r>
-      <w:r>
-        <w:t xml:space="preserve"> </w:t>
-      </w:r>
-      <w:r>
-        <w:rPr>
-          <w:lang w:val="en-US"/>
-        </w:rPr>
-        <w:t> </w:t>
-      </w:r>
-      <w:r>
-        <w:t xml:space="preserve"> </w:t>
-      </w:r>
-      <w:r>
-        <w:rPr>
-          <w:lang w:val="en-US"/>
-        </w:rPr>
-        <w:t> </w:t>
-      </w:r>
-      <w:r>
-        <w:rPr>
-          <w:rStyle w:val="jsontag"/>
-          <w:rFonts w:eastAsiaTheme="majorEastAsia"/>
-        </w:rPr>
-        <w:t>{</w:t>
-      </w:r>
-    </w:p>
-    <w:p>
-      <w:pPr>
-        <w:pStyle w:val="HTML"/>
-      </w:pPr>
-      <w:r>
-        <w:rPr>
-          <w:rFonts w:hAnsi="Symbol"/>
-        </w:rPr>
-        <w:t></w:t>
-      </w:r>
-      <w:r>
-        <w:t xml:space="preserve">   </w:t>
-      </w:r>
-      <w:r>
-        <w:rPr>
-          <w:lang w:val="en-US"/>
-        </w:rPr>
-        <w:t> </w:t>
-      </w:r>
-      <w:r>
-        <w:t xml:space="preserve"> </w:t>
-      </w:r>
-      <w:r>
-        <w:rPr>
-          <w:lang w:val="en-US"/>
-        </w:rPr>
-        <w:t> </w:t>
-      </w:r>
-      <w:r>
-        <w:t xml:space="preserve"> </w:t>
-      </w:r>
-      <w:r>
-        <w:rPr>
-          <w:lang w:val="en-US"/>
-        </w:rPr>
-        <w:t> </w:t>
-      </w:r>
-      <w:r>
-        <w:t xml:space="preserve"> </w:t>
-      </w:r>
-      <w:r>
-        <w:rPr>
-          <w:lang w:val="en-US"/>
-        </w:rPr>
-        <w:t> </w:t>
-      </w:r>
-      <w:r>
-        <w:t xml:space="preserve"> </w:t>
-      </w:r>
-      <w:r>
-        <w:rPr>
-          <w:lang w:val="en-US"/>
-        </w:rPr>
-        <w:t> </w:t>
-      </w:r>
-      <w:r>
-        <w:t xml:space="preserve"> </w:t>
-      </w:r>
-      <w:r>
-        <w:rPr>
-          <w:lang w:val="en-US"/>
-        </w:rPr>
-        <w:t> </w:t>
-      </w:r>
-      <w:r>
-        <w:t xml:space="preserve"> </w:t>
-      </w:r>
-      <w:r>
-        <w:rPr>
-          <w:lang w:val="en-US"/>
-        </w:rPr>
-        <w:t> </w:t>
-      </w:r>
-      <w:r>
-        <w:t xml:space="preserve"> </w:t>
-      </w:r>
-      <w:r>
-        <w:rPr>
-          <w:lang w:val="en-US"/>
-        </w:rPr>
-        <w:t> </w:t>
-      </w:r>
-      <w:r>
-        <w:rPr>
-          <w:rStyle w:val="jsonname"/>
-          <w:rFonts w:eastAsiaTheme="majorEastAsia"/>
-        </w:rPr>
-        <w:t>"230"</w:t>
-      </w:r>
-      <w:r>
-        <w:rPr>
-          <w:rStyle w:val="jsontag"/>
-          <w:rFonts w:eastAsiaTheme="majorEastAsia"/>
-        </w:rPr>
-        <w:t>:</w:t>
-      </w:r>
-      <w:r>
-        <w:rPr>
-          <w:rStyle w:val="jsontag"/>
-          <w:rFonts w:eastAsiaTheme="majorEastAsia"/>
-        </w:rPr>
-        <w:t xml:space="preserve"> - ID компонента</w:t>
-      </w:r>
-    </w:p>
-    <w:p>
-      <w:pPr>
-        <w:pStyle w:val="HTML"/>
-      </w:pPr>
-      <w:r>
-        <w:rPr>
-          <w:rFonts w:hAnsi="Symbol"/>
-        </w:rPr>
-        <w:t></w:t>
-      </w:r>
-      <w:r>
-        <w:t xml:space="preserve">   </w:t>
-      </w:r>
-      <w:r>
-        <w:rPr>
-          <w:lang w:val="en-US"/>
-        </w:rPr>
-        <w:t> </w:t>
-      </w:r>
-      <w:r>
-        <w:t xml:space="preserve"> </w:t>
-      </w:r>
-      <w:r>
-        <w:rPr>
-          <w:lang w:val="en-US"/>
-        </w:rPr>
-        <w:t> </w:t>
-      </w:r>
-      <w:r>
-        <w:t xml:space="preserve"> </w:t>
-      </w:r>
-      <w:r>
-        <w:rPr>
-          <w:lang w:val="en-US"/>
-        </w:rPr>
-        <w:t> </w:t>
-      </w:r>
-      <w:r>
-        <w:t xml:space="preserve"> </w:t>
-      </w:r>
-      <w:r>
-        <w:rPr>
-          <w:lang w:val="en-US"/>
-        </w:rPr>
-        <w:t> </w:t>
-      </w:r>
-      <w:r>
-        <w:t xml:space="preserve"> </w:t>
-      </w:r>
-      <w:r>
-        <w:rPr>
-          <w:lang w:val="en-US"/>
-        </w:rPr>
-        <w:t> </w:t>
-      </w:r>
-      <w:r>
-        <w:t xml:space="preserve"> </w:t>
-      </w:r>
-      <w:r>
-        <w:rPr>
-          <w:lang w:val="en-US"/>
-        </w:rPr>
-        <w:t> </w:t>
-      </w:r>
-      <w:r>
-        <w:t xml:space="preserve"> </w:t>
-      </w:r>
-      <w:r>
-        <w:rPr>
-          <w:lang w:val="en-US"/>
-        </w:rPr>
-        <w:t> </w:t>
-      </w:r>
-      <w:r>
-        <w:t xml:space="preserve"> </w:t>
-      </w:r>
-      <w:r>
-        <w:rPr>
-          <w:lang w:val="en-US"/>
-        </w:rPr>
-        <w:t> </w:t>
-      </w:r>
-      <w:r>
-        <w:rPr>
-          <w:rStyle w:val="jsontag"/>
-          <w:rFonts w:eastAsiaTheme="majorEastAsia"/>
-        </w:rPr>
-        <w:t>{</w:t>
-      </w:r>
-    </w:p>
-    <w:p>
-      <w:pPr>
-        <w:pStyle w:val="HTML"/>
-      </w:pPr>
-      <w:r>
-        <w:rPr>
-          <w:rFonts w:hAnsi="Symbol"/>
-        </w:rPr>
-        <w:t></w:t>
-      </w:r>
-      <w:r>
-        <w:t xml:space="preserve">   </w:t>
-      </w:r>
-      <w:r>
-        <w:rPr>
-          <w:lang w:val="en-US"/>
-        </w:rPr>
-        <w:t> </w:t>
-      </w:r>
-      <w:r>
-        <w:t xml:space="preserve"> </w:t>
-      </w:r>
-      <w:r>
-        <w:rPr>
-          <w:lang w:val="en-US"/>
-        </w:rPr>
-        <w:t> </w:t>
-      </w:r>
-      <w:r>
-        <w:t xml:space="preserve"> </w:t>
-      </w:r>
-      <w:r>
-        <w:rPr>
-          <w:lang w:val="en-US"/>
-        </w:rPr>
-        <w:t> </w:t>
-      </w:r>
-      <w:r>
-        <w:t xml:space="preserve"> </w:t>
-      </w:r>
-      <w:r>
-        <w:rPr>
-          <w:lang w:val="en-US"/>
-        </w:rPr>
-        <w:t> </w:t>
-      </w:r>
-      <w:r>
-        <w:t xml:space="preserve"> </w:t>
-      </w:r>
-      <w:r>
-        <w:rPr>
-          <w:lang w:val="en-US"/>
-        </w:rPr>
-        <w:t> </w:t>
-      </w:r>
-      <w:r>
-        <w:t xml:space="preserve"> </w:t>
-      </w:r>
-      <w:r>
-        <w:rPr>
-          <w:lang w:val="en-US"/>
-        </w:rPr>
-        <w:t> </w:t>
-      </w:r>
-      <w:r>
-        <w:t xml:space="preserve"> </w:t>
-      </w:r>
-      <w:r>
-        <w:rPr>
-          <w:lang w:val="en-US"/>
-        </w:rPr>
-        <w:t> </w:t>
-      </w:r>
-      <w:r>
-        <w:t xml:space="preserve"> </w:t>
-      </w:r>
-      <w:r>
-        <w:rPr>
-          <w:lang w:val="en-US"/>
-        </w:rPr>
-        <w:t> </w:t>
-      </w:r>
-      <w:r>
-        <w:t xml:space="preserve"> </w:t>
-      </w:r>
-      <w:r>
-        <w:rPr>
-          <w:lang w:val="en-US"/>
-        </w:rPr>
-        <w:t> </w:t>
-      </w:r>
-      <w:r>
-        <w:t xml:space="preserve"> </w:t>
-      </w:r>
-      <w:r>
-        <w:rPr>
-          <w:lang w:val="en-US"/>
-        </w:rPr>
-        <w:t> </w:t>
-      </w:r>
-      <w:r>
-        <w:rPr>
-          <w:rStyle w:val="jsonname"/>
-          <w:rFonts w:eastAsiaTheme="majorEastAsia"/>
-        </w:rPr>
-        <w:t>"</w:t>
-      </w:r>
-      <w:r>
-        <w:rPr>
-          <w:rStyle w:val="jsonname"/>
-          <w:rFonts w:eastAsiaTheme="majorEastAsia"/>
-          <w:lang w:val="en-US"/>
-        </w:rPr>
-        <w:t>ID</w:t>
-      </w:r>
-      <w:r>
-        <w:rPr>
-          <w:rStyle w:val="jsonname"/>
-          <w:rFonts w:eastAsiaTheme="majorEastAsia"/>
-        </w:rPr>
-        <w:t>"</w:t>
-      </w:r>
-      <w:r>
-        <w:rPr>
-          <w:rStyle w:val="jsontag"/>
-          <w:rFonts w:eastAsiaTheme="majorEastAsia"/>
-        </w:rPr>
-        <w:t xml:space="preserve">: </w:t>
-      </w:r>
-      <w:r>
-        <w:rPr>
-          <w:rStyle w:val="jsonstring"/>
-          <w:rFonts w:eastAsiaTheme="majorEastAsia"/>
-        </w:rPr>
-        <w:t>"230"</w:t>
-      </w:r>
-      <w:r>
-        <w:rPr>
-          <w:rStyle w:val="jsontag"/>
-          <w:rFonts w:eastAsiaTheme="majorEastAsia"/>
-        </w:rPr>
-        <w:t xml:space="preserve">, - </w:t>
-      </w:r>
-      <w:r>
-        <w:rPr>
-          <w:rStyle w:val="jsontag"/>
-          <w:rFonts w:eastAsiaTheme="majorEastAsia"/>
-          <w:lang w:val="en-US"/>
-        </w:rPr>
-        <w:t>ID</w:t>
-      </w:r>
-      <w:r>
-        <w:rPr>
-          <w:rStyle w:val="jsontag"/>
-          <w:rFonts w:eastAsiaTheme="majorEastAsia"/>
-        </w:rPr>
-        <w:t xml:space="preserve"> </w:t>
-      </w:r>
-      <w:r>
-        <w:rPr>
-          <w:rStyle w:val="jsontag"/>
-          <w:rFonts w:eastAsiaTheme="majorEastAsia"/>
-        </w:rPr>
-        <w:t>компонента</w:t>
-      </w:r>
-    </w:p>
-    <w:p>
-      <w:pPr>
-        <w:pStyle w:val="HTML"/>
-      </w:pPr>
-      <w:r>
-        <w:rPr>
-          <w:rFonts w:hAnsi="Symbol"/>
-        </w:rPr>
-        <w:t></w:t>
-      </w:r>
-      <w:r>
-        <w:t xml:space="preserve">   </w:t>
-      </w:r>
-      <w:r>
-        <w:rPr>
-          <w:lang w:val="en-US"/>
-        </w:rPr>
-        <w:t> </w:t>
-      </w:r>
-      <w:r>
-        <w:t xml:space="preserve"> </w:t>
-      </w:r>
-      <w:r>
-        <w:rPr>
-          <w:lang w:val="en-US"/>
-        </w:rPr>
-        <w:t> </w:t>
-      </w:r>
-      <w:r>
-        <w:t xml:space="preserve"> </w:t>
-      </w:r>
-      <w:r>
-        <w:rPr>
-          <w:lang w:val="en-US"/>
-        </w:rPr>
-        <w:t> </w:t>
-      </w:r>
-      <w:r>
-        <w:t xml:space="preserve"> </w:t>
-      </w:r>
-      <w:r>
-        <w:rPr>
-          <w:lang w:val="en-US"/>
-        </w:rPr>
-        <w:t> </w:t>
-      </w:r>
-      <w:r>
-        <w:t xml:space="preserve"> </w:t>
-      </w:r>
-      <w:r>
-        <w:rPr>
-          <w:lang w:val="en-US"/>
-        </w:rPr>
-        <w:t> </w:t>
-      </w:r>
-      <w:r>
-        <w:t xml:space="preserve"> </w:t>
-      </w:r>
-      <w:r>
-        <w:rPr>
-          <w:lang w:val="en-US"/>
-        </w:rPr>
-        <w:t> </w:t>
-      </w:r>
-      <w:r>
-        <w:t xml:space="preserve"> </w:t>
-      </w:r>
-      <w:r>
-        <w:rPr>
-          <w:lang w:val="en-US"/>
-        </w:rPr>
-        <w:t> </w:t>
-      </w:r>
-      <w:r>
-        <w:t xml:space="preserve"> </w:t>
-      </w:r>
-      <w:r>
-        <w:rPr>
-          <w:lang w:val="en-US"/>
-        </w:rPr>
-        <w:t> </w:t>
-      </w:r>
-      <w:r>
-        <w:t xml:space="preserve"> </w:t>
-      </w:r>
-      <w:r>
-        <w:rPr>
-          <w:lang w:val="en-US"/>
-        </w:rPr>
-        <w:t> </w:t>
-      </w:r>
-      <w:r>
-        <w:t xml:space="preserve"> </w:t>
-      </w:r>
-      <w:r>
-        <w:rPr>
-          <w:lang w:val="en-US"/>
-        </w:rPr>
-        <w:t> </w:t>
-      </w:r>
-      <w:r>
-        <w:rPr>
-          <w:rStyle w:val="jsonname"/>
-          <w:rFonts w:eastAsiaTheme="majorEastAsia"/>
-        </w:rPr>
-        <w:t>"</w:t>
-      </w:r>
-      <w:proofErr w:type="spellStart"/>
-      <w:r>
-        <w:rPr>
-          <w:rStyle w:val="jsonname"/>
-          <w:rFonts w:eastAsiaTheme="majorEastAsia"/>
-          <w:lang w:val="en-US"/>
-        </w:rPr>
-        <w:t>ComponentType</w:t>
-      </w:r>
-      <w:proofErr w:type="spellEnd"/>
-      <w:r>
-        <w:rPr>
-          <w:rStyle w:val="jsonname"/>
-          <w:rFonts w:eastAsiaTheme="majorEastAsia"/>
-        </w:rPr>
-        <w:t>_</w:t>
-      </w:r>
-      <w:r>
-        <w:rPr>
-          <w:rStyle w:val="jsonname"/>
-          <w:rFonts w:eastAsiaTheme="majorEastAsia"/>
-          <w:lang w:val="en-US"/>
-        </w:rPr>
-        <w:t>ID</w:t>
-      </w:r>
-      <w:r>
-        <w:rPr>
-          <w:rStyle w:val="jsonname"/>
-          <w:rFonts w:eastAsiaTheme="majorEastAsia"/>
-        </w:rPr>
-        <w:t>"</w:t>
-      </w:r>
-      <w:r>
-        <w:rPr>
-          <w:rStyle w:val="jsontag"/>
-          <w:rFonts w:eastAsiaTheme="majorEastAsia"/>
-        </w:rPr>
-        <w:t xml:space="preserve">: </w:t>
-      </w:r>
-      <w:r>
-        <w:rPr>
-          <w:rStyle w:val="jsonstring"/>
-          <w:rFonts w:eastAsiaTheme="majorEastAsia"/>
-        </w:rPr>
-        <w:t>"1"</w:t>
-      </w:r>
-      <w:r>
-        <w:rPr>
-          <w:rStyle w:val="jsontag"/>
-          <w:rFonts w:eastAsiaTheme="majorEastAsia"/>
-        </w:rPr>
-        <w:t xml:space="preserve">, - </w:t>
-      </w:r>
-      <w:r>
-        <w:rPr>
-          <w:rStyle w:val="jsontag"/>
-          <w:rFonts w:eastAsiaTheme="majorEastAsia"/>
-          <w:lang w:val="en-US"/>
-        </w:rPr>
-        <w:t>ID</w:t>
-      </w:r>
-      <w:r>
-        <w:rPr>
-          <w:rStyle w:val="jsontag"/>
-          <w:rFonts w:eastAsiaTheme="majorEastAsia"/>
-        </w:rPr>
-        <w:t xml:space="preserve"> </w:t>
-      </w:r>
-      <w:r>
-        <w:rPr>
-          <w:rStyle w:val="jsontag"/>
-          <w:rFonts w:eastAsiaTheme="majorEastAsia"/>
-        </w:rPr>
-        <w:t>типа</w:t>
-      </w:r>
-      <w:r>
-        <w:rPr>
-          <w:rStyle w:val="jsontag"/>
-          <w:rFonts w:eastAsiaTheme="majorEastAsia"/>
-        </w:rPr>
-        <w:t xml:space="preserve"> </w:t>
-      </w:r>
-      <w:r>
-        <w:rPr>
-          <w:rStyle w:val="jsontag"/>
-          <w:rFonts w:eastAsiaTheme="majorEastAsia"/>
-        </w:rPr>
-        <w:t>компонентов</w:t>
-      </w:r>
-    </w:p>
-    <w:p>
-      <w:pPr>
-        <w:pStyle w:val="HTML"/>
-      </w:pPr>
-      <w:r>
-        <w:rPr>
-          <w:rFonts w:hAnsi="Symbol"/>
-        </w:rPr>
-        <w:t></w:t>
-      </w:r>
-      <w:r>
-        <w:t xml:space="preserve">   </w:t>
-      </w:r>
-      <w:r>
-        <w:rPr>
-          <w:lang w:val="en-US"/>
-        </w:rPr>
-        <w:t> </w:t>
-      </w:r>
-      <w:r>
-        <w:t xml:space="preserve"> </w:t>
-      </w:r>
-      <w:r>
-        <w:rPr>
-          <w:lang w:val="en-US"/>
-        </w:rPr>
-        <w:t> </w:t>
-      </w:r>
-      <w:r>
-        <w:t xml:space="preserve"> </w:t>
-      </w:r>
-      <w:r>
-        <w:rPr>
-          <w:lang w:val="en-US"/>
-        </w:rPr>
-        <w:t> </w:t>
-      </w:r>
-      <w:r>
-        <w:t xml:space="preserve"> </w:t>
-      </w:r>
-      <w:r>
-        <w:rPr>
-          <w:lang w:val="en-US"/>
-        </w:rPr>
-        <w:t> </w:t>
-      </w:r>
-      <w:r>
-        <w:t xml:space="preserve"> </w:t>
-      </w:r>
-      <w:r>
-        <w:rPr>
-          <w:lang w:val="en-US"/>
-        </w:rPr>
-        <w:t> </w:t>
-      </w:r>
-      <w:r>
-        <w:t xml:space="preserve"> </w:t>
-      </w:r>
-      <w:r>
-        <w:rPr>
-          <w:lang w:val="en-US"/>
-        </w:rPr>
-        <w:t> </w:t>
-      </w:r>
-      <w:r>
-        <w:t xml:space="preserve"> </w:t>
-      </w:r>
-      <w:r>
-        <w:rPr>
-          <w:lang w:val="en-US"/>
-        </w:rPr>
-        <w:t> </w:t>
-      </w:r>
-      <w:r>
-        <w:t xml:space="preserve"> </w:t>
-      </w:r>
-      <w:r>
-        <w:rPr>
-          <w:lang w:val="en-US"/>
-        </w:rPr>
-        <w:t> </w:t>
-      </w:r>
-      <w:r>
-        <w:t xml:space="preserve"> </w:t>
-      </w:r>
-      <w:r>
-        <w:rPr>
-          <w:lang w:val="en-US"/>
-        </w:rPr>
-        <w:t> </w:t>
-      </w:r>
-      <w:r>
-        <w:t xml:space="preserve"> </w:t>
-      </w:r>
-      <w:r>
-        <w:rPr>
-          <w:lang w:val="en-US"/>
-        </w:rPr>
-        <w:t> </w:t>
-      </w:r>
-      <w:r>
-        <w:rPr>
-          <w:rStyle w:val="jsonname"/>
-          <w:rFonts w:eastAsiaTheme="majorEastAsia"/>
-        </w:rPr>
-        <w:t>"</w:t>
-      </w:r>
-      <w:r>
-        <w:rPr>
-          <w:rStyle w:val="jsonname"/>
-          <w:rFonts w:eastAsiaTheme="majorEastAsia"/>
-          <w:lang w:val="en-US"/>
-        </w:rPr>
-        <w:t>Name</w:t>
-      </w:r>
-      <w:r>
-        <w:rPr>
-          <w:rStyle w:val="jsonname"/>
-          <w:rFonts w:eastAsiaTheme="majorEastAsia"/>
-        </w:rPr>
-        <w:t>"</w:t>
-      </w:r>
-      <w:r>
-        <w:rPr>
-          <w:rStyle w:val="jsontag"/>
-          <w:rFonts w:eastAsiaTheme="majorEastAsia"/>
-        </w:rPr>
-        <w:t xml:space="preserve">: </w:t>
-      </w:r>
-      <w:r>
-        <w:rPr>
-          <w:rStyle w:val="jsonstring"/>
-          <w:rFonts w:eastAsiaTheme="majorEastAsia"/>
-        </w:rPr>
-        <w:t>"</w:t>
-      </w:r>
-      <w:r>
-        <w:rPr>
-          <w:rStyle w:val="jsonstring"/>
-          <w:rFonts w:eastAsiaTheme="majorEastAsia"/>
-          <w:lang w:val="en-US"/>
-        </w:rPr>
-        <w:t>Xeon</w:t>
-      </w:r>
-      <w:r>
-        <w:rPr>
-          <w:rStyle w:val="jsonstring"/>
-          <w:rFonts w:eastAsiaTheme="majorEastAsia"/>
-        </w:rPr>
-        <w:t xml:space="preserve"> </w:t>
-      </w:r>
-      <w:r>
-        <w:rPr>
-          <w:rStyle w:val="jsonstring"/>
-          <w:rFonts w:eastAsiaTheme="majorEastAsia"/>
-          <w:lang w:val="en-US"/>
-        </w:rPr>
-        <w:t>E</w:t>
-      </w:r>
-      <w:r>
-        <w:rPr>
-          <w:rStyle w:val="jsonstring"/>
-          <w:rFonts w:eastAsiaTheme="majorEastAsia"/>
-        </w:rPr>
-        <w:t>3-1230</w:t>
-      </w:r>
-      <w:r>
-        <w:rPr>
-          <w:rStyle w:val="jsonstring"/>
-          <w:rFonts w:eastAsiaTheme="majorEastAsia"/>
-          <w:lang w:val="en-US"/>
-        </w:rPr>
-        <w:t>v</w:t>
-      </w:r>
-      <w:r>
-        <w:rPr>
-          <w:rStyle w:val="jsonstring"/>
-          <w:rFonts w:eastAsiaTheme="majorEastAsia"/>
-        </w:rPr>
-        <w:t>3 4</w:t>
-      </w:r>
-      <w:r>
-        <w:rPr>
-          <w:rStyle w:val="jsonstring"/>
-          <w:rFonts w:eastAsiaTheme="majorEastAsia"/>
-          <w:lang w:val="en-US"/>
-        </w:rPr>
-        <w:t>x</w:t>
-      </w:r>
-      <w:r>
-        <w:rPr>
-          <w:rStyle w:val="jsonstring"/>
-          <w:rFonts w:eastAsiaTheme="majorEastAsia"/>
-        </w:rPr>
-        <w:t>3.3</w:t>
-      </w:r>
-      <w:r>
-        <w:rPr>
-          <w:rStyle w:val="jsonstring"/>
-          <w:rFonts w:eastAsiaTheme="majorEastAsia"/>
-          <w:lang w:val="en-US"/>
-        </w:rPr>
-        <w:t>GHz</w:t>
-      </w:r>
-      <w:r>
-        <w:rPr>
-          <w:rStyle w:val="jsonstring"/>
-          <w:rFonts w:eastAsiaTheme="majorEastAsia"/>
-        </w:rPr>
-        <w:t>"</w:t>
-      </w:r>
-      <w:r>
-        <w:rPr>
-          <w:rStyle w:val="jsontag"/>
-          <w:rFonts w:eastAsiaTheme="majorEastAsia"/>
-        </w:rPr>
-        <w:t xml:space="preserve">, - </w:t>
-      </w:r>
-      <w:r>
-        <w:rPr>
-          <w:rStyle w:val="jsontag"/>
-          <w:rFonts w:eastAsiaTheme="majorEastAsia"/>
-        </w:rPr>
-        <w:t>Название</w:t>
-      </w:r>
-    </w:p>
-    <w:p>
-      <w:pPr>
-        <w:pStyle w:val="HTML"/>
-      </w:pPr>
-      <w:r>
-        <w:rPr>
-          <w:rFonts w:hAnsi="Symbol"/>
-        </w:rPr>
-        <w:t></w:t>
-      </w:r>
-      <w:r>
-        <w:t xml:space="preserve">   </w:t>
-      </w:r>
-      <w:r>
-        <w:rPr>
-          <w:lang w:val="en-US"/>
-        </w:rPr>
-        <w:t> </w:t>
-      </w:r>
-      <w:r>
-        <w:t xml:space="preserve"> </w:t>
-      </w:r>
-      <w:r>
-        <w:rPr>
-          <w:lang w:val="en-US"/>
-        </w:rPr>
-        <w:t> </w:t>
-      </w:r>
-      <w:r>
-        <w:t xml:space="preserve"> </w:t>
-      </w:r>
-      <w:r>
-        <w:rPr>
-          <w:lang w:val="en-US"/>
-        </w:rPr>
-        <w:t> </w:t>
-      </w:r>
-      <w:r>
-        <w:t xml:space="preserve"> </w:t>
-      </w:r>
-      <w:r>
-        <w:rPr>
-          <w:lang w:val="en-US"/>
-        </w:rPr>
-        <w:t> </w:t>
-      </w:r>
-      <w:r>
-        <w:t xml:space="preserve"> </w:t>
-      </w:r>
-      <w:r>
-        <w:rPr>
-          <w:lang w:val="en-US"/>
-        </w:rPr>
-        <w:t> </w:t>
-      </w:r>
-      <w:r>
-        <w:t xml:space="preserve"> </w:t>
-      </w:r>
-      <w:r>
-        <w:rPr>
-          <w:lang w:val="en-US"/>
-        </w:rPr>
-        <w:t> </w:t>
-      </w:r>
-      <w:r>
-        <w:t xml:space="preserve"> </w:t>
-      </w:r>
-      <w:r>
-        <w:rPr>
-          <w:lang w:val="en-US"/>
-        </w:rPr>
-        <w:t> </w:t>
-      </w:r>
-      <w:r>
-        <w:t xml:space="preserve"> </w:t>
-      </w:r>
-      <w:r>
-        <w:rPr>
-          <w:lang w:val="en-US"/>
-        </w:rPr>
-        <w:t> </w:t>
-      </w:r>
-      <w:r>
-        <w:t xml:space="preserve"> </w:t>
-      </w:r>
-      <w:r>
-        <w:rPr>
-          <w:lang w:val="en-US"/>
-        </w:rPr>
-        <w:t> </w:t>
-      </w:r>
-      <w:r>
-        <w:t xml:space="preserve"> </w:t>
-      </w:r>
-      <w:r>
-        <w:rPr>
-          <w:lang w:val="en-US"/>
-        </w:rPr>
-        <w:t> </w:t>
-      </w:r>
-      <w:r>
-        <w:rPr>
-          <w:rStyle w:val="jsonname"/>
-          <w:rFonts w:eastAsiaTheme="majorEastAsia"/>
-        </w:rPr>
-        <w:t>"</w:t>
-      </w:r>
-      <w:r>
-        <w:rPr>
-          <w:rStyle w:val="jsonname"/>
-          <w:rFonts w:eastAsiaTheme="majorEastAsia"/>
-          <w:lang w:val="en-US"/>
-        </w:rPr>
-        <w:t>Price</w:t>
-      </w:r>
-      <w:r>
-        <w:rPr>
-          <w:rStyle w:val="jsonname"/>
-          <w:rFonts w:eastAsiaTheme="majorEastAsia"/>
-        </w:rPr>
-        <w:t>"</w:t>
-      </w:r>
-      <w:r>
-        <w:rPr>
-          <w:rStyle w:val="jsontag"/>
-          <w:rFonts w:eastAsiaTheme="majorEastAsia"/>
-        </w:rPr>
-        <w:t xml:space="preserve">: </w:t>
-      </w:r>
-      <w:r>
-        <w:rPr>
-          <w:rStyle w:val="jsonstring"/>
-          <w:rFonts w:eastAsiaTheme="majorEastAsia"/>
-        </w:rPr>
-        <w:t>"14.00"</w:t>
-      </w:r>
-      <w:r>
-        <w:rPr>
-          <w:rStyle w:val="jsontag"/>
-          <w:rFonts w:eastAsiaTheme="majorEastAsia"/>
-        </w:rPr>
-        <w:t>,</w:t>
-      </w:r>
-      <w:r>
-        <w:rPr>
-          <w:rStyle w:val="jsontag"/>
-          <w:rFonts w:eastAsiaTheme="majorEastAsia"/>
-        </w:rPr>
-        <w:t xml:space="preserve"> - Цена</w:t>
-      </w:r>
-    </w:p>
-    <w:p>
-      <w:pPr>
-        <w:pStyle w:val="HTML"/>
-      </w:pPr>
-      <w:r>
-        <w:rPr>
-          <w:rFonts w:hAnsi="Symbol"/>
-        </w:rPr>
-        <w:t></w:t>
-      </w:r>
-      <w:r>
-        <w:t xml:space="preserve">   </w:t>
-      </w:r>
-      <w:r>
-        <w:rPr>
-          <w:lang w:val="en-US"/>
-        </w:rPr>
-        <w:t> </w:t>
-      </w:r>
-      <w:r>
-        <w:t xml:space="preserve"> </w:t>
-      </w:r>
-      <w:r>
-        <w:rPr>
-          <w:lang w:val="en-US"/>
-        </w:rPr>
-        <w:t> </w:t>
-      </w:r>
-      <w:r>
-        <w:t xml:space="preserve"> </w:t>
-      </w:r>
-      <w:r>
-        <w:rPr>
-          <w:lang w:val="en-US"/>
-        </w:rPr>
-        <w:t> </w:t>
-      </w:r>
-      <w:r>
-        <w:t xml:space="preserve"> </w:t>
-      </w:r>
-      <w:r>
-        <w:rPr>
-          <w:lang w:val="en-US"/>
-        </w:rPr>
-        <w:t> </w:t>
-      </w:r>
-      <w:r>
-        <w:t xml:space="preserve"> </w:t>
-      </w:r>
-      <w:r>
-        <w:rPr>
-          <w:lang w:val="en-US"/>
-        </w:rPr>
-        <w:t> </w:t>
-      </w:r>
-      <w:r>
-        <w:t xml:space="preserve"> </w:t>
-      </w:r>
-      <w:r>
-        <w:rPr>
-          <w:lang w:val="en-US"/>
-        </w:rPr>
-        <w:t> </w:t>
-      </w:r>
-      <w:r>
-        <w:t xml:space="preserve"> </w:t>
-      </w:r>
-      <w:r>
-        <w:rPr>
-          <w:lang w:val="en-US"/>
-        </w:rPr>
-        <w:t> </w:t>
-      </w:r>
-      <w:r>
-        <w:t xml:space="preserve"> </w:t>
-      </w:r>
-      <w:r>
-        <w:rPr>
-          <w:lang w:val="en-US"/>
-        </w:rPr>
-        <w:t> </w:t>
-      </w:r>
-      <w:r>
-        <w:t xml:space="preserve"> </w:t>
-      </w:r>
-      <w:r>
-        <w:rPr>
-          <w:lang w:val="en-US"/>
-        </w:rPr>
-        <w:t> </w:t>
-      </w:r>
-      <w:r>
-        <w:t xml:space="preserve"> </w:t>
-      </w:r>
-      <w:r>
-        <w:rPr>
-          <w:lang w:val="en-US"/>
-        </w:rPr>
-        <w:t> </w:t>
-      </w:r>
-      <w:r>
-        <w:rPr>
-          <w:rStyle w:val="jsonname"/>
-          <w:rFonts w:eastAsiaTheme="majorEastAsia"/>
-        </w:rPr>
-        <w:t>"</w:t>
-      </w:r>
-      <w:r>
-        <w:rPr>
-          <w:rStyle w:val="jsonname"/>
-          <w:rFonts w:eastAsiaTheme="majorEastAsia"/>
-          <w:lang w:val="en-US"/>
-        </w:rPr>
-        <w:t>Options</w:t>
-      </w:r>
-      <w:r>
-        <w:rPr>
-          <w:rStyle w:val="jsonname"/>
-          <w:rFonts w:eastAsiaTheme="majorEastAsia"/>
-        </w:rPr>
-        <w:t>"</w:t>
-      </w:r>
-      <w:r>
-        <w:rPr>
-          <w:rStyle w:val="jsontag"/>
-          <w:rFonts w:eastAsiaTheme="majorEastAsia"/>
-        </w:rPr>
-        <w:t>:</w:t>
-      </w:r>
-      <w:r>
-        <w:rPr>
-          <w:rStyle w:val="jsontag"/>
-          <w:rFonts w:eastAsiaTheme="majorEastAsia"/>
-        </w:rPr>
-        <w:t xml:space="preserve"> - Опции</w:t>
-      </w:r>
-    </w:p>
-    <w:p>
-      <w:pPr>
-        <w:pStyle w:val="HTML"/>
-      </w:pPr>
-      <w:r>
-        <w:rPr>
-          <w:rFonts w:hAnsi="Symbol"/>
-        </w:rPr>
-        <w:t></w:t>
-      </w:r>
-      <w:r>
-        <w:t xml:space="preserve">   </w:t>
-      </w:r>
-      <w:r>
-        <w:rPr>
-          <w:lang w:val="en-US"/>
-        </w:rPr>
-        <w:t> </w:t>
-      </w:r>
-      <w:r>
-        <w:t xml:space="preserve"> </w:t>
-      </w:r>
-      <w:r>
-        <w:rPr>
-          <w:lang w:val="en-US"/>
-        </w:rPr>
-        <w:t> </w:t>
-      </w:r>
-      <w:r>
-        <w:t xml:space="preserve"> </w:t>
-      </w:r>
-      <w:r>
-        <w:rPr>
-          <w:lang w:val="en-US"/>
-        </w:rPr>
-        <w:t> </w:t>
-      </w:r>
-      <w:r>
-        <w:t xml:space="preserve"> </w:t>
-      </w:r>
-      <w:r>
-        <w:rPr>
-          <w:lang w:val="en-US"/>
-        </w:rPr>
-        <w:t> </w:t>
-      </w:r>
-      <w:r>
-        <w:t xml:space="preserve"> </w:t>
-      </w:r>
-      <w:r>
-        <w:rPr>
-          <w:lang w:val="en-US"/>
-        </w:rPr>
-        <w:t> </w:t>
-      </w:r>
-      <w:r>
-        <w:t xml:space="preserve"> </w:t>
-      </w:r>
-      <w:r>
-        <w:rPr>
-          <w:lang w:val="en-US"/>
-        </w:rPr>
-        <w:t> </w:t>
-      </w:r>
-      <w:r>
-        <w:t xml:space="preserve"> </w:t>
-      </w:r>
-      <w:r>
-        <w:rPr>
-          <w:lang w:val="en-US"/>
-        </w:rPr>
-        <w:t> </w:t>
-      </w:r>
-      <w:r>
-        <w:t xml:space="preserve"> </w:t>
-      </w:r>
-      <w:r>
-        <w:rPr>
-          <w:lang w:val="en-US"/>
-        </w:rPr>
-        <w:t> </w:t>
-      </w:r>
-      <w:r>
-        <w:t xml:space="preserve"> </w:t>
-      </w:r>
-      <w:r>
-        <w:rPr>
-          <w:lang w:val="en-US"/>
-        </w:rPr>
-        <w:t> </w:t>
-      </w:r>
-      <w:r>
-        <w:t xml:space="preserve"> </w:t>
-      </w:r>
-      <w:r>
-        <w:rPr>
-          <w:lang w:val="en-US"/>
-        </w:rPr>
-        <w:t> </w:t>
-      </w:r>
-      <w:r>
-        <w:rPr>
-          <w:rStyle w:val="jsontag"/>
-          <w:rFonts w:eastAsiaTheme="majorEastAsia"/>
-        </w:rPr>
-        <w:t>{</w:t>
-      </w:r>
-    </w:p>
-    <w:p>
-      <w:pPr>
-        <w:pStyle w:val="HTML"/>
-      </w:pPr>
-      <w:r>
-        <w:rPr>
-          <w:rFonts w:hAnsi="Symbol"/>
-        </w:rPr>
-        <w:t></w:t>
-      </w:r>
-      <w:r>
-        <w:t xml:space="preserve">   </w:t>
-      </w:r>
-      <w:r>
-        <w:rPr>
-          <w:lang w:val="en-US"/>
-        </w:rPr>
-        <w:t> </w:t>
-      </w:r>
-      <w:r>
-        <w:t xml:space="preserve"> </w:t>
-      </w:r>
-      <w:r>
-        <w:rPr>
-          <w:lang w:val="en-US"/>
-        </w:rPr>
-        <w:t> </w:t>
-      </w:r>
-      <w:r>
-        <w:t xml:space="preserve"> </w:t>
-      </w:r>
-      <w:r>
-        <w:rPr>
-          <w:lang w:val="en-US"/>
-        </w:rPr>
-        <w:t> </w:t>
-      </w:r>
-      <w:r>
-        <w:t xml:space="preserve"> </w:t>
-      </w:r>
-      <w:r>
-        <w:rPr>
-          <w:lang w:val="en-US"/>
-        </w:rPr>
-        <w:t> </w:t>
-      </w:r>
-      <w:r>
-        <w:t xml:space="preserve"> </w:t>
-      </w:r>
-      <w:r>
-        <w:rPr>
-          <w:lang w:val="en-US"/>
-        </w:rPr>
-        <w:t> </w:t>
-      </w:r>
-      <w:r>
-        <w:t xml:space="preserve"> </w:t>
-      </w:r>
-      <w:r>
-        <w:rPr>
-          <w:lang w:val="en-US"/>
-        </w:rPr>
-        <w:t> </w:t>
-      </w:r>
-      <w:r>
-        <w:t xml:space="preserve"> </w:t>
-      </w:r>
-      <w:r>
-        <w:rPr>
-          <w:lang w:val="en-US"/>
-        </w:rPr>
-        <w:t> </w:t>
-      </w:r>
-      <w:r>
-        <w:t xml:space="preserve"> </w:t>
-      </w:r>
-      <w:r>
-        <w:rPr>
-          <w:lang w:val="en-US"/>
-        </w:rPr>
-        <w:t> </w:t>
-      </w:r>
-      <w:r>
-        <w:t xml:space="preserve"> </w:t>
-      </w:r>
-      <w:r>
-        <w:rPr>
-          <w:lang w:val="en-US"/>
-        </w:rPr>
-        <w:t> </w:t>
-      </w:r>
-      <w:r>
-        <w:t xml:space="preserve"> </w:t>
-      </w:r>
-      <w:r>
-        <w:rPr>
-          <w:lang w:val="en-US"/>
-        </w:rPr>
-        <w:t> </w:t>
-      </w:r>
-      <w:r>
-        <w:t xml:space="preserve"> </w:t>
-      </w:r>
-      <w:r>
-        <w:rPr>
-          <w:lang w:val="en-US"/>
-        </w:rPr>
-        <w:t> </w:t>
-      </w:r>
-      <w:r>
-        <w:t xml:space="preserve"> </w:t>
-      </w:r>
-      <w:r>
-        <w:rPr>
-          <w:lang w:val="en-US"/>
-        </w:rPr>
-        <w:t> </w:t>
-      </w:r>
-      <w:r>
-        <w:rPr>
-          <w:rStyle w:val="jsonname"/>
-          <w:rFonts w:eastAsiaTheme="majorEastAsia"/>
-        </w:rPr>
-        <w:t>"</w:t>
-      </w:r>
-      <w:proofErr w:type="spellStart"/>
-      <w:r>
-        <w:rPr>
-          <w:rStyle w:val="jsonname"/>
-          <w:rFonts w:eastAsiaTheme="majorEastAsia"/>
-          <w:lang w:val="en-US"/>
-        </w:rPr>
-        <w:t>cpu</w:t>
-      </w:r>
-      <w:proofErr w:type="spellEnd"/>
-      <w:r>
-        <w:rPr>
-          <w:rStyle w:val="jsonname"/>
-          <w:rFonts w:eastAsiaTheme="majorEastAsia"/>
-        </w:rPr>
-        <w:t>_</w:t>
-      </w:r>
-      <w:r>
-        <w:rPr>
-          <w:rStyle w:val="jsonname"/>
-          <w:rFonts w:eastAsiaTheme="majorEastAsia"/>
-          <w:lang w:val="en-US"/>
-        </w:rPr>
-        <w:t>count</w:t>
-      </w:r>
-      <w:r>
-        <w:rPr>
-          <w:rStyle w:val="jsonname"/>
-          <w:rFonts w:eastAsiaTheme="majorEastAsia"/>
-        </w:rPr>
-        <w:t>"</w:t>
-      </w:r>
-      <w:r>
-        <w:rPr>
-          <w:rStyle w:val="jsontag"/>
-          <w:rFonts w:eastAsiaTheme="majorEastAsia"/>
-        </w:rPr>
-        <w:t xml:space="preserve">: </w:t>
-      </w:r>
-      <w:r>
-        <w:rPr>
-          <w:rStyle w:val="jsonstring"/>
-          <w:rFonts w:eastAsiaTheme="majorEastAsia"/>
-        </w:rPr>
-        <w:t>"1"</w:t>
-      </w:r>
-      <w:r>
-        <w:rPr>
-          <w:rStyle w:val="jsontag"/>
-          <w:rFonts w:eastAsiaTheme="majorEastAsia"/>
-        </w:rPr>
-        <w:t>,</w:t>
-      </w:r>
-      <w:r>
-        <w:rPr>
-          <w:rStyle w:val="jsontag"/>
-          <w:rFonts w:eastAsiaTheme="majorEastAsia"/>
-        </w:rPr>
-        <w:tab/>
-        <w:t>- Количество процессоров</w:t>
-      </w:r>
-      <w:r>
-        <w:rPr>
-          <w:rStyle w:val="jsontag"/>
-          <w:rFonts w:eastAsiaTheme="majorEastAsia"/>
-        </w:rPr>
-        <w:t xml:space="preserve"> </w:t>
-      </w:r>
-      <w:r>
-        <w:rPr>
-          <w:rStyle w:val="jsontag"/>
-          <w:rFonts w:eastAsiaTheme="majorEastAsia"/>
-        </w:rPr>
-        <w:t>(для ЦП)</w:t>
-      </w:r>
-    </w:p>
-    <w:p>
-      <w:pPr>
-        <w:pStyle w:val="HTML"/>
-      </w:pPr>
-      <w:r>
-        <w:rPr>
-          <w:rFonts w:hAnsi="Symbol"/>
-        </w:rPr>
-        <w:t></w:t>
-      </w:r>
-      <w:r>
-        <w:t xml:space="preserve">   </w:t>
-      </w:r>
-      <w:r>
-        <w:rPr>
-          <w:lang w:val="en-US"/>
-        </w:rPr>
-        <w:t> </w:t>
-      </w:r>
-      <w:r>
-        <w:t xml:space="preserve"> </w:t>
-      </w:r>
-      <w:r>
-        <w:rPr>
-          <w:lang w:val="en-US"/>
-        </w:rPr>
-        <w:t> </w:t>
-      </w:r>
-      <w:r>
-        <w:t xml:space="preserve"> </w:t>
-      </w:r>
-      <w:r>
-        <w:rPr>
-          <w:lang w:val="en-US"/>
-        </w:rPr>
-        <w:t> </w:t>
-      </w:r>
-      <w:r>
-        <w:t xml:space="preserve"> </w:t>
-      </w:r>
-      <w:r>
-        <w:rPr>
-          <w:lang w:val="en-US"/>
-        </w:rPr>
-        <w:t> </w:t>
-      </w:r>
-      <w:r>
-        <w:t xml:space="preserve"> </w:t>
-      </w:r>
-      <w:r>
-        <w:rPr>
-          <w:lang w:val="en-US"/>
-        </w:rPr>
-        <w:t> </w:t>
-      </w:r>
-      <w:r>
-        <w:t xml:space="preserve"> </w:t>
-      </w:r>
-      <w:r>
-        <w:rPr>
-          <w:lang w:val="en-US"/>
-        </w:rPr>
-        <w:t> </w:t>
-      </w:r>
-      <w:r>
-        <w:t xml:space="preserve"> </w:t>
-      </w:r>
-      <w:r>
-        <w:rPr>
-          <w:lang w:val="en-US"/>
-        </w:rPr>
-        <w:t> </w:t>
-      </w:r>
-      <w:r>
-        <w:t xml:space="preserve"> </w:t>
-      </w:r>
-      <w:r>
-        <w:rPr>
-          <w:lang w:val="en-US"/>
-        </w:rPr>
-        <w:t> </w:t>
-      </w:r>
-      <w:r>
-        <w:t xml:space="preserve"> </w:t>
-      </w:r>
-      <w:r>
-        <w:rPr>
-          <w:lang w:val="en-US"/>
-        </w:rPr>
-        <w:t> </w:t>
-      </w:r>
-      <w:r>
-        <w:t xml:space="preserve"> </w:t>
-      </w:r>
-      <w:r>
-        <w:rPr>
-          <w:lang w:val="en-US"/>
-        </w:rPr>
-        <w:t> </w:t>
-      </w:r>
-      <w:r>
-        <w:t xml:space="preserve"> </w:t>
-      </w:r>
-      <w:r>
-        <w:rPr>
-          <w:lang w:val="en-US"/>
-        </w:rPr>
-        <w:t> </w:t>
-      </w:r>
-      <w:r>
-        <w:t xml:space="preserve"> </w:t>
-      </w:r>
-      <w:r>
-        <w:rPr>
-          <w:lang w:val="en-US"/>
-        </w:rPr>
-        <w:t> </w:t>
-      </w:r>
-      <w:r>
-        <w:rPr>
-          <w:rStyle w:val="jsonname"/>
-          <w:rFonts w:eastAsiaTheme="majorEastAsia"/>
-        </w:rPr>
-        <w:t>"</w:t>
-      </w:r>
-      <w:r>
-        <w:rPr>
-          <w:rStyle w:val="jsonname"/>
-          <w:rFonts w:eastAsiaTheme="majorEastAsia"/>
-          <w:lang w:val="en-US"/>
-        </w:rPr>
-        <w:t>max</w:t>
-      </w:r>
-      <w:r>
-        <w:rPr>
-          <w:rStyle w:val="jsonname"/>
-          <w:rFonts w:eastAsiaTheme="majorEastAsia"/>
-        </w:rPr>
-        <w:t>_</w:t>
-      </w:r>
-      <w:proofErr w:type="spellStart"/>
-      <w:r>
-        <w:rPr>
-          <w:rStyle w:val="jsonname"/>
-          <w:rFonts w:eastAsiaTheme="majorEastAsia"/>
-          <w:lang w:val="en-US"/>
-        </w:rPr>
-        <w:t>mem</w:t>
-      </w:r>
-      <w:proofErr w:type="spellEnd"/>
-      <w:r>
-        <w:rPr>
-          <w:rStyle w:val="jsonname"/>
-          <w:rFonts w:eastAsiaTheme="majorEastAsia"/>
-        </w:rPr>
-        <w:t>"</w:t>
-      </w:r>
-      <w:r>
-        <w:rPr>
-          <w:rStyle w:val="jsontag"/>
-          <w:rFonts w:eastAsiaTheme="majorEastAsia"/>
-        </w:rPr>
-        <w:t xml:space="preserve">: </w:t>
-      </w:r>
-      <w:r>
-        <w:rPr>
-          <w:rStyle w:val="jsonstring"/>
-          <w:rFonts w:eastAsiaTheme="majorEastAsia"/>
-        </w:rPr>
-        <w:t>"32"</w:t>
-      </w:r>
-      <w:r>
-        <w:rPr>
-          <w:rStyle w:val="jsontag"/>
-          <w:rFonts w:eastAsiaTheme="majorEastAsia"/>
-        </w:rPr>
-        <w:t>,</w:t>
-      </w:r>
-      <w:r>
-        <w:rPr>
-          <w:rStyle w:val="jsontag"/>
-          <w:rFonts w:eastAsiaTheme="majorEastAsia"/>
-        </w:rPr>
-        <w:tab/>
-        <w:t>- Объем максимальной памяти</w:t>
-      </w:r>
-      <w:r>
-        <w:rPr>
-          <w:rStyle w:val="jsontag"/>
-          <w:rFonts w:eastAsiaTheme="majorEastAsia"/>
-        </w:rPr>
-        <w:t xml:space="preserve"> (для ЦП)</w:t>
-      </w:r>
-    </w:p>
-    <w:p>
-      <w:pPr>
-        <w:pStyle w:val="HTML"/>
-      </w:pPr>
-      <w:r>
-        <w:rPr>
-          <w:rFonts w:hAnsi="Symbol"/>
-        </w:rPr>
-        <w:t></w:t>
-      </w:r>
-      <w:r>
-        <w:t xml:space="preserve">                          </w:t>
-      </w:r>
-      <w:r>
-        <w:rPr>
-          <w:rStyle w:val="jsonname"/>
-          <w:rFonts w:eastAsiaTheme="majorEastAsia"/>
-        </w:rPr>
-        <w:t>"</w:t>
-      </w:r>
-      <w:proofErr w:type="spellStart"/>
-      <w:r>
-        <w:rPr>
-          <w:rStyle w:val="jsonname"/>
-          <w:rFonts w:eastAsiaTheme="majorEastAsia"/>
-        </w:rPr>
-        <w:t>short_name</w:t>
-      </w:r>
-      <w:proofErr w:type="spellEnd"/>
-      <w:r>
-        <w:rPr>
-          <w:rStyle w:val="jsonname"/>
-          <w:rFonts w:eastAsiaTheme="majorEastAsia"/>
-        </w:rPr>
-        <w:t>"</w:t>
-      </w:r>
-      <w:r>
-        <w:rPr>
-          <w:rStyle w:val="jsontag"/>
-          <w:rFonts w:eastAsiaTheme="majorEastAsia"/>
-        </w:rPr>
-        <w:t xml:space="preserve">: </w:t>
-      </w:r>
-      <w:r>
-        <w:rPr>
-          <w:rStyle w:val="jsonstring"/>
-          <w:rFonts w:eastAsiaTheme="majorEastAsia"/>
-        </w:rPr>
-        <w:t>"E3-1230v3" – Краткое название</w:t>
-      </w:r>
-    </w:p>
-    <w:p>
-      <w:pPr>
-        <w:pStyle w:val="HTML"/>
-        <w:rPr>
-          <w:rStyle w:val="jsontag"/>
-          <w:rFonts w:eastAsiaTheme="majorEastAsia"/>
-        </w:rPr>
-      </w:pPr>
-      <w:r>
-        <w:rPr>
-          <w:rFonts w:hAnsi="Symbol"/>
-        </w:rPr>
-        <w:t></w:t>
-      </w:r>
-      <w:r>
-        <w:t xml:space="preserve">   </w:t>
-      </w:r>
-      <w:r>
-        <w:rPr>
-          <w:lang w:val="en-US"/>
-        </w:rPr>
-        <w:t> </w:t>
-      </w:r>
-      <w:r>
-        <w:t xml:space="preserve"> </w:t>
-      </w:r>
-      <w:r>
-        <w:rPr>
-          <w:lang w:val="en-US"/>
-        </w:rPr>
-        <w:t> </w:t>
-      </w:r>
-      <w:r>
-        <w:t xml:space="preserve"> </w:t>
-      </w:r>
-      <w:r>
-        <w:rPr>
-          <w:lang w:val="en-US"/>
-        </w:rPr>
-        <w:t> </w:t>
-      </w:r>
-      <w:r>
-        <w:t xml:space="preserve"> </w:t>
-      </w:r>
-      <w:r>
-        <w:rPr>
-          <w:lang w:val="en-US"/>
-        </w:rPr>
-        <w:t> </w:t>
-      </w:r>
-      <w:r>
-        <w:t xml:space="preserve"> </w:t>
-      </w:r>
-      <w:r>
-        <w:rPr>
-          <w:lang w:val="en-US"/>
-        </w:rPr>
-        <w:t> </w:t>
-      </w:r>
-      <w:r>
-        <w:t xml:space="preserve"> </w:t>
-      </w:r>
-      <w:r>
-        <w:rPr>
-          <w:lang w:val="en-US"/>
-        </w:rPr>
-        <w:t> </w:t>
-      </w:r>
-      <w:r>
-        <w:t xml:space="preserve"> </w:t>
-      </w:r>
-      <w:r>
-        <w:rPr>
-          <w:lang w:val="en-US"/>
-        </w:rPr>
-        <w:t> </w:t>
-      </w:r>
-      <w:r>
-        <w:t xml:space="preserve"> </w:t>
-      </w:r>
-      <w:r>
-        <w:rPr>
-          <w:lang w:val="en-US"/>
-        </w:rPr>
-        <w:t> </w:t>
-      </w:r>
-      <w:r>
-        <w:t xml:space="preserve"> </w:t>
-      </w:r>
-      <w:r>
-        <w:rPr>
-          <w:lang w:val="en-US"/>
-        </w:rPr>
-        <w:t> </w:t>
-      </w:r>
-      <w:r>
-        <w:t xml:space="preserve"> </w:t>
-      </w:r>
-      <w:r>
-        <w:rPr>
-          <w:lang w:val="en-US"/>
-        </w:rPr>
-        <w:t> </w:t>
-      </w:r>
-      <w:r>
-        <w:t xml:space="preserve"> </w:t>
-      </w:r>
-      <w:r>
-        <w:rPr>
-          <w:lang w:val="en-US"/>
-        </w:rPr>
-        <w:t> </w:t>
-      </w:r>
-      <w:r>
-        <w:t xml:space="preserve"> </w:t>
-      </w:r>
-      <w:r>
-        <w:rPr>
-          <w:lang w:val="en-US"/>
-        </w:rPr>
-        <w:t> </w:t>
-      </w:r>
-      <w:r>
-        <w:rPr>
-          <w:rStyle w:val="jsonname"/>
-          <w:rFonts w:eastAsiaTheme="majorEastAsia"/>
-        </w:rPr>
-        <w:t>"</w:t>
-      </w:r>
-      <w:r>
-        <w:rPr>
-          <w:rStyle w:val="jsonname"/>
-          <w:rFonts w:eastAsiaTheme="majorEastAsia"/>
-          <w:lang w:val="en-US"/>
-        </w:rPr>
-        <w:t>size</w:t>
-      </w:r>
-      <w:r>
-        <w:rPr>
-          <w:rStyle w:val="jsonname"/>
-          <w:rFonts w:eastAsiaTheme="majorEastAsia"/>
-        </w:rPr>
-        <w:t>"</w:t>
-      </w:r>
-      <w:r>
-        <w:rPr>
-          <w:rStyle w:val="jsontag"/>
-          <w:rFonts w:eastAsiaTheme="majorEastAsia"/>
-        </w:rPr>
-        <w:t xml:space="preserve">: </w:t>
-      </w:r>
-      <w:r>
-        <w:rPr>
-          <w:rStyle w:val="jsonstring"/>
-          <w:rFonts w:eastAsiaTheme="majorEastAsia"/>
-        </w:rPr>
-        <w:t>"</w:t>
-      </w:r>
-      <w:r>
-        <w:rPr>
-          <w:rStyle w:val="jsonstring"/>
-          <w:rFonts w:eastAsiaTheme="majorEastAsia"/>
-        </w:rPr>
-        <w:t>4</w:t>
-      </w:r>
-      <w:r>
-        <w:rPr>
-          <w:rStyle w:val="jsonstring"/>
-          <w:rFonts w:eastAsiaTheme="majorEastAsia"/>
-        </w:rPr>
-        <w:t>"</w:t>
-      </w:r>
-      <w:r>
-        <w:rPr>
-          <w:rStyle w:val="jsontag"/>
-          <w:rFonts w:eastAsiaTheme="majorEastAsia"/>
-        </w:rPr>
-        <w:t>,</w:t>
-      </w:r>
-      <w:r>
-        <w:rPr>
-          <w:rStyle w:val="jsontag"/>
-          <w:rFonts w:eastAsiaTheme="majorEastAsia"/>
-        </w:rPr>
-        <w:tab/>
-        <w:t>- Объем памяти</w:t>
-      </w:r>
-      <w:r>
-        <w:rPr>
-          <w:rStyle w:val="jsontag"/>
-          <w:rFonts w:eastAsiaTheme="majorEastAsia"/>
-        </w:rPr>
-        <w:t xml:space="preserve"> (для RAM)</w:t>
-      </w:r>
-    </w:p>
-    <w:p>
-      <w:pPr>
-        <w:pStyle w:val="HTML"/>
-        <w:shd w:val="clear" w:color="auto" w:fill="FFFFFF"/>
-        <w:rPr>
-          <w:color w:val="000000"/>
-        </w:rPr>
-      </w:pPr>
-      <w:r>
-        <w:rPr>
-          <w:rFonts w:hAnsi="Symbol"/>
-        </w:rPr>
-        <w:t></w:t>
-      </w:r>
-      <w:r>
-        <w:t xml:space="preserve"> </w:t>
-      </w:r>
-      <w:r>
-        <w:tab/>
-      </w:r>
-      <w:r>
-        <w:tab/>
-      </w:r>
-      <w:r>
-        <w:tab/>
-      </w:r>
-      <w:r>
-        <w:tab/>
-      </w:r>
-      <w:r>
-        <w:tab/>
-      </w:r>
-      <w:r>
-        <w:tab/>
-        <w:t xml:space="preserve">- </w:t>
-      </w:r>
-      <w:r>
-        <w:rPr>
-          <w:color w:val="000000"/>
-        </w:rPr>
-        <w:t>макс</w:t>
-      </w:r>
-      <w:r>
-        <w:rPr>
-          <w:color w:val="000000"/>
-        </w:rPr>
-        <w:t xml:space="preserve">. </w:t>
-      </w:r>
-      <w:r>
-        <w:rPr>
-          <w:color w:val="000000"/>
-        </w:rPr>
-        <w:t>количество</w:t>
-      </w:r>
-      <w:r>
-        <w:rPr>
-          <w:color w:val="000000"/>
-        </w:rPr>
-        <w:t xml:space="preserve"> </w:t>
-      </w:r>
-      <w:r>
-        <w:rPr>
-          <w:color w:val="000000"/>
-        </w:rPr>
-        <w:t>дисков</w:t>
-      </w:r>
-      <w:r>
-        <w:rPr>
-          <w:color w:val="000000"/>
-        </w:rPr>
-        <w:t xml:space="preserve"> (</w:t>
-      </w:r>
-      <w:r>
-        <w:rPr>
-          <w:color w:val="000000"/>
-          <w:lang w:val="en-US"/>
-        </w:rPr>
-        <w:t>Platform</w:t>
-      </w:r>
-      <w:r>
-        <w:rPr>
-          <w:color w:val="000000"/>
-        </w:rPr>
-        <w:t>)</w:t>
-      </w:r>
-    </w:p>
-    <w:p>
-      <w:pPr>
-        <w:pStyle w:val="HTML"/>
-        <w:shd w:val="clear" w:color="auto" w:fill="FFFFFF"/>
-        <w:rPr>
-          <w:rStyle w:val="jsontag"/>
-          <w:rFonts w:eastAsiaTheme="majorEastAsia"/>
-        </w:rPr>
-      </w:pPr>
-      <w:r>
-        <w:rPr>
-          <w:rFonts w:hAnsi="Symbol"/>
-        </w:rPr>
-        <w:t></w:t>
-      </w:r>
-      <w:r>
-        <w:t xml:space="preserve">   </w:t>
-      </w:r>
-      <w:r>
-        <w:rPr>
-          <w:lang w:val="en-US"/>
-        </w:rPr>
-        <w:t> </w:t>
-      </w:r>
-      <w:r>
-        <w:t xml:space="preserve"> </w:t>
-      </w:r>
-      <w:r>
-        <w:rPr>
-          <w:lang w:val="en-US"/>
-        </w:rPr>
-        <w:t> </w:t>
-      </w:r>
-      <w:r>
-        <w:t xml:space="preserve"> </w:t>
-      </w:r>
-      <w:r>
-        <w:rPr>
-          <w:lang w:val="en-US"/>
-        </w:rPr>
-        <w:t> </w:t>
-      </w:r>
-      <w:r>
-        <w:t xml:space="preserve"> </w:t>
-      </w:r>
-      <w:r>
-        <w:rPr>
-          <w:lang w:val="en-US"/>
-        </w:rPr>
-        <w:t> </w:t>
-      </w:r>
-      <w:r>
-        <w:t xml:space="preserve"> </w:t>
-      </w:r>
-      <w:r>
-        <w:rPr>
-          <w:lang w:val="en-US"/>
-        </w:rPr>
-        <w:t> </w:t>
-      </w:r>
-      <w:r>
-        <w:t xml:space="preserve"> </w:t>
-      </w:r>
-      <w:r>
-        <w:rPr>
-          <w:lang w:val="en-US"/>
-        </w:rPr>
-        <w:t> </w:t>
-      </w:r>
-      <w:r>
-        <w:t xml:space="preserve"> </w:t>
-      </w:r>
-      <w:r>
-        <w:rPr>
-          <w:lang w:val="en-US"/>
-        </w:rPr>
-        <w:t> </w:t>
-      </w:r>
-      <w:r>
-        <w:t xml:space="preserve"> </w:t>
-      </w:r>
-      <w:r>
-        <w:rPr>
-          <w:lang w:val="en-US"/>
-        </w:rPr>
-        <w:t> </w:t>
-      </w:r>
-      <w:r>
-        <w:t xml:space="preserve"> </w:t>
-      </w:r>
-      <w:r>
-        <w:rPr>
-          <w:lang w:val="en-US"/>
-        </w:rPr>
-        <w:t> </w:t>
-      </w:r>
-      <w:r>
-        <w:t xml:space="preserve"> </w:t>
-      </w:r>
-      <w:r>
-        <w:rPr>
-          <w:lang w:val="en-US"/>
-        </w:rPr>
-        <w:t> </w:t>
-      </w:r>
-      <w:r>
-        <w:t xml:space="preserve"> </w:t>
-      </w:r>
-      <w:r>
-        <w:rPr>
-          <w:lang w:val="en-US"/>
-        </w:rPr>
-        <w:t> </w:t>
-      </w:r>
-      <w:r>
-        <w:t xml:space="preserve"> </w:t>
-      </w:r>
-      <w:r>
-        <w:rPr>
-          <w:lang w:val="en-US"/>
-        </w:rPr>
-        <w:t> </w:t>
-      </w:r>
-      <w:r>
-        <w:rPr>
-          <w:rStyle w:val="jsonname"/>
-          <w:rFonts w:eastAsiaTheme="majorEastAsia"/>
-        </w:rPr>
-        <w:t>"</w:t>
-      </w:r>
-      <w:r>
-        <w:rPr>
-          <w:rStyle w:val="jsonname"/>
-          <w:rFonts w:eastAsiaTheme="majorEastAsia"/>
-          <w:lang w:val="en-US"/>
-        </w:rPr>
-        <w:t>unit</w:t>
-      </w:r>
-      <w:r>
-        <w:rPr>
-          <w:rStyle w:val="jsonname"/>
-          <w:rFonts w:eastAsiaTheme="majorEastAsia"/>
-        </w:rPr>
-        <w:t>"</w:t>
-      </w:r>
-      <w:r>
-        <w:rPr>
-          <w:rStyle w:val="jsontag"/>
-          <w:rFonts w:eastAsiaTheme="majorEastAsia"/>
-        </w:rPr>
-        <w:t xml:space="preserve">: </w:t>
-      </w:r>
-      <w:r>
-        <w:rPr>
-          <w:rStyle w:val="jsonstring"/>
-          <w:rFonts w:eastAsiaTheme="majorEastAsia"/>
-        </w:rPr>
-        <w:t>"1"</w:t>
-      </w:r>
-      <w:r>
-        <w:rPr>
-          <w:rStyle w:val="jsontag"/>
-          <w:rFonts w:eastAsiaTheme="majorEastAsia"/>
-        </w:rPr>
-        <w:t>,</w:t>
-      </w:r>
-      <w:r>
-        <w:rPr>
-          <w:rStyle w:val="jsontag"/>
-          <w:rFonts w:eastAsiaTheme="majorEastAsia"/>
-        </w:rPr>
-        <w:tab/>
-        <w:t xml:space="preserve">- </w:t>
-      </w:r>
-      <w:r>
-        <w:rPr>
-          <w:color w:val="000000"/>
-        </w:rPr>
-        <w:t>кол</w:t>
-      </w:r>
-      <w:proofErr w:type="gramStart"/>
-      <w:r>
-        <w:rPr>
-          <w:color w:val="000000"/>
-        </w:rPr>
-        <w:t>.</w:t>
-      </w:r>
-      <w:proofErr w:type="gramEnd"/>
-      <w:r>
-        <w:rPr>
-          <w:color w:val="000000"/>
-        </w:rPr>
-        <w:t xml:space="preserve"> </w:t>
-      </w:r>
-      <w:proofErr w:type="gramStart"/>
-      <w:r>
-        <w:rPr>
-          <w:color w:val="000000"/>
-        </w:rPr>
-        <w:t>з</w:t>
-      </w:r>
-      <w:proofErr w:type="gramEnd"/>
-      <w:r>
-        <w:rPr>
-          <w:color w:val="000000"/>
-        </w:rPr>
-        <w:t xml:space="preserve">анимаемых </w:t>
-      </w:r>
-      <w:proofErr w:type="spellStart"/>
-      <w:r>
-        <w:rPr>
-          <w:color w:val="000000"/>
-        </w:rPr>
-        <w:t>юнитов</w:t>
-      </w:r>
-      <w:proofErr w:type="spellEnd"/>
-      <w:r>
-        <w:rPr>
-          <w:color w:val="000000"/>
-        </w:rPr>
-        <w:t xml:space="preserve"> (</w:t>
-      </w:r>
-      <w:r>
-        <w:rPr>
-          <w:color w:val="000000"/>
-          <w:lang w:val="en-US"/>
-        </w:rPr>
-        <w:t>Platform</w:t>
-      </w:r>
-      <w:r>
-        <w:rPr>
-          <w:rStyle w:val="jsontag"/>
-          <w:rFonts w:eastAsiaTheme="majorEastAsia"/>
-        </w:rPr>
-        <w:t>)</w:t>
-      </w:r>
-    </w:p>
-    <w:p>
-      <w:pPr>
-        <w:pStyle w:val="HTML"/>
-        <w:shd w:val="clear" w:color="auto" w:fill="FFFFFF"/>
-        <w:rPr>
-          <w:rStyle w:val="jsontag"/>
-          <w:rFonts w:eastAsiaTheme="majorEastAsia"/>
-        </w:rPr>
-      </w:pPr>
-      <w:r>
-        <w:rPr>
-          <w:rFonts w:hAnsi="Symbol"/>
-        </w:rPr>
-        <w:t></w:t>
-      </w:r>
-      <w:r>
-        <w:t xml:space="preserve">   </w:t>
-      </w:r>
-      <w:r>
-        <w:rPr>
-          <w:lang w:val="en-US"/>
-        </w:rPr>
-        <w:t> </w:t>
-      </w:r>
-      <w:r>
-        <w:t xml:space="preserve"> </w:t>
-      </w:r>
-      <w:r>
-        <w:rPr>
-          <w:lang w:val="en-US"/>
-        </w:rPr>
-        <w:t> </w:t>
-      </w:r>
-      <w:r>
-        <w:t xml:space="preserve"> </w:t>
-      </w:r>
-      <w:r>
-        <w:rPr>
-          <w:lang w:val="en-US"/>
-        </w:rPr>
-        <w:t> </w:t>
-      </w:r>
-      <w:r>
-        <w:t xml:space="preserve"> </w:t>
-      </w:r>
-      <w:r>
-        <w:rPr>
-          <w:lang w:val="en-US"/>
-        </w:rPr>
-        <w:t> </w:t>
-      </w:r>
-      <w:r>
-        <w:t xml:space="preserve"> </w:t>
-      </w:r>
-      <w:r>
-        <w:rPr>
-          <w:lang w:val="en-US"/>
-        </w:rPr>
-        <w:t> </w:t>
-      </w:r>
-      <w:r>
-        <w:t xml:space="preserve"> </w:t>
-      </w:r>
-      <w:r>
-        <w:rPr>
-          <w:lang w:val="en-US"/>
-        </w:rPr>
-        <w:t> </w:t>
-      </w:r>
-      <w:r>
-        <w:t xml:space="preserve"> </w:t>
-      </w:r>
-      <w:r>
-        <w:rPr>
-          <w:lang w:val="en-US"/>
-        </w:rPr>
-        <w:t> </w:t>
-      </w:r>
-      <w:r>
-        <w:t xml:space="preserve"> </w:t>
-      </w:r>
-      <w:r>
-        <w:rPr>
-          <w:lang w:val="en-US"/>
-        </w:rPr>
-        <w:t> </w:t>
-      </w:r>
-      <w:r>
-        <w:t xml:space="preserve"> </w:t>
-      </w:r>
-      <w:r>
-        <w:rPr>
-          <w:lang w:val="en-US"/>
-        </w:rPr>
-        <w:t> </w:t>
-      </w:r>
-      <w:r>
-        <w:t xml:space="preserve"> </w:t>
-      </w:r>
-      <w:r>
-        <w:rPr>
-          <w:lang w:val="en-US"/>
-        </w:rPr>
-        <w:t> </w:t>
-      </w:r>
-      <w:r>
-        <w:t xml:space="preserve"> </w:t>
-      </w:r>
-      <w:r>
-        <w:rPr>
-          <w:lang w:val="en-US"/>
-        </w:rPr>
-        <w:t> </w:t>
-      </w:r>
-      <w:r>
-        <w:t xml:space="preserve"> </w:t>
-      </w:r>
-      <w:r>
-        <w:rPr>
-          <w:lang w:val="en-US"/>
-        </w:rPr>
-        <w:t> </w:t>
-      </w:r>
-      <w:r>
-        <w:rPr>
-          <w:rStyle w:val="jsonname"/>
-          <w:rFonts w:eastAsiaTheme="majorEastAsia"/>
-        </w:rPr>
-        <w:t>"</w:t>
-      </w:r>
-      <w:r>
-        <w:rPr>
-          <w:rStyle w:val="jsonname"/>
-          <w:rFonts w:eastAsiaTheme="majorEastAsia"/>
-          <w:lang w:val="en-US"/>
-        </w:rPr>
-        <w:t>disc</w:t>
-      </w:r>
-      <w:r>
-        <w:rPr>
-          <w:rStyle w:val="jsonname"/>
-          <w:rFonts w:eastAsiaTheme="majorEastAsia"/>
-        </w:rPr>
-        <w:t>"</w:t>
-      </w:r>
-      <w:r>
-        <w:rPr>
-          <w:rStyle w:val="jsontag"/>
-          <w:rFonts w:eastAsiaTheme="majorEastAsia"/>
-        </w:rPr>
-        <w:t xml:space="preserve">: </w:t>
-      </w:r>
-      <w:r>
-        <w:rPr>
-          <w:rStyle w:val="jsonstring"/>
-          <w:rFonts w:eastAsiaTheme="majorEastAsia"/>
-        </w:rPr>
-        <w:t>"1"</w:t>
-      </w:r>
-      <w:r>
-        <w:rPr>
-          <w:rStyle w:val="jsontag"/>
-          <w:rFonts w:eastAsiaTheme="majorEastAsia"/>
-        </w:rPr>
-        <w:t>,</w:t>
-      </w:r>
-      <w:r>
-        <w:rPr>
-          <w:rStyle w:val="jsontag"/>
-          <w:rFonts w:eastAsiaTheme="majorEastAsia"/>
-        </w:rPr>
-        <w:tab/>
-        <w:t xml:space="preserve">- мин. количество дисков </w:t>
-      </w:r>
-      <w:r>
-        <w:rPr>
-          <w:color w:val="000000"/>
-        </w:rPr>
-        <w:t>(</w:t>
-      </w:r>
-      <w:r>
-        <w:rPr>
-          <w:color w:val="000000"/>
-          <w:lang w:val="en-US"/>
-        </w:rPr>
-        <w:t>RAID</w:t>
-      </w:r>
-      <w:r>
-        <w:rPr>
-          <w:rStyle w:val="jsontag"/>
-          <w:rFonts w:eastAsiaTheme="majorEastAsia"/>
-        </w:rPr>
-        <w:t>)</w:t>
-      </w:r>
-    </w:p>
-    <w:p>
-      <w:pPr>
-        <w:pStyle w:val="HTML"/>
-        <w:shd w:val="clear" w:color="auto" w:fill="FFFFFF"/>
-        <w:rPr>
-          <w:rStyle w:val="jsontag"/>
-          <w:rFonts w:eastAsiaTheme="majorEastAsia"/>
-        </w:rPr>
-      </w:pPr>
-      <w:r>
-        <w:rPr>
-          <w:rFonts w:hAnsi="Symbol"/>
-        </w:rPr>
-        <w:t></w:t>
-      </w:r>
-      <w:r>
-        <w:t xml:space="preserve">   </w:t>
-      </w:r>
-      <w:r>
-        <w:rPr>
-          <w:lang w:val="en-US"/>
-        </w:rPr>
-        <w:t> </w:t>
-      </w:r>
-      <w:r>
-        <w:t xml:space="preserve"> </w:t>
-      </w:r>
-      <w:r>
-        <w:rPr>
-          <w:lang w:val="en-US"/>
-        </w:rPr>
-        <w:t> </w:t>
-      </w:r>
-      <w:r>
-        <w:t xml:space="preserve"> </w:t>
-      </w:r>
-      <w:r>
-        <w:rPr>
-          <w:lang w:val="en-US"/>
-        </w:rPr>
-        <w:t> </w:t>
-      </w:r>
-      <w:r>
-        <w:t xml:space="preserve"> </w:t>
-      </w:r>
-      <w:r>
-        <w:rPr>
-          <w:lang w:val="en-US"/>
-        </w:rPr>
-        <w:t> </w:t>
-      </w:r>
-      <w:r>
-        <w:t xml:space="preserve"> </w:t>
-      </w:r>
-      <w:r>
-        <w:rPr>
-          <w:lang w:val="en-US"/>
-        </w:rPr>
-        <w:t> </w:t>
-      </w:r>
-      <w:r>
-        <w:t xml:space="preserve"> </w:t>
-      </w:r>
-      <w:r>
-        <w:rPr>
-          <w:lang w:val="en-US"/>
-        </w:rPr>
-        <w:t> </w:t>
-      </w:r>
-      <w:r>
-        <w:t xml:space="preserve"> </w:t>
-      </w:r>
-      <w:r>
-        <w:rPr>
-          <w:lang w:val="en-US"/>
-        </w:rPr>
-        <w:t> </w:t>
-      </w:r>
-      <w:r>
-        <w:t xml:space="preserve"> </w:t>
-      </w:r>
-      <w:r>
-        <w:rPr>
-          <w:lang w:val="en-US"/>
-        </w:rPr>
-        <w:t> </w:t>
-      </w:r>
-      <w:r>
-        <w:t xml:space="preserve"> </w:t>
-      </w:r>
-      <w:r>
-        <w:rPr>
-          <w:lang w:val="en-US"/>
-        </w:rPr>
-        <w:t> </w:t>
-      </w:r>
-      <w:r>
-        <w:t xml:space="preserve"> </w:t>
-      </w:r>
-      <w:r>
-        <w:rPr>
-          <w:lang w:val="en-US"/>
-        </w:rPr>
-        <w:t> </w:t>
-      </w:r>
-      <w:r>
-        <w:t xml:space="preserve"> </w:t>
-      </w:r>
-      <w:r>
-        <w:rPr>
-          <w:lang w:val="en-US"/>
-        </w:rPr>
-        <w:t> </w:t>
-      </w:r>
-      <w:r>
-        <w:t xml:space="preserve"> </w:t>
-      </w:r>
-      <w:r>
-        <w:rPr>
-          <w:lang w:val="en-US"/>
-        </w:rPr>
-        <w:t> </w:t>
-      </w:r>
-      <w:r>
-        <w:rPr>
-          <w:rStyle w:val="jsonname"/>
-          <w:rFonts w:eastAsiaTheme="majorEastAsia"/>
-        </w:rPr>
-        <w:t>"</w:t>
-      </w:r>
-      <w:r>
-        <w:rPr>
-          <w:rStyle w:val="jsonname"/>
-          <w:rFonts w:eastAsiaTheme="majorEastAsia"/>
-          <w:lang w:val="en-US"/>
-        </w:rPr>
-        <w:t>raid</w:t>
-      </w:r>
-      <w:r>
-        <w:rPr>
-          <w:rStyle w:val="jsonname"/>
-          <w:rFonts w:eastAsiaTheme="majorEastAsia"/>
-        </w:rPr>
-        <w:t>"</w:t>
-      </w:r>
-      <w:r>
-        <w:rPr>
-          <w:rStyle w:val="jsontag"/>
-          <w:rFonts w:eastAsiaTheme="majorEastAsia"/>
-        </w:rPr>
-        <w:t xml:space="preserve">: </w:t>
-      </w:r>
-      <w:r>
-        <w:rPr>
-          <w:rStyle w:val="jsonstring"/>
-          <w:rFonts w:eastAsiaTheme="majorEastAsia"/>
-        </w:rPr>
-        <w:t>"1"</w:t>
-      </w:r>
-      <w:r>
-        <w:rPr>
-          <w:rStyle w:val="jsontag"/>
-          <w:rFonts w:eastAsiaTheme="majorEastAsia"/>
-        </w:rPr>
-        <w:t>,</w:t>
-      </w:r>
-      <w:r>
-        <w:rPr>
-          <w:rStyle w:val="jsontag"/>
-          <w:rFonts w:eastAsiaTheme="majorEastAsia"/>
-        </w:rPr>
-        <w:tab/>
-        <w:t xml:space="preserve">- поддерживаемые уровни </w:t>
-      </w:r>
-      <w:r>
-        <w:rPr>
-          <w:color w:val="000000"/>
-        </w:rPr>
-        <w:t>(</w:t>
-      </w:r>
-      <w:r>
-        <w:rPr>
-          <w:color w:val="000000"/>
-          <w:lang w:val="en-US"/>
-        </w:rPr>
-        <w:t>RAID</w:t>
-      </w:r>
-      <w:r>
-        <w:rPr>
-          <w:rStyle w:val="jsontag"/>
-          <w:rFonts w:eastAsiaTheme="majorEastAsia"/>
-        </w:rPr>
-        <w:t>)</w:t>
-      </w:r>
-    </w:p>
-    <w:p>
-      <w:pPr>
-        <w:pStyle w:val="HTML"/>
-      </w:pPr>
-      <w:r>
-        <w:rPr>
-          <w:rFonts w:hAnsi="Symbol"/>
-        </w:rPr>
-        <w:t></w:t>
-      </w:r>
-      <w:r>
-        <w:t xml:space="preserve">   </w:t>
-      </w:r>
-      <w:r>
-        <w:rPr>
-          <w:lang w:val="en-US"/>
-        </w:rPr>
-        <w:t> </w:t>
-      </w:r>
-      <w:r>
-        <w:t xml:space="preserve"> </w:t>
-      </w:r>
-      <w:r>
-        <w:rPr>
-          <w:lang w:val="en-US"/>
-        </w:rPr>
-        <w:t> </w:t>
-      </w:r>
-      <w:r>
-        <w:t xml:space="preserve"> </w:t>
-      </w:r>
-      <w:r>
-        <w:rPr>
-          <w:lang w:val="en-US"/>
-        </w:rPr>
-        <w:t> </w:t>
-      </w:r>
-      <w:r>
-        <w:t xml:space="preserve"> </w:t>
-      </w:r>
-      <w:r>
-        <w:rPr>
-          <w:lang w:val="en-US"/>
-        </w:rPr>
-        <w:t> </w:t>
-      </w:r>
-      <w:r>
-        <w:t xml:space="preserve"> </w:t>
-      </w:r>
-      <w:r>
-        <w:rPr>
-          <w:lang w:val="en-US"/>
-        </w:rPr>
-        <w:t> </w:t>
-      </w:r>
-      <w:r>
-        <w:t xml:space="preserve"> </w:t>
-      </w:r>
-      <w:r>
-        <w:rPr>
-          <w:lang w:val="en-US"/>
-        </w:rPr>
-        <w:t> </w:t>
-      </w:r>
-      <w:r>
-        <w:t xml:space="preserve"> </w:t>
-      </w:r>
-      <w:r>
-        <w:rPr>
-          <w:lang w:val="en-US"/>
-        </w:rPr>
-        <w:t> </w:t>
-      </w:r>
-      <w:r>
-        <w:t xml:space="preserve"> </w:t>
-      </w:r>
-      <w:r>
-        <w:rPr>
-          <w:lang w:val="en-US"/>
-        </w:rPr>
-        <w:t> </w:t>
-      </w:r>
-      <w:r>
-        <w:t xml:space="preserve"> </w:t>
-      </w:r>
-      <w:r>
-        <w:rPr>
-          <w:lang w:val="en-US"/>
-        </w:rPr>
-        <w:t> </w:t>
-      </w:r>
-      <w:r>
-        <w:t xml:space="preserve"> </w:t>
-      </w:r>
-      <w:r>
-        <w:rPr>
-          <w:lang w:val="en-US"/>
-        </w:rPr>
-        <w:t> </w:t>
-      </w:r>
-      <w:r>
-        <w:rPr>
-          <w:rStyle w:val="jsontag"/>
-          <w:rFonts w:eastAsiaTheme="majorEastAsia"/>
-        </w:rPr>
-        <w:t>}</w:t>
-      </w:r>
-    </w:p>
-    <w:p>
-      <w:pPr>
-        <w:pStyle w:val="HTML"/>
-        <w:rPr>
-          <w:rStyle w:val="jsontag"/>
-          <w:rFonts w:eastAsiaTheme="majorEastAsia"/>
-        </w:rPr>
-      </w:pPr>
-      <w:r>
-        <w:rPr>
-          <w:rFonts w:hAnsi="Symbol"/>
-        </w:rPr>
-        <w:t></w:t>
-      </w:r>
-      <w:r>
-        <w:t xml:space="preserve">   </w:t>
-      </w:r>
-      <w:r>
-        <w:rPr>
-          <w:lang w:val="en-US"/>
-        </w:rPr>
-        <w:t> </w:t>
-      </w:r>
-      <w:r>
-        <w:t xml:space="preserve"> </w:t>
-      </w:r>
-      <w:r>
-        <w:rPr>
-          <w:lang w:val="en-US"/>
-        </w:rPr>
-        <w:t> </w:t>
-      </w:r>
-      <w:r>
-        <w:t xml:space="preserve"> </w:t>
-      </w:r>
-      <w:r>
-        <w:rPr>
-          <w:lang w:val="en-US"/>
-        </w:rPr>
-        <w:t> </w:t>
-      </w:r>
-      <w:r>
-        <w:t xml:space="preserve"> </w:t>
-      </w:r>
-      <w:r>
-        <w:rPr>
-          <w:lang w:val="en-US"/>
-        </w:rPr>
-        <w:t> </w:t>
-      </w:r>
-      <w:r>
-        <w:t xml:space="preserve"> </w:t>
-      </w:r>
-      <w:r>
-        <w:rPr>
-          <w:lang w:val="en-US"/>
-        </w:rPr>
-        <w:t> </w:t>
-      </w:r>
-      <w:r>
-        <w:t xml:space="preserve"> </w:t>
-      </w:r>
-      <w:r>
-        <w:rPr>
-          <w:lang w:val="en-US"/>
-        </w:rPr>
-        <w:t> </w:t>
-      </w:r>
-      <w:r>
-        <w:t xml:space="preserve"> </w:t>
-      </w:r>
-      <w:r>
-        <w:rPr>
-          <w:lang w:val="en-US"/>
-        </w:rPr>
-        <w:t> </w:t>
-      </w:r>
-      <w:r>
-        <w:t xml:space="preserve"> </w:t>
-      </w:r>
-      <w:r>
-        <w:rPr>
-          <w:lang w:val="en-US"/>
-        </w:rPr>
-        <w:t> </w:t>
-      </w:r>
-      <w:r>
-        <w:rPr>
-          <w:rStyle w:val="jsontag"/>
-          <w:rFonts w:eastAsiaTheme="majorEastAsia"/>
-        </w:rPr>
-        <w:t>},</w:t>
-      </w:r>
-    </w:p>
-    <w:p>
-      <w:pPr>
-        <w:pStyle w:val="HTML"/>
-      </w:pPr>
-      <w:r>
-        <w:rPr>
-          <w:rFonts w:hAnsi="Symbol"/>
-        </w:rPr>
-        <w:t></w:t>
-      </w:r>
-      <w:r>
-        <w:t xml:space="preserve">  </w:t>
-      </w:r>
-      <w:r>
-        <w:tab/>
-      </w:r>
-      <w:r>
-        <w:rPr>
-          <w:rStyle w:val="jsonname"/>
-          <w:rFonts w:eastAsiaTheme="majorEastAsia"/>
-        </w:rPr>
-        <w:t>"65"</w:t>
-      </w:r>
-      <w:r>
-        <w:rPr>
-          <w:rStyle w:val="jsontag"/>
-          <w:rFonts w:eastAsiaTheme="majorEastAsia"/>
-        </w:rPr>
-        <w:t xml:space="preserve">: - </w:t>
-      </w:r>
-      <w:r>
-        <w:rPr>
-          <w:rStyle w:val="jsontag"/>
-          <w:rFonts w:eastAsiaTheme="majorEastAsia"/>
-          <w:lang w:val="en-US"/>
-        </w:rPr>
-        <w:t>ID</w:t>
-      </w:r>
-      <w:r>
-        <w:rPr>
-          <w:rStyle w:val="jsontag"/>
-          <w:rFonts w:eastAsiaTheme="majorEastAsia"/>
-        </w:rPr>
-        <w:t xml:space="preserve"> </w:t>
-      </w:r>
-      <w:r>
-        <w:rPr>
-          <w:rStyle w:val="jsontag"/>
-          <w:rFonts w:eastAsiaTheme="majorEastAsia"/>
-        </w:rPr>
-        <w:t>типа</w:t>
-      </w:r>
-      <w:r>
-        <w:rPr>
-          <w:rStyle w:val="jsontag"/>
-          <w:rFonts w:eastAsiaTheme="majorEastAsia"/>
-        </w:rPr>
-        <w:t xml:space="preserve"> </w:t>
-      </w:r>
-      <w:r>
-        <w:rPr>
-          <w:rStyle w:val="jsontag"/>
-          <w:rFonts w:eastAsiaTheme="majorEastAsia"/>
-        </w:rPr>
-        <w:t>компонентов</w:t>
-      </w:r>
-    </w:p>
-    <w:p>
-      <w:pPr>
-        <w:pStyle w:val="a8"/>
-      </w:pPr>
-      <w:r>
-        <w:rPr>
-          <w:rFonts w:hAnsi="Symbol"/>
-        </w:rPr>
-        <w:lastRenderedPageBreak/>
-        <w:t></w:t>
-      </w:r>
-      <w:r>
-        <w:t xml:space="preserve"> </w:t>
-      </w:r>
-      <w:r>
-        <w:tab/>
-      </w:r>
-      <w:r>
-        <w:t>…</w:t>
-      </w:r>
-      <w:r>
-        <w:t>………………………..</w:t>
-      </w:r>
-    </w:p>
-    <w:p>
-      <w:pPr>
-        <w:pStyle w:val="HTML"/>
-      </w:pPr>
-      <w:r>
-        <w:rPr>
-          <w:rFonts w:hAnsi="Symbol"/>
-        </w:rPr>
-        <w:t></w:t>
-      </w:r>
-      <w:r>
-        <w:t xml:space="preserve"> </w:t>
-      </w:r>
-      <w:r>
-        <w:rPr>
-          <w:rStyle w:val="jsontag"/>
-          <w:rFonts w:eastAsiaTheme="majorEastAsia"/>
-        </w:rPr>
-        <w:t>}</w:t>
-      </w:r>
-    </w:p>
-    <w:p>
-      <w:pPr>
-        <w:pStyle w:val="HTML"/>
-        <w:rPr>
-          <w:rStyle w:val="jsontag"/>
-          <w:rFonts w:eastAsiaTheme="majorEastAsia"/>
-        </w:rPr>
-      </w:pPr>
-      <w:r>
-        <w:rPr>
-          <w:rFonts w:hAnsi="Symbol"/>
-        </w:rPr>
-        <w:t></w:t>
-      </w:r>
-      <w:r>
-        <w:t xml:space="preserve"> </w:t>
-      </w:r>
-      <w:r>
-        <w:rPr>
-          <w:rStyle w:val="jsonname"/>
-          <w:rFonts w:eastAsiaTheme="majorEastAsia"/>
-        </w:rPr>
-        <w:t>"</w:t>
-      </w:r>
-      <w:proofErr w:type="spellStart"/>
-      <w:r>
-        <w:rPr>
-          <w:rStyle w:val="jsonname"/>
-          <w:rFonts w:eastAsiaTheme="majorEastAsia"/>
-          <w:lang w:val="en-US"/>
-        </w:rPr>
-        <w:t>CostLicenseWin</w:t>
-      </w:r>
-      <w:proofErr w:type="spellEnd"/>
-      <w:r>
-        <w:rPr>
-          <w:rStyle w:val="jsonname"/>
-          <w:rFonts w:eastAsiaTheme="majorEastAsia"/>
-        </w:rPr>
-        <w:t>"</w:t>
-      </w:r>
-      <w:r>
-        <w:rPr>
-          <w:rStyle w:val="jsontag"/>
-          <w:rFonts w:eastAsiaTheme="majorEastAsia"/>
-        </w:rPr>
-        <w:t xml:space="preserve">: </w:t>
-      </w:r>
-      <w:r>
-        <w:rPr>
-          <w:rStyle w:val="jsonstring"/>
-          <w:rFonts w:eastAsiaTheme="majorEastAsia"/>
-        </w:rPr>
-        <w:t>"6.00"</w:t>
-      </w:r>
-      <w:r>
-        <w:rPr>
-          <w:rStyle w:val="jsontag"/>
-          <w:rFonts w:eastAsiaTheme="majorEastAsia"/>
-        </w:rPr>
-        <w:t xml:space="preserve">, - </w:t>
-      </w:r>
-      <w:r>
-        <w:rPr>
-          <w:rStyle w:val="jsontag"/>
-          <w:rFonts w:eastAsiaTheme="majorEastAsia"/>
-        </w:rPr>
-        <w:t>цена</w:t>
-      </w:r>
-      <w:r>
-        <w:rPr>
-          <w:rStyle w:val="jsontag"/>
-          <w:rFonts w:eastAsiaTheme="majorEastAsia"/>
-        </w:rPr>
-        <w:t xml:space="preserve"> </w:t>
-      </w:r>
-      <w:r>
-        <w:rPr>
-          <w:rStyle w:val="jsontag"/>
-          <w:rFonts w:eastAsiaTheme="majorEastAsia"/>
-          <w:lang w:val="en-US"/>
-        </w:rPr>
-        <w:t>RDP</w:t>
-      </w:r>
-      <w:r>
-        <w:rPr>
-          <w:rStyle w:val="jsontag"/>
-          <w:rFonts w:eastAsiaTheme="majorEastAsia"/>
-        </w:rPr>
-        <w:t xml:space="preserve"> </w:t>
-      </w:r>
-      <w:r>
-        <w:rPr>
-          <w:rStyle w:val="jsontag"/>
-          <w:rFonts w:eastAsiaTheme="majorEastAsia"/>
-        </w:rPr>
-        <w:t>лицензии</w:t>
-      </w:r>
-      <w:r>
-        <w:rPr>
-          <w:rStyle w:val="jsontag"/>
-          <w:rFonts w:eastAsiaTheme="majorEastAsia"/>
-        </w:rPr>
-        <w:t xml:space="preserve"> (</w:t>
-      </w:r>
-      <w:r>
-        <w:rPr>
-          <w:rStyle w:val="jsontag"/>
-          <w:rFonts w:eastAsiaTheme="majorEastAsia"/>
-        </w:rPr>
-        <w:t>п</w:t>
-      </w:r>
-      <w:r>
-        <w:rPr>
-          <w:rStyle w:val="jsontag"/>
-          <w:rFonts w:eastAsiaTheme="majorEastAsia"/>
-        </w:rPr>
-        <w:t xml:space="preserve">. </w:t>
-      </w:r>
-      <w:hyperlink w:anchor="_RDP_Licenses" w:history="1">
-        <w:r>
-          <w:rPr>
-            <w:rStyle w:val="a9"/>
-            <w:rFonts w:eastAsiaTheme="majorEastAsia"/>
-          </w:rPr>
-          <w:t>2.3</w:t>
+          <w:t>order</w:t>
         </w:r>
       </w:hyperlink>
-      <w:r>
-        <w:rPr>
-          <w:rStyle w:val="jsontag"/>
-          <w:rFonts w:eastAsiaTheme="majorEastAsia"/>
-        </w:rPr>
-        <w:t>)</w:t>
-      </w:r>
-    </w:p>
-    <w:p>
-      <w:pPr>
-        <w:pStyle w:val="HTML"/>
-      </w:pPr>
-      <w:r>
-        <w:rPr>
-          <w:rFonts w:hAnsi="Symbol"/>
-        </w:rPr>
-        <w:t></w:t>
-      </w:r>
-      <w:r>
-        <w:t xml:space="preserve"> </w:t>
-      </w:r>
-      <w:r>
-        <w:t>"</w:t>
-      </w:r>
-      <w:r>
-        <w:rPr>
-          <w:lang w:val="en-US"/>
-        </w:rPr>
-        <w:t>EURRUR</w:t>
-      </w:r>
-      <w:r>
-        <w:t>": 69.2394,</w:t>
-      </w:r>
-      <w:r>
-        <w:tab/>
-        <w:t>- курс евро на текущий день</w:t>
-      </w:r>
-    </w:p>
-    <w:p>
-      <w:pPr>
-        <w:pStyle w:val="HTML"/>
-      </w:pPr>
-      <w:r>
-        <w:rPr>
-          <w:rFonts w:hAnsi="Symbol"/>
-        </w:rPr>
-        <w:t></w:t>
-      </w:r>
-      <w:r>
-        <w:t xml:space="preserve"> </w:t>
-      </w:r>
-      <w:r>
-        <w:rPr>
-          <w:rStyle w:val="jsonname"/>
-          <w:rFonts w:eastAsiaTheme="majorEastAsia"/>
-        </w:rPr>
-        <w:t>"</w:t>
-      </w:r>
-      <w:r>
-        <w:rPr>
-          <w:rStyle w:val="jsonname"/>
-          <w:rFonts w:eastAsiaTheme="majorEastAsia"/>
-          <w:lang w:val="en-US"/>
-        </w:rPr>
-        <w:t>Currency</w:t>
-      </w:r>
-      <w:r>
-        <w:rPr>
-          <w:rStyle w:val="jsonname"/>
-          <w:rFonts w:eastAsiaTheme="majorEastAsia"/>
-        </w:rPr>
-        <w:t>"</w:t>
-      </w:r>
-      <w:r>
-        <w:rPr>
-          <w:rStyle w:val="jsontag"/>
-          <w:rFonts w:eastAsiaTheme="majorEastAsia"/>
-        </w:rPr>
-        <w:t xml:space="preserve">: </w:t>
-      </w:r>
-      <w:r>
-        <w:rPr>
-          <w:rStyle w:val="jsonstring"/>
-          <w:rFonts w:eastAsiaTheme="majorEastAsia"/>
-        </w:rPr>
-        <w:t>"</w:t>
-      </w:r>
-      <w:proofErr w:type="spellStart"/>
-      <w:r>
-        <w:rPr>
-          <w:rStyle w:val="jsonstring"/>
-          <w:rFonts w:eastAsiaTheme="majorEastAsia"/>
-          <w:lang w:val="en-US"/>
-        </w:rPr>
-        <w:t>eur</w:t>
-      </w:r>
-      <w:proofErr w:type="spellEnd"/>
-      <w:r>
-        <w:rPr>
-          <w:rStyle w:val="jsonstring"/>
-          <w:rFonts w:eastAsiaTheme="majorEastAsia"/>
-        </w:rPr>
-        <w:t>"</w:t>
-      </w:r>
-      <w:r>
-        <w:rPr>
-          <w:rStyle w:val="jsontag"/>
-          <w:rFonts w:eastAsiaTheme="majorEastAsia"/>
-        </w:rPr>
-        <w:t>,</w:t>
-      </w:r>
-      <w:r>
-        <w:rPr>
-          <w:rStyle w:val="jsontag"/>
-          <w:rFonts w:eastAsiaTheme="majorEastAsia"/>
-        </w:rPr>
-        <w:tab/>
-        <w:t xml:space="preserve">- </w:t>
-      </w:r>
-      <w:proofErr w:type="spellStart"/>
-      <w:r>
-        <w:rPr>
-          <w:rStyle w:val="jsontag"/>
-          <w:rFonts w:eastAsiaTheme="majorEastAsia"/>
-        </w:rPr>
-        <w:t>валята</w:t>
-      </w:r>
-      <w:proofErr w:type="spellEnd"/>
-      <w:r>
-        <w:rPr>
-          <w:rStyle w:val="jsontag"/>
-          <w:rFonts w:eastAsiaTheme="majorEastAsia"/>
-        </w:rPr>
-        <w:t xml:space="preserve"> </w:t>
-      </w:r>
-      <w:proofErr w:type="gramStart"/>
-      <w:r>
-        <w:rPr>
-          <w:rStyle w:val="jsontag"/>
-          <w:rFonts w:eastAsiaTheme="majorEastAsia"/>
-        </w:rPr>
-        <w:t>в</w:t>
-      </w:r>
-      <w:proofErr w:type="gramEnd"/>
-      <w:r>
-        <w:rPr>
-          <w:rStyle w:val="jsontag"/>
-          <w:rFonts w:eastAsiaTheme="majorEastAsia"/>
-        </w:rPr>
-        <w:t xml:space="preserve"> </w:t>
-      </w:r>
-      <w:r>
-        <w:rPr>
-          <w:rStyle w:val="jsontag"/>
-          <w:rFonts w:eastAsiaTheme="majorEastAsia"/>
-        </w:rPr>
-        <w:t>которой</w:t>
-      </w:r>
-      <w:r>
-        <w:rPr>
-          <w:rStyle w:val="jsontag"/>
-          <w:rFonts w:eastAsiaTheme="majorEastAsia"/>
-        </w:rPr>
-        <w:t xml:space="preserve"> </w:t>
-      </w:r>
-      <w:r>
-        <w:rPr>
-          <w:rStyle w:val="jsontag"/>
-          <w:rFonts w:eastAsiaTheme="majorEastAsia"/>
-        </w:rPr>
-        <w:t>считается</w:t>
-      </w:r>
-      <w:r>
-        <w:rPr>
-          <w:rStyle w:val="jsontag"/>
-          <w:rFonts w:eastAsiaTheme="majorEastAsia"/>
-        </w:rPr>
-        <w:t xml:space="preserve"> </w:t>
-      </w:r>
-      <w:r>
-        <w:rPr>
-          <w:rStyle w:val="jsontag"/>
-          <w:rFonts w:eastAsiaTheme="majorEastAsia"/>
-        </w:rPr>
-        <w:t>цена</w:t>
-      </w:r>
-    </w:p>
-    <w:p>
-      <w:pPr>
-        <w:pStyle w:val="HTML"/>
-      </w:pPr>
-      <w:r>
-        <w:rPr>
-          <w:rFonts w:hAnsi="Symbol"/>
-        </w:rPr>
-        <w:t></w:t>
-      </w:r>
-      <w:r>
-        <w:t xml:space="preserve"> </w:t>
-      </w:r>
-      <w:r>
-        <w:rPr>
-          <w:rStyle w:val="jsonname"/>
-          <w:rFonts w:eastAsiaTheme="majorEastAsia"/>
-        </w:rPr>
-        <w:t>"</w:t>
-      </w:r>
-      <w:proofErr w:type="spellStart"/>
-      <w:r>
-        <w:rPr>
-          <w:rStyle w:val="jsonname"/>
-          <w:rFonts w:eastAsiaTheme="majorEastAsia"/>
-          <w:lang w:val="en-US"/>
-        </w:rPr>
-        <w:t>ComponentGroup</w:t>
-      </w:r>
-      <w:proofErr w:type="spellEnd"/>
-      <w:r>
-        <w:rPr>
-          <w:rStyle w:val="jsonname"/>
-          <w:rFonts w:eastAsiaTheme="majorEastAsia"/>
-        </w:rPr>
-        <w:t>"</w:t>
-      </w:r>
-      <w:r>
-        <w:rPr>
-          <w:rStyle w:val="jsontag"/>
-          <w:rFonts w:eastAsiaTheme="majorEastAsia"/>
-        </w:rPr>
-        <w:t xml:space="preserve">: </w:t>
-      </w:r>
-      <w:r>
-        <w:rPr>
-          <w:rStyle w:val="jsonstring"/>
-          <w:rFonts w:eastAsiaTheme="majorEastAsia"/>
-        </w:rPr>
-        <w:t>"</w:t>
-      </w:r>
-      <w:r>
-        <w:rPr>
-          <w:rStyle w:val="jsonstring"/>
-          <w:rFonts w:eastAsiaTheme="majorEastAsia"/>
-          <w:lang w:val="en-US"/>
-        </w:rPr>
-        <w:t>NL</w:t>
-      </w:r>
-      <w:r>
-        <w:rPr>
-          <w:rStyle w:val="jsonstring"/>
-          <w:rFonts w:eastAsiaTheme="majorEastAsia"/>
-        </w:rPr>
-        <w:t>,</w:t>
-      </w:r>
-      <w:r>
-        <w:rPr>
-          <w:rStyle w:val="jsonstring"/>
-          <w:rFonts w:eastAsiaTheme="majorEastAsia"/>
-          <w:lang w:val="en-US"/>
-        </w:rPr>
-        <w:t>Mini</w:t>
-      </w:r>
-      <w:r>
-        <w:rPr>
-          <w:rStyle w:val="jsonstring"/>
-          <w:rFonts w:eastAsiaTheme="majorEastAsia"/>
-        </w:rPr>
-        <w:t xml:space="preserve">" – </w:t>
-      </w:r>
-      <w:r>
-        <w:rPr>
-          <w:rStyle w:val="jsonstring"/>
-          <w:rFonts w:eastAsiaTheme="majorEastAsia"/>
-        </w:rPr>
-        <w:t>группы</w:t>
-      </w:r>
-      <w:r>
-        <w:rPr>
-          <w:rStyle w:val="jsonstring"/>
-          <w:rFonts w:eastAsiaTheme="majorEastAsia"/>
-        </w:rPr>
-        <w:t xml:space="preserve"> </w:t>
-      </w:r>
-      <w:r>
-        <w:rPr>
-          <w:rStyle w:val="jsonstring"/>
-          <w:rFonts w:eastAsiaTheme="majorEastAsia"/>
-        </w:rPr>
-        <w:t>компонентов</w:t>
-      </w:r>
-    </w:p>
-    <w:p>
-      <w:pPr>
-        <w:pStyle w:val="a8"/>
-      </w:pPr>
-      <w:r>
-        <w:t xml:space="preserve">В процессе </w:t>
-      </w:r>
-      <w:r>
-        <w:t>набор</w:t>
-      </w:r>
-      <w:r>
-        <w:t xml:space="preserve">а </w:t>
-      </w:r>
-      <w:r>
-        <w:t>компонентов</w:t>
-      </w:r>
-      <w:r>
-        <w:t>, они</w:t>
-      </w:r>
-      <w:r>
-        <w:t xml:space="preserve"> вывод</w:t>
-      </w:r>
-      <w:r>
-        <w:t>я</w:t>
-      </w:r>
-      <w:r>
-        <w:t>тся в правой колонке.</w:t>
-      </w:r>
-    </w:p>
-    <w:p>
-      <w:pPr>
-        <w:pStyle w:val="a8"/>
-      </w:pPr>
-      <w:r>
-        <w:t>Внизу</w:t>
-      </w:r>
-      <w:r>
-        <w:t xml:space="preserve"> справа</w:t>
-      </w:r>
-      <w:r>
-        <w:t xml:space="preserve"> отображается конечная сумма заказа и сумма скидки.</w:t>
-      </w:r>
-    </w:p>
-    <w:p>
-      <w:pPr>
-        <w:pStyle w:val="a8"/>
-      </w:pPr>
-      <w:r>
-        <w:t xml:space="preserve">Для вывода наименований компонентов используется свойство </w:t>
-      </w:r>
-      <w:r>
-        <w:t>“</w:t>
-      </w:r>
-      <w:proofErr w:type="spellStart"/>
-      <w:r>
-        <w:t>name</w:t>
-      </w:r>
-      <w:proofErr w:type="spellEnd"/>
-      <w:r>
-        <w:t>”.</w:t>
-      </w:r>
-    </w:p>
-    <w:p>
-      <w:pPr>
-        <w:pStyle w:val="a8"/>
-      </w:pPr>
-    </w:p>
-    <w:p>
-      <w:pPr>
-        <w:pStyle w:val="a8"/>
-      </w:pPr>
-      <w:r>
-        <w:t>Когда выбрали какой-то компонент:</w:t>
-      </w:r>
-    </w:p>
-    <w:p>
-      <w:pPr>
-        <w:pStyle w:val="a8"/>
-      </w:pPr>
-      <w:r>
-        <w:t xml:space="preserve">В результирующей колонке справа </w:t>
-      </w:r>
-      <w:r>
-        <w:t xml:space="preserve">и в заголовке категории </w:t>
-      </w:r>
-      <w:r>
-        <w:t xml:space="preserve">вместо него выводится значение свойства </w:t>
-      </w:r>
-      <w:r>
-        <w:t>"</w:t>
-      </w:r>
-      <w:proofErr w:type="spellStart"/>
-      <w:r>
-        <w:t>short_name</w:t>
-      </w:r>
-      <w:proofErr w:type="spellEnd"/>
-      <w:r>
-        <w:t>"</w:t>
-      </w:r>
-      <w:r>
-        <w:t xml:space="preserve"> и цена в скобках. Жесткие диски группируются по своему типу.</w:t>
-      </w:r>
-    </w:p>
-    <w:p>
-      <w:pPr>
-        <w:pStyle w:val="a8"/>
-      </w:pPr>
-      <w:r>
-        <w:t>Пример смотри на работающем калькуляторе (ссылка в самом верху документа).</w:t>
-      </w:r>
-    </w:p>
-    <w:p>
-      <w:pPr>
-        <w:pStyle w:val="a8"/>
-      </w:pPr>
-    </w:p>
-    <w:p>
-      <w:pPr>
-        <w:pStyle w:val="a8"/>
-      </w:pPr>
-      <w:r>
-        <w:t>Кнопки недоступных опций не активны и отображаются более светлым шрифтом.</w:t>
-      </w:r>
-    </w:p>
-    <w:p>
-      <w:pPr>
-        <w:pStyle w:val="a8"/>
-      </w:pPr>
-    </w:p>
-    <w:p>
-      <w:pPr>
-        <w:pStyle w:val="a8"/>
-      </w:pPr>
-      <w:r>
-        <w:t xml:space="preserve">Кнопка оформления заказа </w:t>
-      </w:r>
-      <w:r>
-        <w:t>не активна, пока не выбран хотя бы один HDD.</w:t>
-      </w:r>
-    </w:p>
-    <w:p>
-      <w:pPr>
-        <w:pStyle w:val="a8"/>
-      </w:pPr>
-    </w:p>
-    <w:p>
-      <w:pPr>
-        <w:pStyle w:val="a8"/>
-      </w:pPr>
-      <w:r>
-        <w:t>При нажатии на кнопку купить.</w:t>
-      </w:r>
-    </w:p>
-    <w:p>
-      <w:pPr>
-        <w:pStyle w:val="a8"/>
-      </w:pPr>
-      <w:r>
-        <w:t>На сервер отправляется запрос на формирование заказа.</w:t>
-      </w:r>
-    </w:p>
-    <w:p>
-      <w:pPr>
-        <w:pStyle w:val="a8"/>
-      </w:pPr>
-      <w:r>
-        <w:rPr>
-          <w:lang w:val="en-US"/>
-        </w:rPr>
-        <w:t>POST</w:t>
-      </w:r>
-      <w:r>
-        <w:t xml:space="preserve">: </w:t>
-      </w:r>
-      <w:r>
-        <w:t>/</w:t>
-      </w:r>
-      <w:proofErr w:type="spellStart"/>
-      <w:r>
-        <w:rPr>
-          <w:lang w:val="en-US"/>
-        </w:rPr>
-        <w:t>api</w:t>
-      </w:r>
-      <w:proofErr w:type="spellEnd"/>
-      <w:r>
-        <w:t>/</w:t>
-      </w:r>
-      <w:r>
-        <w:rPr>
-          <w:lang w:val="en-US"/>
-        </w:rPr>
-        <w:t>v</w:t>
-      </w:r>
-      <w:r>
-        <w:t>1/</w:t>
-      </w:r>
-      <w:r>
-        <w:rPr>
-          <w:lang w:val="en-US"/>
-        </w:rPr>
-        <w:t>dedicated</w:t>
-      </w:r>
-      <w:r>
-        <w:t>/</w:t>
-      </w:r>
-      <w:r>
-        <w:rPr>
-          <w:lang w:val="en-US"/>
-        </w:rPr>
-        <w:t>order</w:t>
-      </w:r>
     </w:p>
     <w:p>
       <w:pPr>
@@ -4928,15 +4932,15 @@
         <w:rPr>
           <w:b/>
         </w:rPr>
+        <w:t>Термины:</w:t>
+      </w:r>
+    </w:p>
+    <w:p>
+      <w:pPr>
+        <w:pStyle w:val="a8"/>
+      </w:pPr>
+      <w:r>
         <w:lastRenderedPageBreak/>
-        <w:t>Термины:</w:t>
-      </w:r>
-    </w:p>
-    <w:p>
-      <w:pPr>
-        <w:pStyle w:val="a8"/>
-      </w:pPr>
-      <w:r>
         <w:t xml:space="preserve">Список – отображается в форме </w:t>
       </w:r>
       <w:r>
@@ -11934,6 +11938,47 @@
         </w:rPr>
         <w:t>conf 271) (com 272)</w:t>
       </w:r>
+    </w:p>
+    <w:p>
+      <w:pPr>
+        <w:pStyle w:val="a8"/>
+        <w:rPr>
+          <w:lang w:val="en-US"/>
+        </w:rPr>
+      </w:pPr>
+    </w:p>
+    <w:p>
+      <w:pPr>
+        <w:pStyle w:val="a8"/>
+        <w:rPr>
+          <w:lang w:val="en-US"/>
+        </w:rPr>
+      </w:pPr>
+    </w:p>
+    <w:p>
+      <w:pPr>
+        <w:pStyle w:val="a8"/>
+        <w:rPr>
+          <w:lang w:val="en-US"/>
+        </w:rPr>
+      </w:pPr>
+      <w:hyperlink r:id="rId12" w:history="1">
+        <w:r>
+          <w:rPr>
+            <w:rStyle w:val="a9"/>
+            <w:lang w:val="en-US"/>
+          </w:rPr>
+          <w:t>http://site-f.hostke.ru/api/v1/cloud/config?pid=539&amp;currencyId=2&amp;custom=1</w:t>
+        </w:r>
+      </w:hyperlink>
+    </w:p>
+    <w:p>
+      <w:pPr>
+        <w:pStyle w:val="a8"/>
+        <w:rPr>
+          <w:lang w:val="en-US"/>
+        </w:rPr>
+      </w:pPr>
     </w:p>
     <w:sectPr>
       <w:pgSz w:w="11906" w:h="16838"/>

--- a/doc/ТЗ Калькулятор серверов.docx
+++ b/doc/ТЗ Калькулятор серверов.docx
@@ -124,7 +124,6 @@
           </w:rPr>
           <w:t>.</w:t>
         </w:r>
-        <w:proofErr w:type="spellStart"/>
         <w:r>
           <w:rPr>
             <w:rStyle w:val="a9"/>
@@ -132,14 +131,12 @@
           </w:rPr>
           <w:t>hostke</w:t>
         </w:r>
-        <w:proofErr w:type="spellEnd"/>
         <w:r>
           <w:rPr>
             <w:rStyle w:val="a9"/>
           </w:rPr>
           <w:t>.</w:t>
         </w:r>
-        <w:proofErr w:type="spellStart"/>
         <w:r>
           <w:rPr>
             <w:rStyle w:val="a9"/>
@@ -147,7 +144,6 @@
           </w:rPr>
           <w:t>ru</w:t>
         </w:r>
-        <w:proofErr w:type="spellEnd"/>
         <w:r>
           <w:rPr>
             <w:rStyle w:val="a9"/>
@@ -227,14 +223,12 @@
       <w:r>
         <w:t>$</w:t>
       </w:r>
-      <w:proofErr w:type="spellStart"/>
       <w:r>
         <w:rPr>
           <w:lang w:val="en-US"/>
         </w:rPr>
         <w:t>currencyId</w:t>
       </w:r>
-      <w:proofErr w:type="spellEnd"/>
       <w:r>
         <w:t>}</w:t>
       </w:r>
@@ -289,14 +283,12 @@
       <w:r>
         <w:t xml:space="preserve"> (</w:t>
       </w:r>
-      <w:proofErr w:type="spellStart"/>
       <w:r>
         <w:rPr>
           <w:lang w:val="en-US"/>
         </w:rPr>
         <w:t>api</w:t>
       </w:r>
-      <w:proofErr w:type="spellEnd"/>
       <w:r>
         <w:t>)</w:t>
       </w:r>
@@ -324,21 +316,7 @@
         <w:rPr>
           <w:lang w:val="en-US"/>
         </w:rPr>
-        <w:t>/</w:t>
-      </w:r>
-      <w:proofErr w:type="spellStart"/>
-      <w:r>
-        <w:rPr>
-          <w:lang w:val="en-US"/>
-        </w:rPr>
-        <w:t>api</w:t>
-      </w:r>
-      <w:proofErr w:type="spellEnd"/>
-      <w:r>
-        <w:rPr>
-          <w:lang w:val="en-US"/>
-        </w:rPr>
-        <w:t>/v1/</w:t>
+        <w:t>/api/v1/</w:t>
       </w:r>
       <w:r>
         <w:rPr>
@@ -346,56 +324,17 @@
         </w:rPr>
         <w:t>dedicated/</w:t>
       </w:r>
-      <w:proofErr w:type="spellStart"/>
-      <w:r>
-        <w:rPr>
-          <w:lang w:val="en-US"/>
-        </w:rPr>
-        <w:t>config</w:t>
-      </w:r>
-      <w:proofErr w:type="gramStart"/>
-      <w:r>
-        <w:rPr>
-          <w:lang w:val="en-US"/>
-        </w:rPr>
-        <w:t>?currency</w:t>
-      </w:r>
-      <w:proofErr w:type="spellEnd"/>
-      <w:proofErr w:type="gramEnd"/>
-      <w:r>
-        <w:rPr>
-          <w:lang w:val="en-US"/>
-        </w:rPr>
-        <w:t>=</w:t>
-      </w:r>
-      <w:proofErr w:type="spellStart"/>
-      <w:r>
-        <w:rPr>
-          <w:lang w:val="en-US"/>
-        </w:rPr>
-        <w:t>eur&amp;groups</w:t>
-      </w:r>
-      <w:proofErr w:type="spellEnd"/>
-      <w:r>
-        <w:rPr>
-          <w:lang w:val="en-US"/>
-        </w:rPr>
-        <w:t>=</w:t>
-      </w:r>
-      <w:proofErr w:type="spellStart"/>
-      <w:r>
-        <w:rPr>
-          <w:lang w:val="en-US"/>
-        </w:rPr>
-        <w:t>NL,Mini</w:t>
-      </w:r>
-      <w:proofErr w:type="spellEnd"/>
-    </w:p>
-    <w:p>
-      <w:pPr>
-        <w:pStyle w:val="a8"/>
-      </w:pPr>
-      <w:proofErr w:type="gramStart"/>
+      <w:r>
+        <w:rPr>
+          <w:lang w:val="en-US"/>
+        </w:rPr>
+        <w:t>config?currency=eur&amp;groups=NL,Mini</w:t>
+      </w:r>
+    </w:p>
+    <w:p>
+      <w:pPr>
+        <w:pStyle w:val="a8"/>
+      </w:pPr>
       <w:r>
         <w:rPr>
           <w:b/>
@@ -403,32 +342,27 @@
         </w:rPr>
         <w:t>currency</w:t>
       </w:r>
-      <w:proofErr w:type="gramEnd"/>
       <w:r>
         <w:t xml:space="preserve"> – </w:t>
       </w:r>
       <w:r>
         <w:t>валюта (</w:t>
       </w:r>
-      <w:proofErr w:type="spellStart"/>
       <w:r>
         <w:rPr>
           <w:lang w:val="en-US"/>
         </w:rPr>
         <w:t>eur</w:t>
       </w:r>
-      <w:proofErr w:type="spellEnd"/>
       <w:r>
         <w:t xml:space="preserve">, </w:t>
       </w:r>
-      <w:proofErr w:type="spellStart"/>
       <w:r>
         <w:rPr>
           <w:lang w:val="en-US"/>
         </w:rPr>
         <w:t>rur</w:t>
       </w:r>
-      <w:proofErr w:type="spellEnd"/>
       <w:r>
         <w:t>)</w:t>
       </w:r>
@@ -596,15 +530,7 @@
         <w:pStyle w:val="a8"/>
       </w:pPr>
       <w:r>
-        <w:t xml:space="preserve">Групп может быть несколько. Разделитель запятая. Как </w:t>
-      </w:r>
-      <w:proofErr w:type="gramStart"/>
-      <w:r>
-        <w:t>правило</w:t>
-      </w:r>
-      <w:proofErr w:type="gramEnd"/>
-      <w:r>
-        <w:t xml:space="preserve"> 2 группы</w:t>
+        <w:t>Групп может быть несколько. Разделитель запятая. Как правило 2 группы</w:t>
       </w:r>
     </w:p>
     <w:p>
@@ -618,21 +544,7 @@
         <w:rPr>
           <w:i/>
         </w:rPr>
-        <w:t xml:space="preserve">(Данные параметры прописываются </w:t>
-      </w:r>
-      <w:proofErr w:type="spellStart"/>
-      <w:r>
-        <w:rPr>
-          <w:i/>
-        </w:rPr>
-        <w:t>хардкором</w:t>
-      </w:r>
-      <w:proofErr w:type="spellEnd"/>
-      <w:r>
-        <w:rPr>
-          <w:i/>
-        </w:rPr>
-        <w:t xml:space="preserve"> в верстке на кнопках.)</w:t>
+        <w:t>(Данные параметры прописываются хардкором в верстке на кнопках.)</w:t>
       </w:r>
     </w:p>
     <w:p>
@@ -718,28 +630,91 @@
           <w:rStyle w:val="jsontag"/>
           <w:rFonts w:eastAsiaTheme="majorEastAsia"/>
         </w:rPr>
-        <w:t xml:space="preserve">- код ошибки (0 все </w:t>
-      </w:r>
-      <w:proofErr w:type="spellStart"/>
+        <w:t>- код ошибки (0 все хороше)</w:t>
+      </w:r>
+    </w:p>
+    <w:p>
+      <w:pPr>
+        <w:pStyle w:val="HTML"/>
+      </w:pPr>
+      <w:r>
+        <w:rPr>
+          <w:rStyle w:val="jsonname"/>
+          <w:rFonts w:eastAsiaTheme="majorEastAsia"/>
+        </w:rPr>
+        <w:t>"</w:t>
+      </w:r>
+      <w:r>
+        <w:rPr>
+          <w:rStyle w:val="jsonname"/>
+          <w:rFonts w:eastAsiaTheme="majorEastAsia"/>
+          <w:lang w:val="en-US"/>
+        </w:rPr>
+        <w:t>Message</w:t>
+      </w:r>
+      <w:r>
+        <w:rPr>
+          <w:rStyle w:val="jsonname"/>
+          <w:rFonts w:eastAsiaTheme="majorEastAsia"/>
+        </w:rPr>
+        <w:t>"</w:t>
+      </w:r>
       <w:r>
         <w:rPr>
           <w:rStyle w:val="jsontag"/>
           <w:rFonts w:eastAsiaTheme="majorEastAsia"/>
         </w:rPr>
-        <w:t>хороше</w:t>
-      </w:r>
-      <w:proofErr w:type="spellEnd"/>
+        <w:t>:  - сообщение ошибки</w:t>
+      </w:r>
+    </w:p>
+    <w:p>
+      <w:pPr>
+        <w:pStyle w:val="HTML"/>
+      </w:pPr>
+      <w:r>
+        <w:rPr>
+          <w:rStyle w:val="jsonname"/>
+          <w:rFonts w:eastAsiaTheme="majorEastAsia"/>
+        </w:rPr>
+        <w:t>"</w:t>
+      </w:r>
+      <w:r>
+        <w:rPr>
+          <w:rStyle w:val="jsonname"/>
+          <w:rFonts w:eastAsiaTheme="majorEastAsia"/>
+          <w:lang w:val="en-US"/>
+        </w:rPr>
+        <w:t>ErrorStatus</w:t>
+      </w:r>
+      <w:r>
+        <w:rPr>
+          <w:rStyle w:val="jsonname"/>
+          <w:rFonts w:eastAsiaTheme="majorEastAsia"/>
+        </w:rPr>
+        <w:t>"</w:t>
+      </w:r>
       <w:r>
         <w:rPr>
           <w:rStyle w:val="jsontag"/>
           <w:rFonts w:eastAsiaTheme="majorEastAsia"/>
         </w:rPr>
-        <w:t>)</w:t>
+        <w:t xml:space="preserve">: </w:t>
+      </w:r>
+      <w:r>
+        <w:rPr>
+          <w:rStyle w:val="jsonboolean"/>
+          <w:rFonts w:eastAsiaTheme="majorEastAsia"/>
+        </w:rPr>
+        <w:t>- булевое значение, признак наличия ошибки</w:t>
       </w:r>
     </w:p>
     <w:p>
       <w:pPr>
         <w:pStyle w:val="HTML"/>
+        <w:rPr>
+          <w:rStyle w:val="jsontag"/>
+          <w:rFonts w:eastAsiaTheme="majorEastAsia"/>
+        </w:rPr>
       </w:pPr>
       <w:r>
         <w:rPr>
@@ -754,7 +729,7 @@
           <w:rFonts w:eastAsiaTheme="majorEastAsia"/>
           <w:lang w:val="en-US"/>
         </w:rPr>
-        <w:t>Message</w:t>
+        <w:t>Content</w:t>
       </w:r>
       <w:r>
         <w:rPr>
@@ -768,7 +743,14 @@
           <w:rStyle w:val="jsontag"/>
           <w:rFonts w:eastAsiaTheme="majorEastAsia"/>
         </w:rPr>
-        <w:t>:  - сообщение ошибки</w:t>
+        <w:t>:</w:t>
+      </w:r>
+      <w:r>
+        <w:rPr>
+          <w:rStyle w:val="jsontag"/>
+          <w:rFonts w:eastAsiaTheme="majorEastAsia"/>
+        </w:rPr>
+        <w:t xml:space="preserve"> - данные или тело ответа</w:t>
       </w:r>
     </w:p>
     <w:p>
@@ -777,21 +759,471 @@
       </w:pPr>
       <w:r>
         <w:rPr>
+          <w:rFonts w:hAnsi="Symbol"/>
+        </w:rPr>
+        <w:t></w:t>
+      </w:r>
+      <w:r>
+        <w:rPr>
+          <w:rFonts w:hAnsi="Symbol"/>
+        </w:rPr>
+        <w:t xml:space="preserve"> </w:t>
+      </w:r>
+      <w:r>
+        <w:rPr>
           <w:rStyle w:val="jsonname"/>
           <w:rFonts w:eastAsiaTheme="majorEastAsia"/>
         </w:rPr>
+        <w:t>"Data"</w:t>
+      </w:r>
+      <w:r>
+        <w:rPr>
+          <w:rStyle w:val="jsontag"/>
+          <w:rFonts w:eastAsiaTheme="majorEastAsia"/>
+        </w:rPr>
+        <w:t>:</w:t>
+      </w:r>
+    </w:p>
+    <w:p>
+      <w:pPr>
+        <w:pStyle w:val="HTML"/>
+      </w:pPr>
+      <w:r>
+        <w:rPr>
+          <w:rFonts w:hAnsi="Symbol"/>
+        </w:rPr>
+        <w:t></w:t>
+      </w:r>
+      <w:r>
+        <w:t xml:space="preserve"> </w:t>
+      </w:r>
+      <w:r>
+        <w:rPr>
+          <w:rStyle w:val="jsontag"/>
+          <w:rFonts w:eastAsiaTheme="majorEastAsia"/>
+        </w:rPr>
+        <w:t>{</w:t>
+      </w:r>
+    </w:p>
+    <w:p>
+      <w:pPr>
+        <w:pStyle w:val="HTML"/>
+      </w:pPr>
+      <w:r>
+        <w:rPr>
+          <w:rFonts w:hAnsi="Symbol"/>
+        </w:rPr>
+        <w:t></w:t>
+      </w:r>
+      <w:r>
+        <w:t xml:space="preserve">  </w:t>
+      </w:r>
+      <w:r>
+        <w:tab/>
+      </w:r>
+      <w:r>
+        <w:rPr>
+          <w:rStyle w:val="jsonname"/>
+          <w:rFonts w:eastAsiaTheme="majorEastAsia"/>
+        </w:rPr>
+        <w:t>"1"</w:t>
+      </w:r>
+      <w:r>
+        <w:rPr>
+          <w:rStyle w:val="jsontag"/>
+          <w:rFonts w:eastAsiaTheme="majorEastAsia"/>
+        </w:rPr>
+        <w:t>:</w:t>
+      </w:r>
+      <w:r>
+        <w:rPr>
+          <w:rStyle w:val="jsontag"/>
+          <w:rFonts w:eastAsiaTheme="majorEastAsia"/>
+        </w:rPr>
+        <w:t xml:space="preserve"> - ID типа компонентов</w:t>
+      </w:r>
+    </w:p>
+    <w:p>
+      <w:pPr>
+        <w:pStyle w:val="HTML"/>
+      </w:pPr>
+      <w:r>
+        <w:rPr>
+          <w:rFonts w:hAnsi="Symbol"/>
+        </w:rPr>
+        <w:t></w:t>
+      </w:r>
+      <w:r>
+        <w:t xml:space="preserve">   </w:t>
+      </w:r>
+      <w:r>
+        <w:rPr>
+          <w:lang w:val="en-US"/>
+        </w:rPr>
+        <w:t> </w:t>
+      </w:r>
+      <w:r>
+        <w:t xml:space="preserve"> </w:t>
+      </w:r>
+      <w:r>
+        <w:rPr>
+          <w:lang w:val="en-US"/>
+        </w:rPr>
+        <w:t> </w:t>
+      </w:r>
+      <w:r>
+        <w:t xml:space="preserve"> </w:t>
+      </w:r>
+      <w:r>
+        <w:rPr>
+          <w:lang w:val="en-US"/>
+        </w:rPr>
+        <w:t> </w:t>
+      </w:r>
+      <w:r>
+        <w:t xml:space="preserve"> </w:t>
+      </w:r>
+      <w:r>
+        <w:rPr>
+          <w:lang w:val="en-US"/>
+        </w:rPr>
+        <w:t> </w:t>
+      </w:r>
+      <w:r>
+        <w:t xml:space="preserve"> </w:t>
+      </w:r>
+      <w:r>
+        <w:rPr>
+          <w:lang w:val="en-US"/>
+        </w:rPr>
+        <w:t> </w:t>
+      </w:r>
+      <w:r>
+        <w:t xml:space="preserve"> </w:t>
+      </w:r>
+      <w:r>
+        <w:rPr>
+          <w:lang w:val="en-US"/>
+        </w:rPr>
+        <w:t> </w:t>
+      </w:r>
+      <w:r>
+        <w:rPr>
+          <w:rStyle w:val="jsontag"/>
+          <w:rFonts w:eastAsiaTheme="majorEastAsia"/>
+        </w:rPr>
+        <w:t>{</w:t>
+      </w:r>
+    </w:p>
+    <w:p>
+      <w:pPr>
+        <w:pStyle w:val="HTML"/>
+      </w:pPr>
+      <w:r>
+        <w:rPr>
+          <w:rFonts w:hAnsi="Symbol"/>
+        </w:rPr>
+        <w:t></w:t>
+      </w:r>
+      <w:r>
+        <w:t xml:space="preserve">   </w:t>
+      </w:r>
+      <w:r>
+        <w:rPr>
+          <w:lang w:val="en-US"/>
+        </w:rPr>
+        <w:t> </w:t>
+      </w:r>
+      <w:r>
+        <w:t xml:space="preserve"> </w:t>
+      </w:r>
+      <w:r>
+        <w:rPr>
+          <w:lang w:val="en-US"/>
+        </w:rPr>
+        <w:t> </w:t>
+      </w:r>
+      <w:r>
+        <w:t xml:space="preserve"> </w:t>
+      </w:r>
+      <w:r>
+        <w:rPr>
+          <w:lang w:val="en-US"/>
+        </w:rPr>
+        <w:t> </w:t>
+      </w:r>
+      <w:r>
+        <w:t xml:space="preserve"> </w:t>
+      </w:r>
+      <w:r>
+        <w:rPr>
+          <w:lang w:val="en-US"/>
+        </w:rPr>
+        <w:t> </w:t>
+      </w:r>
+      <w:r>
+        <w:t xml:space="preserve"> </w:t>
+      </w:r>
+      <w:r>
+        <w:rPr>
+          <w:lang w:val="en-US"/>
+        </w:rPr>
+        <w:t> </w:t>
+      </w:r>
+      <w:r>
+        <w:t xml:space="preserve"> </w:t>
+      </w:r>
+      <w:r>
+        <w:rPr>
+          <w:lang w:val="en-US"/>
+        </w:rPr>
+        <w:t> </w:t>
+      </w:r>
+      <w:r>
+        <w:t xml:space="preserve"> </w:t>
+      </w:r>
+      <w:r>
+        <w:rPr>
+          <w:lang w:val="en-US"/>
+        </w:rPr>
+        <w:t> </w:t>
+      </w:r>
+      <w:r>
+        <w:t xml:space="preserve"> </w:t>
+      </w:r>
+      <w:r>
+        <w:rPr>
+          <w:lang w:val="en-US"/>
+        </w:rPr>
+        <w:t> </w:t>
+      </w:r>
+      <w:r>
+        <w:rPr>
+          <w:rStyle w:val="jsonname"/>
+          <w:rFonts w:eastAsiaTheme="majorEastAsia"/>
+        </w:rPr>
+        <w:t>"230"</w:t>
+      </w:r>
+      <w:r>
+        <w:rPr>
+          <w:rStyle w:val="jsontag"/>
+          <w:rFonts w:eastAsiaTheme="majorEastAsia"/>
+        </w:rPr>
+        <w:t>:</w:t>
+      </w:r>
+      <w:r>
+        <w:rPr>
+          <w:rStyle w:val="jsontag"/>
+          <w:rFonts w:eastAsiaTheme="majorEastAsia"/>
+        </w:rPr>
+        <w:t xml:space="preserve"> - ID компонента</w:t>
+      </w:r>
+    </w:p>
+    <w:p>
+      <w:pPr>
+        <w:pStyle w:val="HTML"/>
+      </w:pPr>
+      <w:r>
+        <w:rPr>
+          <w:rFonts w:hAnsi="Symbol"/>
+        </w:rPr>
+        <w:t></w:t>
+      </w:r>
+      <w:r>
+        <w:t xml:space="preserve">   </w:t>
+      </w:r>
+      <w:r>
+        <w:rPr>
+          <w:lang w:val="en-US"/>
+        </w:rPr>
+        <w:t> </w:t>
+      </w:r>
+      <w:r>
+        <w:t xml:space="preserve"> </w:t>
+      </w:r>
+      <w:r>
+        <w:rPr>
+          <w:lang w:val="en-US"/>
+        </w:rPr>
+        <w:t> </w:t>
+      </w:r>
+      <w:r>
+        <w:t xml:space="preserve"> </w:t>
+      </w:r>
+      <w:r>
+        <w:rPr>
+          <w:lang w:val="en-US"/>
+        </w:rPr>
+        <w:t> </w:t>
+      </w:r>
+      <w:r>
+        <w:t xml:space="preserve"> </w:t>
+      </w:r>
+      <w:r>
+        <w:rPr>
+          <w:lang w:val="en-US"/>
+        </w:rPr>
+        <w:t> </w:t>
+      </w:r>
+      <w:r>
+        <w:t xml:space="preserve"> </w:t>
+      </w:r>
+      <w:r>
+        <w:rPr>
+          <w:lang w:val="en-US"/>
+        </w:rPr>
+        <w:t> </w:t>
+      </w:r>
+      <w:r>
+        <w:t xml:space="preserve"> </w:t>
+      </w:r>
+      <w:r>
+        <w:rPr>
+          <w:lang w:val="en-US"/>
+        </w:rPr>
+        <w:t> </w:t>
+      </w:r>
+      <w:r>
+        <w:t xml:space="preserve"> </w:t>
+      </w:r>
+      <w:r>
+        <w:rPr>
+          <w:lang w:val="en-US"/>
+        </w:rPr>
+        <w:t> </w:t>
+      </w:r>
+      <w:r>
+        <w:t xml:space="preserve"> </w:t>
+      </w:r>
+      <w:r>
+        <w:rPr>
+          <w:lang w:val="en-US"/>
+        </w:rPr>
+        <w:t> </w:t>
+      </w:r>
+      <w:r>
+        <w:rPr>
+          <w:rStyle w:val="jsontag"/>
+          <w:rFonts w:eastAsiaTheme="majorEastAsia"/>
+        </w:rPr>
+        <w:t>{</w:t>
+      </w:r>
+    </w:p>
+    <w:p>
+      <w:pPr>
+        <w:pStyle w:val="HTML"/>
+      </w:pPr>
+      <w:r>
+        <w:rPr>
+          <w:rFonts w:hAnsi="Symbol"/>
+        </w:rPr>
+        <w:t></w:t>
+      </w:r>
+      <w:r>
+        <w:t xml:space="preserve">   </w:t>
+      </w:r>
+      <w:r>
+        <w:rPr>
+          <w:lang w:val="en-US"/>
+        </w:rPr>
+        <w:t> </w:t>
+      </w:r>
+      <w:r>
+        <w:t xml:space="preserve"> </w:t>
+      </w:r>
+      <w:r>
+        <w:rPr>
+          <w:lang w:val="en-US"/>
+        </w:rPr>
+        <w:t> </w:t>
+      </w:r>
+      <w:r>
+        <w:t xml:space="preserve"> </w:t>
+      </w:r>
+      <w:r>
+        <w:rPr>
+          <w:lang w:val="en-US"/>
+        </w:rPr>
+        <w:t> </w:t>
+      </w:r>
+      <w:r>
+        <w:t xml:space="preserve"> </w:t>
+      </w:r>
+      <w:r>
+        <w:rPr>
+          <w:lang w:val="en-US"/>
+        </w:rPr>
+        <w:t> </w:t>
+      </w:r>
+      <w:r>
+        <w:t xml:space="preserve"> </w:t>
+      </w:r>
+      <w:r>
+        <w:rPr>
+          <w:lang w:val="en-US"/>
+        </w:rPr>
+        <w:t> </w:t>
+      </w:r>
+      <w:r>
+        <w:t xml:space="preserve"> </w:t>
+      </w:r>
+      <w:r>
+        <w:rPr>
+          <w:lang w:val="en-US"/>
+        </w:rPr>
+        <w:t> </w:t>
+      </w:r>
+      <w:r>
+        <w:t xml:space="preserve"> </w:t>
+      </w:r>
+      <w:r>
+        <w:rPr>
+          <w:lang w:val="en-US"/>
+        </w:rPr>
+        <w:t> </w:t>
+      </w:r>
+      <w:r>
+        <w:t xml:space="preserve"> </w:t>
+      </w:r>
+      <w:r>
+        <w:rPr>
+          <w:lang w:val="en-US"/>
+        </w:rPr>
+        <w:t> </w:t>
+      </w:r>
+      <w:r>
+        <w:t xml:space="preserve"> </w:t>
+      </w:r>
+      <w:r>
+        <w:rPr>
+          <w:lang w:val="en-US"/>
+        </w:rPr>
+        <w:t> </w:t>
+      </w:r>
+      <w:r>
+        <w:t xml:space="preserve"> </w:t>
+      </w:r>
+      <w:r>
+        <w:rPr>
+          <w:lang w:val="en-US"/>
+        </w:rPr>
+        <w:t> </w:t>
+      </w:r>
+      <w:r>
+        <w:rPr>
+          <w:rStyle w:val="jsonname"/>
+          <w:rFonts w:eastAsiaTheme="majorEastAsia"/>
+        </w:rPr>
         <w:t>"</w:t>
       </w:r>
-      <w:proofErr w:type="spellStart"/>
       <w:r>
         <w:rPr>
           <w:rStyle w:val="jsonname"/>
           <w:rFonts w:eastAsiaTheme="majorEastAsia"/>
           <w:lang w:val="en-US"/>
         </w:rPr>
-        <w:t>ErrorStatus</w:t>
-      </w:r>
-      <w:proofErr w:type="spellEnd"/>
+        <w:t>ID</w:t>
+      </w:r>
       <w:r>
         <w:rPr>
           <w:rStyle w:val="jsonname"/>
@@ -808,36 +1240,336 @@
       </w:r>
       <w:r>
         <w:rPr>
-          <w:rStyle w:val="jsonboolean"/>
-          <w:rFonts w:eastAsiaTheme="majorEastAsia"/>
-        </w:rPr>
-        <w:t xml:space="preserve">- </w:t>
-      </w:r>
-      <w:proofErr w:type="spellStart"/>
-      <w:r>
-        <w:rPr>
-          <w:rStyle w:val="jsonboolean"/>
-          <w:rFonts w:eastAsiaTheme="majorEastAsia"/>
-        </w:rPr>
-        <w:t>булевое</w:t>
-      </w:r>
-      <w:proofErr w:type="spellEnd"/>
-      <w:r>
-        <w:rPr>
-          <w:rStyle w:val="jsonboolean"/>
-          <w:rFonts w:eastAsiaTheme="majorEastAsia"/>
-        </w:rPr>
-        <w:t xml:space="preserve"> значение, признак наличия ошибки</w:t>
+          <w:rStyle w:val="jsonstring"/>
+          <w:rFonts w:eastAsiaTheme="majorEastAsia"/>
+        </w:rPr>
+        <w:t>"230"</w:t>
+      </w:r>
+      <w:r>
+        <w:rPr>
+          <w:rStyle w:val="jsontag"/>
+          <w:rFonts w:eastAsiaTheme="majorEastAsia"/>
+        </w:rPr>
+        <w:t xml:space="preserve">, - </w:t>
+      </w:r>
+      <w:r>
+        <w:rPr>
+          <w:rStyle w:val="jsontag"/>
+          <w:rFonts w:eastAsiaTheme="majorEastAsia"/>
+          <w:lang w:val="en-US"/>
+        </w:rPr>
+        <w:t>ID</w:t>
+      </w:r>
+      <w:r>
+        <w:rPr>
+          <w:rStyle w:val="jsontag"/>
+          <w:rFonts w:eastAsiaTheme="majorEastAsia"/>
+        </w:rPr>
+        <w:t xml:space="preserve"> </w:t>
+      </w:r>
+      <w:r>
+        <w:rPr>
+          <w:rStyle w:val="jsontag"/>
+          <w:rFonts w:eastAsiaTheme="majorEastAsia"/>
+        </w:rPr>
+        <w:t>компонента</w:t>
       </w:r>
     </w:p>
     <w:p>
       <w:pPr>
         <w:pStyle w:val="HTML"/>
+      </w:pPr>
+      <w:r>
+        <w:rPr>
+          <w:rFonts w:hAnsi="Symbol"/>
+        </w:rPr>
+        <w:t></w:t>
+      </w:r>
+      <w:r>
+        <w:t xml:space="preserve">   </w:t>
+      </w:r>
+      <w:r>
+        <w:rPr>
+          <w:lang w:val="en-US"/>
+        </w:rPr>
+        <w:t> </w:t>
+      </w:r>
+      <w:r>
+        <w:t xml:space="preserve"> </w:t>
+      </w:r>
+      <w:r>
+        <w:rPr>
+          <w:lang w:val="en-US"/>
+        </w:rPr>
+        <w:t> </w:t>
+      </w:r>
+      <w:r>
+        <w:t xml:space="preserve"> </w:t>
+      </w:r>
+      <w:r>
+        <w:rPr>
+          <w:lang w:val="en-US"/>
+        </w:rPr>
+        <w:t> </w:t>
+      </w:r>
+      <w:r>
+        <w:t xml:space="preserve"> </w:t>
+      </w:r>
+      <w:r>
+        <w:rPr>
+          <w:lang w:val="en-US"/>
+        </w:rPr>
+        <w:t> </w:t>
+      </w:r>
+      <w:r>
+        <w:t xml:space="preserve"> </w:t>
+      </w:r>
+      <w:r>
+        <w:rPr>
+          <w:lang w:val="en-US"/>
+        </w:rPr>
+        <w:t> </w:t>
+      </w:r>
+      <w:r>
+        <w:t xml:space="preserve"> </w:t>
+      </w:r>
+      <w:r>
+        <w:rPr>
+          <w:lang w:val="en-US"/>
+        </w:rPr>
+        <w:t> </w:t>
+      </w:r>
+      <w:r>
+        <w:t xml:space="preserve"> </w:t>
+      </w:r>
+      <w:r>
+        <w:rPr>
+          <w:lang w:val="en-US"/>
+        </w:rPr>
+        <w:t> </w:t>
+      </w:r>
+      <w:r>
+        <w:t xml:space="preserve"> </w:t>
+      </w:r>
+      <w:r>
+        <w:rPr>
+          <w:lang w:val="en-US"/>
+        </w:rPr>
+        <w:t> </w:t>
+      </w:r>
+      <w:r>
+        <w:t xml:space="preserve"> </w:t>
+      </w:r>
+      <w:r>
+        <w:rPr>
+          <w:lang w:val="en-US"/>
+        </w:rPr>
+        <w:t> </w:t>
+      </w:r>
+      <w:r>
+        <w:t xml:space="preserve"> </w:t>
+      </w:r>
+      <w:r>
+        <w:rPr>
+          <w:lang w:val="en-US"/>
+        </w:rPr>
+        <w:t> </w:t>
+      </w:r>
+      <w:r>
+        <w:rPr>
+          <w:rStyle w:val="jsonname"/>
+          <w:rFonts w:eastAsiaTheme="majorEastAsia"/>
+        </w:rPr>
+        <w:t>"</w:t>
+      </w:r>
+      <w:r>
+        <w:rPr>
+          <w:rStyle w:val="jsonname"/>
+          <w:rFonts w:eastAsiaTheme="majorEastAsia"/>
+          <w:lang w:val="en-US"/>
+        </w:rPr>
+        <w:t>ComponentType</w:t>
+      </w:r>
+      <w:r>
+        <w:rPr>
+          <w:rStyle w:val="jsonname"/>
+          <w:rFonts w:eastAsiaTheme="majorEastAsia"/>
+        </w:rPr>
+        <w:t>_</w:t>
+      </w:r>
+      <w:r>
+        <w:rPr>
+          <w:rStyle w:val="jsonname"/>
+          <w:rFonts w:eastAsiaTheme="majorEastAsia"/>
+          <w:lang w:val="en-US"/>
+        </w:rPr>
+        <w:t>ID</w:t>
+      </w:r>
+      <w:r>
+        <w:rPr>
+          <w:rStyle w:val="jsonname"/>
+          <w:rFonts w:eastAsiaTheme="majorEastAsia"/>
+        </w:rPr>
+        <w:t>"</w:t>
+      </w:r>
+      <w:r>
         <w:rPr>
           <w:rStyle w:val="jsontag"/>
           <w:rFonts w:eastAsiaTheme="majorEastAsia"/>
         </w:rPr>
-      </w:pPr>
+        <w:t xml:space="preserve">: </w:t>
+      </w:r>
+      <w:r>
+        <w:rPr>
+          <w:rStyle w:val="jsonstring"/>
+          <w:rFonts w:eastAsiaTheme="majorEastAsia"/>
+        </w:rPr>
+        <w:t>"1"</w:t>
+      </w:r>
+      <w:r>
+        <w:rPr>
+          <w:rStyle w:val="jsontag"/>
+          <w:rFonts w:eastAsiaTheme="majorEastAsia"/>
+        </w:rPr>
+        <w:t xml:space="preserve">, - </w:t>
+      </w:r>
+      <w:r>
+        <w:rPr>
+          <w:rStyle w:val="jsontag"/>
+          <w:rFonts w:eastAsiaTheme="majorEastAsia"/>
+          <w:lang w:val="en-US"/>
+        </w:rPr>
+        <w:t>ID</w:t>
+      </w:r>
+      <w:r>
+        <w:rPr>
+          <w:rStyle w:val="jsontag"/>
+          <w:rFonts w:eastAsiaTheme="majorEastAsia"/>
+        </w:rPr>
+        <w:t xml:space="preserve"> </w:t>
+      </w:r>
+      <w:r>
+        <w:rPr>
+          <w:rStyle w:val="jsontag"/>
+          <w:rFonts w:eastAsiaTheme="majorEastAsia"/>
+        </w:rPr>
+        <w:t>типа</w:t>
+      </w:r>
+      <w:r>
+        <w:rPr>
+          <w:rStyle w:val="jsontag"/>
+          <w:rFonts w:eastAsiaTheme="majorEastAsia"/>
+        </w:rPr>
+        <w:t xml:space="preserve"> </w:t>
+      </w:r>
+      <w:r>
+        <w:rPr>
+          <w:rStyle w:val="jsontag"/>
+          <w:rFonts w:eastAsiaTheme="majorEastAsia"/>
+        </w:rPr>
+        <w:t>компонентов</w:t>
+      </w:r>
+    </w:p>
+    <w:p>
+      <w:pPr>
+        <w:pStyle w:val="HTML"/>
+      </w:pPr>
+      <w:r>
+        <w:rPr>
+          <w:rFonts w:hAnsi="Symbol"/>
+        </w:rPr>
+        <w:t></w:t>
+      </w:r>
+      <w:r>
+        <w:t xml:space="preserve">   </w:t>
+      </w:r>
+      <w:r>
+        <w:rPr>
+          <w:lang w:val="en-US"/>
+        </w:rPr>
+        <w:t> </w:t>
+      </w:r>
+      <w:r>
+        <w:t xml:space="preserve"> </w:t>
+      </w:r>
+      <w:r>
+        <w:rPr>
+          <w:lang w:val="en-US"/>
+        </w:rPr>
+        <w:t> </w:t>
+      </w:r>
+      <w:r>
+        <w:t xml:space="preserve"> </w:t>
+      </w:r>
+      <w:r>
+        <w:rPr>
+          <w:lang w:val="en-US"/>
+        </w:rPr>
+        <w:t> </w:t>
+      </w:r>
+      <w:r>
+        <w:t xml:space="preserve"> </w:t>
+      </w:r>
+      <w:r>
+        <w:rPr>
+          <w:lang w:val="en-US"/>
+        </w:rPr>
+        <w:t> </w:t>
+      </w:r>
+      <w:r>
+        <w:t xml:space="preserve"> </w:t>
+      </w:r>
+      <w:r>
+        <w:rPr>
+          <w:lang w:val="en-US"/>
+        </w:rPr>
+        <w:t> </w:t>
+      </w:r>
+      <w:r>
+        <w:t xml:space="preserve"> </w:t>
+      </w:r>
+      <w:r>
+        <w:rPr>
+          <w:lang w:val="en-US"/>
+        </w:rPr>
+        <w:t> </w:t>
+      </w:r>
+      <w:r>
+        <w:t xml:space="preserve"> </w:t>
+      </w:r>
+      <w:r>
+        <w:rPr>
+          <w:lang w:val="en-US"/>
+        </w:rPr>
+        <w:t> </w:t>
+      </w:r>
+      <w:r>
+        <w:t xml:space="preserve"> </w:t>
+      </w:r>
+      <w:r>
+        <w:rPr>
+          <w:lang w:val="en-US"/>
+        </w:rPr>
+        <w:t> </w:t>
+      </w:r>
+      <w:r>
+        <w:t xml:space="preserve"> </w:t>
+      </w:r>
+      <w:r>
+        <w:rPr>
+          <w:lang w:val="en-US"/>
+        </w:rPr>
+        <w:t> </w:t>
+      </w:r>
+      <w:r>
+        <w:t xml:space="preserve"> </w:t>
+      </w:r>
+      <w:r>
+        <w:rPr>
+          <w:lang w:val="en-US"/>
+        </w:rPr>
+        <w:t> </w:t>
+      </w:r>
       <w:r>
         <w:rPr>
           <w:rStyle w:val="jsonname"/>
@@ -851,7 +1583,7 @@
           <w:rFonts w:eastAsiaTheme="majorEastAsia"/>
           <w:lang w:val="en-US"/>
         </w:rPr>
-        <w:t>Content</w:t>
+        <w:t>Name</w:t>
       </w:r>
       <w:r>
         <w:rPr>
@@ -865,6 +1597,383 @@
           <w:rStyle w:val="jsontag"/>
           <w:rFonts w:eastAsiaTheme="majorEastAsia"/>
         </w:rPr>
+        <w:t xml:space="preserve">: </w:t>
+      </w:r>
+      <w:r>
+        <w:rPr>
+          <w:rStyle w:val="jsonstring"/>
+          <w:rFonts w:eastAsiaTheme="majorEastAsia"/>
+        </w:rPr>
+        <w:t>"</w:t>
+      </w:r>
+      <w:r>
+        <w:rPr>
+          <w:rStyle w:val="jsonstring"/>
+          <w:rFonts w:eastAsiaTheme="majorEastAsia"/>
+          <w:lang w:val="en-US"/>
+        </w:rPr>
+        <w:t>Xeon</w:t>
+      </w:r>
+      <w:r>
+        <w:rPr>
+          <w:rStyle w:val="jsonstring"/>
+          <w:rFonts w:eastAsiaTheme="majorEastAsia"/>
+        </w:rPr>
+        <w:t xml:space="preserve"> </w:t>
+      </w:r>
+      <w:r>
+        <w:rPr>
+          <w:rStyle w:val="jsonstring"/>
+          <w:rFonts w:eastAsiaTheme="majorEastAsia"/>
+          <w:lang w:val="en-US"/>
+        </w:rPr>
+        <w:t>E</w:t>
+      </w:r>
+      <w:r>
+        <w:rPr>
+          <w:rStyle w:val="jsonstring"/>
+          <w:rFonts w:eastAsiaTheme="majorEastAsia"/>
+        </w:rPr>
+        <w:t>3-1230</w:t>
+      </w:r>
+      <w:r>
+        <w:rPr>
+          <w:rStyle w:val="jsonstring"/>
+          <w:rFonts w:eastAsiaTheme="majorEastAsia"/>
+          <w:lang w:val="en-US"/>
+        </w:rPr>
+        <w:t>v</w:t>
+      </w:r>
+      <w:r>
+        <w:rPr>
+          <w:rStyle w:val="jsonstring"/>
+          <w:rFonts w:eastAsiaTheme="majorEastAsia"/>
+        </w:rPr>
+        <w:t>3 4</w:t>
+      </w:r>
+      <w:r>
+        <w:rPr>
+          <w:rStyle w:val="jsonstring"/>
+          <w:rFonts w:eastAsiaTheme="majorEastAsia"/>
+          <w:lang w:val="en-US"/>
+        </w:rPr>
+        <w:t>x</w:t>
+      </w:r>
+      <w:r>
+        <w:rPr>
+          <w:rStyle w:val="jsonstring"/>
+          <w:rFonts w:eastAsiaTheme="majorEastAsia"/>
+        </w:rPr>
+        <w:t>3.3</w:t>
+      </w:r>
+      <w:r>
+        <w:rPr>
+          <w:rStyle w:val="jsonstring"/>
+          <w:rFonts w:eastAsiaTheme="majorEastAsia"/>
+          <w:lang w:val="en-US"/>
+        </w:rPr>
+        <w:t>GHz</w:t>
+      </w:r>
+      <w:r>
+        <w:rPr>
+          <w:rStyle w:val="jsonstring"/>
+          <w:rFonts w:eastAsiaTheme="majorEastAsia"/>
+        </w:rPr>
+        <w:t>"</w:t>
+      </w:r>
+      <w:r>
+        <w:rPr>
+          <w:rStyle w:val="jsontag"/>
+          <w:rFonts w:eastAsiaTheme="majorEastAsia"/>
+        </w:rPr>
+        <w:t xml:space="preserve">, - </w:t>
+      </w:r>
+      <w:r>
+        <w:rPr>
+          <w:rStyle w:val="jsontag"/>
+          <w:rFonts w:eastAsiaTheme="majorEastAsia"/>
+        </w:rPr>
+        <w:t>Название</w:t>
+      </w:r>
+    </w:p>
+    <w:p>
+      <w:pPr>
+        <w:pStyle w:val="HTML"/>
+      </w:pPr>
+      <w:r>
+        <w:rPr>
+          <w:rFonts w:hAnsi="Symbol"/>
+        </w:rPr>
+        <w:t></w:t>
+      </w:r>
+      <w:r>
+        <w:t xml:space="preserve">   </w:t>
+      </w:r>
+      <w:r>
+        <w:rPr>
+          <w:lang w:val="en-US"/>
+        </w:rPr>
+        <w:t> </w:t>
+      </w:r>
+      <w:r>
+        <w:t xml:space="preserve"> </w:t>
+      </w:r>
+      <w:r>
+        <w:rPr>
+          <w:lang w:val="en-US"/>
+        </w:rPr>
+        <w:t> </w:t>
+      </w:r>
+      <w:r>
+        <w:t xml:space="preserve"> </w:t>
+      </w:r>
+      <w:r>
+        <w:rPr>
+          <w:lang w:val="en-US"/>
+        </w:rPr>
+        <w:t> </w:t>
+      </w:r>
+      <w:r>
+        <w:t xml:space="preserve"> </w:t>
+      </w:r>
+      <w:r>
+        <w:rPr>
+          <w:lang w:val="en-US"/>
+        </w:rPr>
+        <w:t> </w:t>
+      </w:r>
+      <w:r>
+        <w:t xml:space="preserve"> </w:t>
+      </w:r>
+      <w:r>
+        <w:rPr>
+          <w:lang w:val="en-US"/>
+        </w:rPr>
+        <w:t> </w:t>
+      </w:r>
+      <w:r>
+        <w:t xml:space="preserve"> </w:t>
+      </w:r>
+      <w:r>
+        <w:rPr>
+          <w:lang w:val="en-US"/>
+        </w:rPr>
+        <w:t> </w:t>
+      </w:r>
+      <w:r>
+        <w:t xml:space="preserve"> </w:t>
+      </w:r>
+      <w:r>
+        <w:rPr>
+          <w:lang w:val="en-US"/>
+        </w:rPr>
+        <w:t> </w:t>
+      </w:r>
+      <w:r>
+        <w:t xml:space="preserve"> </w:t>
+      </w:r>
+      <w:r>
+        <w:rPr>
+          <w:lang w:val="en-US"/>
+        </w:rPr>
+        <w:t> </w:t>
+      </w:r>
+      <w:r>
+        <w:t xml:space="preserve"> </w:t>
+      </w:r>
+      <w:r>
+        <w:rPr>
+          <w:lang w:val="en-US"/>
+        </w:rPr>
+        <w:t> </w:t>
+      </w:r>
+      <w:r>
+        <w:t xml:space="preserve"> </w:t>
+      </w:r>
+      <w:r>
+        <w:rPr>
+          <w:lang w:val="en-US"/>
+        </w:rPr>
+        <w:t> </w:t>
+      </w:r>
+      <w:r>
+        <w:rPr>
+          <w:rStyle w:val="jsonname"/>
+          <w:rFonts w:eastAsiaTheme="majorEastAsia"/>
+        </w:rPr>
+        <w:t>"</w:t>
+      </w:r>
+      <w:r>
+        <w:rPr>
+          <w:rStyle w:val="jsonname"/>
+          <w:rFonts w:eastAsiaTheme="majorEastAsia"/>
+          <w:lang w:val="en-US"/>
+        </w:rPr>
+        <w:t>Price</w:t>
+      </w:r>
+      <w:r>
+        <w:rPr>
+          <w:rStyle w:val="jsonname"/>
+          <w:rFonts w:eastAsiaTheme="majorEastAsia"/>
+        </w:rPr>
+        <w:t>"</w:t>
+      </w:r>
+      <w:r>
+        <w:rPr>
+          <w:rStyle w:val="jsontag"/>
+          <w:rFonts w:eastAsiaTheme="majorEastAsia"/>
+        </w:rPr>
+        <w:t xml:space="preserve">: </w:t>
+      </w:r>
+      <w:r>
+        <w:rPr>
+          <w:rStyle w:val="jsonstring"/>
+          <w:rFonts w:eastAsiaTheme="majorEastAsia"/>
+        </w:rPr>
+        <w:t>"14.00"</w:t>
+      </w:r>
+      <w:r>
+        <w:rPr>
+          <w:rStyle w:val="jsontag"/>
+          <w:rFonts w:eastAsiaTheme="majorEastAsia"/>
+        </w:rPr>
+        <w:t>,</w:t>
+      </w:r>
+      <w:r>
+        <w:rPr>
+          <w:rStyle w:val="jsontag"/>
+          <w:rFonts w:eastAsiaTheme="majorEastAsia"/>
+        </w:rPr>
+        <w:t xml:space="preserve"> - Цена</w:t>
+      </w:r>
+    </w:p>
+    <w:p>
+      <w:pPr>
+        <w:pStyle w:val="HTML"/>
+      </w:pPr>
+      <w:r>
+        <w:rPr>
+          <w:rFonts w:hAnsi="Symbol"/>
+        </w:rPr>
+        <w:t></w:t>
+      </w:r>
+      <w:r>
+        <w:t xml:space="preserve">   </w:t>
+      </w:r>
+      <w:r>
+        <w:rPr>
+          <w:lang w:val="en-US"/>
+        </w:rPr>
+        <w:t> </w:t>
+      </w:r>
+      <w:r>
+        <w:t xml:space="preserve"> </w:t>
+      </w:r>
+      <w:r>
+        <w:rPr>
+          <w:lang w:val="en-US"/>
+        </w:rPr>
+        <w:t> </w:t>
+      </w:r>
+      <w:r>
+        <w:t xml:space="preserve"> </w:t>
+      </w:r>
+      <w:r>
+        <w:rPr>
+          <w:lang w:val="en-US"/>
+        </w:rPr>
+        <w:t> </w:t>
+      </w:r>
+      <w:r>
+        <w:t xml:space="preserve"> </w:t>
+      </w:r>
+      <w:r>
+        <w:rPr>
+          <w:lang w:val="en-US"/>
+        </w:rPr>
+        <w:t> </w:t>
+      </w:r>
+      <w:r>
+        <w:t xml:space="preserve"> </w:t>
+      </w:r>
+      <w:r>
+        <w:rPr>
+          <w:lang w:val="en-US"/>
+        </w:rPr>
+        <w:t> </w:t>
+      </w:r>
+      <w:r>
+        <w:t xml:space="preserve"> </w:t>
+      </w:r>
+      <w:r>
+        <w:rPr>
+          <w:lang w:val="en-US"/>
+        </w:rPr>
+        <w:t> </w:t>
+      </w:r>
+      <w:r>
+        <w:t xml:space="preserve"> </w:t>
+      </w:r>
+      <w:r>
+        <w:rPr>
+          <w:lang w:val="en-US"/>
+        </w:rPr>
+        <w:t> </w:t>
+      </w:r>
+      <w:r>
+        <w:t xml:space="preserve"> </w:t>
+      </w:r>
+      <w:r>
+        <w:rPr>
+          <w:lang w:val="en-US"/>
+        </w:rPr>
+        <w:t> </w:t>
+      </w:r>
+      <w:r>
+        <w:t xml:space="preserve"> </w:t>
+      </w:r>
+      <w:r>
+        <w:rPr>
+          <w:lang w:val="en-US"/>
+        </w:rPr>
+        <w:t> </w:t>
+      </w:r>
+      <w:r>
+        <w:t xml:space="preserve"> </w:t>
+      </w:r>
+      <w:r>
+        <w:rPr>
+          <w:lang w:val="en-US"/>
+        </w:rPr>
+        <w:t> </w:t>
+      </w:r>
+      <w:r>
+        <w:rPr>
+          <w:rStyle w:val="jsonname"/>
+          <w:rFonts w:eastAsiaTheme="majorEastAsia"/>
+        </w:rPr>
+        <w:t>"</w:t>
+      </w:r>
+      <w:r>
+        <w:rPr>
+          <w:rStyle w:val="jsonname"/>
+          <w:rFonts w:eastAsiaTheme="majorEastAsia"/>
+          <w:lang w:val="en-US"/>
+        </w:rPr>
+        <w:t>Options</w:t>
+      </w:r>
+      <w:r>
+        <w:rPr>
+          <w:rStyle w:val="jsonname"/>
+          <w:rFonts w:eastAsiaTheme="majorEastAsia"/>
+        </w:rPr>
+        <w:t>"</w:t>
+      </w:r>
+      <w:r>
+        <w:rPr>
+          <w:rStyle w:val="jsontag"/>
+          <w:rFonts w:eastAsiaTheme="majorEastAsia"/>
+        </w:rPr>
         <w:t>:</w:t>
       </w:r>
       <w:r>
@@ -872,7 +1981,7 @@
           <w:rStyle w:val="jsontag"/>
           <w:rFonts w:eastAsiaTheme="majorEastAsia"/>
         </w:rPr>
-        <w:t xml:space="preserve"> - данные или тело ответа</w:t>
+        <w:t xml:space="preserve"> - Опции</w:t>
       </w:r>
     </w:p>
     <w:p>
@@ -886,10 +1995,220 @@
         <w:t></w:t>
       </w:r>
       <w:r>
+        <w:t xml:space="preserve">   </w:t>
+      </w:r>
+      <w:r>
+        <w:rPr>
+          <w:lang w:val="en-US"/>
+        </w:rPr>
+        <w:t> </w:t>
+      </w:r>
+      <w:r>
+        <w:t xml:space="preserve"> </w:t>
+      </w:r>
+      <w:r>
+        <w:rPr>
+          <w:lang w:val="en-US"/>
+        </w:rPr>
+        <w:t> </w:t>
+      </w:r>
+      <w:r>
+        <w:t xml:space="preserve"> </w:t>
+      </w:r>
+      <w:r>
+        <w:rPr>
+          <w:lang w:val="en-US"/>
+        </w:rPr>
+        <w:t> </w:t>
+      </w:r>
+      <w:r>
+        <w:t xml:space="preserve"> </w:t>
+      </w:r>
+      <w:r>
+        <w:rPr>
+          <w:lang w:val="en-US"/>
+        </w:rPr>
+        <w:t> </w:t>
+      </w:r>
+      <w:r>
+        <w:t xml:space="preserve"> </w:t>
+      </w:r>
+      <w:r>
+        <w:rPr>
+          <w:lang w:val="en-US"/>
+        </w:rPr>
+        <w:t> </w:t>
+      </w:r>
+      <w:r>
+        <w:t xml:space="preserve"> </w:t>
+      </w:r>
+      <w:r>
+        <w:rPr>
+          <w:lang w:val="en-US"/>
+        </w:rPr>
+        <w:t> </w:t>
+      </w:r>
+      <w:r>
+        <w:t xml:space="preserve"> </w:t>
+      </w:r>
+      <w:r>
+        <w:rPr>
+          <w:lang w:val="en-US"/>
+        </w:rPr>
+        <w:t> </w:t>
+      </w:r>
+      <w:r>
+        <w:t xml:space="preserve"> </w:t>
+      </w:r>
+      <w:r>
+        <w:rPr>
+          <w:lang w:val="en-US"/>
+        </w:rPr>
+        <w:t> </w:t>
+      </w:r>
+      <w:r>
+        <w:t xml:space="preserve"> </w:t>
+      </w:r>
+      <w:r>
+        <w:rPr>
+          <w:lang w:val="en-US"/>
+        </w:rPr>
+        <w:t> </w:t>
+      </w:r>
+      <w:r>
+        <w:t xml:space="preserve"> </w:t>
+      </w:r>
+      <w:r>
+        <w:rPr>
+          <w:lang w:val="en-US"/>
+        </w:rPr>
+        <w:t> </w:t>
+      </w:r>
+      <w:r>
+        <w:rPr>
+          <w:rStyle w:val="jsontag"/>
+          <w:rFonts w:eastAsiaTheme="majorEastAsia"/>
+        </w:rPr>
+        <w:t>{</w:t>
+      </w:r>
+    </w:p>
+    <w:p>
+      <w:pPr>
+        <w:pStyle w:val="HTML"/>
+      </w:pPr>
+      <w:r>
         <w:rPr>
           <w:rFonts w:hAnsi="Symbol"/>
         </w:rPr>
-        <w:t xml:space="preserve"> </w:t>
+        <w:t></w:t>
+      </w:r>
+      <w:r>
+        <w:t xml:space="preserve">   </w:t>
+      </w:r>
+      <w:r>
+        <w:rPr>
+          <w:lang w:val="en-US"/>
+        </w:rPr>
+        <w:t> </w:t>
+      </w:r>
+      <w:r>
+        <w:t xml:space="preserve"> </w:t>
+      </w:r>
+      <w:r>
+        <w:rPr>
+          <w:lang w:val="en-US"/>
+        </w:rPr>
+        <w:t> </w:t>
+      </w:r>
+      <w:r>
+        <w:t xml:space="preserve"> </w:t>
+      </w:r>
+      <w:r>
+        <w:rPr>
+          <w:lang w:val="en-US"/>
+        </w:rPr>
+        <w:t> </w:t>
+      </w:r>
+      <w:r>
+        <w:t xml:space="preserve"> </w:t>
+      </w:r>
+      <w:r>
+        <w:rPr>
+          <w:lang w:val="en-US"/>
+        </w:rPr>
+        <w:t> </w:t>
+      </w:r>
+      <w:r>
+        <w:t xml:space="preserve"> </w:t>
+      </w:r>
+      <w:r>
+        <w:rPr>
+          <w:lang w:val="en-US"/>
+        </w:rPr>
+        <w:t> </w:t>
+      </w:r>
+      <w:r>
+        <w:t xml:space="preserve"> </w:t>
+      </w:r>
+      <w:r>
+        <w:rPr>
+          <w:lang w:val="en-US"/>
+        </w:rPr>
+        <w:t> </w:t>
+      </w:r>
+      <w:r>
+        <w:t xml:space="preserve"> </w:t>
+      </w:r>
+      <w:r>
+        <w:rPr>
+          <w:lang w:val="en-US"/>
+        </w:rPr>
+        <w:t> </w:t>
+      </w:r>
+      <w:r>
+        <w:t xml:space="preserve"> </w:t>
+      </w:r>
+      <w:r>
+        <w:rPr>
+          <w:lang w:val="en-US"/>
+        </w:rPr>
+        <w:t> </w:t>
+      </w:r>
+      <w:r>
+        <w:t xml:space="preserve"> </w:t>
+      </w:r>
+      <w:r>
+        <w:rPr>
+          <w:lang w:val="en-US"/>
+        </w:rPr>
+        <w:t> </w:t>
+      </w:r>
+      <w:r>
+        <w:t xml:space="preserve"> </w:t>
+      </w:r>
+      <w:r>
+        <w:rPr>
+          <w:lang w:val="en-US"/>
+        </w:rPr>
+        <w:t> </w:t>
+      </w:r>
+      <w:r>
+        <w:t xml:space="preserve"> </w:t>
+      </w:r>
+      <w:r>
+        <w:rPr>
+          <w:lang w:val="en-US"/>
+        </w:rPr>
+        <w:t> </w:t>
+      </w:r>
+      <w:r>
+        <w:t xml:space="preserve"> </w:t>
+      </w:r>
+      <w:r>
+        <w:rPr>
+          <w:lang w:val="en-US"/>
+        </w:rPr>
+        <w:t> </w:t>
       </w:r>
       <w:r>
         <w:rPr>
@@ -898,1475 +2217,14 @@
         </w:rPr>
         <w:t>"</w:t>
       </w:r>
-      <w:proofErr w:type="spellStart"/>
       <w:r>
         <w:rPr>
           <w:rStyle w:val="jsonname"/>
           <w:rFonts w:eastAsiaTheme="majorEastAsia"/>
-        </w:rPr>
-        <w:t>Data</w:t>
-      </w:r>
-      <w:proofErr w:type="spellEnd"/>
-      <w:r>
-        <w:rPr>
-          <w:rStyle w:val="jsonname"/>
-          <w:rFonts w:eastAsiaTheme="majorEastAsia"/>
-        </w:rPr>
-        <w:t>"</w:t>
-      </w:r>
-      <w:r>
-        <w:rPr>
-          <w:rStyle w:val="jsontag"/>
-          <w:rFonts w:eastAsiaTheme="majorEastAsia"/>
-        </w:rPr>
-        <w:t>:</w:t>
-      </w:r>
-    </w:p>
-    <w:p>
-      <w:pPr>
-        <w:pStyle w:val="HTML"/>
-      </w:pPr>
-      <w:r>
-        <w:rPr>
-          <w:rFonts w:hAnsi="Symbol"/>
-        </w:rPr>
-        <w:t></w:t>
-      </w:r>
-      <w:r>
-        <w:t xml:space="preserve"> </w:t>
-      </w:r>
-      <w:r>
-        <w:rPr>
-          <w:rStyle w:val="jsontag"/>
-          <w:rFonts w:eastAsiaTheme="majorEastAsia"/>
-        </w:rPr>
-        <w:t>{</w:t>
-      </w:r>
-    </w:p>
-    <w:p>
-      <w:pPr>
-        <w:pStyle w:val="HTML"/>
-      </w:pPr>
-      <w:r>
-        <w:rPr>
-          <w:rFonts w:hAnsi="Symbol"/>
-        </w:rPr>
-        <w:t></w:t>
-      </w:r>
-      <w:r>
-        <w:t xml:space="preserve">  </w:t>
-      </w:r>
-      <w:r>
-        <w:tab/>
-      </w:r>
-      <w:r>
-        <w:rPr>
-          <w:rStyle w:val="jsonname"/>
-          <w:rFonts w:eastAsiaTheme="majorEastAsia"/>
-        </w:rPr>
-        <w:t>"1"</w:t>
-      </w:r>
-      <w:r>
-        <w:rPr>
-          <w:rStyle w:val="jsontag"/>
-          <w:rFonts w:eastAsiaTheme="majorEastAsia"/>
-        </w:rPr>
-        <w:t>:</w:t>
-      </w:r>
-      <w:r>
-        <w:rPr>
-          <w:rStyle w:val="jsontag"/>
-          <w:rFonts w:eastAsiaTheme="majorEastAsia"/>
-        </w:rPr>
-        <w:t xml:space="preserve"> - ID типа компонентов</w:t>
-      </w:r>
-    </w:p>
-    <w:p>
-      <w:pPr>
-        <w:pStyle w:val="HTML"/>
-      </w:pPr>
-      <w:r>
-        <w:rPr>
-          <w:rFonts w:hAnsi="Symbol"/>
-        </w:rPr>
-        <w:t></w:t>
-      </w:r>
-      <w:r>
-        <w:t xml:space="preserve">   </w:t>
-      </w:r>
-      <w:r>
-        <w:rPr>
-          <w:lang w:val="en-US"/>
-        </w:rPr>
-        <w:t> </w:t>
-      </w:r>
-      <w:r>
-        <w:t xml:space="preserve"> </w:t>
-      </w:r>
-      <w:r>
-        <w:rPr>
-          <w:lang w:val="en-US"/>
-        </w:rPr>
-        <w:t> </w:t>
-      </w:r>
-      <w:r>
-        <w:t xml:space="preserve"> </w:t>
-      </w:r>
-      <w:r>
-        <w:rPr>
-          <w:lang w:val="en-US"/>
-        </w:rPr>
-        <w:t> </w:t>
-      </w:r>
-      <w:r>
-        <w:t xml:space="preserve"> </w:t>
-      </w:r>
-      <w:r>
-        <w:rPr>
-          <w:lang w:val="en-US"/>
-        </w:rPr>
-        <w:t> </w:t>
-      </w:r>
-      <w:r>
-        <w:t xml:space="preserve"> </w:t>
-      </w:r>
-      <w:r>
-        <w:rPr>
-          <w:lang w:val="en-US"/>
-        </w:rPr>
-        <w:t> </w:t>
-      </w:r>
-      <w:r>
-        <w:t xml:space="preserve"> </w:t>
-      </w:r>
-      <w:r>
-        <w:rPr>
-          <w:lang w:val="en-US"/>
-        </w:rPr>
-        <w:t> </w:t>
-      </w:r>
-      <w:r>
-        <w:rPr>
-          <w:rStyle w:val="jsontag"/>
-          <w:rFonts w:eastAsiaTheme="majorEastAsia"/>
-        </w:rPr>
-        <w:t>{</w:t>
-      </w:r>
-    </w:p>
-    <w:p>
-      <w:pPr>
-        <w:pStyle w:val="HTML"/>
-      </w:pPr>
-      <w:r>
-        <w:rPr>
-          <w:rFonts w:hAnsi="Symbol"/>
-        </w:rPr>
-        <w:t></w:t>
-      </w:r>
-      <w:r>
-        <w:t xml:space="preserve">   </w:t>
-      </w:r>
-      <w:r>
-        <w:rPr>
-          <w:lang w:val="en-US"/>
-        </w:rPr>
-        <w:t> </w:t>
-      </w:r>
-      <w:r>
-        <w:t xml:space="preserve"> </w:t>
-      </w:r>
-      <w:r>
-        <w:rPr>
-          <w:lang w:val="en-US"/>
-        </w:rPr>
-        <w:t> </w:t>
-      </w:r>
-      <w:r>
-        <w:t xml:space="preserve"> </w:t>
-      </w:r>
-      <w:r>
-        <w:rPr>
-          <w:lang w:val="en-US"/>
-        </w:rPr>
-        <w:t> </w:t>
-      </w:r>
-      <w:r>
-        <w:t xml:space="preserve"> </w:t>
-      </w:r>
-      <w:r>
-        <w:rPr>
-          <w:lang w:val="en-US"/>
-        </w:rPr>
-        <w:t> </w:t>
-      </w:r>
-      <w:r>
-        <w:t xml:space="preserve"> </w:t>
-      </w:r>
-      <w:r>
-        <w:rPr>
-          <w:lang w:val="en-US"/>
-        </w:rPr>
-        <w:t> </w:t>
-      </w:r>
-      <w:r>
-        <w:t xml:space="preserve"> </w:t>
-      </w:r>
-      <w:r>
-        <w:rPr>
-          <w:lang w:val="en-US"/>
-        </w:rPr>
-        <w:t> </w:t>
-      </w:r>
-      <w:r>
-        <w:t xml:space="preserve"> </w:t>
-      </w:r>
-      <w:r>
-        <w:rPr>
-          <w:lang w:val="en-US"/>
-        </w:rPr>
-        <w:t> </w:t>
-      </w:r>
-      <w:r>
-        <w:t xml:space="preserve"> </w:t>
-      </w:r>
-      <w:r>
-        <w:rPr>
-          <w:lang w:val="en-US"/>
-        </w:rPr>
-        <w:t> </w:t>
-      </w:r>
-      <w:r>
-        <w:rPr>
-          <w:rStyle w:val="jsonname"/>
-          <w:rFonts w:eastAsiaTheme="majorEastAsia"/>
-        </w:rPr>
-        <w:t>"230"</w:t>
-      </w:r>
-      <w:r>
-        <w:rPr>
-          <w:rStyle w:val="jsontag"/>
-          <w:rFonts w:eastAsiaTheme="majorEastAsia"/>
-        </w:rPr>
-        <w:t>:</w:t>
-      </w:r>
-      <w:r>
-        <w:rPr>
-          <w:rStyle w:val="jsontag"/>
-          <w:rFonts w:eastAsiaTheme="majorEastAsia"/>
-        </w:rPr>
-        <w:t xml:space="preserve"> - ID компонента</w:t>
-      </w:r>
-    </w:p>
-    <w:p>
-      <w:pPr>
-        <w:pStyle w:val="HTML"/>
-      </w:pPr>
-      <w:r>
-        <w:rPr>
-          <w:rFonts w:hAnsi="Symbol"/>
-        </w:rPr>
-        <w:t></w:t>
-      </w:r>
-      <w:r>
-        <w:t xml:space="preserve">   </w:t>
-      </w:r>
-      <w:r>
-        <w:rPr>
-          <w:lang w:val="en-US"/>
-        </w:rPr>
-        <w:t> </w:t>
-      </w:r>
-      <w:r>
-        <w:t xml:space="preserve"> </w:t>
-      </w:r>
-      <w:r>
-        <w:rPr>
-          <w:lang w:val="en-US"/>
-        </w:rPr>
-        <w:t> </w:t>
-      </w:r>
-      <w:r>
-        <w:t xml:space="preserve"> </w:t>
-      </w:r>
-      <w:r>
-        <w:rPr>
-          <w:lang w:val="en-US"/>
-        </w:rPr>
-        <w:t> </w:t>
-      </w:r>
-      <w:r>
-        <w:t xml:space="preserve"> </w:t>
-      </w:r>
-      <w:r>
-        <w:rPr>
-          <w:lang w:val="en-US"/>
-        </w:rPr>
-        <w:t> </w:t>
-      </w:r>
-      <w:r>
-        <w:t xml:space="preserve"> </w:t>
-      </w:r>
-      <w:r>
-        <w:rPr>
-          <w:lang w:val="en-US"/>
-        </w:rPr>
-        <w:t> </w:t>
-      </w:r>
-      <w:r>
-        <w:t xml:space="preserve"> </w:t>
-      </w:r>
-      <w:r>
-        <w:rPr>
-          <w:lang w:val="en-US"/>
-        </w:rPr>
-        <w:t> </w:t>
-      </w:r>
-      <w:r>
-        <w:t xml:space="preserve"> </w:t>
-      </w:r>
-      <w:r>
-        <w:rPr>
-          <w:lang w:val="en-US"/>
-        </w:rPr>
-        <w:t> </w:t>
-      </w:r>
-      <w:r>
-        <w:t xml:space="preserve"> </w:t>
-      </w:r>
-      <w:r>
-        <w:rPr>
-          <w:lang w:val="en-US"/>
-        </w:rPr>
-        <w:t> </w:t>
-      </w:r>
-      <w:r>
-        <w:rPr>
-          <w:rStyle w:val="jsontag"/>
-          <w:rFonts w:eastAsiaTheme="majorEastAsia"/>
-        </w:rPr>
-        <w:t>{</w:t>
-      </w:r>
-    </w:p>
-    <w:p>
-      <w:pPr>
-        <w:pStyle w:val="HTML"/>
-      </w:pPr>
-      <w:r>
-        <w:rPr>
-          <w:rFonts w:hAnsi="Symbol"/>
-        </w:rPr>
-        <w:t></w:t>
-      </w:r>
-      <w:r>
-        <w:t xml:space="preserve">   </w:t>
-      </w:r>
-      <w:r>
-        <w:rPr>
-          <w:lang w:val="en-US"/>
-        </w:rPr>
-        <w:t> </w:t>
-      </w:r>
-      <w:r>
-        <w:t xml:space="preserve"> </w:t>
-      </w:r>
-      <w:r>
-        <w:rPr>
-          <w:lang w:val="en-US"/>
-        </w:rPr>
-        <w:t> </w:t>
-      </w:r>
-      <w:r>
-        <w:t xml:space="preserve"> </w:t>
-      </w:r>
-      <w:r>
-        <w:rPr>
-          <w:lang w:val="en-US"/>
-        </w:rPr>
-        <w:t> </w:t>
-      </w:r>
-      <w:r>
-        <w:t xml:space="preserve"> </w:t>
-      </w:r>
-      <w:r>
-        <w:rPr>
-          <w:lang w:val="en-US"/>
-        </w:rPr>
-        <w:t> </w:t>
-      </w:r>
-      <w:r>
-        <w:t xml:space="preserve"> </w:t>
-      </w:r>
-      <w:r>
-        <w:rPr>
-          <w:lang w:val="en-US"/>
-        </w:rPr>
-        <w:t> </w:t>
-      </w:r>
-      <w:r>
-        <w:t xml:space="preserve"> </w:t>
-      </w:r>
-      <w:r>
-        <w:rPr>
-          <w:lang w:val="en-US"/>
-        </w:rPr>
-        <w:t> </w:t>
-      </w:r>
-      <w:r>
-        <w:t xml:space="preserve"> </w:t>
-      </w:r>
-      <w:r>
-        <w:rPr>
-          <w:lang w:val="en-US"/>
-        </w:rPr>
-        <w:t> </w:t>
-      </w:r>
-      <w:r>
-        <w:t xml:space="preserve"> </w:t>
-      </w:r>
-      <w:r>
-        <w:rPr>
-          <w:lang w:val="en-US"/>
-        </w:rPr>
-        <w:t> </w:t>
-      </w:r>
-      <w:r>
-        <w:t xml:space="preserve"> </w:t>
-      </w:r>
-      <w:r>
-        <w:rPr>
-          <w:lang w:val="en-US"/>
-        </w:rPr>
-        <w:t> </w:t>
-      </w:r>
-      <w:r>
-        <w:t xml:space="preserve"> </w:t>
-      </w:r>
-      <w:r>
-        <w:rPr>
-          <w:lang w:val="en-US"/>
-        </w:rPr>
-        <w:t> </w:t>
-      </w:r>
-      <w:r>
-        <w:rPr>
-          <w:rStyle w:val="jsonname"/>
-          <w:rFonts w:eastAsiaTheme="majorEastAsia"/>
-        </w:rPr>
-        <w:t>"</w:t>
-      </w:r>
-      <w:r>
-        <w:rPr>
-          <w:rStyle w:val="jsonname"/>
-          <w:rFonts w:eastAsiaTheme="majorEastAsia"/>
-          <w:lang w:val="en-US"/>
-        </w:rPr>
-        <w:t>ID</w:t>
-      </w:r>
-      <w:r>
-        <w:rPr>
-          <w:rStyle w:val="jsonname"/>
-          <w:rFonts w:eastAsiaTheme="majorEastAsia"/>
-        </w:rPr>
-        <w:t>"</w:t>
-      </w:r>
-      <w:r>
-        <w:rPr>
-          <w:rStyle w:val="jsontag"/>
-          <w:rFonts w:eastAsiaTheme="majorEastAsia"/>
-        </w:rPr>
-        <w:t xml:space="preserve">: </w:t>
-      </w:r>
-      <w:r>
-        <w:rPr>
-          <w:rStyle w:val="jsonstring"/>
-          <w:rFonts w:eastAsiaTheme="majorEastAsia"/>
-        </w:rPr>
-        <w:t>"230"</w:t>
-      </w:r>
-      <w:r>
-        <w:rPr>
-          <w:rStyle w:val="jsontag"/>
-          <w:rFonts w:eastAsiaTheme="majorEastAsia"/>
-        </w:rPr>
-        <w:t xml:space="preserve">, - </w:t>
-      </w:r>
-      <w:r>
-        <w:rPr>
-          <w:rStyle w:val="jsontag"/>
-          <w:rFonts w:eastAsiaTheme="majorEastAsia"/>
-          <w:lang w:val="en-US"/>
-        </w:rPr>
-        <w:t>ID</w:t>
-      </w:r>
-      <w:r>
-        <w:rPr>
-          <w:rStyle w:val="jsontag"/>
-          <w:rFonts w:eastAsiaTheme="majorEastAsia"/>
-        </w:rPr>
-        <w:t xml:space="preserve"> </w:t>
-      </w:r>
-      <w:r>
-        <w:rPr>
-          <w:rStyle w:val="jsontag"/>
-          <w:rFonts w:eastAsiaTheme="majorEastAsia"/>
-        </w:rPr>
-        <w:t>компонента</w:t>
-      </w:r>
-    </w:p>
-    <w:p>
-      <w:pPr>
-        <w:pStyle w:val="HTML"/>
-      </w:pPr>
-      <w:r>
-        <w:rPr>
-          <w:rFonts w:hAnsi="Symbol"/>
-        </w:rPr>
-        <w:t></w:t>
-      </w:r>
-      <w:r>
-        <w:t xml:space="preserve">   </w:t>
-      </w:r>
-      <w:r>
-        <w:rPr>
-          <w:lang w:val="en-US"/>
-        </w:rPr>
-        <w:t> </w:t>
-      </w:r>
-      <w:r>
-        <w:t xml:space="preserve"> </w:t>
-      </w:r>
-      <w:r>
-        <w:rPr>
-          <w:lang w:val="en-US"/>
-        </w:rPr>
-        <w:t> </w:t>
-      </w:r>
-      <w:r>
-        <w:t xml:space="preserve"> </w:t>
-      </w:r>
-      <w:r>
-        <w:rPr>
-          <w:lang w:val="en-US"/>
-        </w:rPr>
-        <w:t> </w:t>
-      </w:r>
-      <w:r>
-        <w:t xml:space="preserve"> </w:t>
-      </w:r>
-      <w:r>
-        <w:rPr>
-          <w:lang w:val="en-US"/>
-        </w:rPr>
-        <w:t> </w:t>
-      </w:r>
-      <w:r>
-        <w:t xml:space="preserve"> </w:t>
-      </w:r>
-      <w:r>
-        <w:rPr>
-          <w:lang w:val="en-US"/>
-        </w:rPr>
-        <w:t> </w:t>
-      </w:r>
-      <w:r>
-        <w:t xml:space="preserve"> </w:t>
-      </w:r>
-      <w:r>
-        <w:rPr>
-          <w:lang w:val="en-US"/>
-        </w:rPr>
-        <w:t> </w:t>
-      </w:r>
-      <w:r>
-        <w:t xml:space="preserve"> </w:t>
-      </w:r>
-      <w:r>
-        <w:rPr>
-          <w:lang w:val="en-US"/>
-        </w:rPr>
-        <w:t> </w:t>
-      </w:r>
-      <w:r>
-        <w:t xml:space="preserve"> </w:t>
-      </w:r>
-      <w:r>
-        <w:rPr>
-          <w:lang w:val="en-US"/>
-        </w:rPr>
-        <w:t> </w:t>
-      </w:r>
-      <w:r>
-        <w:t xml:space="preserve"> </w:t>
-      </w:r>
-      <w:r>
-        <w:rPr>
-          <w:lang w:val="en-US"/>
-        </w:rPr>
-        <w:t> </w:t>
-      </w:r>
-      <w:r>
-        <w:t xml:space="preserve"> </w:t>
-      </w:r>
-      <w:r>
-        <w:rPr>
-          <w:lang w:val="en-US"/>
-        </w:rPr>
-        <w:t> </w:t>
-      </w:r>
-      <w:r>
-        <w:rPr>
-          <w:rStyle w:val="jsonname"/>
-          <w:rFonts w:eastAsiaTheme="majorEastAsia"/>
-        </w:rPr>
-        <w:t>"</w:t>
-      </w:r>
-      <w:proofErr w:type="spellStart"/>
-      <w:r>
-        <w:rPr>
-          <w:rStyle w:val="jsonname"/>
-          <w:rFonts w:eastAsiaTheme="majorEastAsia"/>
-          <w:lang w:val="en-US"/>
-        </w:rPr>
-        <w:t>ComponentType</w:t>
-      </w:r>
-      <w:proofErr w:type="spellEnd"/>
-      <w:r>
-        <w:rPr>
-          <w:rStyle w:val="jsonname"/>
-          <w:rFonts w:eastAsiaTheme="majorEastAsia"/>
-        </w:rPr>
-        <w:t>_</w:t>
-      </w:r>
-      <w:r>
-        <w:rPr>
-          <w:rStyle w:val="jsonname"/>
-          <w:rFonts w:eastAsiaTheme="majorEastAsia"/>
-          <w:lang w:val="en-US"/>
-        </w:rPr>
-        <w:t>ID</w:t>
-      </w:r>
-      <w:r>
-        <w:rPr>
-          <w:rStyle w:val="jsonname"/>
-          <w:rFonts w:eastAsiaTheme="majorEastAsia"/>
-        </w:rPr>
-        <w:t>"</w:t>
-      </w:r>
-      <w:r>
-        <w:rPr>
-          <w:rStyle w:val="jsontag"/>
-          <w:rFonts w:eastAsiaTheme="majorEastAsia"/>
-        </w:rPr>
-        <w:t xml:space="preserve">: </w:t>
-      </w:r>
-      <w:r>
-        <w:rPr>
-          <w:rStyle w:val="jsonstring"/>
-          <w:rFonts w:eastAsiaTheme="majorEastAsia"/>
-        </w:rPr>
-        <w:t>"1"</w:t>
-      </w:r>
-      <w:r>
-        <w:rPr>
-          <w:rStyle w:val="jsontag"/>
-          <w:rFonts w:eastAsiaTheme="majorEastAsia"/>
-        </w:rPr>
-        <w:t xml:space="preserve">, - </w:t>
-      </w:r>
-      <w:r>
-        <w:rPr>
-          <w:rStyle w:val="jsontag"/>
-          <w:rFonts w:eastAsiaTheme="majorEastAsia"/>
-          <w:lang w:val="en-US"/>
-        </w:rPr>
-        <w:t>ID</w:t>
-      </w:r>
-      <w:r>
-        <w:rPr>
-          <w:rStyle w:val="jsontag"/>
-          <w:rFonts w:eastAsiaTheme="majorEastAsia"/>
-        </w:rPr>
-        <w:t xml:space="preserve"> </w:t>
-      </w:r>
-      <w:r>
-        <w:rPr>
-          <w:rStyle w:val="jsontag"/>
-          <w:rFonts w:eastAsiaTheme="majorEastAsia"/>
-        </w:rPr>
-        <w:t>типа</w:t>
-      </w:r>
-      <w:r>
-        <w:rPr>
-          <w:rStyle w:val="jsontag"/>
-          <w:rFonts w:eastAsiaTheme="majorEastAsia"/>
-        </w:rPr>
-        <w:t xml:space="preserve"> </w:t>
-      </w:r>
-      <w:r>
-        <w:rPr>
-          <w:rStyle w:val="jsontag"/>
-          <w:rFonts w:eastAsiaTheme="majorEastAsia"/>
-        </w:rPr>
-        <w:t>компонентов</w:t>
-      </w:r>
-    </w:p>
-    <w:p>
-      <w:pPr>
-        <w:pStyle w:val="HTML"/>
-      </w:pPr>
-      <w:r>
-        <w:rPr>
-          <w:rFonts w:hAnsi="Symbol"/>
-        </w:rPr>
-        <w:t></w:t>
-      </w:r>
-      <w:r>
-        <w:t xml:space="preserve">   </w:t>
-      </w:r>
-      <w:r>
-        <w:rPr>
-          <w:lang w:val="en-US"/>
-        </w:rPr>
-        <w:t> </w:t>
-      </w:r>
-      <w:r>
-        <w:t xml:space="preserve"> </w:t>
-      </w:r>
-      <w:r>
-        <w:rPr>
-          <w:lang w:val="en-US"/>
-        </w:rPr>
-        <w:t> </w:t>
-      </w:r>
-      <w:r>
-        <w:t xml:space="preserve"> </w:t>
-      </w:r>
-      <w:r>
-        <w:rPr>
-          <w:lang w:val="en-US"/>
-        </w:rPr>
-        <w:t> </w:t>
-      </w:r>
-      <w:r>
-        <w:t xml:space="preserve"> </w:t>
-      </w:r>
-      <w:r>
-        <w:rPr>
-          <w:lang w:val="en-US"/>
-        </w:rPr>
-        <w:t> </w:t>
-      </w:r>
-      <w:r>
-        <w:t xml:space="preserve"> </w:t>
-      </w:r>
-      <w:r>
-        <w:rPr>
-          <w:lang w:val="en-US"/>
-        </w:rPr>
-        <w:t> </w:t>
-      </w:r>
-      <w:r>
-        <w:t xml:space="preserve"> </w:t>
-      </w:r>
-      <w:r>
-        <w:rPr>
-          <w:lang w:val="en-US"/>
-        </w:rPr>
-        <w:t> </w:t>
-      </w:r>
-      <w:r>
-        <w:t xml:space="preserve"> </w:t>
-      </w:r>
-      <w:r>
-        <w:rPr>
-          <w:lang w:val="en-US"/>
-        </w:rPr>
-        <w:t> </w:t>
-      </w:r>
-      <w:r>
-        <w:t xml:space="preserve"> </w:t>
-      </w:r>
-      <w:r>
-        <w:rPr>
-          <w:lang w:val="en-US"/>
-        </w:rPr>
-        <w:t> </w:t>
-      </w:r>
-      <w:r>
-        <w:t xml:space="preserve"> </w:t>
-      </w:r>
-      <w:r>
-        <w:rPr>
-          <w:lang w:val="en-US"/>
-        </w:rPr>
-        <w:t> </w:t>
-      </w:r>
-      <w:r>
-        <w:t xml:space="preserve"> </w:t>
-      </w:r>
-      <w:r>
-        <w:rPr>
-          <w:lang w:val="en-US"/>
-        </w:rPr>
-        <w:t> </w:t>
-      </w:r>
-      <w:r>
-        <w:rPr>
-          <w:rStyle w:val="jsonname"/>
-          <w:rFonts w:eastAsiaTheme="majorEastAsia"/>
-        </w:rPr>
-        <w:t>"</w:t>
-      </w:r>
-      <w:r>
-        <w:rPr>
-          <w:rStyle w:val="jsonname"/>
-          <w:rFonts w:eastAsiaTheme="majorEastAsia"/>
-          <w:lang w:val="en-US"/>
-        </w:rPr>
-        <w:t>Name</w:t>
-      </w:r>
-      <w:r>
-        <w:rPr>
-          <w:rStyle w:val="jsonname"/>
-          <w:rFonts w:eastAsiaTheme="majorEastAsia"/>
-        </w:rPr>
-        <w:t>"</w:t>
-      </w:r>
-      <w:r>
-        <w:rPr>
-          <w:rStyle w:val="jsontag"/>
-          <w:rFonts w:eastAsiaTheme="majorEastAsia"/>
-        </w:rPr>
-        <w:t xml:space="preserve">: </w:t>
-      </w:r>
-      <w:r>
-        <w:rPr>
-          <w:rStyle w:val="jsonstring"/>
-          <w:rFonts w:eastAsiaTheme="majorEastAsia"/>
-        </w:rPr>
-        <w:t>"</w:t>
-      </w:r>
-      <w:r>
-        <w:rPr>
-          <w:rStyle w:val="jsonstring"/>
-          <w:rFonts w:eastAsiaTheme="majorEastAsia"/>
-          <w:lang w:val="en-US"/>
-        </w:rPr>
-        <w:t>Xeon</w:t>
-      </w:r>
-      <w:r>
-        <w:rPr>
-          <w:rStyle w:val="jsonstring"/>
-          <w:rFonts w:eastAsiaTheme="majorEastAsia"/>
-        </w:rPr>
-        <w:t xml:space="preserve"> </w:t>
-      </w:r>
-      <w:r>
-        <w:rPr>
-          <w:rStyle w:val="jsonstring"/>
-          <w:rFonts w:eastAsiaTheme="majorEastAsia"/>
-          <w:lang w:val="en-US"/>
-        </w:rPr>
-        <w:t>E</w:t>
-      </w:r>
-      <w:r>
-        <w:rPr>
-          <w:rStyle w:val="jsonstring"/>
-          <w:rFonts w:eastAsiaTheme="majorEastAsia"/>
-        </w:rPr>
-        <w:t>3-1230</w:t>
-      </w:r>
-      <w:r>
-        <w:rPr>
-          <w:rStyle w:val="jsonstring"/>
-          <w:rFonts w:eastAsiaTheme="majorEastAsia"/>
-          <w:lang w:val="en-US"/>
-        </w:rPr>
-        <w:t>v</w:t>
-      </w:r>
-      <w:r>
-        <w:rPr>
-          <w:rStyle w:val="jsonstring"/>
-          <w:rFonts w:eastAsiaTheme="majorEastAsia"/>
-        </w:rPr>
-        <w:t>3 4</w:t>
-      </w:r>
-      <w:r>
-        <w:rPr>
-          <w:rStyle w:val="jsonstring"/>
-          <w:rFonts w:eastAsiaTheme="majorEastAsia"/>
-          <w:lang w:val="en-US"/>
-        </w:rPr>
-        <w:t>x</w:t>
-      </w:r>
-      <w:r>
-        <w:rPr>
-          <w:rStyle w:val="jsonstring"/>
-          <w:rFonts w:eastAsiaTheme="majorEastAsia"/>
-        </w:rPr>
-        <w:t>3.3</w:t>
-      </w:r>
-      <w:r>
-        <w:rPr>
-          <w:rStyle w:val="jsonstring"/>
-          <w:rFonts w:eastAsiaTheme="majorEastAsia"/>
-          <w:lang w:val="en-US"/>
-        </w:rPr>
-        <w:t>GHz</w:t>
-      </w:r>
-      <w:r>
-        <w:rPr>
-          <w:rStyle w:val="jsonstring"/>
-          <w:rFonts w:eastAsiaTheme="majorEastAsia"/>
-        </w:rPr>
-        <w:t>"</w:t>
-      </w:r>
-      <w:r>
-        <w:rPr>
-          <w:rStyle w:val="jsontag"/>
-          <w:rFonts w:eastAsiaTheme="majorEastAsia"/>
-        </w:rPr>
-        <w:t xml:space="preserve">, - </w:t>
-      </w:r>
-      <w:r>
-        <w:rPr>
-          <w:rStyle w:val="jsontag"/>
-          <w:rFonts w:eastAsiaTheme="majorEastAsia"/>
-        </w:rPr>
-        <w:t>Название</w:t>
-      </w:r>
-    </w:p>
-    <w:p>
-      <w:pPr>
-        <w:pStyle w:val="HTML"/>
-      </w:pPr>
-      <w:r>
-        <w:rPr>
-          <w:rFonts w:hAnsi="Symbol"/>
-        </w:rPr>
-        <w:t></w:t>
-      </w:r>
-      <w:r>
-        <w:t xml:space="preserve">   </w:t>
-      </w:r>
-      <w:r>
-        <w:rPr>
-          <w:lang w:val="en-US"/>
-        </w:rPr>
-        <w:t> </w:t>
-      </w:r>
-      <w:r>
-        <w:t xml:space="preserve"> </w:t>
-      </w:r>
-      <w:r>
-        <w:rPr>
-          <w:lang w:val="en-US"/>
-        </w:rPr>
-        <w:t> </w:t>
-      </w:r>
-      <w:r>
-        <w:t xml:space="preserve"> </w:t>
-      </w:r>
-      <w:r>
-        <w:rPr>
-          <w:lang w:val="en-US"/>
-        </w:rPr>
-        <w:t> </w:t>
-      </w:r>
-      <w:r>
-        <w:t xml:space="preserve"> </w:t>
-      </w:r>
-      <w:r>
-        <w:rPr>
-          <w:lang w:val="en-US"/>
-        </w:rPr>
-        <w:t> </w:t>
-      </w:r>
-      <w:r>
-        <w:t xml:space="preserve"> </w:t>
-      </w:r>
-      <w:r>
-        <w:rPr>
-          <w:lang w:val="en-US"/>
-        </w:rPr>
-        <w:t> </w:t>
-      </w:r>
-      <w:r>
-        <w:t xml:space="preserve"> </w:t>
-      </w:r>
-      <w:r>
-        <w:rPr>
-          <w:lang w:val="en-US"/>
-        </w:rPr>
-        <w:t> </w:t>
-      </w:r>
-      <w:r>
-        <w:t xml:space="preserve"> </w:t>
-      </w:r>
-      <w:r>
-        <w:rPr>
-          <w:lang w:val="en-US"/>
-        </w:rPr>
-        <w:t> </w:t>
-      </w:r>
-      <w:r>
-        <w:t xml:space="preserve"> </w:t>
-      </w:r>
-      <w:r>
-        <w:rPr>
-          <w:lang w:val="en-US"/>
-        </w:rPr>
-        <w:t> </w:t>
-      </w:r>
-      <w:r>
-        <w:t xml:space="preserve"> </w:t>
-      </w:r>
-      <w:r>
-        <w:rPr>
-          <w:lang w:val="en-US"/>
-        </w:rPr>
-        <w:t> </w:t>
-      </w:r>
-      <w:r>
-        <w:t xml:space="preserve"> </w:t>
-      </w:r>
-      <w:r>
-        <w:rPr>
-          <w:lang w:val="en-US"/>
-        </w:rPr>
-        <w:t> </w:t>
-      </w:r>
-      <w:r>
-        <w:rPr>
-          <w:rStyle w:val="jsonname"/>
-          <w:rFonts w:eastAsiaTheme="majorEastAsia"/>
-        </w:rPr>
-        <w:t>"</w:t>
-      </w:r>
-      <w:r>
-        <w:rPr>
-          <w:rStyle w:val="jsonname"/>
-          <w:rFonts w:eastAsiaTheme="majorEastAsia"/>
-          <w:lang w:val="en-US"/>
-        </w:rPr>
-        <w:t>Price</w:t>
-      </w:r>
-      <w:r>
-        <w:rPr>
-          <w:rStyle w:val="jsonname"/>
-          <w:rFonts w:eastAsiaTheme="majorEastAsia"/>
-        </w:rPr>
-        <w:t>"</w:t>
-      </w:r>
-      <w:r>
-        <w:rPr>
-          <w:rStyle w:val="jsontag"/>
-          <w:rFonts w:eastAsiaTheme="majorEastAsia"/>
-        </w:rPr>
-        <w:t xml:space="preserve">: </w:t>
-      </w:r>
-      <w:r>
-        <w:rPr>
-          <w:rStyle w:val="jsonstring"/>
-          <w:rFonts w:eastAsiaTheme="majorEastAsia"/>
-        </w:rPr>
-        <w:t>"14.00"</w:t>
-      </w:r>
-      <w:r>
-        <w:rPr>
-          <w:rStyle w:val="jsontag"/>
-          <w:rFonts w:eastAsiaTheme="majorEastAsia"/>
-        </w:rPr>
-        <w:t>,</w:t>
-      </w:r>
-      <w:r>
-        <w:rPr>
-          <w:rStyle w:val="jsontag"/>
-          <w:rFonts w:eastAsiaTheme="majorEastAsia"/>
-        </w:rPr>
-        <w:t xml:space="preserve"> - Цена</w:t>
-      </w:r>
-    </w:p>
-    <w:p>
-      <w:pPr>
-        <w:pStyle w:val="HTML"/>
-      </w:pPr>
-      <w:r>
-        <w:rPr>
-          <w:rFonts w:hAnsi="Symbol"/>
-        </w:rPr>
-        <w:t></w:t>
-      </w:r>
-      <w:r>
-        <w:t xml:space="preserve">   </w:t>
-      </w:r>
-      <w:r>
-        <w:rPr>
-          <w:lang w:val="en-US"/>
-        </w:rPr>
-        <w:t> </w:t>
-      </w:r>
-      <w:r>
-        <w:t xml:space="preserve"> </w:t>
-      </w:r>
-      <w:r>
-        <w:rPr>
-          <w:lang w:val="en-US"/>
-        </w:rPr>
-        <w:t> </w:t>
-      </w:r>
-      <w:r>
-        <w:t xml:space="preserve"> </w:t>
-      </w:r>
-      <w:r>
-        <w:rPr>
-          <w:lang w:val="en-US"/>
-        </w:rPr>
-        <w:t> </w:t>
-      </w:r>
-      <w:r>
-        <w:t xml:space="preserve"> </w:t>
-      </w:r>
-      <w:r>
-        <w:rPr>
-          <w:lang w:val="en-US"/>
-        </w:rPr>
-        <w:t> </w:t>
-      </w:r>
-      <w:r>
-        <w:t xml:space="preserve"> </w:t>
-      </w:r>
-      <w:r>
-        <w:rPr>
-          <w:lang w:val="en-US"/>
-        </w:rPr>
-        <w:t> </w:t>
-      </w:r>
-      <w:r>
-        <w:t xml:space="preserve"> </w:t>
-      </w:r>
-      <w:r>
-        <w:rPr>
-          <w:lang w:val="en-US"/>
-        </w:rPr>
-        <w:t> </w:t>
-      </w:r>
-      <w:r>
-        <w:t xml:space="preserve"> </w:t>
-      </w:r>
-      <w:r>
-        <w:rPr>
-          <w:lang w:val="en-US"/>
-        </w:rPr>
-        <w:t> </w:t>
-      </w:r>
-      <w:r>
-        <w:t xml:space="preserve"> </w:t>
-      </w:r>
-      <w:r>
-        <w:rPr>
-          <w:lang w:val="en-US"/>
-        </w:rPr>
-        <w:t> </w:t>
-      </w:r>
-      <w:r>
-        <w:t xml:space="preserve"> </w:t>
-      </w:r>
-      <w:r>
-        <w:rPr>
-          <w:lang w:val="en-US"/>
-        </w:rPr>
-        <w:t> </w:t>
-      </w:r>
-      <w:r>
-        <w:t xml:space="preserve"> </w:t>
-      </w:r>
-      <w:r>
-        <w:rPr>
-          <w:lang w:val="en-US"/>
-        </w:rPr>
-        <w:t> </w:t>
-      </w:r>
-      <w:r>
-        <w:rPr>
-          <w:rStyle w:val="jsonname"/>
-          <w:rFonts w:eastAsiaTheme="majorEastAsia"/>
-        </w:rPr>
-        <w:t>"</w:t>
-      </w:r>
-      <w:r>
-        <w:rPr>
-          <w:rStyle w:val="jsonname"/>
-          <w:rFonts w:eastAsiaTheme="majorEastAsia"/>
-          <w:lang w:val="en-US"/>
-        </w:rPr>
-        <w:t>Options</w:t>
-      </w:r>
-      <w:r>
-        <w:rPr>
-          <w:rStyle w:val="jsonname"/>
-          <w:rFonts w:eastAsiaTheme="majorEastAsia"/>
-        </w:rPr>
-        <w:t>"</w:t>
-      </w:r>
-      <w:r>
-        <w:rPr>
-          <w:rStyle w:val="jsontag"/>
-          <w:rFonts w:eastAsiaTheme="majorEastAsia"/>
-        </w:rPr>
-        <w:t>:</w:t>
-      </w:r>
-      <w:r>
-        <w:rPr>
-          <w:rStyle w:val="jsontag"/>
-          <w:rFonts w:eastAsiaTheme="majorEastAsia"/>
-        </w:rPr>
-        <w:t xml:space="preserve"> - Опции</w:t>
-      </w:r>
-    </w:p>
-    <w:p>
-      <w:pPr>
-        <w:pStyle w:val="HTML"/>
-      </w:pPr>
-      <w:r>
-        <w:rPr>
-          <w:rFonts w:hAnsi="Symbol"/>
-        </w:rPr>
-        <w:t></w:t>
-      </w:r>
-      <w:r>
-        <w:t xml:space="preserve">   </w:t>
-      </w:r>
-      <w:r>
-        <w:rPr>
-          <w:lang w:val="en-US"/>
-        </w:rPr>
-        <w:t> </w:t>
-      </w:r>
-      <w:r>
-        <w:t xml:space="preserve"> </w:t>
-      </w:r>
-      <w:r>
-        <w:rPr>
-          <w:lang w:val="en-US"/>
-        </w:rPr>
-        <w:t> </w:t>
-      </w:r>
-      <w:r>
-        <w:t xml:space="preserve"> </w:t>
-      </w:r>
-      <w:r>
-        <w:rPr>
-          <w:lang w:val="en-US"/>
-        </w:rPr>
-        <w:t> </w:t>
-      </w:r>
-      <w:r>
-        <w:t xml:space="preserve"> </w:t>
-      </w:r>
-      <w:r>
-        <w:rPr>
-          <w:lang w:val="en-US"/>
-        </w:rPr>
-        <w:t> </w:t>
-      </w:r>
-      <w:r>
-        <w:t xml:space="preserve"> </w:t>
-      </w:r>
-      <w:r>
-        <w:rPr>
-          <w:lang w:val="en-US"/>
-        </w:rPr>
-        <w:t> </w:t>
-      </w:r>
-      <w:r>
-        <w:t xml:space="preserve"> </w:t>
-      </w:r>
-      <w:r>
-        <w:rPr>
-          <w:lang w:val="en-US"/>
-        </w:rPr>
-        <w:t> </w:t>
-      </w:r>
-      <w:r>
-        <w:t xml:space="preserve"> </w:t>
-      </w:r>
-      <w:r>
-        <w:rPr>
-          <w:lang w:val="en-US"/>
-        </w:rPr>
-        <w:t> </w:t>
-      </w:r>
-      <w:r>
-        <w:t xml:space="preserve"> </w:t>
-      </w:r>
-      <w:r>
-        <w:rPr>
-          <w:lang w:val="en-US"/>
-        </w:rPr>
-        <w:t> </w:t>
-      </w:r>
-      <w:r>
-        <w:t xml:space="preserve"> </w:t>
-      </w:r>
-      <w:r>
-        <w:rPr>
-          <w:lang w:val="en-US"/>
-        </w:rPr>
-        <w:t> </w:t>
-      </w:r>
-      <w:r>
-        <w:t xml:space="preserve"> </w:t>
-      </w:r>
-      <w:r>
-        <w:rPr>
-          <w:lang w:val="en-US"/>
-        </w:rPr>
-        <w:t> </w:t>
-      </w:r>
-      <w:r>
-        <w:rPr>
-          <w:rStyle w:val="jsontag"/>
-          <w:rFonts w:eastAsiaTheme="majorEastAsia"/>
-        </w:rPr>
-        <w:t>{</w:t>
-      </w:r>
-    </w:p>
-    <w:p>
-      <w:pPr>
-        <w:pStyle w:val="HTML"/>
-      </w:pPr>
-      <w:r>
-        <w:rPr>
-          <w:rFonts w:hAnsi="Symbol"/>
-        </w:rPr>
-        <w:t></w:t>
-      </w:r>
-      <w:r>
-        <w:t xml:space="preserve">   </w:t>
-      </w:r>
-      <w:r>
-        <w:rPr>
-          <w:lang w:val="en-US"/>
-        </w:rPr>
-        <w:t> </w:t>
-      </w:r>
-      <w:r>
-        <w:t xml:space="preserve"> </w:t>
-      </w:r>
-      <w:r>
-        <w:rPr>
-          <w:lang w:val="en-US"/>
-        </w:rPr>
-        <w:t> </w:t>
-      </w:r>
-      <w:r>
-        <w:t xml:space="preserve"> </w:t>
-      </w:r>
-      <w:r>
-        <w:rPr>
-          <w:lang w:val="en-US"/>
-        </w:rPr>
-        <w:t> </w:t>
-      </w:r>
-      <w:r>
-        <w:t xml:space="preserve"> </w:t>
-      </w:r>
-      <w:r>
-        <w:rPr>
-          <w:lang w:val="en-US"/>
-        </w:rPr>
-        <w:t> </w:t>
-      </w:r>
-      <w:r>
-        <w:t xml:space="preserve"> </w:t>
-      </w:r>
-      <w:r>
-        <w:rPr>
-          <w:lang w:val="en-US"/>
-        </w:rPr>
-        <w:t> </w:t>
-      </w:r>
-      <w:r>
-        <w:t xml:space="preserve"> </w:t>
-      </w:r>
-      <w:r>
-        <w:rPr>
-          <w:lang w:val="en-US"/>
-        </w:rPr>
-        <w:t> </w:t>
-      </w:r>
-      <w:r>
-        <w:t xml:space="preserve"> </w:t>
-      </w:r>
-      <w:r>
-        <w:rPr>
-          <w:lang w:val="en-US"/>
-        </w:rPr>
-        <w:t> </w:t>
-      </w:r>
-      <w:r>
-        <w:t xml:space="preserve"> </w:t>
-      </w:r>
-      <w:r>
-        <w:rPr>
-          <w:lang w:val="en-US"/>
-        </w:rPr>
-        <w:t> </w:t>
-      </w:r>
-      <w:r>
-        <w:t xml:space="preserve"> </w:t>
-      </w:r>
-      <w:r>
-        <w:rPr>
-          <w:lang w:val="en-US"/>
-        </w:rPr>
-        <w:t> </w:t>
-      </w:r>
-      <w:r>
-        <w:t xml:space="preserve"> </w:t>
-      </w:r>
-      <w:r>
-        <w:rPr>
-          <w:lang w:val="en-US"/>
-        </w:rPr>
-        <w:t> </w:t>
-      </w:r>
-      <w:r>
-        <w:t xml:space="preserve"> </w:t>
-      </w:r>
-      <w:r>
-        <w:rPr>
-          <w:lang w:val="en-US"/>
-        </w:rPr>
-        <w:t> </w:t>
-      </w:r>
-      <w:r>
-        <w:t xml:space="preserve"> </w:t>
-      </w:r>
-      <w:r>
-        <w:rPr>
-          <w:lang w:val="en-US"/>
-        </w:rPr>
-        <w:t> </w:t>
-      </w:r>
-      <w:r>
-        <w:rPr>
-          <w:rStyle w:val="jsonname"/>
-          <w:rFonts w:eastAsiaTheme="majorEastAsia"/>
-        </w:rPr>
-        <w:t>"</w:t>
-      </w:r>
-      <w:proofErr w:type="spellStart"/>
-      <w:r>
-        <w:rPr>
-          <w:rStyle w:val="jsonname"/>
-          <w:rFonts w:eastAsiaTheme="majorEastAsia"/>
           <w:lang w:val="en-US"/>
         </w:rPr>
         <w:t>cpu</w:t>
       </w:r>
-      <w:proofErr w:type="spellEnd"/>
       <w:r>
         <w:rPr>
           <w:rStyle w:val="jsonname"/>
@@ -2573,7 +2431,6 @@
         </w:rPr>
         <w:t>_</w:t>
       </w:r>
-      <w:proofErr w:type="spellStart"/>
       <w:r>
         <w:rPr>
           <w:rStyle w:val="jsonname"/>
@@ -2582,7 +2439,6 @@
         </w:rPr>
         <w:t>mem</w:t>
       </w:r>
-      <w:proofErr w:type="spellEnd"/>
       <w:r>
         <w:rPr>
           <w:rStyle w:val="jsonname"/>
@@ -2645,23 +2501,7 @@
           <w:rStyle w:val="jsonname"/>
           <w:rFonts w:eastAsiaTheme="majorEastAsia"/>
         </w:rPr>
-        <w:t>"</w:t>
-      </w:r>
-      <w:proofErr w:type="spellStart"/>
-      <w:r>
-        <w:rPr>
-          <w:rStyle w:val="jsonname"/>
-          <w:rFonts w:eastAsiaTheme="majorEastAsia"/>
-        </w:rPr>
-        <w:t>short_name</w:t>
-      </w:r>
-      <w:proofErr w:type="spellEnd"/>
-      <w:r>
-        <w:rPr>
-          <w:rStyle w:val="jsonname"/>
-          <w:rFonts w:eastAsiaTheme="majorEastAsia"/>
-        </w:rPr>
-        <w:t>"</w:t>
+        <w:t>"short_name"</w:t>
       </w:r>
       <w:r>
         <w:rPr>
@@ -3137,49 +2977,7 @@
         <w:rPr>
           <w:color w:val="000000"/>
         </w:rPr>
-        <w:t>кол</w:t>
-      </w:r>
-      <w:proofErr w:type="gramStart"/>
-      <w:r>
-        <w:rPr>
-          <w:color w:val="000000"/>
-        </w:rPr>
-        <w:t>.</w:t>
-      </w:r>
-      <w:proofErr w:type="gramEnd"/>
-      <w:r>
-        <w:rPr>
-          <w:color w:val="000000"/>
-        </w:rPr>
-        <w:t xml:space="preserve"> </w:t>
-      </w:r>
-      <w:proofErr w:type="gramStart"/>
-      <w:r>
-        <w:rPr>
-          <w:color w:val="000000"/>
-        </w:rPr>
-        <w:t>з</w:t>
-      </w:r>
-      <w:proofErr w:type="gramEnd"/>
-      <w:r>
-        <w:rPr>
-          <w:color w:val="000000"/>
-        </w:rPr>
-        <w:t xml:space="preserve">анимаемых </w:t>
-      </w:r>
-      <w:proofErr w:type="spellStart"/>
-      <w:r>
-        <w:rPr>
-          <w:color w:val="000000"/>
-        </w:rPr>
-        <w:t>юнитов</w:t>
-      </w:r>
-      <w:proofErr w:type="spellEnd"/>
-      <w:r>
-        <w:rPr>
-          <w:color w:val="000000"/>
-        </w:rPr>
-        <w:t xml:space="preserve"> (</w:t>
+        <w:t>кол. занимаемых юнитов (</w:t>
       </w:r>
       <w:r>
         <w:rPr>
@@ -3924,7 +3722,6 @@
         </w:rPr>
         <w:t>"</w:t>
       </w:r>
-      <w:proofErr w:type="spellStart"/>
       <w:r>
         <w:rPr>
           <w:rStyle w:val="jsonname"/>
@@ -3933,7 +3730,6 @@
         </w:rPr>
         <w:t>CostLicenseWin</w:t>
       </w:r>
-      <w:proofErr w:type="spellEnd"/>
       <w:r>
         <w:rPr>
           <w:rStyle w:val="jsonname"/>
@@ -4115,7 +3911,6 @@
         </w:rPr>
         <w:t>"</w:t>
       </w:r>
-      <w:proofErr w:type="spellStart"/>
       <w:r>
         <w:rPr>
           <w:rStyle w:val="jsonstring"/>
@@ -4124,7 +3919,6 @@
         </w:rPr>
         <w:t>eur</w:t>
       </w:r>
-      <w:proofErr w:type="spellEnd"/>
       <w:r>
         <w:rPr>
           <w:rStyle w:val="jsonstring"/>
@@ -4147,7 +3941,6 @@
         <w:tab/>
         <w:t xml:space="preserve">- </w:t>
       </w:r>
-      <w:proofErr w:type="spellStart"/>
       <w:r>
         <w:rPr>
           <w:rStyle w:val="jsontag"/>
@@ -4155,7 +3948,6 @@
         </w:rPr>
         <w:t>валята</w:t>
       </w:r>
-      <w:proofErr w:type="spellEnd"/>
       <w:r>
         <w:rPr>
           <w:rStyle w:val="jsontag"/>
@@ -4163,7 +3955,6 @@
         </w:rPr>
         <w:t xml:space="preserve"> </w:t>
       </w:r>
-      <w:proofErr w:type="gramStart"/>
       <w:r>
         <w:rPr>
           <w:rStyle w:val="jsontag"/>
@@ -4171,7 +3962,6 @@
         </w:rPr>
         <w:t>в</w:t>
       </w:r>
-      <w:proofErr w:type="gramEnd"/>
       <w:r>
         <w:rPr>
           <w:rStyle w:val="jsontag"/>
@@ -4235,7 +4025,6 @@
         </w:rPr>
         <w:t>"</w:t>
       </w:r>
-      <w:proofErr w:type="spellStart"/>
       <w:r>
         <w:rPr>
           <w:rStyle w:val="jsonname"/>
@@ -4244,7 +4033,6 @@
         </w:rPr>
         <w:t>ComponentGroup</w:t>
       </w:r>
-      <w:proofErr w:type="spellEnd"/>
       <w:r>
         <w:rPr>
           <w:rStyle w:val="jsonname"/>
@@ -4371,11 +4159,9 @@
       <w:r>
         <w:t>“</w:t>
       </w:r>
-      <w:proofErr w:type="spellStart"/>
       <w:r>
         <w:t>name</w:t>
       </w:r>
-      <w:proofErr w:type="spellEnd"/>
       <w:r>
         <w:t>”.</w:t>
       </w:r>
@@ -4407,15 +4193,7 @@
         <w:t xml:space="preserve">вместо него выводится значение свойства </w:t>
       </w:r>
       <w:r>
-        <w:t>"</w:t>
-      </w:r>
-      <w:proofErr w:type="spellStart"/>
-      <w:r>
-        <w:t>short_name</w:t>
-      </w:r>
-      <w:proofErr w:type="spellEnd"/>
-      <w:r>
-        <w:t>"</w:t>
+        <w:t>"short_name"</w:t>
       </w:r>
       <w:r>
         <w:t xml:space="preserve"> и цена в скобках. Жесткие диски группируются по своему типу.</w:t>
@@ -4482,6 +4260,9 @@
     <w:p>
       <w:pPr>
         <w:pStyle w:val="a8"/>
+        <w:rPr>
+          <w:lang w:val="en-US"/>
+        </w:rPr>
       </w:pPr>
       <w:r>
         <w:rPr>
@@ -4490,20 +4271,27 @@
         <w:t>POST</w:t>
       </w:r>
       <w:r>
+        <w:rPr>
+          <w:lang w:val="en-US"/>
+        </w:rPr>
         <w:t xml:space="preserve">: </w:t>
       </w:r>
       <w:r>
+        <w:rPr>
+          <w:lang w:val="en-US"/>
+        </w:rPr>
         <w:t>/</w:t>
       </w:r>
-      <w:proofErr w:type="spellStart"/>
       <w:r>
         <w:rPr>
           <w:lang w:val="en-US"/>
         </w:rPr>
         <w:t>api</w:t>
       </w:r>
-      <w:proofErr w:type="spellEnd"/>
-      <w:r>
+      <w:r>
+        <w:rPr>
+          <w:lang w:val="en-US"/>
+        </w:rPr>
         <w:t>/</w:t>
       </w:r>
       <w:r>
@@ -4513,6 +4301,9 @@
         <w:t>v</w:t>
       </w:r>
       <w:r>
+        <w:rPr>
+          <w:lang w:val="en-US"/>
+        </w:rPr>
         <w:t>1/</w:t>
       </w:r>
       <w:r>
@@ -4522,6 +4313,9 @@
         <w:t>dedicated</w:t>
       </w:r>
       <w:r>
+        <w:rPr>
+          <w:lang w:val="en-US"/>
+        </w:rPr>
         <w:t>/</w:t>
       </w:r>
       <w:r>
@@ -4534,11 +4328,15 @@
     <w:p>
       <w:pPr>
         <w:pStyle w:val="a8"/>
+        <w:rPr>
+          <w:lang w:val="en-US"/>
+        </w:rPr>
       </w:pPr>
       <w:hyperlink r:id="rId9" w:history="1">
         <w:r>
           <w:rPr>
             <w:rStyle w:val="a9"/>
+            <w:lang w:val="en-US"/>
           </w:rPr>
           <w:t>http://site-f.hostke.ru/api/v1/</w:t>
         </w:r>
@@ -4552,6 +4350,7 @@
         <w:r>
           <w:rPr>
             <w:rStyle w:val="a9"/>
+            <w:lang w:val="en-US"/>
           </w:rPr>
           <w:t>/</w:t>
         </w:r>
@@ -4596,15 +4395,7 @@
         <w:pStyle w:val="a8"/>
       </w:pPr>
       <w:r>
-        <w:t>"</w:t>
-      </w:r>
-      <w:proofErr w:type="spellStart"/>
-      <w:r>
-        <w:t>Calculation</w:t>
-      </w:r>
-      <w:proofErr w:type="spellEnd"/>
-      <w:r>
-        <w:t>"</w:t>
+        <w:t>"Calculation"</w:t>
       </w:r>
       <w:r>
         <w:t xml:space="preserve"> – если поле установлено в истину. То производится только расчет стоимости заказа и скидки.</w:t>
@@ -4628,21 +4419,8 @@
         <w:pStyle w:val="a8"/>
       </w:pPr>
       <w:r>
-        <w:t xml:space="preserve">Далее формируется запрос – </w:t>
-      </w:r>
-      <w:proofErr w:type="spellStart"/>
-      <w:r>
-        <w:t>редирект</w:t>
-      </w:r>
-      <w:proofErr w:type="spellEnd"/>
-      <w:r>
-        <w:t xml:space="preserve"> на страницу покупки в </w:t>
-      </w:r>
-      <w:proofErr w:type="spellStart"/>
-      <w:r>
-        <w:t>биллинге</w:t>
-      </w:r>
-      <w:proofErr w:type="spellEnd"/>
+        <w:t>Далее формируется запрос – редирект на страницу покупки в биллинге</w:t>
+      </w:r>
     </w:p>
     <w:p>
       <w:pPr>
@@ -4671,7 +4449,6 @@
       <w:pPr>
         <w:pStyle w:val="a8"/>
       </w:pPr>
-      <w:proofErr w:type="gramStart"/>
       <w:r>
         <w:rPr>
           <w:b/>
@@ -4679,7 +4456,6 @@
         </w:rPr>
         <w:t>currency</w:t>
       </w:r>
-      <w:proofErr w:type="gramEnd"/>
       <w:r>
         <w:t xml:space="preserve"> – </w:t>
       </w:r>
@@ -4697,8 +4473,6 @@
       <w:pPr>
         <w:pStyle w:val="a8"/>
       </w:pPr>
-      <w:proofErr w:type="spellStart"/>
-      <w:proofErr w:type="gramStart"/>
       <w:r>
         <w:rPr>
           <w:b/>
@@ -4706,29 +4480,17 @@
         </w:rPr>
         <w:t>pid</w:t>
       </w:r>
-      <w:proofErr w:type="spellEnd"/>
-      <w:proofErr w:type="gramEnd"/>
       <w:r>
         <w:t xml:space="preserve"> – </w:t>
       </w:r>
       <w:r>
-        <w:t xml:space="preserve">продукт (числовой идентификатор). </w:t>
-      </w:r>
-      <w:proofErr w:type="spellStart"/>
-      <w:r>
-        <w:t>Величена</w:t>
-      </w:r>
-      <w:proofErr w:type="spellEnd"/>
-      <w:r>
-        <w:t xml:space="preserve"> не изменяемая</w:t>
-      </w:r>
-    </w:p>
-    <w:p>
-      <w:pPr>
-        <w:pStyle w:val="a8"/>
-      </w:pPr>
-      <w:proofErr w:type="spellStart"/>
-      <w:proofErr w:type="gramStart"/>
+        <w:t>продукт (числовой идентификатор). Величена не изменяемая</w:t>
+      </w:r>
+    </w:p>
+    <w:p>
+      <w:pPr>
+        <w:pStyle w:val="a8"/>
+      </w:pPr>
       <w:r>
         <w:rPr>
           <w:b/>
@@ -4743,59 +4505,41 @@
         </w:rPr>
         <w:t>onfigoption</w:t>
       </w:r>
-      <w:proofErr w:type="spellEnd"/>
       <w:r>
         <w:rPr>
           <w:b/>
         </w:rPr>
-        <w:t>[</w:t>
-      </w:r>
-      <w:proofErr w:type="gramEnd"/>
+        <w:t>[600]</w:t>
+      </w:r>
+      <w:r>
+        <w:t xml:space="preserve"> – </w:t>
+      </w:r>
+      <w:r>
+        <w:t xml:space="preserve">ID созданной опции </w:t>
+      </w:r>
+      <w:r>
+        <w:t xml:space="preserve">(числовой идентификатор, </w:t>
+      </w:r>
+      <w:r>
+        <w:t>продажной позиции)</w:t>
+      </w:r>
+    </w:p>
+    <w:p>
+      <w:pPr>
+        <w:pStyle w:val="a8"/>
+      </w:pPr>
       <w:r>
         <w:rPr>
           <w:b/>
-        </w:rPr>
-        <w:t>600]</w:t>
-      </w:r>
-      <w:r>
-        <w:t xml:space="preserve"> – </w:t>
-      </w:r>
-      <w:r>
-        <w:t xml:space="preserve">ID созданной опции </w:t>
-      </w:r>
-      <w:r>
-        <w:t xml:space="preserve">(числовой идентификатор, </w:t>
-      </w:r>
-      <w:r>
-        <w:t>продажной позиции)</w:t>
-      </w:r>
-    </w:p>
-    <w:p>
-      <w:pPr>
-        <w:pStyle w:val="a8"/>
-      </w:pPr>
-      <w:proofErr w:type="spellStart"/>
-      <w:proofErr w:type="gramStart"/>
+          <w:lang w:val="en-US"/>
+        </w:rPr>
+        <w:t>customfield</w:t>
+      </w:r>
       <w:r>
         <w:rPr>
           <w:b/>
-          <w:lang w:val="en-US"/>
-        </w:rPr>
-        <w:t>customfield</w:t>
-      </w:r>
-      <w:proofErr w:type="spellEnd"/>
-      <w:r>
-        <w:rPr>
-          <w:b/>
-        </w:rPr>
-        <w:t>[</w:t>
-      </w:r>
-      <w:proofErr w:type="gramEnd"/>
-      <w:r>
-        <w:rPr>
-          <w:b/>
-        </w:rPr>
-        <w:t xml:space="preserve">220] </w:t>
+        </w:rPr>
+        <w:t xml:space="preserve">[220] </w:t>
       </w:r>
       <w:r>
         <w:t xml:space="preserve">– </w:t>
@@ -4807,15 +4551,7 @@
         <w:t xml:space="preserve"> ( в это поле заносятся все поля </w:t>
       </w:r>
       <w:r>
-        <w:t>"</w:t>
-      </w:r>
-      <w:proofErr w:type="spellStart"/>
-      <w:r>
-        <w:t>short_name</w:t>
-      </w:r>
-      <w:proofErr w:type="spellEnd"/>
-      <w:r>
-        <w:t>"</w:t>
+        <w:t>"short_name"</w:t>
       </w:r>
       <w:r>
         <w:t xml:space="preserve"> через прямой слеш)</w:t>
@@ -4950,13 +4686,8 @@
         <w:t>select</w:t>
       </w:r>
       <w:r>
-        <w:t xml:space="preserve"> или </w:t>
-      </w:r>
-      <w:proofErr w:type="spellStart"/>
-      <w:r>
-        <w:t>radi</w:t>
-      </w:r>
-      <w:proofErr w:type="spellEnd"/>
+        <w:t xml:space="preserve"> или radi</w:t>
+      </w:r>
       <w:r>
         <w:rPr>
           <w:lang w:val="en-US"/>
@@ -4982,27 +4713,21 @@
       <w:r>
         <w:t xml:space="preserve">Категория – </w:t>
       </w:r>
-      <w:proofErr w:type="spellStart"/>
       <w:r>
         <w:t>Hardware</w:t>
       </w:r>
-      <w:proofErr w:type="spellEnd"/>
       <w:r>
         <w:t xml:space="preserve">, </w:t>
       </w:r>
-      <w:proofErr w:type="spellStart"/>
       <w:r>
         <w:t>Software</w:t>
       </w:r>
-      <w:proofErr w:type="spellEnd"/>
       <w:r>
         <w:t xml:space="preserve">, </w:t>
       </w:r>
-      <w:proofErr w:type="spellStart"/>
       <w:r>
         <w:t>Network</w:t>
       </w:r>
-      <w:proofErr w:type="spellEnd"/>
       <w:r>
         <w:t xml:space="preserve">, </w:t>
       </w:r>
@@ -5370,27 +5095,13 @@
           <w:lang w:val="en-US"/>
         </w:rPr>
         <w:tab/>
-        <w:t xml:space="preserve">Terminal </w:t>
-      </w:r>
-      <w:proofErr w:type="spellStart"/>
-      <w:r>
-        <w:rPr>
-          <w:lang w:val="en-US"/>
-        </w:rPr>
-        <w:t>L</w:t>
-      </w:r>
-      <w:r>
-        <w:rPr>
-          <w:lang w:val="en-US"/>
-        </w:rPr>
-        <w:t>ic</w:t>
-      </w:r>
-      <w:proofErr w:type="spellEnd"/>
-      <w:r>
-        <w:rPr>
-          <w:lang w:val="en-US"/>
-        </w:rPr>
-        <w:t>.</w:t>
+        <w:t>Terminal L</w:t>
+      </w:r>
+      <w:r>
+        <w:rPr>
+          <w:lang w:val="en-US"/>
+        </w:rPr>
+        <w:t>ic.</w:t>
       </w:r>
       <w:r>
         <w:rPr>
@@ -5608,15 +5319,8 @@
           <w:lang w:val="en-US"/>
         </w:rPr>
         <w:tab/>
-      </w:r>
-      <w:proofErr w:type="spellStart"/>
-      <w:r>
-        <w:rPr>
-          <w:lang w:val="en-US"/>
-        </w:rPr>
         <w:t>Vlan</w:t>
       </w:r>
-      <w:proofErr w:type="spellEnd"/>
       <w:r>
         <w:rPr>
           <w:lang w:val="en-US"/>
@@ -5654,15 +5358,8 @@
           <w:lang w:val="en-US"/>
         </w:rPr>
         <w:tab/>
-      </w:r>
-      <w:proofErr w:type="spellStart"/>
-      <w:r>
-        <w:rPr>
-          <w:lang w:val="en-US"/>
-        </w:rPr>
         <w:t>Trafic</w:t>
       </w:r>
-      <w:proofErr w:type="spellEnd"/>
       <w:r>
         <w:rPr>
           <w:lang w:val="en-US"/>
@@ -5783,16 +5480,8 @@
         <w:rPr>
           <w:lang w:val="en-US"/>
         </w:rPr>
-        <w:t xml:space="preserve">DDOS </w:t>
-      </w:r>
-      <w:proofErr w:type="spellStart"/>
-      <w:r>
-        <w:rPr>
-          <w:lang w:val="en-US"/>
-        </w:rPr>
-        <w:t>prot</w:t>
-      </w:r>
-      <w:proofErr w:type="spellEnd"/>
+        <w:t>DDOS prot</w:t>
+      </w:r>
       <w:r>
         <w:rPr>
           <w:lang w:val="en-US"/>
@@ -5858,15 +5547,8 @@
           <w:lang w:val="en-US"/>
         </w:rPr>
         <w:tab/>
-      </w:r>
-      <w:proofErr w:type="spellStart"/>
-      <w:r>
-        <w:rPr>
-          <w:lang w:val="en-US"/>
-        </w:rPr>
         <w:t>Managment</w:t>
       </w:r>
-      <w:proofErr w:type="spellEnd"/>
       <w:r>
         <w:rPr>
           <w:lang w:val="en-US"/>
@@ -6139,7 +5821,6 @@
         </w:rPr>
         <w:t xml:space="preserve"> </w:t>
       </w:r>
-      <w:proofErr w:type="gramStart"/>
       <w:r>
         <w:t>написано</w:t>
       </w:r>
@@ -6155,7 +5836,6 @@
         </w:rPr>
         <w:t>”</w:t>
       </w:r>
-      <w:proofErr w:type="gramEnd"/>
       <w:r>
         <w:rPr>
           <w:lang w:val="en-US"/>
@@ -6166,525 +5846,377 @@
         <w:rPr>
           <w:lang w:val="en-US"/>
         </w:rPr>
-        <w:t xml:space="preserve">“  </w:t>
-      </w:r>
-      <w:proofErr w:type="spellStart"/>
-      <w:r>
-        <w:rPr>
-          <w:lang w:val="en-US"/>
-        </w:rPr>
-        <w:t>это</w:t>
-      </w:r>
-      <w:proofErr w:type="spellEnd"/>
-      <w:r>
-        <w:rPr>
-          <w:lang w:val="en-US"/>
-        </w:rPr>
-        <w:t xml:space="preserve"> Platform</w:t>
-      </w:r>
-    </w:p>
-    <w:p>
-      <w:pPr>
-        <w:pStyle w:val="a8"/>
-        <w:rPr>
-          <w:lang w:val="en-US"/>
-        </w:rPr>
-      </w:pPr>
-      <w:r>
-        <w:rPr>
-          <w:lang w:val="en-US"/>
-        </w:rPr>
-        <w:t>3</w:t>
-      </w:r>
-      <w:r>
-        <w:rPr>
-          <w:lang w:val="en-US"/>
-        </w:rPr>
+        <w:t>“  это Platform</w:t>
+      </w:r>
+    </w:p>
+    <w:p>
+      <w:pPr>
+        <w:pStyle w:val="2"/>
+        <w:rPr>
+          <w:lang w:val="en-US"/>
+        </w:rPr>
+      </w:pPr>
+      <w:r>
+        <w:rPr>
+          <w:lang w:val="en-US"/>
+        </w:rPr>
+        <w:t>CPU</w:t>
+      </w:r>
+    </w:p>
+    <w:p>
+      <w:pPr>
+        <w:pStyle w:val="a8"/>
+        <w:rPr>
+          <w:lang w:val="en-US"/>
+        </w:rPr>
+      </w:pPr>
+      <w:r>
+        <w:t>Список</w:t>
+      </w:r>
+      <w:r>
+        <w:rPr>
+          <w:lang w:val="en-US"/>
+        </w:rPr>
+        <w:t xml:space="preserve"> </w:t>
+      </w:r>
+      <w:r>
+        <w:t>процессоров</w:t>
+      </w:r>
+    </w:p>
+    <w:p>
+      <w:pPr>
+        <w:pStyle w:val="a8"/>
+        <w:rPr>
+          <w:lang w:val="en-US"/>
+        </w:rPr>
+      </w:pPr>
+      <w:r>
+        <w:t>По</w:t>
+      </w:r>
+      <w:r>
+        <w:rPr>
+          <w:lang w:val="en-US"/>
+        </w:rPr>
+        <w:t xml:space="preserve"> </w:t>
+      </w:r>
+      <w:r>
+        <w:t>умолчанию</w:t>
+      </w:r>
+      <w:r>
+        <w:rPr>
+          <w:lang w:val="en-US"/>
+        </w:rPr>
+        <w:t xml:space="preserve"> </w:t>
+      </w:r>
+      <w:r>
+        <w:t>выбран</w:t>
+      </w:r>
+      <w:r>
+        <w:rPr>
+          <w:lang w:val="en-US"/>
+        </w:rPr>
+        <w:t xml:space="preserve"> </w:t>
+      </w:r>
+      <w:r>
+        <w:t>первый</w:t>
+      </w:r>
+      <w:r>
+        <w:rPr>
+          <w:lang w:val="en-US"/>
+        </w:rPr>
+        <w:t xml:space="preserve"> </w:t>
+      </w:r>
+      <w:r>
+        <w:t>элемент</w:t>
+      </w:r>
+    </w:p>
+    <w:p>
+      <w:pPr>
+        <w:pStyle w:val="a8"/>
+      </w:pPr>
+      <w:r>
+        <w:t>При</w:t>
+      </w:r>
+      <w:r>
+        <w:rPr>
+          <w:lang w:val="en-US"/>
+        </w:rPr>
+        <w:t xml:space="preserve"> </w:t>
+      </w:r>
+      <w:r>
+        <w:t>выборе</w:t>
+      </w:r>
+      <w:r>
+        <w:rPr>
+          <w:lang w:val="en-US"/>
+        </w:rPr>
+        <w:t xml:space="preserve"> </w:t>
+      </w:r>
+      <w:r>
+        <w:t>цена пересчитывается.</w:t>
+      </w:r>
+    </w:p>
+    <w:p>
+      <w:pPr>
+        <w:pStyle w:val="a8"/>
+      </w:pPr>
+    </w:p>
+    <w:p>
+      <w:pPr>
+        <w:pStyle w:val="a8"/>
+        <w:rPr>
+          <w:u w:val="single"/>
+        </w:rPr>
+      </w:pPr>
+      <w:r>
+        <w:rPr>
+          <w:u w:val="single"/>
+        </w:rPr>
+        <w:t>Дополнительные параметры (Options):</w:t>
+      </w:r>
+    </w:p>
+    <w:p>
+      <w:pPr>
+        <w:pStyle w:val="a8"/>
+      </w:pPr>
+      <w:r>
+        <w:t>short_name - короткое название</w:t>
+      </w:r>
+    </w:p>
+    <w:p>
+      <w:pPr>
+        <w:pStyle w:val="a8"/>
+      </w:pPr>
+      <w:r>
+        <w:t>max_mem - максимальной объем памяти</w:t>
+      </w:r>
+    </w:p>
+    <w:p>
+      <w:pPr>
+        <w:pStyle w:val="a8"/>
+      </w:pPr>
+      <w:r>
+        <w:t>cpu_count - количество процессоров</w:t>
+      </w:r>
+    </w:p>
+    <w:p>
+      <w:pPr>
+        <w:pStyle w:val="a8"/>
+      </w:pPr>
+    </w:p>
+    <w:p>
+      <w:pPr>
+        <w:pStyle w:val="a8"/>
+        <w:rPr>
+          <w:u w:val="single"/>
+        </w:rPr>
+      </w:pPr>
+      <w:r>
+        <w:rPr>
+          <w:u w:val="single"/>
+        </w:rPr>
+        <w:t>З</w:t>
+      </w:r>
+      <w:r>
+        <w:rPr>
+          <w:u w:val="single"/>
+        </w:rPr>
+        <w:t>ависимости:</w:t>
+      </w:r>
+    </w:p>
+    <w:p>
+      <w:pPr>
+        <w:pStyle w:val="a8"/>
+      </w:pPr>
+      <w:r>
+        <w:t>1)</w:t>
+      </w:r>
+    </w:p>
+    <w:p>
+      <w:pPr>
+        <w:pStyle w:val="a8"/>
+      </w:pPr>
+      <w:r>
+        <w:t>Если</w:t>
+      </w:r>
+      <w:r>
+        <w:t xml:space="preserve"> </w:t>
+      </w:r>
+      <w:r>
+        <w:t>выбрана</w:t>
+      </w:r>
+      <w:r>
+        <w:t xml:space="preserve"> </w:t>
+      </w:r>
+      <w:r>
+        <w:t>ОС</w:t>
+      </w:r>
+      <w:r>
+        <w:t xml:space="preserve"> </w:t>
+      </w:r>
+      <w:r>
+        <w:t>семейства</w:t>
+      </w:r>
+      <w:r>
+        <w:t xml:space="preserve"> </w:t>
+      </w:r>
+      <w:r>
+        <w:rPr>
+          <w:lang w:val="en-US"/>
+        </w:rPr>
+        <w:t>Windows</w:t>
+      </w:r>
+      <w:r>
+        <w:t xml:space="preserve"> (</w:t>
+      </w:r>
+      <w:r>
+        <w:t>п</w:t>
+      </w:r>
+      <w:r>
+        <w:t xml:space="preserve">. </w:t>
+      </w:r>
+      <w:hyperlink w:anchor="_OS" w:history="1">
+        <w:r>
+          <w:rPr>
+            <w:rStyle w:val="a9"/>
+          </w:rPr>
+          <w:t>3</w:t>
+        </w:r>
+        <w:r>
+          <w:rPr>
+            <w:rStyle w:val="a9"/>
+          </w:rPr>
+          <w:t>.</w:t>
+        </w:r>
+        <w:r>
+          <w:rPr>
+            <w:rStyle w:val="a9"/>
+          </w:rPr>
+          <w:t>1</w:t>
+        </w:r>
+      </w:hyperlink>
+      <w:r>
+        <w:t>) то цена ОС умножается на количество процессоров.</w:t>
+      </w:r>
+    </w:p>
+    <w:p>
+      <w:pPr>
+        <w:pStyle w:val="a8"/>
+      </w:pPr>
+      <w:r>
+        <w:t xml:space="preserve">параметр </w:t>
+      </w:r>
+      <w:r>
+        <w:t>”</w:t>
+      </w:r>
+      <w:r>
+        <w:t>cpu_count</w:t>
+      </w:r>
+      <w:r>
+        <w:t>”</w:t>
+      </w:r>
+    </w:p>
+    <w:p>
+      <w:pPr>
+        <w:pStyle w:val="a8"/>
+      </w:pPr>
+    </w:p>
+    <w:p>
+      <w:pPr>
+        <w:pStyle w:val="a8"/>
+      </w:pPr>
+      <w:r>
+        <w:t>2)</w:t>
+      </w:r>
+    </w:p>
+    <w:p>
+      <w:pPr>
+        <w:pStyle w:val="a8"/>
+      </w:pPr>
+      <w:r>
+        <w:t xml:space="preserve">В зависимости от параметра </w:t>
+      </w:r>
+      <w:r>
+        <w:t>“</w:t>
+      </w:r>
+      <w:r>
+        <w:t>max_mem</w:t>
+      </w:r>
+      <w:r>
+        <w:t>”</w:t>
+      </w:r>
+      <w:r>
+        <w:t xml:space="preserve"> выбранного процессора отображается список RA</w:t>
+      </w:r>
+      <w:r>
+        <w:rPr>
+          <w:lang w:val="en-US"/>
+        </w:rPr>
+        <w:t>M</w:t>
+      </w:r>
+      <w:r>
+        <w:t xml:space="preserve"> (</w:t>
+      </w:r>
+      <w:r>
+        <w:t xml:space="preserve">п </w:t>
+      </w:r>
+      <w:r>
+        <w:t>2</w:t>
+      </w:r>
+      <w:r>
+        <w:t>.2</w:t>
+      </w:r>
+      <w:r>
         <w:t>)</w:t>
       </w:r>
       <w:r>
-        <w:rPr>
-          <w:lang w:val="en-US"/>
-        </w:rPr>
-        <w:t xml:space="preserve"> Billing cycle discount:  - </w:t>
-      </w:r>
-      <w:r>
-        <w:t>меняем</w:t>
-      </w:r>
-      <w:r>
-        <w:rPr>
-          <w:lang w:val="en-US"/>
-        </w:rPr>
-        <w:t xml:space="preserve"> </w:t>
-      </w:r>
-      <w:r>
-        <w:t>на</w:t>
-      </w:r>
-      <w:r>
-        <w:rPr>
-          <w:lang w:val="en-US"/>
-        </w:rPr>
-        <w:t xml:space="preserve"> RAID Controller:</w:t>
-      </w:r>
-    </w:p>
-    <w:p>
-      <w:r>
-        <w:t>4</w:t>
-      </w:r>
-      <w:r>
-        <w:t>)</w:t>
-      </w:r>
-      <w:r>
-        <w:t xml:space="preserve"> К </w:t>
-      </w:r>
-      <w:r>
-        <w:rPr>
-          <w:lang w:val="en-US"/>
-        </w:rPr>
-        <w:t>LEVEL</w:t>
-      </w:r>
-      <w:r>
-        <w:t xml:space="preserve"> дописываем спереди </w:t>
-      </w:r>
-      <w:r>
-        <w:rPr>
-          <w:lang w:val="en-US"/>
-        </w:rPr>
-        <w:t>RAID</w:t>
-      </w:r>
-      <w:r>
-        <w:t xml:space="preserve">   «</w:t>
-      </w:r>
-      <w:r>
-        <w:rPr>
-          <w:lang w:val="en-US"/>
-        </w:rPr>
-        <w:t>RAID</w:t>
-      </w:r>
-      <w:r>
-        <w:t xml:space="preserve"> </w:t>
-      </w:r>
-      <w:r>
-        <w:rPr>
-          <w:lang w:val="en-US"/>
-        </w:rPr>
-        <w:t>LEVEL</w:t>
-      </w:r>
-      <w:r>
-        <w:t>”</w:t>
-      </w:r>
-    </w:p>
-    <w:p>
-      <w:r>
-        <w:t xml:space="preserve">Смотреть в </w:t>
-      </w:r>
-      <w:proofErr w:type="spellStart"/>
-      <w:r>
-        <w:t>pdf</w:t>
-      </w:r>
-      <w:proofErr w:type="spellEnd"/>
-      <w:r>
-        <w:t xml:space="preserve"> файле. Надо будет сверстать этот блок</w:t>
+        <w:t>.</w:t>
+      </w:r>
+    </w:p>
+    <w:p>
+      <w:pPr>
+        <w:pStyle w:val="a8"/>
+      </w:pPr>
+      <w:r>
+        <w:t xml:space="preserve">Выше максимального значения </w:t>
+      </w:r>
+      <w:r>
+        <w:rPr>
+          <w:lang w:val="en-US"/>
+        </w:rPr>
+        <w:t>RAM</w:t>
+      </w:r>
+      <w:r>
+        <w:t xml:space="preserve"> отображается</w:t>
+      </w:r>
+      <w:r>
+        <w:t xml:space="preserve"> иным цветом и выбрать ее нельзя</w:t>
+      </w:r>
+      <w:r>
+        <w:t>.</w:t>
+      </w:r>
+    </w:p>
+    <w:p>
+      <w:pPr>
+        <w:pStyle w:val="a8"/>
+      </w:pPr>
+      <w:r>
+        <w:t xml:space="preserve">Также при выборе CPU выбранная память сбрасывается </w:t>
+      </w:r>
+      <w:r>
+        <w:t>до минимальной.</w:t>
       </w:r>
     </w:p>
     <w:p>
       <w:pPr>
         <w:pStyle w:val="2"/>
-        <w:rPr>
-          <w:lang w:val="en-US"/>
-        </w:rPr>
-      </w:pPr>
-      <w:r>
-        <w:rPr>
-          <w:lang w:val="en-US"/>
-        </w:rPr>
-        <w:t>CPU</w:t>
-      </w:r>
-    </w:p>
-    <w:p>
-      <w:pPr>
-        <w:pStyle w:val="a8"/>
-        <w:rPr>
-          <w:lang w:val="en-US"/>
-        </w:rPr>
-      </w:pPr>
-      <w:r>
-        <w:t>Список</w:t>
-      </w:r>
-      <w:r>
-        <w:rPr>
-          <w:lang w:val="en-US"/>
-        </w:rPr>
-        <w:t xml:space="preserve"> </w:t>
-      </w:r>
-      <w:r>
-        <w:t>процессоров</w:t>
-      </w:r>
-    </w:p>
-    <w:p>
-      <w:pPr>
-        <w:pStyle w:val="a8"/>
-        <w:rPr>
-          <w:lang w:val="en-US"/>
-        </w:rPr>
-      </w:pPr>
-      <w:r>
-        <w:t>По</w:t>
-      </w:r>
-      <w:r>
-        <w:rPr>
-          <w:lang w:val="en-US"/>
-        </w:rPr>
-        <w:t xml:space="preserve"> </w:t>
-      </w:r>
-      <w:r>
-        <w:t>умолчанию</w:t>
-      </w:r>
-      <w:r>
-        <w:rPr>
-          <w:lang w:val="en-US"/>
-        </w:rPr>
-        <w:t xml:space="preserve"> </w:t>
-      </w:r>
-      <w:r>
-        <w:t>выбран</w:t>
-      </w:r>
-      <w:r>
-        <w:rPr>
-          <w:lang w:val="en-US"/>
-        </w:rPr>
-        <w:t xml:space="preserve"> </w:t>
-      </w:r>
-      <w:r>
-        <w:t>первый</w:t>
-      </w:r>
-      <w:r>
-        <w:rPr>
-          <w:lang w:val="en-US"/>
-        </w:rPr>
-        <w:t xml:space="preserve"> </w:t>
-      </w:r>
-      <w:r>
-        <w:t>элемент</w:t>
-      </w:r>
-    </w:p>
-    <w:p>
-      <w:pPr>
-        <w:pStyle w:val="a8"/>
-      </w:pPr>
-      <w:r>
-        <w:t>При</w:t>
-      </w:r>
-      <w:r>
-        <w:rPr>
-          <w:lang w:val="en-US"/>
-        </w:rPr>
-        <w:t xml:space="preserve"> </w:t>
-      </w:r>
-      <w:r>
-        <w:t>выборе</w:t>
-      </w:r>
-      <w:r>
-        <w:rPr>
-          <w:lang w:val="en-US"/>
-        </w:rPr>
-        <w:t xml:space="preserve"> </w:t>
-      </w:r>
-      <w:r>
-        <w:t>цена пересчитывается.</w:t>
-      </w:r>
-    </w:p>
-    <w:p>
-      <w:pPr>
-        <w:pStyle w:val="a8"/>
-      </w:pPr>
-    </w:p>
-    <w:p>
-      <w:pPr>
-        <w:pStyle w:val="a8"/>
-        <w:rPr>
-          <w:u w:val="single"/>
-        </w:rPr>
-      </w:pPr>
-      <w:r>
-        <w:rPr>
-          <w:u w:val="single"/>
-        </w:rPr>
-        <w:t>Дополнительные параметры (</w:t>
-      </w:r>
-      <w:proofErr w:type="spellStart"/>
-      <w:r>
-        <w:rPr>
-          <w:u w:val="single"/>
-        </w:rPr>
-        <w:t>Options</w:t>
-      </w:r>
-      <w:proofErr w:type="spellEnd"/>
-      <w:r>
-        <w:rPr>
-          <w:u w:val="single"/>
-        </w:rPr>
-        <w:t>):</w:t>
-      </w:r>
-    </w:p>
-    <w:p>
-      <w:pPr>
-        <w:pStyle w:val="a8"/>
-      </w:pPr>
-      <w:proofErr w:type="spellStart"/>
-      <w:r>
-        <w:t>short_name</w:t>
-      </w:r>
-      <w:proofErr w:type="spellEnd"/>
-      <w:r>
-        <w:t xml:space="preserve"> - короткое название</w:t>
-      </w:r>
-    </w:p>
-    <w:p>
-      <w:pPr>
-        <w:pStyle w:val="a8"/>
-      </w:pPr>
-      <w:proofErr w:type="spellStart"/>
-      <w:r>
-        <w:t>max_mem</w:t>
-      </w:r>
-      <w:proofErr w:type="spellEnd"/>
-      <w:r>
-        <w:t xml:space="preserve"> - максимальной объем памяти</w:t>
-      </w:r>
-    </w:p>
-    <w:p>
-      <w:pPr>
-        <w:pStyle w:val="a8"/>
-      </w:pPr>
-      <w:proofErr w:type="spellStart"/>
-      <w:r>
-        <w:t>cpu_count</w:t>
-      </w:r>
-      <w:proofErr w:type="spellEnd"/>
-      <w:r>
-        <w:t xml:space="preserve"> - количество процессоров</w:t>
-      </w:r>
-    </w:p>
-    <w:p>
-      <w:pPr>
-        <w:pStyle w:val="a8"/>
-      </w:pPr>
-    </w:p>
-    <w:p>
-      <w:pPr>
-        <w:pStyle w:val="a8"/>
-        <w:rPr>
-          <w:u w:val="single"/>
-        </w:rPr>
-      </w:pPr>
-      <w:r>
-        <w:rPr>
-          <w:u w:val="single"/>
-        </w:rPr>
-        <w:t>З</w:t>
-      </w:r>
-      <w:r>
-        <w:rPr>
-          <w:u w:val="single"/>
-        </w:rPr>
-        <w:t>ависимости:</w:t>
-      </w:r>
-    </w:p>
-    <w:p>
-      <w:pPr>
-        <w:pStyle w:val="a8"/>
-      </w:pPr>
-      <w:r>
-        <w:t>1)</w:t>
-      </w:r>
-    </w:p>
-    <w:p>
-      <w:pPr>
-        <w:pStyle w:val="a8"/>
-      </w:pPr>
-      <w:r>
-        <w:t>Если</w:t>
-      </w:r>
-      <w:r>
-        <w:t xml:space="preserve"> </w:t>
-      </w:r>
-      <w:r>
-        <w:t>выбрана</w:t>
-      </w:r>
-      <w:r>
-        <w:t xml:space="preserve"> </w:t>
-      </w:r>
-      <w:r>
-        <w:t>ОС</w:t>
-      </w:r>
-      <w:r>
-        <w:t xml:space="preserve"> </w:t>
-      </w:r>
-      <w:r>
-        <w:t>семейства</w:t>
-      </w:r>
-      <w:r>
-        <w:t xml:space="preserve"> </w:t>
-      </w:r>
-      <w:r>
-        <w:rPr>
-          <w:lang w:val="en-US"/>
-        </w:rPr>
-        <w:t>Windows</w:t>
-      </w:r>
-      <w:r>
-        <w:t xml:space="preserve"> (</w:t>
-      </w:r>
-      <w:r>
-        <w:t>п</w:t>
-      </w:r>
-      <w:r>
-        <w:t>. 2.1</w:t>
-      </w:r>
-      <w:r>
-        <w:t>) то цена ОС умножается на количество процессоров.</w:t>
-      </w:r>
-    </w:p>
-    <w:p>
-      <w:pPr>
-        <w:pStyle w:val="a8"/>
-      </w:pPr>
-      <w:r>
-        <w:t xml:space="preserve">параметр </w:t>
-      </w:r>
-      <w:r>
-        <w:t>”</w:t>
-      </w:r>
-      <w:proofErr w:type="spellStart"/>
-      <w:r>
-        <w:t>cpu_count</w:t>
-      </w:r>
-      <w:proofErr w:type="spellEnd"/>
-      <w:r>
-        <w:t>”</w:t>
-      </w:r>
-    </w:p>
-    <w:p>
-      <w:pPr>
-        <w:pStyle w:val="a8"/>
-      </w:pPr>
-    </w:p>
-    <w:p>
-      <w:pPr>
-        <w:pStyle w:val="a8"/>
-      </w:pPr>
-      <w:r>
-        <w:t>2)</w:t>
-      </w:r>
-    </w:p>
-    <w:p>
-      <w:pPr>
-        <w:pStyle w:val="a8"/>
-      </w:pPr>
-      <w:r>
-        <w:t xml:space="preserve">В зависимости от параметра </w:t>
-      </w:r>
-      <w:r>
-        <w:t>“</w:t>
-      </w:r>
-      <w:proofErr w:type="spellStart"/>
-      <w:r>
-        <w:t>max_mem</w:t>
-      </w:r>
-      <w:proofErr w:type="spellEnd"/>
-      <w:r>
-        <w:t>”</w:t>
-      </w:r>
-      <w:r>
-        <w:t xml:space="preserve"> выбранного процессора отображается список RA</w:t>
-      </w:r>
-      <w:r>
-        <w:rPr>
-          <w:lang w:val="en-US"/>
-        </w:rPr>
-        <w:t>M</w:t>
-      </w:r>
-      <w:r>
-        <w:t xml:space="preserve"> (</w:t>
-      </w:r>
-      <w:proofErr w:type="spellStart"/>
-      <w:proofErr w:type="gramStart"/>
-      <w:r>
-        <w:t>п</w:t>
-      </w:r>
-      <w:proofErr w:type="spellEnd"/>
-      <w:proofErr w:type="gramEnd"/>
-      <w:r>
-        <w:t xml:space="preserve"> 1.2</w:t>
-      </w:r>
-      <w:r>
-        <w:t>)</w:t>
-      </w:r>
-      <w:r>
-        <w:t>.</w:t>
-      </w:r>
-    </w:p>
-    <w:p>
-      <w:pPr>
-        <w:pStyle w:val="a8"/>
-      </w:pPr>
-      <w:r>
-        <w:t xml:space="preserve">Выше максимального значения </w:t>
-      </w:r>
+      </w:pPr>
       <w:r>
         <w:rPr>
           <w:lang w:val="en-US"/>
         </w:rPr>
         <w:t>RAM</w:t>
       </w:r>
-      <w:r>
-        <w:t xml:space="preserve"> отображается</w:t>
-      </w:r>
-      <w:r>
-        <w:t xml:space="preserve"> иным </w:t>
-      </w:r>
-      <w:proofErr w:type="gramStart"/>
-      <w:r>
-        <w:t>цветом</w:t>
-      </w:r>
-      <w:proofErr w:type="gramEnd"/>
-      <w:r>
-        <w:t xml:space="preserve"> и выбрать ее нельзя</w:t>
-      </w:r>
-      <w:r>
-        <w:t>.</w:t>
-      </w:r>
-    </w:p>
-    <w:p>
-      <w:pPr>
-        <w:pStyle w:val="a8"/>
-      </w:pPr>
-      <w:r>
-        <w:t xml:space="preserve">Также при выборе CPU выбранная память сбрасывается </w:t>
-      </w:r>
-      <w:r>
-        <w:t xml:space="preserve">до </w:t>
-      </w:r>
-      <w:proofErr w:type="gramStart"/>
-      <w:r>
-        <w:t>минимальной</w:t>
-      </w:r>
-      <w:proofErr w:type="gramEnd"/>
-      <w:r>
-        <w:t>.</w:t>
-      </w:r>
-    </w:p>
-    <w:p>
-      <w:pPr>
-        <w:pStyle w:val="2"/>
-      </w:pPr>
-      <w:r>
-        <w:rPr>
-          <w:lang w:val="en-US"/>
-        </w:rPr>
-        <w:t>RAM</w:t>
-      </w:r>
     </w:p>
     <w:p>
       <w:pPr>
@@ -6729,47 +6261,23 @@
         <w:rPr>
           <w:u w:val="single"/>
         </w:rPr>
-        <w:t>Дополнительные параметры (</w:t>
-      </w:r>
-      <w:proofErr w:type="spellStart"/>
-      <w:r>
-        <w:rPr>
-          <w:u w:val="single"/>
-        </w:rPr>
-        <w:t>Options</w:t>
-      </w:r>
-      <w:proofErr w:type="spellEnd"/>
-      <w:r>
-        <w:rPr>
-          <w:u w:val="single"/>
-        </w:rPr>
-        <w:t>):</w:t>
-      </w:r>
-    </w:p>
-    <w:p>
-      <w:pPr>
-        <w:pStyle w:val="a8"/>
-      </w:pPr>
-      <w:proofErr w:type="spellStart"/>
-      <w:r>
-        <w:t>short_name</w:t>
-      </w:r>
-      <w:proofErr w:type="spellEnd"/>
-      <w:r>
-        <w:t xml:space="preserve"> - короткое название</w:t>
-      </w:r>
-    </w:p>
-    <w:p>
-      <w:pPr>
-        <w:pStyle w:val="a8"/>
-      </w:pPr>
-      <w:proofErr w:type="spellStart"/>
-      <w:r>
-        <w:t>size</w:t>
-      </w:r>
-      <w:proofErr w:type="spellEnd"/>
-      <w:r>
-        <w:t xml:space="preserve"> - объем памяти</w:t>
+        <w:t>Дополнительные параметры (Options):</w:t>
+      </w:r>
+    </w:p>
+    <w:p>
+      <w:pPr>
+        <w:pStyle w:val="a8"/>
+      </w:pPr>
+      <w:r>
+        <w:t>short_name - короткое название</w:t>
+      </w:r>
+    </w:p>
+    <w:p>
+      <w:pPr>
+        <w:pStyle w:val="a8"/>
+      </w:pPr>
+      <w:r>
+        <w:t>size - объем памяти</w:t>
       </w:r>
       <w:r>
         <w:tab/>
@@ -6859,77 +6367,278 @@
         <w:rPr>
           <w:u w:val="single"/>
         </w:rPr>
-        <w:t>Дополнительные параметры (</w:t>
-      </w:r>
-      <w:proofErr w:type="spellStart"/>
-      <w:r>
-        <w:rPr>
-          <w:u w:val="single"/>
-        </w:rPr>
-        <w:t>Options</w:t>
-      </w:r>
-      <w:proofErr w:type="spellEnd"/>
-      <w:r>
-        <w:rPr>
-          <w:u w:val="single"/>
-        </w:rPr>
-        <w:t>):</w:t>
-      </w:r>
-    </w:p>
-    <w:p>
-      <w:pPr>
-        <w:pStyle w:val="a8"/>
-      </w:pPr>
-      <w:proofErr w:type="spellStart"/>
-      <w:r>
-        <w:t>short_name</w:t>
-      </w:r>
-      <w:proofErr w:type="spellEnd"/>
-      <w:r>
-        <w:t xml:space="preserve"> - короткое название</w:t>
-      </w:r>
-    </w:p>
-    <w:p>
-      <w:pPr>
-        <w:pStyle w:val="a8"/>
-        <w:rPr>
-          <w:lang w:val="en-US"/>
-        </w:rPr>
-      </w:pPr>
-      <w:proofErr w:type="spellStart"/>
+        <w:t>Дополнительные параметры (Options):</w:t>
+      </w:r>
+    </w:p>
+    <w:p>
+      <w:pPr>
+        <w:pStyle w:val="a8"/>
+      </w:pPr>
+      <w:r>
+        <w:t>short_name - короткое название</w:t>
+      </w:r>
+    </w:p>
+    <w:p>
+      <w:pPr>
+        <w:pStyle w:val="a8"/>
+        <w:rPr>
+          <w:lang w:val="en-US"/>
+        </w:rPr>
+      </w:pPr>
+      <w:r>
+        <w:t>size - максимальное количество дисков</w:t>
+      </w:r>
+    </w:p>
+    <w:p>
+      <w:pPr>
+        <w:pStyle w:val="a8"/>
+      </w:pPr>
+      <w:r>
+        <w:t>unit - количество занимаемых юнитов</w:t>
+      </w:r>
+    </w:p>
+    <w:p>
+      <w:pPr>
+        <w:pStyle w:val="a8"/>
+      </w:pPr>
+    </w:p>
+    <w:p>
+      <w:pPr>
+        <w:pStyle w:val="a8"/>
+        <w:rPr>
+          <w:u w:val="single"/>
+        </w:rPr>
+      </w:pPr>
+      <w:r>
+        <w:rPr>
+          <w:u w:val="single"/>
+        </w:rPr>
+        <w:t>Зависимости:</w:t>
+      </w:r>
+    </w:p>
+    <w:p>
+      <w:pPr>
+        <w:pStyle w:val="a8"/>
+      </w:pPr>
+      <w:r>
+        <w:t>1)</w:t>
+      </w:r>
+    </w:p>
+    <w:p>
+      <w:pPr>
+        <w:pStyle w:val="a8"/>
+      </w:pPr>
+      <w:r>
+        <w:t xml:space="preserve">Пи выборе платформы в зависимости от значения его значения </w:t>
+      </w:r>
+      <w:r>
+        <w:t>“</w:t>
+      </w:r>
       <w:r>
         <w:t>size</w:t>
       </w:r>
-      <w:proofErr w:type="spellEnd"/>
-      <w:r>
-        <w:t xml:space="preserve"> - максимальное количество дисков</w:t>
-      </w:r>
-    </w:p>
-    <w:p>
-      <w:pPr>
-        <w:pStyle w:val="a8"/>
-      </w:pPr>
-      <w:proofErr w:type="spellStart"/>
-      <w:r>
-        <w:t>unit</w:t>
-      </w:r>
-      <w:proofErr w:type="spellEnd"/>
-      <w:r>
-        <w:t xml:space="preserve"> - количество </w:t>
-      </w:r>
-      <w:proofErr w:type="gramStart"/>
-      <w:r>
-        <w:t>занимаемых</w:t>
-      </w:r>
-      <w:proofErr w:type="gramEnd"/>
-      <w:r>
-        <w:t xml:space="preserve"> </w:t>
-      </w:r>
-      <w:proofErr w:type="spellStart"/>
-      <w:r>
-        <w:t>юнитов</w:t>
-      </w:r>
-      <w:proofErr w:type="spellEnd"/>
+      <w:r>
+        <w:t xml:space="preserve">” отображается </w:t>
+      </w:r>
+      <w:r>
+        <w:t>список доступных</w:t>
+      </w:r>
+    </w:p>
+    <w:p>
+      <w:pPr>
+        <w:pStyle w:val="a8"/>
+      </w:pPr>
+      <w:r>
+        <w:rPr>
+          <w:lang w:val="en-US"/>
+        </w:rPr>
+        <w:t>HDD</w:t>
+      </w:r>
+      <w:r>
+        <w:rPr>
+          <w:lang w:val="en-US"/>
+        </w:rPr>
+        <w:t xml:space="preserve"> (</w:t>
+      </w:r>
+      <w:r>
+        <w:t>п</w:t>
+      </w:r>
+      <w:r>
+        <w:rPr>
+          <w:lang w:val="en-US"/>
+        </w:rPr>
+        <w:t>. 1.4), RAID (</w:t>
+      </w:r>
+      <w:r>
+        <w:t>п</w:t>
+      </w:r>
+      <w:r>
+        <w:rPr>
+          <w:lang w:val="en-US"/>
+        </w:rPr>
+        <w:t xml:space="preserve"> 1.4.1) </w:t>
+      </w:r>
+      <w:r>
+        <w:t>и</w:t>
+      </w:r>
+      <w:r>
+        <w:rPr>
+          <w:lang w:val="en-US"/>
+        </w:rPr>
+        <w:t xml:space="preserve"> </w:t>
+      </w:r>
+      <w:r>
+        <w:rPr>
+          <w:lang w:val="en-US"/>
+        </w:rPr>
+        <w:t>RAID</w:t>
+      </w:r>
+      <w:r>
+        <w:rPr>
+          <w:lang w:val="en-US"/>
+        </w:rPr>
+        <w:t xml:space="preserve"> </w:t>
+      </w:r>
+      <w:r>
+        <w:rPr>
+          <w:lang w:val="en-US"/>
+        </w:rPr>
+        <w:t>LEVEL</w:t>
+      </w:r>
+      <w:r>
+        <w:rPr>
+          <w:lang w:val="en-US"/>
+        </w:rPr>
+        <w:t xml:space="preserve"> (</w:t>
+      </w:r>
+      <w:r>
+        <w:t>п</w:t>
+      </w:r>
+      <w:r>
+        <w:rPr>
+          <w:lang w:val="en-US"/>
+        </w:rPr>
+        <w:t xml:space="preserve"> 1.4.2). </w:t>
+      </w:r>
+      <w:r>
+        <w:t>Важно: меняется группой или комплексом.</w:t>
+      </w:r>
+    </w:p>
+    <w:p>
+      <w:pPr>
+        <w:pStyle w:val="a8"/>
+      </w:pPr>
+      <w:r>
+        <w:t>Цена пересчитывается также целой группой (</w:t>
+      </w:r>
+      <w:r>
+        <w:rPr>
+          <w:lang w:val="en-US"/>
+        </w:rPr>
+        <w:t>HDD</w:t>
+      </w:r>
+      <w:r>
+        <w:t xml:space="preserve">, RAID, </w:t>
+      </w:r>
+      <w:r>
+        <w:rPr>
+          <w:lang w:val="en-US"/>
+        </w:rPr>
+        <w:t>RAID</w:t>
+      </w:r>
+      <w:r>
+        <w:t xml:space="preserve"> </w:t>
+      </w:r>
+      <w:r>
+        <w:rPr>
+          <w:lang w:val="en-US"/>
+        </w:rPr>
+        <w:t>LEVEL</w:t>
+      </w:r>
+      <w:r>
+        <w:t xml:space="preserve"> и цена самой выбранной платформы).  </w:t>
+      </w:r>
+    </w:p>
+    <w:p>
+      <w:pPr>
+        <w:pStyle w:val="2"/>
+      </w:pPr>
+      <w:r>
+        <w:rPr>
+          <w:lang w:val="en-US"/>
+        </w:rPr>
+        <w:t>Disks</w:t>
+      </w:r>
+    </w:p>
+    <w:p>
+      <w:pPr>
+        <w:pStyle w:val="a8"/>
+        <w:rPr>
+          <w:lang w:val="en-US"/>
+        </w:rPr>
+      </w:pPr>
+      <w:r>
+        <w:t xml:space="preserve">Список </w:t>
+      </w:r>
+      <w:r>
+        <w:t xml:space="preserve"> жестких дисков HDD</w:t>
+      </w:r>
+    </w:p>
+    <w:p>
+      <w:pPr>
+        <w:pStyle w:val="a8"/>
+      </w:pPr>
+      <w:r>
+        <w:t>По</w:t>
+      </w:r>
+      <w:r>
+        <w:t xml:space="preserve"> </w:t>
+      </w:r>
+      <w:r>
+        <w:t>умолчанию</w:t>
+      </w:r>
+      <w:r>
+        <w:t xml:space="preserve"> ничего не выбрано</w:t>
+      </w:r>
+      <w:r>
+        <w:t>.</w:t>
+      </w:r>
+    </w:p>
+    <w:p>
+      <w:pPr>
+        <w:pStyle w:val="a8"/>
+      </w:pPr>
+      <w:r>
+        <w:t>При выборе цена пересчитывается.</w:t>
+      </w:r>
+    </w:p>
+    <w:p>
+      <w:pPr>
+        <w:pStyle w:val="a8"/>
+      </w:pPr>
+    </w:p>
+    <w:p>
+      <w:pPr>
+        <w:pStyle w:val="a8"/>
+        <w:rPr>
+          <w:u w:val="single"/>
+        </w:rPr>
+      </w:pPr>
+      <w:r>
+        <w:rPr>
+          <w:u w:val="single"/>
+        </w:rPr>
+        <w:lastRenderedPageBreak/>
+        <w:t>Дополнительные параметры (Options):</w:t>
+      </w:r>
+    </w:p>
+    <w:p>
+      <w:pPr>
+        <w:pStyle w:val="a8"/>
+      </w:pPr>
+      <w:r>
+        <w:t>short_name - короткое название</w:t>
+      </w:r>
     </w:p>
     <w:p>
       <w:pPr>
@@ -6963,133 +6672,210 @@
         <w:pStyle w:val="a8"/>
       </w:pPr>
       <w:r>
-        <w:t xml:space="preserve">Пи выборе платформы в зависимости от значения его значения </w:t>
+        <w:t>При выборе очередного диска проверяется общее количество выбранных дисков</w:t>
+      </w:r>
+      <w:r>
+        <w:t xml:space="preserve"> и </w:t>
+      </w:r>
+      <w:r>
+        <w:t xml:space="preserve">ключевое слово </w:t>
       </w:r>
       <w:r>
         <w:t>“</w:t>
       </w:r>
-      <w:proofErr w:type="spellStart"/>
-      <w:r>
-        <w:t>size</w:t>
-      </w:r>
-      <w:proofErr w:type="spellEnd"/>
-      <w:r>
-        <w:t xml:space="preserve">” отображается </w:t>
-      </w:r>
-      <w:r>
-        <w:t>список доступных</w:t>
-      </w:r>
-    </w:p>
-    <w:p>
-      <w:pPr>
-        <w:pStyle w:val="a8"/>
-      </w:pPr>
-      <w:proofErr w:type="gramStart"/>
-      <w:r>
-        <w:rPr>
-          <w:lang w:val="en-US"/>
-        </w:rPr>
-        <w:t>HDD</w:t>
-      </w:r>
-      <w:r>
-        <w:rPr>
-          <w:lang w:val="en-US"/>
-        </w:rPr>
+      <w:r>
+        <w:t>SAS</w:t>
+      </w:r>
+      <w:r>
+        <w:t>”</w:t>
+      </w:r>
+      <w:r>
+        <w:t xml:space="preserve"> </w:t>
+      </w:r>
+      <w:r>
+        <w:t>(</w:t>
+      </w:r>
+      <w:r>
+        <w:t>в названии</w:t>
+      </w:r>
+      <w:r>
+        <w:t xml:space="preserve"> выбранного</w:t>
+      </w:r>
+      <w:r>
+        <w:t>)</w:t>
+      </w:r>
+      <w:r>
+        <w:t xml:space="preserve"> диск</w:t>
+      </w:r>
+      <w:r>
+        <w:t>а</w:t>
+      </w:r>
+      <w:r>
+        <w:t>.</w:t>
+      </w:r>
+    </w:p>
+    <w:p>
+      <w:pPr>
+        <w:pStyle w:val="a8"/>
+      </w:pPr>
+      <w:r>
+        <w:t xml:space="preserve">На основании полученных данных перестраивается список </w:t>
+      </w:r>
+      <w:r>
+        <w:t>RAID</w:t>
+      </w:r>
+      <w:r>
+        <w:t xml:space="preserve"> контроллеров (п 2</w:t>
+      </w:r>
+      <w:r>
+        <w:t>.4.1) и выбранным становиться минимально возможный. И как следствие перестр</w:t>
+      </w:r>
+      <w:r>
+        <w:t>аивается список уровня RAID (п 2</w:t>
+      </w:r>
+      <w:r>
+        <w:t>.4.2)</w:t>
+      </w:r>
+    </w:p>
+    <w:p>
+      <w:pPr>
+        <w:pStyle w:val="a8"/>
+        <w:rPr>
+          <w:b/>
+        </w:rPr>
+      </w:pPr>
+      <w:r>
+        <w:rPr>
+          <w:b/>
+        </w:rPr>
+        <w:t>Логика:</w:t>
+      </w:r>
+    </w:p>
+    <w:p>
+      <w:pPr>
+        <w:pStyle w:val="a8"/>
+      </w:pPr>
+      <w:r>
+        <w:t>Если количество дисков равно или больше “</w:t>
+      </w:r>
+      <w:r>
+        <w:t>disc</w:t>
+      </w:r>
+      <w:r>
+        <w:t>”</w:t>
+      </w:r>
+      <w:r>
         <w:t xml:space="preserve"> (</w:t>
       </w:r>
-      <w:proofErr w:type="spellStart"/>
-      <w:r>
-        <w:t>п</w:t>
-      </w:r>
-      <w:proofErr w:type="spellEnd"/>
-      <w:r>
-        <w:rPr>
-          <w:lang w:val="en-US"/>
-        </w:rPr>
-        <w:t>. 1.4), RAID (</w:t>
-      </w:r>
-      <w:proofErr w:type="spellStart"/>
-      <w:r>
-        <w:t>п</w:t>
-      </w:r>
-      <w:proofErr w:type="spellEnd"/>
-      <w:r>
-        <w:rPr>
-          <w:lang w:val="en-US"/>
-        </w:rPr>
-        <w:t xml:space="preserve"> 1.4.1) </w:t>
-      </w:r>
-      <w:r>
-        <w:t>и</w:t>
-      </w:r>
-      <w:r>
-        <w:rPr>
-          <w:lang w:val="en-US"/>
-        </w:rPr>
-        <w:t xml:space="preserve"> </w:t>
-      </w:r>
-      <w:r>
-        <w:rPr>
-          <w:lang w:val="en-US"/>
-        </w:rPr>
+      <w:r>
         <w:t>RAID</w:t>
       </w:r>
       <w:r>
-        <w:rPr>
-          <w:lang w:val="en-US"/>
-        </w:rPr>
-        <w:t xml:space="preserve"> </w:t>
-      </w:r>
-      <w:r>
-        <w:rPr>
-          <w:lang w:val="en-US"/>
-        </w:rPr>
-        <w:t>LEVEL</w:t>
-      </w:r>
-      <w:r>
-        <w:rPr>
-          <w:lang w:val="en-US"/>
-        </w:rPr>
-        <w:t xml:space="preserve"> (</w:t>
-      </w:r>
-      <w:proofErr w:type="spellStart"/>
-      <w:r>
-        <w:t>п</w:t>
-      </w:r>
-      <w:proofErr w:type="spellEnd"/>
-      <w:r>
-        <w:rPr>
-          <w:lang w:val="en-US"/>
-        </w:rPr>
-        <w:t xml:space="preserve"> 1.4.2).</w:t>
-      </w:r>
-      <w:proofErr w:type="gramEnd"/>
-      <w:r>
-        <w:rPr>
-          <w:lang w:val="en-US"/>
-        </w:rPr>
-        <w:t xml:space="preserve"> </w:t>
-      </w:r>
-      <w:r>
-        <w:t>Важно: меняется группой или комплексом.</w:t>
-      </w:r>
-    </w:p>
-    <w:p>
-      <w:pPr>
-        <w:pStyle w:val="a8"/>
-      </w:pPr>
-      <w:r>
-        <w:t>Цена пересчитывается также целой группой (</w:t>
-      </w:r>
-      <w:r>
-        <w:rPr>
-          <w:lang w:val="en-US"/>
-        </w:rPr>
-        <w:t>HDD</w:t>
-      </w:r>
-      <w:r>
-        <w:t xml:space="preserve">, RAID, </w:t>
-      </w:r>
+        <w:t xml:space="preserve">) либо выбран хотя бы один </w:t>
+      </w:r>
+      <w:r>
+        <w:t>“</w:t>
+      </w:r>
+      <w:r>
+        <w:t>SAS</w:t>
+      </w:r>
+      <w:r>
+        <w:t>”</w:t>
+      </w:r>
+      <w:r>
+        <w:t xml:space="preserve"> диск. То данный RAID контроллер отображается в списке активным. Иначе он отображается не активным и выбрать его нельзя.</w:t>
+      </w:r>
+    </w:p>
+    <w:p>
+      <w:pPr>
+        <w:pStyle w:val="a8"/>
+        <w:rPr>
+          <w:b/>
+        </w:rPr>
+      </w:pPr>
+      <w:r>
+        <w:rPr>
+          <w:b/>
+        </w:rPr>
+        <w:t>Тонкость:</w:t>
+      </w:r>
+    </w:p>
+    <w:p>
+      <w:pPr>
+        <w:pStyle w:val="a8"/>
+      </w:pPr>
+      <w:r>
+        <w:t>В списке присутствует интегрированный RAID контроллер (</w:t>
+      </w:r>
+      <w:r>
+        <w:t xml:space="preserve"> Integrated RST RAID 0-10 </w:t>
+      </w:r>
+      <w:r>
+        <w:t>)</w:t>
+      </w:r>
+      <w:r>
+        <w:t xml:space="preserve"> </w:t>
+      </w:r>
+      <w:r>
+        <w:t xml:space="preserve">его id = </w:t>
+      </w:r>
+      <w:r>
+        <w:t>132.</w:t>
+      </w:r>
+    </w:p>
+    <w:p>
+      <w:pPr>
+        <w:pStyle w:val="a8"/>
+      </w:pPr>
+      <w:r>
+        <w:t xml:space="preserve">Он стоит первым и </w:t>
+      </w:r>
+      <w:r>
+        <w:t xml:space="preserve">становится </w:t>
+      </w:r>
+      <w:r>
+        <w:t xml:space="preserve">не доступен, если выбран хотя бы один </w:t>
+      </w:r>
+      <w:r>
+        <w:t>“</w:t>
+      </w:r>
+      <w:r>
+        <w:t>SAS</w:t>
+      </w:r>
+      <w:r>
+        <w:t>”</w:t>
+      </w:r>
+      <w:r>
+        <w:t xml:space="preserve"> </w:t>
+      </w:r>
+      <w:r>
+        <w:t>диск.</w:t>
+      </w:r>
+    </w:p>
+    <w:p>
+      <w:pPr>
+        <w:pStyle w:val="a8"/>
+      </w:pPr>
+      <w:r>
+        <w:t xml:space="preserve">То есть если выбран хотя бы один </w:t>
+      </w:r>
+      <w:r>
+        <w:t>“</w:t>
+      </w:r>
+      <w:r>
+        <w:t>SAS</w:t>
+      </w:r>
+      <w:r>
+        <w:t>”</w:t>
+      </w:r>
+      <w:r>
+        <w:t xml:space="preserve"> диск все контроллеры становятся доступными для выбора, а интегрированный по умолчанию наоборот становится не доступным</w:t>
+      </w:r>
+    </w:p>
+    <w:p>
+      <w:pPr>
+        <w:pStyle w:val="3"/>
+      </w:pPr>
       <w:r>
         <w:rPr>
           <w:lang w:val="en-US"/>
@@ -7097,62 +6883,41 @@
         <w:t>RAID</w:t>
       </w:r>
       <w:r>
-        <w:t xml:space="preserve"> </w:t>
-      </w:r>
-      <w:r>
-        <w:rPr>
-          <w:lang w:val="en-US"/>
-        </w:rPr>
-        <w:t>LEVEL</w:t>
-      </w:r>
-      <w:r>
-        <w:t xml:space="preserve"> и цена самой выбранной платформы).  </w:t>
-      </w:r>
-    </w:p>
-    <w:p>
-      <w:pPr>
-        <w:pStyle w:val="2"/>
-      </w:pPr>
-      <w:r>
-        <w:rPr>
-          <w:lang w:val="en-US"/>
-        </w:rPr>
-        <w:lastRenderedPageBreak/>
-        <w:t>Disks</w:t>
-      </w:r>
-    </w:p>
-    <w:p>
-      <w:pPr>
-        <w:pStyle w:val="a8"/>
-        <w:rPr>
-          <w:lang w:val="en-US"/>
-        </w:rPr>
+        <w:t xml:space="preserve"> контроллер</w:t>
+      </w:r>
+    </w:p>
+    <w:p>
+      <w:pPr>
+        <w:pStyle w:val="a8"/>
       </w:pPr>
       <w:r>
         <w:t xml:space="preserve">Список </w:t>
       </w:r>
       <w:r>
-        <w:t xml:space="preserve"> жестких дисков HDD</w:t>
-      </w:r>
-    </w:p>
-    <w:p>
-      <w:pPr>
-        <w:pStyle w:val="a8"/>
-      </w:pPr>
-      <w:r>
-        <w:t>По</w:t>
-      </w:r>
-      <w:r>
-        <w:t xml:space="preserve"> </w:t>
-      </w:r>
-      <w:r>
-        <w:t>умолчанию</w:t>
-      </w:r>
-      <w:r>
-        <w:t xml:space="preserve"> ничего не выбрано</w:t>
-      </w:r>
-      <w:r>
-        <w:t>.</w:t>
+        <w:rPr>
+          <w:lang w:val="en-US"/>
+        </w:rPr>
+        <w:t>raid контроллеров</w:t>
+      </w:r>
+    </w:p>
+    <w:p>
+      <w:pPr>
+        <w:pStyle w:val="a8"/>
+      </w:pPr>
+      <w:r>
+        <w:t xml:space="preserve">По умолчанию выбран первый элемент (интегрированный контроллер </w:t>
+      </w:r>
+      <w:r>
+        <w:rPr>
+          <w:lang w:val="en-US"/>
+        </w:rPr>
+        <w:t>id</w:t>
+      </w:r>
+      <w:r>
+        <w:t xml:space="preserve"> = </w:t>
+      </w:r>
+      <w:r>
+        <w:t>132)</w:t>
       </w:r>
     </w:p>
     <w:p>
@@ -7179,34 +6944,31 @@
         <w:rPr>
           <w:u w:val="single"/>
         </w:rPr>
-        <w:t>Дополнительные параметры (</w:t>
-      </w:r>
-      <w:proofErr w:type="spellStart"/>
-      <w:r>
-        <w:rPr>
-          <w:u w:val="single"/>
-        </w:rPr>
-        <w:t>Options</w:t>
-      </w:r>
-      <w:proofErr w:type="spellEnd"/>
-      <w:r>
-        <w:rPr>
-          <w:u w:val="single"/>
-        </w:rPr>
-        <w:t>):</w:t>
-      </w:r>
-    </w:p>
-    <w:p>
-      <w:pPr>
-        <w:pStyle w:val="a8"/>
-      </w:pPr>
-      <w:proofErr w:type="spellStart"/>
-      <w:r>
-        <w:t>short_name</w:t>
-      </w:r>
-      <w:proofErr w:type="spellEnd"/>
-      <w:r>
-        <w:t xml:space="preserve"> - короткое название</w:t>
+        <w:t>Дополнительные параметры (Options):</w:t>
+      </w:r>
+    </w:p>
+    <w:p>
+      <w:pPr>
+        <w:pStyle w:val="a8"/>
+      </w:pPr>
+      <w:r>
+        <w:t>short_name - короткое название</w:t>
+      </w:r>
+    </w:p>
+    <w:p>
+      <w:pPr>
+        <w:pStyle w:val="a8"/>
+      </w:pPr>
+      <w:r>
+        <w:t>disc - минимальное количество дисков</w:t>
+      </w:r>
+    </w:p>
+    <w:p>
+      <w:pPr>
+        <w:pStyle w:val="a8"/>
+      </w:pPr>
+      <w:r>
+        <w:t>raid - поддерживаемые уровни</w:t>
       </w:r>
     </w:p>
     <w:p>
@@ -7233,6 +6995,219 @@
         <w:pStyle w:val="a8"/>
       </w:pPr>
       <w:r>
+        <w:t xml:space="preserve">1) </w:t>
+      </w:r>
+    </w:p>
+    <w:p>
+      <w:pPr>
+        <w:pStyle w:val="a8"/>
+      </w:pPr>
+      <w:r>
+        <w:t xml:space="preserve">Список зависит от количества выбранных дисков и выбранных </w:t>
+      </w:r>
+      <w:r>
+        <w:t>“</w:t>
+      </w:r>
+      <w:r>
+        <w:rPr>
+          <w:lang w:val="en-US"/>
+        </w:rPr>
+        <w:t>SAS</w:t>
+      </w:r>
+      <w:r>
+        <w:t>” дисков.</w:t>
+      </w:r>
+    </w:p>
+    <w:p>
+      <w:pPr>
+        <w:pStyle w:val="a8"/>
+      </w:pPr>
+      <w:r>
+        <w:t>Если количество дисков равно или больше “</w:t>
+      </w:r>
+      <w:r>
+        <w:t>disc</w:t>
+      </w:r>
+      <w:r>
+        <w:t>” (</w:t>
+      </w:r>
+      <w:r>
+        <w:t>RAID</w:t>
+      </w:r>
+      <w:r>
+        <w:t xml:space="preserve">) либо выбран хотя бы один </w:t>
+      </w:r>
+      <w:r>
+        <w:t>“</w:t>
+      </w:r>
+      <w:r>
+        <w:t>SAS</w:t>
+      </w:r>
+      <w:r>
+        <w:t>”</w:t>
+      </w:r>
+      <w:r>
+        <w:t xml:space="preserve"> диск. То данный RAID контроллер отображается в списке активным. Иначе он отображается не активным и выбрать его нельзя.</w:t>
+      </w:r>
+    </w:p>
+    <w:p>
+      <w:pPr>
+        <w:pStyle w:val="a8"/>
+        <w:rPr>
+          <w:b/>
+        </w:rPr>
+      </w:pPr>
+      <w:r>
+        <w:rPr>
+          <w:b/>
+        </w:rPr>
+        <w:t>Тонкость:</w:t>
+      </w:r>
+    </w:p>
+    <w:p>
+      <w:pPr>
+        <w:pStyle w:val="a8"/>
+      </w:pPr>
+      <w:r>
+        <w:t>В списке присутствует интегрированный RAID контроллер (</w:t>
+      </w:r>
+      <w:r>
+        <w:t xml:space="preserve"> Integrated RST RAID 0-10 </w:t>
+      </w:r>
+      <w:r>
+        <w:t>)</w:t>
+      </w:r>
+      <w:r>
+        <w:t xml:space="preserve"> </w:t>
+      </w:r>
+      <w:r>
+        <w:t xml:space="preserve">его id = </w:t>
+      </w:r>
+      <w:r>
+        <w:t>132.</w:t>
+      </w:r>
+    </w:p>
+    <w:p>
+      <w:pPr>
+        <w:pStyle w:val="a8"/>
+      </w:pPr>
+      <w:r>
+        <w:t xml:space="preserve">Он стоит первым и становится не доступен, если выбран хотя бы один </w:t>
+      </w:r>
+      <w:r>
+        <w:t>“</w:t>
+      </w:r>
+      <w:r>
+        <w:t>SAS</w:t>
+      </w:r>
+      <w:r>
+        <w:t>”</w:t>
+      </w:r>
+      <w:r>
+        <w:t xml:space="preserve"> диск.</w:t>
+      </w:r>
+    </w:p>
+    <w:p>
+      <w:pPr>
+        <w:pStyle w:val="3"/>
+      </w:pPr>
+      <w:r>
+        <w:rPr>
+          <w:lang w:val="en-US"/>
+        </w:rPr>
+        <w:t>RAID LEVEL</w:t>
+      </w:r>
+    </w:p>
+    <w:p>
+      <w:pPr>
+        <w:pStyle w:val="a8"/>
+      </w:pPr>
+      <w:r>
+        <w:t xml:space="preserve">Список </w:t>
+      </w:r>
+      <w:r>
+        <w:t>уровней RAID контроллера</w:t>
+      </w:r>
+    </w:p>
+    <w:p>
+      <w:pPr>
+        <w:pStyle w:val="a8"/>
+      </w:pPr>
+      <w:r>
+        <w:t>По умолчанию ничего не выбрано</w:t>
+      </w:r>
+    </w:p>
+    <w:p>
+      <w:pPr>
+        <w:pStyle w:val="a8"/>
+      </w:pPr>
+      <w:r>
+        <w:t>При выборе цена не пересчитывается.</w:t>
+      </w:r>
+    </w:p>
+    <w:p>
+      <w:pPr>
+        <w:pStyle w:val="a8"/>
+      </w:pPr>
+    </w:p>
+    <w:p>
+      <w:pPr>
+        <w:pStyle w:val="a8"/>
+        <w:rPr>
+          <w:u w:val="single"/>
+        </w:rPr>
+      </w:pPr>
+      <w:r>
+        <w:rPr>
+          <w:u w:val="single"/>
+        </w:rPr>
+        <w:t>Дополнительные параметры (Options):</w:t>
+      </w:r>
+    </w:p>
+    <w:p>
+      <w:pPr>
+        <w:pStyle w:val="a8"/>
+      </w:pPr>
+      <w:r>
+        <w:t>Нет</w:t>
+      </w:r>
+    </w:p>
+    <w:p>
+      <w:pPr>
+        <w:pStyle w:val="a8"/>
+      </w:pPr>
+    </w:p>
+    <w:p>
+      <w:pPr>
+        <w:pStyle w:val="a8"/>
+        <w:rPr>
+          <w:u w:val="single"/>
+        </w:rPr>
+      </w:pPr>
+      <w:r>
+        <w:rPr>
+          <w:u w:val="single"/>
+        </w:rPr>
+        <w:t>Зав</w:t>
+      </w:r>
+      <w:r>
+        <w:rPr>
+          <w:u w:val="single"/>
+        </w:rPr>
+        <w:t>исимости</w:t>
+      </w:r>
+      <w:r>
+        <w:rPr>
+          <w:u w:val="single"/>
+        </w:rPr>
+        <w:t>:</w:t>
+      </w:r>
+    </w:p>
+    <w:p>
+      <w:pPr>
+        <w:pStyle w:val="a8"/>
+      </w:pPr>
+      <w:r>
         <w:t>1)</w:t>
       </w:r>
     </w:p>
@@ -7241,735 +7216,36 @@
         <w:pStyle w:val="a8"/>
       </w:pPr>
       <w:r>
-        <w:t>При выборе очередного диска проверяется общее количество выбранных дисков</w:t>
-      </w:r>
-      <w:r>
-        <w:t xml:space="preserve"> и количество </w:t>
-      </w:r>
-      <w:r>
-        <w:t>выбранных</w:t>
-      </w:r>
-    </w:p>
-    <w:p>
-      <w:pPr>
-        <w:pStyle w:val="a8"/>
-      </w:pPr>
+        <w:t>Вывод списка зависит от количества выбранных дисков и выбранного RAID контроллера</w:t>
+      </w:r>
+    </w:p>
+    <w:p>
+      <w:pPr>
+        <w:pStyle w:val="a8"/>
+        <w:rPr>
+          <w:b/>
+        </w:rPr>
+      </w:pPr>
+      <w:r>
+        <w:rPr>
+          <w:b/>
+        </w:rPr>
+        <w:t>Логика:</w:t>
+      </w:r>
+    </w:p>
+    <w:p>
+      <w:pPr>
+        <w:pStyle w:val="a8"/>
+      </w:pPr>
+      <w:r>
+        <w:t xml:space="preserve">Проверяется поддерживает ли выбранный контроллер очередной уровень </w:t>
+      </w:r>
       <w:r>
         <w:t>“</w:t>
       </w:r>
       <w:r>
-        <w:t>SAS</w:t>
-      </w:r>
-      <w:r>
-        <w:t>”</w:t>
-      </w:r>
-      <w:r>
-        <w:t xml:space="preserve"> </w:t>
-      </w:r>
-      <w:r>
-        <w:t>(</w:t>
-      </w:r>
-      <w:r>
-        <w:t>в названии</w:t>
-      </w:r>
-      <w:r>
-        <w:t>)</w:t>
-      </w:r>
-      <w:r>
-        <w:t xml:space="preserve"> дисков.</w:t>
-      </w:r>
-    </w:p>
-    <w:p>
-      <w:pPr>
-        <w:pStyle w:val="a8"/>
-      </w:pPr>
-      <w:r>
-        <w:t xml:space="preserve">На основании полученных данных перестраивается список </w:t>
-      </w:r>
-      <w:r>
-        <w:t>RAID</w:t>
-      </w:r>
-      <w:r>
-        <w:t xml:space="preserve"> контроллеров (</w:t>
-      </w:r>
-      <w:proofErr w:type="spellStart"/>
-      <w:proofErr w:type="gramStart"/>
-      <w:r>
-        <w:t>п</w:t>
-      </w:r>
-      <w:proofErr w:type="spellEnd"/>
-      <w:proofErr w:type="gramEnd"/>
-      <w:r>
-        <w:t xml:space="preserve"> 1.4.1) и выбранным становиться минимально возможный. И как следствие перестраивается список уровня RAID (</w:t>
-      </w:r>
-      <w:proofErr w:type="spellStart"/>
-      <w:proofErr w:type="gramStart"/>
-      <w:r>
-        <w:t>п</w:t>
-      </w:r>
-      <w:proofErr w:type="spellEnd"/>
-      <w:proofErr w:type="gramEnd"/>
-      <w:r>
-        <w:t xml:space="preserve"> 1.4.2)</w:t>
-      </w:r>
-    </w:p>
-    <w:p>
-      <w:pPr>
-        <w:pStyle w:val="a8"/>
-        <w:rPr>
-          <w:b/>
-        </w:rPr>
-      </w:pPr>
-      <w:r>
-        <w:rPr>
-          <w:b/>
-        </w:rPr>
-        <w:t>Логика:</w:t>
-      </w:r>
-    </w:p>
-    <w:p>
-      <w:pPr>
-        <w:pStyle w:val="a8"/>
-      </w:pPr>
-      <w:r>
-        <w:t>Если количество дисков равно или больше “</w:t>
-      </w:r>
-      <w:proofErr w:type="spellStart"/>
-      <w:r>
-        <w:t>disc</w:t>
-      </w:r>
-      <w:proofErr w:type="spellEnd"/>
-      <w:r>
-        <w:t>”</w:t>
-      </w:r>
-      <w:r>
-        <w:t xml:space="preserve"> (</w:t>
-      </w:r>
-      <w:r>
-        <w:t>RAID</w:t>
-      </w:r>
-      <w:r>
-        <w:t xml:space="preserve">) либо </w:t>
-      </w:r>
-      <w:proofErr w:type="gramStart"/>
-      <w:r>
-        <w:t>выбран</w:t>
-      </w:r>
-      <w:proofErr w:type="gramEnd"/>
-      <w:r>
-        <w:t xml:space="preserve"> хотя бы один </w:t>
-      </w:r>
-      <w:r>
-        <w:t>“</w:t>
-      </w:r>
-      <w:r>
-        <w:t>SAS</w:t>
-      </w:r>
-      <w:r>
-        <w:t>”</w:t>
-      </w:r>
-      <w:r>
-        <w:t xml:space="preserve"> диск. То данный RAID контроллер отображается в списке </w:t>
-      </w:r>
-      <w:proofErr w:type="gramStart"/>
-      <w:r>
-        <w:t>активным</w:t>
-      </w:r>
-      <w:proofErr w:type="gramEnd"/>
-      <w:r>
-        <w:t xml:space="preserve">. Иначе он отображается не </w:t>
-      </w:r>
-      <w:proofErr w:type="gramStart"/>
-      <w:r>
-        <w:t>активным</w:t>
-      </w:r>
-      <w:proofErr w:type="gramEnd"/>
-      <w:r>
-        <w:t xml:space="preserve"> и выбрать его нельзя.</w:t>
-      </w:r>
-    </w:p>
-    <w:p>
-      <w:pPr>
-        <w:pStyle w:val="a8"/>
-        <w:rPr>
-          <w:b/>
-        </w:rPr>
-      </w:pPr>
-      <w:r>
-        <w:rPr>
-          <w:b/>
-        </w:rPr>
-        <w:t>Тонкость:</w:t>
-      </w:r>
-    </w:p>
-    <w:p>
-      <w:pPr>
-        <w:pStyle w:val="a8"/>
-      </w:pPr>
-      <w:r>
-        <w:t xml:space="preserve">В списке присутствует интегрированный RAID контроллер </w:t>
-      </w:r>
-      <w:proofErr w:type="gramStart"/>
-      <w:r>
-        <w:t>(</w:t>
-      </w:r>
-      <w:r>
-        <w:t xml:space="preserve"> </w:t>
-      </w:r>
-      <w:proofErr w:type="spellStart"/>
-      <w:proofErr w:type="gramEnd"/>
-      <w:r>
-        <w:t>Integrated</w:t>
-      </w:r>
-      <w:proofErr w:type="spellEnd"/>
-      <w:r>
-        <w:t xml:space="preserve"> RST RAID 0-10 </w:t>
-      </w:r>
-      <w:r>
-        <w:t>)</w:t>
-      </w:r>
-      <w:r>
-        <w:t xml:space="preserve"> </w:t>
-      </w:r>
-      <w:r>
-        <w:t xml:space="preserve">его </w:t>
-      </w:r>
-      <w:proofErr w:type="spellStart"/>
-      <w:r>
-        <w:t>id</w:t>
-      </w:r>
-      <w:proofErr w:type="spellEnd"/>
-      <w:r>
-        <w:t xml:space="preserve"> = </w:t>
-      </w:r>
-      <w:r>
-        <w:t>132.</w:t>
-      </w:r>
-    </w:p>
-    <w:p>
-      <w:pPr>
-        <w:pStyle w:val="a8"/>
-      </w:pPr>
-      <w:r>
-        <w:t xml:space="preserve">Он стоит первым и </w:t>
-      </w:r>
-      <w:r>
-        <w:t xml:space="preserve">становится </w:t>
-      </w:r>
-      <w:r>
-        <w:t xml:space="preserve">не доступен, если </w:t>
-      </w:r>
-      <w:proofErr w:type="gramStart"/>
-      <w:r>
-        <w:t>выбран</w:t>
-      </w:r>
-      <w:proofErr w:type="gramEnd"/>
-      <w:r>
-        <w:t xml:space="preserve"> хотя бы один </w:t>
-      </w:r>
-      <w:r>
-        <w:t>“</w:t>
-      </w:r>
-      <w:r>
-        <w:t>SAS</w:t>
-      </w:r>
-      <w:r>
-        <w:t>”</w:t>
-      </w:r>
-      <w:r>
-        <w:t xml:space="preserve"> </w:t>
-      </w:r>
-      <w:r>
-        <w:t>диск.</w:t>
-      </w:r>
-    </w:p>
-    <w:p>
-      <w:pPr>
-        <w:pStyle w:val="3"/>
-      </w:pPr>
-      <w:r>
-        <w:rPr>
-          <w:lang w:val="en-US"/>
-        </w:rPr>
-        <w:t>RAID</w:t>
-      </w:r>
-      <w:r>
-        <w:t xml:space="preserve"> контроллер</w:t>
-      </w:r>
-    </w:p>
-    <w:p>
-      <w:pPr>
-        <w:pStyle w:val="a8"/>
-      </w:pPr>
-      <w:r>
-        <w:t xml:space="preserve">Список </w:t>
-      </w:r>
-      <w:r>
-        <w:rPr>
-          <w:lang w:val="en-US"/>
-        </w:rPr>
-        <w:t xml:space="preserve">raid </w:t>
-      </w:r>
-      <w:proofErr w:type="spellStart"/>
-      <w:r>
-        <w:rPr>
-          <w:lang w:val="en-US"/>
-        </w:rPr>
-        <w:t>контроллеров</w:t>
-      </w:r>
-      <w:proofErr w:type="spellEnd"/>
-    </w:p>
-    <w:p>
-      <w:pPr>
-        <w:pStyle w:val="a8"/>
-      </w:pPr>
-      <w:r>
-        <w:t xml:space="preserve">По умолчанию выбран первый элемент (интегрированный контроллер </w:t>
-      </w:r>
-      <w:r>
-        <w:rPr>
-          <w:lang w:val="en-US"/>
-        </w:rPr>
-        <w:t>id</w:t>
-      </w:r>
-      <w:r>
-        <w:t xml:space="preserve"> = </w:t>
-      </w:r>
-      <w:r>
-        <w:t>132)</w:t>
-      </w:r>
-    </w:p>
-    <w:p>
-      <w:pPr>
-        <w:pStyle w:val="a8"/>
-      </w:pPr>
-      <w:r>
-        <w:t>При выборе цена пересчитывается.</w:t>
-      </w:r>
-    </w:p>
-    <w:p>
-      <w:pPr>
-        <w:pStyle w:val="a8"/>
-      </w:pPr>
-    </w:p>
-    <w:p>
-      <w:pPr>
-        <w:pStyle w:val="a8"/>
-        <w:rPr>
-          <w:u w:val="single"/>
-        </w:rPr>
-      </w:pPr>
-      <w:r>
-        <w:rPr>
-          <w:u w:val="single"/>
-        </w:rPr>
-        <w:t>Дополнительные параметры (</w:t>
-      </w:r>
-      <w:proofErr w:type="spellStart"/>
-      <w:r>
-        <w:rPr>
-          <w:u w:val="single"/>
-        </w:rPr>
-        <w:t>Options</w:t>
-      </w:r>
-      <w:proofErr w:type="spellEnd"/>
-      <w:r>
-        <w:rPr>
-          <w:u w:val="single"/>
-        </w:rPr>
-        <w:t>):</w:t>
-      </w:r>
-    </w:p>
-    <w:p>
-      <w:pPr>
-        <w:pStyle w:val="a8"/>
-      </w:pPr>
-      <w:proofErr w:type="spellStart"/>
-      <w:r>
-        <w:t>short_name</w:t>
-      </w:r>
-      <w:proofErr w:type="spellEnd"/>
-      <w:r>
-        <w:t xml:space="preserve"> - короткое название</w:t>
-      </w:r>
-    </w:p>
-    <w:p>
-      <w:pPr>
-        <w:pStyle w:val="a8"/>
-      </w:pPr>
-      <w:proofErr w:type="spellStart"/>
-      <w:r>
-        <w:t>disc</w:t>
-      </w:r>
-      <w:proofErr w:type="spellEnd"/>
-      <w:r>
-        <w:t xml:space="preserve"> - минимальное количество дисков</w:t>
-      </w:r>
-    </w:p>
-    <w:p>
-      <w:pPr>
-        <w:pStyle w:val="a8"/>
-      </w:pPr>
-      <w:proofErr w:type="spellStart"/>
-      <w:r>
         <w:t>raid</w:t>
       </w:r>
-      <w:proofErr w:type="spellEnd"/>
-      <w:r>
-        <w:t xml:space="preserve"> - поддерживаемые уровни</w:t>
-      </w:r>
-    </w:p>
-    <w:p>
-      <w:pPr>
-        <w:pStyle w:val="a8"/>
-      </w:pPr>
-    </w:p>
-    <w:p>
-      <w:pPr>
-        <w:pStyle w:val="a8"/>
-        <w:rPr>
-          <w:u w:val="single"/>
-        </w:rPr>
-      </w:pPr>
-      <w:r>
-        <w:rPr>
-          <w:u w:val="single"/>
-        </w:rPr>
-        <w:t>Зависимости:</w:t>
-      </w:r>
-    </w:p>
-    <w:p>
-      <w:pPr>
-        <w:pStyle w:val="a8"/>
-      </w:pPr>
-      <w:r>
-        <w:t xml:space="preserve">1) </w:t>
-      </w:r>
-    </w:p>
-    <w:p>
-      <w:pPr>
-        <w:pStyle w:val="a8"/>
-      </w:pPr>
-      <w:r>
-        <w:t xml:space="preserve">Список зависит от количества выбранных дисков и выбранных </w:t>
-      </w:r>
-      <w:r>
-        <w:t>“</w:t>
-      </w:r>
-      <w:r>
-        <w:rPr>
-          <w:lang w:val="en-US"/>
-        </w:rPr>
-        <w:t>SAS</w:t>
-      </w:r>
-      <w:r>
-        <w:t>” дисков.</w:t>
-      </w:r>
-    </w:p>
-    <w:p>
-      <w:pPr>
-        <w:pStyle w:val="a8"/>
-      </w:pPr>
-      <w:r>
-        <w:t>Если количество дисков равно или больше “</w:t>
-      </w:r>
-      <w:proofErr w:type="spellStart"/>
-      <w:r>
-        <w:t>disc</w:t>
-      </w:r>
-      <w:proofErr w:type="spellEnd"/>
-      <w:r>
-        <w:t>” (</w:t>
-      </w:r>
-      <w:r>
-        <w:t>RAID</w:t>
-      </w:r>
-      <w:r>
-        <w:t xml:space="preserve">) либо </w:t>
-      </w:r>
-      <w:proofErr w:type="gramStart"/>
-      <w:r>
-        <w:t>выбран</w:t>
-      </w:r>
-      <w:proofErr w:type="gramEnd"/>
-      <w:r>
-        <w:t xml:space="preserve"> хотя бы один </w:t>
-      </w:r>
-      <w:r>
-        <w:t>“</w:t>
-      </w:r>
-      <w:r>
-        <w:t>SAS</w:t>
-      </w:r>
-      <w:r>
-        <w:t>”</w:t>
-      </w:r>
-      <w:r>
-        <w:t xml:space="preserve"> диск. То данный RAID контроллер отображается в списке </w:t>
-      </w:r>
-      <w:proofErr w:type="gramStart"/>
-      <w:r>
-        <w:t>активным</w:t>
-      </w:r>
-      <w:proofErr w:type="gramEnd"/>
-      <w:r>
-        <w:t xml:space="preserve">. Иначе он отображается не </w:t>
-      </w:r>
-      <w:proofErr w:type="gramStart"/>
-      <w:r>
-        <w:t>активным</w:t>
-      </w:r>
-      <w:proofErr w:type="gramEnd"/>
-      <w:r>
-        <w:t xml:space="preserve"> и выбрать его нельзя.</w:t>
-      </w:r>
-    </w:p>
-    <w:p>
-      <w:pPr>
-        <w:pStyle w:val="a8"/>
-        <w:rPr>
-          <w:b/>
-        </w:rPr>
-      </w:pPr>
-      <w:r>
-        <w:rPr>
-          <w:b/>
-        </w:rPr>
-        <w:t>Тонкость:</w:t>
-      </w:r>
-    </w:p>
-    <w:p>
-      <w:pPr>
-        <w:pStyle w:val="a8"/>
-      </w:pPr>
-      <w:r>
-        <w:t xml:space="preserve">В списке присутствует интегрированный RAID контроллер </w:t>
-      </w:r>
-      <w:proofErr w:type="gramStart"/>
-      <w:r>
-        <w:t>(</w:t>
-      </w:r>
-      <w:r>
-        <w:t xml:space="preserve"> </w:t>
-      </w:r>
-      <w:proofErr w:type="spellStart"/>
-      <w:proofErr w:type="gramEnd"/>
-      <w:r>
-        <w:t>Integrated</w:t>
-      </w:r>
-      <w:proofErr w:type="spellEnd"/>
-      <w:r>
-        <w:t xml:space="preserve"> RST RAID 0-10 </w:t>
-      </w:r>
-      <w:r>
-        <w:t>)</w:t>
-      </w:r>
-      <w:r>
-        <w:t xml:space="preserve"> </w:t>
-      </w:r>
-      <w:r>
-        <w:t xml:space="preserve">его </w:t>
-      </w:r>
-      <w:proofErr w:type="spellStart"/>
-      <w:r>
-        <w:t>id</w:t>
-      </w:r>
-      <w:proofErr w:type="spellEnd"/>
-      <w:r>
-        <w:t xml:space="preserve"> = </w:t>
-      </w:r>
-      <w:r>
-        <w:t>132.</w:t>
-      </w:r>
-    </w:p>
-    <w:p>
-      <w:pPr>
-        <w:pStyle w:val="a8"/>
-      </w:pPr>
-      <w:r>
-        <w:t xml:space="preserve">Он стоит первым и становится не доступен, если </w:t>
-      </w:r>
-      <w:proofErr w:type="gramStart"/>
-      <w:r>
-        <w:t>выбран</w:t>
-      </w:r>
-      <w:proofErr w:type="gramEnd"/>
-      <w:r>
-        <w:t xml:space="preserve"> хотя бы один </w:t>
-      </w:r>
-      <w:r>
-        <w:t>“</w:t>
-      </w:r>
-      <w:r>
-        <w:t>SAS</w:t>
-      </w:r>
-      <w:r>
-        <w:t>”</w:t>
-      </w:r>
-      <w:r>
-        <w:t xml:space="preserve"> диск.</w:t>
-      </w:r>
-    </w:p>
-    <w:p>
-      <w:pPr>
-        <w:pStyle w:val="3"/>
-      </w:pPr>
-      <w:r>
-        <w:rPr>
-          <w:lang w:val="en-US"/>
-        </w:rPr>
-        <w:t>RAID LEVEL</w:t>
-      </w:r>
-    </w:p>
-    <w:p>
-      <w:pPr>
-        <w:pStyle w:val="a8"/>
-      </w:pPr>
-      <w:r>
-        <w:t xml:space="preserve">Список </w:t>
-      </w:r>
-      <w:r>
-        <w:t>уровней RAID контроллера</w:t>
-      </w:r>
-    </w:p>
-    <w:p>
-      <w:pPr>
-        <w:pStyle w:val="a8"/>
-      </w:pPr>
-      <w:r>
-        <w:t>По умолчанию ничего не выбрано</w:t>
-      </w:r>
-    </w:p>
-    <w:p>
-      <w:pPr>
-        <w:pStyle w:val="a8"/>
-      </w:pPr>
-      <w:r>
-        <w:t>При выборе цена не пересчитывается.</w:t>
-      </w:r>
-    </w:p>
-    <w:p>
-      <w:pPr>
-        <w:pStyle w:val="a8"/>
-      </w:pPr>
-    </w:p>
-    <w:p>
-      <w:pPr>
-        <w:pStyle w:val="a8"/>
-        <w:rPr>
-          <w:u w:val="single"/>
-        </w:rPr>
-      </w:pPr>
-      <w:r>
-        <w:rPr>
-          <w:u w:val="single"/>
-        </w:rPr>
-        <w:t>Дополнительные параметры (</w:t>
-      </w:r>
-      <w:proofErr w:type="spellStart"/>
-      <w:r>
-        <w:rPr>
-          <w:u w:val="single"/>
-        </w:rPr>
-        <w:t>Options</w:t>
-      </w:r>
-      <w:proofErr w:type="spellEnd"/>
-      <w:r>
-        <w:rPr>
-          <w:u w:val="single"/>
-        </w:rPr>
-        <w:t>):</w:t>
-      </w:r>
-    </w:p>
-    <w:p>
-      <w:pPr>
-        <w:pStyle w:val="a8"/>
-      </w:pPr>
-      <w:r>
-        <w:t>Нет</w:t>
-      </w:r>
-    </w:p>
-    <w:p>
-      <w:pPr>
-        <w:pStyle w:val="a8"/>
-      </w:pPr>
-    </w:p>
-    <w:p>
-      <w:pPr>
-        <w:pStyle w:val="a8"/>
-        <w:rPr>
-          <w:u w:val="single"/>
-        </w:rPr>
-      </w:pPr>
-      <w:r>
-        <w:rPr>
-          <w:u w:val="single"/>
-        </w:rPr>
-        <w:t>Зав</w:t>
-      </w:r>
-      <w:r>
-        <w:rPr>
-          <w:u w:val="single"/>
-        </w:rPr>
-        <w:t>исимости</w:t>
-      </w:r>
-      <w:r>
-        <w:rPr>
-          <w:u w:val="single"/>
-        </w:rPr>
-        <w:t>:</w:t>
-      </w:r>
-    </w:p>
-    <w:p>
-      <w:pPr>
-        <w:pStyle w:val="a8"/>
-      </w:pPr>
-      <w:r>
-        <w:t>1)</w:t>
-      </w:r>
-    </w:p>
-    <w:p>
-      <w:pPr>
-        <w:pStyle w:val="a8"/>
-      </w:pPr>
-      <w:r>
-        <w:t>Вывод списка зависит от количества выбранных дисков и выбранного RAID контроллера</w:t>
-      </w:r>
-    </w:p>
-    <w:p>
-      <w:pPr>
-        <w:pStyle w:val="a8"/>
-        <w:rPr>
-          <w:b/>
-        </w:rPr>
-      </w:pPr>
-      <w:r>
-        <w:rPr>
-          <w:b/>
-        </w:rPr>
-        <w:t>Логика:</w:t>
-      </w:r>
-    </w:p>
-    <w:p>
-      <w:pPr>
-        <w:pStyle w:val="a8"/>
-      </w:pPr>
-      <w:proofErr w:type="gramStart"/>
-      <w:r>
-        <w:t>Проверяется</w:t>
-      </w:r>
-      <w:proofErr w:type="gramEnd"/>
-      <w:r>
-        <w:t xml:space="preserve"> поддерживает ли выбранный контроллер очередной уровень </w:t>
-      </w:r>
-      <w:r>
-        <w:t>“</w:t>
-      </w:r>
-      <w:proofErr w:type="spellStart"/>
-      <w:r>
-        <w:t>raid</w:t>
-      </w:r>
-      <w:proofErr w:type="spellEnd"/>
       <w:r>
         <w:t xml:space="preserve">” </w:t>
       </w:r>
@@ -7982,15 +7258,7 @@
         <w:pStyle w:val="a8"/>
       </w:pPr>
       <w:r>
-        <w:t xml:space="preserve">Если </w:t>
-      </w:r>
-      <w:proofErr w:type="gramStart"/>
-      <w:r>
-        <w:t>успешно</w:t>
-      </w:r>
-      <w:proofErr w:type="gramEnd"/>
-      <w:r>
-        <w:t xml:space="preserve"> то происходит проверка на количество дисков. Смотри список ниже:</w:t>
+        <w:t>Если успешно то происходит проверка на количество дисков. Смотри список ниже:</w:t>
       </w:r>
     </w:p>
     <w:p>
@@ -8056,7 +7324,6 @@
         <w:pStyle w:val="a8"/>
       </w:pPr>
       <w:r>
-        <w:lastRenderedPageBreak/>
         <w:t xml:space="preserve">Уровень </w:t>
       </w:r>
       <w:r>
@@ -8092,28 +7359,16 @@
         <w:pStyle w:val="a8"/>
       </w:pPr>
       <w:r>
-        <w:t xml:space="preserve">Таким </w:t>
-      </w:r>
-      <w:proofErr w:type="gramStart"/>
-      <w:r>
-        <w:t>образом</w:t>
-      </w:r>
-      <w:proofErr w:type="gramEnd"/>
-      <w:r>
-        <w:t xml:space="preserve"> получаем конечный список возможных уровней.</w:t>
-      </w:r>
-    </w:p>
-    <w:p>
-      <w:pPr>
-        <w:pStyle w:val="a8"/>
-      </w:pPr>
-      <w:proofErr w:type="gramStart"/>
-      <w:r>
-        <w:t>Уровни</w:t>
-      </w:r>
-      <w:proofErr w:type="gramEnd"/>
-      <w:r>
-        <w:t xml:space="preserve"> которые не удовлетворяют условиям отображаются не активными и выбрать их нельзя.</w:t>
+        <w:lastRenderedPageBreak/>
+        <w:t>Таким образом получаем конечный список возможных уровней.</w:t>
+      </w:r>
+    </w:p>
+    <w:p>
+      <w:pPr>
+        <w:pStyle w:val="a8"/>
+      </w:pPr>
+      <w:r>
+        <w:t>Уровни которые не удовлетворяют условиям отображаются не активными и выбрать их нельзя.</w:t>
       </w:r>
     </w:p>
     <w:p>
@@ -8126,11 +7381,9 @@
         </w:rPr>
         <w:t>N</w:t>
       </w:r>
-      <w:proofErr w:type="spellStart"/>
       <w:r>
         <w:t>one</w:t>
       </w:r>
-      <w:proofErr w:type="spellEnd"/>
       <w:r>
         <w:t xml:space="preserve"> (</w:t>
       </w:r>
@@ -8163,8 +7416,41 @@
     <w:p/>
     <w:p/>
     <w:p/>
-    <w:p/>
-    <w:p/>
+    <w:p>
+      <w:pPr>
+        <w:rPr>
+          <w:lang w:val="en-US"/>
+        </w:rPr>
+      </w:pPr>
+    </w:p>
+    <w:p>
+      <w:pPr>
+        <w:rPr>
+          <w:lang w:val="en-US"/>
+        </w:rPr>
+      </w:pPr>
+    </w:p>
+    <w:p>
+      <w:pPr>
+        <w:rPr>
+          <w:lang w:val="en-US"/>
+        </w:rPr>
+      </w:pPr>
+    </w:p>
+    <w:p>
+      <w:pPr>
+        <w:rPr>
+          <w:lang w:val="en-US"/>
+        </w:rPr>
+      </w:pPr>
+    </w:p>
+    <w:p>
+      <w:pPr>
+        <w:rPr>
+          <w:lang w:val="en-US"/>
+        </w:rPr>
+      </w:pPr>
+    </w:p>
     <w:p>
       <w:pPr>
         <w:pStyle w:val="1"/>
@@ -8184,6 +7470,8 @@
       <w:pPr>
         <w:pStyle w:val="2"/>
       </w:pPr>
+      <w:bookmarkStart w:id="1" w:name="_OS"/>
+      <w:bookmarkEnd w:id="1"/>
       <w:r>
         <w:rPr>
           <w:lang w:val="en-US"/>
@@ -8234,34 +7522,15 @@
         <w:rPr>
           <w:u w:val="single"/>
         </w:rPr>
-        <w:t>Дополнительные параметры (</w:t>
-      </w:r>
-      <w:proofErr w:type="spellStart"/>
-      <w:r>
-        <w:rPr>
-          <w:u w:val="single"/>
-        </w:rPr>
-        <w:t>Options</w:t>
-      </w:r>
-      <w:proofErr w:type="spellEnd"/>
-      <w:r>
-        <w:rPr>
-          <w:u w:val="single"/>
-        </w:rPr>
-        <w:t>):</w:t>
-      </w:r>
-    </w:p>
-    <w:p>
-      <w:pPr>
-        <w:pStyle w:val="a8"/>
-      </w:pPr>
-      <w:proofErr w:type="spellStart"/>
-      <w:r>
-        <w:t>short_name</w:t>
-      </w:r>
-      <w:proofErr w:type="spellEnd"/>
-      <w:r>
-        <w:t xml:space="preserve"> - короткое название</w:t>
+        <w:t>Дополнительные параметры (Options):</w:t>
+      </w:r>
+    </w:p>
+    <w:p>
+      <w:pPr>
+        <w:pStyle w:val="a8"/>
+      </w:pPr>
+      <w:r>
+        <w:t>short_name - короткое название</w:t>
       </w:r>
     </w:p>
     <w:p>
@@ -8325,14 +7594,12 @@
       <w:r>
         <w:t xml:space="preserve"> </w:t>
       </w:r>
-      <w:proofErr w:type="gramStart"/>
       <w:r>
         <w:rPr>
           <w:lang w:val="en-US"/>
         </w:rPr>
         <w:t>Windows</w:t>
       </w:r>
-      <w:proofErr w:type="gramEnd"/>
       <w:r>
         <w:t xml:space="preserve"> </w:t>
       </w:r>
@@ -8350,11 +7617,9 @@
       <w:r>
         <w:t>”</w:t>
       </w:r>
-      <w:proofErr w:type="spellStart"/>
       <w:r>
         <w:t>cpu_count</w:t>
       </w:r>
-      <w:proofErr w:type="spellEnd"/>
       <w:r>
         <w:t>”</w:t>
       </w:r>
@@ -8371,7 +7636,7 @@
         <w:t xml:space="preserve">. </w:t>
       </w:r>
       <w:r>
-        <w:t>1</w:t>
+        <w:t>2</w:t>
       </w:r>
       <w:r>
         <w:t>.1</w:t>
@@ -8398,15 +7663,7 @@
         <w:pStyle w:val="a8"/>
       </w:pPr>
       <w:r>
-        <w:t xml:space="preserve">При выборе ОС семейства </w:t>
-      </w:r>
-      <w:proofErr w:type="spellStart"/>
-      <w:r>
-        <w:t>Windows</w:t>
-      </w:r>
-      <w:proofErr w:type="spellEnd"/>
-      <w:r>
-        <w:t xml:space="preserve"> ниже отображаются следующие зависимые параметры:</w:t>
+        <w:t>При выборе ОС семейства Windows ниже отображаются следующие зависимые параметры:</w:t>
       </w:r>
     </w:p>
     <w:p>
@@ -8438,7 +7695,19 @@
         <w:rPr>
           <w:lang w:val="en-US"/>
         </w:rPr>
-        <w:t>(2.3)</w:t>
+        <w:t>(</w:t>
+      </w:r>
+      <w:r>
+        <w:rPr>
+          <w:lang w:val="en-US"/>
+        </w:rPr>
+        <w:t>3</w:t>
+      </w:r>
+      <w:r>
+        <w:rPr>
+          <w:lang w:val="en-US"/>
+        </w:rPr>
+        <w:t>.3)</w:t>
       </w:r>
     </w:p>
     <w:p>
@@ -8482,7 +7751,19 @@
         <w:rPr>
           <w:lang w:val="en-US"/>
         </w:rPr>
-        <w:t>(2.4)</w:t>
+        <w:t>(</w:t>
+      </w:r>
+      <w:r>
+        <w:rPr>
+          <w:lang w:val="en-US"/>
+        </w:rPr>
+        <w:t>3</w:t>
+      </w:r>
+      <w:r>
+        <w:rPr>
+          <w:lang w:val="en-US"/>
+        </w:rPr>
+        <w:t>.4)</w:t>
       </w:r>
     </w:p>
     <w:p>
@@ -8503,21 +7784,28 @@
           <w:lang w:val="en-US"/>
         </w:rPr>
         <w:tab/>
-        <w:t>(2.5)</w:t>
-      </w:r>
-    </w:p>
-    <w:p>
-      <w:pPr>
-        <w:pStyle w:val="a8"/>
-        <w:rPr>
-          <w:lang w:val="en-US"/>
-        </w:rPr>
-      </w:pPr>
-      <w:proofErr w:type="spellStart"/>
+        <w:t>(</w:t>
+      </w:r>
+      <w:r>
+        <w:t>3</w:t>
+      </w:r>
+      <w:r>
+        <w:rPr>
+          <w:lang w:val="en-US"/>
+        </w:rPr>
+        <w:t>.5)</w:t>
+      </w:r>
+    </w:p>
+    <w:p>
+      <w:pPr>
+        <w:pStyle w:val="a8"/>
+        <w:rPr>
+          <w:lang w:val="en-US"/>
+        </w:rPr>
+      </w:pPr>
       <w:r>
         <w:t>Count</w:t>
       </w:r>
-      <w:proofErr w:type="spellEnd"/>
       <w:r>
         <w:rPr>
           <w:lang w:val="en-US"/>
@@ -8535,7 +7823,16 @@
           <w:lang w:val="en-US"/>
         </w:rPr>
         <w:tab/>
-        <w:t>(2.5.1)</w:t>
+        <w:t>(</w:t>
+      </w:r>
+      <w:r>
+        <w:t>3</w:t>
+      </w:r>
+      <w:r>
+        <w:rPr>
+          <w:lang w:val="en-US"/>
+        </w:rPr>
+        <w:t>.5.1)</w:t>
       </w:r>
     </w:p>
     <w:p>
@@ -8556,25 +7853,18 @@
       <w:pPr>
         <w:pStyle w:val="a8"/>
       </w:pPr>
-      <w:proofErr w:type="spellStart"/>
-      <w:r>
-        <w:t>Control</w:t>
-      </w:r>
-      <w:proofErr w:type="spellEnd"/>
-      <w:r>
-        <w:t xml:space="preserve"> </w:t>
-      </w:r>
-      <w:proofErr w:type="spellStart"/>
-      <w:r>
-        <w:t>Panel</w:t>
-      </w:r>
-      <w:proofErr w:type="spellEnd"/>
+      <w:r>
+        <w:t>Control Panel</w:t>
+      </w:r>
       <w:r>
         <w:tab/>
       </w:r>
       <w:r>
         <w:tab/>
-        <w:t>(2.2)</w:t>
+        <w:t>(3</w:t>
+      </w:r>
+      <w:r>
+        <w:t>.2)</w:t>
       </w:r>
     </w:p>
     <w:p>
@@ -8595,13 +7885,8 @@
       <w:r>
         <w:t xml:space="preserve">Список </w:t>
       </w:r>
-      <w:proofErr w:type="spellStart"/>
-      <w:r>
-        <w:t>битности</w:t>
-      </w:r>
-      <w:proofErr w:type="spellEnd"/>
-      <w:r>
-        <w:t xml:space="preserve"> ОС (32, 64)</w:t>
+      <w:r>
+        <w:t>битности ОС (32, 64)</w:t>
       </w:r>
     </w:p>
     <w:p>
@@ -8636,34 +7921,15 @@
         <w:rPr>
           <w:u w:val="single"/>
         </w:rPr>
-        <w:t>Дополнительные параметры (</w:t>
-      </w:r>
-      <w:proofErr w:type="spellStart"/>
-      <w:r>
-        <w:rPr>
-          <w:u w:val="single"/>
-        </w:rPr>
-        <w:t>Options</w:t>
-      </w:r>
-      <w:proofErr w:type="spellEnd"/>
-      <w:r>
-        <w:rPr>
-          <w:u w:val="single"/>
-        </w:rPr>
-        <w:t>):</w:t>
-      </w:r>
-    </w:p>
-    <w:p>
-      <w:pPr>
-        <w:pStyle w:val="a8"/>
-      </w:pPr>
-      <w:proofErr w:type="spellStart"/>
-      <w:r>
-        <w:t>short_name</w:t>
-      </w:r>
-      <w:proofErr w:type="spellEnd"/>
-      <w:r>
-        <w:t xml:space="preserve"> - короткое название</w:t>
+        <w:t>Дополнительные параметры (Options):</w:t>
+      </w:r>
+    </w:p>
+    <w:p>
+      <w:pPr>
+        <w:pStyle w:val="a8"/>
+      </w:pPr>
+      <w:r>
+        <w:t>short_name - короткое название</w:t>
       </w:r>
     </w:p>
     <w:p>
@@ -8721,13 +7987,8 @@
       <w:r>
         <w:t xml:space="preserve">Список </w:t>
       </w:r>
-      <w:proofErr w:type="gramStart"/>
-      <w:r>
-        <w:t>возможных</w:t>
-      </w:r>
-      <w:proofErr w:type="gramEnd"/>
-      <w:r>
-        <w:t xml:space="preserve"> CP</w:t>
+      <w:r>
+        <w:t>возможных CP</w:t>
       </w:r>
     </w:p>
     <w:p>
@@ -8766,34 +8027,15 @@
         <w:rPr>
           <w:u w:val="single"/>
         </w:rPr>
-        <w:t>Дополнительные параметры (</w:t>
-      </w:r>
-      <w:proofErr w:type="spellStart"/>
-      <w:r>
-        <w:rPr>
-          <w:u w:val="single"/>
-        </w:rPr>
-        <w:t>Options</w:t>
-      </w:r>
-      <w:proofErr w:type="spellEnd"/>
-      <w:r>
-        <w:rPr>
-          <w:u w:val="single"/>
-        </w:rPr>
-        <w:t>):</w:t>
-      </w:r>
-    </w:p>
-    <w:p>
-      <w:pPr>
-        <w:pStyle w:val="a8"/>
-      </w:pPr>
-      <w:proofErr w:type="spellStart"/>
-      <w:r>
-        <w:t>short_name</w:t>
-      </w:r>
-      <w:proofErr w:type="spellEnd"/>
-      <w:r>
-        <w:t xml:space="preserve"> - короткое название</w:t>
+        <w:t>Дополнительные параметры (Options):</w:t>
+      </w:r>
+    </w:p>
+    <w:p>
+      <w:pPr>
+        <w:pStyle w:val="a8"/>
+      </w:pPr>
+      <w:r>
+        <w:t>short_name - короткое название</w:t>
       </w:r>
     </w:p>
     <w:p>
@@ -8826,25 +8068,21 @@
         <w:pStyle w:val="a8"/>
       </w:pPr>
       <w:r>
-        <w:t>Вывод списка зависит от выбранной ОС (</w:t>
-      </w:r>
-      <w:proofErr w:type="spellStart"/>
-      <w:proofErr w:type="gramStart"/>
-      <w:r>
-        <w:t>п</w:t>
-      </w:r>
-      <w:proofErr w:type="spellEnd"/>
-      <w:proofErr w:type="gramEnd"/>
-      <w:r>
-        <w:t xml:space="preserve"> 2.1)</w:t>
+        <w:t>Вывод спи</w:t>
+      </w:r>
+      <w:r>
+        <w:t>ска зависит от выбранной ОС (п 3</w:t>
+      </w:r>
+      <w:r>
+        <w:t>.1)</w:t>
       </w:r>
     </w:p>
     <w:p>
       <w:pPr>
         <w:pStyle w:val="2"/>
       </w:pPr>
-      <w:bookmarkStart w:id="1" w:name="_RDP_Licenses"/>
-      <w:bookmarkEnd w:id="1"/>
+      <w:bookmarkStart w:id="2" w:name="_RDP_Licenses"/>
+      <w:bookmarkEnd w:id="2"/>
       <w:r>
         <w:rPr>
           <w:lang w:val="en-US"/>
@@ -8883,21 +8121,7 @@
         <w:rPr>
           <w:rStyle w:val="jsonname"/>
         </w:rPr>
-        <w:t>"</w:t>
-      </w:r>
-      <w:proofErr w:type="spellStart"/>
-      <w:r>
-        <w:rPr>
-          <w:rStyle w:val="jsonname"/>
-        </w:rPr>
-        <w:t>CostLicenseWin</w:t>
-      </w:r>
-      <w:proofErr w:type="spellEnd"/>
-      <w:r>
-        <w:rPr>
-          <w:rStyle w:val="jsonname"/>
-        </w:rPr>
-        <w:t>"</w:t>
+        <w:t>"CostLicenseWin"</w:t>
       </w:r>
     </w:p>
     <w:p>
@@ -8930,34 +8154,15 @@
         <w:rPr>
           <w:u w:val="single"/>
         </w:rPr>
-        <w:t>Дополнительные параметры (</w:t>
-      </w:r>
-      <w:proofErr w:type="spellStart"/>
-      <w:r>
-        <w:rPr>
-          <w:u w:val="single"/>
-        </w:rPr>
-        <w:t>Options</w:t>
-      </w:r>
-      <w:proofErr w:type="spellEnd"/>
-      <w:r>
-        <w:rPr>
-          <w:u w:val="single"/>
-        </w:rPr>
-        <w:t>):</w:t>
-      </w:r>
-    </w:p>
-    <w:p>
-      <w:pPr>
-        <w:pStyle w:val="a8"/>
-      </w:pPr>
-      <w:proofErr w:type="spellStart"/>
-      <w:r>
-        <w:t>short_name</w:t>
-      </w:r>
-      <w:proofErr w:type="spellEnd"/>
-      <w:r>
-        <w:t xml:space="preserve"> - короткое название</w:t>
+        <w:t>Дополнительные параметры (Options):</w:t>
+      </w:r>
+    </w:p>
+    <w:p>
+      <w:pPr>
+        <w:pStyle w:val="a8"/>
+      </w:pPr>
+      <w:r>
+        <w:t>short_name - короткое название</w:t>
       </w:r>
     </w:p>
     <w:p>
@@ -8996,17 +8201,13 @@
         <w:pStyle w:val="a8"/>
       </w:pPr>
       <w:r>
-        <w:t>Вывод списка зависит от выбранной ОС (</w:t>
-      </w:r>
-      <w:proofErr w:type="spellStart"/>
-      <w:proofErr w:type="gramStart"/>
-      <w:r>
-        <w:t>п</w:t>
-      </w:r>
-      <w:proofErr w:type="spellEnd"/>
-      <w:proofErr w:type="gramEnd"/>
-      <w:r>
-        <w:t xml:space="preserve"> 2.1)</w:t>
+        <w:t>Вывод спи</w:t>
+      </w:r>
+      <w:r>
+        <w:t>ска зависит от выбранной ОС (п 3</w:t>
+      </w:r>
+      <w:r>
+        <w:t>.1)</w:t>
       </w:r>
     </w:p>
     <w:p>
@@ -9073,34 +8274,15 @@
         <w:rPr>
           <w:u w:val="single"/>
         </w:rPr>
-        <w:t>Дополнительные параметры (</w:t>
-      </w:r>
-      <w:proofErr w:type="spellStart"/>
-      <w:r>
-        <w:rPr>
-          <w:u w:val="single"/>
-        </w:rPr>
-        <w:t>Options</w:t>
-      </w:r>
-      <w:proofErr w:type="spellEnd"/>
-      <w:r>
-        <w:rPr>
-          <w:u w:val="single"/>
-        </w:rPr>
-        <w:t>):</w:t>
-      </w:r>
-    </w:p>
-    <w:p>
-      <w:pPr>
-        <w:pStyle w:val="a8"/>
-      </w:pPr>
-      <w:proofErr w:type="spellStart"/>
-      <w:r>
-        <w:t>short_name</w:t>
-      </w:r>
-      <w:proofErr w:type="spellEnd"/>
-      <w:r>
-        <w:t xml:space="preserve"> - короткое название</w:t>
+        <w:t>Дополнительные параметры (Options):</w:t>
+      </w:r>
+    </w:p>
+    <w:p>
+      <w:pPr>
+        <w:pStyle w:val="a8"/>
+      </w:pPr>
+      <w:r>
+        <w:t>short_name - короткое название</w:t>
       </w:r>
     </w:p>
     <w:p>
@@ -9139,17 +8321,13 @@
         <w:pStyle w:val="a8"/>
       </w:pPr>
       <w:r>
-        <w:t>Вывод списка зависит от выбранной ОС (</w:t>
-      </w:r>
-      <w:proofErr w:type="spellStart"/>
-      <w:proofErr w:type="gramStart"/>
-      <w:r>
-        <w:t>п</w:t>
-      </w:r>
-      <w:proofErr w:type="spellEnd"/>
-      <w:proofErr w:type="gramEnd"/>
-      <w:r>
-        <w:t xml:space="preserve"> 2.1)</w:t>
+        <w:t>Вывод спи</w:t>
+      </w:r>
+      <w:r>
+        <w:t>ска зависит от выбранной ОС (п 3</w:t>
+      </w:r>
+      <w:r>
+        <w:t>.1)</w:t>
       </w:r>
     </w:p>
     <w:p>
@@ -9170,11 +8348,9 @@
       <w:r>
         <w:t xml:space="preserve">Список </w:t>
       </w:r>
-      <w:proofErr w:type="spellStart"/>
       <w:r>
         <w:t>Exchange</w:t>
       </w:r>
-      <w:proofErr w:type="spellEnd"/>
     </w:p>
     <w:p>
       <w:pPr>
@@ -9189,31 +8365,118 @@
         <w:pStyle w:val="a8"/>
       </w:pPr>
       <w:r>
-        <w:t>Цена умножается на количество лицензий (</w:t>
-      </w:r>
-      <w:proofErr w:type="spellStart"/>
-      <w:proofErr w:type="gramStart"/>
-      <w:r>
-        <w:t>п</w:t>
-      </w:r>
-      <w:proofErr w:type="spellEnd"/>
-      <w:proofErr w:type="gramEnd"/>
-      <w:r>
-        <w:t xml:space="preserve"> 2.5.1). Минимально 1 лицензия при </w:t>
-      </w:r>
-      <w:proofErr w:type="gramStart"/>
-      <w:r>
-        <w:t>выбранном</w:t>
-      </w:r>
-      <w:proofErr w:type="gramEnd"/>
-      <w:r>
-        <w:t xml:space="preserve"> </w:t>
-      </w:r>
-      <w:proofErr w:type="spellStart"/>
-      <w:r>
-        <w:t>Exchange</w:t>
-      </w:r>
-      <w:proofErr w:type="spellEnd"/>
+        <w:t>Цена умножа</w:t>
+      </w:r>
+      <w:r>
+        <w:t>ется на количество лицензий (п 3</w:t>
+      </w:r>
+      <w:r>
+        <w:t>.5.1). Минимально 1 лицензия при выбранном Exchange.</w:t>
+      </w:r>
+    </w:p>
+    <w:p>
+      <w:pPr>
+        <w:pStyle w:val="a8"/>
+      </w:pPr>
+      <w:r>
+        <w:t>При выборе цена пересчитывается.</w:t>
+      </w:r>
+    </w:p>
+    <w:p>
+      <w:pPr>
+        <w:pStyle w:val="a8"/>
+      </w:pPr>
+    </w:p>
+    <w:p>
+      <w:pPr>
+        <w:pStyle w:val="a8"/>
+        <w:rPr>
+          <w:u w:val="single"/>
+        </w:rPr>
+      </w:pPr>
+      <w:r>
+        <w:rPr>
+          <w:u w:val="single"/>
+        </w:rPr>
+        <w:t>Дополнительные параметры (Options):</w:t>
+      </w:r>
+    </w:p>
+    <w:p>
+      <w:pPr>
+        <w:pStyle w:val="a8"/>
+      </w:pPr>
+      <w:r>
+        <w:t>short_name - короткое название</w:t>
+      </w:r>
+    </w:p>
+    <w:p>
+      <w:pPr>
+        <w:pStyle w:val="a8"/>
+      </w:pPr>
+    </w:p>
+    <w:p>
+      <w:pPr>
+        <w:pStyle w:val="a8"/>
+        <w:rPr>
+          <w:u w:val="single"/>
+        </w:rPr>
+      </w:pPr>
+      <w:r>
+        <w:rPr>
+          <w:u w:val="single"/>
+        </w:rPr>
+        <w:t>Зависимости</w:t>
+      </w:r>
+      <w:r>
+        <w:rPr>
+          <w:u w:val="single"/>
+        </w:rPr>
+        <w:t>:</w:t>
+      </w:r>
+    </w:p>
+    <w:p>
+      <w:pPr>
+        <w:pStyle w:val="a8"/>
+      </w:pPr>
+      <w:r>
+        <w:t xml:space="preserve">Вывод списка зависит от выбранной ОС (п </w:t>
+      </w:r>
+      <w:r>
+        <w:t>3</w:t>
+      </w:r>
+      <w:r>
+        <w:t>.1)</w:t>
+      </w:r>
+    </w:p>
+    <w:p>
+      <w:pPr>
+        <w:pStyle w:val="3"/>
+        <w:rPr>
+          <w:lang w:val="en-US"/>
+        </w:rPr>
+      </w:pPr>
+      <w:r>
+        <w:rPr>
+          <w:lang w:val="en-US"/>
+        </w:rPr>
+        <w:t>Count</w:t>
+      </w:r>
+    </w:p>
+    <w:p>
+      <w:pPr>
+        <w:pStyle w:val="a8"/>
+      </w:pPr>
+      <w:r>
+        <w:t>Количество Exchange лицензий</w:t>
+      </w:r>
+    </w:p>
+    <w:p>
+      <w:pPr>
+        <w:pStyle w:val="a8"/>
+      </w:pPr>
+      <w:r>
+        <w:t>По умолчанию 0</w:t>
+      </w:r>
       <w:r>
         <w:t>.</w:t>
       </w:r>
@@ -9223,72 +8486,59 @@
         <w:pStyle w:val="a8"/>
       </w:pPr>
       <w:r>
-        <w:t>При выборе цена пересчитывается.</w:t>
-      </w:r>
-    </w:p>
-    <w:p>
-      <w:pPr>
-        <w:pStyle w:val="a8"/>
-      </w:pPr>
-    </w:p>
-    <w:p>
-      <w:pPr>
-        <w:pStyle w:val="a8"/>
-        <w:rPr>
-          <w:u w:val="single"/>
-        </w:rPr>
-      </w:pPr>
-      <w:r>
-        <w:rPr>
-          <w:u w:val="single"/>
-        </w:rPr>
-        <w:t>Дополнительные параметры (</w:t>
-      </w:r>
-      <w:proofErr w:type="spellStart"/>
-      <w:r>
-        <w:rPr>
-          <w:u w:val="single"/>
-        </w:rPr>
-        <w:t>Options</w:t>
-      </w:r>
-      <w:proofErr w:type="spellEnd"/>
-      <w:r>
-        <w:rPr>
-          <w:u w:val="single"/>
-        </w:rPr>
-        <w:t>):</w:t>
-      </w:r>
-    </w:p>
-    <w:p>
-      <w:pPr>
-        <w:pStyle w:val="a8"/>
-      </w:pPr>
-      <w:proofErr w:type="spellStart"/>
-      <w:r>
-        <w:t>short_name</w:t>
-      </w:r>
-      <w:proofErr w:type="spellEnd"/>
-      <w:r>
-        <w:t xml:space="preserve"> - короткое название</w:t>
-      </w:r>
-    </w:p>
-    <w:p>
-      <w:pPr>
-        <w:pStyle w:val="a8"/>
-      </w:pPr>
-    </w:p>
-    <w:p>
-      <w:pPr>
-        <w:pStyle w:val="a8"/>
-        <w:rPr>
-          <w:u w:val="single"/>
-        </w:rPr>
-      </w:pPr>
-      <w:r>
-        <w:rPr>
-          <w:u w:val="single"/>
-        </w:rPr>
-        <w:t>Зависимости</w:t>
+        <w:t>При изменении цена пересчитывается.</w:t>
+      </w:r>
+    </w:p>
+    <w:p>
+      <w:pPr>
+        <w:pStyle w:val="a8"/>
+      </w:pPr>
+    </w:p>
+    <w:p>
+      <w:pPr>
+        <w:pStyle w:val="a8"/>
+        <w:rPr>
+          <w:u w:val="single"/>
+        </w:rPr>
+      </w:pPr>
+      <w:r>
+        <w:rPr>
+          <w:u w:val="single"/>
+        </w:rPr>
+        <w:t>Дополнительные параметры (Options):</w:t>
+      </w:r>
+    </w:p>
+    <w:p>
+      <w:pPr>
+        <w:pStyle w:val="a8"/>
+      </w:pPr>
+      <w:r>
+        <w:t>Нет</w:t>
+      </w:r>
+    </w:p>
+    <w:p>
+      <w:pPr>
+        <w:pStyle w:val="a8"/>
+      </w:pPr>
+    </w:p>
+    <w:p>
+      <w:pPr>
+        <w:pStyle w:val="a8"/>
+        <w:rPr>
+          <w:u w:val="single"/>
+        </w:rPr>
+      </w:pPr>
+      <w:r>
+        <w:rPr>
+          <w:u w:val="single"/>
+        </w:rPr>
+        <w:t>Зависим</w:t>
+      </w:r>
+      <w:r>
+        <w:rPr>
+          <w:u w:val="single"/>
+        </w:rPr>
+        <w:t>ости</w:t>
       </w:r>
       <w:r>
         <w:rPr>
@@ -9302,145 +8552,6 @@
         <w:pStyle w:val="a8"/>
       </w:pPr>
       <w:r>
-        <w:t>Вывод списка зависит от выбранной ОС (</w:t>
-      </w:r>
-      <w:proofErr w:type="spellStart"/>
-      <w:proofErr w:type="gramStart"/>
-      <w:r>
-        <w:t>п</w:t>
-      </w:r>
-      <w:proofErr w:type="spellEnd"/>
-      <w:proofErr w:type="gramEnd"/>
-      <w:r>
-        <w:t xml:space="preserve"> 2.1)</w:t>
-      </w:r>
-    </w:p>
-    <w:p>
-      <w:pPr>
-        <w:pStyle w:val="3"/>
-        <w:rPr>
-          <w:lang w:val="en-US"/>
-        </w:rPr>
-      </w:pPr>
-      <w:r>
-        <w:rPr>
-          <w:lang w:val="en-US"/>
-        </w:rPr>
-        <w:t>Count</w:t>
-      </w:r>
-    </w:p>
-    <w:p>
-      <w:pPr>
-        <w:pStyle w:val="a8"/>
-      </w:pPr>
-      <w:r>
-        <w:t xml:space="preserve">Количество </w:t>
-      </w:r>
-      <w:proofErr w:type="spellStart"/>
-      <w:r>
-        <w:t>Exchange</w:t>
-      </w:r>
-      <w:proofErr w:type="spellEnd"/>
-      <w:r>
-        <w:t xml:space="preserve"> лицензий</w:t>
-      </w:r>
-    </w:p>
-    <w:p>
-      <w:pPr>
-        <w:pStyle w:val="a8"/>
-      </w:pPr>
-      <w:r>
-        <w:t>По умолчанию 0</w:t>
-      </w:r>
-      <w:r>
-        <w:t>.</w:t>
-      </w:r>
-    </w:p>
-    <w:p>
-      <w:pPr>
-        <w:pStyle w:val="a8"/>
-      </w:pPr>
-      <w:r>
-        <w:t>При изменении цена пересчитывается.</w:t>
-      </w:r>
-    </w:p>
-    <w:p>
-      <w:pPr>
-        <w:pStyle w:val="a8"/>
-      </w:pPr>
-    </w:p>
-    <w:p>
-      <w:pPr>
-        <w:pStyle w:val="a8"/>
-        <w:rPr>
-          <w:u w:val="single"/>
-        </w:rPr>
-      </w:pPr>
-      <w:r>
-        <w:rPr>
-          <w:u w:val="single"/>
-        </w:rPr>
-        <w:t>Дополнительные параметры (</w:t>
-      </w:r>
-      <w:proofErr w:type="spellStart"/>
-      <w:r>
-        <w:rPr>
-          <w:u w:val="single"/>
-        </w:rPr>
-        <w:t>Options</w:t>
-      </w:r>
-      <w:proofErr w:type="spellEnd"/>
-      <w:r>
-        <w:rPr>
-          <w:u w:val="single"/>
-        </w:rPr>
-        <w:t>):</w:t>
-      </w:r>
-    </w:p>
-    <w:p>
-      <w:pPr>
-        <w:pStyle w:val="a8"/>
-      </w:pPr>
-      <w:r>
-        <w:t>Нет</w:t>
-      </w:r>
-    </w:p>
-    <w:p>
-      <w:pPr>
-        <w:pStyle w:val="a8"/>
-      </w:pPr>
-    </w:p>
-    <w:p>
-      <w:pPr>
-        <w:pStyle w:val="a8"/>
-        <w:rPr>
-          <w:u w:val="single"/>
-        </w:rPr>
-      </w:pPr>
-      <w:r>
-        <w:rPr>
-          <w:u w:val="single"/>
-        </w:rPr>
-        <w:t>Зависим</w:t>
-      </w:r>
-      <w:r>
-        <w:rPr>
-          <w:u w:val="single"/>
-        </w:rPr>
-        <w:t>ости</w:t>
-      </w:r>
-      <w:r>
-        <w:rPr>
-          <w:u w:val="single"/>
-        </w:rPr>
-        <w:t>:</w:t>
-      </w:r>
-    </w:p>
-    <w:p>
-      <w:pPr>
-        <w:pStyle w:val="a8"/>
-      </w:pPr>
-      <w:r>
         <w:t>1)</w:t>
       </w:r>
     </w:p>
@@ -9449,17 +8560,13 @@
         <w:pStyle w:val="a8"/>
       </w:pPr>
       <w:r>
-        <w:t>Вывод списка зависит от выбранной ОС (</w:t>
-      </w:r>
-      <w:proofErr w:type="spellStart"/>
-      <w:proofErr w:type="gramStart"/>
-      <w:r>
-        <w:t>п</w:t>
-      </w:r>
-      <w:proofErr w:type="spellEnd"/>
-      <w:proofErr w:type="gramEnd"/>
-      <w:r>
-        <w:t xml:space="preserve"> 2.1)</w:t>
+        <w:t>Вывод спи</w:t>
+      </w:r>
+      <w:r>
+        <w:t>ска зависит от выбранной ОС (п 3</w:t>
+      </w:r>
+      <w:r>
+        <w:t>.1)</w:t>
       </w:r>
     </w:p>
     <w:p>
@@ -9480,57 +8587,29 @@
         <w:pStyle w:val="a8"/>
       </w:pPr>
       <w:r>
-        <w:t>По умолчанию когда ничего не выбрано (</w:t>
-      </w:r>
-      <w:proofErr w:type="spellStart"/>
-      <w:proofErr w:type="gramStart"/>
-      <w:r>
-        <w:t>п</w:t>
-      </w:r>
-      <w:proofErr w:type="spellEnd"/>
-      <w:proofErr w:type="gramEnd"/>
-      <w:r>
-        <w:t xml:space="preserve"> 2.5)  == 0</w:t>
-      </w:r>
-    </w:p>
-    <w:p>
-      <w:pPr>
-        <w:pStyle w:val="a8"/>
-      </w:pPr>
-      <w:r>
-        <w:t xml:space="preserve">Если выбрана </w:t>
-      </w:r>
-      <w:proofErr w:type="spellStart"/>
-      <w:r>
-        <w:t>Exchange</w:t>
-      </w:r>
-      <w:proofErr w:type="spellEnd"/>
-      <w:r>
-        <w:t xml:space="preserve"> значение становиться </w:t>
-      </w:r>
-      <w:proofErr w:type="gramStart"/>
-      <w:r>
-        <w:t>1</w:t>
-      </w:r>
-      <w:proofErr w:type="gramEnd"/>
-      <w:r>
-        <w:t xml:space="preserve"> если до этого было 0</w:t>
-      </w:r>
-    </w:p>
-    <w:p>
-      <w:pPr>
-        <w:pStyle w:val="a8"/>
-      </w:pPr>
-      <w:r>
-        <w:t xml:space="preserve">И оно становиться == </w:t>
-      </w:r>
-      <w:proofErr w:type="gramStart"/>
-      <w:r>
-        <w:t>0</w:t>
-      </w:r>
-      <w:proofErr w:type="gramEnd"/>
-      <w:r>
-        <w:t xml:space="preserve"> если опять ничего не выбрано.</w:t>
+        <w:t xml:space="preserve">По умолчанию когда ничего не выбрано (п </w:t>
+      </w:r>
+      <w:r>
+        <w:t>3</w:t>
+      </w:r>
+      <w:r>
+        <w:t>.5)  == 0</w:t>
+      </w:r>
+    </w:p>
+    <w:p>
+      <w:pPr>
+        <w:pStyle w:val="a8"/>
+      </w:pPr>
+      <w:r>
+        <w:t>Если выбрана Exchange значение становиться 1 если до этого было 0</w:t>
+      </w:r>
+    </w:p>
+    <w:p>
+      <w:pPr>
+        <w:pStyle w:val="a8"/>
+      </w:pPr>
+      <w:r>
+        <w:t>И оно становиться == 0 если опять ничего не выбрано.</w:t>
       </w:r>
     </w:p>
     <w:p/>
@@ -9556,13 +8635,11 @@
       <w:pPr>
         <w:pStyle w:val="2"/>
       </w:pPr>
-      <w:bookmarkStart w:id="2" w:name="_Traffic"/>
-      <w:bookmarkEnd w:id="2"/>
-      <w:proofErr w:type="spellStart"/>
+      <w:bookmarkStart w:id="3" w:name="_Traffic"/>
+      <w:bookmarkEnd w:id="3"/>
       <w:r>
         <w:t>Traffic</w:t>
       </w:r>
-      <w:proofErr w:type="spellEnd"/>
     </w:p>
     <w:p>
       <w:pPr>
@@ -9604,34 +8681,15 @@
         <w:rPr>
           <w:u w:val="single"/>
         </w:rPr>
-        <w:t>Дополнительные параметры (</w:t>
-      </w:r>
-      <w:proofErr w:type="spellStart"/>
-      <w:r>
-        <w:rPr>
-          <w:u w:val="single"/>
-        </w:rPr>
-        <w:t>Options</w:t>
-      </w:r>
-      <w:proofErr w:type="spellEnd"/>
-      <w:r>
-        <w:rPr>
-          <w:u w:val="single"/>
-        </w:rPr>
-        <w:t>):</w:t>
-      </w:r>
-    </w:p>
-    <w:p>
-      <w:pPr>
-        <w:pStyle w:val="a8"/>
-      </w:pPr>
-      <w:proofErr w:type="spellStart"/>
-      <w:r>
-        <w:t>short_name</w:t>
-      </w:r>
-      <w:proofErr w:type="spellEnd"/>
-      <w:r>
-        <w:t xml:space="preserve"> - короткое название</w:t>
+        <w:t>Дополнительные параметры (Options):</w:t>
+      </w:r>
+    </w:p>
+    <w:p>
+      <w:pPr>
+        <w:pStyle w:val="a8"/>
+      </w:pPr>
+      <w:r>
+        <w:t>short_name - короткое название</w:t>
       </w:r>
     </w:p>
     <w:p>
@@ -9674,7 +8732,13 @@
           <w:rPr>
             <w:rStyle w:val="a9"/>
           </w:rPr>
-          <w:t>3.2</w:t>
+          <w:t>4</w:t>
+        </w:r>
+        <w:r>
+          <w:rPr>
+            <w:rStyle w:val="a9"/>
+          </w:rPr>
+          <w:t>.2</w:t>
         </w:r>
       </w:hyperlink>
       <w:r>
@@ -9685,13 +8749,11 @@
       <w:pPr>
         <w:pStyle w:val="2"/>
       </w:pPr>
-      <w:bookmarkStart w:id="3" w:name="_Bandwidth"/>
-      <w:bookmarkEnd w:id="3"/>
-      <w:proofErr w:type="spellStart"/>
+      <w:bookmarkStart w:id="4" w:name="_Bandwidth"/>
+      <w:bookmarkEnd w:id="4"/>
       <w:r>
         <w:t>Bandwidth</w:t>
       </w:r>
-      <w:proofErr w:type="spellEnd"/>
     </w:p>
     <w:p>
       <w:pPr>
@@ -9733,34 +8795,15 @@
         <w:rPr>
           <w:u w:val="single"/>
         </w:rPr>
-        <w:t>Дополнительные параметры (</w:t>
-      </w:r>
-      <w:proofErr w:type="spellStart"/>
-      <w:r>
-        <w:rPr>
-          <w:u w:val="single"/>
-        </w:rPr>
-        <w:t>Options</w:t>
-      </w:r>
-      <w:proofErr w:type="spellEnd"/>
-      <w:r>
-        <w:rPr>
-          <w:u w:val="single"/>
-        </w:rPr>
-        <w:t>):</w:t>
-      </w:r>
-    </w:p>
-    <w:p>
-      <w:pPr>
-        <w:pStyle w:val="a8"/>
-      </w:pPr>
-      <w:proofErr w:type="spellStart"/>
-      <w:r>
-        <w:t>short_name</w:t>
-      </w:r>
-      <w:proofErr w:type="spellEnd"/>
-      <w:r>
-        <w:t xml:space="preserve"> - короткое название</w:t>
+        <w:t>Дополнительные параметры (Options):</w:t>
+      </w:r>
+    </w:p>
+    <w:p>
+      <w:pPr>
+        <w:pStyle w:val="a8"/>
+      </w:pPr>
+      <w:r>
+        <w:t>short_name - короткое название</w:t>
       </w:r>
     </w:p>
     <w:p>
@@ -9822,7 +8865,13 @@
           <w:rPr>
             <w:rStyle w:val="a9"/>
           </w:rPr>
-          <w:t>3.1</w:t>
+          <w:t>4</w:t>
+        </w:r>
+        <w:r>
+          <w:rPr>
+            <w:rStyle w:val="a9"/>
+          </w:rPr>
+          <w:t>.1</w:t>
         </w:r>
       </w:hyperlink>
       <w:r>
@@ -9878,14 +8927,12 @@
       <w:r>
         <w:t>При выборе "1</w:t>
       </w:r>
-      <w:proofErr w:type="spellStart"/>
       <w:r>
         <w:rPr>
           <w:lang w:val="en-US"/>
         </w:rPr>
         <w:t>Gbps</w:t>
       </w:r>
-      <w:proofErr w:type="spellEnd"/>
       <w:r>
         <w:t xml:space="preserve"> (10)" убираем опцию "100 </w:t>
       </w:r>
@@ -9940,13 +8987,8 @@
         <w:pStyle w:val="2"/>
       </w:pPr>
       <w:r>
-        <w:t xml:space="preserve">DDOS </w:t>
-      </w:r>
-      <w:proofErr w:type="spellStart"/>
-      <w:r>
-        <w:t>protection</w:t>
-      </w:r>
-      <w:proofErr w:type="spellEnd"/>
+        <w:t>DDOS protection</w:t>
+      </w:r>
     </w:p>
     <w:p>
       <w:pPr>
@@ -10000,34 +9042,15 @@
         <w:rPr>
           <w:u w:val="single"/>
         </w:rPr>
-        <w:t>Дополнительные параметры (</w:t>
-      </w:r>
-      <w:proofErr w:type="spellStart"/>
-      <w:r>
-        <w:rPr>
-          <w:u w:val="single"/>
-        </w:rPr>
-        <w:t>Options</w:t>
-      </w:r>
-      <w:proofErr w:type="spellEnd"/>
-      <w:r>
-        <w:rPr>
-          <w:u w:val="single"/>
-        </w:rPr>
-        <w:t>):</w:t>
-      </w:r>
-    </w:p>
-    <w:p>
-      <w:pPr>
-        <w:pStyle w:val="a8"/>
-      </w:pPr>
-      <w:proofErr w:type="spellStart"/>
-      <w:r>
-        <w:t>short_name</w:t>
-      </w:r>
-      <w:proofErr w:type="spellEnd"/>
-      <w:r>
-        <w:t xml:space="preserve"> - короткое название</w:t>
+        <w:t>Дополнительные параметры (Options):</w:t>
+      </w:r>
+    </w:p>
+    <w:p>
+      <w:pPr>
+        <w:pStyle w:val="a8"/>
+      </w:pPr>
+      <w:r>
+        <w:t>short_name - короткое название</w:t>
       </w:r>
     </w:p>
     <w:p>
@@ -10103,34 +9126,15 @@
         <w:rPr>
           <w:u w:val="single"/>
         </w:rPr>
-        <w:t>Дополнительные параметры (</w:t>
-      </w:r>
-      <w:proofErr w:type="spellStart"/>
-      <w:r>
-        <w:rPr>
-          <w:u w:val="single"/>
-        </w:rPr>
-        <w:t>Options</w:t>
-      </w:r>
-      <w:proofErr w:type="spellEnd"/>
-      <w:r>
-        <w:rPr>
-          <w:u w:val="single"/>
-        </w:rPr>
-        <w:t>):</w:t>
-      </w:r>
-    </w:p>
-    <w:p>
-      <w:pPr>
-        <w:pStyle w:val="a8"/>
-      </w:pPr>
-      <w:proofErr w:type="spellStart"/>
-      <w:r>
-        <w:t>short_name</w:t>
-      </w:r>
-      <w:proofErr w:type="spellEnd"/>
-      <w:r>
-        <w:t xml:space="preserve"> - короткое название</w:t>
+        <w:t>Дополнительные параметры (Options):</w:t>
+      </w:r>
+    </w:p>
+    <w:p>
+      <w:pPr>
+        <w:pStyle w:val="a8"/>
+      </w:pPr>
+      <w:r>
+        <w:t>short_name - короткое название</w:t>
       </w:r>
     </w:p>
     <w:p>
@@ -10218,34 +9222,15 @@
         <w:rPr>
           <w:u w:val="single"/>
         </w:rPr>
-        <w:t>Дополнительные параметры (</w:t>
-      </w:r>
-      <w:proofErr w:type="spellStart"/>
-      <w:r>
-        <w:rPr>
-          <w:u w:val="single"/>
-        </w:rPr>
-        <w:t>Options</w:t>
-      </w:r>
-      <w:proofErr w:type="spellEnd"/>
-      <w:r>
-        <w:rPr>
-          <w:u w:val="single"/>
-        </w:rPr>
-        <w:t>):</w:t>
-      </w:r>
-    </w:p>
-    <w:p>
-      <w:pPr>
-        <w:pStyle w:val="a8"/>
-      </w:pPr>
-      <w:proofErr w:type="spellStart"/>
-      <w:r>
-        <w:t>short_name</w:t>
-      </w:r>
-      <w:proofErr w:type="spellEnd"/>
-      <w:r>
-        <w:t xml:space="preserve"> - короткое название</w:t>
+        <w:t>Дополнительные параметры (Options):</w:t>
+      </w:r>
+    </w:p>
+    <w:p>
+      <w:pPr>
+        <w:pStyle w:val="a8"/>
+      </w:pPr>
+      <w:r>
+        <w:t>short_name - короткое название</w:t>
       </w:r>
     </w:p>
     <w:p>
@@ -10279,13 +9264,8 @@
       </w:pPr>
       <w:r>
         <w:lastRenderedPageBreak/>
-        <w:t xml:space="preserve">FTP </w:t>
-      </w:r>
-      <w:proofErr w:type="spellStart"/>
-      <w:r>
-        <w:t>Backup</w:t>
-      </w:r>
-      <w:proofErr w:type="spellEnd"/>
+        <w:t>FTP Backup</w:t>
+      </w:r>
     </w:p>
     <w:p>
       <w:pPr>
@@ -10339,34 +9319,15 @@
         <w:rPr>
           <w:u w:val="single"/>
         </w:rPr>
-        <w:t>Дополнительные параметры (</w:t>
-      </w:r>
-      <w:proofErr w:type="spellStart"/>
-      <w:r>
-        <w:rPr>
-          <w:u w:val="single"/>
-        </w:rPr>
-        <w:t>Options</w:t>
-      </w:r>
-      <w:proofErr w:type="spellEnd"/>
-      <w:r>
-        <w:rPr>
-          <w:u w:val="single"/>
-        </w:rPr>
-        <w:t>):</w:t>
-      </w:r>
-    </w:p>
-    <w:p>
-      <w:pPr>
-        <w:pStyle w:val="a8"/>
-      </w:pPr>
-      <w:proofErr w:type="spellStart"/>
-      <w:r>
-        <w:t>short_name</w:t>
-      </w:r>
-      <w:proofErr w:type="spellEnd"/>
-      <w:r>
-        <w:t xml:space="preserve"> - короткое название</w:t>
+        <w:t>Дополнительные параметры (Options):</w:t>
+      </w:r>
+    </w:p>
+    <w:p>
+      <w:pPr>
+        <w:pStyle w:val="a8"/>
+      </w:pPr>
+      <w:r>
+        <w:t>short_name - короткое название</w:t>
       </w:r>
     </w:p>
     <w:p>
@@ -10402,16 +9363,8 @@
         <w:rPr>
           <w:lang w:val="en-US"/>
         </w:rPr>
-        <w:t xml:space="preserve">IPv6 </w:t>
-      </w:r>
-      <w:proofErr w:type="spellStart"/>
-      <w:r>
-        <w:rPr>
-          <w:lang w:val="en-US"/>
-        </w:rPr>
-        <w:t>блок</w:t>
-      </w:r>
-      <w:proofErr w:type="spellEnd"/>
+        <w:t>IPv6 блок</w:t>
+      </w:r>
     </w:p>
     <w:p>
       <w:pPr>
@@ -10467,45 +9420,26 @@
         <w:t xml:space="preserve"> категории </w:t>
       </w:r>
       <w:r>
-        <w:t xml:space="preserve">и результирующий </w:t>
-      </w:r>
-      <w:proofErr w:type="spellStart"/>
-      <w:r>
-        <w:t>label</w:t>
-      </w:r>
-      <w:proofErr w:type="spellEnd"/>
-    </w:p>
-    <w:p>
-      <w:pPr>
-        <w:pStyle w:val="a8"/>
-      </w:pPr>
-    </w:p>
-    <w:p>
-      <w:pPr>
-        <w:pStyle w:val="a8"/>
-        <w:rPr>
-          <w:u w:val="single"/>
-        </w:rPr>
-      </w:pPr>
-      <w:r>
-        <w:rPr>
-          <w:u w:val="single"/>
-        </w:rPr>
-        <w:t>Дополнительные параметры (</w:t>
-      </w:r>
-      <w:proofErr w:type="spellStart"/>
-      <w:r>
-        <w:rPr>
-          <w:u w:val="single"/>
-        </w:rPr>
-        <w:t>Options</w:t>
-      </w:r>
-      <w:proofErr w:type="spellEnd"/>
-      <w:r>
-        <w:rPr>
-          <w:u w:val="single"/>
-        </w:rPr>
-        <w:t>):</w:t>
+        <w:t>и результирующий label</w:t>
+      </w:r>
+    </w:p>
+    <w:p>
+      <w:pPr>
+        <w:pStyle w:val="a8"/>
+      </w:pPr>
+    </w:p>
+    <w:p>
+      <w:pPr>
+        <w:pStyle w:val="a8"/>
+        <w:rPr>
+          <w:u w:val="single"/>
+        </w:rPr>
+      </w:pPr>
+      <w:r>
+        <w:rPr>
+          <w:u w:val="single"/>
+        </w:rPr>
+        <w:t>Дополнительные параметры (Options):</w:t>
       </w:r>
       <w:r>
         <w:rPr>
@@ -10760,46 +9694,97 @@
         <w:pStyle w:val="a8"/>
         <w:rPr>
           <w:u w:val="single"/>
-        </w:rPr>
-      </w:pPr>
-    </w:p>
-    <w:p>
-      <w:pPr>
-        <w:pStyle w:val="a8"/>
-        <w:rPr>
-          <w:u w:val="single"/>
-        </w:rPr>
-      </w:pPr>
-    </w:p>
-    <w:p>
-      <w:pPr>
-        <w:pStyle w:val="a8"/>
-        <w:rPr>
-          <w:u w:val="single"/>
-        </w:rPr>
-      </w:pPr>
-    </w:p>
-    <w:p>
-      <w:pPr>
-        <w:pStyle w:val="a8"/>
-        <w:rPr>
-          <w:u w:val="single"/>
-        </w:rPr>
-      </w:pPr>
-    </w:p>
-    <w:p>
-      <w:pPr>
-        <w:pStyle w:val="a8"/>
-        <w:rPr>
-          <w:u w:val="single"/>
-        </w:rPr>
-      </w:pPr>
-    </w:p>
-    <w:p>
-      <w:pPr>
-        <w:pStyle w:val="a8"/>
-        <w:rPr>
-          <w:u w:val="single"/>
+          <w:lang w:val="en-US"/>
+        </w:rPr>
+      </w:pPr>
+    </w:p>
+    <w:p>
+      <w:pPr>
+        <w:pStyle w:val="a8"/>
+        <w:rPr>
+          <w:u w:val="single"/>
+          <w:lang w:val="en-US"/>
+        </w:rPr>
+      </w:pPr>
+    </w:p>
+    <w:p>
+      <w:pPr>
+        <w:pStyle w:val="a8"/>
+        <w:rPr>
+          <w:u w:val="single"/>
+          <w:lang w:val="en-US"/>
+        </w:rPr>
+      </w:pPr>
+    </w:p>
+    <w:p>
+      <w:pPr>
+        <w:pStyle w:val="a8"/>
+        <w:rPr>
+          <w:u w:val="single"/>
+          <w:lang w:val="en-US"/>
+        </w:rPr>
+      </w:pPr>
+    </w:p>
+    <w:p>
+      <w:pPr>
+        <w:pStyle w:val="a8"/>
+        <w:rPr>
+          <w:u w:val="single"/>
+          <w:lang w:val="en-US"/>
+        </w:rPr>
+      </w:pPr>
+    </w:p>
+    <w:p>
+      <w:pPr>
+        <w:pStyle w:val="a8"/>
+        <w:rPr>
+          <w:u w:val="single"/>
+          <w:lang w:val="en-US"/>
+        </w:rPr>
+      </w:pPr>
+    </w:p>
+    <w:p>
+      <w:pPr>
+        <w:pStyle w:val="a8"/>
+        <w:rPr>
+          <w:u w:val="single"/>
+          <w:lang w:val="en-US"/>
+        </w:rPr>
+      </w:pPr>
+    </w:p>
+    <w:p>
+      <w:pPr>
+        <w:pStyle w:val="a8"/>
+        <w:rPr>
+          <w:u w:val="single"/>
+          <w:lang w:val="en-US"/>
+        </w:rPr>
+      </w:pPr>
+    </w:p>
+    <w:p>
+      <w:pPr>
+        <w:pStyle w:val="a8"/>
+        <w:rPr>
+          <w:u w:val="single"/>
+          <w:lang w:val="en-US"/>
+        </w:rPr>
+      </w:pPr>
+    </w:p>
+    <w:p>
+      <w:pPr>
+        <w:pStyle w:val="a8"/>
+        <w:rPr>
+          <w:u w:val="single"/>
+          <w:lang w:val="en-US"/>
+        </w:rPr>
+      </w:pPr>
+    </w:p>
+    <w:p>
+      <w:pPr>
+        <w:pStyle w:val="a8"/>
+        <w:rPr>
+          <w:u w:val="single"/>
+          <w:lang w:val="en-US"/>
         </w:rPr>
       </w:pPr>
     </w:p>
@@ -10822,27 +9807,9 @@
       <w:pPr>
         <w:pStyle w:val="2"/>
       </w:pPr>
-      <w:proofErr w:type="spellStart"/>
-      <w:r>
-        <w:t>Service</w:t>
-      </w:r>
-      <w:proofErr w:type="spellEnd"/>
-      <w:r>
-        <w:t xml:space="preserve"> </w:t>
-      </w:r>
-      <w:proofErr w:type="spellStart"/>
-      <w:r>
-        <w:t>level</w:t>
-      </w:r>
-      <w:proofErr w:type="spellEnd"/>
-      <w:r>
-        <w:t xml:space="preserve"> </w:t>
-      </w:r>
-      <w:proofErr w:type="spellStart"/>
-      <w:r>
-        <w:t>agreement</w:t>
-      </w:r>
-      <w:proofErr w:type="spellEnd"/>
+      <w:r>
+        <w:t>Service level agreement</w:t>
+      </w:r>
     </w:p>
     <w:p>
       <w:pPr>
@@ -10884,34 +9851,15 @@
         <w:rPr>
           <w:u w:val="single"/>
         </w:rPr>
-        <w:t>Дополнительные параметры (</w:t>
-      </w:r>
-      <w:proofErr w:type="spellStart"/>
-      <w:r>
-        <w:rPr>
-          <w:u w:val="single"/>
-        </w:rPr>
-        <w:t>Options</w:t>
-      </w:r>
-      <w:proofErr w:type="spellEnd"/>
-      <w:r>
-        <w:rPr>
-          <w:u w:val="single"/>
-        </w:rPr>
-        <w:t>):</w:t>
-      </w:r>
-    </w:p>
-    <w:p>
-      <w:pPr>
-        <w:pStyle w:val="a8"/>
-      </w:pPr>
-      <w:proofErr w:type="spellStart"/>
-      <w:r>
-        <w:t>short_name</w:t>
-      </w:r>
-      <w:proofErr w:type="spellEnd"/>
-      <w:r>
-        <w:t xml:space="preserve"> - короткое название</w:t>
+        <w:t>Дополнительные параметры (Options):</w:t>
+      </w:r>
+    </w:p>
+    <w:p>
+      <w:pPr>
+        <w:pStyle w:val="a8"/>
+      </w:pPr>
+      <w:r>
+        <w:t>short_name - короткое название</w:t>
       </w:r>
     </w:p>
     <w:p>
@@ -10949,11 +9897,9 @@
       <w:pPr>
         <w:pStyle w:val="2"/>
       </w:pPr>
-      <w:proofErr w:type="spellStart"/>
       <w:r>
         <w:t>Management</w:t>
       </w:r>
-      <w:proofErr w:type="spellEnd"/>
     </w:p>
     <w:p>
       <w:pPr>
@@ -10995,34 +9941,15 @@
         <w:rPr>
           <w:u w:val="single"/>
         </w:rPr>
-        <w:t>Дополнительные параметры (</w:t>
-      </w:r>
-      <w:proofErr w:type="spellStart"/>
-      <w:r>
-        <w:rPr>
-          <w:u w:val="single"/>
-        </w:rPr>
-        <w:t>Options</w:t>
-      </w:r>
-      <w:proofErr w:type="spellEnd"/>
-      <w:r>
-        <w:rPr>
-          <w:u w:val="single"/>
-        </w:rPr>
-        <w:t>):</w:t>
-      </w:r>
-    </w:p>
-    <w:p>
-      <w:pPr>
-        <w:pStyle w:val="a8"/>
-      </w:pPr>
-      <w:proofErr w:type="spellStart"/>
-      <w:r>
-        <w:t>short_name</w:t>
-      </w:r>
-      <w:proofErr w:type="spellEnd"/>
-      <w:r>
-        <w:t xml:space="preserve"> - короткое название</w:t>
+        <w:t>Дополнительные параметры (Options):</w:t>
+      </w:r>
+    </w:p>
+    <w:p>
+      <w:pPr>
+        <w:pStyle w:val="a8"/>
+      </w:pPr>
+      <w:r>
+        <w:t>short_name - короткое название</w:t>
       </w:r>
     </w:p>
     <w:p>
@@ -11055,13 +9982,8 @@
         <w:pStyle w:val="2"/>
       </w:pPr>
       <w:r>
-        <w:t xml:space="preserve">DC </w:t>
-      </w:r>
-      <w:proofErr w:type="spellStart"/>
-      <w:r>
-        <w:t>grade</w:t>
-      </w:r>
-      <w:proofErr w:type="spellEnd"/>
+        <w:t>DC grade</w:t>
+      </w:r>
     </w:p>
     <w:p>
       <w:pPr>
@@ -11115,34 +10037,15 @@
         <w:rPr>
           <w:u w:val="single"/>
         </w:rPr>
-        <w:t>Дополнительные параметры (</w:t>
-      </w:r>
-      <w:proofErr w:type="spellStart"/>
-      <w:r>
-        <w:rPr>
-          <w:u w:val="single"/>
-        </w:rPr>
-        <w:t>Options</w:t>
-      </w:r>
-      <w:proofErr w:type="spellEnd"/>
-      <w:r>
-        <w:rPr>
-          <w:u w:val="single"/>
-        </w:rPr>
-        <w:t>):</w:t>
-      </w:r>
-    </w:p>
-    <w:p>
-      <w:pPr>
-        <w:pStyle w:val="a8"/>
-      </w:pPr>
-      <w:proofErr w:type="spellStart"/>
-      <w:r>
-        <w:t>short_name</w:t>
-      </w:r>
-      <w:proofErr w:type="spellEnd"/>
-      <w:r>
-        <w:t xml:space="preserve"> - короткое название</w:t>
+        <w:t>Дополнительные параметры (Options):</w:t>
+      </w:r>
+    </w:p>
+    <w:p>
+      <w:pPr>
+        <w:pStyle w:val="a8"/>
+      </w:pPr>
+      <w:r>
+        <w:t>short_name - короткое название</w:t>
       </w:r>
     </w:p>
     <w:p>
@@ -11169,35 +10072,23 @@
         <w:pStyle w:val="a8"/>
       </w:pPr>
       <w:r>
-        <w:t xml:space="preserve">Цена умножается на опцию </w:t>
-      </w:r>
-      <w:proofErr w:type="spellStart"/>
-      <w:r>
-        <w:t>unit</w:t>
-      </w:r>
-      <w:proofErr w:type="spellEnd"/>
-      <w:r>
-        <w:t xml:space="preserve"> </w:t>
-      </w:r>
-      <w:r>
-        <w:t>(</w:t>
-      </w:r>
-      <w:proofErr w:type="spellStart"/>
-      <w:proofErr w:type="gramStart"/>
-      <w:r>
-        <w:t>п</w:t>
-      </w:r>
-      <w:proofErr w:type="spellEnd"/>
-      <w:proofErr w:type="gramEnd"/>
-      <w:r>
-        <w:t xml:space="preserve"> </w:t>
+        <w:t xml:space="preserve">Цена умножается на опцию unit </w:t>
+      </w:r>
+      <w:r>
+        <w:t xml:space="preserve">(п </w:t>
       </w:r>
       <w:hyperlink w:anchor="_Platform" w:history="1">
         <w:r>
           <w:rPr>
             <w:rStyle w:val="a9"/>
           </w:rPr>
-          <w:t>1.3</w:t>
+          <w:t>2</w:t>
+        </w:r>
+        <w:r>
+          <w:rPr>
+            <w:rStyle w:val="a9"/>
+          </w:rPr>
+          <w:t>.3</w:t>
         </w:r>
       </w:hyperlink>
       <w:r>
@@ -11208,28 +10099,89 @@
       <w:pPr>
         <w:pStyle w:val="2"/>
       </w:pPr>
-      <w:proofErr w:type="spellStart"/>
-      <w:r>
-        <w:t>Billing</w:t>
-      </w:r>
-      <w:proofErr w:type="spellEnd"/>
-      <w:r>
-        <w:t xml:space="preserve"> </w:t>
-      </w:r>
-      <w:proofErr w:type="spellStart"/>
-      <w:r>
-        <w:t>cycle</w:t>
-      </w:r>
-      <w:proofErr w:type="spellEnd"/>
-      <w:r>
-        <w:t xml:space="preserve"> </w:t>
-      </w:r>
-      <w:proofErr w:type="spellStart"/>
-      <w:r>
-        <w:t>discount</w:t>
-      </w:r>
-      <w:proofErr w:type="spellEnd"/>
-      <w:r>
+      <w:r>
+        <w:t>Billing cycle discount:</w:t>
+      </w:r>
+    </w:p>
+    <w:p>
+      <w:pPr>
+        <w:pStyle w:val="a8"/>
+      </w:pPr>
+      <w:r>
+        <w:t xml:space="preserve">Список </w:t>
+      </w:r>
+    </w:p>
+    <w:p>
+      <w:pPr>
+        <w:pStyle w:val="a8"/>
+      </w:pPr>
+      <w:r>
+        <w:t>По умолчанию выбран первый элемент</w:t>
+      </w:r>
+    </w:p>
+    <w:p>
+      <w:pPr>
+        <w:pStyle w:val="a8"/>
+      </w:pPr>
+      <w:r>
+        <w:t>При изменении цена пересчитывается.</w:t>
+      </w:r>
+    </w:p>
+    <w:p>
+      <w:pPr>
+        <w:pStyle w:val="a8"/>
+      </w:pPr>
+    </w:p>
+    <w:p>
+      <w:pPr>
+        <w:pStyle w:val="a8"/>
+        <w:rPr>
+          <w:u w:val="single"/>
+        </w:rPr>
+      </w:pPr>
+      <w:r>
+        <w:rPr>
+          <w:u w:val="single"/>
+        </w:rPr>
+        <w:t>Дополнительные параметры (Options):</w:t>
+      </w:r>
+    </w:p>
+    <w:p>
+      <w:pPr>
+        <w:pStyle w:val="a8"/>
+      </w:pPr>
+      <w:r>
+        <w:t>Нет</w:t>
+      </w:r>
+    </w:p>
+    <w:p>
+      <w:pPr>
+        <w:pStyle w:val="a8"/>
+      </w:pPr>
+    </w:p>
+    <w:p>
+      <w:pPr>
+        <w:pStyle w:val="a8"/>
+        <w:rPr>
+          <w:u w:val="single"/>
+        </w:rPr>
+      </w:pPr>
+      <w:r>
+        <w:rPr>
+          <w:u w:val="single"/>
+        </w:rPr>
+        <w:t>Зав</w:t>
+      </w:r>
+      <w:r>
+        <w:rPr>
+          <w:u w:val="single"/>
+        </w:rPr>
+        <w:t>исимости</w:t>
+      </w:r>
+      <w:r>
+        <w:rPr>
+          <w:u w:val="single"/>
+        </w:rPr>
         <w:t>:</w:t>
       </w:r>
     </w:p>
@@ -11238,102 +10190,6 @@
         <w:pStyle w:val="a8"/>
       </w:pPr>
       <w:r>
-        <w:t xml:space="preserve">Список </w:t>
-      </w:r>
-    </w:p>
-    <w:p>
-      <w:pPr>
-        <w:pStyle w:val="a8"/>
-      </w:pPr>
-      <w:r>
-        <w:t>По умолчанию выбран первый элемент</w:t>
-      </w:r>
-    </w:p>
-    <w:p>
-      <w:pPr>
-        <w:pStyle w:val="a8"/>
-      </w:pPr>
-      <w:r>
-        <w:t>При изменении цена пересчитывается.</w:t>
-      </w:r>
-    </w:p>
-    <w:p>
-      <w:pPr>
-        <w:pStyle w:val="a8"/>
-      </w:pPr>
-    </w:p>
-    <w:p>
-      <w:pPr>
-        <w:pStyle w:val="a8"/>
-        <w:rPr>
-          <w:u w:val="single"/>
-        </w:rPr>
-      </w:pPr>
-      <w:r>
-        <w:rPr>
-          <w:u w:val="single"/>
-        </w:rPr>
-        <w:t>Дополнительные параметры (</w:t>
-      </w:r>
-      <w:proofErr w:type="spellStart"/>
-      <w:r>
-        <w:rPr>
-          <w:u w:val="single"/>
-        </w:rPr>
-        <w:t>Options</w:t>
-      </w:r>
-      <w:proofErr w:type="spellEnd"/>
-      <w:r>
-        <w:rPr>
-          <w:u w:val="single"/>
-        </w:rPr>
-        <w:t>):</w:t>
-      </w:r>
-    </w:p>
-    <w:p>
-      <w:pPr>
-        <w:pStyle w:val="a8"/>
-      </w:pPr>
-      <w:r>
-        <w:t>Нет</w:t>
-      </w:r>
-    </w:p>
-    <w:p>
-      <w:pPr>
-        <w:pStyle w:val="a8"/>
-      </w:pPr>
-    </w:p>
-    <w:p>
-      <w:pPr>
-        <w:pStyle w:val="a8"/>
-        <w:rPr>
-          <w:u w:val="single"/>
-        </w:rPr>
-      </w:pPr>
-      <w:r>
-        <w:rPr>
-          <w:u w:val="single"/>
-        </w:rPr>
-        <w:t>Зав</w:t>
-      </w:r>
-      <w:r>
-        <w:rPr>
-          <w:u w:val="single"/>
-        </w:rPr>
-        <w:t>исимости</w:t>
-      </w:r>
-      <w:r>
-        <w:rPr>
-          <w:u w:val="single"/>
-        </w:rPr>
-        <w:t>:</w:t>
-      </w:r>
-    </w:p>
-    <w:p>
-      <w:pPr>
-        <w:pStyle w:val="a8"/>
-      </w:pPr>
-      <w:r>
         <w:t>1)</w:t>
       </w:r>
     </w:p>
@@ -11399,24 +10255,14 @@
         <w:pStyle w:val="a8"/>
       </w:pPr>
       <w:r>
-        <w:t xml:space="preserve">Скидка не </w:t>
-      </w:r>
-      <w:proofErr w:type="spellStart"/>
-      <w:r>
-        <w:t>предосталяется</w:t>
-      </w:r>
-      <w:proofErr w:type="spellEnd"/>
-      <w:r>
-        <w:t xml:space="preserve"> на </w:t>
+        <w:t xml:space="preserve">Скидка не предосталяется на </w:t>
       </w:r>
       <w:r>
         <w:t xml:space="preserve">блок </w:t>
       </w:r>
-      <w:proofErr w:type="spellStart"/>
       <w:r>
         <w:t>Software</w:t>
       </w:r>
-      <w:proofErr w:type="spellEnd"/>
       <w:r>
         <w:t xml:space="preserve"> (п. 2)</w:t>
       </w:r>
@@ -11439,16 +10285,25 @@
     <w:p>
       <w:pPr>
         <w:pStyle w:val="a8"/>
-      </w:pPr>
-    </w:p>
-    <w:p>
-      <w:pPr>
-        <w:pStyle w:val="a8"/>
-      </w:pPr>
-    </w:p>
-    <w:p>
-      <w:pPr>
-        <w:pStyle w:val="a8"/>
+        <w:rPr>
+          <w:lang w:val="en-US"/>
+        </w:rPr>
+      </w:pPr>
+    </w:p>
+    <w:p>
+      <w:pPr>
+        <w:pStyle w:val="a8"/>
+        <w:rPr>
+          <w:lang w:val="en-US"/>
+        </w:rPr>
+      </w:pPr>
+    </w:p>
+    <w:p>
+      <w:pPr>
+        <w:pStyle w:val="a8"/>
+        <w:rPr>
+          <w:lang w:val="en-US"/>
+        </w:rPr>
       </w:pPr>
     </w:p>
     <w:p>
@@ -11464,13 +10319,8 @@
       <w:pPr>
         <w:pStyle w:val="2"/>
       </w:pPr>
-      <w:proofErr w:type="spellStart"/>
-      <w:r>
-        <w:t>Дедик</w:t>
-      </w:r>
-      <w:proofErr w:type="spellEnd"/>
-      <w:r>
-        <w:t xml:space="preserve"> и Кола</w:t>
+      <w:r>
+        <w:t>Дедик и Кола</w:t>
       </w:r>
     </w:p>
     <w:p>
@@ -11494,15 +10344,7 @@
       </w:r>
       <w:r>
         <w:tab/>
-        <w:t>ИД опции продукта (</w:t>
-      </w:r>
-      <w:proofErr w:type="spellStart"/>
-      <w:r>
-        <w:t>проджаной</w:t>
-      </w:r>
-      <w:proofErr w:type="spellEnd"/>
-      <w:r>
-        <w:t xml:space="preserve"> позиции) (ДЛЯ СИСТЕМЫ)</w:t>
+        <w:t>ИД опции продукта (проджаной позиции) (ДЛЯ СИСТЕМЫ)</w:t>
       </w:r>
     </w:p>
     <w:p>
@@ -11524,14 +10366,12 @@
           <w:lang w:val="en-US"/>
         </w:rPr>
       </w:pPr>
-      <w:proofErr w:type="spellStart"/>
       <w:r>
         <w:rPr>
           <w:lang w:val="en-US"/>
         </w:rPr>
         <w:t>Proxmox</w:t>
       </w:r>
-      <w:proofErr w:type="spellEnd"/>
     </w:p>
     <w:p>
       <w:pPr>
@@ -11592,39 +10432,25 @@
         <w:rPr>
           <w:lang w:val="en-US"/>
         </w:rPr>
-        <w:t>(option 753</w:t>
-      </w:r>
-      <w:proofErr w:type="gramStart"/>
-      <w:r>
-        <w:rPr>
-          <w:lang w:val="en-US"/>
-        </w:rPr>
-        <w:t>)</w:t>
-      </w:r>
-      <w:r>
-        <w:rPr>
-          <w:lang w:val="en-US"/>
-        </w:rPr>
-        <w:t xml:space="preserve"> </w:t>
-      </w:r>
-      <w:r>
-        <w:rPr>
-          <w:lang w:val="en-US"/>
-        </w:rPr>
-        <w:t xml:space="preserve"> </w:t>
-      </w:r>
-      <w:r>
-        <w:rPr>
-          <w:lang w:val="en-US"/>
-        </w:rPr>
-        <w:t>(</w:t>
-      </w:r>
-      <w:proofErr w:type="gramEnd"/>
-      <w:r>
-        <w:rPr>
-          <w:lang w:val="en-US"/>
-        </w:rPr>
-        <w:t>conf 288) (com 289)</w:t>
+        <w:t>(option 753)</w:t>
+      </w:r>
+      <w:r>
+        <w:rPr>
+          <w:lang w:val="en-US"/>
+        </w:rPr>
+        <w:t xml:space="preserve"> </w:t>
+      </w:r>
+      <w:r>
+        <w:rPr>
+          <w:lang w:val="en-US"/>
+        </w:rPr>
+        <w:t xml:space="preserve"> </w:t>
+      </w:r>
+      <w:r>
+        <w:rPr>
+          <w:lang w:val="en-US"/>
+        </w:rPr>
+        <w:t>(conf 288) (com 289)</w:t>
       </w:r>
     </w:p>
     <w:p>
@@ -11662,39 +10488,25 @@
         <w:rPr>
           <w:lang w:val="en-US"/>
         </w:rPr>
-        <w:t>(option 754</w:t>
-      </w:r>
-      <w:proofErr w:type="gramStart"/>
-      <w:r>
-        <w:rPr>
-          <w:lang w:val="en-US"/>
-        </w:rPr>
-        <w:t>)</w:t>
-      </w:r>
-      <w:r>
-        <w:rPr>
-          <w:lang w:val="en-US"/>
-        </w:rPr>
-        <w:t xml:space="preserve"> </w:t>
-      </w:r>
-      <w:r>
-        <w:rPr>
-          <w:lang w:val="en-US"/>
-        </w:rPr>
-        <w:t xml:space="preserve"> </w:t>
-      </w:r>
-      <w:r>
-        <w:rPr>
-          <w:lang w:val="en-US"/>
-        </w:rPr>
-        <w:t>(</w:t>
-      </w:r>
-      <w:proofErr w:type="gramEnd"/>
-      <w:r>
-        <w:rPr>
-          <w:lang w:val="en-US"/>
-        </w:rPr>
-        <w:t>conf 290) (com 291)</w:t>
+        <w:t>(option 754)</w:t>
+      </w:r>
+      <w:r>
+        <w:rPr>
+          <w:lang w:val="en-US"/>
+        </w:rPr>
+        <w:t xml:space="preserve"> </w:t>
+      </w:r>
+      <w:r>
+        <w:rPr>
+          <w:lang w:val="en-US"/>
+        </w:rPr>
+        <w:t xml:space="preserve"> </w:t>
+      </w:r>
+      <w:r>
+        <w:rPr>
+          <w:lang w:val="en-US"/>
+        </w:rPr>
+        <w:t>(conf 290) (com 291)</w:t>
       </w:r>
     </w:p>
     <w:p>
@@ -11714,39 +10526,25 @@
         <w:rPr>
           <w:lang w:val="en-US"/>
         </w:rPr>
-        <w:t>(option 755</w:t>
-      </w:r>
-      <w:proofErr w:type="gramStart"/>
-      <w:r>
-        <w:rPr>
-          <w:lang w:val="en-US"/>
-        </w:rPr>
-        <w:t>)</w:t>
-      </w:r>
-      <w:r>
-        <w:rPr>
-          <w:lang w:val="en-US"/>
-        </w:rPr>
-        <w:t xml:space="preserve"> </w:t>
-      </w:r>
-      <w:r>
-        <w:rPr>
-          <w:lang w:val="en-US"/>
-        </w:rPr>
-        <w:t xml:space="preserve"> </w:t>
-      </w:r>
-      <w:r>
-        <w:rPr>
-          <w:lang w:val="en-US"/>
-        </w:rPr>
-        <w:t>(</w:t>
-      </w:r>
-      <w:proofErr w:type="gramEnd"/>
-      <w:r>
-        <w:rPr>
-          <w:lang w:val="en-US"/>
-        </w:rPr>
-        <w:t>conf 292) (com 293)</w:t>
+        <w:t>(option 755)</w:t>
+      </w:r>
+      <w:r>
+        <w:rPr>
+          <w:lang w:val="en-US"/>
+        </w:rPr>
+        <w:t xml:space="preserve"> </w:t>
+      </w:r>
+      <w:r>
+        <w:rPr>
+          <w:lang w:val="en-US"/>
+        </w:rPr>
+        <w:t xml:space="preserve"> </w:t>
+      </w:r>
+      <w:r>
+        <w:rPr>
+          <w:lang w:val="en-US"/>
+        </w:rPr>
+        <w:t>(conf 292) (com 293)</w:t>
       </w:r>
     </w:p>
     <w:p>
@@ -11800,39 +10598,25 @@
         <w:rPr>
           <w:lang w:val="en-US"/>
         </w:rPr>
-        <w:t>(option 696</w:t>
-      </w:r>
-      <w:proofErr w:type="gramStart"/>
-      <w:r>
-        <w:rPr>
-          <w:lang w:val="en-US"/>
-        </w:rPr>
-        <w:t>)</w:t>
-      </w:r>
-      <w:r>
-        <w:rPr>
-          <w:lang w:val="en-US"/>
-        </w:rPr>
-        <w:t xml:space="preserve"> </w:t>
-      </w:r>
-      <w:r>
-        <w:rPr>
-          <w:lang w:val="en-US"/>
-        </w:rPr>
-        <w:t xml:space="preserve"> </w:t>
-      </w:r>
-      <w:r>
-        <w:rPr>
-          <w:lang w:val="en-US"/>
-        </w:rPr>
-        <w:t>(</w:t>
-      </w:r>
-      <w:proofErr w:type="gramEnd"/>
-      <w:r>
-        <w:rPr>
-          <w:lang w:val="en-US"/>
-        </w:rPr>
-        <w:t>conf 267) (com 268)</w:t>
+        <w:t>(option 696)</w:t>
+      </w:r>
+      <w:r>
+        <w:rPr>
+          <w:lang w:val="en-US"/>
+        </w:rPr>
+        <w:t xml:space="preserve"> </w:t>
+      </w:r>
+      <w:r>
+        <w:rPr>
+          <w:lang w:val="en-US"/>
+        </w:rPr>
+        <w:t xml:space="preserve"> </w:t>
+      </w:r>
+      <w:r>
+        <w:rPr>
+          <w:lang w:val="en-US"/>
+        </w:rPr>
+        <w:t>(conf 267) (com 268)</w:t>
       </w:r>
     </w:p>
     <w:p>
@@ -11852,39 +10636,25 @@
         <w:rPr>
           <w:lang w:val="en-US"/>
         </w:rPr>
-        <w:t>(option 697</w:t>
-      </w:r>
-      <w:proofErr w:type="gramStart"/>
-      <w:r>
-        <w:rPr>
-          <w:lang w:val="en-US"/>
-        </w:rPr>
-        <w:t>)</w:t>
-      </w:r>
-      <w:r>
-        <w:rPr>
-          <w:lang w:val="en-US"/>
-        </w:rPr>
-        <w:t xml:space="preserve"> </w:t>
-      </w:r>
-      <w:r>
-        <w:rPr>
-          <w:lang w:val="en-US"/>
-        </w:rPr>
-        <w:t xml:space="preserve"> </w:t>
-      </w:r>
-      <w:r>
-        <w:rPr>
-          <w:lang w:val="en-US"/>
-        </w:rPr>
-        <w:t>(</w:t>
-      </w:r>
-      <w:proofErr w:type="gramEnd"/>
-      <w:r>
-        <w:rPr>
-          <w:lang w:val="en-US"/>
-        </w:rPr>
-        <w:t>conf 269) (com 270)</w:t>
+        <w:t>(option 697)</w:t>
+      </w:r>
+      <w:r>
+        <w:rPr>
+          <w:lang w:val="en-US"/>
+        </w:rPr>
+        <w:t xml:space="preserve"> </w:t>
+      </w:r>
+      <w:r>
+        <w:rPr>
+          <w:lang w:val="en-US"/>
+        </w:rPr>
+        <w:t xml:space="preserve"> </w:t>
+      </w:r>
+      <w:r>
+        <w:rPr>
+          <w:lang w:val="en-US"/>
+        </w:rPr>
+        <w:t>(conf 269) (com 270)</w:t>
       </w:r>
     </w:p>
     <w:p>
@@ -11904,63 +10674,46 @@
         <w:rPr>
           <w:lang w:val="en-US"/>
         </w:rPr>
-        <w:t>(option 698</w:t>
-      </w:r>
-      <w:proofErr w:type="gramStart"/>
-      <w:r>
-        <w:rPr>
-          <w:lang w:val="en-US"/>
-        </w:rPr>
-        <w:t>)</w:t>
-      </w:r>
-      <w:r>
-        <w:rPr>
-          <w:lang w:val="en-US"/>
-        </w:rPr>
-        <w:t xml:space="preserve"> </w:t>
-      </w:r>
-      <w:r>
-        <w:rPr>
-          <w:lang w:val="en-US"/>
-        </w:rPr>
-        <w:t xml:space="preserve"> </w:t>
-      </w:r>
-      <w:r>
-        <w:rPr>
-          <w:lang w:val="en-US"/>
-        </w:rPr>
-        <w:t>(</w:t>
-      </w:r>
-      <w:proofErr w:type="gramEnd"/>
-      <w:r>
-        <w:rPr>
-          <w:lang w:val="en-US"/>
-        </w:rPr>
-        <w:t>conf 271) (com 272)</w:t>
-      </w:r>
-    </w:p>
-    <w:p>
-      <w:pPr>
-        <w:pStyle w:val="a8"/>
-        <w:rPr>
-          <w:lang w:val="en-US"/>
-        </w:rPr>
-      </w:pPr>
-    </w:p>
-    <w:p>
-      <w:pPr>
-        <w:pStyle w:val="a8"/>
-        <w:rPr>
-          <w:lang w:val="en-US"/>
-        </w:rPr>
-      </w:pPr>
-    </w:p>
-    <w:p>
-      <w:pPr>
-        <w:pStyle w:val="a8"/>
-        <w:rPr>
-          <w:lang w:val="en-US"/>
-        </w:rPr>
+        <w:t>(option 698)</w:t>
+      </w:r>
+      <w:r>
+        <w:rPr>
+          <w:lang w:val="en-US"/>
+        </w:rPr>
+        <w:t xml:space="preserve"> </w:t>
+      </w:r>
+      <w:r>
+        <w:rPr>
+          <w:lang w:val="en-US"/>
+        </w:rPr>
+        <w:t xml:space="preserve"> </w:t>
+      </w:r>
+      <w:r>
+        <w:rPr>
+          <w:lang w:val="en-US"/>
+        </w:rPr>
+        <w:t>(conf 271) (com 272)</w:t>
+      </w:r>
+    </w:p>
+    <w:p>
+      <w:pPr>
+        <w:pStyle w:val="a8"/>
+        <w:rPr>
+          <w:lang w:val="en-US"/>
+        </w:rPr>
+      </w:pPr>
+    </w:p>
+    <w:p>
+      <w:pPr>
+        <w:pStyle w:val="a8"/>
+      </w:pPr>
+      <w:r>
+        <w:t>Полный список опций для запрашиваемого продукта (пользователь сам набирает что ему нужно)</w:t>
+      </w:r>
+    </w:p>
+    <w:p>
+      <w:pPr>
+        <w:pStyle w:val="a8"/>
       </w:pPr>
       <w:hyperlink r:id="rId12" w:history="1">
         <w:r>
@@ -11968,16 +10721,325 @@
             <w:rStyle w:val="a9"/>
             <w:lang w:val="en-US"/>
           </w:rPr>
-          <w:t>http://site-f.hostke.ru/api/v1/cloud/config?pid=539&amp;currencyId=2&amp;custom=1</w:t>
+          <w:t>http</w:t>
+        </w:r>
+        <w:r>
+          <w:rPr>
+            <w:rStyle w:val="a9"/>
+          </w:rPr>
+          <w:t>://</w:t>
+        </w:r>
+        <w:r>
+          <w:rPr>
+            <w:rStyle w:val="a9"/>
+            <w:lang w:val="en-US"/>
+          </w:rPr>
+          <w:t>site</w:t>
+        </w:r>
+        <w:r>
+          <w:rPr>
+            <w:rStyle w:val="a9"/>
+          </w:rPr>
+          <w:t>-</w:t>
+        </w:r>
+        <w:r>
+          <w:rPr>
+            <w:rStyle w:val="a9"/>
+            <w:lang w:val="en-US"/>
+          </w:rPr>
+          <w:t>f</w:t>
+        </w:r>
+        <w:r>
+          <w:rPr>
+            <w:rStyle w:val="a9"/>
+          </w:rPr>
+          <w:t>.</w:t>
+        </w:r>
+        <w:r>
+          <w:rPr>
+            <w:rStyle w:val="a9"/>
+            <w:lang w:val="en-US"/>
+          </w:rPr>
+          <w:t>hostke</w:t>
+        </w:r>
+        <w:r>
+          <w:rPr>
+            <w:rStyle w:val="a9"/>
+          </w:rPr>
+          <w:t>.</w:t>
+        </w:r>
+        <w:r>
+          <w:rPr>
+            <w:rStyle w:val="a9"/>
+            <w:lang w:val="en-US"/>
+          </w:rPr>
+          <w:t>ru</w:t>
+        </w:r>
+        <w:r>
+          <w:rPr>
+            <w:rStyle w:val="a9"/>
+          </w:rPr>
+          <w:t>/</w:t>
+        </w:r>
+        <w:r>
+          <w:rPr>
+            <w:rStyle w:val="a9"/>
+            <w:lang w:val="en-US"/>
+          </w:rPr>
+          <w:t>api</w:t>
+        </w:r>
+        <w:r>
+          <w:rPr>
+            <w:rStyle w:val="a9"/>
+          </w:rPr>
+          <w:t>/</w:t>
+        </w:r>
+        <w:r>
+          <w:rPr>
+            <w:rStyle w:val="a9"/>
+            <w:lang w:val="en-US"/>
+          </w:rPr>
+          <w:t>v</w:t>
+        </w:r>
+        <w:r>
+          <w:rPr>
+            <w:rStyle w:val="a9"/>
+          </w:rPr>
+          <w:t>1/</w:t>
+        </w:r>
+        <w:r>
+          <w:rPr>
+            <w:rStyle w:val="a9"/>
+            <w:lang w:val="en-US"/>
+          </w:rPr>
+          <w:t>cloud</w:t>
+        </w:r>
+        <w:r>
+          <w:rPr>
+            <w:rStyle w:val="a9"/>
+          </w:rPr>
+          <w:t>/</w:t>
+        </w:r>
+        <w:r>
+          <w:rPr>
+            <w:rStyle w:val="a9"/>
+            <w:lang w:val="en-US"/>
+          </w:rPr>
+          <w:t>config</w:t>
+        </w:r>
+        <w:r>
+          <w:rPr>
+            <w:rStyle w:val="a9"/>
+          </w:rPr>
+          <w:t>?</w:t>
+        </w:r>
+        <w:r>
+          <w:rPr>
+            <w:rStyle w:val="a9"/>
+            <w:lang w:val="en-US"/>
+          </w:rPr>
+          <w:t>pid</w:t>
+        </w:r>
+        <w:r>
+          <w:rPr>
+            <w:rStyle w:val="a9"/>
+          </w:rPr>
+          <w:t>=539&amp;</w:t>
+        </w:r>
+        <w:r>
+          <w:rPr>
+            <w:rStyle w:val="a9"/>
+            <w:lang w:val="en-US"/>
+          </w:rPr>
+          <w:t>currencyId</w:t>
+        </w:r>
+        <w:r>
+          <w:rPr>
+            <w:rStyle w:val="a9"/>
+          </w:rPr>
+          <w:t>=2&amp;</w:t>
+        </w:r>
+        <w:r>
+          <w:rPr>
+            <w:rStyle w:val="a9"/>
+            <w:lang w:val="en-US"/>
+          </w:rPr>
+          <w:t>custom</w:t>
+        </w:r>
+        <w:r>
+          <w:rPr>
+            <w:rStyle w:val="a9"/>
+          </w:rPr>
+          <w:t>=1</w:t>
         </w:r>
       </w:hyperlink>
     </w:p>
     <w:p>
       <w:pPr>
         <w:pStyle w:val="a8"/>
-        <w:rPr>
-          <w:lang w:val="en-US"/>
-        </w:rPr>
+      </w:pPr>
+      <w:r>
+        <w:t>Список предопределенных пресетов для запрашиваемого продукта</w:t>
+      </w:r>
+    </w:p>
+    <w:p>
+      <w:pPr>
+        <w:pStyle w:val="a8"/>
+      </w:pPr>
+      <w:hyperlink r:id="rId13" w:history="1">
+        <w:r>
+          <w:rPr>
+            <w:rStyle w:val="a9"/>
+            <w:lang w:val="en-US"/>
+          </w:rPr>
+          <w:t>http</w:t>
+        </w:r>
+        <w:r>
+          <w:rPr>
+            <w:rStyle w:val="a9"/>
+          </w:rPr>
+          <w:t>://</w:t>
+        </w:r>
+        <w:r>
+          <w:rPr>
+            <w:rStyle w:val="a9"/>
+            <w:lang w:val="en-US"/>
+          </w:rPr>
+          <w:t>site</w:t>
+        </w:r>
+        <w:r>
+          <w:rPr>
+            <w:rStyle w:val="a9"/>
+          </w:rPr>
+          <w:t>-</w:t>
+        </w:r>
+        <w:r>
+          <w:rPr>
+            <w:rStyle w:val="a9"/>
+            <w:lang w:val="en-US"/>
+          </w:rPr>
+          <w:t>f</w:t>
+        </w:r>
+        <w:r>
+          <w:rPr>
+            <w:rStyle w:val="a9"/>
+          </w:rPr>
+          <w:t>.</w:t>
+        </w:r>
+        <w:r>
+          <w:rPr>
+            <w:rStyle w:val="a9"/>
+            <w:lang w:val="en-US"/>
+          </w:rPr>
+          <w:t>hostke</w:t>
+        </w:r>
+        <w:r>
+          <w:rPr>
+            <w:rStyle w:val="a9"/>
+          </w:rPr>
+          <w:t>.</w:t>
+        </w:r>
+        <w:r>
+          <w:rPr>
+            <w:rStyle w:val="a9"/>
+            <w:lang w:val="en-US"/>
+          </w:rPr>
+          <w:t>ru</w:t>
+        </w:r>
+        <w:r>
+          <w:rPr>
+            <w:rStyle w:val="a9"/>
+          </w:rPr>
+          <w:t>/</w:t>
+        </w:r>
+        <w:r>
+          <w:rPr>
+            <w:rStyle w:val="a9"/>
+            <w:lang w:val="en-US"/>
+          </w:rPr>
+          <w:t>api</w:t>
+        </w:r>
+        <w:r>
+          <w:rPr>
+            <w:rStyle w:val="a9"/>
+          </w:rPr>
+          <w:t>/</w:t>
+        </w:r>
+        <w:r>
+          <w:rPr>
+            <w:rStyle w:val="a9"/>
+            <w:lang w:val="en-US"/>
+          </w:rPr>
+          <w:t>v</w:t>
+        </w:r>
+        <w:r>
+          <w:rPr>
+            <w:rStyle w:val="a9"/>
+          </w:rPr>
+          <w:t>1/</w:t>
+        </w:r>
+        <w:r>
+          <w:rPr>
+            <w:rStyle w:val="a9"/>
+            <w:lang w:val="en-US"/>
+          </w:rPr>
+          <w:t>cloud</w:t>
+        </w:r>
+        <w:r>
+          <w:rPr>
+            <w:rStyle w:val="a9"/>
+          </w:rPr>
+          <w:t>/</w:t>
+        </w:r>
+        <w:r>
+          <w:rPr>
+            <w:rStyle w:val="a9"/>
+            <w:lang w:val="en-US"/>
+          </w:rPr>
+          <w:t>config</w:t>
+        </w:r>
+        <w:r>
+          <w:rPr>
+            <w:rStyle w:val="a9"/>
+          </w:rPr>
+          <w:t>?</w:t>
+        </w:r>
+        <w:r>
+          <w:rPr>
+            <w:rStyle w:val="a9"/>
+            <w:lang w:val="en-US"/>
+          </w:rPr>
+          <w:t>pid</w:t>
+        </w:r>
+        <w:r>
+          <w:rPr>
+            <w:rStyle w:val="a9"/>
+          </w:rPr>
+          <w:t>=539&amp;</w:t>
+        </w:r>
+        <w:r>
+          <w:rPr>
+            <w:rStyle w:val="a9"/>
+            <w:lang w:val="en-US"/>
+          </w:rPr>
+          <w:t>currencyId</w:t>
+        </w:r>
+        <w:r>
+          <w:rPr>
+            <w:rStyle w:val="a9"/>
+          </w:rPr>
+          <w:t>=2</w:t>
+        </w:r>
+      </w:hyperlink>
+    </w:p>
+    <w:p>
+      <w:pPr>
+        <w:pStyle w:val="a8"/>
+      </w:pPr>
+    </w:p>
+    <w:p>
+      <w:pPr>
+        <w:pStyle w:val="a8"/>
       </w:pPr>
     </w:p>
     <w:sectPr>
@@ -13249,7 +12311,7 @@
 </file>
 
 <file path=customXml/itemProps1.xml><?xml version="1.0" encoding="utf-8"?>
-<ds:datastoreItem xmlns:ds="http://schemas.openxmlformats.org/officeDocument/2006/customXml" ds:itemID="{CCA808D2-5F24-47E3-863F-BCB5D4591E5C}">
+<ds:datastoreItem xmlns:ds="http://schemas.openxmlformats.org/officeDocument/2006/customXml" ds:itemID="{CBA9FFD2-FCDC-41A2-BB62-E9C03222B44F}">
   <ds:schemaRefs>
     <ds:schemaRef ds:uri="http://schemas.openxmlformats.org/officeDocument/2006/bibliography"/>
   </ds:schemaRefs>

--- a/doc/ТЗ Калькулятор серверов.docx
+++ b/doc/ТЗ Калькулятор серверов.docx
@@ -124,6 +124,7 @@
           </w:rPr>
           <w:t>.</w:t>
         </w:r>
+        <w:proofErr w:type="spellStart"/>
         <w:r>
           <w:rPr>
             <w:rStyle w:val="a9"/>
@@ -131,12 +132,14 @@
           </w:rPr>
           <w:t>hostke</w:t>
         </w:r>
+        <w:proofErr w:type="spellEnd"/>
         <w:r>
           <w:rPr>
             <w:rStyle w:val="a9"/>
           </w:rPr>
           <w:t>.</w:t>
         </w:r>
+        <w:proofErr w:type="spellStart"/>
         <w:r>
           <w:rPr>
             <w:rStyle w:val="a9"/>
@@ -144,6 +147,7 @@
           </w:rPr>
           <w:t>ru</w:t>
         </w:r>
+        <w:proofErr w:type="spellEnd"/>
         <w:r>
           <w:rPr>
             <w:rStyle w:val="a9"/>
@@ -223,12 +227,14 @@
       <w:r>
         <w:t>$</w:t>
       </w:r>
+      <w:proofErr w:type="spellStart"/>
       <w:r>
         <w:rPr>
           <w:lang w:val="en-US"/>
         </w:rPr>
         <w:t>currencyId</w:t>
       </w:r>
+      <w:proofErr w:type="spellEnd"/>
       <w:r>
         <w:t>}</w:t>
       </w:r>
@@ -283,12 +289,14 @@
       <w:r>
         <w:t xml:space="preserve"> (</w:t>
       </w:r>
+      <w:proofErr w:type="spellStart"/>
       <w:r>
         <w:rPr>
           <w:lang w:val="en-US"/>
         </w:rPr>
         <w:t>api</w:t>
       </w:r>
+      <w:proofErr w:type="spellEnd"/>
       <w:r>
         <w:t>)</w:t>
       </w:r>
@@ -316,7 +324,21 @@
         <w:rPr>
           <w:lang w:val="en-US"/>
         </w:rPr>
-        <w:t>/api/v1/</w:t>
+        <w:t>/</w:t>
+      </w:r>
+      <w:proofErr w:type="spellStart"/>
+      <w:r>
+        <w:rPr>
+          <w:lang w:val="en-US"/>
+        </w:rPr>
+        <w:t>api</w:t>
+      </w:r>
+      <w:proofErr w:type="spellEnd"/>
+      <w:r>
+        <w:rPr>
+          <w:lang w:val="en-US"/>
+        </w:rPr>
+        <w:t>/v1/</w:t>
       </w:r>
       <w:r>
         <w:rPr>
@@ -324,17 +346,56 @@
         </w:rPr>
         <w:t>dedicated/</w:t>
       </w:r>
-      <w:r>
-        <w:rPr>
-          <w:lang w:val="en-US"/>
-        </w:rPr>
-        <w:t>config?currency=eur&amp;groups=NL,Mini</w:t>
-      </w:r>
-    </w:p>
-    <w:p>
-      <w:pPr>
-        <w:pStyle w:val="a8"/>
-      </w:pPr>
+      <w:proofErr w:type="spellStart"/>
+      <w:r>
+        <w:rPr>
+          <w:lang w:val="en-US"/>
+        </w:rPr>
+        <w:t>config</w:t>
+      </w:r>
+      <w:proofErr w:type="gramStart"/>
+      <w:r>
+        <w:rPr>
+          <w:lang w:val="en-US"/>
+        </w:rPr>
+        <w:t>?currency</w:t>
+      </w:r>
+      <w:proofErr w:type="spellEnd"/>
+      <w:proofErr w:type="gramEnd"/>
+      <w:r>
+        <w:rPr>
+          <w:lang w:val="en-US"/>
+        </w:rPr>
+        <w:t>=</w:t>
+      </w:r>
+      <w:proofErr w:type="spellStart"/>
+      <w:r>
+        <w:rPr>
+          <w:lang w:val="en-US"/>
+        </w:rPr>
+        <w:t>eur&amp;groups</w:t>
+      </w:r>
+      <w:proofErr w:type="spellEnd"/>
+      <w:r>
+        <w:rPr>
+          <w:lang w:val="en-US"/>
+        </w:rPr>
+        <w:t>=</w:t>
+      </w:r>
+      <w:proofErr w:type="spellStart"/>
+      <w:r>
+        <w:rPr>
+          <w:lang w:val="en-US"/>
+        </w:rPr>
+        <w:t>NL,Mini</w:t>
+      </w:r>
+      <w:proofErr w:type="spellEnd"/>
+    </w:p>
+    <w:p>
+      <w:pPr>
+        <w:pStyle w:val="a8"/>
+      </w:pPr>
+      <w:proofErr w:type="gramStart"/>
       <w:r>
         <w:rPr>
           <w:b/>
@@ -342,27 +403,32 @@
         </w:rPr>
         <w:t>currency</w:t>
       </w:r>
+      <w:proofErr w:type="gramEnd"/>
       <w:r>
         <w:t xml:space="preserve"> – </w:t>
       </w:r>
       <w:r>
         <w:t>валюта (</w:t>
       </w:r>
+      <w:proofErr w:type="spellStart"/>
       <w:r>
         <w:rPr>
           <w:lang w:val="en-US"/>
         </w:rPr>
         <w:t>eur</w:t>
       </w:r>
+      <w:proofErr w:type="spellEnd"/>
       <w:r>
         <w:t xml:space="preserve">, </w:t>
       </w:r>
+      <w:proofErr w:type="spellStart"/>
       <w:r>
         <w:rPr>
           <w:lang w:val="en-US"/>
         </w:rPr>
         <w:t>rur</w:t>
       </w:r>
+      <w:proofErr w:type="spellEnd"/>
       <w:r>
         <w:t>)</w:t>
       </w:r>
@@ -530,7 +596,15 @@
         <w:pStyle w:val="a8"/>
       </w:pPr>
       <w:r>
-        <w:t>Групп может быть несколько. Разделитель запятая. Как правило 2 группы</w:t>
+        <w:t xml:space="preserve">Групп может быть несколько. Разделитель запятая. Как </w:t>
+      </w:r>
+      <w:proofErr w:type="gramStart"/>
+      <w:r>
+        <w:t>правило</w:t>
+      </w:r>
+      <w:proofErr w:type="gramEnd"/>
+      <w:r>
+        <w:t xml:space="preserve"> 2 группы</w:t>
       </w:r>
     </w:p>
     <w:p>
@@ -544,7 +618,21 @@
         <w:rPr>
           <w:i/>
         </w:rPr>
-        <w:t>(Данные параметры прописываются хардкором в верстке на кнопках.)</w:t>
+        <w:t xml:space="preserve">(Данные параметры прописываются </w:t>
+      </w:r>
+      <w:proofErr w:type="spellStart"/>
+      <w:r>
+        <w:rPr>
+          <w:i/>
+        </w:rPr>
+        <w:t>хардкором</w:t>
+      </w:r>
+      <w:proofErr w:type="spellEnd"/>
+      <w:r>
+        <w:rPr>
+          <w:i/>
+        </w:rPr>
+        <w:t xml:space="preserve"> в верстке на кнопках.)</w:t>
       </w:r>
     </w:p>
     <w:p>
@@ -569,8 +657,16 @@
           <w:rPr>
             <w:rStyle w:val="a9"/>
           </w:rPr>
-          <w:t>/config?currency=eur&amp;groups=NL,Mini</w:t>
+          <w:t>/</w:t>
         </w:r>
+        <w:proofErr w:type="spellStart"/>
+        <w:r>
+          <w:rPr>
+            <w:rStyle w:val="a9"/>
+          </w:rPr>
+          <w:t>config?currency=eur&amp;groups=NL,Mini</w:t>
+        </w:r>
+        <w:proofErr w:type="spellEnd"/>
       </w:hyperlink>
     </w:p>
     <w:p>
@@ -630,7 +726,23 @@
           <w:rStyle w:val="jsontag"/>
           <w:rFonts w:eastAsiaTheme="majorEastAsia"/>
         </w:rPr>
-        <w:t>- код ошибки (0 все хороше)</w:t>
+        <w:t xml:space="preserve">- код ошибки (0 все </w:t>
+      </w:r>
+      <w:proofErr w:type="spellStart"/>
+      <w:r>
+        <w:rPr>
+          <w:rStyle w:val="jsontag"/>
+          <w:rFonts w:eastAsiaTheme="majorEastAsia"/>
+        </w:rPr>
+        <w:t>хороше</w:t>
+      </w:r>
+      <w:proofErr w:type="spellEnd"/>
+      <w:r>
+        <w:rPr>
+          <w:rStyle w:val="jsontag"/>
+          <w:rFonts w:eastAsiaTheme="majorEastAsia"/>
+        </w:rPr>
+        <w:t>)</w:t>
       </w:r>
     </w:p>
     <w:p>
@@ -678,6 +790,7 @@
         </w:rPr>
         <w:t>"</w:t>
       </w:r>
+      <w:proofErr w:type="spellStart"/>
       <w:r>
         <w:rPr>
           <w:rStyle w:val="jsonname"/>
@@ -686,6 +799,7 @@
         </w:rPr>
         <w:t>ErrorStatus</w:t>
       </w:r>
+      <w:proofErr w:type="spellEnd"/>
       <w:r>
         <w:rPr>
           <w:rStyle w:val="jsonname"/>
@@ -705,7 +819,23 @@
           <w:rStyle w:val="jsonboolean"/>
           <w:rFonts w:eastAsiaTheme="majorEastAsia"/>
         </w:rPr>
-        <w:t>- булевое значение, признак наличия ошибки</w:t>
+        <w:t xml:space="preserve">- </w:t>
+      </w:r>
+      <w:proofErr w:type="spellStart"/>
+      <w:r>
+        <w:rPr>
+          <w:rStyle w:val="jsonboolean"/>
+          <w:rFonts w:eastAsiaTheme="majorEastAsia"/>
+        </w:rPr>
+        <w:t>булевое</w:t>
+      </w:r>
+      <w:proofErr w:type="spellEnd"/>
+      <w:r>
+        <w:rPr>
+          <w:rStyle w:val="jsonboolean"/>
+          <w:rFonts w:eastAsiaTheme="majorEastAsia"/>
+        </w:rPr>
+        <w:t xml:space="preserve"> значение, признак наличия ошибки</w:t>
       </w:r>
     </w:p>
     <w:p>
@@ -774,7 +904,23 @@
           <w:rStyle w:val="jsonname"/>
           <w:rFonts w:eastAsiaTheme="majorEastAsia"/>
         </w:rPr>
-        <w:t>"Data"</w:t>
+        <w:t>"</w:t>
+      </w:r>
+      <w:proofErr w:type="spellStart"/>
+      <w:r>
+        <w:rPr>
+          <w:rStyle w:val="jsonname"/>
+          <w:rFonts w:eastAsiaTheme="majorEastAsia"/>
+        </w:rPr>
+        <w:t>Data</w:t>
+      </w:r>
+      <w:proofErr w:type="spellEnd"/>
+      <w:r>
+        <w:rPr>
+          <w:rStyle w:val="jsonname"/>
+          <w:rFonts w:eastAsiaTheme="majorEastAsia"/>
+        </w:rPr>
+        <w:t>"</w:t>
       </w:r>
       <w:r>
         <w:rPr>
@@ -847,6 +993,7 @@
       <w:pPr>
         <w:pStyle w:val="HTML"/>
       </w:pPr>
+      <w:proofErr w:type="gramStart"/>
       <w:r>
         <w:rPr>
           <w:rFonts w:hAnsi="Symbol"/>
@@ -914,6 +1061,7 @@
         </w:rPr>
         <w:t>{</w:t>
       </w:r>
+      <w:proofErr w:type="gramEnd"/>
     </w:p>
     <w:p>
       <w:pPr>
@@ -1382,6 +1530,7 @@
         </w:rPr>
         <w:t>"</w:t>
       </w:r>
+      <w:proofErr w:type="spellStart"/>
       <w:r>
         <w:rPr>
           <w:rStyle w:val="jsonname"/>
@@ -1390,6 +1539,7 @@
         </w:rPr>
         <w:t>ComponentType</w:t>
       </w:r>
+      <w:proofErr w:type="spellEnd"/>
       <w:r>
         <w:rPr>
           <w:rStyle w:val="jsonname"/>
@@ -1988,6 +2138,7 @@
       <w:pPr>
         <w:pStyle w:val="HTML"/>
       </w:pPr>
+      <w:proofErr w:type="gramStart"/>
       <w:r>
         <w:rPr>
           <w:rFonts w:hAnsi="Symbol"/>
@@ -2091,6 +2242,7 @@
         </w:rPr>
         <w:t>{</w:t>
       </w:r>
+      <w:proofErr w:type="gramEnd"/>
     </w:p>
     <w:p>
       <w:pPr>
@@ -2217,6 +2369,7 @@
         </w:rPr>
         <w:t>"</w:t>
       </w:r>
+      <w:proofErr w:type="spellStart"/>
       <w:r>
         <w:rPr>
           <w:rStyle w:val="jsonname"/>
@@ -2225,6 +2378,7 @@
         </w:rPr>
         <w:t>cpu</w:t>
       </w:r>
+      <w:proofErr w:type="spellEnd"/>
       <w:r>
         <w:rPr>
           <w:rStyle w:val="jsonname"/>
@@ -2431,6 +2585,7 @@
         </w:rPr>
         <w:t>_</w:t>
       </w:r>
+      <w:proofErr w:type="spellStart"/>
       <w:r>
         <w:rPr>
           <w:rStyle w:val="jsonname"/>
@@ -2439,6 +2594,7 @@
         </w:rPr>
         <w:t>mem</w:t>
       </w:r>
+      <w:proofErr w:type="spellEnd"/>
       <w:r>
         <w:rPr>
           <w:rStyle w:val="jsonname"/>
@@ -2501,7 +2657,23 @@
           <w:rStyle w:val="jsonname"/>
           <w:rFonts w:eastAsiaTheme="majorEastAsia"/>
         </w:rPr>
-        <w:t>"short_name"</w:t>
+        <w:t>"</w:t>
+      </w:r>
+      <w:proofErr w:type="spellStart"/>
+      <w:r>
+        <w:rPr>
+          <w:rStyle w:val="jsonname"/>
+          <w:rFonts w:eastAsiaTheme="majorEastAsia"/>
+        </w:rPr>
+        <w:t>short_name</w:t>
+      </w:r>
+      <w:proofErr w:type="spellEnd"/>
+      <w:r>
+        <w:rPr>
+          <w:rStyle w:val="jsonname"/>
+          <w:rFonts w:eastAsiaTheme="majorEastAsia"/>
+        </w:rPr>
+        <w:t>"</w:t>
       </w:r>
       <w:r>
         <w:rPr>
@@ -2977,7 +3149,49 @@
         <w:rPr>
           <w:color w:val="000000"/>
         </w:rPr>
-        <w:t>кол. занимаемых юнитов (</w:t>
+        <w:t>кол</w:t>
+      </w:r>
+      <w:proofErr w:type="gramStart"/>
+      <w:r>
+        <w:rPr>
+          <w:color w:val="000000"/>
+        </w:rPr>
+        <w:t>.</w:t>
+      </w:r>
+      <w:proofErr w:type="gramEnd"/>
+      <w:r>
+        <w:rPr>
+          <w:color w:val="000000"/>
+        </w:rPr>
+        <w:t xml:space="preserve"> </w:t>
+      </w:r>
+      <w:proofErr w:type="gramStart"/>
+      <w:r>
+        <w:rPr>
+          <w:color w:val="000000"/>
+        </w:rPr>
+        <w:t>з</w:t>
+      </w:r>
+      <w:proofErr w:type="gramEnd"/>
+      <w:r>
+        <w:rPr>
+          <w:color w:val="000000"/>
+        </w:rPr>
+        <w:t xml:space="preserve">анимаемых </w:t>
+      </w:r>
+      <w:proofErr w:type="spellStart"/>
+      <w:r>
+        <w:rPr>
+          <w:color w:val="000000"/>
+        </w:rPr>
+        <w:t>юнитов</w:t>
+      </w:r>
+      <w:proofErr w:type="spellEnd"/>
+      <w:r>
+        <w:rPr>
+          <w:color w:val="000000"/>
+        </w:rPr>
+        <w:t xml:space="preserve"> (</w:t>
       </w:r>
       <w:r>
         <w:rPr>
@@ -3722,6 +3936,7 @@
         </w:rPr>
         <w:t>"</w:t>
       </w:r>
+      <w:proofErr w:type="spellStart"/>
       <w:r>
         <w:rPr>
           <w:rStyle w:val="jsonname"/>
@@ -3730,6 +3945,7 @@
         </w:rPr>
         <w:t>CostLicenseWin</w:t>
       </w:r>
+      <w:proofErr w:type="spellEnd"/>
       <w:r>
         <w:rPr>
           <w:rStyle w:val="jsonname"/>
@@ -3911,6 +4127,7 @@
         </w:rPr>
         <w:t>"</w:t>
       </w:r>
+      <w:proofErr w:type="spellStart"/>
       <w:r>
         <w:rPr>
           <w:rStyle w:val="jsonstring"/>
@@ -3919,6 +4136,7 @@
         </w:rPr>
         <w:t>eur</w:t>
       </w:r>
+      <w:proofErr w:type="spellEnd"/>
       <w:r>
         <w:rPr>
           <w:rStyle w:val="jsonstring"/>
@@ -3941,6 +4159,7 @@
         <w:tab/>
         <w:t xml:space="preserve">- </w:t>
       </w:r>
+      <w:proofErr w:type="spellStart"/>
       <w:r>
         <w:rPr>
           <w:rStyle w:val="jsontag"/>
@@ -3948,6 +4167,7 @@
         </w:rPr>
         <w:t>валята</w:t>
       </w:r>
+      <w:proofErr w:type="spellEnd"/>
       <w:r>
         <w:rPr>
           <w:rStyle w:val="jsontag"/>
@@ -3955,6 +4175,7 @@
         </w:rPr>
         <w:t xml:space="preserve"> </w:t>
       </w:r>
+      <w:proofErr w:type="gramStart"/>
       <w:r>
         <w:rPr>
           <w:rStyle w:val="jsontag"/>
@@ -3962,6 +4183,7 @@
         </w:rPr>
         <w:t>в</w:t>
       </w:r>
+      <w:proofErr w:type="gramEnd"/>
       <w:r>
         <w:rPr>
           <w:rStyle w:val="jsontag"/>
@@ -4025,6 +4247,7 @@
         </w:rPr>
         <w:t>"</w:t>
       </w:r>
+      <w:proofErr w:type="spellStart"/>
       <w:r>
         <w:rPr>
           <w:rStyle w:val="jsonname"/>
@@ -4033,6 +4256,7 @@
         </w:rPr>
         <w:t>ComponentGroup</w:t>
       </w:r>
+      <w:proofErr w:type="spellEnd"/>
       <w:r>
         <w:rPr>
           <w:rStyle w:val="jsonname"/>
@@ -4159,9 +4383,11 @@
       <w:r>
         <w:t>“</w:t>
       </w:r>
+      <w:proofErr w:type="spellStart"/>
       <w:r>
         <w:t>name</w:t>
       </w:r>
+      <w:proofErr w:type="spellEnd"/>
       <w:r>
         <w:t>”.</w:t>
       </w:r>
@@ -4193,7 +4419,15 @@
         <w:t xml:space="preserve">вместо него выводится значение свойства </w:t>
       </w:r>
       <w:r>
-        <w:t>"short_name"</w:t>
+        <w:t>"</w:t>
+      </w:r>
+      <w:proofErr w:type="spellStart"/>
+      <w:r>
+        <w:t>short_name</w:t>
+      </w:r>
+      <w:proofErr w:type="spellEnd"/>
+      <w:r>
+        <w:t>"</w:t>
       </w:r>
       <w:r>
         <w:t xml:space="preserve"> и цена в скобках. Жесткие диски группируются по своему типу.</w:t>
@@ -4282,12 +4516,14 @@
         </w:rPr>
         <w:t>/</w:t>
       </w:r>
+      <w:proofErr w:type="spellStart"/>
       <w:r>
         <w:rPr>
           <w:lang w:val="en-US"/>
         </w:rPr>
         <w:t>api</w:t>
       </w:r>
+      <w:proofErr w:type="spellEnd"/>
       <w:r>
         <w:rPr>
           <w:lang w:val="en-US"/>
@@ -4395,7 +4631,15 @@
         <w:pStyle w:val="a8"/>
       </w:pPr>
       <w:r>
-        <w:t>"Calculation"</w:t>
+        <w:t>"</w:t>
+      </w:r>
+      <w:proofErr w:type="spellStart"/>
+      <w:r>
+        <w:t>Calculation</w:t>
+      </w:r>
+      <w:proofErr w:type="spellEnd"/>
+      <w:r>
+        <w:t>"</w:t>
       </w:r>
       <w:r>
         <w:t xml:space="preserve"> – если поле установлено в истину. То производится только расчет стоимости заказа и скидки.</w:t>
@@ -4419,8 +4663,27 @@
         <w:pStyle w:val="a8"/>
       </w:pPr>
       <w:r>
-        <w:t>Далее формируется запрос – редирект на страницу покупки в биллинге</w:t>
-      </w:r>
+        <w:t xml:space="preserve">Далее </w:t>
+      </w:r>
+      <w:r>
+        <w:t xml:space="preserve">в случае успеха </w:t>
+      </w:r>
+      <w:r>
+        <w:t xml:space="preserve">формируется запрос – </w:t>
+      </w:r>
+      <w:proofErr w:type="spellStart"/>
+      <w:r>
+        <w:t>редирект</w:t>
+      </w:r>
+      <w:proofErr w:type="spellEnd"/>
+      <w:r>
+        <w:t xml:space="preserve"> на страницу покупки в </w:t>
+      </w:r>
+      <w:proofErr w:type="spellStart"/>
+      <w:r>
+        <w:t>биллинге</w:t>
+      </w:r>
+      <w:proofErr w:type="spellEnd"/>
     </w:p>
     <w:p>
       <w:pPr>
@@ -4449,6 +4712,7 @@
       <w:pPr>
         <w:pStyle w:val="a8"/>
       </w:pPr>
+      <w:proofErr w:type="gramStart"/>
       <w:r>
         <w:rPr>
           <w:b/>
@@ -4456,6 +4720,7 @@
         </w:rPr>
         <w:t>currency</w:t>
       </w:r>
+      <w:proofErr w:type="gramEnd"/>
       <w:r>
         <w:t xml:space="preserve"> – </w:t>
       </w:r>
@@ -4473,6 +4738,8 @@
       <w:pPr>
         <w:pStyle w:val="a8"/>
       </w:pPr>
+      <w:proofErr w:type="spellStart"/>
+      <w:proofErr w:type="gramStart"/>
       <w:r>
         <w:rPr>
           <w:b/>
@@ -4480,17 +4747,29 @@
         </w:rPr>
         <w:t>pid</w:t>
       </w:r>
+      <w:proofErr w:type="spellEnd"/>
+      <w:proofErr w:type="gramEnd"/>
       <w:r>
         <w:t xml:space="preserve"> – </w:t>
       </w:r>
       <w:r>
-        <w:t>продукт (числовой идентификатор). Величена не изменяемая</w:t>
-      </w:r>
-    </w:p>
-    <w:p>
-      <w:pPr>
-        <w:pStyle w:val="a8"/>
-      </w:pPr>
+        <w:t xml:space="preserve">продукт (числовой идентификатор). </w:t>
+      </w:r>
+      <w:proofErr w:type="spellStart"/>
+      <w:r>
+        <w:t>Величена</w:t>
+      </w:r>
+      <w:proofErr w:type="spellEnd"/>
+      <w:r>
+        <w:t xml:space="preserve"> не изменяемая</w:t>
+      </w:r>
+    </w:p>
+    <w:p>
+      <w:pPr>
+        <w:pStyle w:val="a8"/>
+      </w:pPr>
+      <w:proofErr w:type="spellStart"/>
+      <w:proofErr w:type="gramStart"/>
       <w:r>
         <w:rPr>
           <w:b/>
@@ -4505,11 +4784,19 @@
         </w:rPr>
         <w:t>onfigoption</w:t>
       </w:r>
+      <w:proofErr w:type="spellEnd"/>
       <w:r>
         <w:rPr>
           <w:b/>
         </w:rPr>
-        <w:t>[600]</w:t>
+        <w:t>[</w:t>
+      </w:r>
+      <w:proofErr w:type="gramEnd"/>
+      <w:r>
+        <w:rPr>
+          <w:b/>
+        </w:rPr>
+        <w:t>600]</w:t>
       </w:r>
       <w:r>
         <w:t xml:space="preserve"> – </w:t>
@@ -4528,6 +4815,8 @@
       <w:pPr>
         <w:pStyle w:val="a8"/>
       </w:pPr>
+      <w:proofErr w:type="spellStart"/>
+      <w:proofErr w:type="gramStart"/>
       <w:r>
         <w:rPr>
           <w:b/>
@@ -4535,11 +4824,19 @@
         </w:rPr>
         <w:t>customfield</w:t>
       </w:r>
+      <w:proofErr w:type="spellEnd"/>
       <w:r>
         <w:rPr>
           <w:b/>
         </w:rPr>
-        <w:t xml:space="preserve">[220] </w:t>
+        <w:t>[</w:t>
+      </w:r>
+      <w:proofErr w:type="gramEnd"/>
+      <w:r>
+        <w:rPr>
+          <w:b/>
+        </w:rPr>
+        <w:t xml:space="preserve">220] </w:t>
       </w:r>
       <w:r>
         <w:t xml:space="preserve">– </w:t>
@@ -4551,7 +4848,15 @@
         <w:t xml:space="preserve"> ( в это поле заносятся все поля </w:t>
       </w:r>
       <w:r>
-        <w:t>"short_name"</w:t>
+        <w:t>"</w:t>
+      </w:r>
+      <w:proofErr w:type="spellStart"/>
+      <w:r>
+        <w:t>short_name</w:t>
+      </w:r>
+      <w:proofErr w:type="spellEnd"/>
+      <w:r>
+        <w:t>"</w:t>
       </w:r>
       <w:r>
         <w:t xml:space="preserve"> через прямой слеш)</w:t>
@@ -4686,8 +4991,13 @@
         <w:t>select</w:t>
       </w:r>
       <w:r>
-        <w:t xml:space="preserve"> или radi</w:t>
-      </w:r>
+        <w:t xml:space="preserve"> или </w:t>
+      </w:r>
+      <w:proofErr w:type="spellStart"/>
+      <w:r>
+        <w:t>radi</w:t>
+      </w:r>
+      <w:proofErr w:type="spellEnd"/>
       <w:r>
         <w:rPr>
           <w:lang w:val="en-US"/>
@@ -4713,21 +5023,27 @@
       <w:r>
         <w:t xml:space="preserve">Категория – </w:t>
       </w:r>
+      <w:proofErr w:type="spellStart"/>
       <w:r>
         <w:t>Hardware</w:t>
       </w:r>
+      <w:proofErr w:type="spellEnd"/>
       <w:r>
         <w:t xml:space="preserve">, </w:t>
       </w:r>
+      <w:proofErr w:type="spellStart"/>
       <w:r>
         <w:t>Software</w:t>
       </w:r>
+      <w:proofErr w:type="spellEnd"/>
       <w:r>
         <w:t xml:space="preserve">, </w:t>
       </w:r>
+      <w:proofErr w:type="spellStart"/>
       <w:r>
         <w:t>Network</w:t>
       </w:r>
+      <w:proofErr w:type="spellEnd"/>
       <w:r>
         <w:t xml:space="preserve">, </w:t>
       </w:r>
@@ -5095,13 +5411,27 @@
           <w:lang w:val="en-US"/>
         </w:rPr>
         <w:tab/>
-        <w:t>Terminal L</w:t>
-      </w:r>
-      <w:r>
-        <w:rPr>
-          <w:lang w:val="en-US"/>
-        </w:rPr>
-        <w:t>ic.</w:t>
+        <w:t xml:space="preserve">Terminal </w:t>
+      </w:r>
+      <w:proofErr w:type="spellStart"/>
+      <w:r>
+        <w:rPr>
+          <w:lang w:val="en-US"/>
+        </w:rPr>
+        <w:t>L</w:t>
+      </w:r>
+      <w:r>
+        <w:rPr>
+          <w:lang w:val="en-US"/>
+        </w:rPr>
+        <w:t>ic</w:t>
+      </w:r>
+      <w:proofErr w:type="spellEnd"/>
+      <w:r>
+        <w:rPr>
+          <w:lang w:val="en-US"/>
+        </w:rPr>
+        <w:t>.</w:t>
       </w:r>
       <w:r>
         <w:rPr>
@@ -5319,8 +5649,15 @@
           <w:lang w:val="en-US"/>
         </w:rPr>
         <w:tab/>
+      </w:r>
+      <w:proofErr w:type="spellStart"/>
+      <w:r>
+        <w:rPr>
+          <w:lang w:val="en-US"/>
+        </w:rPr>
         <w:t>Vlan</w:t>
       </w:r>
+      <w:proofErr w:type="spellEnd"/>
       <w:r>
         <w:rPr>
           <w:lang w:val="en-US"/>
@@ -5358,8 +5695,15 @@
           <w:lang w:val="en-US"/>
         </w:rPr>
         <w:tab/>
+      </w:r>
+      <w:proofErr w:type="spellStart"/>
+      <w:r>
+        <w:rPr>
+          <w:lang w:val="en-US"/>
+        </w:rPr>
         <w:t>Trafic</w:t>
       </w:r>
+      <w:proofErr w:type="spellEnd"/>
       <w:r>
         <w:rPr>
           <w:lang w:val="en-US"/>
@@ -5480,8 +5824,16 @@
         <w:rPr>
           <w:lang w:val="en-US"/>
         </w:rPr>
-        <w:t>DDOS prot</w:t>
-      </w:r>
+        <w:t xml:space="preserve">DDOS </w:t>
+      </w:r>
+      <w:proofErr w:type="spellStart"/>
+      <w:r>
+        <w:rPr>
+          <w:lang w:val="en-US"/>
+        </w:rPr>
+        <w:t>prot</w:t>
+      </w:r>
+      <w:proofErr w:type="spellEnd"/>
       <w:r>
         <w:rPr>
           <w:lang w:val="en-US"/>
@@ -5547,8 +5899,15 @@
           <w:lang w:val="en-US"/>
         </w:rPr>
         <w:tab/>
+      </w:r>
+      <w:proofErr w:type="spellStart"/>
+      <w:r>
+        <w:rPr>
+          <w:lang w:val="en-US"/>
+        </w:rPr>
         <w:t>Managment</w:t>
       </w:r>
+      <w:proofErr w:type="spellEnd"/>
       <w:r>
         <w:rPr>
           <w:lang w:val="en-US"/>
@@ -5821,6 +6180,7 @@
         </w:rPr>
         <w:t xml:space="preserve"> </w:t>
       </w:r>
+      <w:proofErr w:type="gramStart"/>
       <w:r>
         <w:t>написано</w:t>
       </w:r>
@@ -5836,6 +6196,7 @@
         </w:rPr>
         <w:t>”</w:t>
       </w:r>
+      <w:proofErr w:type="gramEnd"/>
       <w:r>
         <w:rPr>
           <w:lang w:val="en-US"/>
@@ -5846,7 +6207,21 @@
         <w:rPr>
           <w:lang w:val="en-US"/>
         </w:rPr>
-        <w:t>“  это Platform</w:t>
+        <w:t xml:space="preserve">“  </w:t>
+      </w:r>
+      <w:proofErr w:type="spellStart"/>
+      <w:r>
+        <w:rPr>
+          <w:lang w:val="en-US"/>
+        </w:rPr>
+        <w:t>это</w:t>
+      </w:r>
+      <w:proofErr w:type="spellEnd"/>
+      <w:r>
+        <w:rPr>
+          <w:lang w:val="en-US"/>
+        </w:rPr>
+        <w:t xml:space="preserve"> Platform</w:t>
       </w:r>
     </w:p>
     <w:p>
@@ -5972,31 +6347,60 @@
         <w:rPr>
           <w:u w:val="single"/>
         </w:rPr>
-        <w:t>Дополнительные параметры (Options):</w:t>
-      </w:r>
-    </w:p>
-    <w:p>
-      <w:pPr>
-        <w:pStyle w:val="a8"/>
-      </w:pPr>
-      <w:r>
-        <w:t>short_name - короткое название</w:t>
-      </w:r>
-    </w:p>
-    <w:p>
-      <w:pPr>
-        <w:pStyle w:val="a8"/>
-      </w:pPr>
-      <w:r>
-        <w:t>max_mem - максимальной объем памяти</w:t>
-      </w:r>
-    </w:p>
-    <w:p>
-      <w:pPr>
-        <w:pStyle w:val="a8"/>
-      </w:pPr>
-      <w:r>
-        <w:t>cpu_count - количество процессоров</w:t>
+        <w:t>Дополнительные параметры (</w:t>
+      </w:r>
+      <w:proofErr w:type="spellStart"/>
+      <w:r>
+        <w:rPr>
+          <w:u w:val="single"/>
+        </w:rPr>
+        <w:t>Options</w:t>
+      </w:r>
+      <w:proofErr w:type="spellEnd"/>
+      <w:r>
+        <w:rPr>
+          <w:u w:val="single"/>
+        </w:rPr>
+        <w:t>):</w:t>
+      </w:r>
+    </w:p>
+    <w:p>
+      <w:pPr>
+        <w:pStyle w:val="a8"/>
+      </w:pPr>
+      <w:proofErr w:type="spellStart"/>
+      <w:r>
+        <w:t>short_name</w:t>
+      </w:r>
+      <w:proofErr w:type="spellEnd"/>
+      <w:r>
+        <w:t xml:space="preserve"> - короткое название</w:t>
+      </w:r>
+    </w:p>
+    <w:p>
+      <w:pPr>
+        <w:pStyle w:val="a8"/>
+      </w:pPr>
+      <w:proofErr w:type="spellStart"/>
+      <w:r>
+        <w:t>max_mem</w:t>
+      </w:r>
+      <w:proofErr w:type="spellEnd"/>
+      <w:r>
+        <w:t xml:space="preserve"> - максимальной объем памяти</w:t>
+      </w:r>
+    </w:p>
+    <w:p>
+      <w:pPr>
+        <w:pStyle w:val="a8"/>
+      </w:pPr>
+      <w:proofErr w:type="spellStart"/>
+      <w:r>
+        <w:t>cpu_count</w:t>
+      </w:r>
+      <w:proofErr w:type="spellEnd"/>
+      <w:r>
+        <w:t xml:space="preserve"> - количество процессоров</w:t>
       </w:r>
     </w:p>
     <w:p>
@@ -6086,13 +6490,7 @@
           <w:rPr>
             <w:rStyle w:val="a9"/>
           </w:rPr>
-          <w:t>.</w:t>
-        </w:r>
-        <w:r>
-          <w:rPr>
-            <w:rStyle w:val="a9"/>
-          </w:rPr>
-          <w:t>1</w:t>
+          <w:t>.1</w:t>
         </w:r>
       </w:hyperlink>
       <w:r>
@@ -6109,9 +6507,11 @@
       <w:r>
         <w:t>”</w:t>
       </w:r>
+      <w:proofErr w:type="spellStart"/>
       <w:r>
         <w:t>cpu_count</w:t>
       </w:r>
+      <w:proofErr w:type="spellEnd"/>
       <w:r>
         <w:t>”</w:t>
       </w:r>
@@ -6139,9 +6539,11 @@
       <w:r>
         <w:t>“</w:t>
       </w:r>
+      <w:proofErr w:type="spellStart"/>
       <w:r>
         <w:t>max_mem</w:t>
       </w:r>
+      <w:proofErr w:type="spellEnd"/>
       <w:r>
         <w:t>”</w:t>
       </w:r>
@@ -6157,8 +6559,15 @@
       <w:r>
         <w:t xml:space="preserve"> (</w:t>
       </w:r>
-      <w:r>
-        <w:t xml:space="preserve">п </w:t>
+      <w:proofErr w:type="spellStart"/>
+      <w:proofErr w:type="gramStart"/>
+      <w:r>
+        <w:t>п</w:t>
+      </w:r>
+      <w:proofErr w:type="spellEnd"/>
+      <w:proofErr w:type="gramEnd"/>
+      <w:r>
+        <w:t xml:space="preserve"> </w:t>
       </w:r>
       <w:r>
         <w:t>2</w:t>
@@ -6190,7 +6599,15 @@
         <w:t xml:space="preserve"> отображается</w:t>
       </w:r>
       <w:r>
-        <w:t xml:space="preserve"> иным цветом и выбрать ее нельзя</w:t>
+        <w:t xml:space="preserve"> иным </w:t>
+      </w:r>
+      <w:proofErr w:type="gramStart"/>
+      <w:r>
+        <w:t>цветом</w:t>
+      </w:r>
+      <w:proofErr w:type="gramEnd"/>
+      <w:r>
+        <w:t xml:space="preserve"> и выбрать ее нельзя</w:t>
       </w:r>
       <w:r>
         <w:t>.</w:t>
@@ -6204,7 +6621,15 @@
         <w:t xml:space="preserve">Также при выборе CPU выбранная память сбрасывается </w:t>
       </w:r>
       <w:r>
-        <w:t>до минимальной.</w:t>
+        <w:t xml:space="preserve">до </w:t>
+      </w:r>
+      <w:proofErr w:type="gramStart"/>
+      <w:r>
+        <w:t>минимальной</w:t>
+      </w:r>
+      <w:proofErr w:type="gramEnd"/>
+      <w:r>
+        <w:t>.</w:t>
       </w:r>
     </w:p>
     <w:p>
@@ -6261,23 +6686,47 @@
         <w:rPr>
           <w:u w:val="single"/>
         </w:rPr>
-        <w:t>Дополнительные параметры (Options):</w:t>
-      </w:r>
-    </w:p>
-    <w:p>
-      <w:pPr>
-        <w:pStyle w:val="a8"/>
-      </w:pPr>
-      <w:r>
-        <w:t>short_name - короткое название</w:t>
-      </w:r>
-    </w:p>
-    <w:p>
-      <w:pPr>
-        <w:pStyle w:val="a8"/>
-      </w:pPr>
-      <w:r>
-        <w:t>size - объем памяти</w:t>
+        <w:t>Дополнительные параметры (</w:t>
+      </w:r>
+      <w:proofErr w:type="spellStart"/>
+      <w:r>
+        <w:rPr>
+          <w:u w:val="single"/>
+        </w:rPr>
+        <w:t>Options</w:t>
+      </w:r>
+      <w:proofErr w:type="spellEnd"/>
+      <w:r>
+        <w:rPr>
+          <w:u w:val="single"/>
+        </w:rPr>
+        <w:t>):</w:t>
+      </w:r>
+    </w:p>
+    <w:p>
+      <w:pPr>
+        <w:pStyle w:val="a8"/>
+      </w:pPr>
+      <w:proofErr w:type="spellStart"/>
+      <w:r>
+        <w:t>short_name</w:t>
+      </w:r>
+      <w:proofErr w:type="spellEnd"/>
+      <w:r>
+        <w:t xml:space="preserve"> - короткое название</w:t>
+      </w:r>
+    </w:p>
+    <w:p>
+      <w:pPr>
+        <w:pStyle w:val="a8"/>
+      </w:pPr>
+      <w:proofErr w:type="spellStart"/>
+      <w:r>
+        <w:t>size</w:t>
+      </w:r>
+      <w:proofErr w:type="spellEnd"/>
+      <w:r>
+        <w:t xml:space="preserve"> - объем памяти</w:t>
       </w:r>
       <w:r>
         <w:tab/>
@@ -6367,35 +6816,77 @@
         <w:rPr>
           <w:u w:val="single"/>
         </w:rPr>
-        <w:t>Дополнительные параметры (Options):</w:t>
-      </w:r>
-    </w:p>
-    <w:p>
-      <w:pPr>
-        <w:pStyle w:val="a8"/>
-      </w:pPr>
-      <w:r>
-        <w:t>short_name - короткое название</w:t>
-      </w:r>
-    </w:p>
-    <w:p>
-      <w:pPr>
-        <w:pStyle w:val="a8"/>
-        <w:rPr>
-          <w:lang w:val="en-US"/>
-        </w:rPr>
-      </w:pPr>
-      <w:r>
-        <w:t>size - максимальное количество дисков</w:t>
-      </w:r>
-    </w:p>
-    <w:p>
-      <w:pPr>
-        <w:pStyle w:val="a8"/>
-      </w:pPr>
-      <w:r>
-        <w:t>unit - количество занимаемых юнитов</w:t>
-      </w:r>
+        <w:t>Дополнительные параметры (</w:t>
+      </w:r>
+      <w:proofErr w:type="spellStart"/>
+      <w:r>
+        <w:rPr>
+          <w:u w:val="single"/>
+        </w:rPr>
+        <w:t>Options</w:t>
+      </w:r>
+      <w:proofErr w:type="spellEnd"/>
+      <w:r>
+        <w:rPr>
+          <w:u w:val="single"/>
+        </w:rPr>
+        <w:t>):</w:t>
+      </w:r>
+    </w:p>
+    <w:p>
+      <w:pPr>
+        <w:pStyle w:val="a8"/>
+      </w:pPr>
+      <w:proofErr w:type="spellStart"/>
+      <w:r>
+        <w:t>short_name</w:t>
+      </w:r>
+      <w:proofErr w:type="spellEnd"/>
+      <w:r>
+        <w:t xml:space="preserve"> - короткое название</w:t>
+      </w:r>
+    </w:p>
+    <w:p>
+      <w:pPr>
+        <w:pStyle w:val="a8"/>
+        <w:rPr>
+          <w:lang w:val="en-US"/>
+        </w:rPr>
+      </w:pPr>
+      <w:proofErr w:type="spellStart"/>
+      <w:r>
+        <w:t>size</w:t>
+      </w:r>
+      <w:proofErr w:type="spellEnd"/>
+      <w:r>
+        <w:t xml:space="preserve"> - максимальное количество дисков</w:t>
+      </w:r>
+    </w:p>
+    <w:p>
+      <w:pPr>
+        <w:pStyle w:val="a8"/>
+      </w:pPr>
+      <w:proofErr w:type="spellStart"/>
+      <w:r>
+        <w:t>unit</w:t>
+      </w:r>
+      <w:proofErr w:type="spellEnd"/>
+      <w:r>
+        <w:t xml:space="preserve"> - количество </w:t>
+      </w:r>
+      <w:proofErr w:type="gramStart"/>
+      <w:r>
+        <w:t>занимаемых</w:t>
+      </w:r>
+      <w:proofErr w:type="gramEnd"/>
+      <w:r>
+        <w:t xml:space="preserve"> </w:t>
+      </w:r>
+      <w:proofErr w:type="spellStart"/>
+      <w:r>
+        <w:t>юнитов</w:t>
+      </w:r>
+      <w:proofErr w:type="spellEnd"/>
     </w:p>
     <w:p>
       <w:pPr>
@@ -6434,9 +6925,11 @@
       <w:r>
         <w:t>“</w:t>
       </w:r>
+      <w:proofErr w:type="spellStart"/>
       <w:r>
         <w:t>size</w:t>
       </w:r>
+      <w:proofErr w:type="spellEnd"/>
       <w:r>
         <w:t xml:space="preserve">” отображается </w:t>
       </w:r>
@@ -6448,6 +6941,7 @@
       <w:pPr>
         <w:pStyle w:val="a8"/>
       </w:pPr>
+      <w:proofErr w:type="gramStart"/>
       <w:r>
         <w:rPr>
           <w:lang w:val="en-US"/>
@@ -6460,18 +6954,22 @@
         </w:rPr>
         <w:t xml:space="preserve"> (</w:t>
       </w:r>
+      <w:proofErr w:type="spellStart"/>
       <w:r>
         <w:t>п</w:t>
       </w:r>
+      <w:proofErr w:type="spellEnd"/>
       <w:r>
         <w:rPr>
           <w:lang w:val="en-US"/>
         </w:rPr>
         <w:t>. 1.4), RAID (</w:t>
       </w:r>
+      <w:proofErr w:type="spellStart"/>
       <w:r>
         <w:t>п</w:t>
       </w:r>
+      <w:proofErr w:type="spellEnd"/>
       <w:r>
         <w:rPr>
           <w:lang w:val="en-US"/>
@@ -6511,14 +7009,23 @@
         </w:rPr>
         <w:t xml:space="preserve"> (</w:t>
       </w:r>
+      <w:proofErr w:type="spellStart"/>
       <w:r>
         <w:t>п</w:t>
       </w:r>
-      <w:r>
-        <w:rPr>
-          <w:lang w:val="en-US"/>
-        </w:rPr>
-        <w:t xml:space="preserve"> 1.4.2). </w:t>
+      <w:proofErr w:type="spellEnd"/>
+      <w:r>
+        <w:rPr>
+          <w:lang w:val="en-US"/>
+        </w:rPr>
+        <w:t xml:space="preserve"> 1.4.2).</w:t>
+      </w:r>
+      <w:proofErr w:type="gramEnd"/>
+      <w:r>
+        <w:rPr>
+          <w:lang w:val="en-US"/>
+        </w:rPr>
+        <w:t xml:space="preserve"> </w:t>
       </w:r>
       <w:r>
         <w:t>Важно: меняется группой или комплексом.</w:t>
@@ -6629,15 +7136,34 @@
           <w:u w:val="single"/>
         </w:rPr>
         <w:lastRenderedPageBreak/>
-        <w:t>Дополнительные параметры (Options):</w:t>
-      </w:r>
-    </w:p>
-    <w:p>
-      <w:pPr>
-        <w:pStyle w:val="a8"/>
-      </w:pPr>
-      <w:r>
-        <w:t>short_name - короткое название</w:t>
+        <w:t>Дополнительные параметры (</w:t>
+      </w:r>
+      <w:proofErr w:type="spellStart"/>
+      <w:r>
+        <w:rPr>
+          <w:u w:val="single"/>
+        </w:rPr>
+        <w:t>Options</w:t>
+      </w:r>
+      <w:proofErr w:type="spellEnd"/>
+      <w:r>
+        <w:rPr>
+          <w:u w:val="single"/>
+        </w:rPr>
+        <w:t>):</w:t>
+      </w:r>
+    </w:p>
+    <w:p>
+      <w:pPr>
+        <w:pStyle w:val="a8"/>
+      </w:pPr>
+      <w:proofErr w:type="spellStart"/>
+      <w:r>
+        <w:t>short_name</w:t>
+      </w:r>
+      <w:proofErr w:type="spellEnd"/>
+      <w:r>
+        <w:t xml:space="preserve"> - короткое название</w:t>
       </w:r>
     </w:p>
     <w:p>
@@ -6725,13 +7251,33 @@
         <w:t>RAID</w:t>
       </w:r>
       <w:r>
-        <w:t xml:space="preserve"> контроллеров (п 2</w:t>
+        <w:t xml:space="preserve"> контроллеров (</w:t>
+      </w:r>
+      <w:proofErr w:type="spellStart"/>
+      <w:proofErr w:type="gramStart"/>
+      <w:r>
+        <w:t>п</w:t>
+      </w:r>
+      <w:proofErr w:type="spellEnd"/>
+      <w:proofErr w:type="gramEnd"/>
+      <w:r>
+        <w:t xml:space="preserve"> 2</w:t>
       </w:r>
       <w:r>
         <w:t>.4.1) и выбранным становиться минимально возможный. И как следствие перестр</w:t>
       </w:r>
       <w:r>
-        <w:t>аивается список уровня RAID (п 2</w:t>
+        <w:t>аивается список уровня RAID (</w:t>
+      </w:r>
+      <w:proofErr w:type="spellStart"/>
+      <w:proofErr w:type="gramStart"/>
+      <w:r>
+        <w:t>п</w:t>
+      </w:r>
+      <w:proofErr w:type="spellEnd"/>
+      <w:proofErr w:type="gramEnd"/>
+      <w:r>
+        <w:t xml:space="preserve"> 2</w:t>
       </w:r>
       <w:r>
         <w:t>.4.2)</w:t>
@@ -6758,9 +7304,11 @@
       <w:r>
         <w:t>Если количество дисков равно или больше “</w:t>
       </w:r>
+      <w:proofErr w:type="spellStart"/>
       <w:r>
         <w:t>disc</w:t>
       </w:r>
+      <w:proofErr w:type="spellEnd"/>
       <w:r>
         <w:t>”</w:t>
       </w:r>
@@ -6771,7 +7319,15 @@
         <w:t>RAID</w:t>
       </w:r>
       <w:r>
-        <w:t xml:space="preserve">) либо выбран хотя бы один </w:t>
+        <w:t xml:space="preserve">) либо </w:t>
+      </w:r>
+      <w:proofErr w:type="gramStart"/>
+      <w:r>
+        <w:t>выбран</w:t>
+      </w:r>
+      <w:proofErr w:type="gramEnd"/>
+      <w:r>
+        <w:t xml:space="preserve"> хотя бы один </w:t>
       </w:r>
       <w:r>
         <w:t>“</w:t>
@@ -6783,7 +7339,23 @@
         <w:t>”</w:t>
       </w:r>
       <w:r>
-        <w:t xml:space="preserve"> диск. То данный RAID контроллер отображается в списке активным. Иначе он отображается не активным и выбрать его нельзя.</w:t>
+        <w:t xml:space="preserve"> диск. То данный RAID контроллер отображается в списке </w:t>
+      </w:r>
+      <w:proofErr w:type="gramStart"/>
+      <w:r>
+        <w:t>активным</w:t>
+      </w:r>
+      <w:proofErr w:type="gramEnd"/>
+      <w:r>
+        <w:t xml:space="preserve">. Иначе он отображается не </w:t>
+      </w:r>
+      <w:proofErr w:type="gramStart"/>
+      <w:r>
+        <w:t>активным</w:t>
+      </w:r>
+      <w:proofErr w:type="gramEnd"/>
+      <w:r>
+        <w:t xml:space="preserve"> и выбрать его нельзя.</w:t>
       </w:r>
     </w:p>
     <w:p>
@@ -6805,10 +7377,23 @@
         <w:pStyle w:val="a8"/>
       </w:pPr>
       <w:r>
-        <w:t>В списке присутствует интегрированный RAID контроллер (</w:t>
-      </w:r>
-      <w:r>
-        <w:t xml:space="preserve"> Integrated RST RAID 0-10 </w:t>
+        <w:t xml:space="preserve">В списке присутствует интегрированный RAID контроллер </w:t>
+      </w:r>
+      <w:proofErr w:type="gramStart"/>
+      <w:r>
+        <w:t>(</w:t>
+      </w:r>
+      <w:r>
+        <w:t xml:space="preserve"> </w:t>
+      </w:r>
+      <w:proofErr w:type="spellStart"/>
+      <w:proofErr w:type="gramEnd"/>
+      <w:r>
+        <w:t>Integrated</w:t>
+      </w:r>
+      <w:proofErr w:type="spellEnd"/>
+      <w:r>
+        <w:t xml:space="preserve"> RST RAID 0-10 </w:t>
       </w:r>
       <w:r>
         <w:t>)</w:t>
@@ -6817,7 +7402,15 @@
         <w:t xml:space="preserve"> </w:t>
       </w:r>
       <w:r>
-        <w:t xml:space="preserve">его id = </w:t>
+        <w:t xml:space="preserve">его </w:t>
+      </w:r>
+      <w:proofErr w:type="spellStart"/>
+      <w:r>
+        <w:t>id</w:t>
+      </w:r>
+      <w:proofErr w:type="spellEnd"/>
+      <w:r>
+        <w:t xml:space="preserve"> = </w:t>
       </w:r>
       <w:r>
         <w:t>132.</w:t>
@@ -6834,7 +7427,15 @@
         <w:t xml:space="preserve">становится </w:t>
       </w:r>
       <w:r>
-        <w:t xml:space="preserve">не доступен, если выбран хотя бы один </w:t>
+        <w:t xml:space="preserve">не доступен, если </w:t>
+      </w:r>
+      <w:proofErr w:type="gramStart"/>
+      <w:r>
+        <w:t>выбран</w:t>
+      </w:r>
+      <w:proofErr w:type="gramEnd"/>
+      <w:r>
+        <w:t xml:space="preserve"> хотя бы один </w:t>
       </w:r>
       <w:r>
         <w:t>“</w:t>
@@ -6857,7 +7458,15 @@
         <w:pStyle w:val="a8"/>
       </w:pPr>
       <w:r>
-        <w:t xml:space="preserve">То есть если выбран хотя бы один </w:t>
+        <w:t xml:space="preserve">То есть если </w:t>
+      </w:r>
+      <w:proofErr w:type="gramStart"/>
+      <w:r>
+        <w:t>выбран</w:t>
+      </w:r>
+      <w:proofErr w:type="gramEnd"/>
+      <w:r>
+        <w:t xml:space="preserve"> хотя бы один </w:t>
       </w:r>
       <w:r>
         <w:t>“</w:t>
@@ -6897,8 +7506,16 @@
         <w:rPr>
           <w:lang w:val="en-US"/>
         </w:rPr>
-        <w:t>raid контроллеров</w:t>
-      </w:r>
+        <w:t xml:space="preserve">raid </w:t>
+      </w:r>
+      <w:proofErr w:type="spellStart"/>
+      <w:r>
+        <w:rPr>
+          <w:lang w:val="en-US"/>
+        </w:rPr>
+        <w:t>контроллеров</w:t>
+      </w:r>
+      <w:proofErr w:type="spellEnd"/>
     </w:p>
     <w:p>
       <w:pPr>
@@ -6944,31 +7561,60 @@
         <w:rPr>
           <w:u w:val="single"/>
         </w:rPr>
-        <w:t>Дополнительные параметры (Options):</w:t>
-      </w:r>
-    </w:p>
-    <w:p>
-      <w:pPr>
-        <w:pStyle w:val="a8"/>
-      </w:pPr>
-      <w:r>
-        <w:t>short_name - короткое название</w:t>
-      </w:r>
-    </w:p>
-    <w:p>
-      <w:pPr>
-        <w:pStyle w:val="a8"/>
-      </w:pPr>
-      <w:r>
-        <w:t>disc - минимальное количество дисков</w:t>
-      </w:r>
-    </w:p>
-    <w:p>
-      <w:pPr>
-        <w:pStyle w:val="a8"/>
-      </w:pPr>
-      <w:r>
-        <w:t>raid - поддерживаемые уровни</w:t>
+        <w:t>Дополнительные параметры (</w:t>
+      </w:r>
+      <w:proofErr w:type="spellStart"/>
+      <w:r>
+        <w:rPr>
+          <w:u w:val="single"/>
+        </w:rPr>
+        <w:t>Options</w:t>
+      </w:r>
+      <w:proofErr w:type="spellEnd"/>
+      <w:r>
+        <w:rPr>
+          <w:u w:val="single"/>
+        </w:rPr>
+        <w:t>):</w:t>
+      </w:r>
+    </w:p>
+    <w:p>
+      <w:pPr>
+        <w:pStyle w:val="a8"/>
+      </w:pPr>
+      <w:proofErr w:type="spellStart"/>
+      <w:r>
+        <w:t>short_name</w:t>
+      </w:r>
+      <w:proofErr w:type="spellEnd"/>
+      <w:r>
+        <w:t xml:space="preserve"> - короткое название</w:t>
+      </w:r>
+    </w:p>
+    <w:p>
+      <w:pPr>
+        <w:pStyle w:val="a8"/>
+      </w:pPr>
+      <w:proofErr w:type="spellStart"/>
+      <w:r>
+        <w:t>disc</w:t>
+      </w:r>
+      <w:proofErr w:type="spellEnd"/>
+      <w:r>
+        <w:t xml:space="preserve"> - минимальное количество дисков</w:t>
+      </w:r>
+    </w:p>
+    <w:p>
+      <w:pPr>
+        <w:pStyle w:val="a8"/>
+      </w:pPr>
+      <w:proofErr w:type="spellStart"/>
+      <w:r>
+        <w:t>raid</w:t>
+      </w:r>
+      <w:proofErr w:type="spellEnd"/>
+      <w:r>
+        <w:t xml:space="preserve"> - поддерживаемые уровни</w:t>
       </w:r>
     </w:p>
     <w:p>
@@ -7025,9 +7671,11 @@
       <w:r>
         <w:t>Если количество дисков равно или больше “</w:t>
       </w:r>
+      <w:proofErr w:type="spellStart"/>
       <w:r>
         <w:t>disc</w:t>
       </w:r>
+      <w:proofErr w:type="spellEnd"/>
       <w:r>
         <w:t>” (</w:t>
       </w:r>
@@ -7035,7 +7683,15 @@
         <w:t>RAID</w:t>
       </w:r>
       <w:r>
-        <w:t xml:space="preserve">) либо выбран хотя бы один </w:t>
+        <w:t xml:space="preserve">) либо </w:t>
+      </w:r>
+      <w:proofErr w:type="gramStart"/>
+      <w:r>
+        <w:t>выбран</w:t>
+      </w:r>
+      <w:proofErr w:type="gramEnd"/>
+      <w:r>
+        <w:t xml:space="preserve"> хотя бы один </w:t>
       </w:r>
       <w:r>
         <w:t>“</w:t>
@@ -7047,7 +7703,23 @@
         <w:t>”</w:t>
       </w:r>
       <w:r>
-        <w:t xml:space="preserve"> диск. То данный RAID контроллер отображается в списке активным. Иначе он отображается не активным и выбрать его нельзя.</w:t>
+        <w:t xml:space="preserve"> диск. То данный RAID контроллер отображается в списке </w:t>
+      </w:r>
+      <w:proofErr w:type="gramStart"/>
+      <w:r>
+        <w:t>активным</w:t>
+      </w:r>
+      <w:proofErr w:type="gramEnd"/>
+      <w:r>
+        <w:t xml:space="preserve">. Иначе он отображается не </w:t>
+      </w:r>
+      <w:proofErr w:type="gramStart"/>
+      <w:r>
+        <w:t>активным</w:t>
+      </w:r>
+      <w:proofErr w:type="gramEnd"/>
+      <w:r>
+        <w:t xml:space="preserve"> и выбрать его нельзя.</w:t>
       </w:r>
     </w:p>
     <w:p>
@@ -7069,10 +7741,23 @@
         <w:pStyle w:val="a8"/>
       </w:pPr>
       <w:r>
-        <w:t>В списке присутствует интегрированный RAID контроллер (</w:t>
-      </w:r>
-      <w:r>
-        <w:t xml:space="preserve"> Integrated RST RAID 0-10 </w:t>
+        <w:t xml:space="preserve">В списке присутствует интегрированный RAID контроллер </w:t>
+      </w:r>
+      <w:proofErr w:type="gramStart"/>
+      <w:r>
+        <w:t>(</w:t>
+      </w:r>
+      <w:r>
+        <w:t xml:space="preserve"> </w:t>
+      </w:r>
+      <w:proofErr w:type="spellStart"/>
+      <w:proofErr w:type="gramEnd"/>
+      <w:r>
+        <w:t>Integrated</w:t>
+      </w:r>
+      <w:proofErr w:type="spellEnd"/>
+      <w:r>
+        <w:t xml:space="preserve"> RST RAID 0-10 </w:t>
       </w:r>
       <w:r>
         <w:t>)</w:t>
@@ -7081,7 +7766,15 @@
         <w:t xml:space="preserve"> </w:t>
       </w:r>
       <w:r>
-        <w:t xml:space="preserve">его id = </w:t>
+        <w:t xml:space="preserve">его </w:t>
+      </w:r>
+      <w:proofErr w:type="spellStart"/>
+      <w:r>
+        <w:t>id</w:t>
+      </w:r>
+      <w:proofErr w:type="spellEnd"/>
+      <w:r>
+        <w:t xml:space="preserve"> = </w:t>
       </w:r>
       <w:r>
         <w:t>132.</w:t>
@@ -7092,7 +7785,15 @@
         <w:pStyle w:val="a8"/>
       </w:pPr>
       <w:r>
-        <w:t xml:space="preserve">Он стоит первым и становится не доступен, если выбран хотя бы один </w:t>
+        <w:t xml:space="preserve">Он стоит первым и становится не доступен, если </w:t>
+      </w:r>
+      <w:proofErr w:type="gramStart"/>
+      <w:r>
+        <w:t>выбран</w:t>
+      </w:r>
+      <w:proofErr w:type="gramEnd"/>
+      <w:r>
+        <w:t xml:space="preserve"> хотя бы один </w:t>
       </w:r>
       <w:r>
         <w:t>“</w:t>
@@ -7161,7 +7862,21 @@
         <w:rPr>
           <w:u w:val="single"/>
         </w:rPr>
-        <w:t>Дополнительные параметры (Options):</w:t>
+        <w:t>Дополнительные параметры (</w:t>
+      </w:r>
+      <w:proofErr w:type="spellStart"/>
+      <w:r>
+        <w:rPr>
+          <w:u w:val="single"/>
+        </w:rPr>
+        <w:t>Options</w:t>
+      </w:r>
+      <w:proofErr w:type="spellEnd"/>
+      <w:r>
+        <w:rPr>
+          <w:u w:val="single"/>
+        </w:rPr>
+        <w:t>):</w:t>
       </w:r>
     </w:p>
     <w:p>
@@ -7237,15 +7952,22 @@
       <w:pPr>
         <w:pStyle w:val="a8"/>
       </w:pPr>
-      <w:r>
-        <w:t xml:space="preserve">Проверяется поддерживает ли выбранный контроллер очередной уровень </w:t>
+      <w:proofErr w:type="gramStart"/>
+      <w:r>
+        <w:t>Проверяется</w:t>
+      </w:r>
+      <w:proofErr w:type="gramEnd"/>
+      <w:r>
+        <w:t xml:space="preserve"> поддерживает ли выбранный контроллер очередной уровень </w:t>
       </w:r>
       <w:r>
         <w:t>“</w:t>
       </w:r>
+      <w:proofErr w:type="spellStart"/>
       <w:r>
         <w:t>raid</w:t>
       </w:r>
+      <w:proofErr w:type="spellEnd"/>
       <w:r>
         <w:t xml:space="preserve">” </w:t>
       </w:r>
@@ -7258,7 +7980,15 @@
         <w:pStyle w:val="a8"/>
       </w:pPr>
       <w:r>
-        <w:t>Если успешно то происходит проверка на количество дисков. Смотри список ниже:</w:t>
+        <w:t xml:space="preserve">Если </w:t>
+      </w:r>
+      <w:proofErr w:type="gramStart"/>
+      <w:r>
+        <w:t>успешно</w:t>
+      </w:r>
+      <w:proofErr w:type="gramEnd"/>
+      <w:r>
+        <w:t xml:space="preserve"> то происходит проверка на количество дисков. Смотри список ниже:</w:t>
       </w:r>
     </w:p>
     <w:p>
@@ -7360,15 +8090,28 @@
       </w:pPr>
       <w:r>
         <w:lastRenderedPageBreak/>
-        <w:t>Таким образом получаем конечный список возможных уровней.</w:t>
-      </w:r>
-    </w:p>
-    <w:p>
-      <w:pPr>
-        <w:pStyle w:val="a8"/>
-      </w:pPr>
-      <w:r>
-        <w:t>Уровни которые не удовлетворяют условиям отображаются не активными и выбрать их нельзя.</w:t>
+        <w:t xml:space="preserve">Таким </w:t>
+      </w:r>
+      <w:proofErr w:type="gramStart"/>
+      <w:r>
+        <w:t>образом</w:t>
+      </w:r>
+      <w:proofErr w:type="gramEnd"/>
+      <w:r>
+        <w:t xml:space="preserve"> получаем конечный список возможных уровней.</w:t>
+      </w:r>
+    </w:p>
+    <w:p>
+      <w:pPr>
+        <w:pStyle w:val="a8"/>
+      </w:pPr>
+      <w:proofErr w:type="gramStart"/>
+      <w:r>
+        <w:t>Уровни</w:t>
+      </w:r>
+      <w:proofErr w:type="gramEnd"/>
+      <w:r>
+        <w:t xml:space="preserve"> которые не удовлетворяют условиям отображаются не активными и выбрать их нельзя.</w:t>
       </w:r>
     </w:p>
     <w:p>
@@ -7381,9 +8124,11 @@
         </w:rPr>
         <w:t>N</w:t>
       </w:r>
+      <w:proofErr w:type="spellStart"/>
       <w:r>
         <w:t>one</w:t>
       </w:r>
+      <w:proofErr w:type="spellEnd"/>
       <w:r>
         <w:t xml:space="preserve"> (</w:t>
       </w:r>
@@ -7416,41 +8161,11 @@
     <w:p/>
     <w:p/>
     <w:p/>
-    <w:p>
-      <w:pPr>
-        <w:rPr>
-          <w:lang w:val="en-US"/>
-        </w:rPr>
-      </w:pPr>
-    </w:p>
-    <w:p>
-      <w:pPr>
-        <w:rPr>
-          <w:lang w:val="en-US"/>
-        </w:rPr>
-      </w:pPr>
-    </w:p>
-    <w:p>
-      <w:pPr>
-        <w:rPr>
-          <w:lang w:val="en-US"/>
-        </w:rPr>
-      </w:pPr>
-    </w:p>
-    <w:p>
-      <w:pPr>
-        <w:rPr>
-          <w:lang w:val="en-US"/>
-        </w:rPr>
-      </w:pPr>
-    </w:p>
-    <w:p>
-      <w:pPr>
-        <w:rPr>
-          <w:lang w:val="en-US"/>
-        </w:rPr>
-      </w:pPr>
-    </w:p>
+    <w:p/>
+    <w:p/>
+    <w:p/>
+    <w:p/>
+    <w:p/>
     <w:p>
       <w:pPr>
         <w:pStyle w:val="1"/>
@@ -7522,15 +8237,34 @@
         <w:rPr>
           <w:u w:val="single"/>
         </w:rPr>
-        <w:t>Дополнительные параметры (Options):</w:t>
-      </w:r>
-    </w:p>
-    <w:p>
-      <w:pPr>
-        <w:pStyle w:val="a8"/>
-      </w:pPr>
-      <w:r>
-        <w:t>short_name - короткое название</w:t>
+        <w:t>Дополнительные параметры (</w:t>
+      </w:r>
+      <w:proofErr w:type="spellStart"/>
+      <w:r>
+        <w:rPr>
+          <w:u w:val="single"/>
+        </w:rPr>
+        <w:t>Options</w:t>
+      </w:r>
+      <w:proofErr w:type="spellEnd"/>
+      <w:r>
+        <w:rPr>
+          <w:u w:val="single"/>
+        </w:rPr>
+        <w:t>):</w:t>
+      </w:r>
+    </w:p>
+    <w:p>
+      <w:pPr>
+        <w:pStyle w:val="a8"/>
+      </w:pPr>
+      <w:proofErr w:type="spellStart"/>
+      <w:r>
+        <w:t>short_name</w:t>
+      </w:r>
+      <w:proofErr w:type="spellEnd"/>
+      <w:r>
+        <w:t xml:space="preserve"> - короткое название</w:t>
       </w:r>
     </w:p>
     <w:p>
@@ -7594,12 +8328,14 @@
       <w:r>
         <w:t xml:space="preserve"> </w:t>
       </w:r>
+      <w:proofErr w:type="gramStart"/>
       <w:r>
         <w:rPr>
           <w:lang w:val="en-US"/>
         </w:rPr>
         <w:t>Windows</w:t>
       </w:r>
+      <w:proofErr w:type="gramEnd"/>
       <w:r>
         <w:t xml:space="preserve"> </w:t>
       </w:r>
@@ -7617,9 +8353,11 @@
       <w:r>
         <w:t>”</w:t>
       </w:r>
+      <w:proofErr w:type="spellStart"/>
       <w:r>
         <w:t>cpu_count</w:t>
       </w:r>
+      <w:proofErr w:type="spellEnd"/>
       <w:r>
         <w:t>”</w:t>
       </w:r>
@@ -7663,7 +8401,15 @@
         <w:pStyle w:val="a8"/>
       </w:pPr>
       <w:r>
-        <w:t>При выборе ОС семейства Windows ниже отображаются следующие зависимые параметры:</w:t>
+        <w:t xml:space="preserve">При выборе ОС семейства </w:t>
+      </w:r>
+      <w:proofErr w:type="spellStart"/>
+      <w:r>
+        <w:t>Windows</w:t>
+      </w:r>
+      <w:proofErr w:type="spellEnd"/>
+      <w:r>
+        <w:t xml:space="preserve"> ниже отображаются следующие зависимые параметры:</w:t>
       </w:r>
     </w:p>
     <w:p>
@@ -7787,6 +8533,9 @@
         <w:t>(</w:t>
       </w:r>
       <w:r>
+        <w:rPr>
+          <w:lang w:val="en-US"/>
+        </w:rPr>
         <w:t>3</w:t>
       </w:r>
       <w:r>
@@ -7803,9 +8552,11 @@
           <w:lang w:val="en-US"/>
         </w:rPr>
       </w:pPr>
+      <w:proofErr w:type="spellStart"/>
       <w:r>
         <w:t>Count</w:t>
       </w:r>
+      <w:proofErr w:type="spellEnd"/>
       <w:r>
         <w:rPr>
           <w:lang w:val="en-US"/>
@@ -7853,9 +8604,19 @@
       <w:pPr>
         <w:pStyle w:val="a8"/>
       </w:pPr>
-      <w:r>
-        <w:t>Control Panel</w:t>
-      </w:r>
+      <w:proofErr w:type="spellStart"/>
+      <w:r>
+        <w:t>Control</w:t>
+      </w:r>
+      <w:proofErr w:type="spellEnd"/>
+      <w:r>
+        <w:t xml:space="preserve"> </w:t>
+      </w:r>
+      <w:proofErr w:type="spellStart"/>
+      <w:r>
+        <w:t>Panel</w:t>
+      </w:r>
+      <w:proofErr w:type="spellEnd"/>
       <w:r>
         <w:tab/>
       </w:r>
@@ -7885,8 +8646,13 @@
       <w:r>
         <w:t xml:space="preserve">Список </w:t>
       </w:r>
-      <w:r>
-        <w:t>битности ОС (32, 64)</w:t>
+      <w:proofErr w:type="spellStart"/>
+      <w:r>
+        <w:t>битности</w:t>
+      </w:r>
+      <w:proofErr w:type="spellEnd"/>
+      <w:r>
+        <w:t xml:space="preserve"> ОС (32, 64)</w:t>
       </w:r>
     </w:p>
     <w:p>
@@ -7921,15 +8687,34 @@
         <w:rPr>
           <w:u w:val="single"/>
         </w:rPr>
-        <w:t>Дополнительные параметры (Options):</w:t>
-      </w:r>
-    </w:p>
-    <w:p>
-      <w:pPr>
-        <w:pStyle w:val="a8"/>
-      </w:pPr>
-      <w:r>
-        <w:t>short_name - короткое название</w:t>
+        <w:t>Дополнительные параметры (</w:t>
+      </w:r>
+      <w:proofErr w:type="spellStart"/>
+      <w:r>
+        <w:rPr>
+          <w:u w:val="single"/>
+        </w:rPr>
+        <w:t>Options</w:t>
+      </w:r>
+      <w:proofErr w:type="spellEnd"/>
+      <w:r>
+        <w:rPr>
+          <w:u w:val="single"/>
+        </w:rPr>
+        <w:t>):</w:t>
+      </w:r>
+    </w:p>
+    <w:p>
+      <w:pPr>
+        <w:pStyle w:val="a8"/>
+      </w:pPr>
+      <w:proofErr w:type="spellStart"/>
+      <w:r>
+        <w:t>short_name</w:t>
+      </w:r>
+      <w:proofErr w:type="spellEnd"/>
+      <w:r>
+        <w:t xml:space="preserve"> - короткое название</w:t>
       </w:r>
     </w:p>
     <w:p>
@@ -7987,8 +8772,13 @@
       <w:r>
         <w:t xml:space="preserve">Список </w:t>
       </w:r>
-      <w:r>
-        <w:t>возможных CP</w:t>
+      <w:proofErr w:type="gramStart"/>
+      <w:r>
+        <w:t>возможных</w:t>
+      </w:r>
+      <w:proofErr w:type="gramEnd"/>
+      <w:r>
+        <w:t xml:space="preserve"> CP</w:t>
       </w:r>
     </w:p>
     <w:p>
@@ -8027,15 +8817,34 @@
         <w:rPr>
           <w:u w:val="single"/>
         </w:rPr>
-        <w:t>Дополнительные параметры (Options):</w:t>
-      </w:r>
-    </w:p>
-    <w:p>
-      <w:pPr>
-        <w:pStyle w:val="a8"/>
-      </w:pPr>
-      <w:r>
-        <w:t>short_name - короткое название</w:t>
+        <w:t>Дополнительные параметры (</w:t>
+      </w:r>
+      <w:proofErr w:type="spellStart"/>
+      <w:r>
+        <w:rPr>
+          <w:u w:val="single"/>
+        </w:rPr>
+        <w:t>Options</w:t>
+      </w:r>
+      <w:proofErr w:type="spellEnd"/>
+      <w:r>
+        <w:rPr>
+          <w:u w:val="single"/>
+        </w:rPr>
+        <w:t>):</w:t>
+      </w:r>
+    </w:p>
+    <w:p>
+      <w:pPr>
+        <w:pStyle w:val="a8"/>
+      </w:pPr>
+      <w:proofErr w:type="spellStart"/>
+      <w:r>
+        <w:t>short_name</w:t>
+      </w:r>
+      <w:proofErr w:type="spellEnd"/>
+      <w:r>
+        <w:t xml:space="preserve"> - короткое название</w:t>
       </w:r>
     </w:p>
     <w:p>
@@ -8071,7 +8880,17 @@
         <w:t>Вывод спи</w:t>
       </w:r>
       <w:r>
-        <w:t>ска зависит от выбранной ОС (п 3</w:t>
+        <w:t>ска зависит от выбранной ОС (</w:t>
+      </w:r>
+      <w:proofErr w:type="spellStart"/>
+      <w:proofErr w:type="gramStart"/>
+      <w:r>
+        <w:t>п</w:t>
+      </w:r>
+      <w:proofErr w:type="spellEnd"/>
+      <w:proofErr w:type="gramEnd"/>
+      <w:r>
+        <w:t xml:space="preserve"> 3</w:t>
       </w:r>
       <w:r>
         <w:t>.1)</w:t>
@@ -8121,7 +8940,21 @@
         <w:rPr>
           <w:rStyle w:val="jsonname"/>
         </w:rPr>
-        <w:t>"CostLicenseWin"</w:t>
+        <w:t>"</w:t>
+      </w:r>
+      <w:proofErr w:type="spellStart"/>
+      <w:r>
+        <w:rPr>
+          <w:rStyle w:val="jsonname"/>
+        </w:rPr>
+        <w:t>CostLicenseWin</w:t>
+      </w:r>
+      <w:proofErr w:type="spellEnd"/>
+      <w:r>
+        <w:rPr>
+          <w:rStyle w:val="jsonname"/>
+        </w:rPr>
+        <w:t>"</w:t>
       </w:r>
     </w:p>
     <w:p>
@@ -8154,15 +8987,34 @@
         <w:rPr>
           <w:u w:val="single"/>
         </w:rPr>
-        <w:t>Дополнительные параметры (Options):</w:t>
-      </w:r>
-    </w:p>
-    <w:p>
-      <w:pPr>
-        <w:pStyle w:val="a8"/>
-      </w:pPr>
-      <w:r>
-        <w:t>short_name - короткое название</w:t>
+        <w:t>Дополнительные параметры (</w:t>
+      </w:r>
+      <w:proofErr w:type="spellStart"/>
+      <w:r>
+        <w:rPr>
+          <w:u w:val="single"/>
+        </w:rPr>
+        <w:t>Options</w:t>
+      </w:r>
+      <w:proofErr w:type="spellEnd"/>
+      <w:r>
+        <w:rPr>
+          <w:u w:val="single"/>
+        </w:rPr>
+        <w:t>):</w:t>
+      </w:r>
+    </w:p>
+    <w:p>
+      <w:pPr>
+        <w:pStyle w:val="a8"/>
+      </w:pPr>
+      <w:proofErr w:type="spellStart"/>
+      <w:r>
+        <w:t>short_name</w:t>
+      </w:r>
+      <w:proofErr w:type="spellEnd"/>
+      <w:r>
+        <w:t xml:space="preserve"> - короткое название</w:t>
       </w:r>
     </w:p>
     <w:p>
@@ -8204,7 +9056,17 @@
         <w:t>Вывод спи</w:t>
       </w:r>
       <w:r>
-        <w:t>ска зависит от выбранной ОС (п 3</w:t>
+        <w:t>ска зависит от выбранной ОС (</w:t>
+      </w:r>
+      <w:proofErr w:type="spellStart"/>
+      <w:proofErr w:type="gramStart"/>
+      <w:r>
+        <w:t>п</w:t>
+      </w:r>
+      <w:proofErr w:type="spellEnd"/>
+      <w:proofErr w:type="gramEnd"/>
+      <w:r>
+        <w:t xml:space="preserve"> 3</w:t>
       </w:r>
       <w:r>
         <w:t>.1)</w:t>
@@ -8274,15 +9136,34 @@
         <w:rPr>
           <w:u w:val="single"/>
         </w:rPr>
-        <w:t>Дополнительные параметры (Options):</w:t>
-      </w:r>
-    </w:p>
-    <w:p>
-      <w:pPr>
-        <w:pStyle w:val="a8"/>
-      </w:pPr>
-      <w:r>
-        <w:t>short_name - короткое название</w:t>
+        <w:t>Дополнительные параметры (</w:t>
+      </w:r>
+      <w:proofErr w:type="spellStart"/>
+      <w:r>
+        <w:rPr>
+          <w:u w:val="single"/>
+        </w:rPr>
+        <w:t>Options</w:t>
+      </w:r>
+      <w:proofErr w:type="spellEnd"/>
+      <w:r>
+        <w:rPr>
+          <w:u w:val="single"/>
+        </w:rPr>
+        <w:t>):</w:t>
+      </w:r>
+    </w:p>
+    <w:p>
+      <w:pPr>
+        <w:pStyle w:val="a8"/>
+      </w:pPr>
+      <w:proofErr w:type="spellStart"/>
+      <w:r>
+        <w:t>short_name</w:t>
+      </w:r>
+      <w:proofErr w:type="spellEnd"/>
+      <w:r>
+        <w:t xml:space="preserve"> - короткое название</w:t>
       </w:r>
     </w:p>
     <w:p>
@@ -8324,7 +9205,17 @@
         <w:t>Вывод спи</w:t>
       </w:r>
       <w:r>
-        <w:t>ска зависит от выбранной ОС (п 3</w:t>
+        <w:t>ска зависит от выбранной ОС (</w:t>
+      </w:r>
+      <w:proofErr w:type="spellStart"/>
+      <w:proofErr w:type="gramStart"/>
+      <w:r>
+        <w:t>п</w:t>
+      </w:r>
+      <w:proofErr w:type="spellEnd"/>
+      <w:proofErr w:type="gramEnd"/>
+      <w:r>
+        <w:t xml:space="preserve"> 3</w:t>
       </w:r>
       <w:r>
         <w:t>.1)</w:t>
@@ -8348,9 +9239,11 @@
       <w:r>
         <w:t xml:space="preserve">Список </w:t>
       </w:r>
+      <w:proofErr w:type="spellStart"/>
       <w:r>
         <w:t>Exchange</w:t>
       </w:r>
+      <w:proofErr w:type="spellEnd"/>
     </w:p>
     <w:p>
       <w:pPr>
@@ -8368,10 +9261,36 @@
         <w:t>Цена умножа</w:t>
       </w:r>
       <w:r>
-        <w:t>ется на количество лицензий (п 3</w:t>
-      </w:r>
-      <w:r>
-        <w:t>.5.1). Минимально 1 лицензия при выбранном Exchange.</w:t>
+        <w:t>ется на количество лицензий (</w:t>
+      </w:r>
+      <w:proofErr w:type="spellStart"/>
+      <w:proofErr w:type="gramStart"/>
+      <w:r>
+        <w:t>п</w:t>
+      </w:r>
+      <w:proofErr w:type="spellEnd"/>
+      <w:proofErr w:type="gramEnd"/>
+      <w:r>
+        <w:t xml:space="preserve"> 3</w:t>
+      </w:r>
+      <w:r>
+        <w:t xml:space="preserve">.5.1). Минимально 1 лицензия при </w:t>
+      </w:r>
+      <w:proofErr w:type="gramStart"/>
+      <w:r>
+        <w:t>выбранном</w:t>
+      </w:r>
+      <w:proofErr w:type="gramEnd"/>
+      <w:r>
+        <w:t xml:space="preserve"> </w:t>
+      </w:r>
+      <w:proofErr w:type="spellStart"/>
+      <w:r>
+        <w:t>Exchange</w:t>
+      </w:r>
+      <w:proofErr w:type="spellEnd"/>
+      <w:r>
+        <w:t>.</w:t>
       </w:r>
     </w:p>
     <w:p>
@@ -8398,15 +9317,34 @@
         <w:rPr>
           <w:u w:val="single"/>
         </w:rPr>
-        <w:t>Дополнительные параметры (Options):</w:t>
-      </w:r>
-    </w:p>
-    <w:p>
-      <w:pPr>
-        <w:pStyle w:val="a8"/>
-      </w:pPr>
-      <w:r>
-        <w:t>short_name - короткое название</w:t>
+        <w:t>Дополнительные параметры (</w:t>
+      </w:r>
+      <w:proofErr w:type="spellStart"/>
+      <w:r>
+        <w:rPr>
+          <w:u w:val="single"/>
+        </w:rPr>
+        <w:t>Options</w:t>
+      </w:r>
+      <w:proofErr w:type="spellEnd"/>
+      <w:r>
+        <w:rPr>
+          <w:u w:val="single"/>
+        </w:rPr>
+        <w:t>):</w:t>
+      </w:r>
+    </w:p>
+    <w:p>
+      <w:pPr>
+        <w:pStyle w:val="a8"/>
+      </w:pPr>
+      <w:proofErr w:type="spellStart"/>
+      <w:r>
+        <w:t>short_name</w:t>
+      </w:r>
+      <w:proofErr w:type="spellEnd"/>
+      <w:r>
+        <w:t xml:space="preserve"> - короткое название</w:t>
       </w:r>
     </w:p>
     <w:p>
@@ -8439,7 +9377,17 @@
         <w:pStyle w:val="a8"/>
       </w:pPr>
       <w:r>
-        <w:t xml:space="preserve">Вывод списка зависит от выбранной ОС (п </w:t>
+        <w:t>Вывод списка зависит от выбранной ОС (</w:t>
+      </w:r>
+      <w:proofErr w:type="spellStart"/>
+      <w:proofErr w:type="gramStart"/>
+      <w:r>
+        <w:t>п</w:t>
+      </w:r>
+      <w:proofErr w:type="spellEnd"/>
+      <w:proofErr w:type="gramEnd"/>
+      <w:r>
+        <w:t xml:space="preserve"> </w:t>
       </w:r>
       <w:r>
         <w:t>3</w:t>
@@ -8467,7 +9415,15 @@
         <w:pStyle w:val="a8"/>
       </w:pPr>
       <w:r>
-        <w:t>Количество Exchange лицензий</w:t>
+        <w:t xml:space="preserve">Количество </w:t>
+      </w:r>
+      <w:proofErr w:type="spellStart"/>
+      <w:r>
+        <w:t>Exchange</w:t>
+      </w:r>
+      <w:proofErr w:type="spellEnd"/>
+      <w:r>
+        <w:t xml:space="preserve"> лицензий</w:t>
       </w:r>
     </w:p>
     <w:p>
@@ -8505,7 +9461,21 @@
         <w:rPr>
           <w:u w:val="single"/>
         </w:rPr>
-        <w:t>Дополнительные параметры (Options):</w:t>
+        <w:t>Дополнительные параметры (</w:t>
+      </w:r>
+      <w:proofErr w:type="spellStart"/>
+      <w:r>
+        <w:rPr>
+          <w:u w:val="single"/>
+        </w:rPr>
+        <w:t>Options</w:t>
+      </w:r>
+      <w:proofErr w:type="spellEnd"/>
+      <w:r>
+        <w:rPr>
+          <w:u w:val="single"/>
+        </w:rPr>
+        <w:t>):</w:t>
       </w:r>
     </w:p>
     <w:p>
@@ -8563,7 +9533,17 @@
         <w:t>Вывод спи</w:t>
       </w:r>
       <w:r>
-        <w:t>ска зависит от выбранной ОС (п 3</w:t>
+        <w:t>ска зависит от выбранной ОС (</w:t>
+      </w:r>
+      <w:proofErr w:type="spellStart"/>
+      <w:proofErr w:type="gramStart"/>
+      <w:r>
+        <w:t>п</w:t>
+      </w:r>
+      <w:proofErr w:type="spellEnd"/>
+      <w:proofErr w:type="gramEnd"/>
+      <w:r>
+        <w:t xml:space="preserve"> 3</w:t>
       </w:r>
       <w:r>
         <w:t>.1)</w:t>
@@ -8587,7 +9567,17 @@
         <w:pStyle w:val="a8"/>
       </w:pPr>
       <w:r>
-        <w:t xml:space="preserve">По умолчанию когда ничего не выбрано (п </w:t>
+        <w:t>По умолчанию когда ничего не выбрано (</w:t>
+      </w:r>
+      <w:proofErr w:type="spellStart"/>
+      <w:proofErr w:type="gramStart"/>
+      <w:r>
+        <w:t>п</w:t>
+      </w:r>
+      <w:proofErr w:type="spellEnd"/>
+      <w:proofErr w:type="gramEnd"/>
+      <w:r>
+        <w:t xml:space="preserve"> </w:t>
       </w:r>
       <w:r>
         <w:t>3</w:t>
@@ -8601,15 +9591,39 @@
         <w:pStyle w:val="a8"/>
       </w:pPr>
       <w:r>
-        <w:t>Если выбрана Exchange значение становиться 1 если до этого было 0</w:t>
-      </w:r>
-    </w:p>
-    <w:p>
-      <w:pPr>
-        <w:pStyle w:val="a8"/>
-      </w:pPr>
-      <w:r>
-        <w:t>И оно становиться == 0 если опять ничего не выбрано.</w:t>
+        <w:t xml:space="preserve">Если выбрана </w:t>
+      </w:r>
+      <w:proofErr w:type="spellStart"/>
+      <w:r>
+        <w:t>Exchange</w:t>
+      </w:r>
+      <w:proofErr w:type="spellEnd"/>
+      <w:r>
+        <w:t xml:space="preserve"> значение становиться </w:t>
+      </w:r>
+      <w:proofErr w:type="gramStart"/>
+      <w:r>
+        <w:t>1</w:t>
+      </w:r>
+      <w:proofErr w:type="gramEnd"/>
+      <w:r>
+        <w:t xml:space="preserve"> если до этого было 0</w:t>
+      </w:r>
+    </w:p>
+    <w:p>
+      <w:pPr>
+        <w:pStyle w:val="a8"/>
+      </w:pPr>
+      <w:r>
+        <w:t xml:space="preserve">И оно становиться == </w:t>
+      </w:r>
+      <w:proofErr w:type="gramStart"/>
+      <w:r>
+        <w:t>0</w:t>
+      </w:r>
+      <w:proofErr w:type="gramEnd"/>
+      <w:r>
+        <w:t xml:space="preserve"> если опять ничего не выбрано.</w:t>
       </w:r>
     </w:p>
     <w:p/>
@@ -8637,9 +9651,11 @@
       </w:pPr>
       <w:bookmarkStart w:id="3" w:name="_Traffic"/>
       <w:bookmarkEnd w:id="3"/>
+      <w:proofErr w:type="spellStart"/>
       <w:r>
         <w:t>Traffic</w:t>
       </w:r>
+      <w:proofErr w:type="spellEnd"/>
     </w:p>
     <w:p>
       <w:pPr>
@@ -8681,15 +9697,34 @@
         <w:rPr>
           <w:u w:val="single"/>
         </w:rPr>
-        <w:t>Дополнительные параметры (Options):</w:t>
-      </w:r>
-    </w:p>
-    <w:p>
-      <w:pPr>
-        <w:pStyle w:val="a8"/>
-      </w:pPr>
-      <w:r>
-        <w:t>short_name - короткое название</w:t>
+        <w:t>Дополнительные параметры (</w:t>
+      </w:r>
+      <w:proofErr w:type="spellStart"/>
+      <w:r>
+        <w:rPr>
+          <w:u w:val="single"/>
+        </w:rPr>
+        <w:t>Options</w:t>
+      </w:r>
+      <w:proofErr w:type="spellEnd"/>
+      <w:r>
+        <w:rPr>
+          <w:u w:val="single"/>
+        </w:rPr>
+        <w:t>):</w:t>
+      </w:r>
+    </w:p>
+    <w:p>
+      <w:pPr>
+        <w:pStyle w:val="a8"/>
+      </w:pPr>
+      <w:proofErr w:type="spellStart"/>
+      <w:r>
+        <w:t>short_name</w:t>
+      </w:r>
+      <w:proofErr w:type="spellEnd"/>
+      <w:r>
+        <w:t xml:space="preserve"> - короткое название</w:t>
       </w:r>
     </w:p>
     <w:p>
@@ -8751,9 +9786,11 @@
       </w:pPr>
       <w:bookmarkStart w:id="4" w:name="_Bandwidth"/>
       <w:bookmarkEnd w:id="4"/>
+      <w:proofErr w:type="spellStart"/>
       <w:r>
         <w:t>Bandwidth</w:t>
       </w:r>
+      <w:proofErr w:type="spellEnd"/>
     </w:p>
     <w:p>
       <w:pPr>
@@ -8795,15 +9832,34 @@
         <w:rPr>
           <w:u w:val="single"/>
         </w:rPr>
-        <w:t>Дополнительные параметры (Options):</w:t>
-      </w:r>
-    </w:p>
-    <w:p>
-      <w:pPr>
-        <w:pStyle w:val="a8"/>
-      </w:pPr>
-      <w:r>
-        <w:t>short_name - короткое название</w:t>
+        <w:t>Дополнительные параметры (</w:t>
+      </w:r>
+      <w:proofErr w:type="spellStart"/>
+      <w:r>
+        <w:rPr>
+          <w:u w:val="single"/>
+        </w:rPr>
+        <w:t>Options</w:t>
+      </w:r>
+      <w:proofErr w:type="spellEnd"/>
+      <w:r>
+        <w:rPr>
+          <w:u w:val="single"/>
+        </w:rPr>
+        <w:t>):</w:t>
+      </w:r>
+    </w:p>
+    <w:p>
+      <w:pPr>
+        <w:pStyle w:val="a8"/>
+      </w:pPr>
+      <w:proofErr w:type="spellStart"/>
+      <w:r>
+        <w:t>short_name</w:t>
+      </w:r>
+      <w:proofErr w:type="spellEnd"/>
+      <w:r>
+        <w:t xml:space="preserve"> - короткое название</w:t>
       </w:r>
     </w:p>
     <w:p>
@@ -8927,12 +9983,14 @@
       <w:r>
         <w:t>При выборе "1</w:t>
       </w:r>
+      <w:proofErr w:type="spellStart"/>
       <w:r>
         <w:rPr>
           <w:lang w:val="en-US"/>
         </w:rPr>
         <w:t>Gbps</w:t>
       </w:r>
+      <w:proofErr w:type="spellEnd"/>
       <w:r>
         <w:t xml:space="preserve"> (10)" убираем опцию "100 </w:t>
       </w:r>
@@ -8987,8 +10045,13 @@
         <w:pStyle w:val="2"/>
       </w:pPr>
       <w:r>
-        <w:t>DDOS protection</w:t>
-      </w:r>
+        <w:t xml:space="preserve">DDOS </w:t>
+      </w:r>
+      <w:proofErr w:type="spellStart"/>
+      <w:r>
+        <w:t>protection</w:t>
+      </w:r>
+      <w:proofErr w:type="spellEnd"/>
     </w:p>
     <w:p>
       <w:pPr>
@@ -9042,15 +10105,34 @@
         <w:rPr>
           <w:u w:val="single"/>
         </w:rPr>
-        <w:t>Дополнительные параметры (Options):</w:t>
-      </w:r>
-    </w:p>
-    <w:p>
-      <w:pPr>
-        <w:pStyle w:val="a8"/>
-      </w:pPr>
-      <w:r>
-        <w:t>short_name - короткое название</w:t>
+        <w:t>Дополнительные параметры (</w:t>
+      </w:r>
+      <w:proofErr w:type="spellStart"/>
+      <w:r>
+        <w:rPr>
+          <w:u w:val="single"/>
+        </w:rPr>
+        <w:t>Options</w:t>
+      </w:r>
+      <w:proofErr w:type="spellEnd"/>
+      <w:r>
+        <w:rPr>
+          <w:u w:val="single"/>
+        </w:rPr>
+        <w:t>):</w:t>
+      </w:r>
+    </w:p>
+    <w:p>
+      <w:pPr>
+        <w:pStyle w:val="a8"/>
+      </w:pPr>
+      <w:proofErr w:type="spellStart"/>
+      <w:r>
+        <w:t>short_name</w:t>
+      </w:r>
+      <w:proofErr w:type="spellEnd"/>
+      <w:r>
+        <w:t xml:space="preserve"> - короткое название</w:t>
       </w:r>
     </w:p>
     <w:p>
@@ -9126,15 +10208,34 @@
         <w:rPr>
           <w:u w:val="single"/>
         </w:rPr>
-        <w:t>Дополнительные параметры (Options):</w:t>
-      </w:r>
-    </w:p>
-    <w:p>
-      <w:pPr>
-        <w:pStyle w:val="a8"/>
-      </w:pPr>
-      <w:r>
-        <w:t>short_name - короткое название</w:t>
+        <w:t>Дополнительные параметры (</w:t>
+      </w:r>
+      <w:proofErr w:type="spellStart"/>
+      <w:r>
+        <w:rPr>
+          <w:u w:val="single"/>
+        </w:rPr>
+        <w:t>Options</w:t>
+      </w:r>
+      <w:proofErr w:type="spellEnd"/>
+      <w:r>
+        <w:rPr>
+          <w:u w:val="single"/>
+        </w:rPr>
+        <w:t>):</w:t>
+      </w:r>
+    </w:p>
+    <w:p>
+      <w:pPr>
+        <w:pStyle w:val="a8"/>
+      </w:pPr>
+      <w:proofErr w:type="spellStart"/>
+      <w:r>
+        <w:t>short_name</w:t>
+      </w:r>
+      <w:proofErr w:type="spellEnd"/>
+      <w:r>
+        <w:t xml:space="preserve"> - короткое название</w:t>
       </w:r>
     </w:p>
     <w:p>
@@ -9222,15 +10323,34 @@
         <w:rPr>
           <w:u w:val="single"/>
         </w:rPr>
-        <w:t>Дополнительные параметры (Options):</w:t>
-      </w:r>
-    </w:p>
-    <w:p>
-      <w:pPr>
-        <w:pStyle w:val="a8"/>
-      </w:pPr>
-      <w:r>
-        <w:t>short_name - короткое название</w:t>
+        <w:t>Дополнительные параметры (</w:t>
+      </w:r>
+      <w:proofErr w:type="spellStart"/>
+      <w:r>
+        <w:rPr>
+          <w:u w:val="single"/>
+        </w:rPr>
+        <w:t>Options</w:t>
+      </w:r>
+      <w:proofErr w:type="spellEnd"/>
+      <w:r>
+        <w:rPr>
+          <w:u w:val="single"/>
+        </w:rPr>
+        <w:t>):</w:t>
+      </w:r>
+    </w:p>
+    <w:p>
+      <w:pPr>
+        <w:pStyle w:val="a8"/>
+      </w:pPr>
+      <w:proofErr w:type="spellStart"/>
+      <w:r>
+        <w:t>short_name</w:t>
+      </w:r>
+      <w:proofErr w:type="spellEnd"/>
+      <w:r>
+        <w:t xml:space="preserve"> - короткое название</w:t>
       </w:r>
     </w:p>
     <w:p>
@@ -9264,8 +10384,13 @@
       </w:pPr>
       <w:r>
         <w:lastRenderedPageBreak/>
-        <w:t>FTP Backup</w:t>
-      </w:r>
+        <w:t xml:space="preserve">FTP </w:t>
+      </w:r>
+      <w:proofErr w:type="spellStart"/>
+      <w:r>
+        <w:t>Backup</w:t>
+      </w:r>
+      <w:proofErr w:type="spellEnd"/>
     </w:p>
     <w:p>
       <w:pPr>
@@ -9319,15 +10444,34 @@
         <w:rPr>
           <w:u w:val="single"/>
         </w:rPr>
-        <w:t>Дополнительные параметры (Options):</w:t>
-      </w:r>
-    </w:p>
-    <w:p>
-      <w:pPr>
-        <w:pStyle w:val="a8"/>
-      </w:pPr>
-      <w:r>
-        <w:t>short_name - короткое название</w:t>
+        <w:t>Дополнительные параметры (</w:t>
+      </w:r>
+      <w:proofErr w:type="spellStart"/>
+      <w:r>
+        <w:rPr>
+          <w:u w:val="single"/>
+        </w:rPr>
+        <w:t>Options</w:t>
+      </w:r>
+      <w:proofErr w:type="spellEnd"/>
+      <w:r>
+        <w:rPr>
+          <w:u w:val="single"/>
+        </w:rPr>
+        <w:t>):</w:t>
+      </w:r>
+    </w:p>
+    <w:p>
+      <w:pPr>
+        <w:pStyle w:val="a8"/>
+      </w:pPr>
+      <w:proofErr w:type="spellStart"/>
+      <w:r>
+        <w:t>short_name</w:t>
+      </w:r>
+      <w:proofErr w:type="spellEnd"/>
+      <w:r>
+        <w:t xml:space="preserve"> - короткое название</w:t>
       </w:r>
     </w:p>
     <w:p>
@@ -9363,8 +10507,16 @@
         <w:rPr>
           <w:lang w:val="en-US"/>
         </w:rPr>
-        <w:t>IPv6 блок</w:t>
-      </w:r>
+        <w:t xml:space="preserve">IPv6 </w:t>
+      </w:r>
+      <w:proofErr w:type="spellStart"/>
+      <w:r>
+        <w:rPr>
+          <w:lang w:val="en-US"/>
+        </w:rPr>
+        <w:t>блок</w:t>
+      </w:r>
+      <w:proofErr w:type="spellEnd"/>
     </w:p>
     <w:p>
       <w:pPr>
@@ -9420,26 +10572,45 @@
         <w:t xml:space="preserve"> категории </w:t>
       </w:r>
       <w:r>
-        <w:t>и результирующий label</w:t>
-      </w:r>
-    </w:p>
-    <w:p>
-      <w:pPr>
-        <w:pStyle w:val="a8"/>
-      </w:pPr>
-    </w:p>
-    <w:p>
-      <w:pPr>
-        <w:pStyle w:val="a8"/>
-        <w:rPr>
-          <w:u w:val="single"/>
-        </w:rPr>
-      </w:pPr>
-      <w:r>
-        <w:rPr>
-          <w:u w:val="single"/>
-        </w:rPr>
-        <w:t>Дополнительные параметры (Options):</w:t>
+        <w:t xml:space="preserve">и результирующий </w:t>
+      </w:r>
+      <w:proofErr w:type="spellStart"/>
+      <w:r>
+        <w:t>label</w:t>
+      </w:r>
+      <w:proofErr w:type="spellEnd"/>
+    </w:p>
+    <w:p>
+      <w:pPr>
+        <w:pStyle w:val="a8"/>
+      </w:pPr>
+    </w:p>
+    <w:p>
+      <w:pPr>
+        <w:pStyle w:val="a8"/>
+        <w:rPr>
+          <w:u w:val="single"/>
+        </w:rPr>
+      </w:pPr>
+      <w:r>
+        <w:rPr>
+          <w:u w:val="single"/>
+        </w:rPr>
+        <w:t>Дополнительные параметры (</w:t>
+      </w:r>
+      <w:proofErr w:type="spellStart"/>
+      <w:r>
+        <w:rPr>
+          <w:u w:val="single"/>
+        </w:rPr>
+        <w:t>Options</w:t>
+      </w:r>
+      <w:proofErr w:type="spellEnd"/>
+      <w:r>
+        <w:rPr>
+          <w:u w:val="single"/>
+        </w:rPr>
+        <w:t>):</w:t>
       </w:r>
       <w:r>
         <w:rPr>
@@ -9694,97 +10865,86 @@
         <w:pStyle w:val="a8"/>
         <w:rPr>
           <w:u w:val="single"/>
-          <w:lang w:val="en-US"/>
-        </w:rPr>
-      </w:pPr>
-    </w:p>
-    <w:p>
-      <w:pPr>
-        <w:pStyle w:val="a8"/>
-        <w:rPr>
-          <w:u w:val="single"/>
-          <w:lang w:val="en-US"/>
-        </w:rPr>
-      </w:pPr>
-    </w:p>
-    <w:p>
-      <w:pPr>
-        <w:pStyle w:val="a8"/>
-        <w:rPr>
-          <w:u w:val="single"/>
-          <w:lang w:val="en-US"/>
-        </w:rPr>
-      </w:pPr>
-    </w:p>
-    <w:p>
-      <w:pPr>
-        <w:pStyle w:val="a8"/>
-        <w:rPr>
-          <w:u w:val="single"/>
-          <w:lang w:val="en-US"/>
-        </w:rPr>
-      </w:pPr>
-    </w:p>
-    <w:p>
-      <w:pPr>
-        <w:pStyle w:val="a8"/>
-        <w:rPr>
-          <w:u w:val="single"/>
-          <w:lang w:val="en-US"/>
-        </w:rPr>
-      </w:pPr>
-    </w:p>
-    <w:p>
-      <w:pPr>
-        <w:pStyle w:val="a8"/>
-        <w:rPr>
-          <w:u w:val="single"/>
-          <w:lang w:val="en-US"/>
-        </w:rPr>
-      </w:pPr>
-    </w:p>
-    <w:p>
-      <w:pPr>
-        <w:pStyle w:val="a8"/>
-        <w:rPr>
-          <w:u w:val="single"/>
-          <w:lang w:val="en-US"/>
-        </w:rPr>
-      </w:pPr>
-    </w:p>
-    <w:p>
-      <w:pPr>
-        <w:pStyle w:val="a8"/>
-        <w:rPr>
-          <w:u w:val="single"/>
-          <w:lang w:val="en-US"/>
-        </w:rPr>
-      </w:pPr>
-    </w:p>
-    <w:p>
-      <w:pPr>
-        <w:pStyle w:val="a8"/>
-        <w:rPr>
-          <w:u w:val="single"/>
-          <w:lang w:val="en-US"/>
-        </w:rPr>
-      </w:pPr>
-    </w:p>
-    <w:p>
-      <w:pPr>
-        <w:pStyle w:val="a8"/>
-        <w:rPr>
-          <w:u w:val="single"/>
-          <w:lang w:val="en-US"/>
-        </w:rPr>
-      </w:pPr>
-    </w:p>
-    <w:p>
-      <w:pPr>
-        <w:pStyle w:val="a8"/>
-        <w:rPr>
-          <w:u w:val="single"/>
-          <w:lang w:val="en-US"/>
+        </w:rPr>
+      </w:pPr>
+    </w:p>
+    <w:p>
+      <w:pPr>
+        <w:pStyle w:val="a8"/>
+        <w:rPr>
+          <w:u w:val="single"/>
+        </w:rPr>
+      </w:pPr>
+    </w:p>
+    <w:p>
+      <w:pPr>
+        <w:pStyle w:val="a8"/>
+        <w:rPr>
+          <w:u w:val="single"/>
+        </w:rPr>
+      </w:pPr>
+    </w:p>
+    <w:p>
+      <w:pPr>
+        <w:pStyle w:val="a8"/>
+        <w:rPr>
+          <w:u w:val="single"/>
+        </w:rPr>
+      </w:pPr>
+    </w:p>
+    <w:p>
+      <w:pPr>
+        <w:pStyle w:val="a8"/>
+        <w:rPr>
+          <w:u w:val="single"/>
+        </w:rPr>
+      </w:pPr>
+    </w:p>
+    <w:p>
+      <w:pPr>
+        <w:pStyle w:val="a8"/>
+        <w:rPr>
+          <w:u w:val="single"/>
+        </w:rPr>
+      </w:pPr>
+    </w:p>
+    <w:p>
+      <w:pPr>
+        <w:pStyle w:val="a8"/>
+        <w:rPr>
+          <w:u w:val="single"/>
+        </w:rPr>
+      </w:pPr>
+    </w:p>
+    <w:p>
+      <w:pPr>
+        <w:pStyle w:val="a8"/>
+        <w:rPr>
+          <w:u w:val="single"/>
+        </w:rPr>
+      </w:pPr>
+    </w:p>
+    <w:p>
+      <w:pPr>
+        <w:pStyle w:val="a8"/>
+        <w:rPr>
+          <w:u w:val="single"/>
+        </w:rPr>
+      </w:pPr>
+    </w:p>
+    <w:p>
+      <w:pPr>
+        <w:pStyle w:val="a8"/>
+        <w:rPr>
+          <w:u w:val="single"/>
+        </w:rPr>
+      </w:pPr>
+    </w:p>
+    <w:p>
+      <w:pPr>
+        <w:pStyle w:val="a8"/>
+        <w:rPr>
+          <w:u w:val="single"/>
         </w:rPr>
       </w:pPr>
     </w:p>
@@ -9807,9 +10967,27 @@
       <w:pPr>
         <w:pStyle w:val="2"/>
       </w:pPr>
-      <w:r>
-        <w:t>Service level agreement</w:t>
-      </w:r>
+      <w:proofErr w:type="spellStart"/>
+      <w:r>
+        <w:t>Service</w:t>
+      </w:r>
+      <w:proofErr w:type="spellEnd"/>
+      <w:r>
+        <w:t xml:space="preserve"> </w:t>
+      </w:r>
+      <w:proofErr w:type="spellStart"/>
+      <w:r>
+        <w:t>level</w:t>
+      </w:r>
+      <w:proofErr w:type="spellEnd"/>
+      <w:r>
+        <w:t xml:space="preserve"> </w:t>
+      </w:r>
+      <w:proofErr w:type="spellStart"/>
+      <w:r>
+        <w:t>agreement</w:t>
+      </w:r>
+      <w:proofErr w:type="spellEnd"/>
     </w:p>
     <w:p>
       <w:pPr>
@@ -9851,15 +11029,34 @@
         <w:rPr>
           <w:u w:val="single"/>
         </w:rPr>
-        <w:t>Дополнительные параметры (Options):</w:t>
-      </w:r>
-    </w:p>
-    <w:p>
-      <w:pPr>
-        <w:pStyle w:val="a8"/>
-      </w:pPr>
-      <w:r>
-        <w:t>short_name - короткое название</w:t>
+        <w:t>Дополнительные параметры (</w:t>
+      </w:r>
+      <w:proofErr w:type="spellStart"/>
+      <w:r>
+        <w:rPr>
+          <w:u w:val="single"/>
+        </w:rPr>
+        <w:t>Options</w:t>
+      </w:r>
+      <w:proofErr w:type="spellEnd"/>
+      <w:r>
+        <w:rPr>
+          <w:u w:val="single"/>
+        </w:rPr>
+        <w:t>):</w:t>
+      </w:r>
+    </w:p>
+    <w:p>
+      <w:pPr>
+        <w:pStyle w:val="a8"/>
+      </w:pPr>
+      <w:proofErr w:type="spellStart"/>
+      <w:r>
+        <w:t>short_name</w:t>
+      </w:r>
+      <w:proofErr w:type="spellEnd"/>
+      <w:r>
+        <w:t xml:space="preserve"> - короткое название</w:t>
       </w:r>
     </w:p>
     <w:p>
@@ -9897,9 +11094,11 @@
       <w:pPr>
         <w:pStyle w:val="2"/>
       </w:pPr>
+      <w:proofErr w:type="spellStart"/>
       <w:r>
         <w:t>Management</w:t>
       </w:r>
+      <w:proofErr w:type="spellEnd"/>
     </w:p>
     <w:p>
       <w:pPr>
@@ -9941,15 +11140,34 @@
         <w:rPr>
           <w:u w:val="single"/>
         </w:rPr>
-        <w:t>Дополнительные параметры (Options):</w:t>
-      </w:r>
-    </w:p>
-    <w:p>
-      <w:pPr>
-        <w:pStyle w:val="a8"/>
-      </w:pPr>
-      <w:r>
-        <w:t>short_name - короткое название</w:t>
+        <w:t>Дополнительные параметры (</w:t>
+      </w:r>
+      <w:proofErr w:type="spellStart"/>
+      <w:r>
+        <w:rPr>
+          <w:u w:val="single"/>
+        </w:rPr>
+        <w:t>Options</w:t>
+      </w:r>
+      <w:proofErr w:type="spellEnd"/>
+      <w:r>
+        <w:rPr>
+          <w:u w:val="single"/>
+        </w:rPr>
+        <w:t>):</w:t>
+      </w:r>
+    </w:p>
+    <w:p>
+      <w:pPr>
+        <w:pStyle w:val="a8"/>
+      </w:pPr>
+      <w:proofErr w:type="spellStart"/>
+      <w:r>
+        <w:t>short_name</w:t>
+      </w:r>
+      <w:proofErr w:type="spellEnd"/>
+      <w:r>
+        <w:t xml:space="preserve"> - короткое название</w:t>
       </w:r>
     </w:p>
     <w:p>
@@ -9982,8 +11200,13 @@
         <w:pStyle w:val="2"/>
       </w:pPr>
       <w:r>
-        <w:t>DC grade</w:t>
-      </w:r>
+        <w:t xml:space="preserve">DC </w:t>
+      </w:r>
+      <w:proofErr w:type="spellStart"/>
+      <w:r>
+        <w:t>grade</w:t>
+      </w:r>
+      <w:proofErr w:type="spellEnd"/>
     </w:p>
     <w:p>
       <w:pPr>
@@ -10037,15 +11260,34 @@
         <w:rPr>
           <w:u w:val="single"/>
         </w:rPr>
-        <w:t>Дополнительные параметры (Options):</w:t>
-      </w:r>
-    </w:p>
-    <w:p>
-      <w:pPr>
-        <w:pStyle w:val="a8"/>
-      </w:pPr>
-      <w:r>
-        <w:t>short_name - короткое название</w:t>
+        <w:t>Дополнительные параметры (</w:t>
+      </w:r>
+      <w:proofErr w:type="spellStart"/>
+      <w:r>
+        <w:rPr>
+          <w:u w:val="single"/>
+        </w:rPr>
+        <w:t>Options</w:t>
+      </w:r>
+      <w:proofErr w:type="spellEnd"/>
+      <w:r>
+        <w:rPr>
+          <w:u w:val="single"/>
+        </w:rPr>
+        <w:t>):</w:t>
+      </w:r>
+    </w:p>
+    <w:p>
+      <w:pPr>
+        <w:pStyle w:val="a8"/>
+      </w:pPr>
+      <w:proofErr w:type="spellStart"/>
+      <w:r>
+        <w:t>short_name</w:t>
+      </w:r>
+      <w:proofErr w:type="spellEnd"/>
+      <w:r>
+        <w:t xml:space="preserve"> - короткое название</w:t>
       </w:r>
     </w:p>
     <w:p>
@@ -10072,10 +11314,28 @@
         <w:pStyle w:val="a8"/>
       </w:pPr>
       <w:r>
-        <w:t xml:space="preserve">Цена умножается на опцию unit </w:t>
-      </w:r>
-      <w:r>
-        <w:t xml:space="preserve">(п </w:t>
+        <w:t xml:space="preserve">Цена умножается на опцию </w:t>
+      </w:r>
+      <w:proofErr w:type="spellStart"/>
+      <w:r>
+        <w:t>unit</w:t>
+      </w:r>
+      <w:proofErr w:type="spellEnd"/>
+      <w:r>
+        <w:t xml:space="preserve"> </w:t>
+      </w:r>
+      <w:r>
+        <w:t>(</w:t>
+      </w:r>
+      <w:proofErr w:type="spellStart"/>
+      <w:proofErr w:type="gramStart"/>
+      <w:r>
+        <w:t>п</w:t>
+      </w:r>
+      <w:proofErr w:type="spellEnd"/>
+      <w:proofErr w:type="gramEnd"/>
+      <w:r>
+        <w:t xml:space="preserve"> </w:t>
       </w:r>
       <w:hyperlink w:anchor="_Platform" w:history="1">
         <w:r>
@@ -10099,8 +11359,29 @@
       <w:pPr>
         <w:pStyle w:val="2"/>
       </w:pPr>
-      <w:r>
-        <w:t>Billing cycle discount:</w:t>
+      <w:proofErr w:type="spellStart"/>
+      <w:r>
+        <w:t>Billing</w:t>
+      </w:r>
+      <w:proofErr w:type="spellEnd"/>
+      <w:r>
+        <w:t xml:space="preserve"> </w:t>
+      </w:r>
+      <w:proofErr w:type="spellStart"/>
+      <w:r>
+        <w:t>cycle</w:t>
+      </w:r>
+      <w:proofErr w:type="spellEnd"/>
+      <w:r>
+        <w:t xml:space="preserve"> </w:t>
+      </w:r>
+      <w:proofErr w:type="spellStart"/>
+      <w:r>
+        <w:t>discount</w:t>
+      </w:r>
+      <w:proofErr w:type="spellEnd"/>
+      <w:r>
+        <w:t>:</w:t>
       </w:r>
     </w:p>
     <w:p>
@@ -10143,7 +11424,21 @@
         <w:rPr>
           <w:u w:val="single"/>
         </w:rPr>
-        <w:t>Дополнительные параметры (Options):</w:t>
+        <w:t>Дополнительные параметры (</w:t>
+      </w:r>
+      <w:proofErr w:type="spellStart"/>
+      <w:r>
+        <w:rPr>
+          <w:u w:val="single"/>
+        </w:rPr>
+        <w:t>Options</w:t>
+      </w:r>
+      <w:proofErr w:type="spellEnd"/>
+      <w:r>
+        <w:rPr>
+          <w:u w:val="single"/>
+        </w:rPr>
+        <w:t>):</w:t>
       </w:r>
     </w:p>
     <w:p>
@@ -10255,14 +11550,24 @@
         <w:pStyle w:val="a8"/>
       </w:pPr>
       <w:r>
-        <w:t xml:space="preserve">Скидка не предосталяется на </w:t>
+        <w:t xml:space="preserve">Скидка не </w:t>
+      </w:r>
+      <w:proofErr w:type="spellStart"/>
+      <w:r>
+        <w:t>предосталяется</w:t>
+      </w:r>
+      <w:proofErr w:type="spellEnd"/>
+      <w:r>
+        <w:t xml:space="preserve"> на </w:t>
       </w:r>
       <w:r>
         <w:t xml:space="preserve">блок </w:t>
       </w:r>
+      <w:proofErr w:type="spellStart"/>
       <w:r>
         <w:t>Software</w:t>
       </w:r>
+      <w:proofErr w:type="spellEnd"/>
       <w:r>
         <w:t xml:space="preserve"> (п. 2)</w:t>
       </w:r>
@@ -10285,25 +11590,16 @@
     <w:p>
       <w:pPr>
         <w:pStyle w:val="a8"/>
-        <w:rPr>
-          <w:lang w:val="en-US"/>
-        </w:rPr>
-      </w:pPr>
-    </w:p>
-    <w:p>
-      <w:pPr>
-        <w:pStyle w:val="a8"/>
-        <w:rPr>
-          <w:lang w:val="en-US"/>
-        </w:rPr>
-      </w:pPr>
-    </w:p>
-    <w:p>
-      <w:pPr>
-        <w:pStyle w:val="a8"/>
-        <w:rPr>
-          <w:lang w:val="en-US"/>
-        </w:rPr>
+      </w:pPr>
+    </w:p>
+    <w:p>
+      <w:pPr>
+        <w:pStyle w:val="a8"/>
+      </w:pPr>
+    </w:p>
+    <w:p>
+      <w:pPr>
+        <w:pStyle w:val="a8"/>
       </w:pPr>
     </w:p>
     <w:p>
@@ -10319,8 +11615,13 @@
       <w:pPr>
         <w:pStyle w:val="2"/>
       </w:pPr>
-      <w:r>
-        <w:t>Дедик и Кола</w:t>
+      <w:proofErr w:type="spellStart"/>
+      <w:r>
+        <w:t>Дедик</w:t>
+      </w:r>
+      <w:proofErr w:type="spellEnd"/>
+      <w:r>
+        <w:t xml:space="preserve"> и Кола</w:t>
       </w:r>
     </w:p>
     <w:p>
@@ -10344,7 +11645,15 @@
       </w:r>
       <w:r>
         <w:tab/>
-        <w:t>ИД опции продукта (проджаной позиции) (ДЛЯ СИСТЕМЫ)</w:t>
+        <w:t>ИД опции продукта (</w:t>
+      </w:r>
+      <w:proofErr w:type="spellStart"/>
+      <w:r>
+        <w:t>проджаной</w:t>
+      </w:r>
+      <w:proofErr w:type="spellEnd"/>
+      <w:r>
+        <w:t xml:space="preserve"> позиции) (ДЛЯ СИСТЕМЫ)</w:t>
       </w:r>
     </w:p>
     <w:p>
@@ -10361,17 +11670,31 @@
     </w:p>
     <w:p>
       <w:pPr>
+        <w:pStyle w:val="a8"/>
+      </w:pPr>
+      <w:r>
+        <w:t>230</w:t>
+      </w:r>
+      <w:r>
+        <w:tab/>
+        <w:t>ИД Комментария (пользовательский комментарий)</w:t>
+      </w:r>
+    </w:p>
+    <w:p>
+      <w:pPr>
         <w:pStyle w:val="2"/>
         <w:rPr>
           <w:lang w:val="en-US"/>
         </w:rPr>
       </w:pPr>
+      <w:proofErr w:type="spellStart"/>
       <w:r>
         <w:rPr>
           <w:lang w:val="en-US"/>
         </w:rPr>
         <w:t>Proxmox</w:t>
       </w:r>
+      <w:proofErr w:type="spellEnd"/>
     </w:p>
     <w:p>
       <w:pPr>
@@ -10432,25 +11755,39 @@
         <w:rPr>
           <w:lang w:val="en-US"/>
         </w:rPr>
-        <w:t>(option 753)</w:t>
-      </w:r>
-      <w:r>
-        <w:rPr>
-          <w:lang w:val="en-US"/>
-        </w:rPr>
-        <w:t xml:space="preserve"> </w:t>
-      </w:r>
-      <w:r>
-        <w:rPr>
-          <w:lang w:val="en-US"/>
-        </w:rPr>
-        <w:t xml:space="preserve"> </w:t>
-      </w:r>
-      <w:r>
-        <w:rPr>
-          <w:lang w:val="en-US"/>
-        </w:rPr>
-        <w:t>(conf 288) (com 289)</w:t>
+        <w:t>(option 753</w:t>
+      </w:r>
+      <w:proofErr w:type="gramStart"/>
+      <w:r>
+        <w:rPr>
+          <w:lang w:val="en-US"/>
+        </w:rPr>
+        <w:t>)</w:t>
+      </w:r>
+      <w:r>
+        <w:rPr>
+          <w:lang w:val="en-US"/>
+        </w:rPr>
+        <w:t xml:space="preserve"> </w:t>
+      </w:r>
+      <w:r>
+        <w:rPr>
+          <w:lang w:val="en-US"/>
+        </w:rPr>
+        <w:t xml:space="preserve"> </w:t>
+      </w:r>
+      <w:r>
+        <w:rPr>
+          <w:lang w:val="en-US"/>
+        </w:rPr>
+        <w:t>(</w:t>
+      </w:r>
+      <w:proofErr w:type="gramEnd"/>
+      <w:r>
+        <w:rPr>
+          <w:lang w:val="en-US"/>
+        </w:rPr>
+        <w:t>conf 288) (com 289)</w:t>
       </w:r>
     </w:p>
     <w:p>
@@ -10488,25 +11825,39 @@
         <w:rPr>
           <w:lang w:val="en-US"/>
         </w:rPr>
-        <w:t>(option 754)</w:t>
-      </w:r>
-      <w:r>
-        <w:rPr>
-          <w:lang w:val="en-US"/>
-        </w:rPr>
-        <w:t xml:space="preserve"> </w:t>
-      </w:r>
-      <w:r>
-        <w:rPr>
-          <w:lang w:val="en-US"/>
-        </w:rPr>
-        <w:t xml:space="preserve"> </w:t>
-      </w:r>
-      <w:r>
-        <w:rPr>
-          <w:lang w:val="en-US"/>
-        </w:rPr>
-        <w:t>(conf 290) (com 291)</w:t>
+        <w:t>(option 754</w:t>
+      </w:r>
+      <w:proofErr w:type="gramStart"/>
+      <w:r>
+        <w:rPr>
+          <w:lang w:val="en-US"/>
+        </w:rPr>
+        <w:t>)</w:t>
+      </w:r>
+      <w:r>
+        <w:rPr>
+          <w:lang w:val="en-US"/>
+        </w:rPr>
+        <w:t xml:space="preserve"> </w:t>
+      </w:r>
+      <w:r>
+        <w:rPr>
+          <w:lang w:val="en-US"/>
+        </w:rPr>
+        <w:t xml:space="preserve"> </w:t>
+      </w:r>
+      <w:r>
+        <w:rPr>
+          <w:lang w:val="en-US"/>
+        </w:rPr>
+        <w:t>(</w:t>
+      </w:r>
+      <w:proofErr w:type="gramEnd"/>
+      <w:r>
+        <w:rPr>
+          <w:lang w:val="en-US"/>
+        </w:rPr>
+        <w:t>conf 290) (com 291)</w:t>
       </w:r>
     </w:p>
     <w:p>
@@ -10526,25 +11877,39 @@
         <w:rPr>
           <w:lang w:val="en-US"/>
         </w:rPr>
-        <w:t>(option 755)</w:t>
-      </w:r>
-      <w:r>
-        <w:rPr>
-          <w:lang w:val="en-US"/>
-        </w:rPr>
-        <w:t xml:space="preserve"> </w:t>
-      </w:r>
-      <w:r>
-        <w:rPr>
-          <w:lang w:val="en-US"/>
-        </w:rPr>
-        <w:t xml:space="preserve"> </w:t>
-      </w:r>
-      <w:r>
-        <w:rPr>
-          <w:lang w:val="en-US"/>
-        </w:rPr>
-        <w:t>(conf 292) (com 293)</w:t>
+        <w:t>(option 755</w:t>
+      </w:r>
+      <w:proofErr w:type="gramStart"/>
+      <w:r>
+        <w:rPr>
+          <w:lang w:val="en-US"/>
+        </w:rPr>
+        <w:t>)</w:t>
+      </w:r>
+      <w:r>
+        <w:rPr>
+          <w:lang w:val="en-US"/>
+        </w:rPr>
+        <w:t xml:space="preserve"> </w:t>
+      </w:r>
+      <w:r>
+        <w:rPr>
+          <w:lang w:val="en-US"/>
+        </w:rPr>
+        <w:t xml:space="preserve"> </w:t>
+      </w:r>
+      <w:r>
+        <w:rPr>
+          <w:lang w:val="en-US"/>
+        </w:rPr>
+        <w:t>(</w:t>
+      </w:r>
+      <w:proofErr w:type="gramEnd"/>
+      <w:r>
+        <w:rPr>
+          <w:lang w:val="en-US"/>
+        </w:rPr>
+        <w:t>conf 292) (com 293)</w:t>
       </w:r>
     </w:p>
     <w:p>
@@ -10598,25 +11963,39 @@
         <w:rPr>
           <w:lang w:val="en-US"/>
         </w:rPr>
-        <w:t>(option 696)</w:t>
-      </w:r>
-      <w:r>
-        <w:rPr>
-          <w:lang w:val="en-US"/>
-        </w:rPr>
-        <w:t xml:space="preserve"> </w:t>
-      </w:r>
-      <w:r>
-        <w:rPr>
-          <w:lang w:val="en-US"/>
-        </w:rPr>
-        <w:t xml:space="preserve"> </w:t>
-      </w:r>
-      <w:r>
-        <w:rPr>
-          <w:lang w:val="en-US"/>
-        </w:rPr>
-        <w:t>(conf 267) (com 268)</w:t>
+        <w:t>(option 696</w:t>
+      </w:r>
+      <w:proofErr w:type="gramStart"/>
+      <w:r>
+        <w:rPr>
+          <w:lang w:val="en-US"/>
+        </w:rPr>
+        <w:t>)</w:t>
+      </w:r>
+      <w:r>
+        <w:rPr>
+          <w:lang w:val="en-US"/>
+        </w:rPr>
+        <w:t xml:space="preserve"> </w:t>
+      </w:r>
+      <w:r>
+        <w:rPr>
+          <w:lang w:val="en-US"/>
+        </w:rPr>
+        <w:t xml:space="preserve"> </w:t>
+      </w:r>
+      <w:r>
+        <w:rPr>
+          <w:lang w:val="en-US"/>
+        </w:rPr>
+        <w:t>(</w:t>
+      </w:r>
+      <w:proofErr w:type="gramEnd"/>
+      <w:r>
+        <w:rPr>
+          <w:lang w:val="en-US"/>
+        </w:rPr>
+        <w:t>conf 267) (com 268)</w:t>
       </w:r>
     </w:p>
     <w:p>
@@ -10636,25 +12015,39 @@
         <w:rPr>
           <w:lang w:val="en-US"/>
         </w:rPr>
-        <w:t>(option 697)</w:t>
-      </w:r>
-      <w:r>
-        <w:rPr>
-          <w:lang w:val="en-US"/>
-        </w:rPr>
-        <w:t xml:space="preserve"> </w:t>
-      </w:r>
-      <w:r>
-        <w:rPr>
-          <w:lang w:val="en-US"/>
-        </w:rPr>
-        <w:t xml:space="preserve"> </w:t>
-      </w:r>
-      <w:r>
-        <w:rPr>
-          <w:lang w:val="en-US"/>
-        </w:rPr>
-        <w:t>(conf 269) (com 270)</w:t>
+        <w:t>(option 697</w:t>
+      </w:r>
+      <w:proofErr w:type="gramStart"/>
+      <w:r>
+        <w:rPr>
+          <w:lang w:val="en-US"/>
+        </w:rPr>
+        <w:t>)</w:t>
+      </w:r>
+      <w:r>
+        <w:rPr>
+          <w:lang w:val="en-US"/>
+        </w:rPr>
+        <w:t xml:space="preserve"> </w:t>
+      </w:r>
+      <w:r>
+        <w:rPr>
+          <w:lang w:val="en-US"/>
+        </w:rPr>
+        <w:t xml:space="preserve"> </w:t>
+      </w:r>
+      <w:r>
+        <w:rPr>
+          <w:lang w:val="en-US"/>
+        </w:rPr>
+        <w:t>(</w:t>
+      </w:r>
+      <w:proofErr w:type="gramEnd"/>
+      <w:r>
+        <w:rPr>
+          <w:lang w:val="en-US"/>
+        </w:rPr>
+        <w:t>conf 269) (com 270)</w:t>
       </w:r>
     </w:p>
     <w:p>
@@ -10674,41 +12067,63 @@
         <w:rPr>
           <w:lang w:val="en-US"/>
         </w:rPr>
-        <w:t>(option 698)</w:t>
-      </w:r>
-      <w:r>
-        <w:rPr>
-          <w:lang w:val="en-US"/>
-        </w:rPr>
-        <w:t xml:space="preserve"> </w:t>
-      </w:r>
-      <w:r>
-        <w:rPr>
-          <w:lang w:val="en-US"/>
-        </w:rPr>
-        <w:t xml:space="preserve"> </w:t>
-      </w:r>
-      <w:r>
-        <w:rPr>
-          <w:lang w:val="en-US"/>
-        </w:rPr>
-        <w:t>(conf 271) (com 272)</w:t>
-      </w:r>
-    </w:p>
-    <w:p>
-      <w:pPr>
-        <w:pStyle w:val="a8"/>
-        <w:rPr>
-          <w:lang w:val="en-US"/>
-        </w:rPr>
-      </w:pPr>
-    </w:p>
-    <w:p>
-      <w:pPr>
-        <w:pStyle w:val="a8"/>
-      </w:pPr>
-      <w:r>
-        <w:t>Полный список опций для запрашиваемого продукта (пользователь сам набирает что ему нужно)</w:t>
+        <w:t>(option 698</w:t>
+      </w:r>
+      <w:proofErr w:type="gramStart"/>
+      <w:r>
+        <w:rPr>
+          <w:lang w:val="en-US"/>
+        </w:rPr>
+        <w:t>)</w:t>
+      </w:r>
+      <w:r>
+        <w:rPr>
+          <w:lang w:val="en-US"/>
+        </w:rPr>
+        <w:t xml:space="preserve"> </w:t>
+      </w:r>
+      <w:r>
+        <w:rPr>
+          <w:lang w:val="en-US"/>
+        </w:rPr>
+        <w:t xml:space="preserve"> </w:t>
+      </w:r>
+      <w:r>
+        <w:rPr>
+          <w:lang w:val="en-US"/>
+        </w:rPr>
+        <w:t>(</w:t>
+      </w:r>
+      <w:proofErr w:type="gramEnd"/>
+      <w:r>
+        <w:rPr>
+          <w:lang w:val="en-US"/>
+        </w:rPr>
+        <w:t>conf 271) (com 272)</w:t>
+      </w:r>
+    </w:p>
+    <w:p>
+      <w:pPr>
+        <w:pStyle w:val="a8"/>
+        <w:rPr>
+          <w:lang w:val="en-US"/>
+        </w:rPr>
+      </w:pPr>
+    </w:p>
+    <w:p>
+      <w:pPr>
+        <w:pStyle w:val="a8"/>
+      </w:pPr>
+      <w:r>
+        <w:t xml:space="preserve">Полный список опций для запрашиваемого продукта (пользователь сам </w:t>
+      </w:r>
+      <w:proofErr w:type="gramStart"/>
+      <w:r>
+        <w:t>набирает</w:t>
+      </w:r>
+      <w:proofErr w:type="gramEnd"/>
+      <w:r>
+        <w:t xml:space="preserve"> что ему нужно)</w:t>
       </w:r>
     </w:p>
     <w:p>
@@ -10755,6 +12170,7 @@
           </w:rPr>
           <w:t>.</w:t>
         </w:r>
+        <w:proofErr w:type="spellStart"/>
         <w:r>
           <w:rPr>
             <w:rStyle w:val="a9"/>
@@ -10762,12 +12178,14 @@
           </w:rPr>
           <w:t>hostke</w:t>
         </w:r>
+        <w:proofErr w:type="spellEnd"/>
         <w:r>
           <w:rPr>
             <w:rStyle w:val="a9"/>
           </w:rPr>
           <w:t>.</w:t>
         </w:r>
+        <w:proofErr w:type="spellStart"/>
         <w:r>
           <w:rPr>
             <w:rStyle w:val="a9"/>
@@ -10775,12 +12193,14 @@
           </w:rPr>
           <w:t>ru</w:t>
         </w:r>
+        <w:proofErr w:type="spellEnd"/>
         <w:r>
           <w:rPr>
             <w:rStyle w:val="a9"/>
           </w:rPr>
           <w:t>/</w:t>
         </w:r>
+        <w:proofErr w:type="spellStart"/>
         <w:r>
           <w:rPr>
             <w:rStyle w:val="a9"/>
@@ -10788,6 +12208,7 @@
           </w:rPr>
           <w:t>api</w:t>
         </w:r>
+        <w:proofErr w:type="spellEnd"/>
         <w:r>
           <w:rPr>
             <w:rStyle w:val="a9"/>
@@ -10820,6 +12241,7 @@
           </w:rPr>
           <w:t>/</w:t>
         </w:r>
+        <w:proofErr w:type="spellStart"/>
         <w:r>
           <w:rPr>
             <w:rStyle w:val="a9"/>
@@ -10827,12 +12249,14 @@
           </w:rPr>
           <w:t>config</w:t>
         </w:r>
+        <w:proofErr w:type="spellEnd"/>
         <w:r>
           <w:rPr>
             <w:rStyle w:val="a9"/>
           </w:rPr>
           <w:t>?</w:t>
         </w:r>
+        <w:proofErr w:type="spellStart"/>
         <w:r>
           <w:rPr>
             <w:rStyle w:val="a9"/>
@@ -10840,12 +12264,14 @@
           </w:rPr>
           <w:t>pid</w:t>
         </w:r>
+        <w:proofErr w:type="spellEnd"/>
         <w:r>
           <w:rPr>
             <w:rStyle w:val="a9"/>
           </w:rPr>
           <w:t>=539&amp;</w:t>
         </w:r>
+        <w:proofErr w:type="spellStart"/>
         <w:r>
           <w:rPr>
             <w:rStyle w:val="a9"/>
@@ -10853,6 +12279,7 @@
           </w:rPr>
           <w:t>currencyId</w:t>
         </w:r>
+        <w:proofErr w:type="spellEnd"/>
         <w:r>
           <w:rPr>
             <w:rStyle w:val="a9"/>
@@ -10879,7 +12306,23 @@
         <w:pStyle w:val="a8"/>
       </w:pPr>
       <w:r>
-        <w:t>Список предопределенных пресетов для запрашиваемого продукта</w:t>
+        <w:t xml:space="preserve">Список </w:t>
+      </w:r>
+      <w:proofErr w:type="gramStart"/>
+      <w:r>
+        <w:t>предопределенных</w:t>
+      </w:r>
+      <w:proofErr w:type="gramEnd"/>
+      <w:r>
+        <w:t xml:space="preserve"> </w:t>
+      </w:r>
+      <w:proofErr w:type="spellStart"/>
+      <w:r>
+        <w:t>пресетов</w:t>
+      </w:r>
+      <w:proofErr w:type="spellEnd"/>
+      <w:r>
+        <w:t xml:space="preserve"> для запрашиваемого продукта</w:t>
       </w:r>
     </w:p>
     <w:p>
@@ -10926,6 +12369,7 @@
           </w:rPr>
           <w:t>.</w:t>
         </w:r>
+        <w:proofErr w:type="spellStart"/>
         <w:r>
           <w:rPr>
             <w:rStyle w:val="a9"/>
@@ -10933,12 +12377,14 @@
           </w:rPr>
           <w:t>hostke</w:t>
         </w:r>
+        <w:proofErr w:type="spellEnd"/>
         <w:r>
           <w:rPr>
             <w:rStyle w:val="a9"/>
           </w:rPr>
           <w:t>.</w:t>
         </w:r>
+        <w:proofErr w:type="spellStart"/>
         <w:r>
           <w:rPr>
             <w:rStyle w:val="a9"/>
@@ -10946,12 +12392,14 @@
           </w:rPr>
           <w:t>ru</w:t>
         </w:r>
+        <w:proofErr w:type="spellEnd"/>
         <w:r>
           <w:rPr>
             <w:rStyle w:val="a9"/>
           </w:rPr>
           <w:t>/</w:t>
         </w:r>
+        <w:proofErr w:type="spellStart"/>
         <w:r>
           <w:rPr>
             <w:rStyle w:val="a9"/>
@@ -10959,6 +12407,7 @@
           </w:rPr>
           <w:t>api</w:t>
         </w:r>
+        <w:proofErr w:type="spellEnd"/>
         <w:r>
           <w:rPr>
             <w:rStyle w:val="a9"/>
@@ -10991,6 +12440,7 @@
           </w:rPr>
           <w:t>/</w:t>
         </w:r>
+        <w:proofErr w:type="spellStart"/>
         <w:r>
           <w:rPr>
             <w:rStyle w:val="a9"/>
@@ -10998,12 +12448,14 @@
           </w:rPr>
           <w:t>config</w:t>
         </w:r>
+        <w:proofErr w:type="spellEnd"/>
         <w:r>
           <w:rPr>
             <w:rStyle w:val="a9"/>
           </w:rPr>
           <w:t>?</w:t>
         </w:r>
+        <w:proofErr w:type="spellStart"/>
         <w:r>
           <w:rPr>
             <w:rStyle w:val="a9"/>
@@ -11011,12 +12463,14 @@
           </w:rPr>
           <w:t>pid</w:t>
         </w:r>
+        <w:proofErr w:type="spellEnd"/>
         <w:r>
           <w:rPr>
             <w:rStyle w:val="a9"/>
           </w:rPr>
           <w:t>=539&amp;</w:t>
         </w:r>
+        <w:proofErr w:type="spellStart"/>
         <w:r>
           <w:rPr>
             <w:rStyle w:val="a9"/>
@@ -11024,6 +12478,7 @@
           </w:rPr>
           <w:t>currencyId</w:t>
         </w:r>
+        <w:proofErr w:type="spellEnd"/>
         <w:r>
           <w:rPr>
             <w:rStyle w:val="a9"/>

--- a/doc/ТЗ Калькулятор серверов.docx
+++ b/doc/ТЗ Калькулятор серверов.docx
@@ -993,7 +993,6 @@
       <w:pPr>
         <w:pStyle w:val="HTML"/>
       </w:pPr>
-      <w:proofErr w:type="gramStart"/>
       <w:r>
         <w:rPr>
           <w:rFonts w:hAnsi="Symbol"/>
@@ -1061,7 +1060,6 @@
         </w:rPr>
         <w:t>{</w:t>
       </w:r>
-      <w:proofErr w:type="gramEnd"/>
     </w:p>
     <w:p>
       <w:pPr>
@@ -2138,7 +2136,6 @@
       <w:pPr>
         <w:pStyle w:val="HTML"/>
       </w:pPr>
-      <w:proofErr w:type="gramStart"/>
       <w:r>
         <w:rPr>
           <w:rFonts w:hAnsi="Symbol"/>
@@ -2242,7 +2239,6 @@
         </w:rPr>
         <w:t>{</w:t>
       </w:r>
-      <w:proofErr w:type="gramEnd"/>
     </w:p>
     <w:p>
       <w:pPr>
@@ -11671,6 +11667,9 @@
     <w:p>
       <w:pPr>
         <w:pStyle w:val="a8"/>
+        <w:rPr>
+          <w:lang w:val="en-US"/>
+        </w:rPr>
       </w:pPr>
       <w:r>
         <w:t>230</w:t>
@@ -11682,7 +11681,812 @@
     </w:p>
     <w:p>
       <w:pPr>
+        <w:pStyle w:val="a8"/>
+        <w:rPr>
+          <w:lang w:val="en-US"/>
+        </w:rPr>
+      </w:pPr>
+    </w:p>
+    <w:p>
+      <w:pPr>
         <w:pStyle w:val="2"/>
+      </w:pPr>
+      <w:proofErr w:type="spellStart"/>
+      <w:r>
+        <w:rPr>
+          <w:lang w:val="en-US"/>
+        </w:rPr>
+        <w:t>Конфигурации</w:t>
+      </w:r>
+      <w:proofErr w:type="spellEnd"/>
+      <w:r>
+        <w:t xml:space="preserve"> компонентов по группам</w:t>
+      </w:r>
+    </w:p>
+    <w:p>
+      <w:pPr>
+        <w:pStyle w:val="a8"/>
+      </w:pPr>
+    </w:p>
+    <w:p>
+      <w:pPr>
+        <w:pStyle w:val="a8"/>
+      </w:pPr>
+      <w:r>
+        <w:rPr>
+          <w:lang w:val="en-US"/>
+        </w:rPr>
+        <w:t>РОССИЯ</w:t>
+      </w:r>
+    </w:p>
+    <w:p>
+      <w:pPr>
+        <w:pStyle w:val="a8"/>
+      </w:pPr>
+      <w:r>
+        <w:t xml:space="preserve">Взято от сюда </w:t>
+      </w:r>
+      <w:hyperlink r:id="rId12" w:history="1">
+        <w:r>
+          <w:rPr>
+            <w:rStyle w:val="a9"/>
+          </w:rPr>
+          <w:t>http://www.hostkey.com/dedicated/russia/</w:t>
+        </w:r>
+      </w:hyperlink>
+    </w:p>
+    <w:p>
+      <w:pPr>
+        <w:pStyle w:val="a8"/>
+      </w:pPr>
+    </w:p>
+    <w:p>
+      <w:pPr>
+        <w:pStyle w:val="a8"/>
+        <w:rPr>
+          <w:lang w:val="en-US"/>
+        </w:rPr>
+      </w:pPr>
+      <w:r>
+        <w:rPr>
+          <w:lang w:val="en-US"/>
+        </w:rPr>
+        <w:t>MICRO SERVERS</w:t>
+      </w:r>
+    </w:p>
+    <w:p>
+      <w:pPr>
+        <w:pStyle w:val="a8"/>
+        <w:rPr>
+          <w:lang w:val="en-US"/>
+        </w:rPr>
+      </w:pPr>
+      <w:hyperlink r:id="rId13" w:history="1">
+        <w:r>
+          <w:rPr>
+            <w:rStyle w:val="a9"/>
+            <w:lang w:val="en-US"/>
+          </w:rPr>
+          <w:t>http://site-f.hostke.ru/api/v1/dedicated/config?currency=eur&amp;groups=RU,Micro</w:t>
+        </w:r>
+      </w:hyperlink>
+    </w:p>
+    <w:p>
+      <w:pPr>
+        <w:pStyle w:val="a8"/>
+        <w:rPr>
+          <w:lang w:val="en-US"/>
+        </w:rPr>
+      </w:pPr>
+      <w:r>
+        <w:rPr>
+          <w:lang w:val="en-US"/>
+        </w:rPr>
+        <w:t>MINI SERVERS</w:t>
+      </w:r>
+    </w:p>
+    <w:p>
+      <w:pPr>
+        <w:pStyle w:val="a8"/>
+        <w:rPr>
+          <w:lang w:val="en-US"/>
+        </w:rPr>
+      </w:pPr>
+      <w:hyperlink r:id="rId14" w:history="1">
+        <w:r>
+          <w:rPr>
+            <w:rStyle w:val="a9"/>
+            <w:lang w:val="en-US"/>
+          </w:rPr>
+          <w:t>http</w:t>
+        </w:r>
+        <w:r>
+          <w:rPr>
+            <w:rStyle w:val="a9"/>
+            <w:lang w:val="en-US"/>
+          </w:rPr>
+          <w:t>://</w:t>
+        </w:r>
+        <w:r>
+          <w:rPr>
+            <w:rStyle w:val="a9"/>
+            <w:lang w:val="en-US"/>
+          </w:rPr>
+          <w:t>site</w:t>
+        </w:r>
+        <w:r>
+          <w:rPr>
+            <w:rStyle w:val="a9"/>
+            <w:lang w:val="en-US"/>
+          </w:rPr>
+          <w:t>-</w:t>
+        </w:r>
+        <w:r>
+          <w:rPr>
+            <w:rStyle w:val="a9"/>
+            <w:lang w:val="en-US"/>
+          </w:rPr>
+          <w:t>f</w:t>
+        </w:r>
+        <w:r>
+          <w:rPr>
+            <w:rStyle w:val="a9"/>
+            <w:lang w:val="en-US"/>
+          </w:rPr>
+          <w:t>.</w:t>
+        </w:r>
+        <w:r>
+          <w:rPr>
+            <w:rStyle w:val="a9"/>
+            <w:lang w:val="en-US"/>
+          </w:rPr>
+          <w:t>hostke</w:t>
+        </w:r>
+        <w:r>
+          <w:rPr>
+            <w:rStyle w:val="a9"/>
+            <w:lang w:val="en-US"/>
+          </w:rPr>
+          <w:t>.</w:t>
+        </w:r>
+        <w:r>
+          <w:rPr>
+            <w:rStyle w:val="a9"/>
+            <w:lang w:val="en-US"/>
+          </w:rPr>
+          <w:t>ru</w:t>
+        </w:r>
+        <w:r>
+          <w:rPr>
+            <w:rStyle w:val="a9"/>
+            <w:lang w:val="en-US"/>
+          </w:rPr>
+          <w:t>/</w:t>
+        </w:r>
+        <w:r>
+          <w:rPr>
+            <w:rStyle w:val="a9"/>
+            <w:lang w:val="en-US"/>
+          </w:rPr>
+          <w:t>api</w:t>
+        </w:r>
+        <w:r>
+          <w:rPr>
+            <w:rStyle w:val="a9"/>
+            <w:lang w:val="en-US"/>
+          </w:rPr>
+          <w:t>/</w:t>
+        </w:r>
+        <w:r>
+          <w:rPr>
+            <w:rStyle w:val="a9"/>
+            <w:lang w:val="en-US"/>
+          </w:rPr>
+          <w:t>v</w:t>
+        </w:r>
+        <w:r>
+          <w:rPr>
+            <w:rStyle w:val="a9"/>
+            <w:lang w:val="en-US"/>
+          </w:rPr>
+          <w:t>1/</w:t>
+        </w:r>
+        <w:r>
+          <w:rPr>
+            <w:rStyle w:val="a9"/>
+            <w:lang w:val="en-US"/>
+          </w:rPr>
+          <w:t>dedicated</w:t>
+        </w:r>
+        <w:r>
+          <w:rPr>
+            <w:rStyle w:val="a9"/>
+            <w:lang w:val="en-US"/>
+          </w:rPr>
+          <w:t>/</w:t>
+        </w:r>
+        <w:r>
+          <w:rPr>
+            <w:rStyle w:val="a9"/>
+            <w:lang w:val="en-US"/>
+          </w:rPr>
+          <w:t>config</w:t>
+        </w:r>
+        <w:r>
+          <w:rPr>
+            <w:rStyle w:val="a9"/>
+            <w:lang w:val="en-US"/>
+          </w:rPr>
+          <w:t>?</w:t>
+        </w:r>
+        <w:r>
+          <w:rPr>
+            <w:rStyle w:val="a9"/>
+            <w:lang w:val="en-US"/>
+          </w:rPr>
+          <w:t>currency</w:t>
+        </w:r>
+        <w:r>
+          <w:rPr>
+            <w:rStyle w:val="a9"/>
+            <w:lang w:val="en-US"/>
+          </w:rPr>
+          <w:t>=</w:t>
+        </w:r>
+        <w:r>
+          <w:rPr>
+            <w:rStyle w:val="a9"/>
+            <w:lang w:val="en-US"/>
+          </w:rPr>
+          <w:t>eur</w:t>
+        </w:r>
+        <w:r>
+          <w:rPr>
+            <w:rStyle w:val="a9"/>
+            <w:lang w:val="en-US"/>
+          </w:rPr>
+          <w:t>&amp;</w:t>
+        </w:r>
+        <w:r>
+          <w:rPr>
+            <w:rStyle w:val="a9"/>
+            <w:lang w:val="en-US"/>
+          </w:rPr>
+          <w:t>groups</w:t>
+        </w:r>
+        <w:r>
+          <w:rPr>
+            <w:rStyle w:val="a9"/>
+            <w:lang w:val="en-US"/>
+          </w:rPr>
+          <w:t>=</w:t>
+        </w:r>
+        <w:r>
+          <w:rPr>
+            <w:rStyle w:val="a9"/>
+            <w:lang w:val="en-US"/>
+          </w:rPr>
+          <w:t>RU</w:t>
+        </w:r>
+        <w:r>
+          <w:rPr>
+            <w:rStyle w:val="a9"/>
+            <w:lang w:val="en-US"/>
+          </w:rPr>
+          <w:t>,</w:t>
+        </w:r>
+        <w:r>
+          <w:rPr>
+            <w:rStyle w:val="a9"/>
+            <w:lang w:val="en-US"/>
+          </w:rPr>
+          <w:t>Mini</w:t>
+        </w:r>
+      </w:hyperlink>
+    </w:p>
+    <w:p>
+      <w:pPr>
+        <w:pStyle w:val="a8"/>
+      </w:pPr>
+      <w:r>
+        <w:t>SINGLE CPU CUSTOMS</w:t>
+      </w:r>
+    </w:p>
+    <w:p>
+      <w:pPr>
+        <w:pStyle w:val="a8"/>
+        <w:rPr>
+          <w:lang w:val="en-US"/>
+        </w:rPr>
+      </w:pPr>
+      <w:hyperlink r:id="rId15" w:history="1">
+        <w:r>
+          <w:rPr>
+            <w:rStyle w:val="a9"/>
+            <w:lang w:val="en-US"/>
+          </w:rPr>
+          <w:t>http://site-f.hostke.ru/api/v1/dedicated/config?currency=eur&amp;groups=RU,1CPU</w:t>
+        </w:r>
+      </w:hyperlink>
+    </w:p>
+    <w:p>
+      <w:pPr>
+        <w:pStyle w:val="a8"/>
+        <w:rPr>
+          <w:lang w:val="en-US"/>
+        </w:rPr>
+      </w:pPr>
+      <w:r>
+        <w:rPr>
+          <w:lang w:val="en-US"/>
+        </w:rPr>
+        <w:t>DUAL CPU CUSTOMS</w:t>
+      </w:r>
+    </w:p>
+    <w:p>
+      <w:pPr>
+        <w:pStyle w:val="a8"/>
+        <w:rPr>
+          <w:lang w:val="en-US"/>
+        </w:rPr>
+      </w:pPr>
+      <w:hyperlink r:id="rId16" w:history="1">
+        <w:r>
+          <w:rPr>
+            <w:rStyle w:val="a9"/>
+            <w:lang w:val="en-US"/>
+          </w:rPr>
+          <w:t>http://site-f.hostke.ru/api/v1/dedicated/config?currency=eur&amp;groups=RU,2CPU</w:t>
+        </w:r>
+      </w:hyperlink>
+    </w:p>
+    <w:p>
+      <w:pPr>
+        <w:pStyle w:val="a8"/>
+        <w:rPr>
+          <w:lang w:val="en-US"/>
+        </w:rPr>
+      </w:pPr>
+      <w:r>
+        <w:rPr>
+          <w:lang w:val="en-US"/>
+        </w:rPr>
+        <w:t>APPLICATION SERVERS</w:t>
+      </w:r>
+    </w:p>
+    <w:p>
+      <w:pPr>
+        <w:pStyle w:val="a8"/>
+        <w:rPr>
+          <w:lang w:val="en-US"/>
+        </w:rPr>
+      </w:pPr>
+      <w:hyperlink r:id="rId17" w:history="1">
+        <w:r>
+          <w:rPr>
+            <w:rStyle w:val="a9"/>
+            <w:lang w:val="en-US"/>
+          </w:rPr>
+          <w:t>http://site-f.hostke.ru/api/v1/dedicated/config?currency=eur&amp;groups=RU,Cloud</w:t>
+        </w:r>
+      </w:hyperlink>
+    </w:p>
+    <w:p>
+      <w:pPr>
+        <w:pStyle w:val="a8"/>
+        <w:rPr>
+          <w:lang w:val="en-US"/>
+        </w:rPr>
+      </w:pPr>
+      <w:r>
+        <w:rPr>
+          <w:lang w:val="en-US"/>
+        </w:rPr>
+        <w:t>HOSTING SERVERS</w:t>
+      </w:r>
+    </w:p>
+    <w:p>
+      <w:pPr>
+        <w:pStyle w:val="a8"/>
+        <w:rPr>
+          <w:lang w:val="en-US"/>
+        </w:rPr>
+      </w:pPr>
+      <w:hyperlink r:id="rId18" w:history="1">
+        <w:r>
+          <w:rPr>
+            <w:rStyle w:val="a9"/>
+            <w:lang w:val="en-US"/>
+          </w:rPr>
+          <w:t>http://site-f.hostke.ru/api/v1/dedicated/config?currency=eur&amp;groups=RU,Hosting</w:t>
+        </w:r>
+      </w:hyperlink>
+    </w:p>
+    <w:p>
+      <w:pPr>
+        <w:pStyle w:val="a8"/>
+        <w:rPr>
+          <w:lang w:val="en-US"/>
+        </w:rPr>
+      </w:pPr>
+      <w:r>
+        <w:rPr>
+          <w:lang w:val="en-US"/>
+        </w:rPr>
+        <w:t>VIRTUALIZATION NODES</w:t>
+      </w:r>
+    </w:p>
+    <w:p>
+      <w:pPr>
+        <w:pStyle w:val="a8"/>
+        <w:rPr>
+          <w:lang w:val="en-US"/>
+        </w:rPr>
+      </w:pPr>
+      <w:hyperlink r:id="rId19" w:history="1">
+        <w:r>
+          <w:rPr>
+            <w:rStyle w:val="a9"/>
+            <w:lang w:val="en-US"/>
+          </w:rPr>
+          <w:t>http://site-f.hostke.ru/api/v1/dedicated/config?currency=eur&amp;groups=RU,Nodes</w:t>
+        </w:r>
+      </w:hyperlink>
+    </w:p>
+    <w:p>
+      <w:pPr>
+        <w:pStyle w:val="a8"/>
+        <w:rPr>
+          <w:lang w:val="en-US"/>
+        </w:rPr>
+      </w:pPr>
+      <w:r>
+        <w:rPr>
+          <w:lang w:val="en-US"/>
+        </w:rPr>
+        <w:t>STORAGE SERVERS</w:t>
+      </w:r>
+    </w:p>
+    <w:p>
+      <w:pPr>
+        <w:pStyle w:val="a8"/>
+        <w:rPr>
+          <w:lang w:val="en-US"/>
+        </w:rPr>
+      </w:pPr>
+      <w:hyperlink r:id="rId20" w:history="1">
+        <w:r>
+          <w:rPr>
+            <w:rStyle w:val="a9"/>
+            <w:lang w:val="en-US"/>
+          </w:rPr>
+          <w:t>http://site-f.hostke.ru/api/v1/dedicated/config?currency=eur&amp;groups=RU,Storage</w:t>
+        </w:r>
+      </w:hyperlink>
+    </w:p>
+    <w:p>
+      <w:pPr>
+        <w:pStyle w:val="a8"/>
+        <w:rPr>
+          <w:lang w:val="en-US"/>
+        </w:rPr>
+      </w:pPr>
+    </w:p>
+    <w:p>
+      <w:pPr>
+        <w:pStyle w:val="a8"/>
+      </w:pPr>
+      <w:r>
+        <w:t>НИДЕРЛАНДЫ</w:t>
+      </w:r>
+    </w:p>
+    <w:p>
+      <w:pPr>
+        <w:pStyle w:val="a8"/>
+        <w:rPr>
+          <w:lang w:val="en-US"/>
+        </w:rPr>
+      </w:pPr>
+      <w:r>
+        <w:t xml:space="preserve">Взято от сюда </w:t>
+      </w:r>
+      <w:hyperlink r:id="rId21" w:history="1">
+        <w:r>
+          <w:rPr>
+            <w:rStyle w:val="a9"/>
+          </w:rPr>
+          <w:t>http://www.hostkey.com/dedicated/nl/</w:t>
+        </w:r>
+      </w:hyperlink>
+    </w:p>
+    <w:p>
+      <w:pPr>
+        <w:pStyle w:val="a8"/>
+        <w:rPr>
+          <w:lang w:val="en-US"/>
+        </w:rPr>
+      </w:pPr>
+    </w:p>
+    <w:p>
+      <w:pPr>
+        <w:pStyle w:val="a8"/>
+        <w:rPr>
+          <w:lang w:val="en-US"/>
+        </w:rPr>
+      </w:pPr>
+      <w:r>
+        <w:rPr>
+          <w:lang w:val="en-US"/>
+        </w:rPr>
+        <w:t>MINI SERVERS</w:t>
+      </w:r>
+    </w:p>
+    <w:p>
+      <w:pPr>
+        <w:pStyle w:val="a8"/>
+      </w:pPr>
+      <w:hyperlink r:id="rId22" w:history="1">
+        <w:r>
+          <w:rPr>
+            <w:rStyle w:val="a9"/>
+            <w:lang w:val="en-US"/>
+          </w:rPr>
+          <w:t>http</w:t>
+        </w:r>
+        <w:r>
+          <w:rPr>
+            <w:rStyle w:val="a9"/>
+          </w:rPr>
+          <w:t>://</w:t>
+        </w:r>
+        <w:r>
+          <w:rPr>
+            <w:rStyle w:val="a9"/>
+            <w:lang w:val="en-US"/>
+          </w:rPr>
+          <w:t>site</w:t>
+        </w:r>
+        <w:r>
+          <w:rPr>
+            <w:rStyle w:val="a9"/>
+          </w:rPr>
+          <w:t>-</w:t>
+        </w:r>
+        <w:r>
+          <w:rPr>
+            <w:rStyle w:val="a9"/>
+            <w:lang w:val="en-US"/>
+          </w:rPr>
+          <w:t>f</w:t>
+        </w:r>
+        <w:r>
+          <w:rPr>
+            <w:rStyle w:val="a9"/>
+          </w:rPr>
+          <w:t>.</w:t>
+        </w:r>
+        <w:proofErr w:type="spellStart"/>
+        <w:r>
+          <w:rPr>
+            <w:rStyle w:val="a9"/>
+            <w:lang w:val="en-US"/>
+          </w:rPr>
+          <w:t>hostke</w:t>
+        </w:r>
+        <w:proofErr w:type="spellEnd"/>
+        <w:r>
+          <w:rPr>
+            <w:rStyle w:val="a9"/>
+          </w:rPr>
+          <w:t>.</w:t>
+        </w:r>
+        <w:proofErr w:type="spellStart"/>
+        <w:r>
+          <w:rPr>
+            <w:rStyle w:val="a9"/>
+            <w:lang w:val="en-US"/>
+          </w:rPr>
+          <w:t>ru</w:t>
+        </w:r>
+        <w:proofErr w:type="spellEnd"/>
+        <w:r>
+          <w:rPr>
+            <w:rStyle w:val="a9"/>
+          </w:rPr>
+          <w:t>/</w:t>
+        </w:r>
+        <w:proofErr w:type="spellStart"/>
+        <w:r>
+          <w:rPr>
+            <w:rStyle w:val="a9"/>
+            <w:lang w:val="en-US"/>
+          </w:rPr>
+          <w:t>api</w:t>
+        </w:r>
+        <w:proofErr w:type="spellEnd"/>
+        <w:r>
+          <w:rPr>
+            <w:rStyle w:val="a9"/>
+          </w:rPr>
+          <w:t>/</w:t>
+        </w:r>
+        <w:r>
+          <w:rPr>
+            <w:rStyle w:val="a9"/>
+            <w:lang w:val="en-US"/>
+          </w:rPr>
+          <w:t>v</w:t>
+        </w:r>
+        <w:r>
+          <w:rPr>
+            <w:rStyle w:val="a9"/>
+          </w:rPr>
+          <w:t>1/</w:t>
+        </w:r>
+        <w:r>
+          <w:rPr>
+            <w:rStyle w:val="a9"/>
+            <w:lang w:val="en-US"/>
+          </w:rPr>
+          <w:t>dedicated</w:t>
+        </w:r>
+        <w:r>
+          <w:rPr>
+            <w:rStyle w:val="a9"/>
+          </w:rPr>
+          <w:t>/</w:t>
+        </w:r>
+        <w:proofErr w:type="spellStart"/>
+        <w:r>
+          <w:rPr>
+            <w:rStyle w:val="a9"/>
+            <w:lang w:val="en-US"/>
+          </w:rPr>
+          <w:t>config</w:t>
+        </w:r>
+        <w:proofErr w:type="spellEnd"/>
+        <w:r>
+          <w:rPr>
+            <w:rStyle w:val="a9"/>
+          </w:rPr>
+          <w:t>?</w:t>
+        </w:r>
+        <w:r>
+          <w:rPr>
+            <w:rStyle w:val="a9"/>
+            <w:lang w:val="en-US"/>
+          </w:rPr>
+          <w:t>currency</w:t>
+        </w:r>
+        <w:r>
+          <w:rPr>
+            <w:rStyle w:val="a9"/>
+          </w:rPr>
+          <w:t>=</w:t>
+        </w:r>
+        <w:proofErr w:type="spellStart"/>
+        <w:r>
+          <w:rPr>
+            <w:rStyle w:val="a9"/>
+            <w:lang w:val="en-US"/>
+          </w:rPr>
+          <w:t>eur</w:t>
+        </w:r>
+        <w:proofErr w:type="spellEnd"/>
+        <w:r>
+          <w:rPr>
+            <w:rStyle w:val="a9"/>
+          </w:rPr>
+          <w:t>&amp;</w:t>
+        </w:r>
+        <w:r>
+          <w:rPr>
+            <w:rStyle w:val="a9"/>
+            <w:lang w:val="en-US"/>
+          </w:rPr>
+          <w:t>groups</w:t>
+        </w:r>
+        <w:r>
+          <w:rPr>
+            <w:rStyle w:val="a9"/>
+          </w:rPr>
+          <w:t>=</w:t>
+        </w:r>
+        <w:r>
+          <w:rPr>
+            <w:rStyle w:val="a9"/>
+            <w:lang w:val="en-US"/>
+          </w:rPr>
+          <w:t>NL</w:t>
+        </w:r>
+        <w:r>
+          <w:rPr>
+            <w:rStyle w:val="a9"/>
+          </w:rPr>
+          <w:t>,</w:t>
+        </w:r>
+        <w:r>
+          <w:rPr>
+            <w:rStyle w:val="a9"/>
+            <w:lang w:val="en-US"/>
+          </w:rPr>
+          <w:t>Mini</w:t>
+        </w:r>
+      </w:hyperlink>
+    </w:p>
+    <w:p>
+      <w:pPr>
+        <w:pStyle w:val="a8"/>
+        <w:rPr>
+          <w:lang w:val="en-US"/>
+        </w:rPr>
+      </w:pPr>
+      <w:r>
+        <w:rPr>
+          <w:lang w:val="en-US"/>
+        </w:rPr>
+        <w:t>SINGLE CPU SERVERS</w:t>
+      </w:r>
+    </w:p>
+    <w:p>
+      <w:pPr>
+        <w:pStyle w:val="a8"/>
+        <w:rPr>
+          <w:lang w:val="en-US"/>
+        </w:rPr>
+      </w:pPr>
+      <w:hyperlink r:id="rId23" w:history="1">
+        <w:r>
+          <w:rPr>
+            <w:rStyle w:val="a9"/>
+            <w:lang w:val="en-US"/>
+          </w:rPr>
+          <w:t>http://site-f.hostke.ru/api/v1/dedicated/config?currency=eur&amp;groups=RU,1CPU</w:t>
+        </w:r>
+      </w:hyperlink>
+    </w:p>
+    <w:p>
+      <w:pPr>
+        <w:pStyle w:val="a8"/>
+        <w:rPr>
+          <w:lang w:val="en-US"/>
+        </w:rPr>
+      </w:pPr>
+      <w:r>
+        <w:rPr>
+          <w:lang w:val="en-US"/>
+        </w:rPr>
+        <w:t>DUAL CPU SERVERS</w:t>
+      </w:r>
+    </w:p>
+    <w:p>
+      <w:pPr>
+        <w:pStyle w:val="a8"/>
+        <w:rPr>
+          <w:lang w:val="en-US"/>
+        </w:rPr>
+      </w:pPr>
+      <w:hyperlink r:id="rId24" w:history="1">
+        <w:r>
+          <w:rPr>
+            <w:rStyle w:val="a9"/>
+            <w:lang w:val="en-US"/>
+          </w:rPr>
+          <w:t>http://site-f.hostke.ru/api/v1/dedicated/config?currency=eur&amp;groups=RU,2CPU</w:t>
+        </w:r>
+      </w:hyperlink>
+    </w:p>
+    <w:p>
+      <w:pPr>
+        <w:pStyle w:val="a8"/>
+        <w:rPr>
+          <w:lang w:val="en-US"/>
+        </w:rPr>
+      </w:pPr>
+    </w:p>
+    <w:p>
+      <w:pPr>
+        <w:pStyle w:val="2"/>
         <w:rPr>
           <w:lang w:val="en-US"/>
         </w:rPr>
@@ -12113,8 +12917,17 @@
     <w:p>
       <w:pPr>
         <w:pStyle w:val="a8"/>
-      </w:pPr>
-      <w:r>
+        <w:rPr>
+          <w:lang w:val="en-US"/>
+        </w:rPr>
+      </w:pPr>
+    </w:p>
+    <w:p>
+      <w:pPr>
+        <w:pStyle w:val="a8"/>
+      </w:pPr>
+      <w:r>
+        <w:lastRenderedPageBreak/>
         <w:t xml:space="preserve">Полный список опций для запрашиваемого продукта (пользователь сам </w:t>
       </w:r>
       <w:proofErr w:type="gramStart"/>
@@ -12130,7 +12943,7 @@
       <w:pPr>
         <w:pStyle w:val="a8"/>
       </w:pPr>
-      <w:hyperlink r:id="rId12" w:history="1">
+      <w:hyperlink r:id="rId25" w:history="1">
         <w:r>
           <w:rPr>
             <w:rStyle w:val="a9"/>
@@ -12329,7 +13142,7 @@
       <w:pPr>
         <w:pStyle w:val="a8"/>
       </w:pPr>
-      <w:hyperlink r:id="rId13" w:history="1">
+      <w:hyperlink r:id="rId26" w:history="1">
         <w:r>
           <w:rPr>
             <w:rStyle w:val="a9"/>

--- a/doc/ТЗ Калькулятор серверов.docx
+++ b/doc/ТЗ Калькулятор серверов.docx
@@ -11601,6 +11601,9 @@
     <w:p>
       <w:pPr>
         <w:pStyle w:val="1"/>
+        <w:rPr>
+          <w:lang w:val="en-US"/>
+        </w:rPr>
       </w:pPr>
       <w:r>
         <w:lastRenderedPageBreak/>
@@ -11608,8 +11611,121 @@
       </w:r>
     </w:p>
     <w:p>
+      <w:r>
+        <w:t>Запрос</w:t>
+      </w:r>
+      <w:r>
+        <w:rPr>
+          <w:lang w:val="en-US"/>
+        </w:rPr>
+        <w:t xml:space="preserve"> </w:t>
+      </w:r>
+      <w:r>
+        <w:t>для</w:t>
+      </w:r>
+      <w:r>
+        <w:rPr>
+          <w:lang w:val="en-US"/>
+        </w:rPr>
+        <w:t xml:space="preserve"> </w:t>
+      </w:r>
+      <w:r>
+        <w:t>построения</w:t>
+      </w:r>
+      <w:r>
+        <w:rPr>
+          <w:lang w:val="en-US"/>
+        </w:rPr>
+        <w:t xml:space="preserve"> </w:t>
+      </w:r>
+      <w:r>
+        <w:t>кнопок</w:t>
+      </w:r>
+      <w:r>
+        <w:rPr>
+          <w:lang w:val="en-US"/>
+        </w:rPr>
+        <w:t xml:space="preserve">. </w:t>
+      </w:r>
+      <w:r>
+        <w:t>Возможные конфигурации калькуляторов</w:t>
+      </w:r>
+    </w:p>
+    <w:p>
+      <w:pPr>
+        <w:rPr>
+          <w:lang w:val="en-US"/>
+        </w:rPr>
+      </w:pPr>
+      <w:r>
+        <w:rPr>
+          <w:lang w:val="en-US"/>
+        </w:rPr>
+        <w:t>GET /</w:t>
+      </w:r>
+      <w:proofErr w:type="spellStart"/>
+      <w:r>
+        <w:rPr>
+          <w:lang w:val="en-US"/>
+        </w:rPr>
+        <w:t>api</w:t>
+      </w:r>
+      <w:proofErr w:type="spellEnd"/>
+      <w:r>
+        <w:rPr>
+          <w:lang w:val="en-US"/>
+        </w:rPr>
+        <w:t>/v1/</w:t>
+      </w:r>
+      <w:proofErr w:type="spellStart"/>
+      <w:r>
+        <w:rPr>
+          <w:lang w:val="en-US"/>
+        </w:rPr>
+        <w:t>solutions?country</w:t>
+      </w:r>
+      <w:proofErr w:type="spellEnd"/>
+      <w:r>
+        <w:rPr>
+          <w:lang w:val="en-US"/>
+        </w:rPr>
+        <w:t>=</w:t>
+      </w:r>
+      <w:proofErr w:type="spellStart"/>
+      <w:r>
+        <w:rPr>
+          <w:lang w:val="en-US"/>
+        </w:rPr>
+        <w:t>RU&amp;currency</w:t>
+      </w:r>
+      <w:proofErr w:type="spellEnd"/>
+      <w:r>
+        <w:rPr>
+          <w:lang w:val="en-US"/>
+        </w:rPr>
+        <w:t>=</w:t>
+      </w:r>
+      <w:proofErr w:type="spellStart"/>
+      <w:r>
+        <w:rPr>
+          <w:lang w:val="en-US"/>
+        </w:rPr>
+        <w:t>eur&amp;type</w:t>
+      </w:r>
+      <w:proofErr w:type="spellEnd"/>
+      <w:r>
+        <w:rPr>
+          <w:lang w:val="en-US"/>
+        </w:rPr>
+        <w:t>=dedicated</w:t>
+      </w:r>
+    </w:p>
+    <w:p>
       <w:pPr>
         <w:pStyle w:val="2"/>
+        <w:rPr>
+          <w:lang w:val="en-US"/>
+        </w:rPr>
       </w:pPr>
       <w:proofErr w:type="spellStart"/>
       <w:r>
@@ -11617,31 +11733,83 @@
       </w:r>
       <w:proofErr w:type="spellEnd"/>
       <w:r>
-        <w:t xml:space="preserve"> и Кола</w:t>
-      </w:r>
-    </w:p>
-    <w:p>
-      <w:pPr>
-        <w:pStyle w:val="a8"/>
-      </w:pPr>
-      <w:r>
+        <w:rPr>
+          <w:lang w:val="en-US"/>
+        </w:rPr>
+        <w:t xml:space="preserve"> </w:t>
+      </w:r>
+      <w:r>
+        <w:t>и</w:t>
+      </w:r>
+      <w:r>
+        <w:rPr>
+          <w:lang w:val="en-US"/>
+        </w:rPr>
+        <w:t xml:space="preserve"> </w:t>
+      </w:r>
+      <w:r>
+        <w:t>Кола</w:t>
+      </w:r>
+    </w:p>
+    <w:p>
+      <w:pPr>
+        <w:pStyle w:val="a8"/>
+        <w:rPr>
+          <w:lang w:val="en-US"/>
+        </w:rPr>
+      </w:pPr>
+      <w:r>
+        <w:rPr>
+          <w:lang w:val="en-US"/>
+        </w:rPr>
         <w:t>448</w:t>
       </w:r>
       <w:r>
+        <w:rPr>
+          <w:lang w:val="en-US"/>
+        </w:rPr>
         <w:tab/>
-        <w:t>ИД продукта</w:t>
-      </w:r>
-    </w:p>
-    <w:p>
-      <w:pPr>
-        <w:pStyle w:val="a8"/>
-      </w:pPr>
-      <w:r>
+      </w:r>
+      <w:r>
+        <w:t>ИД</w:t>
+      </w:r>
+      <w:r>
+        <w:rPr>
+          <w:lang w:val="en-US"/>
+        </w:rPr>
+        <w:t xml:space="preserve"> </w:t>
+      </w:r>
+      <w:r>
+        <w:t>продукта</w:t>
+      </w:r>
+    </w:p>
+    <w:p>
+      <w:pPr>
+        <w:pStyle w:val="a8"/>
+      </w:pPr>
+      <w:r>
+        <w:rPr>
+          <w:lang w:val="en-US"/>
+        </w:rPr>
         <w:t>600</w:t>
       </w:r>
       <w:r>
+        <w:rPr>
+          <w:lang w:val="en-US"/>
+        </w:rPr>
         <w:tab/>
-        <w:t>ИД опции продукта (</w:t>
+      </w:r>
+      <w:r>
+        <w:t>ИД</w:t>
+      </w:r>
+      <w:r>
+        <w:rPr>
+          <w:lang w:val="en-US"/>
+        </w:rPr>
+        <w:t xml:space="preserve"> </w:t>
+      </w:r>
+      <w:r>
+        <w:t>опции продукта (</w:t>
       </w:r>
       <w:proofErr w:type="spellStart"/>
       <w:r>
@@ -11987,8 +12155,14 @@
     <w:p>
       <w:pPr>
         <w:pStyle w:val="a8"/>
-      </w:pPr>
-      <w:r>
+        <w:rPr>
+          <w:lang w:val="en-US"/>
+        </w:rPr>
+      </w:pPr>
+      <w:r>
+        <w:rPr>
+          <w:lang w:val="en-US"/>
+        </w:rPr>
         <w:t>SINGLE CPU CUSTOMS</w:t>
       </w:r>
     </w:p>
@@ -12183,9 +12357,6 @@
     <w:p>
       <w:pPr>
         <w:pStyle w:val="a8"/>
-        <w:rPr>
-          <w:lang w:val="en-US"/>
-        </w:rPr>
       </w:pPr>
       <w:r>
         <w:t xml:space="preserve">Взято от сюда </w:t>
@@ -12202,9 +12373,6 @@
     <w:p>
       <w:pPr>
         <w:pStyle w:val="a8"/>
-        <w:rPr>
-          <w:lang w:val="en-US"/>
-        </w:rPr>
       </w:pPr>
     </w:p>
     <w:p>
@@ -12224,6 +12392,9 @@
     <w:p>
       <w:pPr>
         <w:pStyle w:val="a8"/>
+        <w:rPr>
+          <w:lang w:val="en-US"/>
+        </w:rPr>
       </w:pPr>
       <w:hyperlink r:id="rId22" w:history="1">
         <w:r>
@@ -12236,6 +12407,7 @@
         <w:r>
           <w:rPr>
             <w:rStyle w:val="a9"/>
+            <w:lang w:val="en-US"/>
           </w:rPr>
           <w:t>://</w:t>
         </w:r>
@@ -12249,6 +12421,7 @@
         <w:r>
           <w:rPr>
             <w:rStyle w:val="a9"/>
+            <w:lang w:val="en-US"/>
           </w:rPr>
           <w:t>-</w:t>
         </w:r>
@@ -12262,10 +12435,10 @@
         <w:r>
           <w:rPr>
             <w:rStyle w:val="a9"/>
+            <w:lang w:val="en-US"/>
           </w:rPr>
           <w:t>.</w:t>
         </w:r>
-        <w:proofErr w:type="spellStart"/>
         <w:r>
           <w:rPr>
             <w:rStyle w:val="a9"/>
@@ -12273,14 +12446,13 @@
           </w:rPr>
           <w:t>hostke</w:t>
         </w:r>
-        <w:proofErr w:type="spellEnd"/>
         <w:r>
           <w:rPr>
             <w:rStyle w:val="a9"/>
+            <w:lang w:val="en-US"/>
           </w:rPr>
           <w:t>.</w:t>
         </w:r>
-        <w:proofErr w:type="spellStart"/>
         <w:r>
           <w:rPr>
             <w:rStyle w:val="a9"/>
@@ -12288,14 +12460,13 @@
           </w:rPr>
           <w:t>ru</w:t>
         </w:r>
-        <w:proofErr w:type="spellEnd"/>
         <w:r>
           <w:rPr>
             <w:rStyle w:val="a9"/>
+            <w:lang w:val="en-US"/>
           </w:rPr>
           <w:t>/</w:t>
         </w:r>
-        <w:proofErr w:type="spellStart"/>
         <w:r>
           <w:rPr>
             <w:rStyle w:val="a9"/>
@@ -12303,10 +12474,10 @@
           </w:rPr>
           <w:t>api</w:t>
         </w:r>
-        <w:proofErr w:type="spellEnd"/>
         <w:r>
           <w:rPr>
             <w:rStyle w:val="a9"/>
+            <w:lang w:val="en-US"/>
           </w:rPr>
           <w:t>/</w:t>
         </w:r>
@@ -12320,6 +12491,7 @@
         <w:r>
           <w:rPr>
             <w:rStyle w:val="a9"/>
+            <w:lang w:val="en-US"/>
           </w:rPr>
           <w:t>1/</w:t>
         </w:r>
@@ -12333,10 +12505,10 @@
         <w:r>
           <w:rPr>
             <w:rStyle w:val="a9"/>
+            <w:lang w:val="en-US"/>
           </w:rPr>
           <w:t>/</w:t>
         </w:r>
-        <w:proofErr w:type="spellStart"/>
         <w:r>
           <w:rPr>
             <w:rStyle w:val="a9"/>
@@ -12344,10 +12516,10 @@
           </w:rPr>
           <w:t>config</w:t>
         </w:r>
-        <w:proofErr w:type="spellEnd"/>
         <w:r>
           <w:rPr>
             <w:rStyle w:val="a9"/>
+            <w:lang w:val="en-US"/>
           </w:rPr>
           <w:t>?</w:t>
         </w:r>
@@ -12361,10 +12533,10 @@
         <w:r>
           <w:rPr>
             <w:rStyle w:val="a9"/>
+            <w:lang w:val="en-US"/>
           </w:rPr>
           <w:t>=</w:t>
         </w:r>
-        <w:proofErr w:type="spellStart"/>
         <w:r>
           <w:rPr>
             <w:rStyle w:val="a9"/>
@@ -12372,10 +12544,10 @@
           </w:rPr>
           <w:t>eur</w:t>
         </w:r>
-        <w:proofErr w:type="spellEnd"/>
         <w:r>
           <w:rPr>
             <w:rStyle w:val="a9"/>
+            <w:lang w:val="en-US"/>
           </w:rPr>
           <w:t>&amp;</w:t>
         </w:r>
@@ -12389,6 +12561,7 @@
         <w:r>
           <w:rPr>
             <w:rStyle w:val="a9"/>
+            <w:lang w:val="en-US"/>
           </w:rPr>
           <w:t>=</w:t>
         </w:r>
@@ -12402,6 +12575,7 @@
         <w:r>
           <w:rPr>
             <w:rStyle w:val="a9"/>
+            <w:lang w:val="en-US"/>
           </w:rPr>
           <w:t>,</w:t>
         </w:r>
@@ -12813,6 +12987,7 @@
         <w:rPr>
           <w:lang w:val="en-US"/>
         </w:rPr>
+        <w:lastRenderedPageBreak/>
         <w:t xml:space="preserve">513 - RU Container VPS (DC 32) </w:t>
       </w:r>
       <w:r>
@@ -12927,7 +13102,6 @@
         <w:pStyle w:val="a8"/>
       </w:pPr>
       <w:r>
-        <w:lastRenderedPageBreak/>
         <w:t xml:space="preserve">Полный список опций для запрашиваемого продукта (пользователь сам </w:t>
       </w:r>
       <w:proofErr w:type="gramStart"/>

--- a/doc/ТЗ Калькулятор серверов.docx
+++ b/doc/ТЗ Калькулятор серверов.docx
@@ -9977,6 +9977,77 @@
         <w:pStyle w:val="a8"/>
       </w:pPr>
       <w:r>
+        <w:t>Е</w:t>
+      </w:r>
+      <w:r>
+        <w:t xml:space="preserve">сли при выборе ”100 </w:t>
+      </w:r>
+      <w:r>
+        <w:rPr>
+          <w:lang w:val="en-US"/>
+        </w:rPr>
+        <w:t>Mbps</w:t>
+      </w:r>
+      <w:r>
+        <w:t xml:space="preserve">” элемента “100 </w:t>
+      </w:r>
+      <w:r>
+        <w:rPr>
+          <w:lang w:val="en-US"/>
+        </w:rPr>
+        <w:t>mbps</w:t>
+      </w:r>
+      <w:r>
+        <w:t xml:space="preserve"> </w:t>
+      </w:r>
+      <w:r>
+        <w:rPr>
+          <w:lang w:val="en-US"/>
+        </w:rPr>
+        <w:t>Unmetered</w:t>
+      </w:r>
+      <w:r>
+        <w:t xml:space="preserve"> (26</w:t>
+      </w:r>
+      <w:r>
+        <w:rPr>
+          <w:lang w:val="en-US"/>
+        </w:rPr>
+        <w:t>Tb</w:t>
+      </w:r>
+      <w:r>
+        <w:t xml:space="preserve"> </w:t>
+      </w:r>
+      <w:r>
+        <w:rPr>
+          <w:lang w:val="en-US"/>
+        </w:rPr>
+        <w:t>max</w:t>
+      </w:r>
+      <w:r>
+        <w:t xml:space="preserve">)” нет, то с полем </w:t>
+      </w:r>
+      <w:r>
+        <w:rPr>
+          <w:lang w:val="en-US"/>
+        </w:rPr>
+        <w:t>Traffic</w:t>
+      </w:r>
+      <w:r>
+        <w:t xml:space="preserve"> ничего не делаем</w:t>
+      </w:r>
+      <w:r>
+        <w:t>,</w:t>
+      </w:r>
+      <w:r>
+        <w:t xml:space="preserve"> оставляем как есть</w:t>
+      </w:r>
+    </w:p>
+    <w:p>
+      <w:pPr>
+        <w:pStyle w:val="a8"/>
+      </w:pPr>
+      <w:r>
         <w:t>При выборе "1</w:t>
       </w:r>
       <w:proofErr w:type="spellStart"/>
@@ -10379,7 +10450,6 @@
         <w:pStyle w:val="2"/>
       </w:pPr>
       <w:r>
-        <w:lastRenderedPageBreak/>
         <w:t xml:space="preserve">FTP </w:t>
       </w:r>
       <w:proofErr w:type="spellStart"/>
@@ -10639,22 +10709,6 @@
         </w:rPr>
         <w:t xml:space="preserve"> нет</w:t>
       </w:r>
-    </w:p>
-    <w:p>
-      <w:pPr>
-        <w:pStyle w:val="a8"/>
-        <w:rPr>
-          <w:u w:val="single"/>
-        </w:rPr>
-      </w:pPr>
-    </w:p>
-    <w:p>
-      <w:pPr>
-        <w:pStyle w:val="a8"/>
-        <w:rPr>
-          <w:u w:val="single"/>
-        </w:rPr>
-      </w:pPr>
     </w:p>
     <w:p>
       <w:pPr>
@@ -11615,36 +11669,24 @@
         <w:t>Запрос</w:t>
       </w:r>
       <w:r>
-        <w:rPr>
-          <w:lang w:val="en-US"/>
-        </w:rPr>
         <w:t xml:space="preserve"> </w:t>
       </w:r>
       <w:r>
         <w:t>для</w:t>
       </w:r>
       <w:r>
-        <w:rPr>
-          <w:lang w:val="en-US"/>
-        </w:rPr>
         <w:t xml:space="preserve"> </w:t>
       </w:r>
       <w:r>
         <w:t>построения</w:t>
       </w:r>
       <w:r>
-        <w:rPr>
-          <w:lang w:val="en-US"/>
-        </w:rPr>
         <w:t xml:space="preserve"> </w:t>
       </w:r>
       <w:r>
         <w:t>кнопок</w:t>
       </w:r>
       <w:r>
-        <w:rPr>
-          <w:lang w:val="en-US"/>
-        </w:rPr>
         <w:t xml:space="preserve">. </w:t>
       </w:r>
       <w:r>
@@ -11788,24 +11830,15 @@
         <w:pStyle w:val="a8"/>
       </w:pPr>
       <w:r>
-        <w:rPr>
-          <w:lang w:val="en-US"/>
-        </w:rPr>
         <w:t>600</w:t>
       </w:r>
       <w:r>
-        <w:rPr>
-          <w:lang w:val="en-US"/>
-        </w:rPr>
         <w:tab/>
       </w:r>
       <w:r>
         <w:t>ИД</w:t>
       </w:r>
       <w:r>
-        <w:rPr>
-          <w:lang w:val="en-US"/>
-        </w:rPr>
         <w:t xml:space="preserve"> </w:t>
       </w:r>
       <w:r>
@@ -12653,9 +12686,56 @@
     <w:p>
       <w:pPr>
         <w:pStyle w:val="a8"/>
-        <w:rPr>
-          <w:lang w:val="en-US"/>
-        </w:rPr>
+      </w:pPr>
+    </w:p>
+    <w:p>
+      <w:pPr>
+        <w:pStyle w:val="a8"/>
+      </w:pPr>
+    </w:p>
+    <w:p>
+      <w:pPr>
+        <w:pStyle w:val="a8"/>
+      </w:pPr>
+    </w:p>
+    <w:p>
+      <w:pPr>
+        <w:pStyle w:val="a8"/>
+      </w:pPr>
+    </w:p>
+    <w:p>
+      <w:pPr>
+        <w:pStyle w:val="a8"/>
+      </w:pPr>
+    </w:p>
+    <w:p>
+      <w:pPr>
+        <w:pStyle w:val="a8"/>
+      </w:pPr>
+    </w:p>
+    <w:p>
+      <w:pPr>
+        <w:pStyle w:val="a8"/>
+      </w:pPr>
+    </w:p>
+    <w:p>
+      <w:pPr>
+        <w:pStyle w:val="a8"/>
+      </w:pPr>
+    </w:p>
+    <w:p>
+      <w:pPr>
+        <w:pStyle w:val="a8"/>
+      </w:pPr>
+    </w:p>
+    <w:p>
+      <w:pPr>
+        <w:pStyle w:val="a8"/>
+      </w:pPr>
+    </w:p>
+    <w:p>
+      <w:pPr>
+        <w:pStyle w:val="a8"/>
       </w:pPr>
     </w:p>
     <w:p>
@@ -12670,6 +12750,7 @@
         <w:rPr>
           <w:lang w:val="en-US"/>
         </w:rPr>
+        <w:lastRenderedPageBreak/>
         <w:t>Proxmox</w:t>
       </w:r>
       <w:proofErr w:type="spellEnd"/>
@@ -12987,7 +13068,6 @@
         <w:rPr>
           <w:lang w:val="en-US"/>
         </w:rPr>
-        <w:lastRenderedPageBreak/>
         <w:t xml:space="preserve">513 - RU Container VPS (DC 32) </w:t>
       </w:r>
       <w:r>
